--- a/Senior 2 Report/Section 6 - Testing/Appindex for testing.docx
+++ b/Senior 2 Report/Section 6 - Testing/Appindex for testing.docx
@@ -60,8 +60,6 @@
       <w:pPr>
         <w:pStyle w:val="ListParagraph"/>
       </w:pPr>
-      <w:bookmarkStart w:id="1" w:name="_GoBack"/>
-      <w:bookmarkEnd w:id="1"/>
     </w:p>
     <w:p>
       <w:pPr>
@@ -130,12 +128,12 @@
           <w:p>
             <w:pPr>
               <w:rPr>
-                <w:rFonts w:asciiTheme="majorBidi" w:eastAsia="Times New Roman" w:hAnsiTheme="majorBidi" w:cstheme="majorBidi"/>
-              </w:rPr>
-            </w:pPr>
-            <w:r>
-              <w:rPr>
-                <w:rFonts w:asciiTheme="majorBidi" w:eastAsia="Times New Roman" w:hAnsiTheme="majorBidi" w:cstheme="majorBidi"/>
+                <w:rFonts w:eastAsia="Times New Roman" w:cstheme="minorHAnsi"/>
+              </w:rPr>
+            </w:pPr>
+            <w:r>
+              <w:rPr>
+                <w:rFonts w:eastAsia="Times New Roman" w:cstheme="minorHAnsi"/>
                 <w:b/>
                 <w:bCs/>
                 <w:color w:val="000000"/>
@@ -164,12 +162,12 @@
           <w:p>
             <w:pPr>
               <w:rPr>
-                <w:rFonts w:asciiTheme="majorBidi" w:eastAsia="Times New Roman" w:hAnsiTheme="majorBidi" w:cstheme="majorBidi"/>
-              </w:rPr>
-            </w:pPr>
-            <w:r>
-              <w:rPr>
-                <w:rFonts w:asciiTheme="majorBidi" w:eastAsia="Times New Roman" w:hAnsiTheme="majorBidi" w:cstheme="majorBidi"/>
+                <w:rFonts w:eastAsia="Times New Roman" w:cstheme="minorHAnsi"/>
+              </w:rPr>
+            </w:pPr>
+            <w:r>
+              <w:rPr>
+                <w:rFonts w:eastAsia="Times New Roman" w:cstheme="minorHAnsi"/>
                 <w:b/>
                 <w:bCs/>
                 <w:color w:val="000000"/>
@@ -198,7 +196,7 @@
           <w:p>
             <w:pPr>
               <w:rPr>
-                <w:rFonts w:asciiTheme="majorBidi" w:eastAsia="Times New Roman" w:hAnsiTheme="majorBidi" w:cstheme="majorBidi"/>
+                <w:rFonts w:eastAsia="Times New Roman" w:cstheme="minorHAnsi"/>
                 <w:b/>
                 <w:bCs/>
                 <w:color w:val="000000"/>
@@ -206,7 +204,7 @@
             </w:pPr>
             <w:r>
               <w:rPr>
-                <w:rFonts w:asciiTheme="majorBidi" w:eastAsia="Times New Roman" w:hAnsiTheme="majorBidi" w:cstheme="majorBidi"/>
+                <w:rFonts w:eastAsia="Times New Roman" w:cstheme="minorHAnsi"/>
                 <w:b/>
                 <w:bCs/>
                 <w:color w:val="000000"/>
@@ -242,17 +240,14 @@
           <w:p>
             <w:pPr>
               <w:rPr>
-                <w:rFonts w:asciiTheme="majorBidi" w:hAnsiTheme="majorBidi" w:cstheme="majorBidi"/>
-              </w:rPr>
-            </w:pPr>
-            <w:r>
-              <w:t>Sign-up</w:t>
-            </w:r>
-            <w:r>
-              <w:rPr>
-                <w:rFonts w:asciiTheme="majorBidi" w:hAnsiTheme="majorBidi" w:cstheme="majorBidi"/>
-              </w:rPr>
-              <w:t xml:space="preserve"> 01</w:t>
+                <w:rFonts w:cstheme="minorHAnsi"/>
+              </w:rPr>
+            </w:pPr>
+            <w:r>
+              <w:rPr>
+                <w:rFonts w:cstheme="minorHAnsi"/>
+              </w:rPr>
+              <w:t>Sign-up 01</w:t>
             </w:r>
           </w:p>
         </w:tc>
@@ -278,14 +273,14 @@
             <w:pPr>
               <w:jc w:val="center"/>
               <w:rPr>
-                <w:rFonts w:asciiTheme="majorBidi" w:hAnsiTheme="majorBidi" w:cstheme="majorBidi"/>
-              </w:rPr>
-            </w:pPr>
-            <w:r>
-              <w:rPr>
-                <w:rFonts w:asciiTheme="majorBidi" w:hAnsiTheme="majorBidi" w:cstheme="majorBidi"/>
-              </w:rPr>
-              <w:t>VIP user successfully creates account.</w:t>
+                <w:rFonts w:cstheme="minorHAnsi"/>
+              </w:rPr>
+            </w:pPr>
+            <w:r>
+              <w:rPr>
+                <w:rFonts w:cstheme="minorHAnsi"/>
+              </w:rPr>
+              <w:t>VIP user creates an account successfully.</w:t>
             </w:r>
           </w:p>
         </w:tc>
@@ -310,7 +305,7 @@
             <w:pPr>
               <w:jc w:val="center"/>
               <w:rPr>
-                <w:rFonts w:asciiTheme="majorBidi" w:hAnsiTheme="majorBidi" w:cstheme="majorBidi"/>
+                <w:rFonts w:cstheme="minorHAnsi"/>
               </w:rPr>
             </w:pPr>
           </w:p>
@@ -318,7 +313,7 @@
             <w:pPr>
               <w:jc w:val="center"/>
               <w:rPr>
-                <w:rFonts w:asciiTheme="majorBidi" w:hAnsiTheme="majorBidi" w:cstheme="majorBidi"/>
+                <w:rFonts w:cstheme="minorHAnsi"/>
               </w:rPr>
             </w:pPr>
           </w:p>
@@ -350,17 +345,14 @@
           <w:p>
             <w:pPr>
               <w:rPr>
-                <w:rFonts w:asciiTheme="majorBidi" w:hAnsiTheme="majorBidi" w:cstheme="majorBidi"/>
-              </w:rPr>
-            </w:pPr>
-            <w:r>
-              <w:t>Sign-up</w:t>
-            </w:r>
-            <w:r>
-              <w:rPr>
-                <w:rFonts w:asciiTheme="majorBidi" w:hAnsiTheme="majorBidi" w:cstheme="majorBidi"/>
-              </w:rPr>
-              <w:t xml:space="preserve"> 02</w:t>
+                <w:rFonts w:cstheme="minorHAnsi"/>
+              </w:rPr>
+            </w:pPr>
+            <w:r>
+              <w:rPr>
+                <w:rFonts w:cstheme="minorHAnsi"/>
+              </w:rPr>
+              <w:t>Sign-up 02</w:t>
             </w:r>
           </w:p>
         </w:tc>
@@ -386,14 +378,14 @@
             <w:pPr>
               <w:jc w:val="center"/>
               <w:rPr>
-                <w:rFonts w:asciiTheme="majorBidi" w:hAnsiTheme="majorBidi" w:cstheme="majorBidi"/>
-              </w:rPr>
-            </w:pPr>
-            <w:r>
-              <w:rPr>
-                <w:rFonts w:asciiTheme="majorBidi" w:hAnsiTheme="majorBidi" w:cstheme="majorBidi"/>
-              </w:rPr>
-              <w:t>VIP user informed when they try to use an already existing email.</w:t>
+                <w:rFonts w:cstheme="minorHAnsi"/>
+              </w:rPr>
+            </w:pPr>
+            <w:r>
+              <w:rPr>
+                <w:rFonts w:cstheme="minorHAnsi"/>
+              </w:rPr>
+              <w:t>VIP user uses an already existing email.</w:t>
             </w:r>
           </w:p>
         </w:tc>
@@ -418,7 +410,7 @@
             <w:pPr>
               <w:jc w:val="center"/>
               <w:rPr>
-                <w:rFonts w:asciiTheme="majorBidi" w:hAnsiTheme="majorBidi" w:cstheme="majorBidi"/>
+                <w:rFonts w:cstheme="minorHAnsi"/>
               </w:rPr>
             </w:pPr>
           </w:p>
@@ -426,7 +418,7 @@
             <w:pPr>
               <w:jc w:val="center"/>
               <w:rPr>
-                <w:rFonts w:asciiTheme="majorBidi" w:hAnsiTheme="majorBidi" w:cstheme="majorBidi"/>
+                <w:rFonts w:cstheme="minorHAnsi"/>
               </w:rPr>
             </w:pPr>
           </w:p>
@@ -457,17 +449,14 @@
           <w:p>
             <w:pPr>
               <w:rPr>
-                <w:rFonts w:asciiTheme="majorBidi" w:hAnsiTheme="majorBidi" w:cstheme="majorBidi"/>
-              </w:rPr>
-            </w:pPr>
-            <w:r>
-              <w:t>Sign-up</w:t>
-            </w:r>
-            <w:r>
-              <w:rPr>
-                <w:rFonts w:asciiTheme="majorBidi" w:hAnsiTheme="majorBidi" w:cstheme="majorBidi"/>
-              </w:rPr>
-              <w:t xml:space="preserve"> 03</w:t>
+                <w:rFonts w:cstheme="minorHAnsi"/>
+              </w:rPr>
+            </w:pPr>
+            <w:r>
+              <w:rPr>
+                <w:rFonts w:cstheme="minorHAnsi"/>
+              </w:rPr>
+              <w:t>Sign-up 03</w:t>
             </w:r>
           </w:p>
         </w:tc>
@@ -493,14 +482,14 @@
             <w:pPr>
               <w:jc w:val="center"/>
               <w:rPr>
-                <w:rFonts w:asciiTheme="majorBidi" w:hAnsiTheme="majorBidi" w:cstheme="majorBidi"/>
-              </w:rPr>
-            </w:pPr>
-            <w:r>
-              <w:rPr>
-                <w:rFonts w:asciiTheme="majorBidi" w:hAnsiTheme="majorBidi" w:cstheme="majorBidi"/>
-              </w:rPr>
-              <w:t>VIP user informed when they try leave empty required fields when they create their account.</w:t>
+                <w:rFonts w:cstheme="minorHAnsi"/>
+              </w:rPr>
+            </w:pPr>
+            <w:r>
+              <w:rPr>
+                <w:rFonts w:cstheme="minorHAnsi"/>
+              </w:rPr>
+              <w:t>VIP user leaves required fields empty</w:t>
             </w:r>
           </w:p>
         </w:tc>
@@ -525,7 +514,7 @@
             <w:pPr>
               <w:jc w:val="center"/>
               <w:rPr>
-                <w:rFonts w:asciiTheme="majorBidi" w:hAnsiTheme="majorBidi" w:cstheme="majorBidi"/>
+                <w:rFonts w:cstheme="minorHAnsi"/>
               </w:rPr>
             </w:pPr>
           </w:p>
@@ -533,7 +522,7 @@
             <w:pPr>
               <w:jc w:val="center"/>
               <w:rPr>
-                <w:rFonts w:asciiTheme="majorBidi" w:hAnsiTheme="majorBidi" w:cstheme="majorBidi"/>
+                <w:rFonts w:cstheme="minorHAnsi"/>
               </w:rPr>
             </w:pPr>
           </w:p>
@@ -809,7 +798,14 @@
                 <w:rFonts w:cstheme="minorHAnsi"/>
                 <w:lang w:eastAsia="zh-CN"/>
               </w:rPr>
-              <w:t xml:space="preserve">User account is created </w:t>
+              <w:t>VIP u</w:t>
+            </w:r>
+            <w:r>
+              <w:rPr>
+                <w:rFonts w:cstheme="minorHAnsi"/>
+                <w:lang w:eastAsia="zh-CN"/>
+              </w:rPr>
+              <w:t xml:space="preserve">ser account is created </w:t>
             </w:r>
           </w:p>
         </w:tc>
@@ -1284,33 +1280,25 @@
           </w:tcPr>
           <w:p>
             <w:pPr>
-              <w:spacing w:after="0" w:line="240" w:lineRule="auto"/>
-              <w:rPr>
-                <w:rFonts w:cstheme="minorHAnsi"/>
-                <w:lang w:eastAsia="zh-CN"/>
-              </w:rPr>
-            </w:pPr>
-            <w:r>
-              <w:rPr>
-                <w:rFonts w:cstheme="minorHAnsi"/>
-                <w:lang w:eastAsia="zh-CN"/>
-              </w:rPr>
-              <w:t xml:space="preserve">VIP </w:t>
-            </w:r>
-            <w:r>
-              <w:rPr>
-                <w:rFonts w:cstheme="minorHAnsi"/>
-                <w:lang w:eastAsia="zh-CN"/>
-              </w:rPr>
-              <w:t xml:space="preserve">user enters a used email address </w:t>
-            </w:r>
-            <w:r>
-              <w:rPr>
-                <w:rFonts w:cstheme="minorHAnsi"/>
-                <w:lang w:eastAsia="zh-CN"/>
-              </w:rPr>
-              <w:t xml:space="preserve">while creating an account </w:t>
-            </w:r>
+              <w:rPr>
+                <w:rFonts w:cstheme="minorHAnsi"/>
+              </w:rPr>
+            </w:pPr>
+            <w:r>
+              <w:rPr>
+                <w:rFonts w:cstheme="minorHAnsi"/>
+              </w:rPr>
+              <w:t>VIP user uses an already existing email.</w:t>
+            </w:r>
+          </w:p>
+          <w:p>
+            <w:pPr>
+              <w:spacing w:after="0" w:line="240" w:lineRule="auto"/>
+              <w:rPr>
+                <w:rFonts w:cstheme="minorHAnsi"/>
+                <w:lang w:eastAsia="zh-CN"/>
+              </w:rPr>
+            </w:pPr>
           </w:p>
         </w:tc>
       </w:tr>
@@ -1403,30 +1391,20 @@
             <w:r>
               <w:rPr>
                 <w:rFonts w:cstheme="minorHAnsi"/>
-                <w:lang w:eastAsia="zh-CN"/>
-              </w:rPr>
-              <w:t>VIP u</w:t>
-            </w:r>
-            <w:r>
-              <w:rPr>
-                <w:rFonts w:cstheme="minorHAnsi"/>
-                <w:lang w:eastAsia="zh-CN"/>
-              </w:rPr>
-              <w:t xml:space="preserve">ser is notified that </w:t>
-            </w:r>
-            <w:r>
-              <w:rPr>
-                <w:rFonts w:cstheme="minorHAnsi"/>
-                <w:lang w:eastAsia="zh-CN"/>
-              </w:rPr>
-              <w:t xml:space="preserve">he </w:t>
-            </w:r>
-            <w:r>
-              <w:rPr>
-                <w:rFonts w:cstheme="minorHAnsi"/>
-                <w:lang w:eastAsia="zh-CN"/>
-              </w:rPr>
-              <w:t xml:space="preserve">entered a used email address </w:t>
+              </w:rPr>
+              <w:t xml:space="preserve">VIP user is informed </w:t>
+            </w:r>
+            <w:r>
+              <w:rPr>
+                <w:rFonts w:cstheme="minorHAnsi"/>
+              </w:rPr>
+              <w:t xml:space="preserve">that </w:t>
+            </w:r>
+            <w:r>
+              <w:rPr>
+                <w:rFonts w:cstheme="minorHAnsi"/>
+              </w:rPr>
+              <w:t>he/she tries to use an already existing email.</w:t>
             </w:r>
           </w:p>
         </w:tc>
@@ -1857,36 +1835,20 @@
           </w:tcPr>
           <w:p>
             <w:pPr>
-              <w:spacing w:after="0" w:line="240" w:lineRule="auto"/>
-              <w:rPr>
-                <w:rFonts w:cstheme="minorHAnsi"/>
-                <w:lang w:eastAsia="zh-CN"/>
-              </w:rPr>
-            </w:pPr>
-            <w:r>
-              <w:rPr>
-                <w:rFonts w:cstheme="minorHAnsi"/>
-                <w:lang w:eastAsia="zh-CN"/>
-              </w:rPr>
-              <w:t xml:space="preserve">VIP </w:t>
-            </w:r>
-            <w:r>
-              <w:rPr>
-                <w:rFonts w:cstheme="minorHAnsi"/>
-                <w:lang w:eastAsia="zh-CN"/>
-              </w:rPr>
-              <w:t xml:space="preserve">user leaves empty fields </w:t>
-            </w:r>
-            <w:r>
-              <w:rPr>
-                <w:rFonts w:cstheme="minorHAnsi"/>
-                <w:lang w:eastAsia="zh-CN"/>
-              </w:rPr>
-              <w:t>while creating an account</w:t>
-            </w:r>
-          </w:p>
-          <w:p>
-            <w:pPr>
+              <w:rPr>
+                <w:rFonts w:cstheme="minorHAnsi"/>
+              </w:rPr>
+            </w:pPr>
+            <w:r>
+              <w:rPr>
+                <w:rFonts w:cstheme="minorHAnsi"/>
+              </w:rPr>
+              <w:t>VIP user leaves required fields empty</w:t>
+            </w:r>
+          </w:p>
+          <w:p>
+            <w:pPr>
+              <w:spacing w:after="0" w:line="240" w:lineRule="auto"/>
               <w:rPr>
                 <w:rFonts w:cstheme="minorHAnsi"/>
                 <w:lang w:eastAsia="zh-CN"/>
@@ -1984,9 +1946,20 @@
             <w:r>
               <w:rPr>
                 <w:rFonts w:cstheme="minorHAnsi"/>
-                <w:lang w:eastAsia="zh-CN"/>
-              </w:rPr>
-              <w:t>VIP user is notified that he leaved an empty field</w:t>
+              </w:rPr>
+              <w:t xml:space="preserve">VIP user is informed </w:t>
+            </w:r>
+            <w:r>
+              <w:rPr>
+                <w:rFonts w:cstheme="minorHAnsi"/>
+              </w:rPr>
+              <w:t xml:space="preserve">that </w:t>
+            </w:r>
+            <w:r>
+              <w:rPr>
+                <w:rFonts w:cstheme="minorHAnsi"/>
+              </w:rPr>
+              <w:t>he/she tries to leave required fields empty.</w:t>
             </w:r>
           </w:p>
         </w:tc>
@@ -2250,62 +2223,6 @@
           <w:color w:val="2F5496" w:themeColor="accent1" w:themeShade="BF"/>
           <w:sz w:val="28"/>
           <w:szCs w:val="28"/>
-        </w:rPr>
-      </w:pPr>
-    </w:p>
-    <w:p>
-      <w:pPr>
-        <w:rPr>
-          <w:rFonts w:ascii="Times New Roman" w:hAnsi="Times New Roman" w:cs="Times New Roman"/>
-        </w:rPr>
-      </w:pPr>
-    </w:p>
-    <w:p>
-      <w:pPr>
-        <w:rPr>
-          <w:rFonts w:ascii="Times New Roman" w:hAnsi="Times New Roman" w:cs="Times New Roman"/>
-        </w:rPr>
-      </w:pPr>
-    </w:p>
-    <w:p>
-      <w:pPr>
-        <w:rPr>
-          <w:rFonts w:ascii="Times New Roman" w:hAnsi="Times New Roman" w:cs="Times New Roman"/>
-        </w:rPr>
-      </w:pPr>
-    </w:p>
-    <w:p>
-      <w:pPr>
-        <w:rPr>
-          <w:rFonts w:ascii="Times New Roman" w:hAnsi="Times New Roman" w:cs="Times New Roman"/>
-        </w:rPr>
-      </w:pPr>
-    </w:p>
-    <w:p>
-      <w:pPr>
-        <w:rPr>
-          <w:rFonts w:ascii="Times New Roman" w:hAnsi="Times New Roman" w:cs="Times New Roman"/>
-        </w:rPr>
-      </w:pPr>
-    </w:p>
-    <w:p>
-      <w:pPr>
-        <w:rPr>
-          <w:rFonts w:ascii="Times New Roman" w:hAnsi="Times New Roman" w:cs="Times New Roman"/>
-        </w:rPr>
-      </w:pPr>
-    </w:p>
-    <w:p>
-      <w:pPr>
-        <w:rPr>
-          <w:rFonts w:ascii="Times New Roman" w:hAnsi="Times New Roman" w:cs="Times New Roman"/>
-        </w:rPr>
-      </w:pPr>
-    </w:p>
-    <w:p>
-      <w:pPr>
-        <w:rPr>
-          <w:rFonts w:ascii="Times New Roman" w:hAnsi="Times New Roman" w:cs="Times New Roman"/>
         </w:rPr>
       </w:pPr>
     </w:p>
@@ -2370,12 +2287,12 @@
           <w:p>
             <w:pPr>
               <w:rPr>
-                <w:rFonts w:asciiTheme="majorBidi" w:eastAsia="Times New Roman" w:hAnsiTheme="majorBidi" w:cstheme="majorBidi"/>
-              </w:rPr>
-            </w:pPr>
-            <w:r>
-              <w:rPr>
-                <w:rFonts w:asciiTheme="majorBidi" w:eastAsia="Times New Roman" w:hAnsiTheme="majorBidi" w:cstheme="majorBidi"/>
+                <w:rFonts w:eastAsia="Times New Roman" w:cstheme="minorHAnsi"/>
+              </w:rPr>
+            </w:pPr>
+            <w:r>
+              <w:rPr>
+                <w:rFonts w:eastAsia="Times New Roman" w:cstheme="minorHAnsi"/>
                 <w:b/>
                 <w:bCs/>
                 <w:color w:val="000000"/>
@@ -2404,12 +2321,12 @@
           <w:p>
             <w:pPr>
               <w:rPr>
-                <w:rFonts w:asciiTheme="majorBidi" w:eastAsia="Times New Roman" w:hAnsiTheme="majorBidi" w:cstheme="majorBidi"/>
-              </w:rPr>
-            </w:pPr>
-            <w:r>
-              <w:rPr>
-                <w:rFonts w:asciiTheme="majorBidi" w:eastAsia="Times New Roman" w:hAnsiTheme="majorBidi" w:cstheme="majorBidi"/>
+                <w:rFonts w:eastAsia="Times New Roman" w:cstheme="minorHAnsi"/>
+              </w:rPr>
+            </w:pPr>
+            <w:r>
+              <w:rPr>
+                <w:rFonts w:eastAsia="Times New Roman" w:cstheme="minorHAnsi"/>
                 <w:b/>
                 <w:bCs/>
                 <w:color w:val="000000"/>
@@ -2438,7 +2355,7 @@
           <w:p>
             <w:pPr>
               <w:rPr>
-                <w:rFonts w:asciiTheme="majorBidi" w:eastAsia="Times New Roman" w:hAnsiTheme="majorBidi" w:cstheme="majorBidi"/>
+                <w:rFonts w:eastAsia="Times New Roman" w:cstheme="minorHAnsi"/>
                 <w:b/>
                 <w:bCs/>
                 <w:color w:val="000000"/>
@@ -2446,7 +2363,7 @@
             </w:pPr>
             <w:r>
               <w:rPr>
-                <w:rFonts w:asciiTheme="majorBidi" w:eastAsia="Times New Roman" w:hAnsiTheme="majorBidi" w:cstheme="majorBidi"/>
+                <w:rFonts w:eastAsia="Times New Roman" w:cstheme="minorHAnsi"/>
                 <w:b/>
                 <w:bCs/>
                 <w:color w:val="000000"/>
@@ -2482,17 +2399,14 @@
           <w:p>
             <w:pPr>
               <w:rPr>
-                <w:rFonts w:asciiTheme="majorBidi" w:hAnsiTheme="majorBidi" w:cstheme="majorBidi"/>
-              </w:rPr>
-            </w:pPr>
-            <w:r>
-              <w:t>Sign-in</w:t>
-            </w:r>
-            <w:r>
-              <w:rPr>
-                <w:rFonts w:asciiTheme="majorBidi" w:hAnsiTheme="majorBidi" w:cstheme="majorBidi"/>
-              </w:rPr>
-              <w:t xml:space="preserve"> 01</w:t>
+                <w:rFonts w:cstheme="minorHAnsi"/>
+              </w:rPr>
+            </w:pPr>
+            <w:r>
+              <w:rPr>
+                <w:rFonts w:cstheme="minorHAnsi"/>
+              </w:rPr>
+              <w:t>Sign-in 01</w:t>
             </w:r>
           </w:p>
         </w:tc>
@@ -2518,15 +2432,22 @@
             <w:pPr>
               <w:jc w:val="center"/>
               <w:rPr>
-                <w:rFonts w:asciiTheme="majorBidi" w:hAnsiTheme="majorBidi" w:cstheme="majorBidi"/>
-              </w:rPr>
-            </w:pPr>
-            <w:r>
-              <w:rPr>
-                <w:rFonts w:asciiTheme="majorBidi" w:hAnsiTheme="majorBidi" w:cstheme="majorBidi"/>
-              </w:rPr>
-              <w:t>VIP user successfully sign in.</w:t>
-            </w:r>
+                <w:rFonts w:cstheme="minorHAnsi"/>
+              </w:rPr>
+            </w:pPr>
+            <w:r>
+              <w:rPr>
+                <w:rFonts w:cstheme="minorHAnsi"/>
+              </w:rPr>
+              <w:t>VIP user signs in successfully.</w:t>
+            </w:r>
+          </w:p>
+          <w:p>
+            <w:pPr>
+              <w:rPr>
+                <w:rFonts w:cstheme="minorHAnsi"/>
+              </w:rPr>
+            </w:pPr>
           </w:p>
         </w:tc>
         <w:tc>
@@ -2550,7 +2471,7 @@
             <w:pPr>
               <w:jc w:val="center"/>
               <w:rPr>
-                <w:rFonts w:asciiTheme="majorBidi" w:hAnsiTheme="majorBidi" w:cstheme="majorBidi"/>
+                <w:rFonts w:cstheme="minorHAnsi"/>
               </w:rPr>
             </w:pPr>
           </w:p>
@@ -2558,7 +2479,7 @@
             <w:pPr>
               <w:jc w:val="center"/>
               <w:rPr>
-                <w:rFonts w:asciiTheme="majorBidi" w:hAnsiTheme="majorBidi" w:cstheme="majorBidi"/>
+                <w:rFonts w:cstheme="minorHAnsi"/>
               </w:rPr>
             </w:pPr>
           </w:p>
@@ -2590,17 +2511,14 @@
           <w:p>
             <w:pPr>
               <w:rPr>
-                <w:rFonts w:asciiTheme="majorBidi" w:hAnsiTheme="majorBidi" w:cstheme="majorBidi"/>
-              </w:rPr>
-            </w:pPr>
-            <w:r>
-              <w:t>Sign-in</w:t>
-            </w:r>
-            <w:r>
-              <w:rPr>
-                <w:rFonts w:asciiTheme="majorBidi" w:hAnsiTheme="majorBidi" w:cstheme="majorBidi"/>
-              </w:rPr>
-              <w:t xml:space="preserve"> 02</w:t>
+                <w:rFonts w:cstheme="minorHAnsi"/>
+              </w:rPr>
+            </w:pPr>
+            <w:r>
+              <w:rPr>
+                <w:rFonts w:cstheme="minorHAnsi"/>
+              </w:rPr>
+              <w:t>Sign-in 02</w:t>
             </w:r>
           </w:p>
         </w:tc>
@@ -2626,14 +2544,14 @@
             <w:pPr>
               <w:jc w:val="center"/>
               <w:rPr>
-                <w:rFonts w:asciiTheme="majorBidi" w:hAnsiTheme="majorBidi" w:cstheme="majorBidi"/>
-              </w:rPr>
-            </w:pPr>
-            <w:r>
-              <w:rPr>
-                <w:rFonts w:asciiTheme="majorBidi" w:hAnsiTheme="majorBidi" w:cstheme="majorBidi"/>
-              </w:rPr>
-              <w:t>VIP user informed when they try to use wrong email address or password.</w:t>
+                <w:rFonts w:cstheme="minorHAnsi"/>
+              </w:rPr>
+            </w:pPr>
+            <w:r>
+              <w:rPr>
+                <w:rFonts w:cstheme="minorHAnsi"/>
+              </w:rPr>
+              <w:t>VIP user uses a wrong email address and/or password.</w:t>
             </w:r>
           </w:p>
         </w:tc>
@@ -2658,7 +2576,7 @@
             <w:pPr>
               <w:jc w:val="center"/>
               <w:rPr>
-                <w:rFonts w:asciiTheme="majorBidi" w:hAnsiTheme="majorBidi" w:cstheme="majorBidi"/>
+                <w:rFonts w:cstheme="minorHAnsi"/>
               </w:rPr>
             </w:pPr>
           </w:p>
@@ -2666,7 +2584,7 @@
             <w:pPr>
               <w:jc w:val="center"/>
               <w:rPr>
-                <w:rFonts w:asciiTheme="majorBidi" w:hAnsiTheme="majorBidi" w:cstheme="majorBidi"/>
+                <w:rFonts w:cstheme="minorHAnsi"/>
               </w:rPr>
             </w:pPr>
           </w:p>
@@ -3380,41 +3298,16 @@
           </w:tcPr>
           <w:p>
             <w:pPr>
-              <w:spacing w:after="0" w:line="240" w:lineRule="auto"/>
-              <w:rPr>
-                <w:rFonts w:cstheme="minorHAnsi"/>
-                <w:lang w:eastAsia="zh-CN"/>
-              </w:rPr>
-            </w:pPr>
-            <w:r>
-              <w:rPr>
-                <w:rFonts w:cstheme="minorHAnsi"/>
-                <w:lang w:eastAsia="zh-CN"/>
-              </w:rPr>
-              <w:t xml:space="preserve">VIP </w:t>
-            </w:r>
-            <w:r>
-              <w:rPr>
-                <w:rFonts w:cstheme="minorHAnsi"/>
-                <w:lang w:eastAsia="zh-CN"/>
-              </w:rPr>
-              <w:t xml:space="preserve">user </w:t>
-            </w:r>
-            <w:r>
-              <w:rPr>
-                <w:rFonts w:cstheme="minorHAnsi"/>
-                <w:lang w:eastAsia="zh-CN"/>
-              </w:rPr>
-              <w:t xml:space="preserve">enters wrong email or password while signing in </w:t>
-            </w:r>
-          </w:p>
-          <w:p>
-            <w:pPr>
-              <w:rPr>
-                <w:rFonts w:cstheme="minorHAnsi"/>
-                <w:lang w:eastAsia="zh-CN"/>
-              </w:rPr>
-            </w:pPr>
+              <w:rPr>
+                <w:rFonts w:cstheme="minorHAnsi"/>
+              </w:rPr>
+            </w:pPr>
+            <w:r>
+              <w:rPr>
+                <w:rFonts w:cstheme="minorHAnsi"/>
+              </w:rPr>
+              <w:t>VIP user uses a wrong email address and/or password.</w:t>
+            </w:r>
           </w:p>
         </w:tc>
       </w:tr>
@@ -3487,58 +3380,23 @@
             <w:r>
               <w:rPr>
                 <w:rFonts w:cstheme="minorHAnsi"/>
-                <w:lang w:eastAsia="zh-CN"/>
-              </w:rPr>
-              <w:t>VIP user is notified</w:t>
-            </w:r>
-            <w:r>
-              <w:rPr>
-                <w:rFonts w:cstheme="minorHAnsi"/>
-                <w:lang w:eastAsia="zh-CN"/>
-              </w:rPr>
-              <w:t xml:space="preserve"> </w:t>
-            </w:r>
-            <w:r>
-              <w:rPr>
-                <w:rFonts w:cstheme="minorHAnsi"/>
-                <w:lang w:eastAsia="zh-CN"/>
+                <w:color w:val="000000" w:themeColor="text1"/>
+              </w:rPr>
+              <w:t xml:space="preserve">VIP user is informed </w:t>
+            </w:r>
+            <w:r>
+              <w:rPr>
+                <w:rFonts w:cstheme="minorHAnsi"/>
+                <w:color w:val="000000" w:themeColor="text1"/>
               </w:rPr>
               <w:t xml:space="preserve">that </w:t>
             </w:r>
             <w:r>
               <w:rPr>
                 <w:rFonts w:cstheme="minorHAnsi"/>
-                <w:lang w:eastAsia="zh-CN"/>
-              </w:rPr>
-              <w:t xml:space="preserve">he </w:t>
-            </w:r>
-            <w:r>
-              <w:rPr>
-                <w:rFonts w:cstheme="minorHAnsi"/>
-                <w:lang w:eastAsia="zh-CN"/>
-              </w:rPr>
-              <w:t xml:space="preserve">entered a </w:t>
-            </w:r>
-            <w:r>
-              <w:rPr>
-                <w:rFonts w:cstheme="minorHAnsi"/>
-                <w:lang w:eastAsia="zh-CN"/>
-              </w:rPr>
-              <w:t xml:space="preserve">wrong </w:t>
-            </w:r>
-            <w:r>
-              <w:rPr>
-                <w:rFonts w:cstheme="minorHAnsi"/>
-                <w:lang w:eastAsia="zh-CN"/>
-              </w:rPr>
-              <w:t>email</w:t>
-            </w:r>
-            <w:r>
-              <w:rPr>
-                <w:rFonts w:cstheme="minorHAnsi"/>
-                <w:lang w:eastAsia="zh-CN"/>
-              </w:rPr>
-              <w:t xml:space="preserve"> or password </w:t>
+                <w:color w:val="000000" w:themeColor="text1"/>
+              </w:rPr>
+              <w:t>he/she tries to use a wrong email address and/or password.</w:t>
             </w:r>
           </w:p>
         </w:tc>
@@ -3856,12 +3714,12 @@
           <w:p>
             <w:pPr>
               <w:rPr>
-                <w:rFonts w:asciiTheme="majorBidi" w:eastAsia="Times New Roman" w:hAnsiTheme="majorBidi" w:cstheme="majorBidi"/>
-              </w:rPr>
-            </w:pPr>
-            <w:r>
-              <w:rPr>
-                <w:rFonts w:asciiTheme="majorBidi" w:eastAsia="Times New Roman" w:hAnsiTheme="majorBidi" w:cstheme="majorBidi"/>
+                <w:rFonts w:eastAsia="Times New Roman" w:cstheme="minorHAnsi"/>
+              </w:rPr>
+            </w:pPr>
+            <w:r>
+              <w:rPr>
+                <w:rFonts w:eastAsia="Times New Roman" w:cstheme="minorHAnsi"/>
                 <w:b/>
                 <w:bCs/>
                 <w:color w:val="000000"/>
@@ -3890,12 +3748,12 @@
           <w:p>
             <w:pPr>
               <w:rPr>
-                <w:rFonts w:asciiTheme="majorBidi" w:eastAsia="Times New Roman" w:hAnsiTheme="majorBidi" w:cstheme="majorBidi"/>
-              </w:rPr>
-            </w:pPr>
-            <w:r>
-              <w:rPr>
-                <w:rFonts w:asciiTheme="majorBidi" w:eastAsia="Times New Roman" w:hAnsiTheme="majorBidi" w:cstheme="majorBidi"/>
+                <w:rFonts w:eastAsia="Times New Roman" w:cstheme="minorHAnsi"/>
+              </w:rPr>
+            </w:pPr>
+            <w:r>
+              <w:rPr>
+                <w:rFonts w:eastAsia="Times New Roman" w:cstheme="minorHAnsi"/>
                 <w:b/>
                 <w:bCs/>
                 <w:color w:val="000000"/>
@@ -3924,7 +3782,7 @@
           <w:p>
             <w:pPr>
               <w:rPr>
-                <w:rFonts w:asciiTheme="majorBidi" w:eastAsia="Times New Roman" w:hAnsiTheme="majorBidi" w:cstheme="majorBidi"/>
+                <w:rFonts w:eastAsia="Times New Roman" w:cstheme="minorHAnsi"/>
                 <w:b/>
                 <w:bCs/>
                 <w:color w:val="000000"/>
@@ -3932,7 +3790,7 @@
             </w:pPr>
             <w:r>
               <w:rPr>
-                <w:rFonts w:asciiTheme="majorBidi" w:eastAsia="Times New Roman" w:hAnsiTheme="majorBidi" w:cstheme="majorBidi"/>
+                <w:rFonts w:eastAsia="Times New Roman" w:cstheme="minorHAnsi"/>
                 <w:b/>
                 <w:bCs/>
                 <w:color w:val="000000"/>
@@ -3968,7 +3826,7 @@
           <w:p>
             <w:pPr>
               <w:rPr>
-                <w:rFonts w:asciiTheme="majorBidi" w:hAnsiTheme="majorBidi" w:cstheme="majorBidi"/>
+                <w:rFonts w:cstheme="minorHAnsi"/>
               </w:rPr>
             </w:pPr>
             <w:r>
@@ -3981,7 +3839,7 @@
             </w:r>
             <w:r>
               <w:rPr>
-                <w:rFonts w:asciiTheme="majorBidi" w:hAnsiTheme="majorBidi" w:cstheme="majorBidi"/>
+                <w:rFonts w:cstheme="minorHAnsi"/>
               </w:rPr>
               <w:t xml:space="preserve"> 01</w:t>
             </w:r>
@@ -4032,39 +3890,7 @@
                 <w:kern w:val="1"/>
                 <w:u w:color="000000"/>
               </w:rPr>
-              <w:t xml:space="preserve"> views</w:t>
-            </w:r>
-            <w:r>
-              <w:rPr>
-                <w:rFonts w:cstheme="minorHAnsi"/>
-                <w:kern w:val="1"/>
-                <w:u w:color="000000"/>
-              </w:rPr>
-              <w:t xml:space="preserve"> a map with the current</w:t>
-            </w:r>
-            <w:r>
-              <w:rPr>
-                <w:rFonts w:cstheme="minorHAnsi"/>
-                <w:kern w:val="1"/>
-                <w:u w:color="000000"/>
-              </w:rPr>
-              <w:t xml:space="preserve"> </w:t>
-            </w:r>
-            <w:r>
-              <w:rPr>
-                <w:rFonts w:cstheme="minorHAnsi"/>
-                <w:kern w:val="1"/>
-                <w:u w:color="000000"/>
-              </w:rPr>
-              <w:t xml:space="preserve">status of </w:t>
-            </w:r>
-            <w:r>
-              <w:rPr>
-                <w:rFonts w:cstheme="minorHAnsi"/>
-                <w:kern w:val="1"/>
-                <w:u w:color="000000"/>
-              </w:rPr>
-              <w:t>parking spots</w:t>
+              <w:t xml:space="preserve"> views a map of the parking spots current status.</w:t>
             </w:r>
           </w:p>
         </w:tc>
@@ -4089,7 +3915,7 @@
             <w:pPr>
               <w:jc w:val="center"/>
               <w:rPr>
-                <w:rFonts w:asciiTheme="majorBidi" w:hAnsiTheme="majorBidi" w:cstheme="majorBidi"/>
+                <w:rFonts w:cstheme="minorHAnsi"/>
               </w:rPr>
             </w:pPr>
           </w:p>
@@ -4097,7 +3923,7 @@
             <w:pPr>
               <w:jc w:val="center"/>
               <w:rPr>
-                <w:rFonts w:asciiTheme="majorBidi" w:hAnsiTheme="majorBidi" w:cstheme="majorBidi"/>
+                <w:rFonts w:cstheme="minorHAnsi"/>
               </w:rPr>
             </w:pPr>
           </w:p>
@@ -4143,7 +3969,7 @@
             </w:r>
             <w:r>
               <w:rPr>
-                <w:rFonts w:asciiTheme="majorBidi" w:hAnsiTheme="majorBidi" w:cstheme="majorBidi"/>
+                <w:rFonts w:cstheme="minorHAnsi"/>
               </w:rPr>
               <w:t xml:space="preserve"> 02</w:t>
             </w:r>
@@ -4185,13 +4011,7 @@
               <w:rPr>
                 <w:rFonts w:cstheme="minorHAnsi"/>
               </w:rPr>
-              <w:t>successfully</w:t>
-            </w:r>
-            <w:r>
-              <w:rPr>
-                <w:rFonts w:cstheme="minorHAnsi"/>
-              </w:rPr>
-              <w:t xml:space="preserve"> </w:t>
+              <w:t xml:space="preserve">successfully </w:t>
             </w:r>
             <w:r>
               <w:rPr>
@@ -4224,7 +4044,7 @@
             <w:pPr>
               <w:jc w:val="center"/>
               <w:rPr>
-                <w:rFonts w:asciiTheme="majorBidi" w:hAnsiTheme="majorBidi" w:cstheme="majorBidi"/>
+                <w:rFonts w:cstheme="minorHAnsi"/>
               </w:rPr>
             </w:pPr>
           </w:p>
@@ -5369,42 +5189,6 @@
         </w:tc>
       </w:tr>
     </w:tbl>
-    <w:p>
-      <w:pPr>
-        <w:rPr>
-          <w:rFonts w:asciiTheme="majorBidi" w:eastAsiaTheme="majorEastAsia" w:hAnsiTheme="majorBidi" w:cstheme="majorBidi"/>
-          <w:b/>
-          <w:bCs/>
-          <w:color w:val="2F5496" w:themeColor="accent1" w:themeShade="BF"/>
-          <w:sz w:val="28"/>
-          <w:szCs w:val="28"/>
-        </w:rPr>
-      </w:pPr>
-    </w:p>
-    <w:p>
-      <w:pPr>
-        <w:rPr>
-          <w:rFonts w:asciiTheme="majorBidi" w:eastAsiaTheme="majorEastAsia" w:hAnsiTheme="majorBidi" w:cstheme="majorBidi"/>
-          <w:b/>
-          <w:bCs/>
-          <w:color w:val="2F5496" w:themeColor="accent1" w:themeShade="BF"/>
-          <w:sz w:val="28"/>
-          <w:szCs w:val="28"/>
-        </w:rPr>
-      </w:pPr>
-    </w:p>
-    <w:p>
-      <w:pPr>
-        <w:rPr>
-          <w:rFonts w:asciiTheme="majorBidi" w:eastAsiaTheme="majorEastAsia" w:hAnsiTheme="majorBidi" w:cstheme="majorBidi"/>
-          <w:b/>
-          <w:bCs/>
-          <w:color w:val="2F5496" w:themeColor="accent1" w:themeShade="BF"/>
-          <w:sz w:val="28"/>
-          <w:szCs w:val="28"/>
-        </w:rPr>
-      </w:pPr>
-    </w:p>
     <w:p/>
     <w:p>
       <w:pPr>
@@ -5468,12 +5252,12 @@
           <w:p>
             <w:pPr>
               <w:rPr>
-                <w:rFonts w:asciiTheme="majorBidi" w:eastAsia="Times New Roman" w:hAnsiTheme="majorBidi" w:cstheme="majorBidi"/>
-              </w:rPr>
-            </w:pPr>
-            <w:r>
-              <w:rPr>
-                <w:rFonts w:asciiTheme="majorBidi" w:eastAsia="Times New Roman" w:hAnsiTheme="majorBidi" w:cstheme="majorBidi"/>
+                <w:rFonts w:eastAsia="Times New Roman" w:cstheme="minorHAnsi"/>
+              </w:rPr>
+            </w:pPr>
+            <w:r>
+              <w:rPr>
+                <w:rFonts w:eastAsia="Times New Roman" w:cstheme="minorHAnsi"/>
                 <w:b/>
                 <w:bCs/>
                 <w:color w:val="000000"/>
@@ -5502,12 +5286,12 @@
           <w:p>
             <w:pPr>
               <w:rPr>
-                <w:rFonts w:asciiTheme="majorBidi" w:eastAsia="Times New Roman" w:hAnsiTheme="majorBidi" w:cstheme="majorBidi"/>
-              </w:rPr>
-            </w:pPr>
-            <w:r>
-              <w:rPr>
-                <w:rFonts w:asciiTheme="majorBidi" w:eastAsia="Times New Roman" w:hAnsiTheme="majorBidi" w:cstheme="majorBidi"/>
+                <w:rFonts w:eastAsia="Times New Roman" w:cstheme="minorHAnsi"/>
+              </w:rPr>
+            </w:pPr>
+            <w:r>
+              <w:rPr>
+                <w:rFonts w:eastAsia="Times New Roman" w:cstheme="minorHAnsi"/>
                 <w:b/>
                 <w:bCs/>
                 <w:color w:val="000000"/>
@@ -5536,7 +5320,7 @@
           <w:p>
             <w:pPr>
               <w:rPr>
-                <w:rFonts w:asciiTheme="majorBidi" w:eastAsia="Times New Roman" w:hAnsiTheme="majorBidi" w:cstheme="majorBidi"/>
+                <w:rFonts w:eastAsia="Times New Roman" w:cstheme="minorHAnsi"/>
                 <w:b/>
                 <w:bCs/>
                 <w:color w:val="000000"/>
@@ -5544,7 +5328,7 @@
             </w:pPr>
             <w:r>
               <w:rPr>
-                <w:rFonts w:asciiTheme="majorBidi" w:eastAsia="Times New Roman" w:hAnsiTheme="majorBidi" w:cstheme="majorBidi"/>
+                <w:rFonts w:eastAsia="Times New Roman" w:cstheme="minorHAnsi"/>
                 <w:b/>
                 <w:bCs/>
                 <w:color w:val="000000"/>
@@ -5580,7 +5364,7 @@
           <w:p>
             <w:pPr>
               <w:rPr>
-                <w:rFonts w:asciiTheme="majorBidi" w:hAnsiTheme="majorBidi" w:cstheme="majorBidi"/>
+                <w:rFonts w:cstheme="minorHAnsi"/>
               </w:rPr>
             </w:pPr>
             <w:r>
@@ -5593,7 +5377,7 @@
             </w:r>
             <w:r>
               <w:rPr>
-                <w:rFonts w:asciiTheme="majorBidi" w:hAnsiTheme="majorBidi" w:cstheme="majorBidi"/>
+                <w:rFonts w:cstheme="minorHAnsi"/>
               </w:rPr>
               <w:t xml:space="preserve"> 01</w:t>
             </w:r>
@@ -5630,7 +5414,7 @@
                 <w:kern w:val="1"/>
                 <w:u w:color="000000"/>
               </w:rPr>
-              <w:t xml:space="preserve">VIP user </w:t>
+              <w:t xml:space="preserve">VIP user is </w:t>
             </w:r>
             <w:r>
               <w:rPr>
@@ -5644,49 +5428,25 @@
                 <w:kern w:val="1"/>
                 <w:u w:color="000000"/>
               </w:rPr>
-              <w:t xml:space="preserve"> </w:t>
-            </w:r>
+              <w:t xml:space="preserve"> redirected to the </w:t>
+            </w:r>
+            <w:proofErr w:type="spellStart"/>
             <w:r>
               <w:rPr>
                 <w:rFonts w:cstheme="minorHAnsi"/>
                 <w:kern w:val="1"/>
                 <w:u w:color="000000"/>
               </w:rPr>
-              <w:t xml:space="preserve">redirected to </w:t>
-            </w:r>
+              <w:t>Servesni</w:t>
+            </w:r>
+            <w:proofErr w:type="spellEnd"/>
             <w:r>
               <w:rPr>
                 <w:rFonts w:cstheme="minorHAnsi"/>
                 <w:kern w:val="1"/>
                 <w:u w:color="000000"/>
               </w:rPr>
-              <w:t xml:space="preserve">the </w:t>
-            </w:r>
-            <w:proofErr w:type="spellStart"/>
-            <w:r>
-              <w:rPr>
-                <w:rFonts w:cstheme="minorHAnsi"/>
-                <w:kern w:val="1"/>
-                <w:u w:color="000000"/>
-              </w:rPr>
-              <w:t>Servesni</w:t>
-            </w:r>
-            <w:proofErr w:type="spellEnd"/>
-            <w:r>
-              <w:rPr>
-                <w:rFonts w:cstheme="minorHAnsi"/>
-                <w:kern w:val="1"/>
-                <w:u w:color="000000"/>
-              </w:rPr>
-              <w:t xml:space="preserve"> application or website</w:t>
-            </w:r>
-            <w:r>
-              <w:rPr>
-                <w:rFonts w:cstheme="minorHAnsi"/>
-                <w:kern w:val="1"/>
-                <w:u w:color="000000"/>
-              </w:rPr>
-              <w:t xml:space="preserve">, if the application is installed in the phone </w:t>
+              <w:t xml:space="preserve"> application, if the application is installed in the phone </w:t>
             </w:r>
           </w:p>
         </w:tc>
@@ -5711,7 +5471,7 @@
             <w:pPr>
               <w:jc w:val="center"/>
               <w:rPr>
-                <w:rFonts w:asciiTheme="majorBidi" w:hAnsiTheme="majorBidi" w:cstheme="majorBidi"/>
+                <w:rFonts w:cstheme="minorHAnsi"/>
               </w:rPr>
             </w:pPr>
           </w:p>
@@ -5719,7 +5479,7 @@
             <w:pPr>
               <w:jc w:val="center"/>
               <w:rPr>
-                <w:rFonts w:asciiTheme="majorBidi" w:hAnsiTheme="majorBidi" w:cstheme="majorBidi"/>
+                <w:rFonts w:cstheme="minorHAnsi"/>
               </w:rPr>
             </w:pPr>
           </w:p>
@@ -5765,7 +5525,7 @@
             </w:r>
             <w:r>
               <w:rPr>
-                <w:rFonts w:asciiTheme="majorBidi" w:hAnsiTheme="majorBidi" w:cstheme="majorBidi"/>
+                <w:rFonts w:cstheme="minorHAnsi"/>
               </w:rPr>
               <w:t xml:space="preserve"> 02</w:t>
             </w:r>
@@ -5803,7 +5563,7 @@
                 <w:kern w:val="1"/>
                 <w:u w:color="000000"/>
               </w:rPr>
-              <w:t xml:space="preserve">VIP user redirected to </w:t>
+              <w:t xml:space="preserve">VIP user redirected to the Play </w:t>
             </w:r>
             <w:r>
               <w:rPr>
@@ -5811,7 +5571,7 @@
                 <w:kern w:val="1"/>
                 <w:u w:color="000000"/>
               </w:rPr>
-              <w:t>the</w:t>
+              <w:t>S</w:t>
             </w:r>
             <w:r>
               <w:rPr>
@@ -5819,7 +5579,7 @@
                 <w:kern w:val="1"/>
                 <w:u w:color="000000"/>
               </w:rPr>
-              <w:t xml:space="preserve"> App store, if the application is not installed in the phone</w:t>
+              <w:t>tore, if the application is not installed in the phone</w:t>
             </w:r>
           </w:p>
         </w:tc>
@@ -5844,7 +5604,7 @@
             <w:pPr>
               <w:jc w:val="center"/>
               <w:rPr>
-                <w:rFonts w:asciiTheme="majorBidi" w:hAnsiTheme="majorBidi" w:cstheme="majorBidi"/>
+                <w:rFonts w:cstheme="minorHAnsi"/>
               </w:rPr>
             </w:pPr>
           </w:p>
@@ -6038,6 +5798,14 @@
             <w:r>
               <w:rPr>
                 <w:rFonts w:cstheme="minorHAnsi"/>
+                <w:kern w:val="1"/>
+                <w:u w:color="000000"/>
+              </w:rPr>
+              <w:t xml:space="preserve">is </w:t>
+            </w:r>
+            <w:r>
+              <w:rPr>
+                <w:rFonts w:cstheme="minorHAnsi"/>
               </w:rPr>
               <w:t>successfully</w:t>
             </w:r>
@@ -6947,24 +6715,23 @@
           <w:ilvl w:val="0"/>
           <w:numId w:val="8"/>
         </w:numPr>
+        <w:rPr>
+          <w:highlight w:val="yellow"/>
+        </w:rPr>
       </w:pPr>
       <w:r>
         <w:rPr>
           <w:rFonts w:cs="Trebuchet MS"/>
           <w:color w:val="000000"/>
+          <w:highlight w:val="yellow"/>
           <w:u w:color="000000"/>
         </w:rPr>
-        <w:t xml:space="preserve">View </w:t>
+        <w:t>View Current Occupancy Trend</w:t>
       </w:r>
       <w:r>
         <w:rPr>
-          <w:rFonts w:cs="Trebuchet MS"/>
-          <w:color w:val="000000"/>
-          <w:u w:color="000000"/>
+          <w:highlight w:val="yellow"/>
         </w:rPr>
-        <w:t>Current Occupancy Trend</w:t>
-      </w:r>
-      <w:r>
         <w:t>:</w:t>
       </w:r>
     </w:p>
@@ -7010,12 +6777,12 @@
           <w:p>
             <w:pPr>
               <w:rPr>
-                <w:rFonts w:asciiTheme="majorBidi" w:eastAsia="Times New Roman" w:hAnsiTheme="majorBidi" w:cstheme="majorBidi"/>
-              </w:rPr>
-            </w:pPr>
-            <w:r>
-              <w:rPr>
-                <w:rFonts w:asciiTheme="majorBidi" w:eastAsia="Times New Roman" w:hAnsiTheme="majorBidi" w:cstheme="majorBidi"/>
+                <w:rFonts w:eastAsia="Times New Roman" w:cstheme="minorHAnsi"/>
+              </w:rPr>
+            </w:pPr>
+            <w:r>
+              <w:rPr>
+                <w:rFonts w:eastAsia="Times New Roman" w:cstheme="minorHAnsi"/>
                 <w:b/>
                 <w:bCs/>
                 <w:color w:val="000000"/>
@@ -7044,12 +6811,12 @@
           <w:p>
             <w:pPr>
               <w:rPr>
-                <w:rFonts w:asciiTheme="majorBidi" w:eastAsia="Times New Roman" w:hAnsiTheme="majorBidi" w:cstheme="majorBidi"/>
-              </w:rPr>
-            </w:pPr>
-            <w:r>
-              <w:rPr>
-                <w:rFonts w:asciiTheme="majorBidi" w:eastAsia="Times New Roman" w:hAnsiTheme="majorBidi" w:cstheme="majorBidi"/>
+                <w:rFonts w:eastAsia="Times New Roman" w:cstheme="minorHAnsi"/>
+              </w:rPr>
+            </w:pPr>
+            <w:r>
+              <w:rPr>
+                <w:rFonts w:eastAsia="Times New Roman" w:cstheme="minorHAnsi"/>
                 <w:b/>
                 <w:bCs/>
                 <w:color w:val="000000"/>
@@ -7078,7 +6845,7 @@
           <w:p>
             <w:pPr>
               <w:rPr>
-                <w:rFonts w:asciiTheme="majorBidi" w:eastAsia="Times New Roman" w:hAnsiTheme="majorBidi" w:cstheme="majorBidi"/>
+                <w:rFonts w:eastAsia="Times New Roman" w:cstheme="minorHAnsi"/>
                 <w:b/>
                 <w:bCs/>
                 <w:color w:val="000000"/>
@@ -7086,7 +6853,7 @@
             </w:pPr>
             <w:r>
               <w:rPr>
-                <w:rFonts w:asciiTheme="majorBidi" w:eastAsia="Times New Roman" w:hAnsiTheme="majorBidi" w:cstheme="majorBidi"/>
+                <w:rFonts w:eastAsia="Times New Roman" w:cstheme="minorHAnsi"/>
                 <w:b/>
                 <w:bCs/>
                 <w:color w:val="000000"/>
@@ -7122,28 +6889,20 @@
           <w:p>
             <w:pPr>
               <w:rPr>
-                <w:rFonts w:asciiTheme="majorBidi" w:hAnsiTheme="majorBidi" w:cstheme="majorBidi"/>
-              </w:rPr>
-            </w:pPr>
-            <w:r>
-              <w:rPr>
-                <w:rFonts w:cs="Trebuchet MS"/>
+                <w:rFonts w:cstheme="minorHAnsi"/>
+              </w:rPr>
+            </w:pPr>
+            <w:r>
+              <w:rPr>
+                <w:rFonts w:cstheme="minorHAnsi"/>
                 <w:color w:val="000000"/>
                 <w:u w:color="000000"/>
               </w:rPr>
-              <w:t xml:space="preserve">View </w:t>
-            </w:r>
-            <w:r>
-              <w:rPr>
-                <w:rFonts w:cs="Trebuchet MS"/>
-                <w:color w:val="000000"/>
-                <w:u w:color="000000"/>
-              </w:rPr>
-              <w:t>Current Occupancy Trend</w:t>
-            </w:r>
-            <w:r>
-              <w:rPr>
-                <w:rFonts w:asciiTheme="majorBidi" w:hAnsiTheme="majorBidi" w:cstheme="majorBidi"/>
+              <w:t>View Current Occupancy Trend</w:t>
+            </w:r>
+            <w:r>
+              <w:rPr>
+                <w:rFonts w:cstheme="minorHAnsi"/>
               </w:rPr>
               <w:t xml:space="preserve"> 01</w:t>
             </w:r>
@@ -7176,49 +6935,25 @@
             </w:pPr>
             <w:r>
               <w:rPr>
-                <w:rFonts w:cs="Helvetica"/>
+                <w:rFonts w:cstheme="minorHAnsi"/>
                 <w:kern w:val="1"/>
                 <w:u w:color="000000"/>
               </w:rPr>
-              <w:t>U</w:t>
-            </w:r>
-            <w:r>
-              <w:rPr>
-                <w:rFonts w:cs="Helvetica"/>
+              <w:t xml:space="preserve">User </w:t>
+            </w:r>
+            <w:r>
+              <w:rPr>
+                <w:rFonts w:cstheme="minorHAnsi"/>
+              </w:rPr>
+              <w:t>successfully</w:t>
+            </w:r>
+            <w:r>
+              <w:rPr>
+                <w:rFonts w:cstheme="minorHAnsi"/>
                 <w:kern w:val="1"/>
                 <w:u w:color="000000"/>
               </w:rPr>
-              <w:t>ser</w:t>
-            </w:r>
-            <w:r>
-              <w:rPr>
-                <w:rFonts w:cs="Helvetica"/>
-                <w:kern w:val="1"/>
-                <w:u w:color="000000"/>
-              </w:rPr>
-              <w:t xml:space="preserve"> </w:t>
-            </w:r>
-            <w:r>
-              <w:rPr>
-                <w:rFonts w:cstheme="minorHAnsi"/>
-              </w:rPr>
-              <w:t>successfully</w:t>
-            </w:r>
-            <w:r>
-              <w:rPr>
-                <w:rFonts w:cs="Helvetica"/>
-                <w:kern w:val="1"/>
-                <w:u w:color="000000"/>
-              </w:rPr>
-              <w:t xml:space="preserve"> views</w:t>
-            </w:r>
-            <w:r>
-              <w:rPr>
-                <w:rFonts w:cs="Helvetica"/>
-                <w:kern w:val="1"/>
-                <w:u w:color="000000"/>
-              </w:rPr>
-              <w:t xml:space="preserve"> statistical data that represent occupied percentage in each hour for selected zone for last four weeks.</w:t>
+              <w:t xml:space="preserve"> views statistical data that represent occupied percentage in each hour for selected zone for last four weeks.</w:t>
             </w:r>
           </w:p>
         </w:tc>
@@ -7243,7 +6978,7 @@
             <w:pPr>
               <w:jc w:val="center"/>
               <w:rPr>
-                <w:rFonts w:asciiTheme="majorBidi" w:hAnsiTheme="majorBidi" w:cstheme="majorBidi"/>
+                <w:rFonts w:cstheme="minorHAnsi"/>
               </w:rPr>
             </w:pPr>
           </w:p>
@@ -7251,7 +6986,7 @@
             <w:pPr>
               <w:jc w:val="center"/>
               <w:rPr>
-                <w:rFonts w:asciiTheme="majorBidi" w:hAnsiTheme="majorBidi" w:cstheme="majorBidi"/>
+                <w:rFonts w:cstheme="minorHAnsi"/>
               </w:rPr>
             </w:pPr>
           </w:p>
@@ -7259,6 +6994,20 @@
       </w:tr>
     </w:tbl>
     <w:p/>
+    <w:p>
+      <w:pPr>
+        <w:rPr>
+          <w:rFonts w:ascii="Times New Roman" w:hAnsi="Times New Roman" w:cs="Times New Roman"/>
+        </w:rPr>
+      </w:pPr>
+    </w:p>
+    <w:p>
+      <w:pPr>
+        <w:rPr>
+          <w:rFonts w:ascii="Times New Roman" w:hAnsi="Times New Roman" w:cs="Times New Roman"/>
+        </w:rPr>
+      </w:pPr>
+    </w:p>
     <w:p>
       <w:pPr>
         <w:rPr>
@@ -8123,6 +7872,7 @@
         <w:keepNext/>
       </w:pPr>
     </w:p>
+    <w:p/>
     <w:tbl>
       <w:tblPr>
         <w:tblW w:w="8476" w:type="dxa"/>
@@ -8159,12 +7909,12 @@
           <w:p>
             <w:pPr>
               <w:rPr>
-                <w:rFonts w:asciiTheme="majorBidi" w:eastAsia="Times New Roman" w:hAnsiTheme="majorBidi" w:cstheme="majorBidi"/>
-              </w:rPr>
-            </w:pPr>
-            <w:r>
-              <w:rPr>
-                <w:rFonts w:asciiTheme="majorBidi" w:eastAsia="Times New Roman" w:hAnsiTheme="majorBidi" w:cstheme="majorBidi"/>
+                <w:rFonts w:eastAsia="Times New Roman" w:cstheme="minorHAnsi"/>
+              </w:rPr>
+            </w:pPr>
+            <w:r>
+              <w:rPr>
+                <w:rFonts w:eastAsia="Times New Roman" w:cstheme="minorHAnsi"/>
                 <w:b/>
                 <w:bCs/>
                 <w:color w:val="000000"/>
@@ -8193,12 +7943,12 @@
           <w:p>
             <w:pPr>
               <w:rPr>
-                <w:rFonts w:asciiTheme="majorBidi" w:eastAsia="Times New Roman" w:hAnsiTheme="majorBidi" w:cstheme="majorBidi"/>
-              </w:rPr>
-            </w:pPr>
-            <w:r>
-              <w:rPr>
-                <w:rFonts w:asciiTheme="majorBidi" w:eastAsia="Times New Roman" w:hAnsiTheme="majorBidi" w:cstheme="majorBidi"/>
+                <w:rFonts w:eastAsia="Times New Roman" w:cstheme="minorHAnsi"/>
+              </w:rPr>
+            </w:pPr>
+            <w:r>
+              <w:rPr>
+                <w:rFonts w:eastAsia="Times New Roman" w:cstheme="minorHAnsi"/>
                 <w:b/>
                 <w:bCs/>
                 <w:color w:val="000000"/>
@@ -8227,7 +7977,7 @@
           <w:p>
             <w:pPr>
               <w:rPr>
-                <w:rFonts w:asciiTheme="majorBidi" w:eastAsia="Times New Roman" w:hAnsiTheme="majorBidi" w:cstheme="majorBidi"/>
+                <w:rFonts w:eastAsia="Times New Roman" w:cstheme="minorHAnsi"/>
                 <w:b/>
                 <w:bCs/>
                 <w:color w:val="000000"/>
@@ -8235,7 +7985,7 @@
             </w:pPr>
             <w:r>
               <w:rPr>
-                <w:rFonts w:asciiTheme="majorBidi" w:eastAsia="Times New Roman" w:hAnsiTheme="majorBidi" w:cstheme="majorBidi"/>
+                <w:rFonts w:eastAsia="Times New Roman" w:cstheme="minorHAnsi"/>
                 <w:b/>
                 <w:bCs/>
                 <w:color w:val="000000"/>
@@ -8271,7 +8021,7 @@
           <w:p>
             <w:pPr>
               <w:rPr>
-                <w:rFonts w:asciiTheme="majorBidi" w:hAnsiTheme="majorBidi" w:cstheme="majorBidi"/>
+                <w:rFonts w:cstheme="minorHAnsi"/>
               </w:rPr>
             </w:pPr>
             <w:r>
@@ -8280,19 +8030,11 @@
                 <w:color w:val="000000"/>
                 <w:u w:color="000000"/>
               </w:rPr>
-              <w:t>Extend Reservation</w:t>
-            </w:r>
-            <w:r>
-              <w:rPr>
-                <w:rFonts w:cstheme="minorHAnsi"/>
-                <w:color w:val="000000"/>
-                <w:u w:color="000000"/>
-              </w:rPr>
-              <w:t xml:space="preserve"> </w:t>
-            </w:r>
-            <w:r>
-              <w:rPr>
-                <w:rFonts w:asciiTheme="majorBidi" w:hAnsiTheme="majorBidi" w:cstheme="majorBidi"/>
+              <w:t xml:space="preserve">Extend Reservation </w:t>
+            </w:r>
+            <w:r>
+              <w:rPr>
+                <w:rFonts w:cstheme="minorHAnsi"/>
               </w:rPr>
               <w:t>01</w:t>
             </w:r>
@@ -8366,7 +8108,7 @@
             <w:pPr>
               <w:jc w:val="center"/>
               <w:rPr>
-                <w:rFonts w:asciiTheme="majorBidi" w:hAnsiTheme="majorBidi" w:cstheme="majorBidi"/>
+                <w:rFonts w:cstheme="minorHAnsi"/>
               </w:rPr>
             </w:pPr>
           </w:p>
@@ -8374,7 +8116,7 @@
             <w:pPr>
               <w:jc w:val="center"/>
               <w:rPr>
-                <w:rFonts w:asciiTheme="majorBidi" w:hAnsiTheme="majorBidi" w:cstheme="majorBidi"/>
+                <w:rFonts w:cstheme="minorHAnsi"/>
               </w:rPr>
             </w:pPr>
           </w:p>
@@ -8416,19 +8158,11 @@
                 <w:color w:val="000000"/>
                 <w:u w:color="000000"/>
               </w:rPr>
-              <w:t>Extend Reservation</w:t>
-            </w:r>
-            <w:r>
-              <w:rPr>
-                <w:rFonts w:cstheme="minorHAnsi"/>
-                <w:color w:val="000000"/>
-                <w:u w:color="000000"/>
-              </w:rPr>
-              <w:t xml:space="preserve"> </w:t>
-            </w:r>
-            <w:r>
-              <w:rPr>
-                <w:rFonts w:asciiTheme="majorBidi" w:hAnsiTheme="majorBidi" w:cstheme="majorBidi"/>
+              <w:t xml:space="preserve">Extend Reservation </w:t>
+            </w:r>
+            <w:r>
+              <w:rPr>
+                <w:rFonts w:cstheme="minorHAnsi"/>
               </w:rPr>
               <w:t>02</w:t>
             </w:r>
@@ -8456,23 +8190,17 @@
               <w:jc w:val="center"/>
               <w:rPr>
                 <w:rFonts w:cstheme="minorHAnsi"/>
-              </w:rPr>
-            </w:pPr>
-            <w:r>
-              <w:rPr>
-                <w:rFonts w:cstheme="minorHAnsi"/>
                 <w:kern w:val="1"/>
                 <w:u w:color="000000"/>
               </w:rPr>
-              <w:t>VIP user is notified that he/she can only extend his reservation in the last hour of his reservation, if the current hour is not equal to the last hour of the selected reservation time</w:t>
-            </w:r>
+            </w:pPr>
             <w:r>
               <w:rPr>
                 <w:rFonts w:cstheme="minorHAnsi"/>
                 <w:kern w:val="1"/>
                 <w:u w:color="000000"/>
               </w:rPr>
-              <w:t>.</w:t>
+              <w:t>VIP user tries to extend before the last hour of the reservation.</w:t>
             </w:r>
           </w:p>
         </w:tc>
@@ -8497,7 +8225,7 @@
             <w:pPr>
               <w:jc w:val="center"/>
               <w:rPr>
-                <w:rFonts w:asciiTheme="majorBidi" w:hAnsiTheme="majorBidi" w:cstheme="majorBidi"/>
+                <w:rFonts w:cstheme="minorHAnsi"/>
               </w:rPr>
             </w:pPr>
           </w:p>
@@ -8539,19 +8267,11 @@
                 <w:color w:val="000000"/>
                 <w:u w:color="000000"/>
               </w:rPr>
-              <w:t>Extend Reservation</w:t>
-            </w:r>
-            <w:r>
-              <w:rPr>
-                <w:rFonts w:cstheme="minorHAnsi"/>
-                <w:color w:val="000000"/>
-                <w:u w:color="000000"/>
-              </w:rPr>
-              <w:t xml:space="preserve"> </w:t>
-            </w:r>
-            <w:r>
-              <w:rPr>
-                <w:rFonts w:asciiTheme="majorBidi" w:hAnsiTheme="majorBidi" w:cstheme="majorBidi"/>
+              <w:t xml:space="preserve">Extend Reservation </w:t>
+            </w:r>
+            <w:r>
+              <w:rPr>
+                <w:rFonts w:cstheme="minorHAnsi"/>
               </w:rPr>
               <w:t>03</w:t>
             </w:r>
@@ -8578,7 +8298,7 @@
             <w:pPr>
               <w:jc w:val="center"/>
               <w:rPr>
-                <w:rFonts w:asciiTheme="majorBidi" w:hAnsiTheme="majorBidi" w:cstheme="majorBidi"/>
+                <w:rFonts w:cstheme="minorHAnsi"/>
               </w:rPr>
             </w:pPr>
             <w:r>
@@ -8587,15 +8307,7 @@
                 <w:kern w:val="1"/>
                 <w:u w:color="000000"/>
               </w:rPr>
-              <w:t xml:space="preserve">VIP user is notified if there is no available parking </w:t>
-            </w:r>
-            <w:r>
-              <w:rPr>
-                <w:rFonts w:cstheme="minorHAnsi"/>
-                <w:kern w:val="1"/>
-                <w:u w:color="000000"/>
-              </w:rPr>
-              <w:t>after the reservation time</w:t>
+              <w:t>VIP user tries to extend where there is no available parking spot after the reservation time.</w:t>
             </w:r>
           </w:p>
         </w:tc>
@@ -8620,14 +8332,13 @@
             <w:pPr>
               <w:jc w:val="center"/>
               <w:rPr>
-                <w:rFonts w:asciiTheme="majorBidi" w:hAnsiTheme="majorBidi" w:cstheme="majorBidi"/>
+                <w:rFonts w:cstheme="minorHAnsi"/>
               </w:rPr>
             </w:pPr>
           </w:p>
         </w:tc>
       </w:tr>
     </w:tbl>
-    <w:p/>
     <w:p/>
     <w:p>
       <w:pPr>
@@ -9276,27 +8987,19 @@
           </w:tcPr>
           <w:p>
             <w:pPr>
-              <w:spacing w:after="0" w:line="240" w:lineRule="auto"/>
-              <w:rPr>
-                <w:rFonts w:cstheme="minorHAnsi"/>
-                <w:lang w:eastAsia="zh-CN"/>
-              </w:rPr>
-            </w:pPr>
-            <w:r>
               <w:rPr>
                 <w:rFonts w:cstheme="minorHAnsi"/>
                 <w:kern w:val="1"/>
                 <w:u w:color="000000"/>
               </w:rPr>
-              <w:t>VIP user is notified that he/she can only extend his reservation in the last hour of his reservation</w:t>
-            </w:r>
+            </w:pPr>
             <w:r>
               <w:rPr>
                 <w:rFonts w:cstheme="minorHAnsi"/>
                 <w:kern w:val="1"/>
                 <w:u w:color="000000"/>
               </w:rPr>
-              <w:t xml:space="preserve">, if he tries to extend before the last hour of the reservation </w:t>
+              <w:t>VIP user tries to extend before the last hour of the reservation.</w:t>
             </w:r>
           </w:p>
         </w:tc>
@@ -9381,7 +9084,7 @@
                 <w:kern w:val="1"/>
                 <w:u w:color="000000"/>
               </w:rPr>
-              <w:t>at</w:t>
+              <w:t>in</w:t>
             </w:r>
             <w:r>
               <w:rPr>
@@ -9397,7 +9100,7 @@
                 <w:kern w:val="1"/>
                 <w:u w:color="000000"/>
               </w:rPr>
-              <w:t xml:space="preserve">the </w:t>
+              <w:t xml:space="preserve">his </w:t>
             </w:r>
             <w:r>
               <w:rPr>
@@ -9686,15 +9389,7 @@
                 <w:color w:val="000000"/>
                 <w:u w:color="000000"/>
               </w:rPr>
-              <w:t xml:space="preserve"> 0</w:t>
-            </w:r>
-            <w:r>
-              <w:rPr>
-                <w:rFonts w:cstheme="minorHAnsi"/>
-                <w:color w:val="000000"/>
-                <w:u w:color="000000"/>
-              </w:rPr>
-              <w:t>3</w:t>
+              <w:t xml:space="preserve"> 03</w:t>
             </w:r>
           </w:p>
         </w:tc>
@@ -9771,15 +9466,7 @@
                 <w:kern w:val="1"/>
                 <w:u w:color="000000"/>
               </w:rPr>
-              <w:t xml:space="preserve">VIP user is notified if there is no available parking </w:t>
-            </w:r>
-            <w:r>
-              <w:rPr>
-                <w:rFonts w:cstheme="minorHAnsi"/>
-                <w:kern w:val="1"/>
-                <w:u w:color="000000"/>
-              </w:rPr>
-              <w:t>after the reservation time</w:t>
+              <w:t>VIP user tries to extend where there is no available parking spot after the reservation time.</w:t>
             </w:r>
           </w:p>
         </w:tc>
@@ -9872,6 +9559,14 @@
                 <w:kern w:val="1"/>
                 <w:u w:color="000000"/>
               </w:rPr>
+              <w:t xml:space="preserve">spot </w:t>
+            </w:r>
+            <w:r>
+              <w:rPr>
+                <w:rFonts w:cstheme="minorHAnsi"/>
+                <w:kern w:val="1"/>
+                <w:u w:color="000000"/>
+              </w:rPr>
               <w:t>after the reservation time</w:t>
             </w:r>
           </w:p>
@@ -9923,7 +9618,7 @@
               <w:pStyle w:val="ListParagraph"/>
               <w:numPr>
                 <w:ilvl w:val="0"/>
-                <w:numId w:val="25"/>
+                <w:numId w:val="29"/>
               </w:numPr>
               <w:spacing w:after="0" w:line="240" w:lineRule="auto"/>
               <w:rPr>
@@ -9950,7 +9645,7 @@
               <w:pStyle w:val="ListParagraph"/>
               <w:numPr>
                 <w:ilvl w:val="0"/>
-                <w:numId w:val="25"/>
+                <w:numId w:val="29"/>
               </w:numPr>
               <w:spacing w:after="0" w:line="240" w:lineRule="auto"/>
               <w:rPr>
@@ -9971,7 +9666,7 @@
               <w:pStyle w:val="ListParagraph"/>
               <w:numPr>
                 <w:ilvl w:val="0"/>
-                <w:numId w:val="25"/>
+                <w:numId w:val="29"/>
               </w:numPr>
               <w:spacing w:after="0" w:line="240" w:lineRule="auto"/>
               <w:rPr>
@@ -10104,12 +9799,7 @@
         <w:t>:</w:t>
       </w:r>
     </w:p>
-    <w:p>
-      <w:pPr>
-        <w:pStyle w:val="Caption"/>
-        <w:keepNext/>
-      </w:pPr>
-    </w:p>
+    <w:p/>
     <w:tbl>
       <w:tblPr>
         <w:tblW w:w="8476" w:type="dxa"/>
@@ -10146,12 +9836,12 @@
           <w:p>
             <w:pPr>
               <w:rPr>
-                <w:rFonts w:asciiTheme="majorBidi" w:eastAsia="Times New Roman" w:hAnsiTheme="majorBidi" w:cstheme="majorBidi"/>
-              </w:rPr>
-            </w:pPr>
-            <w:r>
-              <w:rPr>
-                <w:rFonts w:asciiTheme="majorBidi" w:eastAsia="Times New Roman" w:hAnsiTheme="majorBidi" w:cstheme="majorBidi"/>
+                <w:rFonts w:eastAsia="Times New Roman" w:cstheme="minorHAnsi"/>
+              </w:rPr>
+            </w:pPr>
+            <w:r>
+              <w:rPr>
+                <w:rFonts w:eastAsia="Times New Roman" w:cstheme="minorHAnsi"/>
                 <w:b/>
                 <w:bCs/>
                 <w:color w:val="000000"/>
@@ -10180,12 +9870,12 @@
           <w:p>
             <w:pPr>
               <w:rPr>
-                <w:rFonts w:asciiTheme="majorBidi" w:eastAsia="Times New Roman" w:hAnsiTheme="majorBidi" w:cstheme="majorBidi"/>
-              </w:rPr>
-            </w:pPr>
-            <w:r>
-              <w:rPr>
-                <w:rFonts w:asciiTheme="majorBidi" w:eastAsia="Times New Roman" w:hAnsiTheme="majorBidi" w:cstheme="majorBidi"/>
+                <w:rFonts w:eastAsia="Times New Roman" w:cstheme="minorHAnsi"/>
+              </w:rPr>
+            </w:pPr>
+            <w:r>
+              <w:rPr>
+                <w:rFonts w:eastAsia="Times New Roman" w:cstheme="minorHAnsi"/>
                 <w:b/>
                 <w:bCs/>
                 <w:color w:val="000000"/>
@@ -10214,7 +9904,7 @@
           <w:p>
             <w:pPr>
               <w:rPr>
-                <w:rFonts w:asciiTheme="majorBidi" w:eastAsia="Times New Roman" w:hAnsiTheme="majorBidi" w:cstheme="majorBidi"/>
+                <w:rFonts w:eastAsia="Times New Roman" w:cstheme="minorHAnsi"/>
                 <w:b/>
                 <w:bCs/>
                 <w:color w:val="000000"/>
@@ -10222,7 +9912,7 @@
             </w:pPr>
             <w:r>
               <w:rPr>
-                <w:rFonts w:asciiTheme="majorBidi" w:eastAsia="Times New Roman" w:hAnsiTheme="majorBidi" w:cstheme="majorBidi"/>
+                <w:rFonts w:eastAsia="Times New Roman" w:cstheme="minorHAnsi"/>
                 <w:b/>
                 <w:bCs/>
                 <w:color w:val="000000"/>
@@ -10258,7 +9948,7 @@
           <w:p>
             <w:pPr>
               <w:rPr>
-                <w:rFonts w:asciiTheme="majorBidi" w:hAnsiTheme="majorBidi" w:cstheme="majorBidi"/>
+                <w:rFonts w:cstheme="minorHAnsi"/>
               </w:rPr>
             </w:pPr>
             <w:r>
@@ -10271,7 +9961,7 @@
             </w:r>
             <w:r>
               <w:rPr>
-                <w:rFonts w:asciiTheme="majorBidi" w:hAnsiTheme="majorBidi" w:cstheme="majorBidi"/>
+                <w:rFonts w:cstheme="minorHAnsi"/>
               </w:rPr>
               <w:t xml:space="preserve"> 01</w:t>
             </w:r>
@@ -10314,63 +10004,7 @@
                 <w:kern w:val="1"/>
                 <w:u w:color="000000"/>
               </w:rPr>
-              <w:t xml:space="preserve"> </w:t>
-            </w:r>
-            <w:r>
-              <w:rPr>
-                <w:rFonts w:cstheme="minorHAnsi"/>
-                <w:kern w:val="1"/>
-                <w:u w:color="000000"/>
-              </w:rPr>
-              <w:t>cancel the whole</w:t>
-            </w:r>
-            <w:r>
-              <w:rPr>
-                <w:rFonts w:cstheme="minorHAnsi"/>
-                <w:kern w:val="1"/>
-                <w:u w:color="000000"/>
-              </w:rPr>
-              <w:t xml:space="preserve"> reservation</w:t>
-            </w:r>
-            <w:r>
-              <w:rPr>
-                <w:rFonts w:cstheme="minorHAnsi"/>
-                <w:kern w:val="1"/>
-                <w:u w:color="000000"/>
-              </w:rPr>
-              <w:t xml:space="preserve"> and the </w:t>
-            </w:r>
-            <w:r>
-              <w:rPr>
-                <w:rFonts w:cstheme="minorHAnsi"/>
-                <w:kern w:val="1"/>
-                <w:u w:color="000000"/>
-              </w:rPr>
-              <w:t>deducted amount</w:t>
-            </w:r>
-            <w:r>
-              <w:rPr>
-                <w:rFonts w:cstheme="minorHAnsi"/>
-                <w:kern w:val="1"/>
-                <w:u w:color="000000"/>
-              </w:rPr>
-              <w:t xml:space="preserve"> is calculated</w:t>
-            </w:r>
-            <w:r>
-              <w:rPr>
-                <w:rFonts w:cstheme="minorHAnsi"/>
-                <w:kern w:val="1"/>
-                <w:u w:color="000000"/>
-              </w:rPr>
-              <w:t xml:space="preserve"> and deduct it from the</w:t>
-            </w:r>
-            <w:r>
-              <w:rPr>
-                <w:rFonts w:cstheme="minorHAnsi"/>
-                <w:kern w:val="1"/>
-                <w:u w:color="000000"/>
-              </w:rPr>
-              <w:t xml:space="preserve"> total price of the reservation, if the reservation has not started</w:t>
+              <w:t xml:space="preserve"> cancels the whole reservation and the deduction amount is calculated and deducted from the total price of the reservation, if the reservation has not started</w:t>
             </w:r>
             <w:r>
               <w:rPr>
@@ -10401,7 +10035,7 @@
             <w:pPr>
               <w:jc w:val="center"/>
               <w:rPr>
-                <w:rFonts w:asciiTheme="majorBidi" w:hAnsiTheme="majorBidi" w:cstheme="majorBidi"/>
+                <w:rFonts w:cstheme="minorHAnsi"/>
               </w:rPr>
             </w:pPr>
           </w:p>
@@ -10409,7 +10043,7 @@
             <w:pPr>
               <w:jc w:val="center"/>
               <w:rPr>
-                <w:rFonts w:asciiTheme="majorBidi" w:hAnsiTheme="majorBidi" w:cstheme="majorBidi"/>
+                <w:rFonts w:cstheme="minorHAnsi"/>
               </w:rPr>
             </w:pPr>
           </w:p>
@@ -10455,7 +10089,7 @@
             </w:r>
             <w:r>
               <w:rPr>
-                <w:rFonts w:asciiTheme="majorBidi" w:hAnsiTheme="majorBidi" w:cstheme="majorBidi"/>
+                <w:rFonts w:cstheme="minorHAnsi"/>
               </w:rPr>
               <w:t xml:space="preserve"> 02</w:t>
             </w:r>
@@ -10497,7 +10131,23 @@
                 <w:kern w:val="1"/>
                 <w:u w:color="000000"/>
               </w:rPr>
-              <w:t xml:space="preserve"> cancel remaining reservation hours from now and the deducted amount is calculated and deduct it from the total price of the reservation, If the reservation has started</w:t>
+              <w:t xml:space="preserve"> cancels remaining reservation hours from now and the deduction amount is calculated and deducted from the total price of the reservation, </w:t>
+            </w:r>
+            <w:r>
+              <w:rPr>
+                <w:rFonts w:cstheme="minorHAnsi"/>
+                <w:kern w:val="1"/>
+                <w:u w:color="000000"/>
+              </w:rPr>
+              <w:t>i</w:t>
+            </w:r>
+            <w:r>
+              <w:rPr>
+                <w:rFonts w:cstheme="minorHAnsi"/>
+                <w:kern w:val="1"/>
+                <w:u w:color="000000"/>
+              </w:rPr>
+              <w:t>f the reservation has started</w:t>
             </w:r>
           </w:p>
         </w:tc>
@@ -10522,7 +10172,7 @@
             <w:pPr>
               <w:jc w:val="center"/>
               <w:rPr>
-                <w:rFonts w:asciiTheme="majorBidi" w:hAnsiTheme="majorBidi" w:cstheme="majorBidi"/>
+                <w:rFonts w:cstheme="minorHAnsi"/>
               </w:rPr>
             </w:pPr>
           </w:p>
@@ -10530,6 +10180,2150 @@
       </w:tr>
     </w:tbl>
     <w:p/>
+    <w:tbl>
+      <w:tblPr>
+        <w:tblW w:w="7576" w:type="dxa"/>
+        <w:tblLook w:val="04A0" w:firstRow="1" w:lastRow="0" w:firstColumn="1" w:lastColumn="0" w:noHBand="0" w:noVBand="1"/>
+      </w:tblPr>
+      <w:tblGrid>
+        <w:gridCol w:w="2824"/>
+        <w:gridCol w:w="4752"/>
+      </w:tblGrid>
+      <w:tr>
+        <w:trPr>
+          <w:gridAfter w:val="1"/>
+          <w:wAfter w:w="4805" w:type="dxa"/>
+          <w:trHeight w:val="498"/>
+        </w:trPr>
+        <w:tc>
+          <w:tcPr>
+            <w:tcW w:w="2771" w:type="dxa"/>
+            <w:tcBorders>
+              <w:top w:val="single" w:sz="6" w:space="0" w:color="000000"/>
+              <w:left w:val="single" w:sz="6" w:space="0" w:color="000000"/>
+              <w:bottom w:val="single" w:sz="6" w:space="0" w:color="000000"/>
+              <w:right w:val="single" w:sz="6" w:space="0" w:color="000000"/>
+            </w:tcBorders>
+            <w:tcMar>
+              <w:top w:w="0" w:type="dxa"/>
+              <w:left w:w="120" w:type="dxa"/>
+              <w:bottom w:w="0" w:type="dxa"/>
+              <w:right w:w="120" w:type="dxa"/>
+            </w:tcMar>
+            <w:hideMark/>
+          </w:tcPr>
+          <w:p>
+            <w:pPr>
+              <w:spacing w:after="0" w:line="240" w:lineRule="auto"/>
+              <w:rPr>
+                <w:rFonts w:eastAsia="Times New Roman" w:cstheme="minorHAnsi"/>
+                <w:lang w:eastAsia="zh-CN"/>
+              </w:rPr>
+            </w:pPr>
+            <w:r>
+              <w:rPr>
+                <w:rFonts w:eastAsia="Times New Roman" w:cstheme="minorHAnsi"/>
+                <w:b/>
+                <w:bCs/>
+                <w:color w:val="000000"/>
+                <w:lang w:eastAsia="zh-CN"/>
+              </w:rPr>
+              <w:t>Test Case Id:</w:t>
+            </w:r>
+            <w:r>
+              <w:rPr>
+                <w:rFonts w:cstheme="minorHAnsi"/>
+                <w:color w:val="000000"/>
+                <w:u w:color="000000"/>
+              </w:rPr>
+              <w:t xml:space="preserve"> </w:t>
+            </w:r>
+            <w:r>
+              <w:rPr>
+                <w:rFonts w:cstheme="minorHAnsi"/>
+                <w:color w:val="000000"/>
+                <w:u w:color="000000"/>
+              </w:rPr>
+              <w:t>Cancel Reservation</w:t>
+            </w:r>
+            <w:r>
+              <w:rPr>
+                <w:rFonts w:cstheme="minorHAnsi"/>
+              </w:rPr>
+              <w:t xml:space="preserve"> 01</w:t>
+            </w:r>
+          </w:p>
+        </w:tc>
+      </w:tr>
+      <w:tr>
+        <w:trPr>
+          <w:trHeight w:val="669"/>
+        </w:trPr>
+        <w:tc>
+          <w:tcPr>
+            <w:tcW w:w="2771" w:type="dxa"/>
+            <w:tcBorders>
+              <w:top w:val="single" w:sz="6" w:space="0" w:color="000000"/>
+              <w:left w:val="single" w:sz="6" w:space="0" w:color="000000"/>
+              <w:bottom w:val="single" w:sz="6" w:space="0" w:color="000000"/>
+              <w:right w:val="single" w:sz="6" w:space="0" w:color="000000"/>
+            </w:tcBorders>
+            <w:tcMar>
+              <w:top w:w="0" w:type="dxa"/>
+              <w:left w:w="120" w:type="dxa"/>
+              <w:bottom w:w="0" w:type="dxa"/>
+              <w:right w:w="120" w:type="dxa"/>
+            </w:tcMar>
+            <w:hideMark/>
+          </w:tcPr>
+          <w:p>
+            <w:pPr>
+              <w:spacing w:after="0" w:line="240" w:lineRule="auto"/>
+              <w:rPr>
+                <w:rFonts w:eastAsia="Times New Roman" w:cstheme="minorHAnsi"/>
+                <w:lang w:eastAsia="zh-CN"/>
+              </w:rPr>
+            </w:pPr>
+            <w:r>
+              <w:rPr>
+                <w:rFonts w:eastAsia="Times New Roman" w:cstheme="minorHAnsi"/>
+                <w:b/>
+                <w:bCs/>
+                <w:color w:val="000000"/>
+                <w:lang w:eastAsia="zh-CN"/>
+              </w:rPr>
+              <w:t>Test Purpose</w:t>
+            </w:r>
+          </w:p>
+        </w:tc>
+        <w:tc>
+          <w:tcPr>
+            <w:tcW w:w="4805" w:type="dxa"/>
+            <w:tcBorders>
+              <w:top w:val="single" w:sz="6" w:space="0" w:color="000000"/>
+              <w:left w:val="single" w:sz="6" w:space="0" w:color="000000"/>
+              <w:bottom w:val="single" w:sz="6" w:space="0" w:color="000000"/>
+              <w:right w:val="single" w:sz="6" w:space="0" w:color="000000"/>
+            </w:tcBorders>
+            <w:tcMar>
+              <w:top w:w="0" w:type="dxa"/>
+              <w:left w:w="120" w:type="dxa"/>
+              <w:bottom w:w="0" w:type="dxa"/>
+              <w:right w:w="120" w:type="dxa"/>
+            </w:tcMar>
+            <w:hideMark/>
+          </w:tcPr>
+          <w:p>
+            <w:pPr>
+              <w:spacing w:after="0" w:line="240" w:lineRule="auto"/>
+              <w:rPr>
+                <w:rFonts w:cstheme="minorHAnsi"/>
+                <w:lang w:eastAsia="zh-CN"/>
+              </w:rPr>
+            </w:pPr>
+            <w:r>
+              <w:rPr>
+                <w:rFonts w:cstheme="minorHAnsi"/>
+              </w:rPr>
+              <w:t>VIP user successfully</w:t>
+            </w:r>
+            <w:r>
+              <w:rPr>
+                <w:rFonts w:cstheme="minorHAnsi"/>
+                <w:kern w:val="1"/>
+                <w:u w:color="000000"/>
+              </w:rPr>
+              <w:t xml:space="preserve"> cancels the whole reservation, if the reservation has not started</w:t>
+            </w:r>
+            <w:r>
+              <w:rPr>
+                <w:rFonts w:cstheme="minorHAnsi"/>
+              </w:rPr>
+              <w:t>.</w:t>
+            </w:r>
+          </w:p>
+        </w:tc>
+      </w:tr>
+      <w:tr>
+        <w:trPr>
+          <w:trHeight w:val="390"/>
+        </w:trPr>
+        <w:tc>
+          <w:tcPr>
+            <w:tcW w:w="2771" w:type="dxa"/>
+            <w:tcBorders>
+              <w:top w:val="single" w:sz="6" w:space="0" w:color="000000"/>
+              <w:left w:val="single" w:sz="6" w:space="0" w:color="000000"/>
+              <w:bottom w:val="single" w:sz="6" w:space="0" w:color="000000"/>
+              <w:right w:val="single" w:sz="6" w:space="0" w:color="000000"/>
+            </w:tcBorders>
+            <w:tcMar>
+              <w:top w:w="0" w:type="dxa"/>
+              <w:left w:w="120" w:type="dxa"/>
+              <w:bottom w:w="0" w:type="dxa"/>
+              <w:right w:w="120" w:type="dxa"/>
+            </w:tcMar>
+            <w:hideMark/>
+          </w:tcPr>
+          <w:p>
+            <w:pPr>
+              <w:spacing w:after="0" w:line="240" w:lineRule="auto"/>
+              <w:rPr>
+                <w:rFonts w:eastAsia="Times New Roman" w:cstheme="minorHAnsi"/>
+                <w:lang w:eastAsia="zh-CN"/>
+              </w:rPr>
+            </w:pPr>
+            <w:r>
+              <w:rPr>
+                <w:rFonts w:eastAsia="Times New Roman" w:cstheme="minorHAnsi"/>
+                <w:b/>
+                <w:bCs/>
+                <w:color w:val="000000"/>
+                <w:lang w:eastAsia="zh-CN"/>
+              </w:rPr>
+              <w:t>Success Criteria</w:t>
+            </w:r>
+          </w:p>
+        </w:tc>
+        <w:tc>
+          <w:tcPr>
+            <w:tcW w:w="4805" w:type="dxa"/>
+            <w:tcBorders>
+              <w:top w:val="single" w:sz="6" w:space="0" w:color="000000"/>
+              <w:left w:val="single" w:sz="6" w:space="0" w:color="000000"/>
+              <w:bottom w:val="single" w:sz="6" w:space="0" w:color="000000"/>
+              <w:right w:val="single" w:sz="6" w:space="0" w:color="000000"/>
+            </w:tcBorders>
+            <w:tcMar>
+              <w:top w:w="0" w:type="dxa"/>
+              <w:left w:w="120" w:type="dxa"/>
+              <w:bottom w:w="0" w:type="dxa"/>
+              <w:right w:w="120" w:type="dxa"/>
+            </w:tcMar>
+            <w:hideMark/>
+          </w:tcPr>
+          <w:p>
+            <w:pPr>
+              <w:spacing w:after="0" w:line="240" w:lineRule="auto"/>
+              <w:rPr>
+                <w:rFonts w:cstheme="minorHAnsi"/>
+                <w:lang w:eastAsia="zh-CN"/>
+              </w:rPr>
+            </w:pPr>
+            <w:r>
+              <w:rPr>
+                <w:rFonts w:cstheme="minorHAnsi"/>
+                <w:kern w:val="1"/>
+                <w:u w:color="000000"/>
+              </w:rPr>
+              <w:t xml:space="preserve">The whole reservation is cancelled, and </w:t>
+            </w:r>
+            <w:r>
+              <w:rPr>
+                <w:rFonts w:cstheme="minorHAnsi"/>
+                <w:kern w:val="1"/>
+                <w:u w:color="000000"/>
+              </w:rPr>
+              <w:t>the deduction amount is calculated and deducted from the total price of the reservation</w:t>
+            </w:r>
+          </w:p>
+        </w:tc>
+      </w:tr>
+      <w:tr>
+        <w:trPr>
+          <w:trHeight w:val="867"/>
+        </w:trPr>
+        <w:tc>
+          <w:tcPr>
+            <w:tcW w:w="0" w:type="auto"/>
+            <w:gridSpan w:val="2"/>
+            <w:tcBorders>
+              <w:top w:val="single" w:sz="6" w:space="0" w:color="000000"/>
+              <w:left w:val="single" w:sz="6" w:space="0" w:color="000000"/>
+              <w:bottom w:val="single" w:sz="6" w:space="0" w:color="000000"/>
+              <w:right w:val="single" w:sz="6" w:space="0" w:color="000000"/>
+            </w:tcBorders>
+            <w:tcMar>
+              <w:top w:w="0" w:type="dxa"/>
+              <w:left w:w="120" w:type="dxa"/>
+              <w:bottom w:w="0" w:type="dxa"/>
+              <w:right w:w="120" w:type="dxa"/>
+            </w:tcMar>
+          </w:tcPr>
+          <w:p>
+            <w:pPr>
+              <w:spacing w:after="0" w:line="240" w:lineRule="auto"/>
+              <w:rPr>
+                <w:rFonts w:eastAsia="Times New Roman" w:cstheme="minorHAnsi"/>
+                <w:b/>
+                <w:bCs/>
+                <w:lang w:eastAsia="zh-CN"/>
+              </w:rPr>
+            </w:pPr>
+            <w:r>
+              <w:rPr>
+                <w:rFonts w:eastAsia="Times New Roman" w:cstheme="minorHAnsi"/>
+                <w:b/>
+                <w:bCs/>
+                <w:lang w:eastAsia="zh-CN"/>
+              </w:rPr>
+              <w:t>Test Steps:</w:t>
+            </w:r>
+          </w:p>
+          <w:p>
+            <w:pPr>
+              <w:pStyle w:val="ListParagraph"/>
+              <w:numPr>
+                <w:ilvl w:val="0"/>
+                <w:numId w:val="30"/>
+              </w:numPr>
+              <w:spacing w:after="0" w:line="240" w:lineRule="auto"/>
+              <w:rPr>
+                <w:rFonts w:cstheme="minorHAnsi"/>
+                <w:lang w:eastAsia="zh-CN"/>
+              </w:rPr>
+            </w:pPr>
+            <w:r>
+              <w:rPr>
+                <w:rFonts w:cstheme="minorHAnsi"/>
+                <w:lang w:eastAsia="zh-CN"/>
+              </w:rPr>
+              <w:t xml:space="preserve">Sign in as shown in </w:t>
+            </w:r>
+            <w:r>
+              <w:rPr>
+                <w:rFonts w:cstheme="minorHAnsi"/>
+              </w:rPr>
+              <w:t>Sign-in 01 test case</w:t>
+            </w:r>
+          </w:p>
+          <w:p>
+            <w:pPr>
+              <w:pStyle w:val="ListParagraph"/>
+              <w:numPr>
+                <w:ilvl w:val="0"/>
+                <w:numId w:val="30"/>
+              </w:numPr>
+              <w:spacing w:after="0" w:line="240" w:lineRule="auto"/>
+              <w:rPr>
+                <w:rFonts w:cstheme="minorHAnsi"/>
+                <w:lang w:eastAsia="zh-CN"/>
+              </w:rPr>
+            </w:pPr>
+            <w:r>
+              <w:rPr>
+                <w:rFonts w:cstheme="minorHAnsi"/>
+                <w:lang w:eastAsia="zh-CN"/>
+              </w:rPr>
+              <w:t>Click on “Show Reservations” button</w:t>
+            </w:r>
+          </w:p>
+          <w:p>
+            <w:pPr>
+              <w:pStyle w:val="ListParagraph"/>
+              <w:numPr>
+                <w:ilvl w:val="0"/>
+                <w:numId w:val="30"/>
+              </w:numPr>
+              <w:spacing w:after="0" w:line="240" w:lineRule="auto"/>
+              <w:rPr>
+                <w:rFonts w:cstheme="minorHAnsi"/>
+                <w:lang w:eastAsia="zh-CN"/>
+              </w:rPr>
+            </w:pPr>
+            <w:r>
+              <w:rPr>
+                <w:rFonts w:cstheme="minorHAnsi"/>
+                <w:lang w:eastAsia="zh-CN"/>
+              </w:rPr>
+              <w:t>Click on “</w:t>
+            </w:r>
+            <w:r>
+              <w:rPr>
+                <w:rFonts w:cstheme="minorHAnsi"/>
+                <w:lang w:eastAsia="zh-CN"/>
+              </w:rPr>
+              <w:t>Cancel</w:t>
+            </w:r>
+            <w:r>
+              <w:rPr>
+                <w:rFonts w:cstheme="minorHAnsi"/>
+                <w:lang w:eastAsia="zh-CN"/>
+              </w:rPr>
+              <w:t>” option</w:t>
+            </w:r>
+          </w:p>
+        </w:tc>
+      </w:tr>
+      <w:tr>
+        <w:trPr>
+          <w:trHeight w:val="732"/>
+        </w:trPr>
+        <w:tc>
+          <w:tcPr>
+            <w:tcW w:w="0" w:type="auto"/>
+            <w:gridSpan w:val="2"/>
+            <w:tcBorders>
+              <w:top w:val="single" w:sz="6" w:space="0" w:color="000000"/>
+              <w:left w:val="single" w:sz="6" w:space="0" w:color="000000"/>
+              <w:bottom w:val="single" w:sz="6" w:space="0" w:color="000000"/>
+              <w:right w:val="single" w:sz="6" w:space="0" w:color="000000"/>
+            </w:tcBorders>
+            <w:tcMar>
+              <w:top w:w="0" w:type="dxa"/>
+              <w:left w:w="120" w:type="dxa"/>
+              <w:bottom w:w="0" w:type="dxa"/>
+              <w:right w:w="120" w:type="dxa"/>
+            </w:tcMar>
+            <w:hideMark/>
+          </w:tcPr>
+          <w:p>
+            <w:pPr>
+              <w:spacing w:after="0" w:line="240" w:lineRule="auto"/>
+              <w:rPr>
+                <w:rFonts w:eastAsia="Times New Roman" w:cstheme="minorHAnsi"/>
+                <w:lang w:eastAsia="zh-CN"/>
+              </w:rPr>
+            </w:pPr>
+            <w:r>
+              <w:rPr>
+                <w:rFonts w:eastAsia="Times New Roman" w:cstheme="minorHAnsi"/>
+                <w:b/>
+                <w:bCs/>
+                <w:color w:val="000000"/>
+                <w:lang w:eastAsia="zh-CN"/>
+              </w:rPr>
+              <w:t>Post-Conditions:</w:t>
+            </w:r>
+          </w:p>
+          <w:p>
+            <w:pPr>
+              <w:pStyle w:val="ListParagraph"/>
+              <w:numPr>
+                <w:ilvl w:val="0"/>
+                <w:numId w:val="8"/>
+              </w:numPr>
+              <w:spacing w:after="0" w:line="240" w:lineRule="auto"/>
+              <w:rPr>
+                <w:rFonts w:eastAsia="Times New Roman" w:cstheme="minorHAnsi"/>
+                <w:color w:val="000000"/>
+                <w:lang w:eastAsia="zh-CN"/>
+              </w:rPr>
+            </w:pPr>
+            <w:r>
+              <w:rPr>
+                <w:rFonts w:eastAsia="Times New Roman" w:cstheme="minorHAnsi"/>
+                <w:color w:val="000000"/>
+                <w:lang w:eastAsia="zh-CN"/>
+              </w:rPr>
+              <w:t xml:space="preserve">Reservation status changed to </w:t>
+            </w:r>
+            <w:r>
+              <w:rPr>
+                <w:rFonts w:cstheme="minorHAnsi"/>
+                <w:lang w:eastAsia="zh-CN"/>
+              </w:rPr>
+              <w:t>cancelled</w:t>
+            </w:r>
+          </w:p>
+          <w:p>
+            <w:pPr>
+              <w:pStyle w:val="ListParagraph"/>
+              <w:numPr>
+                <w:ilvl w:val="0"/>
+                <w:numId w:val="8"/>
+              </w:numPr>
+              <w:spacing w:after="0" w:line="240" w:lineRule="auto"/>
+              <w:rPr>
+                <w:rFonts w:eastAsia="Times New Roman" w:cstheme="minorHAnsi"/>
+                <w:color w:val="000000"/>
+                <w:lang w:eastAsia="zh-CN"/>
+              </w:rPr>
+            </w:pPr>
+            <w:r>
+              <w:rPr>
+                <w:rFonts w:cstheme="minorHAnsi"/>
+                <w:kern w:val="1"/>
+                <w:u w:color="000000"/>
+              </w:rPr>
+              <w:t>deduction amount is calculated and deducted from the total price of the reservation</w:t>
+            </w:r>
+          </w:p>
+        </w:tc>
+      </w:tr>
+    </w:tbl>
+    <w:p/>
+    <w:tbl>
+      <w:tblPr>
+        <w:tblW w:w="7576" w:type="dxa"/>
+        <w:tblLook w:val="04A0" w:firstRow="1" w:lastRow="0" w:firstColumn="1" w:lastColumn="0" w:noHBand="0" w:noVBand="1"/>
+      </w:tblPr>
+      <w:tblGrid>
+        <w:gridCol w:w="2825"/>
+        <w:gridCol w:w="4751"/>
+      </w:tblGrid>
+      <w:tr>
+        <w:trPr>
+          <w:gridAfter w:val="1"/>
+          <w:wAfter w:w="4805" w:type="dxa"/>
+          <w:trHeight w:val="498"/>
+        </w:trPr>
+        <w:tc>
+          <w:tcPr>
+            <w:tcW w:w="2771" w:type="dxa"/>
+            <w:tcBorders>
+              <w:top w:val="single" w:sz="6" w:space="0" w:color="000000"/>
+              <w:left w:val="single" w:sz="6" w:space="0" w:color="000000"/>
+              <w:bottom w:val="single" w:sz="6" w:space="0" w:color="000000"/>
+              <w:right w:val="single" w:sz="6" w:space="0" w:color="000000"/>
+            </w:tcBorders>
+            <w:tcMar>
+              <w:top w:w="0" w:type="dxa"/>
+              <w:left w:w="120" w:type="dxa"/>
+              <w:bottom w:w="0" w:type="dxa"/>
+              <w:right w:w="120" w:type="dxa"/>
+            </w:tcMar>
+            <w:hideMark/>
+          </w:tcPr>
+          <w:p>
+            <w:pPr>
+              <w:spacing w:after="0" w:line="240" w:lineRule="auto"/>
+              <w:rPr>
+                <w:rFonts w:eastAsia="Times New Roman" w:cstheme="minorHAnsi"/>
+                <w:lang w:eastAsia="zh-CN"/>
+              </w:rPr>
+            </w:pPr>
+            <w:r>
+              <w:rPr>
+                <w:rFonts w:eastAsia="Times New Roman" w:cstheme="minorHAnsi"/>
+                <w:b/>
+                <w:bCs/>
+                <w:color w:val="000000"/>
+                <w:lang w:eastAsia="zh-CN"/>
+              </w:rPr>
+              <w:t>Test Case Id:</w:t>
+            </w:r>
+            <w:r>
+              <w:rPr>
+                <w:rFonts w:cstheme="minorHAnsi"/>
+                <w:color w:val="000000"/>
+                <w:u w:color="000000"/>
+              </w:rPr>
+              <w:t xml:space="preserve"> Cancel Reservation</w:t>
+            </w:r>
+            <w:r>
+              <w:rPr>
+                <w:rFonts w:cstheme="minorHAnsi"/>
+              </w:rPr>
+              <w:t xml:space="preserve"> 0</w:t>
+            </w:r>
+            <w:r>
+              <w:rPr>
+                <w:rFonts w:cstheme="minorHAnsi"/>
+              </w:rPr>
+              <w:t>2</w:t>
+            </w:r>
+          </w:p>
+        </w:tc>
+      </w:tr>
+      <w:tr>
+        <w:trPr>
+          <w:trHeight w:val="669"/>
+        </w:trPr>
+        <w:tc>
+          <w:tcPr>
+            <w:tcW w:w="2771" w:type="dxa"/>
+            <w:tcBorders>
+              <w:top w:val="single" w:sz="6" w:space="0" w:color="000000"/>
+              <w:left w:val="single" w:sz="6" w:space="0" w:color="000000"/>
+              <w:bottom w:val="single" w:sz="6" w:space="0" w:color="000000"/>
+              <w:right w:val="single" w:sz="6" w:space="0" w:color="000000"/>
+            </w:tcBorders>
+            <w:tcMar>
+              <w:top w:w="0" w:type="dxa"/>
+              <w:left w:w="120" w:type="dxa"/>
+              <w:bottom w:w="0" w:type="dxa"/>
+              <w:right w:w="120" w:type="dxa"/>
+            </w:tcMar>
+            <w:hideMark/>
+          </w:tcPr>
+          <w:p>
+            <w:pPr>
+              <w:spacing w:after="0" w:line="240" w:lineRule="auto"/>
+              <w:rPr>
+                <w:rFonts w:eastAsia="Times New Roman" w:cstheme="minorHAnsi"/>
+                <w:lang w:eastAsia="zh-CN"/>
+              </w:rPr>
+            </w:pPr>
+            <w:r>
+              <w:rPr>
+                <w:rFonts w:eastAsia="Times New Roman" w:cstheme="minorHAnsi"/>
+                <w:b/>
+                <w:bCs/>
+                <w:color w:val="000000"/>
+                <w:lang w:eastAsia="zh-CN"/>
+              </w:rPr>
+              <w:t>Test Purpose</w:t>
+            </w:r>
+          </w:p>
+        </w:tc>
+        <w:tc>
+          <w:tcPr>
+            <w:tcW w:w="4805" w:type="dxa"/>
+            <w:tcBorders>
+              <w:top w:val="single" w:sz="6" w:space="0" w:color="000000"/>
+              <w:left w:val="single" w:sz="6" w:space="0" w:color="000000"/>
+              <w:bottom w:val="single" w:sz="6" w:space="0" w:color="000000"/>
+              <w:right w:val="single" w:sz="6" w:space="0" w:color="000000"/>
+            </w:tcBorders>
+            <w:tcMar>
+              <w:top w:w="0" w:type="dxa"/>
+              <w:left w:w="120" w:type="dxa"/>
+              <w:bottom w:w="0" w:type="dxa"/>
+              <w:right w:w="120" w:type="dxa"/>
+            </w:tcMar>
+            <w:hideMark/>
+          </w:tcPr>
+          <w:p>
+            <w:pPr>
+              <w:spacing w:after="0" w:line="240" w:lineRule="auto"/>
+              <w:rPr>
+                <w:rFonts w:cstheme="minorHAnsi"/>
+                <w:lang w:eastAsia="zh-CN"/>
+              </w:rPr>
+            </w:pPr>
+            <w:r>
+              <w:rPr>
+                <w:rFonts w:cstheme="minorHAnsi"/>
+              </w:rPr>
+              <w:t>VIP user successfully</w:t>
+            </w:r>
+            <w:r>
+              <w:rPr>
+                <w:rFonts w:cstheme="minorHAnsi"/>
+                <w:kern w:val="1"/>
+                <w:u w:color="000000"/>
+              </w:rPr>
+              <w:t xml:space="preserve"> cancels remaining reservation hours from</w:t>
+            </w:r>
+            <w:r>
+              <w:rPr>
+                <w:rFonts w:cstheme="minorHAnsi"/>
+                <w:kern w:val="1"/>
+                <w:u w:color="000000"/>
+              </w:rPr>
+              <w:t xml:space="preserve"> </w:t>
+            </w:r>
+            <w:r>
+              <w:rPr>
+                <w:rFonts w:cstheme="minorHAnsi"/>
+                <w:kern w:val="1"/>
+                <w:u w:color="000000"/>
+              </w:rPr>
+              <w:t>now</w:t>
+            </w:r>
+            <w:r>
+              <w:rPr>
+                <w:rFonts w:cstheme="minorHAnsi"/>
+                <w:kern w:val="1"/>
+                <w:u w:color="000000"/>
+              </w:rPr>
+              <w:t xml:space="preserve">, </w:t>
+            </w:r>
+            <w:r>
+              <w:rPr>
+                <w:rFonts w:cstheme="minorHAnsi"/>
+                <w:kern w:val="1"/>
+                <w:u w:color="000000"/>
+              </w:rPr>
+              <w:t>i</w:t>
+            </w:r>
+            <w:r>
+              <w:rPr>
+                <w:rFonts w:cstheme="minorHAnsi"/>
+                <w:kern w:val="1"/>
+                <w:u w:color="000000"/>
+              </w:rPr>
+              <w:t>f the reservation has started</w:t>
+            </w:r>
+          </w:p>
+        </w:tc>
+      </w:tr>
+      <w:tr>
+        <w:trPr>
+          <w:trHeight w:val="390"/>
+        </w:trPr>
+        <w:tc>
+          <w:tcPr>
+            <w:tcW w:w="2771" w:type="dxa"/>
+            <w:tcBorders>
+              <w:top w:val="single" w:sz="6" w:space="0" w:color="000000"/>
+              <w:left w:val="single" w:sz="6" w:space="0" w:color="000000"/>
+              <w:bottom w:val="single" w:sz="6" w:space="0" w:color="000000"/>
+              <w:right w:val="single" w:sz="6" w:space="0" w:color="000000"/>
+            </w:tcBorders>
+            <w:tcMar>
+              <w:top w:w="0" w:type="dxa"/>
+              <w:left w:w="120" w:type="dxa"/>
+              <w:bottom w:w="0" w:type="dxa"/>
+              <w:right w:w="120" w:type="dxa"/>
+            </w:tcMar>
+            <w:hideMark/>
+          </w:tcPr>
+          <w:p>
+            <w:pPr>
+              <w:spacing w:after="0" w:line="240" w:lineRule="auto"/>
+              <w:rPr>
+                <w:rFonts w:eastAsia="Times New Roman" w:cstheme="minorHAnsi"/>
+                <w:lang w:eastAsia="zh-CN"/>
+              </w:rPr>
+            </w:pPr>
+            <w:r>
+              <w:rPr>
+                <w:rFonts w:eastAsia="Times New Roman" w:cstheme="minorHAnsi"/>
+                <w:b/>
+                <w:bCs/>
+                <w:color w:val="000000"/>
+                <w:lang w:eastAsia="zh-CN"/>
+              </w:rPr>
+              <w:t>Success Criteria</w:t>
+            </w:r>
+          </w:p>
+        </w:tc>
+        <w:tc>
+          <w:tcPr>
+            <w:tcW w:w="4805" w:type="dxa"/>
+            <w:tcBorders>
+              <w:top w:val="single" w:sz="6" w:space="0" w:color="000000"/>
+              <w:left w:val="single" w:sz="6" w:space="0" w:color="000000"/>
+              <w:bottom w:val="single" w:sz="6" w:space="0" w:color="000000"/>
+              <w:right w:val="single" w:sz="6" w:space="0" w:color="000000"/>
+            </w:tcBorders>
+            <w:tcMar>
+              <w:top w:w="0" w:type="dxa"/>
+              <w:left w:w="120" w:type="dxa"/>
+              <w:bottom w:w="0" w:type="dxa"/>
+              <w:right w:w="120" w:type="dxa"/>
+            </w:tcMar>
+            <w:hideMark/>
+          </w:tcPr>
+          <w:p>
+            <w:pPr>
+              <w:spacing w:after="0" w:line="240" w:lineRule="auto"/>
+              <w:rPr>
+                <w:rFonts w:cstheme="minorHAnsi"/>
+                <w:lang w:eastAsia="zh-CN"/>
+              </w:rPr>
+            </w:pPr>
+            <w:r>
+              <w:rPr>
+                <w:rFonts w:cstheme="minorHAnsi"/>
+                <w:kern w:val="1"/>
+                <w:u w:color="000000"/>
+              </w:rPr>
+              <w:t xml:space="preserve">A </w:t>
+            </w:r>
+            <w:r>
+              <w:rPr>
+                <w:rFonts w:cstheme="minorHAnsi"/>
+                <w:kern w:val="1"/>
+                <w:u w:color="000000"/>
+              </w:rPr>
+              <w:t xml:space="preserve">part of the </w:t>
+            </w:r>
+            <w:r>
+              <w:rPr>
+                <w:rFonts w:cstheme="minorHAnsi"/>
+                <w:kern w:val="1"/>
+                <w:u w:color="000000"/>
+              </w:rPr>
+              <w:t xml:space="preserve">reservation </w:t>
+            </w:r>
+            <w:r>
+              <w:rPr>
+                <w:rFonts w:cstheme="minorHAnsi"/>
+                <w:kern w:val="1"/>
+                <w:u w:color="000000"/>
+              </w:rPr>
+              <w:t xml:space="preserve">hours </w:t>
+            </w:r>
+            <w:r>
+              <w:rPr>
+                <w:rFonts w:cstheme="minorHAnsi"/>
+                <w:kern w:val="1"/>
+                <w:u w:color="000000"/>
+              </w:rPr>
+              <w:t>is cancelled, and the deduction amount</w:t>
+            </w:r>
+            <w:r>
+              <w:rPr>
+                <w:rFonts w:cstheme="minorHAnsi"/>
+                <w:kern w:val="1"/>
+                <w:u w:color="000000"/>
+              </w:rPr>
+              <w:t xml:space="preserve"> for cancelled hours</w:t>
+            </w:r>
+            <w:r>
+              <w:rPr>
+                <w:rFonts w:cstheme="minorHAnsi"/>
+                <w:kern w:val="1"/>
+                <w:u w:color="000000"/>
+              </w:rPr>
+              <w:t xml:space="preserve"> is calculated and deducted from the total price of the reservation</w:t>
+            </w:r>
+          </w:p>
+        </w:tc>
+      </w:tr>
+      <w:tr>
+        <w:trPr>
+          <w:trHeight w:val="867"/>
+        </w:trPr>
+        <w:tc>
+          <w:tcPr>
+            <w:tcW w:w="0" w:type="auto"/>
+            <w:gridSpan w:val="2"/>
+            <w:tcBorders>
+              <w:top w:val="single" w:sz="6" w:space="0" w:color="000000"/>
+              <w:left w:val="single" w:sz="6" w:space="0" w:color="000000"/>
+              <w:bottom w:val="single" w:sz="6" w:space="0" w:color="000000"/>
+              <w:right w:val="single" w:sz="6" w:space="0" w:color="000000"/>
+            </w:tcBorders>
+            <w:tcMar>
+              <w:top w:w="0" w:type="dxa"/>
+              <w:left w:w="120" w:type="dxa"/>
+              <w:bottom w:w="0" w:type="dxa"/>
+              <w:right w:w="120" w:type="dxa"/>
+            </w:tcMar>
+          </w:tcPr>
+          <w:p>
+            <w:pPr>
+              <w:spacing w:after="0" w:line="240" w:lineRule="auto"/>
+              <w:rPr>
+                <w:rFonts w:eastAsia="Times New Roman" w:cstheme="minorHAnsi"/>
+                <w:b/>
+                <w:bCs/>
+                <w:lang w:eastAsia="zh-CN"/>
+              </w:rPr>
+            </w:pPr>
+            <w:r>
+              <w:rPr>
+                <w:rFonts w:eastAsia="Times New Roman" w:cstheme="minorHAnsi"/>
+                <w:b/>
+                <w:bCs/>
+                <w:lang w:eastAsia="zh-CN"/>
+              </w:rPr>
+              <w:t>Test Steps:</w:t>
+            </w:r>
+          </w:p>
+          <w:p>
+            <w:pPr>
+              <w:pStyle w:val="ListParagraph"/>
+              <w:numPr>
+                <w:ilvl w:val="0"/>
+                <w:numId w:val="32"/>
+              </w:numPr>
+              <w:spacing w:after="0" w:line="240" w:lineRule="auto"/>
+              <w:rPr>
+                <w:rFonts w:cstheme="minorHAnsi"/>
+                <w:lang w:eastAsia="zh-CN"/>
+              </w:rPr>
+            </w:pPr>
+            <w:r>
+              <w:rPr>
+                <w:rFonts w:cstheme="minorHAnsi"/>
+                <w:lang w:eastAsia="zh-CN"/>
+              </w:rPr>
+              <w:t xml:space="preserve">Sign in as shown in </w:t>
+            </w:r>
+            <w:r>
+              <w:rPr>
+                <w:rFonts w:cstheme="minorHAnsi"/>
+              </w:rPr>
+              <w:t>Sign-in 01 test case</w:t>
+            </w:r>
+          </w:p>
+          <w:p>
+            <w:pPr>
+              <w:pStyle w:val="ListParagraph"/>
+              <w:numPr>
+                <w:ilvl w:val="0"/>
+                <w:numId w:val="32"/>
+              </w:numPr>
+              <w:spacing w:after="0" w:line="240" w:lineRule="auto"/>
+              <w:rPr>
+                <w:rFonts w:cstheme="minorHAnsi"/>
+                <w:lang w:eastAsia="zh-CN"/>
+              </w:rPr>
+            </w:pPr>
+            <w:r>
+              <w:rPr>
+                <w:rFonts w:cstheme="minorHAnsi"/>
+                <w:lang w:eastAsia="zh-CN"/>
+              </w:rPr>
+              <w:t>Click on “Show Reservations” button</w:t>
+            </w:r>
+          </w:p>
+          <w:p>
+            <w:pPr>
+              <w:pStyle w:val="ListParagraph"/>
+              <w:numPr>
+                <w:ilvl w:val="0"/>
+                <w:numId w:val="32"/>
+              </w:numPr>
+              <w:spacing w:after="0" w:line="240" w:lineRule="auto"/>
+              <w:rPr>
+                <w:rFonts w:cstheme="minorHAnsi"/>
+                <w:lang w:eastAsia="zh-CN"/>
+              </w:rPr>
+            </w:pPr>
+            <w:r>
+              <w:rPr>
+                <w:rFonts w:cstheme="minorHAnsi"/>
+                <w:lang w:eastAsia="zh-CN"/>
+              </w:rPr>
+              <w:t>Click on “Cancel” option</w:t>
+            </w:r>
+          </w:p>
+        </w:tc>
+      </w:tr>
+      <w:tr>
+        <w:trPr>
+          <w:trHeight w:val="732"/>
+        </w:trPr>
+        <w:tc>
+          <w:tcPr>
+            <w:tcW w:w="0" w:type="auto"/>
+            <w:gridSpan w:val="2"/>
+            <w:tcBorders>
+              <w:top w:val="single" w:sz="6" w:space="0" w:color="000000"/>
+              <w:left w:val="single" w:sz="6" w:space="0" w:color="000000"/>
+              <w:bottom w:val="single" w:sz="6" w:space="0" w:color="000000"/>
+              <w:right w:val="single" w:sz="6" w:space="0" w:color="000000"/>
+            </w:tcBorders>
+            <w:tcMar>
+              <w:top w:w="0" w:type="dxa"/>
+              <w:left w:w="120" w:type="dxa"/>
+              <w:bottom w:w="0" w:type="dxa"/>
+              <w:right w:w="120" w:type="dxa"/>
+            </w:tcMar>
+            <w:hideMark/>
+          </w:tcPr>
+          <w:p>
+            <w:pPr>
+              <w:spacing w:after="0" w:line="240" w:lineRule="auto"/>
+              <w:rPr>
+                <w:rFonts w:eastAsia="Times New Roman" w:cstheme="minorHAnsi"/>
+                <w:lang w:eastAsia="zh-CN"/>
+              </w:rPr>
+            </w:pPr>
+            <w:r>
+              <w:rPr>
+                <w:rFonts w:eastAsia="Times New Roman" w:cstheme="minorHAnsi"/>
+                <w:b/>
+                <w:bCs/>
+                <w:color w:val="000000"/>
+                <w:lang w:eastAsia="zh-CN"/>
+              </w:rPr>
+              <w:t>Post-Conditions:</w:t>
+            </w:r>
+          </w:p>
+          <w:p>
+            <w:pPr>
+              <w:pStyle w:val="ListParagraph"/>
+              <w:numPr>
+                <w:ilvl w:val="0"/>
+                <w:numId w:val="8"/>
+              </w:numPr>
+              <w:spacing w:after="0" w:line="240" w:lineRule="auto"/>
+              <w:rPr>
+                <w:rFonts w:eastAsia="Times New Roman" w:cstheme="minorHAnsi"/>
+                <w:color w:val="000000"/>
+                <w:lang w:eastAsia="zh-CN"/>
+              </w:rPr>
+            </w:pPr>
+            <w:r>
+              <w:rPr>
+                <w:rFonts w:eastAsia="Times New Roman" w:cstheme="minorHAnsi"/>
+                <w:color w:val="000000"/>
+                <w:lang w:eastAsia="zh-CN"/>
+              </w:rPr>
+              <w:t xml:space="preserve">Reservation status changed to </w:t>
+            </w:r>
+            <w:proofErr w:type="spellStart"/>
+            <w:r>
+              <w:rPr>
+                <w:rFonts w:eastAsia="Times New Roman" w:cstheme="minorHAnsi"/>
+                <w:color w:val="000000"/>
+                <w:lang w:eastAsia="zh-CN"/>
+              </w:rPr>
+              <w:t>sub</w:t>
+            </w:r>
+            <w:r>
+              <w:rPr>
+                <w:rFonts w:cstheme="minorHAnsi"/>
+                <w:lang w:eastAsia="zh-CN"/>
+              </w:rPr>
+              <w:t>cancelled</w:t>
+            </w:r>
+            <w:proofErr w:type="spellEnd"/>
+          </w:p>
+          <w:p>
+            <w:pPr>
+              <w:pStyle w:val="ListParagraph"/>
+              <w:numPr>
+                <w:ilvl w:val="0"/>
+                <w:numId w:val="8"/>
+              </w:numPr>
+              <w:spacing w:after="0" w:line="240" w:lineRule="auto"/>
+              <w:rPr>
+                <w:rFonts w:eastAsia="Times New Roman" w:cstheme="minorHAnsi"/>
+                <w:color w:val="000000"/>
+                <w:lang w:eastAsia="zh-CN"/>
+              </w:rPr>
+            </w:pPr>
+            <w:r>
+              <w:rPr>
+                <w:rFonts w:cstheme="minorHAnsi"/>
+                <w:kern w:val="1"/>
+                <w:u w:color="000000"/>
+              </w:rPr>
+              <w:t>deduction amount is calculated and deducted from the total price of the reservation</w:t>
+            </w:r>
+          </w:p>
+        </w:tc>
+      </w:tr>
+    </w:tbl>
+    <w:p/>
+    <w:p/>
+    <w:p/>
+    <w:p/>
+    <w:p/>
+    <w:p/>
+    <w:p/>
+    <w:p/>
+    <w:p/>
+    <w:p/>
+    <w:p/>
+    <w:p>
+      <w:pPr>
+        <w:pStyle w:val="ListParagraph"/>
+        <w:numPr>
+          <w:ilvl w:val="0"/>
+          <w:numId w:val="8"/>
+        </w:numPr>
+        <w:rPr>
+          <w:rFonts w:ascii="Avenir Book" w:hAnsi="Avenir Book"/>
+        </w:rPr>
+      </w:pPr>
+      <w:r>
+        <w:rPr>
+          <w:rFonts w:ascii="Avenir Book" w:hAnsi="Avenir Book" w:cstheme="minorHAnsi"/>
+          <w:color w:val="000000"/>
+          <w:u w:color="000000"/>
+        </w:rPr>
+        <w:t>Reserve Parking</w:t>
+      </w:r>
+      <w:r>
+        <w:rPr>
+          <w:rFonts w:ascii="Avenir Book" w:hAnsi="Avenir Book"/>
+        </w:rPr>
+        <w:t>:</w:t>
+      </w:r>
+    </w:p>
+    <w:tbl>
+      <w:tblPr>
+        <w:tblW w:w="8331" w:type="dxa"/>
+        <w:jc w:val="center"/>
+        <w:tblLook w:val="04A0" w:firstRow="1" w:lastRow="0" w:firstColumn="1" w:lastColumn="0" w:noHBand="0" w:noVBand="1"/>
+      </w:tblPr>
+      <w:tblGrid>
+        <w:gridCol w:w="2900"/>
+        <w:gridCol w:w="3379"/>
+        <w:gridCol w:w="2052"/>
+      </w:tblGrid>
+      <w:tr>
+        <w:trPr>
+          <w:trHeight w:val="463"/>
+          <w:jc w:val="center"/>
+        </w:trPr>
+        <w:tc>
+          <w:tcPr>
+            <w:tcW w:w="2900" w:type="dxa"/>
+            <w:tcBorders>
+              <w:top w:val="single" w:sz="6" w:space="0" w:color="4F81BD"/>
+              <w:left w:val="single" w:sz="6" w:space="0" w:color="4F81BD"/>
+              <w:bottom w:val="single" w:sz="18" w:space="0" w:color="4F81BD"/>
+              <w:right w:val="single" w:sz="6" w:space="0" w:color="4F81BD"/>
+            </w:tcBorders>
+            <w:tcMar>
+              <w:top w:w="0" w:type="dxa"/>
+              <w:left w:w="120" w:type="dxa"/>
+              <w:bottom w:w="0" w:type="dxa"/>
+              <w:right w:w="120" w:type="dxa"/>
+            </w:tcMar>
+            <w:hideMark/>
+          </w:tcPr>
+          <w:p>
+            <w:pPr>
+              <w:rPr>
+                <w:rFonts w:ascii="Avenir Book" w:eastAsia="Times New Roman" w:hAnsi="Avenir Book" w:cstheme="majorBidi"/>
+              </w:rPr>
+            </w:pPr>
+            <w:r>
+              <w:rPr>
+                <w:rFonts w:ascii="Avenir Book" w:eastAsia="Times New Roman" w:hAnsi="Avenir Book" w:cstheme="majorBidi"/>
+                <w:b/>
+                <w:bCs/>
+                <w:color w:val="000000"/>
+              </w:rPr>
+              <w:t xml:space="preserve">Test Case ID </w:t>
+            </w:r>
+          </w:p>
+        </w:tc>
+        <w:tc>
+          <w:tcPr>
+            <w:tcW w:w="3379" w:type="dxa"/>
+            <w:tcBorders>
+              <w:top w:val="single" w:sz="6" w:space="0" w:color="4F81BD"/>
+              <w:left w:val="single" w:sz="6" w:space="0" w:color="4F81BD"/>
+              <w:bottom w:val="single" w:sz="18" w:space="0" w:color="4F81BD"/>
+              <w:right w:val="single" w:sz="6" w:space="0" w:color="4F81BD"/>
+            </w:tcBorders>
+            <w:tcMar>
+              <w:top w:w="0" w:type="dxa"/>
+              <w:left w:w="120" w:type="dxa"/>
+              <w:bottom w:w="0" w:type="dxa"/>
+              <w:right w:w="120" w:type="dxa"/>
+            </w:tcMar>
+            <w:hideMark/>
+          </w:tcPr>
+          <w:p>
+            <w:pPr>
+              <w:rPr>
+                <w:rFonts w:ascii="Avenir Book" w:eastAsia="Times New Roman" w:hAnsi="Avenir Book" w:cstheme="majorBidi"/>
+              </w:rPr>
+            </w:pPr>
+            <w:r>
+              <w:rPr>
+                <w:rFonts w:ascii="Avenir Book" w:eastAsia="Times New Roman" w:hAnsi="Avenir Book" w:cstheme="majorBidi"/>
+                <w:b/>
+                <w:bCs/>
+                <w:color w:val="000000"/>
+              </w:rPr>
+              <w:t xml:space="preserve">Description </w:t>
+            </w:r>
+          </w:p>
+        </w:tc>
+        <w:tc>
+          <w:tcPr>
+            <w:tcW w:w="2052" w:type="dxa"/>
+            <w:tcBorders>
+              <w:top w:val="single" w:sz="6" w:space="0" w:color="4F81BD"/>
+              <w:left w:val="single" w:sz="6" w:space="0" w:color="4F81BD"/>
+              <w:bottom w:val="single" w:sz="18" w:space="0" w:color="4F81BD"/>
+              <w:right w:val="single" w:sz="6" w:space="0" w:color="4F81BD"/>
+            </w:tcBorders>
+            <w:tcMar>
+              <w:top w:w="15" w:type="dxa"/>
+              <w:left w:w="15" w:type="dxa"/>
+              <w:bottom w:w="15" w:type="dxa"/>
+              <w:right w:w="15" w:type="dxa"/>
+            </w:tcMar>
+            <w:hideMark/>
+          </w:tcPr>
+          <w:p>
+            <w:pPr>
+              <w:rPr>
+                <w:rFonts w:ascii="Avenir Book" w:eastAsia="Times New Roman" w:hAnsi="Avenir Book" w:cstheme="majorBidi"/>
+                <w:b/>
+                <w:bCs/>
+                <w:color w:val="000000"/>
+              </w:rPr>
+            </w:pPr>
+            <w:r>
+              <w:rPr>
+                <w:rFonts w:ascii="Avenir Book" w:eastAsia="Times New Roman" w:hAnsi="Avenir Book" w:cstheme="majorBidi"/>
+                <w:b/>
+                <w:bCs/>
+                <w:color w:val="000000"/>
+              </w:rPr>
+              <w:t xml:space="preserve"> Screenshots</w:t>
+            </w:r>
+          </w:p>
+        </w:tc>
+      </w:tr>
+      <w:tr>
+        <w:trPr>
+          <w:trHeight w:val="528"/>
+          <w:jc w:val="center"/>
+        </w:trPr>
+        <w:tc>
+          <w:tcPr>
+            <w:tcW w:w="2900" w:type="dxa"/>
+            <w:tcBorders>
+              <w:top w:val="single" w:sz="18" w:space="0" w:color="4F81BD"/>
+              <w:left w:val="single" w:sz="6" w:space="0" w:color="4F81BD"/>
+              <w:bottom w:val="single" w:sz="18" w:space="0" w:color="4F81BD"/>
+              <w:right w:val="single" w:sz="6" w:space="0" w:color="4F81BD"/>
+            </w:tcBorders>
+            <w:shd w:val="clear" w:color="auto" w:fill="D3DFEE"/>
+            <w:tcMar>
+              <w:top w:w="0" w:type="dxa"/>
+              <w:left w:w="120" w:type="dxa"/>
+              <w:bottom w:w="0" w:type="dxa"/>
+              <w:right w:w="120" w:type="dxa"/>
+            </w:tcMar>
+            <w:hideMark/>
+          </w:tcPr>
+          <w:p>
+            <w:pPr>
+              <w:rPr>
+                <w:rFonts w:ascii="Avenir Book" w:hAnsi="Avenir Book" w:cstheme="majorBidi"/>
+              </w:rPr>
+            </w:pPr>
+            <w:r>
+              <w:rPr>
+                <w:rFonts w:ascii="Avenir Book" w:hAnsi="Avenir Book" w:cstheme="minorHAnsi"/>
+                <w:color w:val="000000"/>
+                <w:u w:color="000000"/>
+              </w:rPr>
+              <w:t>Reserve Parking</w:t>
+            </w:r>
+            <w:r>
+              <w:rPr>
+                <w:rFonts w:ascii="Avenir Book" w:hAnsi="Avenir Book" w:cstheme="majorBidi"/>
+              </w:rPr>
+              <w:t xml:space="preserve"> 01</w:t>
+            </w:r>
+          </w:p>
+        </w:tc>
+        <w:tc>
+          <w:tcPr>
+            <w:tcW w:w="3379" w:type="dxa"/>
+            <w:tcBorders>
+              <w:top w:val="single" w:sz="18" w:space="0" w:color="4F81BD"/>
+              <w:left w:val="single" w:sz="6" w:space="0" w:color="4F81BD"/>
+              <w:bottom w:val="single" w:sz="18" w:space="0" w:color="4F81BD"/>
+              <w:right w:val="single" w:sz="6" w:space="0" w:color="4F81BD"/>
+            </w:tcBorders>
+            <w:shd w:val="clear" w:color="auto" w:fill="D3DFEE"/>
+            <w:tcMar>
+              <w:top w:w="0" w:type="dxa"/>
+              <w:left w:w="120" w:type="dxa"/>
+              <w:bottom w:w="0" w:type="dxa"/>
+              <w:right w:w="120" w:type="dxa"/>
+            </w:tcMar>
+            <w:hideMark/>
+          </w:tcPr>
+          <w:p>
+            <w:pPr>
+              <w:jc w:val="center"/>
+              <w:rPr>
+                <w:rFonts w:ascii="Avenir Book" w:hAnsi="Avenir Book" w:cstheme="minorHAnsi"/>
+              </w:rPr>
+            </w:pPr>
+            <w:r>
+              <w:rPr>
+                <w:rFonts w:ascii="Avenir Book" w:hAnsi="Avenir Book" w:cstheme="minorHAnsi"/>
+              </w:rPr>
+              <w:t>VIP user reserves a parking spot successfully.</w:t>
+            </w:r>
+          </w:p>
+        </w:tc>
+        <w:tc>
+          <w:tcPr>
+            <w:tcW w:w="2052" w:type="dxa"/>
+            <w:tcBorders>
+              <w:top w:val="single" w:sz="18" w:space="0" w:color="4F81BD"/>
+              <w:left w:val="single" w:sz="6" w:space="0" w:color="4F81BD"/>
+              <w:bottom w:val="single" w:sz="18" w:space="0" w:color="4F81BD"/>
+              <w:right w:val="single" w:sz="6" w:space="0" w:color="4F81BD"/>
+            </w:tcBorders>
+            <w:shd w:val="clear" w:color="auto" w:fill="D3DFEE"/>
+            <w:tcMar>
+              <w:top w:w="15" w:type="dxa"/>
+              <w:left w:w="15" w:type="dxa"/>
+              <w:bottom w:w="15" w:type="dxa"/>
+              <w:right w:w="15" w:type="dxa"/>
+            </w:tcMar>
+          </w:tcPr>
+          <w:p>
+            <w:pPr>
+              <w:jc w:val="center"/>
+              <w:rPr>
+                <w:rFonts w:ascii="Avenir Book" w:hAnsi="Avenir Book" w:cstheme="majorBidi"/>
+              </w:rPr>
+            </w:pPr>
+          </w:p>
+          <w:p>
+            <w:pPr>
+              <w:jc w:val="center"/>
+              <w:rPr>
+                <w:rFonts w:ascii="Avenir Book" w:hAnsi="Avenir Book" w:cstheme="majorBidi"/>
+              </w:rPr>
+            </w:pPr>
+          </w:p>
+        </w:tc>
+      </w:tr>
+      <w:tr>
+        <w:trPr>
+          <w:trHeight w:val="834"/>
+          <w:jc w:val="center"/>
+        </w:trPr>
+        <w:tc>
+          <w:tcPr>
+            <w:tcW w:w="2900" w:type="dxa"/>
+            <w:tcBorders>
+              <w:top w:val="single" w:sz="18" w:space="0" w:color="4F81BD"/>
+              <w:left w:val="single" w:sz="6" w:space="0" w:color="4F81BD"/>
+              <w:bottom w:val="single" w:sz="18" w:space="0" w:color="4F81BD"/>
+              <w:right w:val="single" w:sz="6" w:space="0" w:color="4F81BD"/>
+            </w:tcBorders>
+            <w:shd w:val="clear" w:color="auto" w:fill="D3DFEE"/>
+            <w:tcMar>
+              <w:top w:w="0" w:type="dxa"/>
+              <w:left w:w="120" w:type="dxa"/>
+              <w:bottom w:w="0" w:type="dxa"/>
+              <w:right w:w="120" w:type="dxa"/>
+            </w:tcMar>
+            <w:hideMark/>
+          </w:tcPr>
+          <w:p>
+            <w:pPr>
+              <w:rPr>
+                <w:rFonts w:ascii="Avenir Book" w:hAnsi="Avenir Book" w:cstheme="majorBidi"/>
+              </w:rPr>
+            </w:pPr>
+            <w:r>
+              <w:rPr>
+                <w:rFonts w:ascii="Avenir Book" w:hAnsi="Avenir Book" w:cstheme="minorHAnsi"/>
+                <w:color w:val="000000"/>
+                <w:u w:color="000000"/>
+              </w:rPr>
+              <w:t>Reserve Parking</w:t>
+            </w:r>
+            <w:r>
+              <w:rPr>
+                <w:rFonts w:ascii="Avenir Book" w:hAnsi="Avenir Book" w:cstheme="majorBidi"/>
+              </w:rPr>
+              <w:t xml:space="preserve"> 02</w:t>
+            </w:r>
+          </w:p>
+        </w:tc>
+        <w:tc>
+          <w:tcPr>
+            <w:tcW w:w="3379" w:type="dxa"/>
+            <w:tcBorders>
+              <w:top w:val="single" w:sz="18" w:space="0" w:color="4F81BD"/>
+              <w:left w:val="single" w:sz="6" w:space="0" w:color="4F81BD"/>
+              <w:bottom w:val="single" w:sz="18" w:space="0" w:color="4F81BD"/>
+              <w:right w:val="single" w:sz="6" w:space="0" w:color="4F81BD"/>
+            </w:tcBorders>
+            <w:shd w:val="clear" w:color="auto" w:fill="D3DFEE"/>
+            <w:tcMar>
+              <w:top w:w="0" w:type="dxa"/>
+              <w:left w:w="120" w:type="dxa"/>
+              <w:bottom w:w="0" w:type="dxa"/>
+              <w:right w:w="120" w:type="dxa"/>
+            </w:tcMar>
+            <w:hideMark/>
+          </w:tcPr>
+          <w:p>
+            <w:pPr>
+              <w:jc w:val="center"/>
+              <w:rPr>
+                <w:rFonts w:ascii="Avenir Book" w:hAnsi="Avenir Book" w:cstheme="minorHAnsi"/>
+              </w:rPr>
+            </w:pPr>
+            <w:r>
+              <w:rPr>
+                <w:rFonts w:ascii="Avenir Book" w:hAnsi="Avenir Book" w:cstheme="minorHAnsi"/>
+                <w:highlight w:val="cyan"/>
+              </w:rPr>
+              <w:t>VIP user reserves at a time where he/she already has a reservation on.</w:t>
+            </w:r>
+          </w:p>
+          <w:p>
+            <w:pPr>
+              <w:jc w:val="center"/>
+              <w:rPr>
+                <w:rFonts w:ascii="Avenir Book" w:hAnsi="Avenir Book" w:cstheme="minorHAnsi"/>
+              </w:rPr>
+            </w:pPr>
+            <w:r>
+              <w:rPr>
+                <w:rFonts w:ascii="Avenir Book" w:hAnsi="Avenir Book" w:cstheme="minorHAnsi"/>
+              </w:rPr>
+              <w:t>VIP user</w:t>
+            </w:r>
+            <w:r>
+              <w:rPr>
+                <w:rFonts w:ascii="Avenir Book" w:hAnsi="Avenir Book" w:cstheme="minorHAnsi"/>
+              </w:rPr>
+              <w:t xml:space="preserve"> already</w:t>
+            </w:r>
+            <w:r>
+              <w:rPr>
+                <w:rFonts w:ascii="Avenir Book" w:hAnsi="Avenir Book" w:cstheme="minorHAnsi"/>
+              </w:rPr>
+              <w:t xml:space="preserve"> has a reservation at the selected time he/she wants to reserve on.</w:t>
+            </w:r>
+          </w:p>
+          <w:p>
+            <w:pPr>
+              <w:jc w:val="center"/>
+              <w:rPr>
+                <w:rFonts w:ascii="Avenir Book" w:hAnsi="Avenir Book" w:cstheme="minorHAnsi"/>
+              </w:rPr>
+            </w:pPr>
+            <w:r>
+              <w:rPr>
+                <w:rFonts w:ascii="Avenir Book" w:hAnsi="Avenir Book" w:cstheme="minorHAnsi"/>
+                <w:highlight w:val="cyan"/>
+              </w:rPr>
+              <w:t xml:space="preserve">VIP user is notified if he/she </w:t>
+            </w:r>
+            <w:r>
+              <w:rPr>
+                <w:rFonts w:ascii="Avenir Book" w:hAnsi="Avenir Book" w:cstheme="minorHAnsi"/>
+                <w:kern w:val="1"/>
+                <w:highlight w:val="cyan"/>
+                <w:u w:color="000000"/>
+              </w:rPr>
+              <w:t>has a reservation at the selected time</w:t>
+            </w:r>
+            <w:r>
+              <w:rPr>
+                <w:rFonts w:ascii="Avenir Book" w:hAnsi="Avenir Book" w:cstheme="minorHAnsi"/>
+                <w:highlight w:val="cyan"/>
+              </w:rPr>
+              <w:t>.</w:t>
+            </w:r>
+          </w:p>
+        </w:tc>
+        <w:tc>
+          <w:tcPr>
+            <w:tcW w:w="2052" w:type="dxa"/>
+            <w:tcBorders>
+              <w:top w:val="single" w:sz="18" w:space="0" w:color="4F81BD"/>
+              <w:left w:val="single" w:sz="6" w:space="0" w:color="4F81BD"/>
+              <w:bottom w:val="single" w:sz="18" w:space="0" w:color="4F81BD"/>
+              <w:right w:val="single" w:sz="6" w:space="0" w:color="4F81BD"/>
+            </w:tcBorders>
+            <w:shd w:val="clear" w:color="auto" w:fill="D3DFEE"/>
+            <w:tcMar>
+              <w:top w:w="15" w:type="dxa"/>
+              <w:left w:w="15" w:type="dxa"/>
+              <w:bottom w:w="15" w:type="dxa"/>
+              <w:right w:w="15" w:type="dxa"/>
+            </w:tcMar>
+          </w:tcPr>
+          <w:p>
+            <w:pPr>
+              <w:jc w:val="center"/>
+              <w:rPr>
+                <w:rFonts w:ascii="Avenir Book" w:hAnsi="Avenir Book" w:cstheme="majorBidi"/>
+              </w:rPr>
+            </w:pPr>
+          </w:p>
+          <w:p>
+            <w:pPr>
+              <w:jc w:val="center"/>
+              <w:rPr>
+                <w:rFonts w:ascii="Avenir Book" w:hAnsi="Avenir Book" w:cstheme="majorBidi"/>
+              </w:rPr>
+            </w:pPr>
+          </w:p>
+        </w:tc>
+      </w:tr>
+      <w:tr>
+        <w:trPr>
+          <w:trHeight w:val="1029"/>
+          <w:jc w:val="center"/>
+        </w:trPr>
+        <w:tc>
+          <w:tcPr>
+            <w:tcW w:w="2900" w:type="dxa"/>
+            <w:tcBorders>
+              <w:top w:val="single" w:sz="18" w:space="0" w:color="4F81BD"/>
+              <w:left w:val="single" w:sz="6" w:space="0" w:color="4F81BD"/>
+              <w:bottom w:val="single" w:sz="18" w:space="0" w:color="4F81BD"/>
+              <w:right w:val="single" w:sz="6" w:space="0" w:color="4F81BD"/>
+            </w:tcBorders>
+            <w:shd w:val="clear" w:color="auto" w:fill="D3DFEE"/>
+            <w:tcMar>
+              <w:top w:w="0" w:type="dxa"/>
+              <w:left w:w="120" w:type="dxa"/>
+              <w:bottom w:w="0" w:type="dxa"/>
+              <w:right w:w="120" w:type="dxa"/>
+            </w:tcMar>
+          </w:tcPr>
+          <w:p>
+            <w:pPr>
+              <w:rPr>
+                <w:rFonts w:ascii="Avenir Book" w:hAnsi="Avenir Book" w:cstheme="majorBidi"/>
+              </w:rPr>
+            </w:pPr>
+            <w:r>
+              <w:rPr>
+                <w:rFonts w:ascii="Avenir Book" w:hAnsi="Avenir Book" w:cstheme="minorHAnsi"/>
+                <w:color w:val="000000"/>
+                <w:u w:color="000000"/>
+              </w:rPr>
+              <w:t>Reserve Parking</w:t>
+            </w:r>
+            <w:r>
+              <w:rPr>
+                <w:rFonts w:ascii="Avenir Book" w:hAnsi="Avenir Book" w:cstheme="majorBidi"/>
+              </w:rPr>
+              <w:t xml:space="preserve"> 03</w:t>
+            </w:r>
+          </w:p>
+        </w:tc>
+        <w:tc>
+          <w:tcPr>
+            <w:tcW w:w="3379" w:type="dxa"/>
+            <w:tcBorders>
+              <w:top w:val="single" w:sz="18" w:space="0" w:color="4F81BD"/>
+              <w:left w:val="single" w:sz="6" w:space="0" w:color="4F81BD"/>
+              <w:bottom w:val="single" w:sz="18" w:space="0" w:color="4F81BD"/>
+              <w:right w:val="single" w:sz="6" w:space="0" w:color="4F81BD"/>
+            </w:tcBorders>
+            <w:shd w:val="clear" w:color="auto" w:fill="D3DFEE"/>
+            <w:tcMar>
+              <w:top w:w="0" w:type="dxa"/>
+              <w:left w:w="120" w:type="dxa"/>
+              <w:bottom w:w="0" w:type="dxa"/>
+              <w:right w:w="120" w:type="dxa"/>
+            </w:tcMar>
+            <w:hideMark/>
+          </w:tcPr>
+          <w:p>
+            <w:pPr>
+              <w:jc w:val="center"/>
+              <w:rPr>
+                <w:rFonts w:ascii="Avenir Book" w:hAnsi="Avenir Book" w:cstheme="minorHAnsi"/>
+              </w:rPr>
+            </w:pPr>
+            <w:r>
+              <w:rPr>
+                <w:rFonts w:ascii="Avenir Book" w:hAnsi="Avenir Book" w:cstheme="minorHAnsi"/>
+              </w:rPr>
+              <w:t>VIP user tries to reserve at a time where there is no available parking spot.</w:t>
+            </w:r>
+          </w:p>
+          <w:p>
+            <w:pPr>
+              <w:jc w:val="center"/>
+              <w:rPr>
+                <w:rFonts w:ascii="Avenir Book" w:hAnsi="Avenir Book" w:cstheme="minorHAnsi"/>
+              </w:rPr>
+            </w:pPr>
+            <w:r>
+              <w:rPr>
+                <w:rFonts w:ascii="Avenir Book" w:hAnsi="Avenir Book" w:cstheme="minorHAnsi"/>
+                <w:highlight w:val="cyan"/>
+              </w:rPr>
+              <w:t>VIP user is notified</w:t>
+            </w:r>
+            <w:r>
+              <w:rPr>
+                <w:rFonts w:ascii="Avenir Book" w:hAnsi="Avenir Book" w:cstheme="minorHAnsi"/>
+                <w:kern w:val="1"/>
+                <w:highlight w:val="cyan"/>
+                <w:u w:color="000000"/>
+              </w:rPr>
+              <w:t xml:space="preserve"> if there is no available parking spot at one of the selected hours</w:t>
+            </w:r>
+            <w:r>
+              <w:rPr>
+                <w:rFonts w:ascii="Avenir Book" w:hAnsi="Avenir Book" w:cstheme="minorHAnsi"/>
+                <w:highlight w:val="cyan"/>
+              </w:rPr>
+              <w:t>.</w:t>
+            </w:r>
+          </w:p>
+        </w:tc>
+        <w:tc>
+          <w:tcPr>
+            <w:tcW w:w="2052" w:type="dxa"/>
+            <w:tcBorders>
+              <w:top w:val="single" w:sz="18" w:space="0" w:color="4F81BD"/>
+              <w:left w:val="single" w:sz="6" w:space="0" w:color="4F81BD"/>
+              <w:bottom w:val="single" w:sz="18" w:space="0" w:color="4F81BD"/>
+              <w:right w:val="single" w:sz="6" w:space="0" w:color="4F81BD"/>
+            </w:tcBorders>
+            <w:shd w:val="clear" w:color="auto" w:fill="D3DFEE"/>
+            <w:tcMar>
+              <w:top w:w="15" w:type="dxa"/>
+              <w:left w:w="15" w:type="dxa"/>
+              <w:bottom w:w="15" w:type="dxa"/>
+              <w:right w:w="15" w:type="dxa"/>
+            </w:tcMar>
+          </w:tcPr>
+          <w:p>
+            <w:pPr>
+              <w:jc w:val="center"/>
+              <w:rPr>
+                <w:rFonts w:ascii="Avenir Book" w:hAnsi="Avenir Book" w:cstheme="majorBidi"/>
+              </w:rPr>
+            </w:pPr>
+          </w:p>
+          <w:p>
+            <w:pPr>
+              <w:jc w:val="center"/>
+              <w:rPr>
+                <w:rFonts w:ascii="Avenir Book" w:hAnsi="Avenir Book" w:cstheme="majorBidi"/>
+              </w:rPr>
+            </w:pPr>
+          </w:p>
+        </w:tc>
+      </w:tr>
+      <w:tr>
+        <w:trPr>
+          <w:trHeight w:val="1029"/>
+          <w:jc w:val="center"/>
+        </w:trPr>
+        <w:tc>
+          <w:tcPr>
+            <w:tcW w:w="2900" w:type="dxa"/>
+            <w:tcBorders>
+              <w:top w:val="single" w:sz="18" w:space="0" w:color="4F81BD"/>
+              <w:left w:val="single" w:sz="6" w:space="0" w:color="4F81BD"/>
+              <w:bottom w:val="single" w:sz="18" w:space="0" w:color="4F81BD"/>
+              <w:right w:val="single" w:sz="6" w:space="0" w:color="4F81BD"/>
+            </w:tcBorders>
+            <w:shd w:val="clear" w:color="auto" w:fill="D3DFEE"/>
+            <w:tcMar>
+              <w:top w:w="0" w:type="dxa"/>
+              <w:left w:w="120" w:type="dxa"/>
+              <w:bottom w:w="0" w:type="dxa"/>
+              <w:right w:w="120" w:type="dxa"/>
+            </w:tcMar>
+          </w:tcPr>
+          <w:p>
+            <w:pPr>
+              <w:rPr>
+                <w:rFonts w:ascii="Avenir Book" w:hAnsi="Avenir Book" w:cstheme="minorHAnsi"/>
+                <w:color w:val="000000"/>
+                <w:u w:color="000000"/>
+              </w:rPr>
+            </w:pPr>
+            <w:r>
+              <w:rPr>
+                <w:rFonts w:ascii="Avenir Book" w:hAnsi="Avenir Book" w:cstheme="minorHAnsi"/>
+                <w:color w:val="000000"/>
+                <w:u w:color="000000"/>
+              </w:rPr>
+              <w:t>Reserve Parking</w:t>
+            </w:r>
+            <w:r>
+              <w:rPr>
+                <w:rFonts w:ascii="Avenir Book" w:hAnsi="Avenir Book" w:cstheme="majorBidi"/>
+              </w:rPr>
+              <w:t xml:space="preserve"> 04</w:t>
+            </w:r>
+          </w:p>
+        </w:tc>
+        <w:tc>
+          <w:tcPr>
+            <w:tcW w:w="3379" w:type="dxa"/>
+            <w:tcBorders>
+              <w:top w:val="single" w:sz="18" w:space="0" w:color="4F81BD"/>
+              <w:left w:val="single" w:sz="6" w:space="0" w:color="4F81BD"/>
+              <w:bottom w:val="single" w:sz="18" w:space="0" w:color="4F81BD"/>
+              <w:right w:val="single" w:sz="6" w:space="0" w:color="4F81BD"/>
+            </w:tcBorders>
+            <w:shd w:val="clear" w:color="auto" w:fill="D3DFEE"/>
+            <w:tcMar>
+              <w:top w:w="0" w:type="dxa"/>
+              <w:left w:w="120" w:type="dxa"/>
+              <w:bottom w:w="0" w:type="dxa"/>
+              <w:right w:w="120" w:type="dxa"/>
+            </w:tcMar>
+          </w:tcPr>
+          <w:p>
+            <w:pPr>
+              <w:jc w:val="center"/>
+              <w:rPr>
+                <w:rFonts w:ascii="Avenir Book" w:hAnsi="Avenir Book" w:cstheme="minorHAnsi"/>
+              </w:rPr>
+            </w:pPr>
+            <w:r>
+              <w:rPr>
+                <w:rFonts w:ascii="Avenir Book" w:hAnsi="Avenir Book" w:cstheme="minorHAnsi"/>
+              </w:rPr>
+              <w:t xml:space="preserve">VIP user </w:t>
+            </w:r>
+            <w:r>
+              <w:rPr>
+                <w:rFonts w:ascii="Avenir Book" w:hAnsi="Avenir Book" w:cstheme="minorHAnsi"/>
+              </w:rPr>
+              <w:t xml:space="preserve">tries to reserve before the allowable reservation time which is same day or one day before. </w:t>
+            </w:r>
+          </w:p>
+          <w:p>
+            <w:pPr>
+              <w:jc w:val="center"/>
+              <w:rPr>
+                <w:rFonts w:ascii="Avenir Book" w:hAnsi="Avenir Book" w:cstheme="minorHAnsi"/>
+              </w:rPr>
+            </w:pPr>
+            <w:r>
+              <w:rPr>
+                <w:rFonts w:ascii="Avenir Book" w:hAnsi="Avenir Book" w:cstheme="minorHAnsi"/>
+                <w:highlight w:val="cyan"/>
+              </w:rPr>
+              <w:t xml:space="preserve">is notified that </w:t>
+            </w:r>
+            <w:r>
+              <w:rPr>
+                <w:rFonts w:ascii="Avenir Book" w:hAnsi="Avenir Book" w:cstheme="minorHAnsi"/>
+                <w:color w:val="000000"/>
+                <w:highlight w:val="cyan"/>
+                <w:u w:color="000000"/>
+              </w:rPr>
+              <w:t xml:space="preserve">he can only reserve at the same day or one day before the reservation date, if </w:t>
+            </w:r>
+            <w:r>
+              <w:rPr>
+                <w:rFonts w:ascii="Avenir Book" w:hAnsi="Avenir Book" w:cstheme="minorHAnsi"/>
+                <w:kern w:val="1"/>
+                <w:highlight w:val="cyan"/>
+                <w:u w:color="000000"/>
+              </w:rPr>
+              <w:t>selected date is not equal to today or tomorrow.</w:t>
+            </w:r>
+          </w:p>
+        </w:tc>
+        <w:tc>
+          <w:tcPr>
+            <w:tcW w:w="2052" w:type="dxa"/>
+            <w:tcBorders>
+              <w:top w:val="single" w:sz="18" w:space="0" w:color="4F81BD"/>
+              <w:left w:val="single" w:sz="6" w:space="0" w:color="4F81BD"/>
+              <w:bottom w:val="single" w:sz="18" w:space="0" w:color="4F81BD"/>
+              <w:right w:val="single" w:sz="6" w:space="0" w:color="4F81BD"/>
+            </w:tcBorders>
+            <w:shd w:val="clear" w:color="auto" w:fill="D3DFEE"/>
+            <w:tcMar>
+              <w:top w:w="15" w:type="dxa"/>
+              <w:left w:w="15" w:type="dxa"/>
+              <w:bottom w:w="15" w:type="dxa"/>
+              <w:right w:w="15" w:type="dxa"/>
+            </w:tcMar>
+          </w:tcPr>
+          <w:p>
+            <w:pPr>
+              <w:jc w:val="center"/>
+              <w:rPr>
+                <w:rFonts w:ascii="Avenir Book" w:hAnsi="Avenir Book" w:cstheme="majorBidi"/>
+              </w:rPr>
+            </w:pPr>
+          </w:p>
+        </w:tc>
+      </w:tr>
+      <w:tr>
+        <w:trPr>
+          <w:trHeight w:val="1029"/>
+          <w:jc w:val="center"/>
+        </w:trPr>
+        <w:tc>
+          <w:tcPr>
+            <w:tcW w:w="2900" w:type="dxa"/>
+            <w:tcBorders>
+              <w:top w:val="single" w:sz="18" w:space="0" w:color="4F81BD"/>
+              <w:left w:val="single" w:sz="6" w:space="0" w:color="4F81BD"/>
+              <w:bottom w:val="single" w:sz="18" w:space="0" w:color="4F81BD"/>
+              <w:right w:val="single" w:sz="6" w:space="0" w:color="4F81BD"/>
+            </w:tcBorders>
+            <w:shd w:val="clear" w:color="auto" w:fill="D3DFEE"/>
+            <w:tcMar>
+              <w:top w:w="0" w:type="dxa"/>
+              <w:left w:w="120" w:type="dxa"/>
+              <w:bottom w:w="0" w:type="dxa"/>
+              <w:right w:w="120" w:type="dxa"/>
+            </w:tcMar>
+          </w:tcPr>
+          <w:p>
+            <w:pPr>
+              <w:rPr>
+                <w:rFonts w:ascii="Avenir Book" w:hAnsi="Avenir Book" w:cstheme="minorHAnsi"/>
+                <w:color w:val="000000"/>
+                <w:u w:color="000000"/>
+              </w:rPr>
+            </w:pPr>
+            <w:r>
+              <w:rPr>
+                <w:rFonts w:ascii="Avenir Book" w:hAnsi="Avenir Book" w:cstheme="minorHAnsi"/>
+                <w:color w:val="000000"/>
+                <w:u w:color="000000"/>
+              </w:rPr>
+              <w:t>Reserve Parking</w:t>
+            </w:r>
+            <w:r>
+              <w:rPr>
+                <w:rFonts w:ascii="Avenir Book" w:hAnsi="Avenir Book" w:cstheme="majorBidi"/>
+              </w:rPr>
+              <w:t xml:space="preserve"> 05</w:t>
+            </w:r>
+          </w:p>
+        </w:tc>
+        <w:tc>
+          <w:tcPr>
+            <w:tcW w:w="3379" w:type="dxa"/>
+            <w:tcBorders>
+              <w:top w:val="single" w:sz="18" w:space="0" w:color="4F81BD"/>
+              <w:left w:val="single" w:sz="6" w:space="0" w:color="4F81BD"/>
+              <w:bottom w:val="single" w:sz="18" w:space="0" w:color="4F81BD"/>
+              <w:right w:val="single" w:sz="6" w:space="0" w:color="4F81BD"/>
+            </w:tcBorders>
+            <w:shd w:val="clear" w:color="auto" w:fill="D3DFEE"/>
+            <w:tcMar>
+              <w:top w:w="0" w:type="dxa"/>
+              <w:left w:w="120" w:type="dxa"/>
+              <w:bottom w:w="0" w:type="dxa"/>
+              <w:right w:w="120" w:type="dxa"/>
+            </w:tcMar>
+          </w:tcPr>
+          <w:p>
+            <w:pPr>
+              <w:jc w:val="center"/>
+              <w:rPr>
+                <w:rFonts w:ascii="Avenir Book" w:hAnsi="Avenir Book" w:cstheme="minorHAnsi"/>
+                <w:color w:val="000000"/>
+                <w:u w:color="000000"/>
+              </w:rPr>
+            </w:pPr>
+            <w:r>
+              <w:rPr>
+                <w:rFonts w:ascii="Avenir Book" w:hAnsi="Avenir Book" w:cstheme="minorHAnsi"/>
+                <w:color w:val="000000"/>
+                <w:u w:color="000000"/>
+              </w:rPr>
+              <w:t xml:space="preserve">VIP user </w:t>
+            </w:r>
+            <w:r>
+              <w:rPr>
+                <w:rFonts w:ascii="Avenir Book" w:hAnsi="Avenir Book" w:cstheme="minorHAnsi"/>
+                <w:color w:val="000000"/>
+                <w:u w:color="000000"/>
+              </w:rPr>
+              <w:t>tries to reserve at a time that has elapsed.</w:t>
+            </w:r>
+          </w:p>
+          <w:p>
+            <w:pPr>
+              <w:jc w:val="center"/>
+              <w:rPr>
+                <w:rFonts w:ascii="Avenir Book" w:hAnsi="Avenir Book" w:cstheme="minorHAnsi"/>
+              </w:rPr>
+            </w:pPr>
+            <w:r>
+              <w:rPr>
+                <w:rFonts w:ascii="Avenir Book" w:hAnsi="Avenir Book" w:cstheme="minorHAnsi"/>
+                <w:color w:val="000000"/>
+                <w:highlight w:val="cyan"/>
+                <w:u w:color="000000"/>
+              </w:rPr>
+              <w:t>is notified if the selected start time has elapsed.</w:t>
+            </w:r>
+          </w:p>
+        </w:tc>
+        <w:tc>
+          <w:tcPr>
+            <w:tcW w:w="2052" w:type="dxa"/>
+            <w:tcBorders>
+              <w:top w:val="single" w:sz="18" w:space="0" w:color="4F81BD"/>
+              <w:left w:val="single" w:sz="6" w:space="0" w:color="4F81BD"/>
+              <w:bottom w:val="single" w:sz="18" w:space="0" w:color="4F81BD"/>
+              <w:right w:val="single" w:sz="6" w:space="0" w:color="4F81BD"/>
+            </w:tcBorders>
+            <w:shd w:val="clear" w:color="auto" w:fill="D3DFEE"/>
+            <w:tcMar>
+              <w:top w:w="15" w:type="dxa"/>
+              <w:left w:w="15" w:type="dxa"/>
+              <w:bottom w:w="15" w:type="dxa"/>
+              <w:right w:w="15" w:type="dxa"/>
+            </w:tcMar>
+          </w:tcPr>
+          <w:p>
+            <w:pPr>
+              <w:jc w:val="center"/>
+              <w:rPr>
+                <w:rFonts w:ascii="Avenir Book" w:hAnsi="Avenir Book" w:cstheme="majorBidi"/>
+              </w:rPr>
+            </w:pPr>
+          </w:p>
+        </w:tc>
+      </w:tr>
+      <w:tr>
+        <w:trPr>
+          <w:trHeight w:val="1029"/>
+          <w:jc w:val="center"/>
+        </w:trPr>
+        <w:tc>
+          <w:tcPr>
+            <w:tcW w:w="2900" w:type="dxa"/>
+            <w:tcBorders>
+              <w:top w:val="single" w:sz="18" w:space="0" w:color="4F81BD"/>
+              <w:left w:val="single" w:sz="6" w:space="0" w:color="4F81BD"/>
+              <w:bottom w:val="single" w:sz="18" w:space="0" w:color="4F81BD"/>
+              <w:right w:val="single" w:sz="6" w:space="0" w:color="4F81BD"/>
+            </w:tcBorders>
+            <w:shd w:val="clear" w:color="auto" w:fill="D3DFEE"/>
+            <w:tcMar>
+              <w:top w:w="0" w:type="dxa"/>
+              <w:left w:w="120" w:type="dxa"/>
+              <w:bottom w:w="0" w:type="dxa"/>
+              <w:right w:w="120" w:type="dxa"/>
+            </w:tcMar>
+          </w:tcPr>
+          <w:p>
+            <w:pPr>
+              <w:rPr>
+                <w:rFonts w:ascii="Avenir Book" w:hAnsi="Avenir Book" w:cstheme="minorHAnsi"/>
+                <w:color w:val="000000"/>
+                <w:u w:color="000000"/>
+              </w:rPr>
+            </w:pPr>
+            <w:r>
+              <w:rPr>
+                <w:rFonts w:ascii="Avenir Book" w:hAnsi="Avenir Book" w:cstheme="minorHAnsi"/>
+                <w:color w:val="000000"/>
+                <w:u w:color="000000"/>
+              </w:rPr>
+              <w:t>Reserve Parking</w:t>
+            </w:r>
+            <w:r>
+              <w:rPr>
+                <w:rFonts w:ascii="Avenir Book" w:hAnsi="Avenir Book" w:cstheme="majorBidi"/>
+              </w:rPr>
+              <w:t xml:space="preserve"> 06</w:t>
+            </w:r>
+            <w:bookmarkStart w:id="1" w:name="_GoBack"/>
+            <w:bookmarkEnd w:id="1"/>
+          </w:p>
+        </w:tc>
+        <w:tc>
+          <w:tcPr>
+            <w:tcW w:w="3379" w:type="dxa"/>
+            <w:tcBorders>
+              <w:top w:val="single" w:sz="18" w:space="0" w:color="4F81BD"/>
+              <w:left w:val="single" w:sz="6" w:space="0" w:color="4F81BD"/>
+              <w:bottom w:val="single" w:sz="18" w:space="0" w:color="4F81BD"/>
+              <w:right w:val="single" w:sz="6" w:space="0" w:color="4F81BD"/>
+            </w:tcBorders>
+            <w:shd w:val="clear" w:color="auto" w:fill="D3DFEE"/>
+            <w:tcMar>
+              <w:top w:w="0" w:type="dxa"/>
+              <w:left w:w="120" w:type="dxa"/>
+              <w:bottom w:w="0" w:type="dxa"/>
+              <w:right w:w="120" w:type="dxa"/>
+            </w:tcMar>
+          </w:tcPr>
+          <w:p>
+            <w:pPr>
+              <w:jc w:val="center"/>
+              <w:rPr>
+                <w:rFonts w:ascii="Avenir Book" w:hAnsi="Avenir Book" w:cstheme="minorHAnsi"/>
+              </w:rPr>
+            </w:pPr>
+            <w:r>
+              <w:rPr>
+                <w:rFonts w:ascii="Avenir Book" w:hAnsi="Avenir Book" w:cstheme="minorHAnsi"/>
+              </w:rPr>
+              <w:t xml:space="preserve">VIP user </w:t>
+            </w:r>
+            <w:r>
+              <w:rPr>
+                <w:rFonts w:ascii="Avenir Book" w:hAnsi="Avenir Book" w:cstheme="minorHAnsi"/>
+              </w:rPr>
+              <w:t>tries to reserve more than the number of allowable reservation hours per day (6 hours)</w:t>
+            </w:r>
+          </w:p>
+          <w:p>
+            <w:pPr>
+              <w:jc w:val="center"/>
+              <w:rPr>
+                <w:rFonts w:ascii="Avenir Book" w:hAnsi="Avenir Book" w:cstheme="minorHAnsi"/>
+              </w:rPr>
+            </w:pPr>
+            <w:r>
+              <w:rPr>
+                <w:rFonts w:ascii="Avenir Book" w:hAnsi="Avenir Book" w:cstheme="minorHAnsi"/>
+                <w:highlight w:val="cyan"/>
+              </w:rPr>
+              <w:t xml:space="preserve">is notified </w:t>
+            </w:r>
+            <w:r>
+              <w:rPr>
+                <w:rFonts w:ascii="Avenir Book" w:hAnsi="Avenir Book" w:cstheme="minorHAnsi"/>
+                <w:kern w:val="1"/>
+                <w:highlight w:val="cyan"/>
+                <w:u w:color="000000"/>
+              </w:rPr>
+              <w:t>if the number of selected hours with the total reservation hours for selected date is more than the number of allowable reservation hours per day (6 hours).</w:t>
+            </w:r>
+          </w:p>
+        </w:tc>
+        <w:tc>
+          <w:tcPr>
+            <w:tcW w:w="2052" w:type="dxa"/>
+            <w:tcBorders>
+              <w:top w:val="single" w:sz="18" w:space="0" w:color="4F81BD"/>
+              <w:left w:val="single" w:sz="6" w:space="0" w:color="4F81BD"/>
+              <w:bottom w:val="single" w:sz="18" w:space="0" w:color="4F81BD"/>
+              <w:right w:val="single" w:sz="6" w:space="0" w:color="4F81BD"/>
+            </w:tcBorders>
+            <w:shd w:val="clear" w:color="auto" w:fill="D3DFEE"/>
+            <w:tcMar>
+              <w:top w:w="15" w:type="dxa"/>
+              <w:left w:w="15" w:type="dxa"/>
+              <w:bottom w:w="15" w:type="dxa"/>
+              <w:right w:w="15" w:type="dxa"/>
+            </w:tcMar>
+          </w:tcPr>
+          <w:p>
+            <w:pPr>
+              <w:jc w:val="center"/>
+              <w:rPr>
+                <w:rFonts w:ascii="Avenir Book" w:hAnsi="Avenir Book" w:cstheme="majorBidi"/>
+              </w:rPr>
+            </w:pPr>
+          </w:p>
+        </w:tc>
+      </w:tr>
+      <w:tr>
+        <w:trPr>
+          <w:trHeight w:val="1029"/>
+          <w:jc w:val="center"/>
+        </w:trPr>
+        <w:tc>
+          <w:tcPr>
+            <w:tcW w:w="2900" w:type="dxa"/>
+            <w:tcBorders>
+              <w:top w:val="single" w:sz="18" w:space="0" w:color="4F81BD"/>
+              <w:left w:val="single" w:sz="6" w:space="0" w:color="4F81BD"/>
+              <w:bottom w:val="single" w:sz="6" w:space="0" w:color="4F81BD"/>
+              <w:right w:val="single" w:sz="6" w:space="0" w:color="4F81BD"/>
+            </w:tcBorders>
+            <w:shd w:val="clear" w:color="auto" w:fill="D3DFEE"/>
+            <w:tcMar>
+              <w:top w:w="0" w:type="dxa"/>
+              <w:left w:w="120" w:type="dxa"/>
+              <w:bottom w:w="0" w:type="dxa"/>
+              <w:right w:w="120" w:type="dxa"/>
+            </w:tcMar>
+          </w:tcPr>
+          <w:p>
+            <w:pPr>
+              <w:rPr>
+                <w:rFonts w:ascii="Avenir Book" w:hAnsi="Avenir Book" w:cstheme="minorHAnsi"/>
+                <w:color w:val="000000"/>
+                <w:u w:color="000000"/>
+              </w:rPr>
+            </w:pPr>
+            <w:r>
+              <w:rPr>
+                <w:rFonts w:ascii="Avenir Book" w:hAnsi="Avenir Book" w:cstheme="minorHAnsi"/>
+                <w:color w:val="000000"/>
+                <w:u w:color="000000"/>
+              </w:rPr>
+              <w:t>Reserve Parking</w:t>
+            </w:r>
+            <w:r>
+              <w:rPr>
+                <w:rFonts w:ascii="Avenir Book" w:hAnsi="Avenir Book" w:cstheme="majorBidi"/>
+              </w:rPr>
+              <w:t xml:space="preserve"> 07</w:t>
+            </w:r>
+          </w:p>
+        </w:tc>
+        <w:tc>
+          <w:tcPr>
+            <w:tcW w:w="3379" w:type="dxa"/>
+            <w:tcBorders>
+              <w:top w:val="single" w:sz="18" w:space="0" w:color="4F81BD"/>
+              <w:left w:val="single" w:sz="6" w:space="0" w:color="4F81BD"/>
+              <w:bottom w:val="single" w:sz="6" w:space="0" w:color="4F81BD"/>
+              <w:right w:val="single" w:sz="6" w:space="0" w:color="4F81BD"/>
+            </w:tcBorders>
+            <w:shd w:val="clear" w:color="auto" w:fill="D3DFEE"/>
+            <w:tcMar>
+              <w:top w:w="0" w:type="dxa"/>
+              <w:left w:w="120" w:type="dxa"/>
+              <w:bottom w:w="0" w:type="dxa"/>
+              <w:right w:w="120" w:type="dxa"/>
+            </w:tcMar>
+          </w:tcPr>
+          <w:p>
+            <w:pPr>
+              <w:jc w:val="center"/>
+              <w:rPr>
+                <w:rFonts w:ascii="Avenir Book" w:hAnsi="Avenir Book" w:cstheme="minorHAnsi"/>
+              </w:rPr>
+            </w:pPr>
+            <w:r>
+              <w:rPr>
+                <w:rFonts w:ascii="Avenir Book" w:hAnsi="Avenir Book" w:cstheme="minorHAnsi"/>
+              </w:rPr>
+              <w:t xml:space="preserve">VIP user is notified </w:t>
+            </w:r>
+            <w:r>
+              <w:rPr>
+                <w:rFonts w:ascii="Avenir Book" w:hAnsi="Avenir Book" w:cstheme="minorHAnsi"/>
+                <w:color w:val="000000"/>
+                <w:u w:color="000000"/>
+              </w:rPr>
+              <w:t>30 minutes before</w:t>
+            </w:r>
+            <w:r>
+              <w:rPr>
+                <w:rFonts w:ascii="Avenir Book" w:hAnsi="Avenir Book" w:cstheme="minorHAnsi"/>
+                <w:color w:val="000000"/>
+                <w:u w:color="000000"/>
+              </w:rPr>
+              <w:t xml:space="preserve"> reservation</w:t>
+            </w:r>
+            <w:r>
+              <w:rPr>
+                <w:rFonts w:ascii="Avenir Book" w:hAnsi="Avenir Book" w:cstheme="minorHAnsi"/>
+                <w:color w:val="000000"/>
+                <w:u w:color="000000"/>
+              </w:rPr>
+              <w:t xml:space="preserve"> expiring time.</w:t>
+            </w:r>
+          </w:p>
+        </w:tc>
+        <w:tc>
+          <w:tcPr>
+            <w:tcW w:w="2052" w:type="dxa"/>
+            <w:tcBorders>
+              <w:top w:val="single" w:sz="18" w:space="0" w:color="4F81BD"/>
+              <w:left w:val="single" w:sz="6" w:space="0" w:color="4F81BD"/>
+              <w:bottom w:val="single" w:sz="6" w:space="0" w:color="4F81BD"/>
+              <w:right w:val="single" w:sz="6" w:space="0" w:color="4F81BD"/>
+            </w:tcBorders>
+            <w:shd w:val="clear" w:color="auto" w:fill="D3DFEE"/>
+            <w:tcMar>
+              <w:top w:w="15" w:type="dxa"/>
+              <w:left w:w="15" w:type="dxa"/>
+              <w:bottom w:w="15" w:type="dxa"/>
+              <w:right w:w="15" w:type="dxa"/>
+            </w:tcMar>
+          </w:tcPr>
+          <w:p>
+            <w:pPr>
+              <w:jc w:val="center"/>
+              <w:rPr>
+                <w:rFonts w:ascii="Avenir Book" w:hAnsi="Avenir Book" w:cstheme="majorBidi"/>
+              </w:rPr>
+            </w:pPr>
+          </w:p>
+        </w:tc>
+      </w:tr>
+    </w:tbl>
     <w:p/>
     <w:sectPr>
       <w:pgSz w:w="12240" w:h="15840"/>
@@ -10833,6 +12627,92 @@
     </w:lvl>
   </w:abstractNum>
   <w:abstractNum w:abstractNumId="3" w15:restartNumberingAfterBreak="0">
+    <w:nsid w:val="1BF66AAC"/>
+    <w:multiLevelType w:val="hybridMultilevel"/>
+    <w:tmpl w:val="15AEFC78"/>
+    <w:lvl w:ilvl="0" w:tplc="0409000F">
+      <w:start w:val="1"/>
+      <w:numFmt w:val="decimal"/>
+      <w:lvlText w:val="%1."/>
+      <w:lvlJc w:val="left"/>
+      <w:pPr>
+        <w:ind w:left="768" w:hanging="360"/>
+      </w:pPr>
+    </w:lvl>
+    <w:lvl w:ilvl="1" w:tplc="04090019" w:tentative="1">
+      <w:start w:val="1"/>
+      <w:numFmt w:val="lowerLetter"/>
+      <w:lvlText w:val="%2."/>
+      <w:lvlJc w:val="left"/>
+      <w:pPr>
+        <w:ind w:left="1488" w:hanging="360"/>
+      </w:pPr>
+    </w:lvl>
+    <w:lvl w:ilvl="2" w:tplc="0409001B" w:tentative="1">
+      <w:start w:val="1"/>
+      <w:numFmt w:val="lowerRoman"/>
+      <w:lvlText w:val="%3."/>
+      <w:lvlJc w:val="right"/>
+      <w:pPr>
+        <w:ind w:left="2208" w:hanging="180"/>
+      </w:pPr>
+    </w:lvl>
+    <w:lvl w:ilvl="3" w:tplc="0409000F" w:tentative="1">
+      <w:start w:val="1"/>
+      <w:numFmt w:val="decimal"/>
+      <w:lvlText w:val="%4."/>
+      <w:lvlJc w:val="left"/>
+      <w:pPr>
+        <w:ind w:left="2928" w:hanging="360"/>
+      </w:pPr>
+    </w:lvl>
+    <w:lvl w:ilvl="4" w:tplc="04090019" w:tentative="1">
+      <w:start w:val="1"/>
+      <w:numFmt w:val="lowerLetter"/>
+      <w:lvlText w:val="%5."/>
+      <w:lvlJc w:val="left"/>
+      <w:pPr>
+        <w:ind w:left="3648" w:hanging="360"/>
+      </w:pPr>
+    </w:lvl>
+    <w:lvl w:ilvl="5" w:tplc="0409001B" w:tentative="1">
+      <w:start w:val="1"/>
+      <w:numFmt w:val="lowerRoman"/>
+      <w:lvlText w:val="%6."/>
+      <w:lvlJc w:val="right"/>
+      <w:pPr>
+        <w:ind w:left="4368" w:hanging="180"/>
+      </w:pPr>
+    </w:lvl>
+    <w:lvl w:ilvl="6" w:tplc="0409000F" w:tentative="1">
+      <w:start w:val="1"/>
+      <w:numFmt w:val="decimal"/>
+      <w:lvlText w:val="%7."/>
+      <w:lvlJc w:val="left"/>
+      <w:pPr>
+        <w:ind w:left="5088" w:hanging="360"/>
+      </w:pPr>
+    </w:lvl>
+    <w:lvl w:ilvl="7" w:tplc="04090019" w:tentative="1">
+      <w:start w:val="1"/>
+      <w:numFmt w:val="lowerLetter"/>
+      <w:lvlText w:val="%8."/>
+      <w:lvlJc w:val="left"/>
+      <w:pPr>
+        <w:ind w:left="5808" w:hanging="360"/>
+      </w:pPr>
+    </w:lvl>
+    <w:lvl w:ilvl="8" w:tplc="0409001B" w:tentative="1">
+      <w:start w:val="1"/>
+      <w:numFmt w:val="lowerRoman"/>
+      <w:lvlText w:val="%9."/>
+      <w:lvlJc w:val="right"/>
+      <w:pPr>
+        <w:ind w:left="6528" w:hanging="180"/>
+      </w:pPr>
+    </w:lvl>
+  </w:abstractNum>
+  <w:abstractNum w:abstractNumId="4" w15:restartNumberingAfterBreak="0">
     <w:nsid w:val="1FE14132"/>
     <w:multiLevelType w:val="hybridMultilevel"/>
     <w:tmpl w:val="AAB09782"/>
@@ -10918,7 +12798,93 @@
       </w:pPr>
     </w:lvl>
   </w:abstractNum>
-  <w:abstractNum w:abstractNumId="4" w15:restartNumberingAfterBreak="0">
+  <w:abstractNum w:abstractNumId="5" w15:restartNumberingAfterBreak="0">
+    <w:nsid w:val="21335C43"/>
+    <w:multiLevelType w:val="hybridMultilevel"/>
+    <w:tmpl w:val="80221878"/>
+    <w:lvl w:ilvl="0" w:tplc="0409000F">
+      <w:start w:val="1"/>
+      <w:numFmt w:val="decimal"/>
+      <w:lvlText w:val="%1."/>
+      <w:lvlJc w:val="left"/>
+      <w:pPr>
+        <w:ind w:left="1128" w:hanging="360"/>
+      </w:pPr>
+    </w:lvl>
+    <w:lvl w:ilvl="1" w:tplc="04090019" w:tentative="1">
+      <w:start w:val="1"/>
+      <w:numFmt w:val="lowerLetter"/>
+      <w:lvlText w:val="%2."/>
+      <w:lvlJc w:val="left"/>
+      <w:pPr>
+        <w:ind w:left="1848" w:hanging="360"/>
+      </w:pPr>
+    </w:lvl>
+    <w:lvl w:ilvl="2" w:tplc="0409001B" w:tentative="1">
+      <w:start w:val="1"/>
+      <w:numFmt w:val="lowerRoman"/>
+      <w:lvlText w:val="%3."/>
+      <w:lvlJc w:val="right"/>
+      <w:pPr>
+        <w:ind w:left="2568" w:hanging="180"/>
+      </w:pPr>
+    </w:lvl>
+    <w:lvl w:ilvl="3" w:tplc="0409000F" w:tentative="1">
+      <w:start w:val="1"/>
+      <w:numFmt w:val="decimal"/>
+      <w:lvlText w:val="%4."/>
+      <w:lvlJc w:val="left"/>
+      <w:pPr>
+        <w:ind w:left="3288" w:hanging="360"/>
+      </w:pPr>
+    </w:lvl>
+    <w:lvl w:ilvl="4" w:tplc="04090019" w:tentative="1">
+      <w:start w:val="1"/>
+      <w:numFmt w:val="lowerLetter"/>
+      <w:lvlText w:val="%5."/>
+      <w:lvlJc w:val="left"/>
+      <w:pPr>
+        <w:ind w:left="4008" w:hanging="360"/>
+      </w:pPr>
+    </w:lvl>
+    <w:lvl w:ilvl="5" w:tplc="0409001B" w:tentative="1">
+      <w:start w:val="1"/>
+      <w:numFmt w:val="lowerRoman"/>
+      <w:lvlText w:val="%6."/>
+      <w:lvlJc w:val="right"/>
+      <w:pPr>
+        <w:ind w:left="4728" w:hanging="180"/>
+      </w:pPr>
+    </w:lvl>
+    <w:lvl w:ilvl="6" w:tplc="0409000F" w:tentative="1">
+      <w:start w:val="1"/>
+      <w:numFmt w:val="decimal"/>
+      <w:lvlText w:val="%7."/>
+      <w:lvlJc w:val="left"/>
+      <w:pPr>
+        <w:ind w:left="5448" w:hanging="360"/>
+      </w:pPr>
+    </w:lvl>
+    <w:lvl w:ilvl="7" w:tplc="04090019" w:tentative="1">
+      <w:start w:val="1"/>
+      <w:numFmt w:val="lowerLetter"/>
+      <w:lvlText w:val="%8."/>
+      <w:lvlJc w:val="left"/>
+      <w:pPr>
+        <w:ind w:left="6168" w:hanging="360"/>
+      </w:pPr>
+    </w:lvl>
+    <w:lvl w:ilvl="8" w:tplc="0409001B" w:tentative="1">
+      <w:start w:val="1"/>
+      <w:numFmt w:val="lowerRoman"/>
+      <w:lvlText w:val="%9."/>
+      <w:lvlJc w:val="right"/>
+      <w:pPr>
+        <w:ind w:left="6888" w:hanging="180"/>
+      </w:pPr>
+    </w:lvl>
+  </w:abstractNum>
+  <w:abstractNum w:abstractNumId="6" w15:restartNumberingAfterBreak="0">
     <w:nsid w:val="2657060E"/>
     <w:multiLevelType w:val="hybridMultilevel"/>
     <w:tmpl w:val="E5768516"/>
@@ -11004,7 +12970,7 @@
       </w:pPr>
     </w:lvl>
   </w:abstractNum>
-  <w:abstractNum w:abstractNumId="5" w15:restartNumberingAfterBreak="0">
+  <w:abstractNum w:abstractNumId="7" w15:restartNumberingAfterBreak="0">
     <w:nsid w:val="28963826"/>
     <w:multiLevelType w:val="hybridMultilevel"/>
     <w:tmpl w:val="6C5A11AA"/>
@@ -11090,7 +13056,7 @@
       </w:pPr>
     </w:lvl>
   </w:abstractNum>
-  <w:abstractNum w:abstractNumId="6" w15:restartNumberingAfterBreak="0">
+  <w:abstractNum w:abstractNumId="8" w15:restartNumberingAfterBreak="0">
     <w:nsid w:val="2E0415E9"/>
     <w:multiLevelType w:val="multilevel"/>
     <w:tmpl w:val="774C452C"/>
@@ -11207,7 +13173,93 @@
       </w:rPr>
     </w:lvl>
   </w:abstractNum>
-  <w:abstractNum w:abstractNumId="7" w15:restartNumberingAfterBreak="0">
+  <w:abstractNum w:abstractNumId="9" w15:restartNumberingAfterBreak="0">
+    <w:nsid w:val="2FE514AA"/>
+    <w:multiLevelType w:val="hybridMultilevel"/>
+    <w:tmpl w:val="E458AC3E"/>
+    <w:lvl w:ilvl="0" w:tplc="0409000F">
+      <w:start w:val="1"/>
+      <w:numFmt w:val="decimal"/>
+      <w:lvlText w:val="%1."/>
+      <w:lvlJc w:val="left"/>
+      <w:pPr>
+        <w:ind w:left="1128" w:hanging="360"/>
+      </w:pPr>
+    </w:lvl>
+    <w:lvl w:ilvl="1" w:tplc="04090019" w:tentative="1">
+      <w:start w:val="1"/>
+      <w:numFmt w:val="lowerLetter"/>
+      <w:lvlText w:val="%2."/>
+      <w:lvlJc w:val="left"/>
+      <w:pPr>
+        <w:ind w:left="1848" w:hanging="360"/>
+      </w:pPr>
+    </w:lvl>
+    <w:lvl w:ilvl="2" w:tplc="0409001B" w:tentative="1">
+      <w:start w:val="1"/>
+      <w:numFmt w:val="lowerRoman"/>
+      <w:lvlText w:val="%3."/>
+      <w:lvlJc w:val="right"/>
+      <w:pPr>
+        <w:ind w:left="2568" w:hanging="180"/>
+      </w:pPr>
+    </w:lvl>
+    <w:lvl w:ilvl="3" w:tplc="0409000F" w:tentative="1">
+      <w:start w:val="1"/>
+      <w:numFmt w:val="decimal"/>
+      <w:lvlText w:val="%4."/>
+      <w:lvlJc w:val="left"/>
+      <w:pPr>
+        <w:ind w:left="3288" w:hanging="360"/>
+      </w:pPr>
+    </w:lvl>
+    <w:lvl w:ilvl="4" w:tplc="04090019" w:tentative="1">
+      <w:start w:val="1"/>
+      <w:numFmt w:val="lowerLetter"/>
+      <w:lvlText w:val="%5."/>
+      <w:lvlJc w:val="left"/>
+      <w:pPr>
+        <w:ind w:left="4008" w:hanging="360"/>
+      </w:pPr>
+    </w:lvl>
+    <w:lvl w:ilvl="5" w:tplc="0409001B" w:tentative="1">
+      <w:start w:val="1"/>
+      <w:numFmt w:val="lowerRoman"/>
+      <w:lvlText w:val="%6."/>
+      <w:lvlJc w:val="right"/>
+      <w:pPr>
+        <w:ind w:left="4728" w:hanging="180"/>
+      </w:pPr>
+    </w:lvl>
+    <w:lvl w:ilvl="6" w:tplc="0409000F" w:tentative="1">
+      <w:start w:val="1"/>
+      <w:numFmt w:val="decimal"/>
+      <w:lvlText w:val="%7."/>
+      <w:lvlJc w:val="left"/>
+      <w:pPr>
+        <w:ind w:left="5448" w:hanging="360"/>
+      </w:pPr>
+    </w:lvl>
+    <w:lvl w:ilvl="7" w:tplc="04090019" w:tentative="1">
+      <w:start w:val="1"/>
+      <w:numFmt w:val="lowerLetter"/>
+      <w:lvlText w:val="%8."/>
+      <w:lvlJc w:val="left"/>
+      <w:pPr>
+        <w:ind w:left="6168" w:hanging="360"/>
+      </w:pPr>
+    </w:lvl>
+    <w:lvl w:ilvl="8" w:tplc="0409001B" w:tentative="1">
+      <w:start w:val="1"/>
+      <w:numFmt w:val="lowerRoman"/>
+      <w:lvlText w:val="%9."/>
+      <w:lvlJc w:val="right"/>
+      <w:pPr>
+        <w:ind w:left="6888" w:hanging="180"/>
+      </w:pPr>
+    </w:lvl>
+  </w:abstractNum>
+  <w:abstractNum w:abstractNumId="10" w15:restartNumberingAfterBreak="0">
     <w:nsid w:val="32720196"/>
     <w:multiLevelType w:val="hybridMultilevel"/>
     <w:tmpl w:val="12A00694"/>
@@ -11293,7 +13345,7 @@
       </w:pPr>
     </w:lvl>
   </w:abstractNum>
-  <w:abstractNum w:abstractNumId="8" w15:restartNumberingAfterBreak="0">
+  <w:abstractNum w:abstractNumId="11" w15:restartNumberingAfterBreak="0">
     <w:nsid w:val="367A2A95"/>
     <w:multiLevelType w:val="multilevel"/>
     <w:tmpl w:val="52724270"/>
@@ -11386,7 +13438,7 @@
       </w:pPr>
     </w:lvl>
   </w:abstractNum>
-  <w:abstractNum w:abstractNumId="9" w15:restartNumberingAfterBreak="0">
+  <w:abstractNum w:abstractNumId="12" w15:restartNumberingAfterBreak="0">
     <w:nsid w:val="3E2A19A4"/>
     <w:multiLevelType w:val="hybridMultilevel"/>
     <w:tmpl w:val="E34A366E"/>
@@ -11475,7 +13527,93 @@
       </w:pPr>
     </w:lvl>
   </w:abstractNum>
-  <w:abstractNum w:abstractNumId="10" w15:restartNumberingAfterBreak="0">
+  <w:abstractNum w:abstractNumId="13" w15:restartNumberingAfterBreak="0">
+    <w:nsid w:val="481B66D7"/>
+    <w:multiLevelType w:val="hybridMultilevel"/>
+    <w:tmpl w:val="1F2075CC"/>
+    <w:lvl w:ilvl="0" w:tplc="0409000F">
+      <w:start w:val="1"/>
+      <w:numFmt w:val="decimal"/>
+      <w:lvlText w:val="%1."/>
+      <w:lvlJc w:val="left"/>
+      <w:pPr>
+        <w:ind w:left="768" w:hanging="360"/>
+      </w:pPr>
+    </w:lvl>
+    <w:lvl w:ilvl="1" w:tplc="04090019" w:tentative="1">
+      <w:start w:val="1"/>
+      <w:numFmt w:val="lowerLetter"/>
+      <w:lvlText w:val="%2."/>
+      <w:lvlJc w:val="left"/>
+      <w:pPr>
+        <w:ind w:left="1488" w:hanging="360"/>
+      </w:pPr>
+    </w:lvl>
+    <w:lvl w:ilvl="2" w:tplc="0409001B" w:tentative="1">
+      <w:start w:val="1"/>
+      <w:numFmt w:val="lowerRoman"/>
+      <w:lvlText w:val="%3."/>
+      <w:lvlJc w:val="right"/>
+      <w:pPr>
+        <w:ind w:left="2208" w:hanging="180"/>
+      </w:pPr>
+    </w:lvl>
+    <w:lvl w:ilvl="3" w:tplc="0409000F" w:tentative="1">
+      <w:start w:val="1"/>
+      <w:numFmt w:val="decimal"/>
+      <w:lvlText w:val="%4."/>
+      <w:lvlJc w:val="left"/>
+      <w:pPr>
+        <w:ind w:left="2928" w:hanging="360"/>
+      </w:pPr>
+    </w:lvl>
+    <w:lvl w:ilvl="4" w:tplc="04090019" w:tentative="1">
+      <w:start w:val="1"/>
+      <w:numFmt w:val="lowerLetter"/>
+      <w:lvlText w:val="%5."/>
+      <w:lvlJc w:val="left"/>
+      <w:pPr>
+        <w:ind w:left="3648" w:hanging="360"/>
+      </w:pPr>
+    </w:lvl>
+    <w:lvl w:ilvl="5" w:tplc="0409001B" w:tentative="1">
+      <w:start w:val="1"/>
+      <w:numFmt w:val="lowerRoman"/>
+      <w:lvlText w:val="%6."/>
+      <w:lvlJc w:val="right"/>
+      <w:pPr>
+        <w:ind w:left="4368" w:hanging="180"/>
+      </w:pPr>
+    </w:lvl>
+    <w:lvl w:ilvl="6" w:tplc="0409000F" w:tentative="1">
+      <w:start w:val="1"/>
+      <w:numFmt w:val="decimal"/>
+      <w:lvlText w:val="%7."/>
+      <w:lvlJc w:val="left"/>
+      <w:pPr>
+        <w:ind w:left="5088" w:hanging="360"/>
+      </w:pPr>
+    </w:lvl>
+    <w:lvl w:ilvl="7" w:tplc="04090019" w:tentative="1">
+      <w:start w:val="1"/>
+      <w:numFmt w:val="lowerLetter"/>
+      <w:lvlText w:val="%8."/>
+      <w:lvlJc w:val="left"/>
+      <w:pPr>
+        <w:ind w:left="5808" w:hanging="360"/>
+      </w:pPr>
+    </w:lvl>
+    <w:lvl w:ilvl="8" w:tplc="0409001B" w:tentative="1">
+      <w:start w:val="1"/>
+      <w:numFmt w:val="lowerRoman"/>
+      <w:lvlText w:val="%9."/>
+      <w:lvlJc w:val="right"/>
+      <w:pPr>
+        <w:ind w:left="6528" w:hanging="180"/>
+      </w:pPr>
+    </w:lvl>
+  </w:abstractNum>
+  <w:abstractNum w:abstractNumId="14" w15:restartNumberingAfterBreak="0">
     <w:nsid w:val="4967343D"/>
     <w:multiLevelType w:val="hybridMultilevel"/>
     <w:tmpl w:val="9F82BFF8"/>
@@ -11561,7 +13699,93 @@
       </w:pPr>
     </w:lvl>
   </w:abstractNum>
-  <w:abstractNum w:abstractNumId="11" w15:restartNumberingAfterBreak="0">
+  <w:abstractNum w:abstractNumId="15" w15:restartNumberingAfterBreak="0">
+    <w:nsid w:val="4EE01C40"/>
+    <w:multiLevelType w:val="hybridMultilevel"/>
+    <w:tmpl w:val="0D20CDA0"/>
+    <w:lvl w:ilvl="0" w:tplc="0409000F">
+      <w:start w:val="1"/>
+      <w:numFmt w:val="decimal"/>
+      <w:lvlText w:val="%1."/>
+      <w:lvlJc w:val="left"/>
+      <w:pPr>
+        <w:ind w:left="1128" w:hanging="360"/>
+      </w:pPr>
+    </w:lvl>
+    <w:lvl w:ilvl="1" w:tplc="04090019" w:tentative="1">
+      <w:start w:val="1"/>
+      <w:numFmt w:val="lowerLetter"/>
+      <w:lvlText w:val="%2."/>
+      <w:lvlJc w:val="left"/>
+      <w:pPr>
+        <w:ind w:left="1848" w:hanging="360"/>
+      </w:pPr>
+    </w:lvl>
+    <w:lvl w:ilvl="2" w:tplc="0409001B" w:tentative="1">
+      <w:start w:val="1"/>
+      <w:numFmt w:val="lowerRoman"/>
+      <w:lvlText w:val="%3."/>
+      <w:lvlJc w:val="right"/>
+      <w:pPr>
+        <w:ind w:left="2568" w:hanging="180"/>
+      </w:pPr>
+    </w:lvl>
+    <w:lvl w:ilvl="3" w:tplc="0409000F" w:tentative="1">
+      <w:start w:val="1"/>
+      <w:numFmt w:val="decimal"/>
+      <w:lvlText w:val="%4."/>
+      <w:lvlJc w:val="left"/>
+      <w:pPr>
+        <w:ind w:left="3288" w:hanging="360"/>
+      </w:pPr>
+    </w:lvl>
+    <w:lvl w:ilvl="4" w:tplc="04090019" w:tentative="1">
+      <w:start w:val="1"/>
+      <w:numFmt w:val="lowerLetter"/>
+      <w:lvlText w:val="%5."/>
+      <w:lvlJc w:val="left"/>
+      <w:pPr>
+        <w:ind w:left="4008" w:hanging="360"/>
+      </w:pPr>
+    </w:lvl>
+    <w:lvl w:ilvl="5" w:tplc="0409001B" w:tentative="1">
+      <w:start w:val="1"/>
+      <w:numFmt w:val="lowerRoman"/>
+      <w:lvlText w:val="%6."/>
+      <w:lvlJc w:val="right"/>
+      <w:pPr>
+        <w:ind w:left="4728" w:hanging="180"/>
+      </w:pPr>
+    </w:lvl>
+    <w:lvl w:ilvl="6" w:tplc="0409000F" w:tentative="1">
+      <w:start w:val="1"/>
+      <w:numFmt w:val="decimal"/>
+      <w:lvlText w:val="%7."/>
+      <w:lvlJc w:val="left"/>
+      <w:pPr>
+        <w:ind w:left="5448" w:hanging="360"/>
+      </w:pPr>
+    </w:lvl>
+    <w:lvl w:ilvl="7" w:tplc="04090019" w:tentative="1">
+      <w:start w:val="1"/>
+      <w:numFmt w:val="lowerLetter"/>
+      <w:lvlText w:val="%8."/>
+      <w:lvlJc w:val="left"/>
+      <w:pPr>
+        <w:ind w:left="6168" w:hanging="360"/>
+      </w:pPr>
+    </w:lvl>
+    <w:lvl w:ilvl="8" w:tplc="0409001B" w:tentative="1">
+      <w:start w:val="1"/>
+      <w:numFmt w:val="lowerRoman"/>
+      <w:lvlText w:val="%9."/>
+      <w:lvlJc w:val="right"/>
+      <w:pPr>
+        <w:ind w:left="6888" w:hanging="180"/>
+      </w:pPr>
+    </w:lvl>
+  </w:abstractNum>
+  <w:abstractNum w:abstractNumId="16" w15:restartNumberingAfterBreak="0">
     <w:nsid w:val="4EF41996"/>
     <w:multiLevelType w:val="hybridMultilevel"/>
     <w:tmpl w:val="C22C87A8"/>
@@ -11674,7 +13898,7 @@
       </w:rPr>
     </w:lvl>
   </w:abstractNum>
-  <w:abstractNum w:abstractNumId="12" w15:restartNumberingAfterBreak="0">
+  <w:abstractNum w:abstractNumId="17" w15:restartNumberingAfterBreak="0">
     <w:nsid w:val="4F3C6B87"/>
     <w:multiLevelType w:val="hybridMultilevel"/>
     <w:tmpl w:val="0C48A918"/>
@@ -11760,7 +13984,7 @@
       </w:pPr>
     </w:lvl>
   </w:abstractNum>
-  <w:abstractNum w:abstractNumId="13" w15:restartNumberingAfterBreak="0">
+  <w:abstractNum w:abstractNumId="18" w15:restartNumberingAfterBreak="0">
     <w:nsid w:val="52E9096E"/>
     <w:multiLevelType w:val="hybridMultilevel"/>
     <w:tmpl w:val="C66805F0"/>
@@ -11846,7 +14070,7 @@
       </w:pPr>
     </w:lvl>
   </w:abstractNum>
-  <w:abstractNum w:abstractNumId="14" w15:restartNumberingAfterBreak="0">
+  <w:abstractNum w:abstractNumId="19" w15:restartNumberingAfterBreak="0">
     <w:nsid w:val="58405F0E"/>
     <w:multiLevelType w:val="hybridMultilevel"/>
     <w:tmpl w:val="C15A46DE"/>
@@ -11932,7 +14156,7 @@
       </w:pPr>
     </w:lvl>
   </w:abstractNum>
-  <w:abstractNum w:abstractNumId="15" w15:restartNumberingAfterBreak="0">
+  <w:abstractNum w:abstractNumId="20" w15:restartNumberingAfterBreak="0">
     <w:nsid w:val="654B3686"/>
     <w:multiLevelType w:val="hybridMultilevel"/>
     <w:tmpl w:val="C840CE10"/>
@@ -12018,7 +14242,7 @@
       </w:pPr>
     </w:lvl>
   </w:abstractNum>
-  <w:abstractNum w:abstractNumId="16" w15:restartNumberingAfterBreak="0">
+  <w:abstractNum w:abstractNumId="21" w15:restartNumberingAfterBreak="0">
     <w:nsid w:val="68F4268F"/>
     <w:multiLevelType w:val="hybridMultilevel"/>
     <w:tmpl w:val="8026A59E"/>
@@ -12107,7 +14331,7 @@
       </w:pPr>
     </w:lvl>
   </w:abstractNum>
-  <w:abstractNum w:abstractNumId="17" w15:restartNumberingAfterBreak="0">
+  <w:abstractNum w:abstractNumId="22" w15:restartNumberingAfterBreak="0">
     <w:nsid w:val="69C6274B"/>
     <w:multiLevelType w:val="hybridMultilevel"/>
     <w:tmpl w:val="506CDA24"/>
@@ -12193,7 +14417,7 @@
       </w:pPr>
     </w:lvl>
   </w:abstractNum>
-  <w:abstractNum w:abstractNumId="18" w15:restartNumberingAfterBreak="0">
+  <w:abstractNum w:abstractNumId="23" w15:restartNumberingAfterBreak="0">
     <w:nsid w:val="6C3B5C5A"/>
     <w:multiLevelType w:val="hybridMultilevel"/>
     <w:tmpl w:val="8244EAC6"/>
@@ -12279,7 +14503,93 @@
       </w:pPr>
     </w:lvl>
   </w:abstractNum>
-  <w:abstractNum w:abstractNumId="19" w15:restartNumberingAfterBreak="0">
+  <w:abstractNum w:abstractNumId="24" w15:restartNumberingAfterBreak="0">
+    <w:nsid w:val="6D300A01"/>
+    <w:multiLevelType w:val="hybridMultilevel"/>
+    <w:tmpl w:val="FD94D534"/>
+    <w:lvl w:ilvl="0" w:tplc="0409000F">
+      <w:start w:val="1"/>
+      <w:numFmt w:val="decimal"/>
+      <w:lvlText w:val="%1."/>
+      <w:lvlJc w:val="left"/>
+      <w:pPr>
+        <w:ind w:left="768" w:hanging="360"/>
+      </w:pPr>
+    </w:lvl>
+    <w:lvl w:ilvl="1" w:tplc="04090019" w:tentative="1">
+      <w:start w:val="1"/>
+      <w:numFmt w:val="lowerLetter"/>
+      <w:lvlText w:val="%2."/>
+      <w:lvlJc w:val="left"/>
+      <w:pPr>
+        <w:ind w:left="1488" w:hanging="360"/>
+      </w:pPr>
+    </w:lvl>
+    <w:lvl w:ilvl="2" w:tplc="0409001B" w:tentative="1">
+      <w:start w:val="1"/>
+      <w:numFmt w:val="lowerRoman"/>
+      <w:lvlText w:val="%3."/>
+      <w:lvlJc w:val="right"/>
+      <w:pPr>
+        <w:ind w:left="2208" w:hanging="180"/>
+      </w:pPr>
+    </w:lvl>
+    <w:lvl w:ilvl="3" w:tplc="0409000F" w:tentative="1">
+      <w:start w:val="1"/>
+      <w:numFmt w:val="decimal"/>
+      <w:lvlText w:val="%4."/>
+      <w:lvlJc w:val="left"/>
+      <w:pPr>
+        <w:ind w:left="2928" w:hanging="360"/>
+      </w:pPr>
+    </w:lvl>
+    <w:lvl w:ilvl="4" w:tplc="04090019" w:tentative="1">
+      <w:start w:val="1"/>
+      <w:numFmt w:val="lowerLetter"/>
+      <w:lvlText w:val="%5."/>
+      <w:lvlJc w:val="left"/>
+      <w:pPr>
+        <w:ind w:left="3648" w:hanging="360"/>
+      </w:pPr>
+    </w:lvl>
+    <w:lvl w:ilvl="5" w:tplc="0409001B" w:tentative="1">
+      <w:start w:val="1"/>
+      <w:numFmt w:val="lowerRoman"/>
+      <w:lvlText w:val="%6."/>
+      <w:lvlJc w:val="right"/>
+      <w:pPr>
+        <w:ind w:left="4368" w:hanging="180"/>
+      </w:pPr>
+    </w:lvl>
+    <w:lvl w:ilvl="6" w:tplc="0409000F" w:tentative="1">
+      <w:start w:val="1"/>
+      <w:numFmt w:val="decimal"/>
+      <w:lvlText w:val="%7."/>
+      <w:lvlJc w:val="left"/>
+      <w:pPr>
+        <w:ind w:left="5088" w:hanging="360"/>
+      </w:pPr>
+    </w:lvl>
+    <w:lvl w:ilvl="7" w:tplc="04090019" w:tentative="1">
+      <w:start w:val="1"/>
+      <w:numFmt w:val="lowerLetter"/>
+      <w:lvlText w:val="%8."/>
+      <w:lvlJc w:val="left"/>
+      <w:pPr>
+        <w:ind w:left="5808" w:hanging="360"/>
+      </w:pPr>
+    </w:lvl>
+    <w:lvl w:ilvl="8" w:tplc="0409001B" w:tentative="1">
+      <w:start w:val="1"/>
+      <w:numFmt w:val="lowerRoman"/>
+      <w:lvlText w:val="%9."/>
+      <w:lvlJc w:val="right"/>
+      <w:pPr>
+        <w:ind w:left="6528" w:hanging="180"/>
+      </w:pPr>
+    </w:lvl>
+  </w:abstractNum>
+  <w:abstractNum w:abstractNumId="25" w15:restartNumberingAfterBreak="0">
     <w:nsid w:val="711F7BBD"/>
     <w:multiLevelType w:val="hybridMultilevel"/>
     <w:tmpl w:val="8A8A62F6"/>
@@ -12365,7 +14675,7 @@
       </w:pPr>
     </w:lvl>
   </w:abstractNum>
-  <w:abstractNum w:abstractNumId="20" w15:restartNumberingAfterBreak="0">
+  <w:abstractNum w:abstractNumId="26" w15:restartNumberingAfterBreak="0">
     <w:nsid w:val="738C0001"/>
     <w:multiLevelType w:val="hybridMultilevel"/>
     <w:tmpl w:val="8244EAC6"/>
@@ -12451,7 +14761,7 @@
       </w:pPr>
     </w:lvl>
   </w:abstractNum>
-  <w:abstractNum w:abstractNumId="21" w15:restartNumberingAfterBreak="0">
+  <w:abstractNum w:abstractNumId="27" w15:restartNumberingAfterBreak="0">
     <w:nsid w:val="75371D61"/>
     <w:multiLevelType w:val="hybridMultilevel"/>
     <w:tmpl w:val="A79E0ACA"/>
@@ -12537,7 +14847,7 @@
       </w:pPr>
     </w:lvl>
   </w:abstractNum>
-  <w:abstractNum w:abstractNumId="22" w15:restartNumberingAfterBreak="0">
+  <w:abstractNum w:abstractNumId="28" w15:restartNumberingAfterBreak="0">
     <w:nsid w:val="77BF1F79"/>
     <w:multiLevelType w:val="multilevel"/>
     <w:tmpl w:val="7068C25A"/>
@@ -12626,7 +14936,7 @@
       </w:pPr>
     </w:lvl>
   </w:abstractNum>
-  <w:abstractNum w:abstractNumId="23" w15:restartNumberingAfterBreak="0">
+  <w:abstractNum w:abstractNumId="29" w15:restartNumberingAfterBreak="0">
     <w:nsid w:val="7BFA676E"/>
     <w:multiLevelType w:val="hybridMultilevel"/>
     <w:tmpl w:val="428AFF7E"/>
@@ -12740,7 +15050,7 @@
     </w:lvl>
   </w:abstractNum>
   <w:num w:numId="1">
-    <w:abstractNumId w:val="22"/>
+    <w:abstractNumId w:val="28"/>
     <w:lvlOverride w:ilvl="0"/>
     <w:lvlOverride w:ilvl="1">
       <w:startOverride w:val="1"/>
@@ -12788,7 +15098,7 @@
     <w:lvlOverride w:ilvl="8"/>
   </w:num>
   <w:num w:numId="3">
-    <w:abstractNumId w:val="13"/>
+    <w:abstractNumId w:val="18"/>
     <w:lvlOverride w:ilvl="0">
       <w:startOverride w:val="1"/>
     </w:lvlOverride>
@@ -12818,7 +15128,7 @@
     </w:lvlOverride>
   </w:num>
   <w:num w:numId="4">
-    <w:abstractNumId w:val="12"/>
+    <w:abstractNumId w:val="17"/>
     <w:lvlOverride w:ilvl="0">
       <w:startOverride w:val="1"/>
     </w:lvlOverride>
@@ -12848,7 +15158,7 @@
     </w:lvlOverride>
   </w:num>
   <w:num w:numId="5">
-    <w:abstractNumId w:val="6"/>
+    <w:abstractNumId w:val="8"/>
     <w:lvlOverride w:ilvl="0"/>
     <w:lvlOverride w:ilvl="1"/>
     <w:lvlOverride w:ilvl="2">
@@ -12868,7 +15178,7 @@
     <w:lvlOverride w:ilvl="8"/>
   </w:num>
   <w:num w:numId="6">
-    <w:abstractNumId w:val="10"/>
+    <w:abstractNumId w:val="14"/>
     <w:lvlOverride w:ilvl="0">
       <w:startOverride w:val="1"/>
     </w:lvlOverride>
@@ -12928,61 +15238,79 @@
     </w:lvlOverride>
   </w:num>
   <w:num w:numId="8">
-    <w:abstractNumId w:val="11"/>
+    <w:abstractNumId w:val="16"/>
   </w:num>
   <w:num w:numId="9">
-    <w:abstractNumId w:val="13"/>
+    <w:abstractNumId w:val="18"/>
   </w:num>
   <w:num w:numId="10">
     <w:abstractNumId w:val="0"/>
   </w:num>
   <w:num w:numId="11">
-    <w:abstractNumId w:val="9"/>
+    <w:abstractNumId w:val="12"/>
   </w:num>
   <w:num w:numId="12">
-    <w:abstractNumId w:val="4"/>
+    <w:abstractNumId w:val="6"/>
   </w:num>
   <w:num w:numId="13">
-    <w:abstractNumId w:val="17"/>
+    <w:abstractNumId w:val="22"/>
   </w:num>
   <w:num w:numId="14">
-    <w:abstractNumId w:val="23"/>
+    <w:abstractNumId w:val="29"/>
   </w:num>
   <w:num w:numId="15">
-    <w:abstractNumId w:val="16"/>
+    <w:abstractNumId w:val="21"/>
   </w:num>
   <w:num w:numId="16">
+    <w:abstractNumId w:val="25"/>
+  </w:num>
+  <w:num w:numId="17">
     <w:abstractNumId w:val="19"/>
   </w:num>
-  <w:num w:numId="17">
-    <w:abstractNumId w:val="14"/>
-  </w:num>
   <w:num w:numId="18">
-    <w:abstractNumId w:val="3"/>
+    <w:abstractNumId w:val="4"/>
   </w:num>
   <w:num w:numId="19">
     <w:abstractNumId w:val="2"/>
   </w:num>
   <w:num w:numId="20">
-    <w:abstractNumId w:val="21"/>
+    <w:abstractNumId w:val="27"/>
   </w:num>
   <w:num w:numId="21">
-    <w:abstractNumId w:val="18"/>
+    <w:abstractNumId w:val="23"/>
   </w:num>
   <w:num w:numId="22">
+    <w:abstractNumId w:val="26"/>
+  </w:num>
+  <w:num w:numId="23">
+    <w:abstractNumId w:val="7"/>
+  </w:num>
+  <w:num w:numId="24">
+    <w:abstractNumId w:val="10"/>
+  </w:num>
+  <w:num w:numId="25">
     <w:abstractNumId w:val="20"/>
   </w:num>
-  <w:num w:numId="23">
+  <w:num w:numId="26">
+    <w:abstractNumId w:val="11"/>
+  </w:num>
+  <w:num w:numId="27">
     <w:abstractNumId w:val="5"/>
   </w:num>
-  <w:num w:numId="24">
-    <w:abstractNumId w:val="7"/>
+  <w:num w:numId="28">
+    <w:abstractNumId w:val="9"/>
   </w:num>
-  <w:num w:numId="25">
+  <w:num w:numId="29">
+    <w:abstractNumId w:val="13"/>
+  </w:num>
+  <w:num w:numId="30">
+    <w:abstractNumId w:val="3"/>
+  </w:num>
+  <w:num w:numId="31">
     <w:abstractNumId w:val="15"/>
   </w:num>
-  <w:num w:numId="26">
-    <w:abstractNumId w:val="8"/>
+  <w:num w:numId="32">
+    <w:abstractNumId w:val="24"/>
   </w:num>
 </w:numbering>
 </file>
@@ -13110,6 +15438,7 @@
     <w:lsdException w:name="HTML Sample" w:semiHidden="1" w:unhideWhenUsed="1"/>
     <w:lsdException w:name="HTML Typewriter" w:semiHidden="1" w:unhideWhenUsed="1"/>
     <w:lsdException w:name="HTML Variable" w:semiHidden="1" w:unhideWhenUsed="1"/>
+    <w:lsdException w:name="Normal Table" w:semiHidden="1" w:unhideWhenUsed="1"/>
     <w:lsdException w:name="annotation subject" w:semiHidden="1" w:unhideWhenUsed="1"/>
     <w:lsdException w:name="No List" w:semiHidden="1" w:unhideWhenUsed="1"/>
     <w:lsdException w:name="Outline List 1" w:semiHidden="1" w:unhideWhenUsed="1"/>
@@ -13156,8 +15485,10 @@
     <w:lsdException w:name="Table Subtle 2" w:semiHidden="1" w:unhideWhenUsed="1"/>
     <w:lsdException w:name="Table Web 1" w:semiHidden="1" w:unhideWhenUsed="1"/>
     <w:lsdException w:name="Table Web 2" w:semiHidden="1" w:unhideWhenUsed="1"/>
+    <w:lsdException w:name="Table Web 3" w:semiHidden="1" w:unhideWhenUsed="1"/>
     <w:lsdException w:name="Balloon Text" w:semiHidden="1" w:unhideWhenUsed="1"/>
     <w:lsdException w:name="Table Grid" w:uiPriority="39"/>
+    <w:lsdException w:name="Table Theme" w:semiHidden="1" w:unhideWhenUsed="1"/>
     <w:lsdException w:name="Placeholder Text" w:semiHidden="1"/>
     <w:lsdException w:name="No Spacing" w:uiPriority="1" w:qFormat="1"/>
     <w:lsdException w:name="Light Shading" w:uiPriority="60"/>
@@ -13801,7 +16132,7 @@
 </file>
 
 <file path=customXml/itemProps1.xml><?xml version="1.0" encoding="utf-8"?>
-<ds:datastoreItem xmlns:ds="http://schemas.openxmlformats.org/officeDocument/2006/customXml" ds:itemID="{F59E4929-FB0A-4C66-961A-5C12469276AE}">
+<ds:datastoreItem xmlns:ds="http://schemas.openxmlformats.org/officeDocument/2006/customXml" ds:itemID="{9BE831B7-F196-4898-9265-1105721DF285}">
   <ds:schemaRefs>
     <ds:schemaRef ds:uri="http://schemas.openxmlformats.org/officeDocument/2006/bibliography"/>
   </ds:schemaRefs>

--- a/Senior 2 Report/Section 6 - Testing/Appindex for testing.docx
+++ b/Senior 2 Report/Section 6 - Testing/Appindex for testing.docx
@@ -4,67 +4,10 @@
   <w:body>
     <w:p>
       <w:pPr>
-        <w:ind w:left="720" w:hanging="360"/>
-      </w:pPr>
-    </w:p>
-    <w:p>
-      <w:pPr>
-        <w:pStyle w:val="Heading2"/>
-        <w:numPr>
-          <w:ilvl w:val="1"/>
-          <w:numId w:val="26"/>
-        </w:numPr>
-        <w:tabs>
-          <w:tab w:val="left" w:pos="567"/>
-        </w:tabs>
-        <w:spacing w:before="240" w:after="240"/>
-        <w:ind w:left="0" w:firstLine="426"/>
-        <w:rPr>
-          <w:rFonts w:ascii="Avenir Roman" w:hAnsi="Avenir Roman"/>
-          <w:sz w:val="28"/>
-          <w:szCs w:val="28"/>
-        </w:rPr>
-      </w:pPr>
-      <w:bookmarkStart w:id="0" w:name="_Toc516596873"/>
-      <w:r>
-        <w:rPr>
-          <w:rFonts w:ascii="Avenir Roman" w:hAnsi="Avenir Roman"/>
-          <w:sz w:val="28"/>
-          <w:szCs w:val="28"/>
-        </w:rPr>
-        <w:t>Android application development environment</w:t>
-      </w:r>
+        <w:ind w:left="360"/>
+      </w:pPr>
+      <w:bookmarkStart w:id="0" w:name="_GoBack"/>
       <w:bookmarkEnd w:id="0"/>
-    </w:p>
-    <w:p>
-      <w:r>
-        <w:t xml:space="preserve">Why android </w:t>
-      </w:r>
-    </w:p>
-    <w:p>
-      <w:r>
-        <w:t>Why firebase</w:t>
-      </w:r>
-    </w:p>
-    <w:p>
-      <w:r>
-        <w:t xml:space="preserve">How to connect firebase to android </w:t>
-      </w:r>
-    </w:p>
-    <w:p>
-      <w:r>
-        <w:t xml:space="preserve">Authentication for user </w:t>
-      </w:r>
-    </w:p>
-    <w:p>
-      <w:pPr>
-        <w:pStyle w:val="ListParagraph"/>
-      </w:pPr>
-    </w:p>
-    <w:p>
-      <w:pPr>
-        <w:ind w:left="360"/>
-      </w:pPr>
     </w:p>
     <w:p>
       <w:pPr>
@@ -848,25 +791,25 @@
                 <w:bCs/>
                 <w:lang w:eastAsia="zh-CN"/>
               </w:rPr>
-              <w:t xml:space="preserve">Test </w:t>
-            </w:r>
-            <w:r>
-              <w:rPr>
-                <w:rFonts w:eastAsia="Times New Roman" w:cstheme="minorHAnsi"/>
-                <w:b/>
-                <w:bCs/>
-                <w:lang w:eastAsia="zh-CN"/>
-              </w:rPr>
-              <w:t>S</w:t>
-            </w:r>
-            <w:r>
-              <w:rPr>
-                <w:rFonts w:eastAsia="Times New Roman" w:cstheme="minorHAnsi"/>
-                <w:b/>
-                <w:bCs/>
-                <w:lang w:eastAsia="zh-CN"/>
-              </w:rPr>
-              <w:t>teps:</w:t>
+              <w:t>Test Steps</w:t>
+            </w:r>
+            <w:r>
+              <w:rPr>
+                <w:rFonts w:eastAsia="Times New Roman" w:cstheme="minorHAnsi"/>
+                <w:b/>
+                <w:bCs/>
+                <w:lang w:eastAsia="zh-CN"/>
+              </w:rPr>
+              <w:t xml:space="preserve"> for Android Application</w:t>
+            </w:r>
+            <w:r>
+              <w:rPr>
+                <w:rFonts w:eastAsia="Times New Roman" w:cstheme="minorHAnsi"/>
+                <w:b/>
+                <w:bCs/>
+                <w:lang w:eastAsia="zh-CN"/>
+              </w:rPr>
+              <w:t>:</w:t>
             </w:r>
           </w:p>
           <w:p>
@@ -966,7 +909,6 @@
                 <w:rFonts w:cstheme="minorHAnsi"/>
                 <w:lang w:eastAsia="zh-CN"/>
               </w:rPr>
-              <w:lastRenderedPageBreak/>
               <w:t>Click “Create account” button</w:t>
             </w:r>
           </w:p>
@@ -1009,7 +951,6 @@
                 <w:color w:val="000000"/>
                 <w:lang w:eastAsia="zh-CN"/>
               </w:rPr>
-              <w:lastRenderedPageBreak/>
               <w:t>Post-</w:t>
             </w:r>
             <w:r>
@@ -1339,6 +1280,7 @@
                 <w:color w:val="000000"/>
                 <w:lang w:eastAsia="zh-CN"/>
               </w:rPr>
+              <w:lastRenderedPageBreak/>
               <w:t xml:space="preserve">Success </w:t>
             </w:r>
             <w:r>
@@ -1392,19 +1334,7 @@
               <w:rPr>
                 <w:rFonts w:cstheme="minorHAnsi"/>
               </w:rPr>
-              <w:t xml:space="preserve">VIP user is informed </w:t>
-            </w:r>
-            <w:r>
-              <w:rPr>
-                <w:rFonts w:cstheme="minorHAnsi"/>
-              </w:rPr>
-              <w:t xml:space="preserve">that </w:t>
-            </w:r>
-            <w:r>
-              <w:rPr>
-                <w:rFonts w:cstheme="minorHAnsi"/>
-              </w:rPr>
-              <w:t>he/she tries to use an already existing email.</w:t>
+              <w:t>VIP user is informed that he/she tries to use an already existing email.</w:t>
             </w:r>
           </w:p>
         </w:tc>
@@ -1447,25 +1377,25 @@
                 <w:bCs/>
                 <w:lang w:eastAsia="zh-CN"/>
               </w:rPr>
-              <w:t xml:space="preserve">Test </w:t>
-            </w:r>
-            <w:r>
-              <w:rPr>
-                <w:rFonts w:eastAsia="Times New Roman" w:cstheme="minorHAnsi"/>
-                <w:b/>
-                <w:bCs/>
-                <w:lang w:eastAsia="zh-CN"/>
-              </w:rPr>
-              <w:t>S</w:t>
-            </w:r>
-            <w:r>
-              <w:rPr>
-                <w:rFonts w:eastAsia="Times New Roman" w:cstheme="minorHAnsi"/>
-                <w:b/>
-                <w:bCs/>
-                <w:lang w:eastAsia="zh-CN"/>
-              </w:rPr>
-              <w:t>teps:</w:t>
+              <w:t>Test Steps</w:t>
+            </w:r>
+            <w:r>
+              <w:rPr>
+                <w:rFonts w:eastAsia="Times New Roman" w:cstheme="minorHAnsi"/>
+                <w:b/>
+                <w:bCs/>
+                <w:lang w:eastAsia="zh-CN"/>
+              </w:rPr>
+              <w:t xml:space="preserve"> for Android Application</w:t>
+            </w:r>
+            <w:r>
+              <w:rPr>
+                <w:rFonts w:eastAsia="Times New Roman" w:cstheme="minorHAnsi"/>
+                <w:b/>
+                <w:bCs/>
+                <w:lang w:eastAsia="zh-CN"/>
+              </w:rPr>
+              <w:t>:</w:t>
             </w:r>
           </w:p>
           <w:p>
@@ -1947,19 +1877,7 @@
               <w:rPr>
                 <w:rFonts w:cstheme="minorHAnsi"/>
               </w:rPr>
-              <w:t xml:space="preserve">VIP user is informed </w:t>
-            </w:r>
-            <w:r>
-              <w:rPr>
-                <w:rFonts w:cstheme="minorHAnsi"/>
-              </w:rPr>
-              <w:t xml:space="preserve">that </w:t>
-            </w:r>
-            <w:r>
-              <w:rPr>
-                <w:rFonts w:cstheme="minorHAnsi"/>
-              </w:rPr>
-              <w:t>he/she tries to leave required fields empty.</w:t>
+              <w:t>VIP user is informed that he/she tries to leave required fields empty.</w:t>
             </w:r>
           </w:p>
         </w:tc>
@@ -2002,25 +1920,25 @@
                 <w:bCs/>
                 <w:lang w:eastAsia="zh-CN"/>
               </w:rPr>
-              <w:t xml:space="preserve">Test </w:t>
-            </w:r>
-            <w:r>
-              <w:rPr>
-                <w:rFonts w:eastAsia="Times New Roman" w:cstheme="minorHAnsi"/>
-                <w:b/>
-                <w:bCs/>
-                <w:lang w:eastAsia="zh-CN"/>
-              </w:rPr>
-              <w:t>S</w:t>
-            </w:r>
-            <w:r>
-              <w:rPr>
-                <w:rFonts w:eastAsia="Times New Roman" w:cstheme="minorHAnsi"/>
-                <w:b/>
-                <w:bCs/>
-                <w:lang w:eastAsia="zh-CN"/>
-              </w:rPr>
-              <w:t>teps:</w:t>
+              <w:t>Test Steps</w:t>
+            </w:r>
+            <w:r>
+              <w:rPr>
+                <w:rFonts w:eastAsia="Times New Roman" w:cstheme="minorHAnsi"/>
+                <w:b/>
+                <w:bCs/>
+                <w:lang w:eastAsia="zh-CN"/>
+              </w:rPr>
+              <w:t xml:space="preserve"> for Android Application</w:t>
+            </w:r>
+            <w:r>
+              <w:rPr>
+                <w:rFonts w:eastAsia="Times New Roman" w:cstheme="minorHAnsi"/>
+                <w:b/>
+                <w:bCs/>
+                <w:lang w:eastAsia="zh-CN"/>
+              </w:rPr>
+              <w:t>:</w:t>
             </w:r>
           </w:p>
           <w:p>
@@ -2936,7 +2854,25 @@
                 <w:bCs/>
                 <w:lang w:eastAsia="zh-CN"/>
               </w:rPr>
-              <w:t>Test Steps:</w:t>
+              <w:t>Test Steps</w:t>
+            </w:r>
+            <w:r>
+              <w:rPr>
+                <w:rFonts w:eastAsia="Times New Roman" w:cstheme="minorHAnsi"/>
+                <w:b/>
+                <w:bCs/>
+                <w:lang w:eastAsia="zh-CN"/>
+              </w:rPr>
+              <w:t xml:space="preserve"> for Android Application</w:t>
+            </w:r>
+            <w:r>
+              <w:rPr>
+                <w:rFonts w:eastAsia="Times New Roman" w:cstheme="minorHAnsi"/>
+                <w:b/>
+                <w:bCs/>
+                <w:lang w:eastAsia="zh-CN"/>
+              </w:rPr>
+              <w:t>:</w:t>
             </w:r>
           </w:p>
           <w:p>
@@ -3382,21 +3318,7 @@
                 <w:rFonts w:cstheme="minorHAnsi"/>
                 <w:color w:val="000000" w:themeColor="text1"/>
               </w:rPr>
-              <w:t xml:space="preserve">VIP user is informed </w:t>
-            </w:r>
-            <w:r>
-              <w:rPr>
-                <w:rFonts w:cstheme="minorHAnsi"/>
-                <w:color w:val="000000" w:themeColor="text1"/>
-              </w:rPr>
-              <w:t xml:space="preserve">that </w:t>
-            </w:r>
-            <w:r>
-              <w:rPr>
-                <w:rFonts w:cstheme="minorHAnsi"/>
-                <w:color w:val="000000" w:themeColor="text1"/>
-              </w:rPr>
-              <w:t>he/she tries to use a wrong email address and/or password.</w:t>
+              <w:t>VIP user is informed that he/she tries to use a wrong email address and/or password.</w:t>
             </w:r>
           </w:p>
         </w:tc>
@@ -3439,7 +3361,25 @@
                 <w:bCs/>
                 <w:lang w:eastAsia="zh-CN"/>
               </w:rPr>
-              <w:t>Test Steps:</w:t>
+              <w:t>Test Steps</w:t>
+            </w:r>
+            <w:r>
+              <w:rPr>
+                <w:rFonts w:eastAsia="Times New Roman" w:cstheme="minorHAnsi"/>
+                <w:b/>
+                <w:bCs/>
+                <w:lang w:eastAsia="zh-CN"/>
+              </w:rPr>
+              <w:t xml:space="preserve"> for Android Application</w:t>
+            </w:r>
+            <w:r>
+              <w:rPr>
+                <w:rFonts w:eastAsia="Times New Roman" w:cstheme="minorHAnsi"/>
+                <w:b/>
+                <w:bCs/>
+                <w:lang w:eastAsia="zh-CN"/>
+              </w:rPr>
+              <w:t>:</w:t>
             </w:r>
           </w:p>
           <w:p>
@@ -4441,7 +4381,25 @@
                 <w:bCs/>
                 <w:lang w:eastAsia="zh-CN"/>
               </w:rPr>
-              <w:t>Test Steps:</w:t>
+              <w:t>Test Steps</w:t>
+            </w:r>
+            <w:r>
+              <w:rPr>
+                <w:rFonts w:eastAsia="Times New Roman" w:cstheme="minorHAnsi"/>
+                <w:b/>
+                <w:bCs/>
+                <w:lang w:eastAsia="zh-CN"/>
+              </w:rPr>
+              <w:t xml:space="preserve"> for Android Application</w:t>
+            </w:r>
+            <w:r>
+              <w:rPr>
+                <w:rFonts w:eastAsia="Times New Roman" w:cstheme="minorHAnsi"/>
+                <w:b/>
+                <w:bCs/>
+                <w:lang w:eastAsia="zh-CN"/>
+              </w:rPr>
+              <w:t>:</w:t>
             </w:r>
           </w:p>
           <w:p>
@@ -4955,7 +4913,25 @@
                 <w:bCs/>
                 <w:lang w:eastAsia="zh-CN"/>
               </w:rPr>
-              <w:t>Test Steps:</w:t>
+              <w:t>Test Steps</w:t>
+            </w:r>
+            <w:r>
+              <w:rPr>
+                <w:rFonts w:eastAsia="Times New Roman" w:cstheme="minorHAnsi"/>
+                <w:b/>
+                <w:bCs/>
+                <w:lang w:eastAsia="zh-CN"/>
+              </w:rPr>
+              <w:t xml:space="preserve"> for Android Application</w:t>
+            </w:r>
+            <w:r>
+              <w:rPr>
+                <w:rFonts w:eastAsia="Times New Roman" w:cstheme="minorHAnsi"/>
+                <w:b/>
+                <w:bCs/>
+                <w:lang w:eastAsia="zh-CN"/>
+              </w:rPr>
+              <w:t>:</w:t>
             </w:r>
           </w:p>
           <w:p>
@@ -6023,7 +5999,25 @@
                 <w:bCs/>
                 <w:lang w:eastAsia="zh-CN"/>
               </w:rPr>
-              <w:t>Test Steps:</w:t>
+              <w:t>Test Steps</w:t>
+            </w:r>
+            <w:r>
+              <w:rPr>
+                <w:rFonts w:eastAsia="Times New Roman" w:cstheme="minorHAnsi"/>
+                <w:b/>
+                <w:bCs/>
+                <w:lang w:eastAsia="zh-CN"/>
+              </w:rPr>
+              <w:t xml:space="preserve"> for Android Application</w:t>
+            </w:r>
+            <w:r>
+              <w:rPr>
+                <w:rFonts w:eastAsia="Times New Roman" w:cstheme="minorHAnsi"/>
+                <w:b/>
+                <w:bCs/>
+                <w:lang w:eastAsia="zh-CN"/>
+              </w:rPr>
+              <w:t>:</w:t>
             </w:r>
           </w:p>
           <w:p>
@@ -6518,7 +6512,25 @@
                 <w:bCs/>
                 <w:lang w:eastAsia="zh-CN"/>
               </w:rPr>
-              <w:t>Test Steps:</w:t>
+              <w:t>Test Steps</w:t>
+            </w:r>
+            <w:r>
+              <w:rPr>
+                <w:rFonts w:eastAsia="Times New Roman" w:cstheme="minorHAnsi"/>
+                <w:b/>
+                <w:bCs/>
+                <w:lang w:eastAsia="zh-CN"/>
+              </w:rPr>
+              <w:t xml:space="preserve"> for Android Application</w:t>
+            </w:r>
+            <w:r>
+              <w:rPr>
+                <w:rFonts w:eastAsia="Times New Roman" w:cstheme="minorHAnsi"/>
+                <w:b/>
+                <w:bCs/>
+                <w:lang w:eastAsia="zh-CN"/>
+              </w:rPr>
+              <w:t>:</w:t>
             </w:r>
           </w:p>
           <w:p>
@@ -7694,7 +7706,25 @@
                 <w:bCs/>
                 <w:lang w:eastAsia="zh-CN"/>
               </w:rPr>
-              <w:t>Test Steps:</w:t>
+              <w:t>Test Steps</w:t>
+            </w:r>
+            <w:r>
+              <w:rPr>
+                <w:rFonts w:eastAsia="Times New Roman" w:cstheme="minorHAnsi"/>
+                <w:b/>
+                <w:bCs/>
+                <w:lang w:eastAsia="zh-CN"/>
+              </w:rPr>
+              <w:t xml:space="preserve"> for Android Application</w:t>
+            </w:r>
+            <w:r>
+              <w:rPr>
+                <w:rFonts w:eastAsia="Times New Roman" w:cstheme="minorHAnsi"/>
+                <w:b/>
+                <w:bCs/>
+                <w:lang w:eastAsia="zh-CN"/>
+              </w:rPr>
+              <w:t>:</w:t>
             </w:r>
           </w:p>
           <w:p>
@@ -8654,7 +8684,25 @@
                 <w:bCs/>
                 <w:lang w:eastAsia="zh-CN"/>
               </w:rPr>
-              <w:t>Test Steps:</w:t>
+              <w:t>Test Steps</w:t>
+            </w:r>
+            <w:r>
+              <w:rPr>
+                <w:rFonts w:eastAsia="Times New Roman" w:cstheme="minorHAnsi"/>
+                <w:b/>
+                <w:bCs/>
+                <w:lang w:eastAsia="zh-CN"/>
+              </w:rPr>
+              <w:t xml:space="preserve"> for Android Application</w:t>
+            </w:r>
+            <w:r>
+              <w:rPr>
+                <w:rFonts w:eastAsia="Times New Roman" w:cstheme="minorHAnsi"/>
+                <w:b/>
+                <w:bCs/>
+                <w:lang w:eastAsia="zh-CN"/>
+              </w:rPr>
+              <w:t>:</w:t>
             </w:r>
           </w:p>
           <w:p>
@@ -9151,7 +9199,25 @@
                 <w:bCs/>
                 <w:lang w:eastAsia="zh-CN"/>
               </w:rPr>
-              <w:t>Test Steps:</w:t>
+              <w:t>Test Steps</w:t>
+            </w:r>
+            <w:r>
+              <w:rPr>
+                <w:rFonts w:eastAsia="Times New Roman" w:cstheme="minorHAnsi"/>
+                <w:b/>
+                <w:bCs/>
+                <w:lang w:eastAsia="zh-CN"/>
+              </w:rPr>
+              <w:t xml:space="preserve"> for Android Application</w:t>
+            </w:r>
+            <w:r>
+              <w:rPr>
+                <w:rFonts w:eastAsia="Times New Roman" w:cstheme="minorHAnsi"/>
+                <w:b/>
+                <w:bCs/>
+                <w:lang w:eastAsia="zh-CN"/>
+              </w:rPr>
+              <w:t>:</w:t>
             </w:r>
           </w:p>
           <w:p>
@@ -9610,7 +9676,25 @@
                 <w:bCs/>
                 <w:lang w:eastAsia="zh-CN"/>
               </w:rPr>
-              <w:t>Test Steps:</w:t>
+              <w:t>Test Steps</w:t>
+            </w:r>
+            <w:r>
+              <w:rPr>
+                <w:rFonts w:eastAsia="Times New Roman" w:cstheme="minorHAnsi"/>
+                <w:b/>
+                <w:bCs/>
+                <w:lang w:eastAsia="zh-CN"/>
+              </w:rPr>
+              <w:t xml:space="preserve"> for Android Application</w:t>
+            </w:r>
+            <w:r>
+              <w:rPr>
+                <w:rFonts w:eastAsia="Times New Roman" w:cstheme="minorHAnsi"/>
+                <w:b/>
+                <w:bCs/>
+                <w:lang w:eastAsia="zh-CN"/>
+              </w:rPr>
+              <w:t>:</w:t>
             </w:r>
           </w:p>
           <w:p>
@@ -10416,15 +10500,7 @@
                 <w:kern w:val="1"/>
                 <w:u w:color="000000"/>
               </w:rPr>
-              <w:t xml:space="preserve">The whole reservation is cancelled, and </w:t>
-            </w:r>
-            <w:r>
-              <w:rPr>
-                <w:rFonts w:cstheme="minorHAnsi"/>
-                <w:kern w:val="1"/>
-                <w:u w:color="000000"/>
-              </w:rPr>
-              <w:t>the deduction amount is calculated and deducted from the total price of the reservation</w:t>
+              <w:t>The whole reservation is cancelled, and the deduction amount is calculated and deducted from the total price of the reservation</w:t>
             </w:r>
           </w:p>
         </w:tc>
@@ -10467,7 +10543,25 @@
                 <w:bCs/>
                 <w:lang w:eastAsia="zh-CN"/>
               </w:rPr>
-              <w:t>Test Steps:</w:t>
+              <w:t>Test Steps</w:t>
+            </w:r>
+            <w:r>
+              <w:rPr>
+                <w:rFonts w:eastAsia="Times New Roman" w:cstheme="minorHAnsi"/>
+                <w:b/>
+                <w:bCs/>
+                <w:lang w:eastAsia="zh-CN"/>
+              </w:rPr>
+              <w:t xml:space="preserve"> for Android Application</w:t>
+            </w:r>
+            <w:r>
+              <w:rPr>
+                <w:rFonts w:eastAsia="Times New Roman" w:cstheme="minorHAnsi"/>
+                <w:b/>
+                <w:bCs/>
+                <w:lang w:eastAsia="zh-CN"/>
+              </w:rPr>
+              <w:t>:</w:t>
             </w:r>
           </w:p>
           <w:p>
@@ -10715,13 +10809,7 @@
               <w:rPr>
                 <w:rFonts w:cstheme="minorHAnsi"/>
               </w:rPr>
-              <w:t xml:space="preserve"> 0</w:t>
-            </w:r>
-            <w:r>
-              <w:rPr>
-                <w:rFonts w:cstheme="minorHAnsi"/>
-              </w:rPr>
-              <w:t>2</w:t>
+              <w:t xml:space="preserve"> 02</w:t>
             </w:r>
           </w:p>
         </w:tc>
@@ -10812,15 +10900,7 @@
                 <w:kern w:val="1"/>
                 <w:u w:color="000000"/>
               </w:rPr>
-              <w:t xml:space="preserve"> </w:t>
-            </w:r>
-            <w:r>
-              <w:rPr>
-                <w:rFonts w:cstheme="minorHAnsi"/>
-                <w:kern w:val="1"/>
-                <w:u w:color="000000"/>
-              </w:rPr>
-              <w:t>now</w:t>
+              <w:t xml:space="preserve"> now</w:t>
             </w:r>
             <w:r>
               <w:rPr>
@@ -10929,15 +11009,7 @@
                 <w:kern w:val="1"/>
                 <w:u w:color="000000"/>
               </w:rPr>
-              <w:t xml:space="preserve">part of the </w:t>
-            </w:r>
-            <w:r>
-              <w:rPr>
-                <w:rFonts w:cstheme="minorHAnsi"/>
-                <w:kern w:val="1"/>
-                <w:u w:color="000000"/>
-              </w:rPr>
-              <w:t xml:space="preserve">reservation </w:t>
+              <w:t xml:space="preserve">part of the reservation </w:t>
             </w:r>
             <w:r>
               <w:rPr>
@@ -11012,7 +11084,25 @@
                 <w:bCs/>
                 <w:lang w:eastAsia="zh-CN"/>
               </w:rPr>
-              <w:t>Test Steps:</w:t>
+              <w:t>Test Steps</w:t>
+            </w:r>
+            <w:r>
+              <w:rPr>
+                <w:rFonts w:eastAsia="Times New Roman" w:cstheme="minorHAnsi"/>
+                <w:b/>
+                <w:bCs/>
+                <w:lang w:eastAsia="zh-CN"/>
+              </w:rPr>
+              <w:t xml:space="preserve"> for Android Application</w:t>
+            </w:r>
+            <w:r>
+              <w:rPr>
+                <w:rFonts w:eastAsia="Times New Roman" w:cstheme="minorHAnsi"/>
+                <w:b/>
+                <w:bCs/>
+                <w:lang w:eastAsia="zh-CN"/>
+              </w:rPr>
+              <w:t>:</w:t>
             </w:r>
           </w:p>
           <w:p>
@@ -11266,12 +11356,12 @@
           <w:p>
             <w:pPr>
               <w:rPr>
-                <w:rFonts w:ascii="Avenir Book" w:eastAsia="Times New Roman" w:hAnsi="Avenir Book" w:cstheme="majorBidi"/>
-              </w:rPr>
-            </w:pPr>
-            <w:r>
-              <w:rPr>
-                <w:rFonts w:ascii="Avenir Book" w:eastAsia="Times New Roman" w:hAnsi="Avenir Book" w:cstheme="majorBidi"/>
+                <w:rFonts w:eastAsia="Times New Roman" w:cstheme="minorHAnsi"/>
+              </w:rPr>
+            </w:pPr>
+            <w:r>
+              <w:rPr>
+                <w:rFonts w:eastAsia="Times New Roman" w:cstheme="minorHAnsi"/>
                 <w:b/>
                 <w:bCs/>
                 <w:color w:val="000000"/>
@@ -11300,12 +11390,12 @@
           <w:p>
             <w:pPr>
               <w:rPr>
-                <w:rFonts w:ascii="Avenir Book" w:eastAsia="Times New Roman" w:hAnsi="Avenir Book" w:cstheme="majorBidi"/>
-              </w:rPr>
-            </w:pPr>
-            <w:r>
-              <w:rPr>
-                <w:rFonts w:ascii="Avenir Book" w:eastAsia="Times New Roman" w:hAnsi="Avenir Book" w:cstheme="majorBidi"/>
+                <w:rFonts w:eastAsia="Times New Roman" w:cstheme="minorHAnsi"/>
+              </w:rPr>
+            </w:pPr>
+            <w:r>
+              <w:rPr>
+                <w:rFonts w:eastAsia="Times New Roman" w:cstheme="minorHAnsi"/>
                 <w:b/>
                 <w:bCs/>
                 <w:color w:val="000000"/>
@@ -11334,15 +11424,15 @@
           <w:p>
             <w:pPr>
               <w:rPr>
-                <w:rFonts w:ascii="Avenir Book" w:eastAsia="Times New Roman" w:hAnsi="Avenir Book" w:cstheme="majorBidi"/>
-                <w:b/>
-                <w:bCs/>
-                <w:color w:val="000000"/>
-              </w:rPr>
-            </w:pPr>
-            <w:r>
-              <w:rPr>
-                <w:rFonts w:ascii="Avenir Book" w:eastAsia="Times New Roman" w:hAnsi="Avenir Book" w:cstheme="majorBidi"/>
+                <w:rFonts w:eastAsia="Times New Roman" w:cstheme="minorHAnsi"/>
+                <w:b/>
+                <w:bCs/>
+                <w:color w:val="000000"/>
+              </w:rPr>
+            </w:pPr>
+            <w:r>
+              <w:rPr>
+                <w:rFonts w:eastAsia="Times New Roman" w:cstheme="minorHAnsi"/>
                 <w:b/>
                 <w:bCs/>
                 <w:color w:val="000000"/>
@@ -11378,12 +11468,12 @@
           <w:p>
             <w:pPr>
               <w:rPr>
-                <w:rFonts w:ascii="Avenir Book" w:hAnsi="Avenir Book" w:cstheme="majorBidi"/>
-              </w:rPr>
-            </w:pPr>
-            <w:r>
-              <w:rPr>
-                <w:rFonts w:ascii="Avenir Book" w:hAnsi="Avenir Book" w:cstheme="minorHAnsi"/>
+                <w:rFonts w:cstheme="minorHAnsi"/>
+              </w:rPr>
+            </w:pPr>
+            <w:r>
+              <w:rPr>
+                <w:rFonts w:cstheme="minorHAnsi"/>
                 <w:color w:val="000000"/>
                 <w:u w:color="000000"/>
               </w:rPr>
@@ -11391,7 +11481,7 @@
             </w:r>
             <w:r>
               <w:rPr>
-                <w:rFonts w:ascii="Avenir Book" w:hAnsi="Avenir Book" w:cstheme="majorBidi"/>
+                <w:rFonts w:cstheme="minorHAnsi"/>
               </w:rPr>
               <w:t xml:space="preserve"> 01</w:t>
             </w:r>
@@ -11419,12 +11509,12 @@
             <w:pPr>
               <w:jc w:val="center"/>
               <w:rPr>
-                <w:rFonts w:ascii="Avenir Book" w:hAnsi="Avenir Book" w:cstheme="minorHAnsi"/>
-              </w:rPr>
-            </w:pPr>
-            <w:r>
-              <w:rPr>
-                <w:rFonts w:ascii="Avenir Book" w:hAnsi="Avenir Book" w:cstheme="minorHAnsi"/>
+                <w:rFonts w:cstheme="minorHAnsi"/>
+              </w:rPr>
+            </w:pPr>
+            <w:r>
+              <w:rPr>
+                <w:rFonts w:cstheme="minorHAnsi"/>
               </w:rPr>
               <w:t>VIP user reserves a parking spot successfully.</w:t>
             </w:r>
@@ -11451,7 +11541,7 @@
             <w:pPr>
               <w:jc w:val="center"/>
               <w:rPr>
-                <w:rFonts w:ascii="Avenir Book" w:hAnsi="Avenir Book" w:cstheme="majorBidi"/>
+                <w:rFonts w:cstheme="minorHAnsi"/>
               </w:rPr>
             </w:pPr>
           </w:p>
@@ -11459,7 +11549,7 @@
             <w:pPr>
               <w:jc w:val="center"/>
               <w:rPr>
-                <w:rFonts w:ascii="Avenir Book" w:hAnsi="Avenir Book" w:cstheme="majorBidi"/>
+                <w:rFonts w:cstheme="minorHAnsi"/>
               </w:rPr>
             </w:pPr>
           </w:p>
@@ -11491,12 +11581,12 @@
           <w:p>
             <w:pPr>
               <w:rPr>
-                <w:rFonts w:ascii="Avenir Book" w:hAnsi="Avenir Book" w:cstheme="majorBidi"/>
-              </w:rPr>
-            </w:pPr>
-            <w:r>
-              <w:rPr>
-                <w:rFonts w:ascii="Avenir Book" w:hAnsi="Avenir Book" w:cstheme="minorHAnsi"/>
+                <w:rFonts w:cstheme="minorHAnsi"/>
+              </w:rPr>
+            </w:pPr>
+            <w:r>
+              <w:rPr>
+                <w:rFonts w:cstheme="minorHAnsi"/>
                 <w:color w:val="000000"/>
                 <w:u w:color="000000"/>
               </w:rPr>
@@ -11504,7 +11594,7 @@
             </w:r>
             <w:r>
               <w:rPr>
-                <w:rFonts w:ascii="Avenir Book" w:hAnsi="Avenir Book" w:cstheme="majorBidi"/>
+                <w:rFonts w:cstheme="minorHAnsi"/>
               </w:rPr>
               <w:t xml:space="preserve"> 02</w:t>
             </w:r>
@@ -11532,72 +11622,14 @@
             <w:pPr>
               <w:jc w:val="center"/>
               <w:rPr>
-                <w:rFonts w:ascii="Avenir Book" w:hAnsi="Avenir Book" w:cstheme="minorHAnsi"/>
-              </w:rPr>
-            </w:pPr>
-            <w:r>
-              <w:rPr>
-                <w:rFonts w:ascii="Avenir Book" w:hAnsi="Avenir Book" w:cstheme="minorHAnsi"/>
-                <w:highlight w:val="cyan"/>
-              </w:rPr>
-              <w:t>VIP user reserves at a time where he/she already has a reservation on.</w:t>
-            </w:r>
-          </w:p>
-          <w:p>
-            <w:pPr>
-              <w:jc w:val="center"/>
-              <w:rPr>
-                <w:rFonts w:ascii="Avenir Book" w:hAnsi="Avenir Book" w:cstheme="minorHAnsi"/>
-              </w:rPr>
-            </w:pPr>
-            <w:r>
-              <w:rPr>
-                <w:rFonts w:ascii="Avenir Book" w:hAnsi="Avenir Book" w:cstheme="minorHAnsi"/>
-              </w:rPr>
-              <w:t>VIP user</w:t>
-            </w:r>
-            <w:r>
-              <w:rPr>
-                <w:rFonts w:ascii="Avenir Book" w:hAnsi="Avenir Book" w:cstheme="minorHAnsi"/>
-              </w:rPr>
-              <w:t xml:space="preserve"> already</w:t>
-            </w:r>
-            <w:r>
-              <w:rPr>
-                <w:rFonts w:ascii="Avenir Book" w:hAnsi="Avenir Book" w:cstheme="minorHAnsi"/>
-              </w:rPr>
-              <w:t xml:space="preserve"> has a reservation at the selected time he/she wants to reserve on.</w:t>
-            </w:r>
-          </w:p>
-          <w:p>
-            <w:pPr>
-              <w:jc w:val="center"/>
-              <w:rPr>
-                <w:rFonts w:ascii="Avenir Book" w:hAnsi="Avenir Book" w:cstheme="minorHAnsi"/>
-              </w:rPr>
-            </w:pPr>
-            <w:r>
-              <w:rPr>
-                <w:rFonts w:ascii="Avenir Book" w:hAnsi="Avenir Book" w:cstheme="minorHAnsi"/>
-                <w:highlight w:val="cyan"/>
-              </w:rPr>
-              <w:t xml:space="preserve">VIP user is notified if he/she </w:t>
-            </w:r>
-            <w:r>
-              <w:rPr>
-                <w:rFonts w:ascii="Avenir Book" w:hAnsi="Avenir Book" w:cstheme="minorHAnsi"/>
-                <w:kern w:val="1"/>
-                <w:highlight w:val="cyan"/>
-                <w:u w:color="000000"/>
-              </w:rPr>
-              <w:t>has a reservation at the selected time</w:t>
-            </w:r>
-            <w:r>
-              <w:rPr>
-                <w:rFonts w:ascii="Avenir Book" w:hAnsi="Avenir Book" w:cstheme="minorHAnsi"/>
-                <w:highlight w:val="cyan"/>
-              </w:rPr>
-              <w:t>.</w:t>
+                <w:rFonts w:cstheme="minorHAnsi"/>
+              </w:rPr>
+            </w:pPr>
+            <w:r>
+              <w:rPr>
+                <w:rFonts w:cstheme="minorHAnsi"/>
+              </w:rPr>
+              <w:t>VIP user already has a reservation at the selected time he/she wants to reserve on.</w:t>
             </w:r>
           </w:p>
         </w:tc>
@@ -11622,7 +11654,7 @@
             <w:pPr>
               <w:jc w:val="center"/>
               <w:rPr>
-                <w:rFonts w:ascii="Avenir Book" w:hAnsi="Avenir Book" w:cstheme="majorBidi"/>
+                <w:rFonts w:cstheme="minorHAnsi"/>
               </w:rPr>
             </w:pPr>
           </w:p>
@@ -11630,7 +11662,7 @@
             <w:pPr>
               <w:jc w:val="center"/>
               <w:rPr>
-                <w:rFonts w:ascii="Avenir Book" w:hAnsi="Avenir Book" w:cstheme="majorBidi"/>
+                <w:rFonts w:cstheme="minorHAnsi"/>
               </w:rPr>
             </w:pPr>
           </w:p>
@@ -11661,12 +11693,12 @@
           <w:p>
             <w:pPr>
               <w:rPr>
-                <w:rFonts w:ascii="Avenir Book" w:hAnsi="Avenir Book" w:cstheme="majorBidi"/>
-              </w:rPr>
-            </w:pPr>
-            <w:r>
-              <w:rPr>
-                <w:rFonts w:ascii="Avenir Book" w:hAnsi="Avenir Book" w:cstheme="minorHAnsi"/>
+                <w:rFonts w:cstheme="minorHAnsi"/>
+              </w:rPr>
+            </w:pPr>
+            <w:r>
+              <w:rPr>
+                <w:rFonts w:cstheme="minorHAnsi"/>
                 <w:color w:val="000000"/>
                 <w:u w:color="000000"/>
               </w:rPr>
@@ -11674,7 +11706,7 @@
             </w:r>
             <w:r>
               <w:rPr>
-                <w:rFonts w:ascii="Avenir Book" w:hAnsi="Avenir Book" w:cstheme="majorBidi"/>
+                <w:rFonts w:cstheme="minorHAnsi"/>
               </w:rPr>
               <w:t xml:space="preserve"> 03</w:t>
             </w:r>
@@ -11702,45 +11734,14 @@
             <w:pPr>
               <w:jc w:val="center"/>
               <w:rPr>
-                <w:rFonts w:ascii="Avenir Book" w:hAnsi="Avenir Book" w:cstheme="minorHAnsi"/>
-              </w:rPr>
-            </w:pPr>
-            <w:r>
-              <w:rPr>
-                <w:rFonts w:ascii="Avenir Book" w:hAnsi="Avenir Book" w:cstheme="minorHAnsi"/>
+                <w:rFonts w:cstheme="minorHAnsi"/>
+              </w:rPr>
+            </w:pPr>
+            <w:r>
+              <w:rPr>
+                <w:rFonts w:cstheme="minorHAnsi"/>
               </w:rPr>
               <w:t>VIP user tries to reserve at a time where there is no available parking spot.</w:t>
-            </w:r>
-          </w:p>
-          <w:p>
-            <w:pPr>
-              <w:jc w:val="center"/>
-              <w:rPr>
-                <w:rFonts w:ascii="Avenir Book" w:hAnsi="Avenir Book" w:cstheme="minorHAnsi"/>
-              </w:rPr>
-            </w:pPr>
-            <w:r>
-              <w:rPr>
-                <w:rFonts w:ascii="Avenir Book" w:hAnsi="Avenir Book" w:cstheme="minorHAnsi"/>
-                <w:highlight w:val="cyan"/>
-              </w:rPr>
-              <w:t>VIP user is notified</w:t>
-            </w:r>
-            <w:r>
-              <w:rPr>
-                <w:rFonts w:ascii="Avenir Book" w:hAnsi="Avenir Book" w:cstheme="minorHAnsi"/>
-                <w:kern w:val="1"/>
-                <w:highlight w:val="cyan"/>
-                <w:u w:color="000000"/>
-              </w:rPr>
-              <w:t xml:space="preserve"> if there is no available parking spot at one of the selected hours</w:t>
-            </w:r>
-            <w:r>
-              <w:rPr>
-                <w:rFonts w:ascii="Avenir Book" w:hAnsi="Avenir Book" w:cstheme="minorHAnsi"/>
-                <w:highlight w:val="cyan"/>
-              </w:rPr>
-              <w:t>.</w:t>
             </w:r>
           </w:p>
         </w:tc>
@@ -11765,7 +11766,7 @@
             <w:pPr>
               <w:jc w:val="center"/>
               <w:rPr>
-                <w:rFonts w:ascii="Avenir Book" w:hAnsi="Avenir Book" w:cstheme="majorBidi"/>
+                <w:rFonts w:cstheme="minorHAnsi"/>
               </w:rPr>
             </w:pPr>
           </w:p>
@@ -11773,7 +11774,7 @@
             <w:pPr>
               <w:jc w:val="center"/>
               <w:rPr>
-                <w:rFonts w:ascii="Avenir Book" w:hAnsi="Avenir Book" w:cstheme="majorBidi"/>
+                <w:rFonts w:cstheme="minorHAnsi"/>
               </w:rPr>
             </w:pPr>
           </w:p>
@@ -11804,14 +11805,14 @@
           <w:p>
             <w:pPr>
               <w:rPr>
-                <w:rFonts w:ascii="Avenir Book" w:hAnsi="Avenir Book" w:cstheme="minorHAnsi"/>
+                <w:rFonts w:cstheme="minorHAnsi"/>
                 <w:color w:val="000000"/>
                 <w:u w:color="000000"/>
               </w:rPr>
             </w:pPr>
             <w:r>
               <w:rPr>
-                <w:rFonts w:ascii="Avenir Book" w:hAnsi="Avenir Book" w:cstheme="minorHAnsi"/>
+                <w:rFonts w:cstheme="minorHAnsi"/>
                 <w:color w:val="000000"/>
                 <w:u w:color="000000"/>
               </w:rPr>
@@ -11819,7 +11820,7 @@
             </w:r>
             <w:r>
               <w:rPr>
-                <w:rFonts w:ascii="Avenir Book" w:hAnsi="Avenir Book" w:cstheme="majorBidi"/>
+                <w:rFonts w:cstheme="minorHAnsi"/>
               </w:rPr>
               <w:t xml:space="preserve"> 04</w:t>
             </w:r>
@@ -11846,53 +11847,14 @@
             <w:pPr>
               <w:jc w:val="center"/>
               <w:rPr>
-                <w:rFonts w:ascii="Avenir Book" w:hAnsi="Avenir Book" w:cstheme="minorHAnsi"/>
-              </w:rPr>
-            </w:pPr>
-            <w:r>
-              <w:rPr>
-                <w:rFonts w:ascii="Avenir Book" w:hAnsi="Avenir Book" w:cstheme="minorHAnsi"/>
-              </w:rPr>
-              <w:t xml:space="preserve">VIP user </w:t>
-            </w:r>
-            <w:r>
-              <w:rPr>
-                <w:rFonts w:ascii="Avenir Book" w:hAnsi="Avenir Book" w:cstheme="minorHAnsi"/>
-              </w:rPr>
-              <w:t xml:space="preserve">tries to reserve before the allowable reservation time which is same day or one day before. </w:t>
-            </w:r>
-          </w:p>
-          <w:p>
-            <w:pPr>
-              <w:jc w:val="center"/>
-              <w:rPr>
-                <w:rFonts w:ascii="Avenir Book" w:hAnsi="Avenir Book" w:cstheme="minorHAnsi"/>
-              </w:rPr>
-            </w:pPr>
-            <w:r>
-              <w:rPr>
-                <w:rFonts w:ascii="Avenir Book" w:hAnsi="Avenir Book" w:cstheme="minorHAnsi"/>
-                <w:highlight w:val="cyan"/>
-              </w:rPr>
-              <w:t xml:space="preserve">is notified that </w:t>
-            </w:r>
-            <w:r>
-              <w:rPr>
-                <w:rFonts w:ascii="Avenir Book" w:hAnsi="Avenir Book" w:cstheme="minorHAnsi"/>
-                <w:color w:val="000000"/>
-                <w:highlight w:val="cyan"/>
-                <w:u w:color="000000"/>
-              </w:rPr>
-              <w:t xml:space="preserve">he can only reserve at the same day or one day before the reservation date, if </w:t>
-            </w:r>
-            <w:r>
-              <w:rPr>
-                <w:rFonts w:ascii="Avenir Book" w:hAnsi="Avenir Book" w:cstheme="minorHAnsi"/>
-                <w:kern w:val="1"/>
-                <w:highlight w:val="cyan"/>
-                <w:u w:color="000000"/>
-              </w:rPr>
-              <w:t>selected date is not equal to today or tomorrow.</w:t>
+                <w:rFonts w:cstheme="minorHAnsi"/>
+              </w:rPr>
+            </w:pPr>
+            <w:r>
+              <w:rPr>
+                <w:rFonts w:cstheme="minorHAnsi"/>
+              </w:rPr>
+              <w:t xml:space="preserve">VIP user tries to reserve before the allowable reservation time which is same day or one day before. </w:t>
             </w:r>
           </w:p>
         </w:tc>
@@ -11917,7 +11879,7 @@
             <w:pPr>
               <w:jc w:val="center"/>
               <w:rPr>
-                <w:rFonts w:ascii="Avenir Book" w:hAnsi="Avenir Book" w:cstheme="majorBidi"/>
+                <w:rFonts w:cstheme="minorHAnsi"/>
               </w:rPr>
             </w:pPr>
           </w:p>
@@ -11948,14 +11910,14 @@
           <w:p>
             <w:pPr>
               <w:rPr>
-                <w:rFonts w:ascii="Avenir Book" w:hAnsi="Avenir Book" w:cstheme="minorHAnsi"/>
+                <w:rFonts w:cstheme="minorHAnsi"/>
                 <w:color w:val="000000"/>
                 <w:u w:color="000000"/>
               </w:rPr>
             </w:pPr>
             <w:r>
               <w:rPr>
-                <w:rFonts w:ascii="Avenir Book" w:hAnsi="Avenir Book" w:cstheme="minorHAnsi"/>
+                <w:rFonts w:cstheme="minorHAnsi"/>
                 <w:color w:val="000000"/>
                 <w:u w:color="000000"/>
               </w:rPr>
@@ -11963,7 +11925,7 @@
             </w:r>
             <w:r>
               <w:rPr>
-                <w:rFonts w:ascii="Avenir Book" w:hAnsi="Avenir Book" w:cstheme="majorBidi"/>
+                <w:rFonts w:cstheme="minorHAnsi"/>
               </w:rPr>
               <w:t xml:space="preserve"> 05</w:t>
             </w:r>
@@ -11990,43 +11952,18 @@
             <w:pPr>
               <w:jc w:val="center"/>
               <w:rPr>
-                <w:rFonts w:ascii="Avenir Book" w:hAnsi="Avenir Book" w:cstheme="minorHAnsi"/>
+                <w:rFonts w:cstheme="minorHAnsi"/>
                 <w:color w:val="000000"/>
                 <w:u w:color="000000"/>
               </w:rPr>
             </w:pPr>
             <w:r>
               <w:rPr>
-                <w:rFonts w:ascii="Avenir Book" w:hAnsi="Avenir Book" w:cstheme="minorHAnsi"/>
+                <w:rFonts w:cstheme="minorHAnsi"/>
                 <w:color w:val="000000"/>
                 <w:u w:color="000000"/>
               </w:rPr>
-              <w:t xml:space="preserve">VIP user </w:t>
-            </w:r>
-            <w:r>
-              <w:rPr>
-                <w:rFonts w:ascii="Avenir Book" w:hAnsi="Avenir Book" w:cstheme="minorHAnsi"/>
-                <w:color w:val="000000"/>
-                <w:u w:color="000000"/>
-              </w:rPr>
-              <w:t>tries to reserve at a time that has elapsed.</w:t>
-            </w:r>
-          </w:p>
-          <w:p>
-            <w:pPr>
-              <w:jc w:val="center"/>
-              <w:rPr>
-                <w:rFonts w:ascii="Avenir Book" w:hAnsi="Avenir Book" w:cstheme="minorHAnsi"/>
-              </w:rPr>
-            </w:pPr>
-            <w:r>
-              <w:rPr>
-                <w:rFonts w:ascii="Avenir Book" w:hAnsi="Avenir Book" w:cstheme="minorHAnsi"/>
-                <w:color w:val="000000"/>
-                <w:highlight w:val="cyan"/>
-                <w:u w:color="000000"/>
-              </w:rPr>
-              <w:t>is notified if the selected start time has elapsed.</w:t>
+              <w:t>VIP user tries to reserve at a time that has elapsed.</w:t>
             </w:r>
           </w:p>
         </w:tc>
@@ -12051,7 +11988,7 @@
             <w:pPr>
               <w:jc w:val="center"/>
               <w:rPr>
-                <w:rFonts w:ascii="Avenir Book" w:hAnsi="Avenir Book" w:cstheme="majorBidi"/>
+                <w:rFonts w:cstheme="minorHAnsi"/>
               </w:rPr>
             </w:pPr>
           </w:p>
@@ -12082,14 +12019,14 @@
           <w:p>
             <w:pPr>
               <w:rPr>
-                <w:rFonts w:ascii="Avenir Book" w:hAnsi="Avenir Book" w:cstheme="minorHAnsi"/>
+                <w:rFonts w:cstheme="minorHAnsi"/>
                 <w:color w:val="000000"/>
                 <w:u w:color="000000"/>
               </w:rPr>
             </w:pPr>
             <w:r>
               <w:rPr>
-                <w:rFonts w:ascii="Avenir Book" w:hAnsi="Avenir Book" w:cstheme="minorHAnsi"/>
+                <w:rFonts w:cstheme="minorHAnsi"/>
                 <w:color w:val="000000"/>
                 <w:u w:color="000000"/>
               </w:rPr>
@@ -12097,12 +12034,10 @@
             </w:r>
             <w:r>
               <w:rPr>
-                <w:rFonts w:ascii="Avenir Book" w:hAnsi="Avenir Book" w:cstheme="majorBidi"/>
+                <w:rFonts w:cstheme="minorHAnsi"/>
               </w:rPr>
               <w:t xml:space="preserve"> 06</w:t>
             </w:r>
-            <w:bookmarkStart w:id="1" w:name="_GoBack"/>
-            <w:bookmarkEnd w:id="1"/>
           </w:p>
         </w:tc>
         <w:tc>
@@ -12126,44 +12061,14 @@
             <w:pPr>
               <w:jc w:val="center"/>
               <w:rPr>
-                <w:rFonts w:ascii="Avenir Book" w:hAnsi="Avenir Book" w:cstheme="minorHAnsi"/>
-              </w:rPr>
-            </w:pPr>
-            <w:r>
-              <w:rPr>
-                <w:rFonts w:ascii="Avenir Book" w:hAnsi="Avenir Book" w:cstheme="minorHAnsi"/>
-              </w:rPr>
-              <w:t xml:space="preserve">VIP user </w:t>
-            </w:r>
-            <w:r>
-              <w:rPr>
-                <w:rFonts w:ascii="Avenir Book" w:hAnsi="Avenir Book" w:cstheme="minorHAnsi"/>
-              </w:rPr>
-              <w:t>tries to reserve more than the number of allowable reservation hours per day (6 hours)</w:t>
-            </w:r>
-          </w:p>
-          <w:p>
-            <w:pPr>
-              <w:jc w:val="center"/>
-              <w:rPr>
-                <w:rFonts w:ascii="Avenir Book" w:hAnsi="Avenir Book" w:cstheme="minorHAnsi"/>
-              </w:rPr>
-            </w:pPr>
-            <w:r>
-              <w:rPr>
-                <w:rFonts w:ascii="Avenir Book" w:hAnsi="Avenir Book" w:cstheme="minorHAnsi"/>
-                <w:highlight w:val="cyan"/>
-              </w:rPr>
-              <w:t xml:space="preserve">is notified </w:t>
-            </w:r>
-            <w:r>
-              <w:rPr>
-                <w:rFonts w:ascii="Avenir Book" w:hAnsi="Avenir Book" w:cstheme="minorHAnsi"/>
-                <w:kern w:val="1"/>
-                <w:highlight w:val="cyan"/>
-                <w:u w:color="000000"/>
-              </w:rPr>
-              <w:t>if the number of selected hours with the total reservation hours for selected date is more than the number of allowable reservation hours per day (6 hours).</w:t>
+                <w:rFonts w:cstheme="minorHAnsi"/>
+              </w:rPr>
+            </w:pPr>
+            <w:r>
+              <w:rPr>
+                <w:rFonts w:cstheme="minorHAnsi"/>
+              </w:rPr>
+              <w:t>VIP user tries to reserve more than the number of allowable reservation hours per day (6 hours)</w:t>
             </w:r>
           </w:p>
         </w:tc>
@@ -12188,7 +12093,7 @@
             <w:pPr>
               <w:jc w:val="center"/>
               <w:rPr>
-                <w:rFonts w:ascii="Avenir Book" w:hAnsi="Avenir Book" w:cstheme="majorBidi"/>
+                <w:rFonts w:cstheme="minorHAnsi"/>
               </w:rPr>
             </w:pPr>
           </w:p>
@@ -12219,14 +12124,14 @@
           <w:p>
             <w:pPr>
               <w:rPr>
-                <w:rFonts w:ascii="Avenir Book" w:hAnsi="Avenir Book" w:cstheme="minorHAnsi"/>
+                <w:rFonts w:cstheme="minorHAnsi"/>
                 <w:color w:val="000000"/>
                 <w:u w:color="000000"/>
               </w:rPr>
             </w:pPr>
             <w:r>
               <w:rPr>
-                <w:rFonts w:ascii="Avenir Book" w:hAnsi="Avenir Book" w:cstheme="minorHAnsi"/>
+                <w:rFonts w:cstheme="minorHAnsi"/>
                 <w:color w:val="000000"/>
                 <w:u w:color="000000"/>
               </w:rPr>
@@ -12234,7 +12139,7 @@
             </w:r>
             <w:r>
               <w:rPr>
-                <w:rFonts w:ascii="Avenir Book" w:hAnsi="Avenir Book" w:cstheme="majorBidi"/>
+                <w:rFonts w:cstheme="minorHAnsi"/>
               </w:rPr>
               <w:t xml:space="preserve"> 07</w:t>
             </w:r>
@@ -12261,38 +12166,22 @@
             <w:pPr>
               <w:jc w:val="center"/>
               <w:rPr>
-                <w:rFonts w:ascii="Avenir Book" w:hAnsi="Avenir Book" w:cstheme="minorHAnsi"/>
-              </w:rPr>
-            </w:pPr>
-            <w:r>
-              <w:rPr>
-                <w:rFonts w:ascii="Avenir Book" w:hAnsi="Avenir Book" w:cstheme="minorHAnsi"/>
+                <w:rFonts w:cstheme="minorHAnsi"/>
+              </w:rPr>
+            </w:pPr>
+            <w:r>
+              <w:rPr>
+                <w:rFonts w:cstheme="minorHAnsi"/>
               </w:rPr>
               <w:t xml:space="preserve">VIP user is notified </w:t>
             </w:r>
             <w:r>
               <w:rPr>
-                <w:rFonts w:ascii="Avenir Book" w:hAnsi="Avenir Book" w:cstheme="minorHAnsi"/>
+                <w:rFonts w:cstheme="minorHAnsi"/>
                 <w:color w:val="000000"/>
                 <w:u w:color="000000"/>
               </w:rPr>
-              <w:t>30 minutes before</w:t>
-            </w:r>
-            <w:r>
-              <w:rPr>
-                <w:rFonts w:ascii="Avenir Book" w:hAnsi="Avenir Book" w:cstheme="minorHAnsi"/>
-                <w:color w:val="000000"/>
-                <w:u w:color="000000"/>
-              </w:rPr>
-              <w:t xml:space="preserve"> reservation</w:t>
-            </w:r>
-            <w:r>
-              <w:rPr>
-                <w:rFonts w:ascii="Avenir Book" w:hAnsi="Avenir Book" w:cstheme="minorHAnsi"/>
-                <w:color w:val="000000"/>
-                <w:u w:color="000000"/>
-              </w:rPr>
-              <w:t xml:space="preserve"> expiring time.</w:t>
+              <w:t>30 minutes before reservation expiring time.</w:t>
             </w:r>
           </w:p>
         </w:tc>
@@ -12317,7 +12206,7 @@
             <w:pPr>
               <w:jc w:val="center"/>
               <w:rPr>
-                <w:rFonts w:ascii="Avenir Book" w:hAnsi="Avenir Book" w:cstheme="majorBidi"/>
+                <w:rFonts w:cstheme="minorHAnsi"/>
               </w:rPr>
             </w:pPr>
           </w:p>
@@ -12325,6 +12214,3516 @@
       </w:tr>
     </w:tbl>
     <w:p/>
+    <w:p/>
+    <w:tbl>
+      <w:tblPr>
+        <w:tblW w:w="7576" w:type="dxa"/>
+        <w:tblLook w:val="04A0" w:firstRow="1" w:lastRow="0" w:firstColumn="1" w:lastColumn="0" w:noHBand="0" w:noVBand="1"/>
+      </w:tblPr>
+      <w:tblGrid>
+        <w:gridCol w:w="2771"/>
+        <w:gridCol w:w="4805"/>
+      </w:tblGrid>
+      <w:tr>
+        <w:trPr>
+          <w:gridAfter w:val="1"/>
+          <w:wAfter w:w="4805" w:type="dxa"/>
+          <w:trHeight w:val="498"/>
+        </w:trPr>
+        <w:tc>
+          <w:tcPr>
+            <w:tcW w:w="2771" w:type="dxa"/>
+            <w:tcBorders>
+              <w:top w:val="single" w:sz="6" w:space="0" w:color="000000"/>
+              <w:left w:val="single" w:sz="6" w:space="0" w:color="000000"/>
+              <w:bottom w:val="single" w:sz="6" w:space="0" w:color="000000"/>
+              <w:right w:val="single" w:sz="6" w:space="0" w:color="000000"/>
+            </w:tcBorders>
+            <w:tcMar>
+              <w:top w:w="0" w:type="dxa"/>
+              <w:left w:w="120" w:type="dxa"/>
+              <w:bottom w:w="0" w:type="dxa"/>
+              <w:right w:w="120" w:type="dxa"/>
+            </w:tcMar>
+            <w:hideMark/>
+          </w:tcPr>
+          <w:p>
+            <w:pPr>
+              <w:spacing w:after="0" w:line="240" w:lineRule="auto"/>
+              <w:rPr>
+                <w:rFonts w:eastAsia="Times New Roman" w:cstheme="minorHAnsi"/>
+                <w:lang w:eastAsia="zh-CN"/>
+              </w:rPr>
+            </w:pPr>
+            <w:r>
+              <w:rPr>
+                <w:rFonts w:eastAsia="Times New Roman" w:cstheme="minorHAnsi"/>
+                <w:b/>
+                <w:bCs/>
+                <w:color w:val="000000"/>
+                <w:lang w:eastAsia="zh-CN"/>
+              </w:rPr>
+              <w:t>Test Case Id:</w:t>
+            </w:r>
+            <w:r>
+              <w:rPr>
+                <w:rFonts w:cstheme="minorHAnsi"/>
+                <w:color w:val="000000"/>
+                <w:u w:color="000000"/>
+              </w:rPr>
+              <w:t xml:space="preserve"> </w:t>
+            </w:r>
+            <w:r>
+              <w:rPr>
+                <w:rFonts w:cstheme="minorHAnsi"/>
+                <w:color w:val="000000"/>
+                <w:u w:color="000000"/>
+              </w:rPr>
+              <w:t xml:space="preserve">Reserve Parking 01 </w:t>
+            </w:r>
+          </w:p>
+        </w:tc>
+      </w:tr>
+      <w:tr>
+        <w:trPr>
+          <w:trHeight w:val="669"/>
+        </w:trPr>
+        <w:tc>
+          <w:tcPr>
+            <w:tcW w:w="2771" w:type="dxa"/>
+            <w:tcBorders>
+              <w:top w:val="single" w:sz="6" w:space="0" w:color="000000"/>
+              <w:left w:val="single" w:sz="6" w:space="0" w:color="000000"/>
+              <w:bottom w:val="single" w:sz="6" w:space="0" w:color="000000"/>
+              <w:right w:val="single" w:sz="6" w:space="0" w:color="000000"/>
+            </w:tcBorders>
+            <w:tcMar>
+              <w:top w:w="0" w:type="dxa"/>
+              <w:left w:w="120" w:type="dxa"/>
+              <w:bottom w:w="0" w:type="dxa"/>
+              <w:right w:w="120" w:type="dxa"/>
+            </w:tcMar>
+            <w:hideMark/>
+          </w:tcPr>
+          <w:p>
+            <w:pPr>
+              <w:spacing w:after="0" w:line="240" w:lineRule="auto"/>
+              <w:rPr>
+                <w:rFonts w:eastAsia="Times New Roman" w:cstheme="minorHAnsi"/>
+                <w:lang w:eastAsia="zh-CN"/>
+              </w:rPr>
+            </w:pPr>
+            <w:r>
+              <w:rPr>
+                <w:rFonts w:eastAsia="Times New Roman" w:cstheme="minorHAnsi"/>
+                <w:b/>
+                <w:bCs/>
+                <w:color w:val="000000"/>
+                <w:lang w:eastAsia="zh-CN"/>
+              </w:rPr>
+              <w:t>Test Purpose</w:t>
+            </w:r>
+          </w:p>
+        </w:tc>
+        <w:tc>
+          <w:tcPr>
+            <w:tcW w:w="4805" w:type="dxa"/>
+            <w:tcBorders>
+              <w:top w:val="single" w:sz="6" w:space="0" w:color="000000"/>
+              <w:left w:val="single" w:sz="6" w:space="0" w:color="000000"/>
+              <w:bottom w:val="single" w:sz="6" w:space="0" w:color="000000"/>
+              <w:right w:val="single" w:sz="6" w:space="0" w:color="000000"/>
+            </w:tcBorders>
+            <w:tcMar>
+              <w:top w:w="0" w:type="dxa"/>
+              <w:left w:w="120" w:type="dxa"/>
+              <w:bottom w:w="0" w:type="dxa"/>
+              <w:right w:w="120" w:type="dxa"/>
+            </w:tcMar>
+            <w:hideMark/>
+          </w:tcPr>
+          <w:p>
+            <w:pPr>
+              <w:spacing w:after="0" w:line="240" w:lineRule="auto"/>
+              <w:rPr>
+                <w:rFonts w:cstheme="minorHAnsi"/>
+                <w:lang w:eastAsia="zh-CN"/>
+              </w:rPr>
+            </w:pPr>
+            <w:r>
+              <w:rPr>
+                <w:rFonts w:cstheme="minorHAnsi"/>
+              </w:rPr>
+              <w:t>VIP user reserves a parking spot successfully.</w:t>
+            </w:r>
+          </w:p>
+        </w:tc>
+      </w:tr>
+      <w:tr>
+        <w:trPr>
+          <w:trHeight w:val="390"/>
+        </w:trPr>
+        <w:tc>
+          <w:tcPr>
+            <w:tcW w:w="2771" w:type="dxa"/>
+            <w:tcBorders>
+              <w:top w:val="single" w:sz="6" w:space="0" w:color="000000"/>
+              <w:left w:val="single" w:sz="6" w:space="0" w:color="000000"/>
+              <w:bottom w:val="single" w:sz="6" w:space="0" w:color="000000"/>
+              <w:right w:val="single" w:sz="6" w:space="0" w:color="000000"/>
+            </w:tcBorders>
+            <w:tcMar>
+              <w:top w:w="0" w:type="dxa"/>
+              <w:left w:w="120" w:type="dxa"/>
+              <w:bottom w:w="0" w:type="dxa"/>
+              <w:right w:w="120" w:type="dxa"/>
+            </w:tcMar>
+            <w:hideMark/>
+          </w:tcPr>
+          <w:p>
+            <w:pPr>
+              <w:spacing w:after="0" w:line="240" w:lineRule="auto"/>
+              <w:rPr>
+                <w:rFonts w:eastAsia="Times New Roman" w:cstheme="minorHAnsi"/>
+                <w:lang w:eastAsia="zh-CN"/>
+              </w:rPr>
+            </w:pPr>
+            <w:r>
+              <w:rPr>
+                <w:rFonts w:eastAsia="Times New Roman" w:cstheme="minorHAnsi"/>
+                <w:b/>
+                <w:bCs/>
+                <w:color w:val="000000"/>
+                <w:lang w:eastAsia="zh-CN"/>
+              </w:rPr>
+              <w:t>Success Criteria</w:t>
+            </w:r>
+          </w:p>
+        </w:tc>
+        <w:tc>
+          <w:tcPr>
+            <w:tcW w:w="4805" w:type="dxa"/>
+            <w:tcBorders>
+              <w:top w:val="single" w:sz="6" w:space="0" w:color="000000"/>
+              <w:left w:val="single" w:sz="6" w:space="0" w:color="000000"/>
+              <w:bottom w:val="single" w:sz="6" w:space="0" w:color="000000"/>
+              <w:right w:val="single" w:sz="6" w:space="0" w:color="000000"/>
+            </w:tcBorders>
+            <w:tcMar>
+              <w:top w:w="0" w:type="dxa"/>
+              <w:left w:w="120" w:type="dxa"/>
+              <w:bottom w:w="0" w:type="dxa"/>
+              <w:right w:w="120" w:type="dxa"/>
+            </w:tcMar>
+            <w:hideMark/>
+          </w:tcPr>
+          <w:p>
+            <w:pPr>
+              <w:spacing w:after="0" w:line="240" w:lineRule="auto"/>
+              <w:rPr>
+                <w:rFonts w:cstheme="minorHAnsi"/>
+                <w:lang w:eastAsia="zh-CN"/>
+              </w:rPr>
+            </w:pPr>
+            <w:r>
+              <w:rPr>
+                <w:rFonts w:cstheme="minorHAnsi"/>
+                <w:kern w:val="1"/>
+                <w:u w:color="000000"/>
+              </w:rPr>
+              <w:t xml:space="preserve">Reservation record is created </w:t>
+            </w:r>
+            <w:r>
+              <w:rPr>
+                <w:rFonts w:cstheme="minorHAnsi"/>
+                <w:kern w:val="1"/>
+                <w:u w:color="000000"/>
+              </w:rPr>
+              <w:t xml:space="preserve">in the database </w:t>
+            </w:r>
+          </w:p>
+        </w:tc>
+      </w:tr>
+      <w:tr>
+        <w:trPr>
+          <w:trHeight w:val="867"/>
+        </w:trPr>
+        <w:tc>
+          <w:tcPr>
+            <w:tcW w:w="0" w:type="auto"/>
+            <w:gridSpan w:val="2"/>
+            <w:tcBorders>
+              <w:top w:val="single" w:sz="6" w:space="0" w:color="000000"/>
+              <w:left w:val="single" w:sz="6" w:space="0" w:color="000000"/>
+              <w:bottom w:val="single" w:sz="6" w:space="0" w:color="000000"/>
+              <w:right w:val="single" w:sz="6" w:space="0" w:color="000000"/>
+            </w:tcBorders>
+            <w:tcMar>
+              <w:top w:w="0" w:type="dxa"/>
+              <w:left w:w="120" w:type="dxa"/>
+              <w:bottom w:w="0" w:type="dxa"/>
+              <w:right w:w="120" w:type="dxa"/>
+            </w:tcMar>
+          </w:tcPr>
+          <w:p>
+            <w:pPr>
+              <w:spacing w:after="0" w:line="240" w:lineRule="auto"/>
+              <w:rPr>
+                <w:rFonts w:eastAsia="Times New Roman" w:cstheme="minorHAnsi"/>
+                <w:b/>
+                <w:bCs/>
+                <w:lang w:eastAsia="zh-CN"/>
+              </w:rPr>
+            </w:pPr>
+            <w:r>
+              <w:rPr>
+                <w:rFonts w:eastAsia="Times New Roman" w:cstheme="minorHAnsi"/>
+                <w:b/>
+                <w:bCs/>
+                <w:lang w:eastAsia="zh-CN"/>
+              </w:rPr>
+              <w:t>Test Steps for Android Application:</w:t>
+            </w:r>
+          </w:p>
+          <w:p>
+            <w:pPr>
+              <w:pStyle w:val="ListParagraph"/>
+              <w:numPr>
+                <w:ilvl w:val="0"/>
+                <w:numId w:val="34"/>
+              </w:numPr>
+              <w:spacing w:after="0" w:line="240" w:lineRule="auto"/>
+              <w:rPr>
+                <w:rFonts w:cstheme="minorHAnsi"/>
+                <w:lang w:eastAsia="zh-CN"/>
+              </w:rPr>
+            </w:pPr>
+            <w:r>
+              <w:rPr>
+                <w:rFonts w:cstheme="minorHAnsi"/>
+                <w:lang w:eastAsia="zh-CN"/>
+              </w:rPr>
+              <w:t xml:space="preserve">Sign in as shown in </w:t>
+            </w:r>
+            <w:r>
+              <w:rPr>
+                <w:rFonts w:cstheme="minorHAnsi"/>
+              </w:rPr>
+              <w:t>Sign-in 01 test case</w:t>
+            </w:r>
+          </w:p>
+          <w:p>
+            <w:pPr>
+              <w:pStyle w:val="ListParagraph"/>
+              <w:numPr>
+                <w:ilvl w:val="0"/>
+                <w:numId w:val="34"/>
+              </w:numPr>
+              <w:spacing w:after="0" w:line="240" w:lineRule="auto"/>
+              <w:rPr>
+                <w:rFonts w:cstheme="minorHAnsi"/>
+                <w:lang w:eastAsia="zh-CN"/>
+              </w:rPr>
+            </w:pPr>
+            <w:r>
+              <w:rPr>
+                <w:rFonts w:cstheme="minorHAnsi"/>
+                <w:lang w:eastAsia="zh-CN"/>
+              </w:rPr>
+              <w:t>Click on “</w:t>
+            </w:r>
+            <w:r>
+              <w:rPr>
+                <w:rFonts w:cstheme="minorHAnsi"/>
+                <w:lang w:eastAsia="zh-CN"/>
+              </w:rPr>
+              <w:t>Reserve a Parking</w:t>
+            </w:r>
+            <w:r>
+              <w:rPr>
+                <w:rFonts w:cstheme="minorHAnsi"/>
+                <w:lang w:eastAsia="zh-CN"/>
+              </w:rPr>
+              <w:t>” button</w:t>
+            </w:r>
+          </w:p>
+          <w:p>
+            <w:pPr>
+              <w:pStyle w:val="ListParagraph"/>
+              <w:numPr>
+                <w:ilvl w:val="0"/>
+                <w:numId w:val="34"/>
+              </w:numPr>
+              <w:spacing w:after="0" w:line="240" w:lineRule="auto"/>
+              <w:rPr>
+                <w:rFonts w:cstheme="minorHAnsi"/>
+                <w:lang w:eastAsia="zh-CN"/>
+              </w:rPr>
+            </w:pPr>
+            <w:r>
+              <w:rPr>
+                <w:rFonts w:cstheme="minorHAnsi"/>
+                <w:lang w:eastAsia="zh-CN"/>
+              </w:rPr>
+              <w:t xml:space="preserve">Select a zone </w:t>
+            </w:r>
+          </w:p>
+          <w:p>
+            <w:pPr>
+              <w:pStyle w:val="ListParagraph"/>
+              <w:numPr>
+                <w:ilvl w:val="0"/>
+                <w:numId w:val="34"/>
+              </w:numPr>
+              <w:spacing w:after="0" w:line="240" w:lineRule="auto"/>
+              <w:rPr>
+                <w:rFonts w:cstheme="minorHAnsi"/>
+                <w:lang w:eastAsia="zh-CN"/>
+              </w:rPr>
+            </w:pPr>
+            <w:r>
+              <w:rPr>
+                <w:rFonts w:cstheme="minorHAnsi"/>
+                <w:lang w:eastAsia="zh-CN"/>
+              </w:rPr>
+              <w:t xml:space="preserve">Select date, start time and duration </w:t>
+            </w:r>
+          </w:p>
+          <w:p>
+            <w:pPr>
+              <w:pStyle w:val="ListParagraph"/>
+              <w:numPr>
+                <w:ilvl w:val="0"/>
+                <w:numId w:val="34"/>
+              </w:numPr>
+              <w:spacing w:after="0" w:line="240" w:lineRule="auto"/>
+              <w:rPr>
+                <w:rFonts w:cstheme="minorHAnsi"/>
+                <w:lang w:eastAsia="zh-CN"/>
+              </w:rPr>
+            </w:pPr>
+            <w:r>
+              <w:rPr>
+                <w:rFonts w:cstheme="minorHAnsi"/>
+                <w:lang w:eastAsia="zh-CN"/>
+              </w:rPr>
+              <w:t xml:space="preserve">Click on “Reserve” button </w:t>
+            </w:r>
+          </w:p>
+          <w:p>
+            <w:pPr>
+              <w:pStyle w:val="ListParagraph"/>
+              <w:numPr>
+                <w:ilvl w:val="0"/>
+                <w:numId w:val="34"/>
+              </w:numPr>
+              <w:spacing w:after="0" w:line="240" w:lineRule="auto"/>
+              <w:rPr>
+                <w:rFonts w:cstheme="minorHAnsi"/>
+                <w:lang w:eastAsia="zh-CN"/>
+              </w:rPr>
+            </w:pPr>
+            <w:r>
+              <w:rPr>
+                <w:rFonts w:cstheme="minorHAnsi"/>
+                <w:lang w:eastAsia="zh-CN"/>
+              </w:rPr>
+              <w:t xml:space="preserve">Click “Yes” to confirm your reservation </w:t>
+            </w:r>
+          </w:p>
+        </w:tc>
+      </w:tr>
+      <w:tr>
+        <w:trPr>
+          <w:trHeight w:val="732"/>
+        </w:trPr>
+        <w:tc>
+          <w:tcPr>
+            <w:tcW w:w="0" w:type="auto"/>
+            <w:gridSpan w:val="2"/>
+            <w:tcBorders>
+              <w:top w:val="single" w:sz="6" w:space="0" w:color="000000"/>
+              <w:left w:val="single" w:sz="6" w:space="0" w:color="000000"/>
+              <w:bottom w:val="single" w:sz="6" w:space="0" w:color="000000"/>
+              <w:right w:val="single" w:sz="6" w:space="0" w:color="000000"/>
+            </w:tcBorders>
+            <w:tcMar>
+              <w:top w:w="0" w:type="dxa"/>
+              <w:left w:w="120" w:type="dxa"/>
+              <w:bottom w:w="0" w:type="dxa"/>
+              <w:right w:w="120" w:type="dxa"/>
+            </w:tcMar>
+            <w:hideMark/>
+          </w:tcPr>
+          <w:p>
+            <w:pPr>
+              <w:spacing w:after="0" w:line="240" w:lineRule="auto"/>
+              <w:rPr>
+                <w:rFonts w:eastAsia="Times New Roman" w:cstheme="minorHAnsi"/>
+                <w:lang w:eastAsia="zh-CN"/>
+              </w:rPr>
+            </w:pPr>
+            <w:r>
+              <w:rPr>
+                <w:rFonts w:eastAsia="Times New Roman" w:cstheme="minorHAnsi"/>
+                <w:b/>
+                <w:bCs/>
+                <w:color w:val="000000"/>
+                <w:lang w:eastAsia="zh-CN"/>
+              </w:rPr>
+              <w:t>Post-Conditions:</w:t>
+            </w:r>
+          </w:p>
+          <w:p>
+            <w:pPr>
+              <w:pStyle w:val="ListParagraph"/>
+              <w:numPr>
+                <w:ilvl w:val="0"/>
+                <w:numId w:val="8"/>
+              </w:numPr>
+              <w:spacing w:after="0" w:line="240" w:lineRule="auto"/>
+              <w:rPr>
+                <w:rFonts w:eastAsia="Times New Roman" w:cstheme="minorHAnsi"/>
+                <w:color w:val="000000"/>
+                <w:lang w:eastAsia="zh-CN"/>
+              </w:rPr>
+            </w:pPr>
+            <w:r>
+              <w:rPr>
+                <w:rFonts w:eastAsia="Times New Roman" w:cstheme="minorHAnsi"/>
+                <w:color w:val="000000"/>
+                <w:lang w:eastAsia="zh-CN"/>
+              </w:rPr>
+              <w:t xml:space="preserve">Reservation </w:t>
+            </w:r>
+            <w:r>
+              <w:rPr>
+                <w:rFonts w:cstheme="minorHAnsi"/>
+                <w:kern w:val="1"/>
+                <w:u w:color="000000"/>
+              </w:rPr>
+              <w:t>record is created in the database</w:t>
+            </w:r>
+          </w:p>
+        </w:tc>
+      </w:tr>
+    </w:tbl>
+    <w:p>
+      <w:pPr>
+        <w:rPr>
+          <w:rFonts w:cstheme="minorHAnsi"/>
+        </w:rPr>
+      </w:pPr>
+    </w:p>
+    <w:tbl>
+      <w:tblPr>
+        <w:tblW w:w="7576" w:type="dxa"/>
+        <w:tblLook w:val="04A0" w:firstRow="1" w:lastRow="0" w:firstColumn="1" w:lastColumn="0" w:noHBand="0" w:noVBand="1"/>
+      </w:tblPr>
+      <w:tblGrid>
+        <w:gridCol w:w="2799"/>
+        <w:gridCol w:w="4777"/>
+      </w:tblGrid>
+      <w:tr>
+        <w:trPr>
+          <w:gridAfter w:val="1"/>
+          <w:wAfter w:w="4805" w:type="dxa"/>
+          <w:trHeight w:val="498"/>
+        </w:trPr>
+        <w:tc>
+          <w:tcPr>
+            <w:tcW w:w="2771" w:type="dxa"/>
+            <w:tcBorders>
+              <w:top w:val="single" w:sz="6" w:space="0" w:color="000000"/>
+              <w:left w:val="single" w:sz="6" w:space="0" w:color="000000"/>
+              <w:bottom w:val="single" w:sz="6" w:space="0" w:color="000000"/>
+              <w:right w:val="single" w:sz="6" w:space="0" w:color="000000"/>
+            </w:tcBorders>
+            <w:tcMar>
+              <w:top w:w="0" w:type="dxa"/>
+              <w:left w:w="120" w:type="dxa"/>
+              <w:bottom w:w="0" w:type="dxa"/>
+              <w:right w:w="120" w:type="dxa"/>
+            </w:tcMar>
+            <w:hideMark/>
+          </w:tcPr>
+          <w:p>
+            <w:pPr>
+              <w:spacing w:after="0" w:line="240" w:lineRule="auto"/>
+              <w:rPr>
+                <w:rFonts w:eastAsia="Times New Roman" w:cstheme="minorHAnsi"/>
+                <w:lang w:eastAsia="zh-CN"/>
+              </w:rPr>
+            </w:pPr>
+            <w:r>
+              <w:rPr>
+                <w:rFonts w:eastAsia="Times New Roman" w:cstheme="minorHAnsi"/>
+                <w:b/>
+                <w:bCs/>
+                <w:color w:val="000000"/>
+                <w:lang w:eastAsia="zh-CN"/>
+              </w:rPr>
+              <w:t>Test Case Id:</w:t>
+            </w:r>
+            <w:r>
+              <w:rPr>
+                <w:rFonts w:cstheme="minorHAnsi"/>
+                <w:color w:val="000000"/>
+                <w:u w:color="000000"/>
+              </w:rPr>
+              <w:t xml:space="preserve"> Reserve Parking 02 </w:t>
+            </w:r>
+          </w:p>
+        </w:tc>
+      </w:tr>
+      <w:tr>
+        <w:trPr>
+          <w:trHeight w:val="669"/>
+        </w:trPr>
+        <w:tc>
+          <w:tcPr>
+            <w:tcW w:w="2771" w:type="dxa"/>
+            <w:tcBorders>
+              <w:top w:val="single" w:sz="6" w:space="0" w:color="000000"/>
+              <w:left w:val="single" w:sz="6" w:space="0" w:color="000000"/>
+              <w:bottom w:val="single" w:sz="6" w:space="0" w:color="000000"/>
+              <w:right w:val="single" w:sz="6" w:space="0" w:color="000000"/>
+            </w:tcBorders>
+            <w:tcMar>
+              <w:top w:w="0" w:type="dxa"/>
+              <w:left w:w="120" w:type="dxa"/>
+              <w:bottom w:w="0" w:type="dxa"/>
+              <w:right w:w="120" w:type="dxa"/>
+            </w:tcMar>
+            <w:hideMark/>
+          </w:tcPr>
+          <w:p>
+            <w:pPr>
+              <w:spacing w:after="0" w:line="240" w:lineRule="auto"/>
+              <w:rPr>
+                <w:rFonts w:eastAsia="Times New Roman" w:cstheme="minorHAnsi"/>
+                <w:lang w:eastAsia="zh-CN"/>
+              </w:rPr>
+            </w:pPr>
+            <w:r>
+              <w:rPr>
+                <w:rFonts w:eastAsia="Times New Roman" w:cstheme="minorHAnsi"/>
+                <w:b/>
+                <w:bCs/>
+                <w:color w:val="000000"/>
+                <w:lang w:eastAsia="zh-CN"/>
+              </w:rPr>
+              <w:t>Test Purpose</w:t>
+            </w:r>
+          </w:p>
+        </w:tc>
+        <w:tc>
+          <w:tcPr>
+            <w:tcW w:w="4805" w:type="dxa"/>
+            <w:tcBorders>
+              <w:top w:val="single" w:sz="6" w:space="0" w:color="000000"/>
+              <w:left w:val="single" w:sz="6" w:space="0" w:color="000000"/>
+              <w:bottom w:val="single" w:sz="6" w:space="0" w:color="000000"/>
+              <w:right w:val="single" w:sz="6" w:space="0" w:color="000000"/>
+            </w:tcBorders>
+            <w:tcMar>
+              <w:top w:w="0" w:type="dxa"/>
+              <w:left w:w="120" w:type="dxa"/>
+              <w:bottom w:w="0" w:type="dxa"/>
+              <w:right w:w="120" w:type="dxa"/>
+            </w:tcMar>
+            <w:hideMark/>
+          </w:tcPr>
+          <w:p>
+            <w:pPr>
+              <w:rPr>
+                <w:rFonts w:cstheme="minorHAnsi"/>
+              </w:rPr>
+            </w:pPr>
+            <w:r>
+              <w:rPr>
+                <w:rFonts w:cstheme="minorHAnsi"/>
+              </w:rPr>
+              <w:t>VIP user already has a reservation at the selected time he/she wants to reserve on.</w:t>
+            </w:r>
+          </w:p>
+        </w:tc>
+      </w:tr>
+      <w:tr>
+        <w:trPr>
+          <w:trHeight w:val="390"/>
+        </w:trPr>
+        <w:tc>
+          <w:tcPr>
+            <w:tcW w:w="2771" w:type="dxa"/>
+            <w:tcBorders>
+              <w:top w:val="single" w:sz="6" w:space="0" w:color="000000"/>
+              <w:left w:val="single" w:sz="6" w:space="0" w:color="000000"/>
+              <w:bottom w:val="single" w:sz="6" w:space="0" w:color="000000"/>
+              <w:right w:val="single" w:sz="6" w:space="0" w:color="000000"/>
+            </w:tcBorders>
+            <w:tcMar>
+              <w:top w:w="0" w:type="dxa"/>
+              <w:left w:w="120" w:type="dxa"/>
+              <w:bottom w:w="0" w:type="dxa"/>
+              <w:right w:w="120" w:type="dxa"/>
+            </w:tcMar>
+            <w:hideMark/>
+          </w:tcPr>
+          <w:p>
+            <w:pPr>
+              <w:spacing w:after="0" w:line="240" w:lineRule="auto"/>
+              <w:rPr>
+                <w:rFonts w:eastAsia="Times New Roman" w:cstheme="minorHAnsi"/>
+                <w:lang w:eastAsia="zh-CN"/>
+              </w:rPr>
+            </w:pPr>
+            <w:r>
+              <w:rPr>
+                <w:rFonts w:eastAsia="Times New Roman" w:cstheme="minorHAnsi"/>
+                <w:b/>
+                <w:bCs/>
+                <w:color w:val="000000"/>
+                <w:lang w:eastAsia="zh-CN"/>
+              </w:rPr>
+              <w:t>Success Criteria</w:t>
+            </w:r>
+          </w:p>
+        </w:tc>
+        <w:tc>
+          <w:tcPr>
+            <w:tcW w:w="4805" w:type="dxa"/>
+            <w:tcBorders>
+              <w:top w:val="single" w:sz="6" w:space="0" w:color="000000"/>
+              <w:left w:val="single" w:sz="6" w:space="0" w:color="000000"/>
+              <w:bottom w:val="single" w:sz="6" w:space="0" w:color="000000"/>
+              <w:right w:val="single" w:sz="6" w:space="0" w:color="000000"/>
+            </w:tcBorders>
+            <w:tcMar>
+              <w:top w:w="0" w:type="dxa"/>
+              <w:left w:w="120" w:type="dxa"/>
+              <w:bottom w:w="0" w:type="dxa"/>
+              <w:right w:w="120" w:type="dxa"/>
+            </w:tcMar>
+            <w:hideMark/>
+          </w:tcPr>
+          <w:p>
+            <w:pPr>
+              <w:spacing w:after="0" w:line="240" w:lineRule="auto"/>
+              <w:rPr>
+                <w:rFonts w:cstheme="minorHAnsi"/>
+                <w:lang w:eastAsia="zh-CN"/>
+              </w:rPr>
+            </w:pPr>
+            <w:r>
+              <w:rPr>
+                <w:rFonts w:cstheme="minorHAnsi"/>
+              </w:rPr>
+              <w:t xml:space="preserve">VIP user is notified that he/she </w:t>
+            </w:r>
+            <w:r>
+              <w:rPr>
+                <w:rFonts w:cstheme="minorHAnsi"/>
+                <w:kern w:val="1"/>
+                <w:u w:color="000000"/>
+              </w:rPr>
+              <w:t>has a reservation at the selected time</w:t>
+            </w:r>
+            <w:r>
+              <w:rPr>
+                <w:rFonts w:cstheme="minorHAnsi"/>
+              </w:rPr>
+              <w:t>.</w:t>
+            </w:r>
+          </w:p>
+        </w:tc>
+      </w:tr>
+      <w:tr>
+        <w:trPr>
+          <w:trHeight w:val="867"/>
+        </w:trPr>
+        <w:tc>
+          <w:tcPr>
+            <w:tcW w:w="0" w:type="auto"/>
+            <w:gridSpan w:val="2"/>
+            <w:tcBorders>
+              <w:top w:val="single" w:sz="6" w:space="0" w:color="000000"/>
+              <w:left w:val="single" w:sz="6" w:space="0" w:color="000000"/>
+              <w:bottom w:val="single" w:sz="6" w:space="0" w:color="000000"/>
+              <w:right w:val="single" w:sz="6" w:space="0" w:color="000000"/>
+            </w:tcBorders>
+            <w:tcMar>
+              <w:top w:w="0" w:type="dxa"/>
+              <w:left w:w="120" w:type="dxa"/>
+              <w:bottom w:w="0" w:type="dxa"/>
+              <w:right w:w="120" w:type="dxa"/>
+            </w:tcMar>
+          </w:tcPr>
+          <w:p>
+            <w:pPr>
+              <w:spacing w:after="0" w:line="240" w:lineRule="auto"/>
+              <w:rPr>
+                <w:rFonts w:eastAsia="Times New Roman" w:cstheme="minorHAnsi"/>
+                <w:b/>
+                <w:bCs/>
+                <w:lang w:eastAsia="zh-CN"/>
+              </w:rPr>
+            </w:pPr>
+            <w:r>
+              <w:rPr>
+                <w:rFonts w:eastAsia="Times New Roman" w:cstheme="minorHAnsi"/>
+                <w:b/>
+                <w:bCs/>
+                <w:lang w:eastAsia="zh-CN"/>
+              </w:rPr>
+              <w:t>Test Steps for Android Application:</w:t>
+            </w:r>
+          </w:p>
+          <w:p>
+            <w:pPr>
+              <w:pStyle w:val="ListParagraph"/>
+              <w:numPr>
+                <w:ilvl w:val="0"/>
+                <w:numId w:val="35"/>
+              </w:numPr>
+              <w:spacing w:after="0" w:line="240" w:lineRule="auto"/>
+              <w:rPr>
+                <w:rFonts w:cstheme="minorHAnsi"/>
+                <w:lang w:eastAsia="zh-CN"/>
+              </w:rPr>
+            </w:pPr>
+            <w:r>
+              <w:rPr>
+                <w:rFonts w:cstheme="minorHAnsi"/>
+                <w:lang w:eastAsia="zh-CN"/>
+              </w:rPr>
+              <w:t xml:space="preserve">Sign in as shown in </w:t>
+            </w:r>
+            <w:r>
+              <w:rPr>
+                <w:rFonts w:cstheme="minorHAnsi"/>
+              </w:rPr>
+              <w:t>Sign-in 01 test case</w:t>
+            </w:r>
+          </w:p>
+          <w:p>
+            <w:pPr>
+              <w:pStyle w:val="ListParagraph"/>
+              <w:numPr>
+                <w:ilvl w:val="0"/>
+                <w:numId w:val="35"/>
+              </w:numPr>
+              <w:spacing w:after="0" w:line="240" w:lineRule="auto"/>
+              <w:rPr>
+                <w:rFonts w:cstheme="minorHAnsi"/>
+                <w:lang w:eastAsia="zh-CN"/>
+              </w:rPr>
+            </w:pPr>
+            <w:r>
+              <w:rPr>
+                <w:rFonts w:cstheme="minorHAnsi"/>
+                <w:lang w:eastAsia="zh-CN"/>
+              </w:rPr>
+              <w:t>Click on “Reserve a Parking” button</w:t>
+            </w:r>
+          </w:p>
+          <w:p>
+            <w:pPr>
+              <w:pStyle w:val="ListParagraph"/>
+              <w:numPr>
+                <w:ilvl w:val="0"/>
+                <w:numId w:val="35"/>
+              </w:numPr>
+              <w:spacing w:after="0" w:line="240" w:lineRule="auto"/>
+              <w:rPr>
+                <w:rFonts w:cstheme="minorHAnsi"/>
+                <w:lang w:eastAsia="zh-CN"/>
+              </w:rPr>
+            </w:pPr>
+            <w:r>
+              <w:rPr>
+                <w:rFonts w:cstheme="minorHAnsi"/>
+                <w:lang w:eastAsia="zh-CN"/>
+              </w:rPr>
+              <w:t xml:space="preserve">Select a zone </w:t>
+            </w:r>
+          </w:p>
+          <w:p>
+            <w:pPr>
+              <w:pStyle w:val="ListParagraph"/>
+              <w:numPr>
+                <w:ilvl w:val="0"/>
+                <w:numId w:val="35"/>
+              </w:numPr>
+              <w:spacing w:after="0" w:line="240" w:lineRule="auto"/>
+              <w:rPr>
+                <w:rFonts w:cstheme="minorHAnsi"/>
+                <w:lang w:eastAsia="zh-CN"/>
+              </w:rPr>
+            </w:pPr>
+            <w:r>
+              <w:rPr>
+                <w:rFonts w:cstheme="minorHAnsi"/>
+                <w:lang w:eastAsia="zh-CN"/>
+              </w:rPr>
+              <w:t xml:space="preserve">Select date, start time and duration </w:t>
+            </w:r>
+          </w:p>
+          <w:p>
+            <w:pPr>
+              <w:pStyle w:val="ListParagraph"/>
+              <w:numPr>
+                <w:ilvl w:val="0"/>
+                <w:numId w:val="35"/>
+              </w:numPr>
+              <w:spacing w:after="0" w:line="240" w:lineRule="auto"/>
+              <w:rPr>
+                <w:rFonts w:cstheme="minorHAnsi"/>
+                <w:lang w:eastAsia="zh-CN"/>
+              </w:rPr>
+            </w:pPr>
+            <w:r>
+              <w:rPr>
+                <w:rFonts w:cstheme="minorHAnsi"/>
+                <w:lang w:eastAsia="zh-CN"/>
+              </w:rPr>
+              <w:t xml:space="preserve">Click on “Reserve” button </w:t>
+            </w:r>
+          </w:p>
+          <w:p>
+            <w:pPr>
+              <w:pStyle w:val="ListParagraph"/>
+              <w:numPr>
+                <w:ilvl w:val="0"/>
+                <w:numId w:val="35"/>
+              </w:numPr>
+              <w:spacing w:after="0" w:line="240" w:lineRule="auto"/>
+              <w:rPr>
+                <w:rFonts w:cstheme="minorHAnsi"/>
+                <w:lang w:eastAsia="zh-CN"/>
+              </w:rPr>
+            </w:pPr>
+            <w:r>
+              <w:rPr>
+                <w:rFonts w:cstheme="minorHAnsi"/>
+                <w:lang w:eastAsia="zh-CN"/>
+              </w:rPr>
+              <w:t>Click “Yes” to confirm your reservation</w:t>
+            </w:r>
+          </w:p>
+        </w:tc>
+      </w:tr>
+      <w:tr>
+        <w:trPr>
+          <w:trHeight w:val="732"/>
+        </w:trPr>
+        <w:tc>
+          <w:tcPr>
+            <w:tcW w:w="0" w:type="auto"/>
+            <w:gridSpan w:val="2"/>
+            <w:tcBorders>
+              <w:top w:val="single" w:sz="6" w:space="0" w:color="000000"/>
+              <w:left w:val="single" w:sz="6" w:space="0" w:color="000000"/>
+              <w:bottom w:val="single" w:sz="6" w:space="0" w:color="000000"/>
+              <w:right w:val="single" w:sz="6" w:space="0" w:color="000000"/>
+            </w:tcBorders>
+            <w:tcMar>
+              <w:top w:w="0" w:type="dxa"/>
+              <w:left w:w="120" w:type="dxa"/>
+              <w:bottom w:w="0" w:type="dxa"/>
+              <w:right w:w="120" w:type="dxa"/>
+            </w:tcMar>
+            <w:hideMark/>
+          </w:tcPr>
+          <w:p>
+            <w:pPr>
+              <w:spacing w:after="0" w:line="240" w:lineRule="auto"/>
+              <w:rPr>
+                <w:rFonts w:eastAsia="Times New Roman" w:cstheme="minorHAnsi"/>
+                <w:lang w:eastAsia="zh-CN"/>
+              </w:rPr>
+            </w:pPr>
+            <w:r>
+              <w:rPr>
+                <w:rFonts w:eastAsia="Times New Roman" w:cstheme="minorHAnsi"/>
+                <w:b/>
+                <w:bCs/>
+                <w:color w:val="000000"/>
+                <w:lang w:eastAsia="zh-CN"/>
+              </w:rPr>
+              <w:t>Post-Conditions:</w:t>
+            </w:r>
+          </w:p>
+          <w:p>
+            <w:pPr>
+              <w:pStyle w:val="ListParagraph"/>
+              <w:numPr>
+                <w:ilvl w:val="0"/>
+                <w:numId w:val="8"/>
+              </w:numPr>
+              <w:spacing w:after="0" w:line="240" w:lineRule="auto"/>
+              <w:rPr>
+                <w:rFonts w:eastAsia="Times New Roman" w:cstheme="minorHAnsi"/>
+                <w:color w:val="000000"/>
+                <w:lang w:eastAsia="zh-CN"/>
+              </w:rPr>
+            </w:pPr>
+            <w:r>
+              <w:rPr>
+                <w:rFonts w:eastAsia="Times New Roman" w:cstheme="minorHAnsi"/>
+                <w:color w:val="000000"/>
+                <w:lang w:eastAsia="zh-CN"/>
+              </w:rPr>
+              <w:t xml:space="preserve">Error message “You </w:t>
+            </w:r>
+            <w:r>
+              <w:rPr>
+                <w:rFonts w:cstheme="minorHAnsi"/>
+              </w:rPr>
+              <w:t>already has a reservation at the selected time</w:t>
+            </w:r>
+            <w:r>
+              <w:rPr>
+                <w:rFonts w:eastAsia="Times New Roman" w:cstheme="minorHAnsi"/>
+                <w:color w:val="000000"/>
+                <w:lang w:eastAsia="zh-CN"/>
+              </w:rPr>
+              <w:t>” appear to VIP user</w:t>
+            </w:r>
+          </w:p>
+        </w:tc>
+      </w:tr>
+    </w:tbl>
+    <w:p>
+      <w:pPr>
+        <w:rPr>
+          <w:rFonts w:cstheme="minorHAnsi"/>
+        </w:rPr>
+      </w:pPr>
+    </w:p>
+    <w:tbl>
+      <w:tblPr>
+        <w:tblW w:w="7576" w:type="dxa"/>
+        <w:tblLook w:val="04A0" w:firstRow="1" w:lastRow="0" w:firstColumn="1" w:lastColumn="0" w:noHBand="0" w:noVBand="1"/>
+      </w:tblPr>
+      <w:tblGrid>
+        <w:gridCol w:w="2822"/>
+        <w:gridCol w:w="4754"/>
+      </w:tblGrid>
+      <w:tr>
+        <w:trPr>
+          <w:gridAfter w:val="1"/>
+          <w:wAfter w:w="4805" w:type="dxa"/>
+          <w:trHeight w:val="498"/>
+        </w:trPr>
+        <w:tc>
+          <w:tcPr>
+            <w:tcW w:w="2771" w:type="dxa"/>
+            <w:tcBorders>
+              <w:top w:val="single" w:sz="6" w:space="0" w:color="000000"/>
+              <w:left w:val="single" w:sz="6" w:space="0" w:color="000000"/>
+              <w:bottom w:val="single" w:sz="6" w:space="0" w:color="000000"/>
+              <w:right w:val="single" w:sz="6" w:space="0" w:color="000000"/>
+            </w:tcBorders>
+            <w:tcMar>
+              <w:top w:w="0" w:type="dxa"/>
+              <w:left w:w="120" w:type="dxa"/>
+              <w:bottom w:w="0" w:type="dxa"/>
+              <w:right w:w="120" w:type="dxa"/>
+            </w:tcMar>
+            <w:hideMark/>
+          </w:tcPr>
+          <w:p>
+            <w:pPr>
+              <w:spacing w:after="0" w:line="240" w:lineRule="auto"/>
+              <w:rPr>
+                <w:rFonts w:eastAsia="Times New Roman" w:cstheme="minorHAnsi"/>
+                <w:lang w:eastAsia="zh-CN"/>
+              </w:rPr>
+            </w:pPr>
+            <w:r>
+              <w:rPr>
+                <w:rFonts w:eastAsia="Times New Roman" w:cstheme="minorHAnsi"/>
+                <w:b/>
+                <w:bCs/>
+                <w:color w:val="000000"/>
+                <w:lang w:eastAsia="zh-CN"/>
+              </w:rPr>
+              <w:t>Test Case Id:</w:t>
+            </w:r>
+            <w:r>
+              <w:rPr>
+                <w:rFonts w:cstheme="minorHAnsi"/>
+                <w:color w:val="000000"/>
+                <w:u w:color="000000"/>
+              </w:rPr>
+              <w:t xml:space="preserve"> Reserve Parking 03</w:t>
+            </w:r>
+          </w:p>
+        </w:tc>
+      </w:tr>
+      <w:tr>
+        <w:trPr>
+          <w:trHeight w:val="669"/>
+        </w:trPr>
+        <w:tc>
+          <w:tcPr>
+            <w:tcW w:w="2771" w:type="dxa"/>
+            <w:tcBorders>
+              <w:top w:val="single" w:sz="6" w:space="0" w:color="000000"/>
+              <w:left w:val="single" w:sz="6" w:space="0" w:color="000000"/>
+              <w:bottom w:val="single" w:sz="6" w:space="0" w:color="000000"/>
+              <w:right w:val="single" w:sz="6" w:space="0" w:color="000000"/>
+            </w:tcBorders>
+            <w:tcMar>
+              <w:top w:w="0" w:type="dxa"/>
+              <w:left w:w="120" w:type="dxa"/>
+              <w:bottom w:w="0" w:type="dxa"/>
+              <w:right w:w="120" w:type="dxa"/>
+            </w:tcMar>
+            <w:hideMark/>
+          </w:tcPr>
+          <w:p>
+            <w:pPr>
+              <w:spacing w:after="0" w:line="240" w:lineRule="auto"/>
+              <w:rPr>
+                <w:rFonts w:eastAsia="Times New Roman" w:cstheme="minorHAnsi"/>
+                <w:lang w:eastAsia="zh-CN"/>
+              </w:rPr>
+            </w:pPr>
+            <w:r>
+              <w:rPr>
+                <w:rFonts w:eastAsia="Times New Roman" w:cstheme="minorHAnsi"/>
+                <w:b/>
+                <w:bCs/>
+                <w:color w:val="000000"/>
+                <w:lang w:eastAsia="zh-CN"/>
+              </w:rPr>
+              <w:t>Test Purpose</w:t>
+            </w:r>
+          </w:p>
+        </w:tc>
+        <w:tc>
+          <w:tcPr>
+            <w:tcW w:w="4805" w:type="dxa"/>
+            <w:tcBorders>
+              <w:top w:val="single" w:sz="6" w:space="0" w:color="000000"/>
+              <w:left w:val="single" w:sz="6" w:space="0" w:color="000000"/>
+              <w:bottom w:val="single" w:sz="6" w:space="0" w:color="000000"/>
+              <w:right w:val="single" w:sz="6" w:space="0" w:color="000000"/>
+            </w:tcBorders>
+            <w:tcMar>
+              <w:top w:w="0" w:type="dxa"/>
+              <w:left w:w="120" w:type="dxa"/>
+              <w:bottom w:w="0" w:type="dxa"/>
+              <w:right w:w="120" w:type="dxa"/>
+            </w:tcMar>
+            <w:hideMark/>
+          </w:tcPr>
+          <w:p>
+            <w:pPr>
+              <w:rPr>
+                <w:rFonts w:cstheme="minorHAnsi"/>
+              </w:rPr>
+            </w:pPr>
+            <w:r>
+              <w:rPr>
+                <w:rFonts w:cstheme="minorHAnsi"/>
+              </w:rPr>
+              <w:t>VIP user tries to reserve at a time where there is no available parking spot.</w:t>
+            </w:r>
+          </w:p>
+        </w:tc>
+      </w:tr>
+      <w:tr>
+        <w:trPr>
+          <w:trHeight w:val="390"/>
+        </w:trPr>
+        <w:tc>
+          <w:tcPr>
+            <w:tcW w:w="2771" w:type="dxa"/>
+            <w:tcBorders>
+              <w:top w:val="single" w:sz="6" w:space="0" w:color="000000"/>
+              <w:left w:val="single" w:sz="6" w:space="0" w:color="000000"/>
+              <w:bottom w:val="single" w:sz="6" w:space="0" w:color="000000"/>
+              <w:right w:val="single" w:sz="6" w:space="0" w:color="000000"/>
+            </w:tcBorders>
+            <w:tcMar>
+              <w:top w:w="0" w:type="dxa"/>
+              <w:left w:w="120" w:type="dxa"/>
+              <w:bottom w:w="0" w:type="dxa"/>
+              <w:right w:w="120" w:type="dxa"/>
+            </w:tcMar>
+            <w:hideMark/>
+          </w:tcPr>
+          <w:p>
+            <w:pPr>
+              <w:spacing w:after="0" w:line="240" w:lineRule="auto"/>
+              <w:rPr>
+                <w:rFonts w:eastAsia="Times New Roman" w:cstheme="minorHAnsi"/>
+                <w:lang w:eastAsia="zh-CN"/>
+              </w:rPr>
+            </w:pPr>
+            <w:r>
+              <w:rPr>
+                <w:rFonts w:eastAsia="Times New Roman" w:cstheme="minorHAnsi"/>
+                <w:b/>
+                <w:bCs/>
+                <w:color w:val="000000"/>
+                <w:lang w:eastAsia="zh-CN"/>
+              </w:rPr>
+              <w:t>Success Criteria</w:t>
+            </w:r>
+          </w:p>
+        </w:tc>
+        <w:tc>
+          <w:tcPr>
+            <w:tcW w:w="4805" w:type="dxa"/>
+            <w:tcBorders>
+              <w:top w:val="single" w:sz="6" w:space="0" w:color="000000"/>
+              <w:left w:val="single" w:sz="6" w:space="0" w:color="000000"/>
+              <w:bottom w:val="single" w:sz="6" w:space="0" w:color="000000"/>
+              <w:right w:val="single" w:sz="6" w:space="0" w:color="000000"/>
+            </w:tcBorders>
+            <w:tcMar>
+              <w:top w:w="0" w:type="dxa"/>
+              <w:left w:w="120" w:type="dxa"/>
+              <w:bottom w:w="0" w:type="dxa"/>
+              <w:right w:w="120" w:type="dxa"/>
+            </w:tcMar>
+            <w:hideMark/>
+          </w:tcPr>
+          <w:p>
+            <w:pPr>
+              <w:spacing w:after="0" w:line="240" w:lineRule="auto"/>
+              <w:rPr>
+                <w:rFonts w:cstheme="minorHAnsi"/>
+                <w:lang w:eastAsia="zh-CN"/>
+              </w:rPr>
+            </w:pPr>
+            <w:r>
+              <w:rPr>
+                <w:rFonts w:cstheme="minorHAnsi"/>
+              </w:rPr>
+              <w:t>VIP user is notified</w:t>
+            </w:r>
+            <w:r>
+              <w:rPr>
+                <w:rFonts w:cstheme="minorHAnsi"/>
+                <w:kern w:val="1"/>
+                <w:u w:color="000000"/>
+              </w:rPr>
+              <w:t xml:space="preserve"> that there is no available parking spot at one of the selected hours</w:t>
+            </w:r>
+            <w:r>
+              <w:rPr>
+                <w:rFonts w:cstheme="minorHAnsi"/>
+              </w:rPr>
+              <w:t>.</w:t>
+            </w:r>
+          </w:p>
+        </w:tc>
+      </w:tr>
+      <w:tr>
+        <w:trPr>
+          <w:trHeight w:val="867"/>
+        </w:trPr>
+        <w:tc>
+          <w:tcPr>
+            <w:tcW w:w="0" w:type="auto"/>
+            <w:gridSpan w:val="2"/>
+            <w:tcBorders>
+              <w:top w:val="single" w:sz="6" w:space="0" w:color="000000"/>
+              <w:left w:val="single" w:sz="6" w:space="0" w:color="000000"/>
+              <w:bottom w:val="single" w:sz="6" w:space="0" w:color="000000"/>
+              <w:right w:val="single" w:sz="6" w:space="0" w:color="000000"/>
+            </w:tcBorders>
+            <w:tcMar>
+              <w:top w:w="0" w:type="dxa"/>
+              <w:left w:w="120" w:type="dxa"/>
+              <w:bottom w:w="0" w:type="dxa"/>
+              <w:right w:w="120" w:type="dxa"/>
+            </w:tcMar>
+          </w:tcPr>
+          <w:p>
+            <w:pPr>
+              <w:spacing w:after="0" w:line="240" w:lineRule="auto"/>
+              <w:rPr>
+                <w:rFonts w:eastAsia="Times New Roman" w:cstheme="minorHAnsi"/>
+                <w:b/>
+                <w:bCs/>
+                <w:lang w:eastAsia="zh-CN"/>
+              </w:rPr>
+            </w:pPr>
+            <w:r>
+              <w:rPr>
+                <w:rFonts w:eastAsia="Times New Roman" w:cstheme="minorHAnsi"/>
+                <w:b/>
+                <w:bCs/>
+                <w:lang w:eastAsia="zh-CN"/>
+              </w:rPr>
+              <w:t>Test Steps for Android Application:</w:t>
+            </w:r>
+          </w:p>
+          <w:p>
+            <w:pPr>
+              <w:pStyle w:val="ListParagraph"/>
+              <w:numPr>
+                <w:ilvl w:val="0"/>
+                <w:numId w:val="36"/>
+              </w:numPr>
+              <w:spacing w:after="0" w:line="240" w:lineRule="auto"/>
+              <w:rPr>
+                <w:rFonts w:cstheme="minorHAnsi"/>
+                <w:lang w:eastAsia="zh-CN"/>
+              </w:rPr>
+            </w:pPr>
+            <w:r>
+              <w:rPr>
+                <w:rFonts w:cstheme="minorHAnsi"/>
+                <w:lang w:eastAsia="zh-CN"/>
+              </w:rPr>
+              <w:t xml:space="preserve">Sign in as shown in </w:t>
+            </w:r>
+            <w:r>
+              <w:rPr>
+                <w:rFonts w:cstheme="minorHAnsi"/>
+              </w:rPr>
+              <w:t>Sign-in 01 test case</w:t>
+            </w:r>
+          </w:p>
+          <w:p>
+            <w:pPr>
+              <w:pStyle w:val="ListParagraph"/>
+              <w:numPr>
+                <w:ilvl w:val="0"/>
+                <w:numId w:val="36"/>
+              </w:numPr>
+              <w:spacing w:after="0" w:line="240" w:lineRule="auto"/>
+              <w:rPr>
+                <w:rFonts w:cstheme="minorHAnsi"/>
+                <w:lang w:eastAsia="zh-CN"/>
+              </w:rPr>
+            </w:pPr>
+            <w:r>
+              <w:rPr>
+                <w:rFonts w:cstheme="minorHAnsi"/>
+                <w:lang w:eastAsia="zh-CN"/>
+              </w:rPr>
+              <w:t>Click on “Reserve a Parking” button</w:t>
+            </w:r>
+          </w:p>
+          <w:p>
+            <w:pPr>
+              <w:pStyle w:val="ListParagraph"/>
+              <w:numPr>
+                <w:ilvl w:val="0"/>
+                <w:numId w:val="36"/>
+              </w:numPr>
+              <w:spacing w:after="0" w:line="240" w:lineRule="auto"/>
+              <w:rPr>
+                <w:rFonts w:cstheme="minorHAnsi"/>
+                <w:lang w:eastAsia="zh-CN"/>
+              </w:rPr>
+            </w:pPr>
+            <w:r>
+              <w:rPr>
+                <w:rFonts w:cstheme="minorHAnsi"/>
+                <w:lang w:eastAsia="zh-CN"/>
+              </w:rPr>
+              <w:t xml:space="preserve">Select a zone </w:t>
+            </w:r>
+          </w:p>
+          <w:p>
+            <w:pPr>
+              <w:pStyle w:val="ListParagraph"/>
+              <w:numPr>
+                <w:ilvl w:val="0"/>
+                <w:numId w:val="36"/>
+              </w:numPr>
+              <w:spacing w:after="0" w:line="240" w:lineRule="auto"/>
+              <w:rPr>
+                <w:rFonts w:cstheme="minorHAnsi"/>
+                <w:lang w:eastAsia="zh-CN"/>
+              </w:rPr>
+            </w:pPr>
+            <w:r>
+              <w:rPr>
+                <w:rFonts w:cstheme="minorHAnsi"/>
+                <w:lang w:eastAsia="zh-CN"/>
+              </w:rPr>
+              <w:t xml:space="preserve">Select date, start time and duration </w:t>
+            </w:r>
+          </w:p>
+          <w:p>
+            <w:pPr>
+              <w:pStyle w:val="ListParagraph"/>
+              <w:numPr>
+                <w:ilvl w:val="0"/>
+                <w:numId w:val="36"/>
+              </w:numPr>
+              <w:spacing w:after="0" w:line="240" w:lineRule="auto"/>
+              <w:rPr>
+                <w:rFonts w:cstheme="minorHAnsi"/>
+                <w:lang w:eastAsia="zh-CN"/>
+              </w:rPr>
+            </w:pPr>
+            <w:r>
+              <w:rPr>
+                <w:rFonts w:cstheme="minorHAnsi"/>
+                <w:lang w:eastAsia="zh-CN"/>
+              </w:rPr>
+              <w:t xml:space="preserve">Click on “Reserve” button </w:t>
+            </w:r>
+          </w:p>
+          <w:p>
+            <w:pPr>
+              <w:pStyle w:val="ListParagraph"/>
+              <w:numPr>
+                <w:ilvl w:val="0"/>
+                <w:numId w:val="36"/>
+              </w:numPr>
+              <w:spacing w:after="0" w:line="240" w:lineRule="auto"/>
+              <w:rPr>
+                <w:rFonts w:cstheme="minorHAnsi"/>
+                <w:lang w:eastAsia="zh-CN"/>
+              </w:rPr>
+            </w:pPr>
+            <w:r>
+              <w:rPr>
+                <w:rFonts w:cstheme="minorHAnsi"/>
+                <w:lang w:eastAsia="zh-CN"/>
+              </w:rPr>
+              <w:t>Click “Yes” to confirm your reservation</w:t>
+            </w:r>
+          </w:p>
+        </w:tc>
+      </w:tr>
+      <w:tr>
+        <w:trPr>
+          <w:trHeight w:val="732"/>
+        </w:trPr>
+        <w:tc>
+          <w:tcPr>
+            <w:tcW w:w="0" w:type="auto"/>
+            <w:gridSpan w:val="2"/>
+            <w:tcBorders>
+              <w:top w:val="single" w:sz="6" w:space="0" w:color="000000"/>
+              <w:left w:val="single" w:sz="6" w:space="0" w:color="000000"/>
+              <w:bottom w:val="single" w:sz="6" w:space="0" w:color="000000"/>
+              <w:right w:val="single" w:sz="6" w:space="0" w:color="000000"/>
+            </w:tcBorders>
+            <w:tcMar>
+              <w:top w:w="0" w:type="dxa"/>
+              <w:left w:w="120" w:type="dxa"/>
+              <w:bottom w:w="0" w:type="dxa"/>
+              <w:right w:w="120" w:type="dxa"/>
+            </w:tcMar>
+            <w:hideMark/>
+          </w:tcPr>
+          <w:p>
+            <w:pPr>
+              <w:spacing w:after="0" w:line="240" w:lineRule="auto"/>
+              <w:rPr>
+                <w:rFonts w:eastAsia="Times New Roman" w:cstheme="minorHAnsi"/>
+                <w:lang w:eastAsia="zh-CN"/>
+              </w:rPr>
+            </w:pPr>
+            <w:r>
+              <w:rPr>
+                <w:rFonts w:eastAsia="Times New Roman" w:cstheme="minorHAnsi"/>
+                <w:b/>
+                <w:bCs/>
+                <w:color w:val="000000"/>
+                <w:lang w:eastAsia="zh-CN"/>
+              </w:rPr>
+              <w:t>Post-Conditions:</w:t>
+            </w:r>
+          </w:p>
+          <w:p>
+            <w:pPr>
+              <w:pStyle w:val="ListParagraph"/>
+              <w:numPr>
+                <w:ilvl w:val="0"/>
+                <w:numId w:val="8"/>
+              </w:numPr>
+              <w:spacing w:after="0" w:line="240" w:lineRule="auto"/>
+              <w:rPr>
+                <w:rFonts w:eastAsia="Times New Roman" w:cstheme="minorHAnsi"/>
+                <w:color w:val="000000"/>
+                <w:lang w:eastAsia="zh-CN"/>
+              </w:rPr>
+            </w:pPr>
+            <w:r>
+              <w:rPr>
+                <w:rFonts w:eastAsia="Times New Roman" w:cstheme="minorHAnsi"/>
+                <w:color w:val="000000"/>
+                <w:lang w:eastAsia="zh-CN"/>
+              </w:rPr>
+              <w:t>Error message “</w:t>
+            </w:r>
+            <w:r>
+              <w:rPr>
+                <w:rFonts w:cstheme="minorHAnsi"/>
+                <w:color w:val="000000"/>
+                <w:lang w:eastAsia="zh-CN"/>
+              </w:rPr>
+              <w:t>N</w:t>
+            </w:r>
+            <w:r>
+              <w:rPr>
+                <w:rFonts w:cstheme="minorHAnsi"/>
+                <w:kern w:val="1"/>
+                <w:u w:color="000000"/>
+              </w:rPr>
+              <w:t>o available parking spot at one of the selected hours</w:t>
+            </w:r>
+            <w:r>
+              <w:rPr>
+                <w:rFonts w:eastAsia="Times New Roman" w:cstheme="minorHAnsi"/>
+                <w:color w:val="000000"/>
+                <w:lang w:eastAsia="zh-CN"/>
+              </w:rPr>
+              <w:t>” appear to VIP user</w:t>
+            </w:r>
+          </w:p>
+        </w:tc>
+      </w:tr>
+    </w:tbl>
+    <w:p>
+      <w:pPr>
+        <w:rPr>
+          <w:rFonts w:cstheme="minorHAnsi"/>
+        </w:rPr>
+      </w:pPr>
+    </w:p>
+    <w:tbl>
+      <w:tblPr>
+        <w:tblW w:w="7576" w:type="dxa"/>
+        <w:tblLook w:val="04A0" w:firstRow="1" w:lastRow="0" w:firstColumn="1" w:lastColumn="0" w:noHBand="0" w:noVBand="1"/>
+      </w:tblPr>
+      <w:tblGrid>
+        <w:gridCol w:w="2837"/>
+        <w:gridCol w:w="4739"/>
+      </w:tblGrid>
+      <w:tr>
+        <w:trPr>
+          <w:gridAfter w:val="1"/>
+          <w:wAfter w:w="4805" w:type="dxa"/>
+          <w:trHeight w:val="498"/>
+        </w:trPr>
+        <w:tc>
+          <w:tcPr>
+            <w:tcW w:w="2771" w:type="dxa"/>
+            <w:tcBorders>
+              <w:top w:val="single" w:sz="6" w:space="0" w:color="000000"/>
+              <w:left w:val="single" w:sz="6" w:space="0" w:color="000000"/>
+              <w:bottom w:val="single" w:sz="6" w:space="0" w:color="000000"/>
+              <w:right w:val="single" w:sz="6" w:space="0" w:color="000000"/>
+            </w:tcBorders>
+            <w:tcMar>
+              <w:top w:w="0" w:type="dxa"/>
+              <w:left w:w="120" w:type="dxa"/>
+              <w:bottom w:w="0" w:type="dxa"/>
+              <w:right w:w="120" w:type="dxa"/>
+            </w:tcMar>
+            <w:hideMark/>
+          </w:tcPr>
+          <w:p>
+            <w:pPr>
+              <w:spacing w:after="0" w:line="240" w:lineRule="auto"/>
+              <w:rPr>
+                <w:rFonts w:eastAsia="Times New Roman" w:cstheme="minorHAnsi"/>
+                <w:lang w:eastAsia="zh-CN"/>
+              </w:rPr>
+            </w:pPr>
+            <w:r>
+              <w:rPr>
+                <w:rFonts w:eastAsia="Times New Roman" w:cstheme="minorHAnsi"/>
+                <w:b/>
+                <w:bCs/>
+                <w:color w:val="000000"/>
+                <w:lang w:eastAsia="zh-CN"/>
+              </w:rPr>
+              <w:t>Test Case Id:</w:t>
+            </w:r>
+            <w:r>
+              <w:rPr>
+                <w:rFonts w:cstheme="minorHAnsi"/>
+                <w:color w:val="000000"/>
+                <w:u w:color="000000"/>
+              </w:rPr>
+              <w:t xml:space="preserve"> Reserve Parking 0</w:t>
+            </w:r>
+            <w:r>
+              <w:rPr>
+                <w:rFonts w:cstheme="minorHAnsi"/>
+                <w:color w:val="000000"/>
+                <w:u w:color="000000"/>
+              </w:rPr>
+              <w:t>4</w:t>
+            </w:r>
+          </w:p>
+        </w:tc>
+      </w:tr>
+      <w:tr>
+        <w:trPr>
+          <w:trHeight w:val="669"/>
+        </w:trPr>
+        <w:tc>
+          <w:tcPr>
+            <w:tcW w:w="2771" w:type="dxa"/>
+            <w:tcBorders>
+              <w:top w:val="single" w:sz="6" w:space="0" w:color="000000"/>
+              <w:left w:val="single" w:sz="6" w:space="0" w:color="000000"/>
+              <w:bottom w:val="single" w:sz="6" w:space="0" w:color="000000"/>
+              <w:right w:val="single" w:sz="6" w:space="0" w:color="000000"/>
+            </w:tcBorders>
+            <w:tcMar>
+              <w:top w:w="0" w:type="dxa"/>
+              <w:left w:w="120" w:type="dxa"/>
+              <w:bottom w:w="0" w:type="dxa"/>
+              <w:right w:w="120" w:type="dxa"/>
+            </w:tcMar>
+            <w:hideMark/>
+          </w:tcPr>
+          <w:p>
+            <w:pPr>
+              <w:spacing w:after="0" w:line="240" w:lineRule="auto"/>
+              <w:rPr>
+                <w:rFonts w:eastAsia="Times New Roman" w:cstheme="minorHAnsi"/>
+                <w:lang w:eastAsia="zh-CN"/>
+              </w:rPr>
+            </w:pPr>
+            <w:r>
+              <w:rPr>
+                <w:rFonts w:eastAsia="Times New Roman" w:cstheme="minorHAnsi"/>
+                <w:b/>
+                <w:bCs/>
+                <w:color w:val="000000"/>
+                <w:lang w:eastAsia="zh-CN"/>
+              </w:rPr>
+              <w:t>Test Purpose</w:t>
+            </w:r>
+          </w:p>
+        </w:tc>
+        <w:tc>
+          <w:tcPr>
+            <w:tcW w:w="4805" w:type="dxa"/>
+            <w:tcBorders>
+              <w:top w:val="single" w:sz="6" w:space="0" w:color="000000"/>
+              <w:left w:val="single" w:sz="6" w:space="0" w:color="000000"/>
+              <w:bottom w:val="single" w:sz="6" w:space="0" w:color="000000"/>
+              <w:right w:val="single" w:sz="6" w:space="0" w:color="000000"/>
+            </w:tcBorders>
+            <w:tcMar>
+              <w:top w:w="0" w:type="dxa"/>
+              <w:left w:w="120" w:type="dxa"/>
+              <w:bottom w:w="0" w:type="dxa"/>
+              <w:right w:w="120" w:type="dxa"/>
+            </w:tcMar>
+            <w:hideMark/>
+          </w:tcPr>
+          <w:p>
+            <w:pPr>
+              <w:rPr>
+                <w:rFonts w:cstheme="minorHAnsi"/>
+              </w:rPr>
+            </w:pPr>
+            <w:r>
+              <w:rPr>
+                <w:rFonts w:cstheme="minorHAnsi"/>
+              </w:rPr>
+              <w:t xml:space="preserve">VIP user tries to reserve before the allowable reservation time which is same day or one day before. </w:t>
+            </w:r>
+          </w:p>
+        </w:tc>
+      </w:tr>
+      <w:tr>
+        <w:trPr>
+          <w:trHeight w:val="390"/>
+        </w:trPr>
+        <w:tc>
+          <w:tcPr>
+            <w:tcW w:w="2771" w:type="dxa"/>
+            <w:tcBorders>
+              <w:top w:val="single" w:sz="6" w:space="0" w:color="000000"/>
+              <w:left w:val="single" w:sz="6" w:space="0" w:color="000000"/>
+              <w:bottom w:val="single" w:sz="6" w:space="0" w:color="000000"/>
+              <w:right w:val="single" w:sz="6" w:space="0" w:color="000000"/>
+            </w:tcBorders>
+            <w:tcMar>
+              <w:top w:w="0" w:type="dxa"/>
+              <w:left w:w="120" w:type="dxa"/>
+              <w:bottom w:w="0" w:type="dxa"/>
+              <w:right w:w="120" w:type="dxa"/>
+            </w:tcMar>
+            <w:hideMark/>
+          </w:tcPr>
+          <w:p>
+            <w:pPr>
+              <w:spacing w:after="0" w:line="240" w:lineRule="auto"/>
+              <w:rPr>
+                <w:rFonts w:eastAsia="Times New Roman" w:cstheme="minorHAnsi"/>
+                <w:lang w:eastAsia="zh-CN"/>
+              </w:rPr>
+            </w:pPr>
+            <w:r>
+              <w:rPr>
+                <w:rFonts w:eastAsia="Times New Roman" w:cstheme="minorHAnsi"/>
+                <w:b/>
+                <w:bCs/>
+                <w:color w:val="000000"/>
+                <w:lang w:eastAsia="zh-CN"/>
+              </w:rPr>
+              <w:t>Success Criteria</w:t>
+            </w:r>
+          </w:p>
+        </w:tc>
+        <w:tc>
+          <w:tcPr>
+            <w:tcW w:w="4805" w:type="dxa"/>
+            <w:tcBorders>
+              <w:top w:val="single" w:sz="6" w:space="0" w:color="000000"/>
+              <w:left w:val="single" w:sz="6" w:space="0" w:color="000000"/>
+              <w:bottom w:val="single" w:sz="6" w:space="0" w:color="000000"/>
+              <w:right w:val="single" w:sz="6" w:space="0" w:color="000000"/>
+            </w:tcBorders>
+            <w:tcMar>
+              <w:top w:w="0" w:type="dxa"/>
+              <w:left w:w="120" w:type="dxa"/>
+              <w:bottom w:w="0" w:type="dxa"/>
+              <w:right w:w="120" w:type="dxa"/>
+            </w:tcMar>
+            <w:hideMark/>
+          </w:tcPr>
+          <w:p>
+            <w:pPr>
+              <w:spacing w:after="0" w:line="240" w:lineRule="auto"/>
+              <w:rPr>
+                <w:rFonts w:cstheme="minorHAnsi"/>
+                <w:lang w:eastAsia="zh-CN"/>
+              </w:rPr>
+            </w:pPr>
+            <w:r>
+              <w:rPr>
+                <w:rFonts w:cstheme="minorHAnsi"/>
+              </w:rPr>
+              <w:t xml:space="preserve">VIP user is notified that </w:t>
+            </w:r>
+            <w:r>
+              <w:rPr>
+                <w:rFonts w:cstheme="minorHAnsi"/>
+                <w:color w:val="000000"/>
+                <w:u w:color="000000"/>
+              </w:rPr>
+              <w:t>he can only reserve at the same day or one day before the reservation date</w:t>
+            </w:r>
+            <w:r>
+              <w:rPr>
+                <w:rFonts w:cstheme="minorHAnsi"/>
+                <w:color w:val="000000"/>
+                <w:u w:color="000000"/>
+              </w:rPr>
+              <w:t>.</w:t>
+            </w:r>
+          </w:p>
+        </w:tc>
+      </w:tr>
+      <w:tr>
+        <w:trPr>
+          <w:trHeight w:val="867"/>
+        </w:trPr>
+        <w:tc>
+          <w:tcPr>
+            <w:tcW w:w="0" w:type="auto"/>
+            <w:gridSpan w:val="2"/>
+            <w:tcBorders>
+              <w:top w:val="single" w:sz="6" w:space="0" w:color="000000"/>
+              <w:left w:val="single" w:sz="6" w:space="0" w:color="000000"/>
+              <w:bottom w:val="single" w:sz="6" w:space="0" w:color="000000"/>
+              <w:right w:val="single" w:sz="6" w:space="0" w:color="000000"/>
+            </w:tcBorders>
+            <w:tcMar>
+              <w:top w:w="0" w:type="dxa"/>
+              <w:left w:w="120" w:type="dxa"/>
+              <w:bottom w:w="0" w:type="dxa"/>
+              <w:right w:w="120" w:type="dxa"/>
+            </w:tcMar>
+          </w:tcPr>
+          <w:p>
+            <w:pPr>
+              <w:spacing w:after="0" w:line="240" w:lineRule="auto"/>
+              <w:rPr>
+                <w:rFonts w:eastAsia="Times New Roman" w:cstheme="minorHAnsi"/>
+                <w:b/>
+                <w:bCs/>
+                <w:lang w:eastAsia="zh-CN"/>
+              </w:rPr>
+            </w:pPr>
+            <w:r>
+              <w:rPr>
+                <w:rFonts w:eastAsia="Times New Roman" w:cstheme="minorHAnsi"/>
+                <w:b/>
+                <w:bCs/>
+                <w:lang w:eastAsia="zh-CN"/>
+              </w:rPr>
+              <w:t>Test Steps for Android Application:</w:t>
+            </w:r>
+          </w:p>
+          <w:p>
+            <w:pPr>
+              <w:pStyle w:val="ListParagraph"/>
+              <w:numPr>
+                <w:ilvl w:val="0"/>
+                <w:numId w:val="37"/>
+              </w:numPr>
+              <w:spacing w:after="0" w:line="240" w:lineRule="auto"/>
+              <w:rPr>
+                <w:rFonts w:cstheme="minorHAnsi"/>
+                <w:lang w:eastAsia="zh-CN"/>
+              </w:rPr>
+            </w:pPr>
+            <w:r>
+              <w:rPr>
+                <w:rFonts w:cstheme="minorHAnsi"/>
+                <w:lang w:eastAsia="zh-CN"/>
+              </w:rPr>
+              <w:t xml:space="preserve">Sign in as shown in </w:t>
+            </w:r>
+            <w:r>
+              <w:rPr>
+                <w:rFonts w:cstheme="minorHAnsi"/>
+              </w:rPr>
+              <w:t>Sign-in 01 test case</w:t>
+            </w:r>
+          </w:p>
+          <w:p>
+            <w:pPr>
+              <w:pStyle w:val="ListParagraph"/>
+              <w:numPr>
+                <w:ilvl w:val="0"/>
+                <w:numId w:val="37"/>
+              </w:numPr>
+              <w:spacing w:after="0" w:line="240" w:lineRule="auto"/>
+              <w:rPr>
+                <w:rFonts w:cstheme="minorHAnsi"/>
+                <w:lang w:eastAsia="zh-CN"/>
+              </w:rPr>
+            </w:pPr>
+            <w:r>
+              <w:rPr>
+                <w:rFonts w:cstheme="minorHAnsi"/>
+                <w:lang w:eastAsia="zh-CN"/>
+              </w:rPr>
+              <w:t>Click on “Reserve a Parking” button</w:t>
+            </w:r>
+          </w:p>
+          <w:p>
+            <w:pPr>
+              <w:pStyle w:val="ListParagraph"/>
+              <w:numPr>
+                <w:ilvl w:val="0"/>
+                <w:numId w:val="37"/>
+              </w:numPr>
+              <w:spacing w:after="0" w:line="240" w:lineRule="auto"/>
+              <w:rPr>
+                <w:rFonts w:cstheme="minorHAnsi"/>
+                <w:lang w:eastAsia="zh-CN"/>
+              </w:rPr>
+            </w:pPr>
+            <w:r>
+              <w:rPr>
+                <w:rFonts w:cstheme="minorHAnsi"/>
+                <w:lang w:eastAsia="zh-CN"/>
+              </w:rPr>
+              <w:t xml:space="preserve">Select a zone </w:t>
+            </w:r>
+          </w:p>
+          <w:p>
+            <w:pPr>
+              <w:pStyle w:val="ListParagraph"/>
+              <w:numPr>
+                <w:ilvl w:val="0"/>
+                <w:numId w:val="37"/>
+              </w:numPr>
+              <w:spacing w:after="0" w:line="240" w:lineRule="auto"/>
+              <w:rPr>
+                <w:rFonts w:cstheme="minorHAnsi"/>
+                <w:lang w:eastAsia="zh-CN"/>
+              </w:rPr>
+            </w:pPr>
+            <w:r>
+              <w:rPr>
+                <w:rFonts w:cstheme="minorHAnsi"/>
+                <w:lang w:eastAsia="zh-CN"/>
+              </w:rPr>
+              <w:t xml:space="preserve">Select date, start time and duration </w:t>
+            </w:r>
+          </w:p>
+          <w:p>
+            <w:pPr>
+              <w:pStyle w:val="ListParagraph"/>
+              <w:numPr>
+                <w:ilvl w:val="0"/>
+                <w:numId w:val="37"/>
+              </w:numPr>
+              <w:spacing w:after="0" w:line="240" w:lineRule="auto"/>
+              <w:rPr>
+                <w:rFonts w:cstheme="minorHAnsi"/>
+                <w:lang w:eastAsia="zh-CN"/>
+              </w:rPr>
+            </w:pPr>
+            <w:r>
+              <w:rPr>
+                <w:rFonts w:cstheme="minorHAnsi"/>
+                <w:lang w:eastAsia="zh-CN"/>
+              </w:rPr>
+              <w:t xml:space="preserve">Click on “Reserve” button </w:t>
+            </w:r>
+          </w:p>
+          <w:p>
+            <w:pPr>
+              <w:pStyle w:val="ListParagraph"/>
+              <w:numPr>
+                <w:ilvl w:val="0"/>
+                <w:numId w:val="37"/>
+              </w:numPr>
+              <w:spacing w:after="0" w:line="240" w:lineRule="auto"/>
+              <w:rPr>
+                <w:rFonts w:cstheme="minorHAnsi"/>
+                <w:lang w:eastAsia="zh-CN"/>
+              </w:rPr>
+            </w:pPr>
+            <w:r>
+              <w:rPr>
+                <w:rFonts w:cstheme="minorHAnsi"/>
+                <w:lang w:eastAsia="zh-CN"/>
+              </w:rPr>
+              <w:t>Click “Yes” to confirm your reservation</w:t>
+            </w:r>
+          </w:p>
+        </w:tc>
+      </w:tr>
+      <w:tr>
+        <w:trPr>
+          <w:trHeight w:val="732"/>
+        </w:trPr>
+        <w:tc>
+          <w:tcPr>
+            <w:tcW w:w="0" w:type="auto"/>
+            <w:gridSpan w:val="2"/>
+            <w:tcBorders>
+              <w:top w:val="single" w:sz="6" w:space="0" w:color="000000"/>
+              <w:left w:val="single" w:sz="6" w:space="0" w:color="000000"/>
+              <w:bottom w:val="single" w:sz="6" w:space="0" w:color="000000"/>
+              <w:right w:val="single" w:sz="6" w:space="0" w:color="000000"/>
+            </w:tcBorders>
+            <w:tcMar>
+              <w:top w:w="0" w:type="dxa"/>
+              <w:left w:w="120" w:type="dxa"/>
+              <w:bottom w:w="0" w:type="dxa"/>
+              <w:right w:w="120" w:type="dxa"/>
+            </w:tcMar>
+            <w:hideMark/>
+          </w:tcPr>
+          <w:p>
+            <w:pPr>
+              <w:spacing w:after="0" w:line="240" w:lineRule="auto"/>
+              <w:rPr>
+                <w:rFonts w:eastAsia="Times New Roman" w:cstheme="minorHAnsi"/>
+                <w:lang w:eastAsia="zh-CN"/>
+              </w:rPr>
+            </w:pPr>
+            <w:r>
+              <w:rPr>
+                <w:rFonts w:eastAsia="Times New Roman" w:cstheme="minorHAnsi"/>
+                <w:b/>
+                <w:bCs/>
+                <w:color w:val="000000"/>
+                <w:lang w:eastAsia="zh-CN"/>
+              </w:rPr>
+              <w:t>Post-Conditions:</w:t>
+            </w:r>
+          </w:p>
+          <w:p>
+            <w:pPr>
+              <w:pStyle w:val="ListParagraph"/>
+              <w:numPr>
+                <w:ilvl w:val="0"/>
+                <w:numId w:val="8"/>
+              </w:numPr>
+              <w:spacing w:after="0" w:line="240" w:lineRule="auto"/>
+              <w:rPr>
+                <w:rFonts w:eastAsia="Times New Roman" w:cstheme="minorHAnsi"/>
+                <w:color w:val="000000"/>
+                <w:lang w:eastAsia="zh-CN"/>
+              </w:rPr>
+            </w:pPr>
+            <w:r>
+              <w:rPr>
+                <w:rFonts w:eastAsia="Times New Roman" w:cstheme="minorHAnsi"/>
+                <w:color w:val="000000"/>
+                <w:lang w:eastAsia="zh-CN"/>
+              </w:rPr>
+              <w:t>Error message “</w:t>
+            </w:r>
+            <w:r>
+              <w:rPr>
+                <w:rFonts w:eastAsia="Times New Roman" w:cstheme="minorHAnsi"/>
+                <w:color w:val="000000"/>
+                <w:lang w:eastAsia="zh-CN"/>
+              </w:rPr>
+              <w:t xml:space="preserve">You </w:t>
+            </w:r>
+            <w:r>
+              <w:rPr>
+                <w:rFonts w:cstheme="minorHAnsi"/>
+                <w:color w:val="000000"/>
+                <w:u w:color="000000"/>
+              </w:rPr>
+              <w:t>can only reserve at the same day or one day before the reservation date</w:t>
+            </w:r>
+            <w:r>
+              <w:rPr>
+                <w:rFonts w:eastAsia="Times New Roman" w:cstheme="minorHAnsi"/>
+                <w:color w:val="000000"/>
+                <w:lang w:eastAsia="zh-CN"/>
+              </w:rPr>
+              <w:t>” appear to VIP user</w:t>
+            </w:r>
+          </w:p>
+        </w:tc>
+      </w:tr>
+    </w:tbl>
+    <w:p>
+      <w:pPr>
+        <w:rPr>
+          <w:rFonts w:cstheme="minorHAnsi"/>
+        </w:rPr>
+      </w:pPr>
+    </w:p>
+    <w:tbl>
+      <w:tblPr>
+        <w:tblW w:w="7576" w:type="dxa"/>
+        <w:tblLook w:val="04A0" w:firstRow="1" w:lastRow="0" w:firstColumn="1" w:lastColumn="0" w:noHBand="0" w:noVBand="1"/>
+      </w:tblPr>
+      <w:tblGrid>
+        <w:gridCol w:w="2771"/>
+        <w:gridCol w:w="4805"/>
+      </w:tblGrid>
+      <w:tr>
+        <w:trPr>
+          <w:gridAfter w:val="1"/>
+          <w:wAfter w:w="4805" w:type="dxa"/>
+          <w:trHeight w:val="498"/>
+        </w:trPr>
+        <w:tc>
+          <w:tcPr>
+            <w:tcW w:w="2771" w:type="dxa"/>
+            <w:tcBorders>
+              <w:top w:val="single" w:sz="6" w:space="0" w:color="000000"/>
+              <w:left w:val="single" w:sz="6" w:space="0" w:color="000000"/>
+              <w:bottom w:val="single" w:sz="6" w:space="0" w:color="000000"/>
+              <w:right w:val="single" w:sz="6" w:space="0" w:color="000000"/>
+            </w:tcBorders>
+            <w:tcMar>
+              <w:top w:w="0" w:type="dxa"/>
+              <w:left w:w="120" w:type="dxa"/>
+              <w:bottom w:w="0" w:type="dxa"/>
+              <w:right w:w="120" w:type="dxa"/>
+            </w:tcMar>
+            <w:hideMark/>
+          </w:tcPr>
+          <w:p>
+            <w:pPr>
+              <w:spacing w:after="0" w:line="240" w:lineRule="auto"/>
+              <w:rPr>
+                <w:rFonts w:eastAsia="Times New Roman" w:cstheme="minorHAnsi"/>
+                <w:lang w:eastAsia="zh-CN"/>
+              </w:rPr>
+            </w:pPr>
+            <w:r>
+              <w:rPr>
+                <w:rFonts w:eastAsia="Times New Roman" w:cstheme="minorHAnsi"/>
+                <w:b/>
+                <w:bCs/>
+                <w:color w:val="000000"/>
+                <w:lang w:eastAsia="zh-CN"/>
+              </w:rPr>
+              <w:t>Test Case Id:</w:t>
+            </w:r>
+            <w:r>
+              <w:rPr>
+                <w:rFonts w:cstheme="minorHAnsi"/>
+                <w:color w:val="000000"/>
+                <w:u w:color="000000"/>
+              </w:rPr>
+              <w:t xml:space="preserve"> Reserve Parking 0</w:t>
+            </w:r>
+            <w:r>
+              <w:rPr>
+                <w:rFonts w:cstheme="minorHAnsi"/>
+                <w:color w:val="000000"/>
+                <w:u w:color="000000"/>
+              </w:rPr>
+              <w:t>5</w:t>
+            </w:r>
+          </w:p>
+        </w:tc>
+      </w:tr>
+      <w:tr>
+        <w:trPr>
+          <w:trHeight w:val="669"/>
+        </w:trPr>
+        <w:tc>
+          <w:tcPr>
+            <w:tcW w:w="2771" w:type="dxa"/>
+            <w:tcBorders>
+              <w:top w:val="single" w:sz="6" w:space="0" w:color="000000"/>
+              <w:left w:val="single" w:sz="6" w:space="0" w:color="000000"/>
+              <w:bottom w:val="single" w:sz="6" w:space="0" w:color="000000"/>
+              <w:right w:val="single" w:sz="6" w:space="0" w:color="000000"/>
+            </w:tcBorders>
+            <w:tcMar>
+              <w:top w:w="0" w:type="dxa"/>
+              <w:left w:w="120" w:type="dxa"/>
+              <w:bottom w:w="0" w:type="dxa"/>
+              <w:right w:w="120" w:type="dxa"/>
+            </w:tcMar>
+            <w:hideMark/>
+          </w:tcPr>
+          <w:p>
+            <w:pPr>
+              <w:spacing w:after="0" w:line="240" w:lineRule="auto"/>
+              <w:rPr>
+                <w:rFonts w:eastAsia="Times New Roman" w:cstheme="minorHAnsi"/>
+                <w:lang w:eastAsia="zh-CN"/>
+              </w:rPr>
+            </w:pPr>
+            <w:r>
+              <w:rPr>
+                <w:rFonts w:eastAsia="Times New Roman" w:cstheme="minorHAnsi"/>
+                <w:b/>
+                <w:bCs/>
+                <w:color w:val="000000"/>
+                <w:lang w:eastAsia="zh-CN"/>
+              </w:rPr>
+              <w:t>Test Purpose</w:t>
+            </w:r>
+          </w:p>
+        </w:tc>
+        <w:tc>
+          <w:tcPr>
+            <w:tcW w:w="4805" w:type="dxa"/>
+            <w:tcBorders>
+              <w:top w:val="single" w:sz="6" w:space="0" w:color="000000"/>
+              <w:left w:val="single" w:sz="6" w:space="0" w:color="000000"/>
+              <w:bottom w:val="single" w:sz="6" w:space="0" w:color="000000"/>
+              <w:right w:val="single" w:sz="6" w:space="0" w:color="000000"/>
+            </w:tcBorders>
+            <w:tcMar>
+              <w:top w:w="0" w:type="dxa"/>
+              <w:left w:w="120" w:type="dxa"/>
+              <w:bottom w:w="0" w:type="dxa"/>
+              <w:right w:w="120" w:type="dxa"/>
+            </w:tcMar>
+            <w:hideMark/>
+          </w:tcPr>
+          <w:p>
+            <w:pPr>
+              <w:jc w:val="center"/>
+              <w:rPr>
+                <w:rFonts w:cstheme="minorHAnsi"/>
+                <w:color w:val="000000"/>
+                <w:u w:color="000000"/>
+              </w:rPr>
+            </w:pPr>
+            <w:r>
+              <w:rPr>
+                <w:rFonts w:cstheme="minorHAnsi"/>
+                <w:color w:val="000000"/>
+                <w:u w:color="000000"/>
+              </w:rPr>
+              <w:t>VIP user tries to reserve at a time that has elapsed.</w:t>
+            </w:r>
+          </w:p>
+        </w:tc>
+      </w:tr>
+      <w:tr>
+        <w:trPr>
+          <w:trHeight w:val="390"/>
+        </w:trPr>
+        <w:tc>
+          <w:tcPr>
+            <w:tcW w:w="2771" w:type="dxa"/>
+            <w:tcBorders>
+              <w:top w:val="single" w:sz="6" w:space="0" w:color="000000"/>
+              <w:left w:val="single" w:sz="6" w:space="0" w:color="000000"/>
+              <w:bottom w:val="single" w:sz="6" w:space="0" w:color="000000"/>
+              <w:right w:val="single" w:sz="6" w:space="0" w:color="000000"/>
+            </w:tcBorders>
+            <w:tcMar>
+              <w:top w:w="0" w:type="dxa"/>
+              <w:left w:w="120" w:type="dxa"/>
+              <w:bottom w:w="0" w:type="dxa"/>
+              <w:right w:w="120" w:type="dxa"/>
+            </w:tcMar>
+            <w:hideMark/>
+          </w:tcPr>
+          <w:p>
+            <w:pPr>
+              <w:spacing w:after="0" w:line="240" w:lineRule="auto"/>
+              <w:rPr>
+                <w:rFonts w:eastAsia="Times New Roman" w:cstheme="minorHAnsi"/>
+                <w:lang w:eastAsia="zh-CN"/>
+              </w:rPr>
+            </w:pPr>
+            <w:r>
+              <w:rPr>
+                <w:rFonts w:eastAsia="Times New Roman" w:cstheme="minorHAnsi"/>
+                <w:b/>
+                <w:bCs/>
+                <w:color w:val="000000"/>
+                <w:lang w:eastAsia="zh-CN"/>
+              </w:rPr>
+              <w:t>Success Criteria</w:t>
+            </w:r>
+          </w:p>
+        </w:tc>
+        <w:tc>
+          <w:tcPr>
+            <w:tcW w:w="4805" w:type="dxa"/>
+            <w:tcBorders>
+              <w:top w:val="single" w:sz="6" w:space="0" w:color="000000"/>
+              <w:left w:val="single" w:sz="6" w:space="0" w:color="000000"/>
+              <w:bottom w:val="single" w:sz="6" w:space="0" w:color="000000"/>
+              <w:right w:val="single" w:sz="6" w:space="0" w:color="000000"/>
+            </w:tcBorders>
+            <w:tcMar>
+              <w:top w:w="0" w:type="dxa"/>
+              <w:left w:w="120" w:type="dxa"/>
+              <w:bottom w:w="0" w:type="dxa"/>
+              <w:right w:w="120" w:type="dxa"/>
+            </w:tcMar>
+            <w:hideMark/>
+          </w:tcPr>
+          <w:p>
+            <w:pPr>
+              <w:spacing w:after="0" w:line="240" w:lineRule="auto"/>
+              <w:rPr>
+                <w:rFonts w:cstheme="minorHAnsi"/>
+                <w:lang w:eastAsia="zh-CN"/>
+              </w:rPr>
+            </w:pPr>
+            <w:r>
+              <w:rPr>
+                <w:rFonts w:cstheme="minorHAnsi"/>
+              </w:rPr>
+              <w:t xml:space="preserve">VIP user is notified that </w:t>
+            </w:r>
+            <w:r>
+              <w:rPr>
+                <w:rFonts w:cstheme="minorHAnsi"/>
+                <w:color w:val="000000"/>
+                <w:u w:color="000000"/>
+              </w:rPr>
+              <w:t>the selected start time has elapsed.</w:t>
+            </w:r>
+          </w:p>
+        </w:tc>
+      </w:tr>
+      <w:tr>
+        <w:trPr>
+          <w:trHeight w:val="867"/>
+        </w:trPr>
+        <w:tc>
+          <w:tcPr>
+            <w:tcW w:w="0" w:type="auto"/>
+            <w:gridSpan w:val="2"/>
+            <w:tcBorders>
+              <w:top w:val="single" w:sz="6" w:space="0" w:color="000000"/>
+              <w:left w:val="single" w:sz="6" w:space="0" w:color="000000"/>
+              <w:bottom w:val="single" w:sz="6" w:space="0" w:color="000000"/>
+              <w:right w:val="single" w:sz="6" w:space="0" w:color="000000"/>
+            </w:tcBorders>
+            <w:tcMar>
+              <w:top w:w="0" w:type="dxa"/>
+              <w:left w:w="120" w:type="dxa"/>
+              <w:bottom w:w="0" w:type="dxa"/>
+              <w:right w:w="120" w:type="dxa"/>
+            </w:tcMar>
+          </w:tcPr>
+          <w:p>
+            <w:pPr>
+              <w:spacing w:after="0" w:line="240" w:lineRule="auto"/>
+              <w:rPr>
+                <w:rFonts w:eastAsia="Times New Roman" w:cstheme="minorHAnsi"/>
+                <w:b/>
+                <w:bCs/>
+                <w:lang w:eastAsia="zh-CN"/>
+              </w:rPr>
+            </w:pPr>
+            <w:r>
+              <w:rPr>
+                <w:rFonts w:eastAsia="Times New Roman" w:cstheme="minorHAnsi"/>
+                <w:b/>
+                <w:bCs/>
+                <w:lang w:eastAsia="zh-CN"/>
+              </w:rPr>
+              <w:t>Test Steps for Android Application:</w:t>
+            </w:r>
+          </w:p>
+          <w:p>
+            <w:pPr>
+              <w:pStyle w:val="ListParagraph"/>
+              <w:numPr>
+                <w:ilvl w:val="0"/>
+                <w:numId w:val="38"/>
+              </w:numPr>
+              <w:spacing w:after="0" w:line="240" w:lineRule="auto"/>
+              <w:rPr>
+                <w:rFonts w:cstheme="minorHAnsi"/>
+                <w:lang w:eastAsia="zh-CN"/>
+              </w:rPr>
+            </w:pPr>
+            <w:r>
+              <w:rPr>
+                <w:rFonts w:cstheme="minorHAnsi"/>
+                <w:lang w:eastAsia="zh-CN"/>
+              </w:rPr>
+              <w:t xml:space="preserve">Sign in as shown in </w:t>
+            </w:r>
+            <w:r>
+              <w:rPr>
+                <w:rFonts w:cstheme="minorHAnsi"/>
+              </w:rPr>
+              <w:t>Sign-in 01 test case</w:t>
+            </w:r>
+          </w:p>
+          <w:p>
+            <w:pPr>
+              <w:pStyle w:val="ListParagraph"/>
+              <w:numPr>
+                <w:ilvl w:val="0"/>
+                <w:numId w:val="38"/>
+              </w:numPr>
+              <w:spacing w:after="0" w:line="240" w:lineRule="auto"/>
+              <w:rPr>
+                <w:rFonts w:cstheme="minorHAnsi"/>
+                <w:lang w:eastAsia="zh-CN"/>
+              </w:rPr>
+            </w:pPr>
+            <w:r>
+              <w:rPr>
+                <w:rFonts w:cstheme="minorHAnsi"/>
+                <w:lang w:eastAsia="zh-CN"/>
+              </w:rPr>
+              <w:t>Click on “Reserve a Parking” button</w:t>
+            </w:r>
+          </w:p>
+          <w:p>
+            <w:pPr>
+              <w:pStyle w:val="ListParagraph"/>
+              <w:numPr>
+                <w:ilvl w:val="0"/>
+                <w:numId w:val="38"/>
+              </w:numPr>
+              <w:spacing w:after="0" w:line="240" w:lineRule="auto"/>
+              <w:rPr>
+                <w:rFonts w:cstheme="minorHAnsi"/>
+                <w:lang w:eastAsia="zh-CN"/>
+              </w:rPr>
+            </w:pPr>
+            <w:r>
+              <w:rPr>
+                <w:rFonts w:cstheme="minorHAnsi"/>
+                <w:lang w:eastAsia="zh-CN"/>
+              </w:rPr>
+              <w:t xml:space="preserve">Select a zone </w:t>
+            </w:r>
+          </w:p>
+          <w:p>
+            <w:pPr>
+              <w:pStyle w:val="ListParagraph"/>
+              <w:numPr>
+                <w:ilvl w:val="0"/>
+                <w:numId w:val="38"/>
+              </w:numPr>
+              <w:spacing w:after="0" w:line="240" w:lineRule="auto"/>
+              <w:rPr>
+                <w:rFonts w:cstheme="minorHAnsi"/>
+                <w:lang w:eastAsia="zh-CN"/>
+              </w:rPr>
+            </w:pPr>
+            <w:r>
+              <w:rPr>
+                <w:rFonts w:cstheme="minorHAnsi"/>
+                <w:lang w:eastAsia="zh-CN"/>
+              </w:rPr>
+              <w:t xml:space="preserve">Select date, start time and duration </w:t>
+            </w:r>
+          </w:p>
+          <w:p>
+            <w:pPr>
+              <w:pStyle w:val="ListParagraph"/>
+              <w:numPr>
+                <w:ilvl w:val="0"/>
+                <w:numId w:val="38"/>
+              </w:numPr>
+              <w:spacing w:after="0" w:line="240" w:lineRule="auto"/>
+              <w:rPr>
+                <w:rFonts w:cstheme="minorHAnsi"/>
+                <w:lang w:eastAsia="zh-CN"/>
+              </w:rPr>
+            </w:pPr>
+            <w:r>
+              <w:rPr>
+                <w:rFonts w:cstheme="minorHAnsi"/>
+                <w:lang w:eastAsia="zh-CN"/>
+              </w:rPr>
+              <w:t xml:space="preserve">Click on “Reserve” button </w:t>
+            </w:r>
+          </w:p>
+          <w:p>
+            <w:pPr>
+              <w:pStyle w:val="ListParagraph"/>
+              <w:numPr>
+                <w:ilvl w:val="0"/>
+                <w:numId w:val="38"/>
+              </w:numPr>
+              <w:spacing w:after="0" w:line="240" w:lineRule="auto"/>
+              <w:rPr>
+                <w:rFonts w:cstheme="minorHAnsi"/>
+                <w:lang w:eastAsia="zh-CN"/>
+              </w:rPr>
+            </w:pPr>
+            <w:r>
+              <w:rPr>
+                <w:rFonts w:cstheme="minorHAnsi"/>
+                <w:lang w:eastAsia="zh-CN"/>
+              </w:rPr>
+              <w:t>Click “Yes” to confirm your reservation</w:t>
+            </w:r>
+          </w:p>
+        </w:tc>
+      </w:tr>
+      <w:tr>
+        <w:trPr>
+          <w:trHeight w:val="732"/>
+        </w:trPr>
+        <w:tc>
+          <w:tcPr>
+            <w:tcW w:w="0" w:type="auto"/>
+            <w:gridSpan w:val="2"/>
+            <w:tcBorders>
+              <w:top w:val="single" w:sz="6" w:space="0" w:color="000000"/>
+              <w:left w:val="single" w:sz="6" w:space="0" w:color="000000"/>
+              <w:bottom w:val="single" w:sz="6" w:space="0" w:color="000000"/>
+              <w:right w:val="single" w:sz="6" w:space="0" w:color="000000"/>
+            </w:tcBorders>
+            <w:tcMar>
+              <w:top w:w="0" w:type="dxa"/>
+              <w:left w:w="120" w:type="dxa"/>
+              <w:bottom w:w="0" w:type="dxa"/>
+              <w:right w:w="120" w:type="dxa"/>
+            </w:tcMar>
+            <w:hideMark/>
+          </w:tcPr>
+          <w:p>
+            <w:pPr>
+              <w:spacing w:after="0" w:line="240" w:lineRule="auto"/>
+              <w:rPr>
+                <w:rFonts w:eastAsia="Times New Roman" w:cstheme="minorHAnsi"/>
+                <w:lang w:eastAsia="zh-CN"/>
+              </w:rPr>
+            </w:pPr>
+            <w:r>
+              <w:rPr>
+                <w:rFonts w:eastAsia="Times New Roman" w:cstheme="minorHAnsi"/>
+                <w:b/>
+                <w:bCs/>
+                <w:color w:val="000000"/>
+                <w:lang w:eastAsia="zh-CN"/>
+              </w:rPr>
+              <w:t>Post-Conditions:</w:t>
+            </w:r>
+          </w:p>
+          <w:p>
+            <w:pPr>
+              <w:pStyle w:val="ListParagraph"/>
+              <w:numPr>
+                <w:ilvl w:val="0"/>
+                <w:numId w:val="8"/>
+              </w:numPr>
+              <w:spacing w:after="0" w:line="240" w:lineRule="auto"/>
+              <w:rPr>
+                <w:rFonts w:eastAsia="Times New Roman" w:cstheme="minorHAnsi"/>
+                <w:color w:val="000000"/>
+                <w:lang w:eastAsia="zh-CN"/>
+              </w:rPr>
+            </w:pPr>
+            <w:r>
+              <w:rPr>
+                <w:rFonts w:eastAsia="Times New Roman" w:cstheme="minorHAnsi"/>
+                <w:color w:val="000000"/>
+                <w:lang w:eastAsia="zh-CN"/>
+              </w:rPr>
+              <w:t>Error message “</w:t>
+            </w:r>
+            <w:r>
+              <w:rPr>
+                <w:rFonts w:cstheme="minorHAnsi"/>
+                <w:color w:val="000000"/>
+                <w:lang w:eastAsia="zh-CN"/>
+              </w:rPr>
+              <w:t>T</w:t>
+            </w:r>
+            <w:r>
+              <w:rPr>
+                <w:rFonts w:cstheme="minorHAnsi"/>
+                <w:color w:val="000000"/>
+                <w:u w:color="000000"/>
+              </w:rPr>
+              <w:t>he selected start time has elapsed</w:t>
+            </w:r>
+            <w:r>
+              <w:rPr>
+                <w:rFonts w:eastAsia="Times New Roman" w:cstheme="minorHAnsi"/>
+                <w:color w:val="000000"/>
+                <w:lang w:eastAsia="zh-CN"/>
+              </w:rPr>
+              <w:t>” appear to VIP user</w:t>
+            </w:r>
+          </w:p>
+        </w:tc>
+      </w:tr>
+    </w:tbl>
+    <w:p>
+      <w:pPr>
+        <w:rPr>
+          <w:rFonts w:cstheme="minorHAnsi"/>
+        </w:rPr>
+      </w:pPr>
+    </w:p>
+    <w:tbl>
+      <w:tblPr>
+        <w:tblW w:w="7576" w:type="dxa"/>
+        <w:tblLook w:val="04A0" w:firstRow="1" w:lastRow="0" w:firstColumn="1" w:lastColumn="0" w:noHBand="0" w:noVBand="1"/>
+      </w:tblPr>
+      <w:tblGrid>
+        <w:gridCol w:w="2830"/>
+        <w:gridCol w:w="4746"/>
+      </w:tblGrid>
+      <w:tr>
+        <w:trPr>
+          <w:gridAfter w:val="1"/>
+          <w:wAfter w:w="4805" w:type="dxa"/>
+          <w:trHeight w:val="498"/>
+        </w:trPr>
+        <w:tc>
+          <w:tcPr>
+            <w:tcW w:w="2771" w:type="dxa"/>
+            <w:tcBorders>
+              <w:top w:val="single" w:sz="6" w:space="0" w:color="000000"/>
+              <w:left w:val="single" w:sz="6" w:space="0" w:color="000000"/>
+              <w:bottom w:val="single" w:sz="6" w:space="0" w:color="000000"/>
+              <w:right w:val="single" w:sz="6" w:space="0" w:color="000000"/>
+            </w:tcBorders>
+            <w:tcMar>
+              <w:top w:w="0" w:type="dxa"/>
+              <w:left w:w="120" w:type="dxa"/>
+              <w:bottom w:w="0" w:type="dxa"/>
+              <w:right w:w="120" w:type="dxa"/>
+            </w:tcMar>
+            <w:hideMark/>
+          </w:tcPr>
+          <w:p>
+            <w:pPr>
+              <w:spacing w:after="0" w:line="240" w:lineRule="auto"/>
+              <w:rPr>
+                <w:rFonts w:eastAsia="Times New Roman" w:cstheme="minorHAnsi"/>
+                <w:lang w:eastAsia="zh-CN"/>
+              </w:rPr>
+            </w:pPr>
+            <w:r>
+              <w:rPr>
+                <w:rFonts w:eastAsia="Times New Roman" w:cstheme="minorHAnsi"/>
+                <w:b/>
+                <w:bCs/>
+                <w:color w:val="000000"/>
+                <w:lang w:eastAsia="zh-CN"/>
+              </w:rPr>
+              <w:t>Test Case Id:</w:t>
+            </w:r>
+            <w:r>
+              <w:rPr>
+                <w:rFonts w:cstheme="minorHAnsi"/>
+                <w:color w:val="000000"/>
+                <w:u w:color="000000"/>
+              </w:rPr>
+              <w:t xml:space="preserve"> Reserve Parking 0</w:t>
+            </w:r>
+            <w:r>
+              <w:rPr>
+                <w:rFonts w:cstheme="minorHAnsi"/>
+                <w:color w:val="000000"/>
+                <w:u w:color="000000"/>
+              </w:rPr>
+              <w:t>6</w:t>
+            </w:r>
+          </w:p>
+        </w:tc>
+      </w:tr>
+      <w:tr>
+        <w:trPr>
+          <w:trHeight w:val="651"/>
+        </w:trPr>
+        <w:tc>
+          <w:tcPr>
+            <w:tcW w:w="2771" w:type="dxa"/>
+            <w:tcBorders>
+              <w:top w:val="single" w:sz="6" w:space="0" w:color="000000"/>
+              <w:left w:val="single" w:sz="6" w:space="0" w:color="000000"/>
+              <w:bottom w:val="single" w:sz="6" w:space="0" w:color="000000"/>
+              <w:right w:val="single" w:sz="6" w:space="0" w:color="000000"/>
+            </w:tcBorders>
+            <w:tcMar>
+              <w:top w:w="0" w:type="dxa"/>
+              <w:left w:w="120" w:type="dxa"/>
+              <w:bottom w:w="0" w:type="dxa"/>
+              <w:right w:w="120" w:type="dxa"/>
+            </w:tcMar>
+            <w:hideMark/>
+          </w:tcPr>
+          <w:p>
+            <w:pPr>
+              <w:spacing w:after="0" w:line="240" w:lineRule="auto"/>
+              <w:rPr>
+                <w:rFonts w:eastAsia="Times New Roman" w:cstheme="minorHAnsi"/>
+                <w:lang w:eastAsia="zh-CN"/>
+              </w:rPr>
+            </w:pPr>
+            <w:r>
+              <w:rPr>
+                <w:rFonts w:eastAsia="Times New Roman" w:cstheme="minorHAnsi"/>
+                <w:b/>
+                <w:bCs/>
+                <w:color w:val="000000"/>
+                <w:lang w:eastAsia="zh-CN"/>
+              </w:rPr>
+              <w:t>Test Purpose</w:t>
+            </w:r>
+          </w:p>
+        </w:tc>
+        <w:tc>
+          <w:tcPr>
+            <w:tcW w:w="4805" w:type="dxa"/>
+            <w:tcBorders>
+              <w:top w:val="single" w:sz="6" w:space="0" w:color="000000"/>
+              <w:left w:val="single" w:sz="6" w:space="0" w:color="000000"/>
+              <w:bottom w:val="single" w:sz="6" w:space="0" w:color="000000"/>
+              <w:right w:val="single" w:sz="6" w:space="0" w:color="000000"/>
+            </w:tcBorders>
+            <w:tcMar>
+              <w:top w:w="0" w:type="dxa"/>
+              <w:left w:w="120" w:type="dxa"/>
+              <w:bottom w:w="0" w:type="dxa"/>
+              <w:right w:w="120" w:type="dxa"/>
+            </w:tcMar>
+            <w:hideMark/>
+          </w:tcPr>
+          <w:p>
+            <w:pPr>
+              <w:rPr>
+                <w:rFonts w:cstheme="minorHAnsi"/>
+              </w:rPr>
+            </w:pPr>
+            <w:r>
+              <w:rPr>
+                <w:rFonts w:cstheme="minorHAnsi"/>
+              </w:rPr>
+              <w:t>VIP user tries to reserve more than the number of allowable reservation hours per day (6 hours)</w:t>
+            </w:r>
+          </w:p>
+        </w:tc>
+      </w:tr>
+      <w:tr>
+        <w:trPr>
+          <w:trHeight w:val="390"/>
+        </w:trPr>
+        <w:tc>
+          <w:tcPr>
+            <w:tcW w:w="2771" w:type="dxa"/>
+            <w:tcBorders>
+              <w:top w:val="single" w:sz="6" w:space="0" w:color="000000"/>
+              <w:left w:val="single" w:sz="6" w:space="0" w:color="000000"/>
+              <w:bottom w:val="single" w:sz="6" w:space="0" w:color="000000"/>
+              <w:right w:val="single" w:sz="6" w:space="0" w:color="000000"/>
+            </w:tcBorders>
+            <w:tcMar>
+              <w:top w:w="0" w:type="dxa"/>
+              <w:left w:w="120" w:type="dxa"/>
+              <w:bottom w:w="0" w:type="dxa"/>
+              <w:right w:w="120" w:type="dxa"/>
+            </w:tcMar>
+            <w:hideMark/>
+          </w:tcPr>
+          <w:p>
+            <w:pPr>
+              <w:spacing w:after="0" w:line="240" w:lineRule="auto"/>
+              <w:rPr>
+                <w:rFonts w:eastAsia="Times New Roman" w:cstheme="minorHAnsi"/>
+                <w:lang w:eastAsia="zh-CN"/>
+              </w:rPr>
+            </w:pPr>
+            <w:r>
+              <w:rPr>
+                <w:rFonts w:eastAsia="Times New Roman" w:cstheme="minorHAnsi"/>
+                <w:b/>
+                <w:bCs/>
+                <w:color w:val="000000"/>
+                <w:lang w:eastAsia="zh-CN"/>
+              </w:rPr>
+              <w:t>Success Criteria</w:t>
+            </w:r>
+          </w:p>
+        </w:tc>
+        <w:tc>
+          <w:tcPr>
+            <w:tcW w:w="4805" w:type="dxa"/>
+            <w:tcBorders>
+              <w:top w:val="single" w:sz="6" w:space="0" w:color="000000"/>
+              <w:left w:val="single" w:sz="6" w:space="0" w:color="000000"/>
+              <w:bottom w:val="single" w:sz="6" w:space="0" w:color="000000"/>
+              <w:right w:val="single" w:sz="6" w:space="0" w:color="000000"/>
+            </w:tcBorders>
+            <w:tcMar>
+              <w:top w:w="0" w:type="dxa"/>
+              <w:left w:w="120" w:type="dxa"/>
+              <w:bottom w:w="0" w:type="dxa"/>
+              <w:right w:w="120" w:type="dxa"/>
+            </w:tcMar>
+            <w:hideMark/>
+          </w:tcPr>
+          <w:p>
+            <w:pPr>
+              <w:rPr>
+                <w:rFonts w:cstheme="minorHAnsi"/>
+              </w:rPr>
+            </w:pPr>
+            <w:r>
+              <w:rPr>
+                <w:rFonts w:cstheme="minorHAnsi"/>
+              </w:rPr>
+              <w:t xml:space="preserve">VIP user is notified that </w:t>
+            </w:r>
+            <w:r>
+              <w:rPr>
+                <w:rFonts w:cstheme="minorHAnsi"/>
+                <w:color w:val="000000"/>
+                <w:u w:color="000000"/>
+              </w:rPr>
+              <w:t xml:space="preserve">he/she cannot </w:t>
+            </w:r>
+            <w:r>
+              <w:rPr>
+                <w:rFonts w:cstheme="minorHAnsi"/>
+              </w:rPr>
+              <w:t>reserve more than the number of allowable reservation hours per day (6 hours)</w:t>
+            </w:r>
+          </w:p>
+          <w:p>
+            <w:pPr>
+              <w:spacing w:after="0" w:line="240" w:lineRule="auto"/>
+              <w:rPr>
+                <w:rFonts w:cstheme="minorHAnsi"/>
+                <w:lang w:eastAsia="zh-CN"/>
+              </w:rPr>
+            </w:pPr>
+          </w:p>
+        </w:tc>
+      </w:tr>
+      <w:tr>
+        <w:trPr>
+          <w:trHeight w:val="867"/>
+        </w:trPr>
+        <w:tc>
+          <w:tcPr>
+            <w:tcW w:w="0" w:type="auto"/>
+            <w:gridSpan w:val="2"/>
+            <w:tcBorders>
+              <w:top w:val="single" w:sz="6" w:space="0" w:color="000000"/>
+              <w:left w:val="single" w:sz="6" w:space="0" w:color="000000"/>
+              <w:bottom w:val="single" w:sz="6" w:space="0" w:color="000000"/>
+              <w:right w:val="single" w:sz="6" w:space="0" w:color="000000"/>
+            </w:tcBorders>
+            <w:tcMar>
+              <w:top w:w="0" w:type="dxa"/>
+              <w:left w:w="120" w:type="dxa"/>
+              <w:bottom w:w="0" w:type="dxa"/>
+              <w:right w:w="120" w:type="dxa"/>
+            </w:tcMar>
+          </w:tcPr>
+          <w:p>
+            <w:pPr>
+              <w:spacing w:after="0" w:line="240" w:lineRule="auto"/>
+              <w:rPr>
+                <w:rFonts w:eastAsia="Times New Roman" w:cstheme="minorHAnsi"/>
+                <w:b/>
+                <w:bCs/>
+                <w:lang w:eastAsia="zh-CN"/>
+              </w:rPr>
+            </w:pPr>
+            <w:r>
+              <w:rPr>
+                <w:rFonts w:eastAsia="Times New Roman" w:cstheme="minorHAnsi"/>
+                <w:b/>
+                <w:bCs/>
+                <w:lang w:eastAsia="zh-CN"/>
+              </w:rPr>
+              <w:t>Test Steps for Android Application:</w:t>
+            </w:r>
+          </w:p>
+          <w:p>
+            <w:pPr>
+              <w:pStyle w:val="ListParagraph"/>
+              <w:numPr>
+                <w:ilvl w:val="0"/>
+                <w:numId w:val="39"/>
+              </w:numPr>
+              <w:spacing w:after="0" w:line="240" w:lineRule="auto"/>
+              <w:rPr>
+                <w:rFonts w:cstheme="minorHAnsi"/>
+                <w:lang w:eastAsia="zh-CN"/>
+              </w:rPr>
+            </w:pPr>
+            <w:r>
+              <w:rPr>
+                <w:rFonts w:cstheme="minorHAnsi"/>
+                <w:lang w:eastAsia="zh-CN"/>
+              </w:rPr>
+              <w:t xml:space="preserve">Sign in as shown in </w:t>
+            </w:r>
+            <w:r>
+              <w:rPr>
+                <w:rFonts w:cstheme="minorHAnsi"/>
+              </w:rPr>
+              <w:t>Sign-in 01 test case</w:t>
+            </w:r>
+          </w:p>
+          <w:p>
+            <w:pPr>
+              <w:pStyle w:val="ListParagraph"/>
+              <w:numPr>
+                <w:ilvl w:val="0"/>
+                <w:numId w:val="39"/>
+              </w:numPr>
+              <w:spacing w:after="0" w:line="240" w:lineRule="auto"/>
+              <w:rPr>
+                <w:rFonts w:cstheme="minorHAnsi"/>
+                <w:lang w:eastAsia="zh-CN"/>
+              </w:rPr>
+            </w:pPr>
+            <w:r>
+              <w:rPr>
+                <w:rFonts w:cstheme="minorHAnsi"/>
+                <w:lang w:eastAsia="zh-CN"/>
+              </w:rPr>
+              <w:t>Click on “Reserve a Parking” button</w:t>
+            </w:r>
+          </w:p>
+          <w:p>
+            <w:pPr>
+              <w:pStyle w:val="ListParagraph"/>
+              <w:numPr>
+                <w:ilvl w:val="0"/>
+                <w:numId w:val="39"/>
+              </w:numPr>
+              <w:spacing w:after="0" w:line="240" w:lineRule="auto"/>
+              <w:rPr>
+                <w:rFonts w:cstheme="minorHAnsi"/>
+                <w:lang w:eastAsia="zh-CN"/>
+              </w:rPr>
+            </w:pPr>
+            <w:r>
+              <w:rPr>
+                <w:rFonts w:cstheme="minorHAnsi"/>
+                <w:lang w:eastAsia="zh-CN"/>
+              </w:rPr>
+              <w:t xml:space="preserve">Select a zone </w:t>
+            </w:r>
+          </w:p>
+          <w:p>
+            <w:pPr>
+              <w:pStyle w:val="ListParagraph"/>
+              <w:numPr>
+                <w:ilvl w:val="0"/>
+                <w:numId w:val="39"/>
+              </w:numPr>
+              <w:spacing w:after="0" w:line="240" w:lineRule="auto"/>
+              <w:rPr>
+                <w:rFonts w:cstheme="minorHAnsi"/>
+                <w:lang w:eastAsia="zh-CN"/>
+              </w:rPr>
+            </w:pPr>
+            <w:r>
+              <w:rPr>
+                <w:rFonts w:cstheme="minorHAnsi"/>
+                <w:lang w:eastAsia="zh-CN"/>
+              </w:rPr>
+              <w:t xml:space="preserve">Select date, start time and duration </w:t>
+            </w:r>
+          </w:p>
+          <w:p>
+            <w:pPr>
+              <w:pStyle w:val="ListParagraph"/>
+              <w:numPr>
+                <w:ilvl w:val="0"/>
+                <w:numId w:val="39"/>
+              </w:numPr>
+              <w:spacing w:after="0" w:line="240" w:lineRule="auto"/>
+              <w:rPr>
+                <w:rFonts w:cstheme="minorHAnsi"/>
+                <w:lang w:eastAsia="zh-CN"/>
+              </w:rPr>
+            </w:pPr>
+            <w:r>
+              <w:rPr>
+                <w:rFonts w:cstheme="minorHAnsi"/>
+                <w:lang w:eastAsia="zh-CN"/>
+              </w:rPr>
+              <w:t xml:space="preserve">Click on “Reserve” button </w:t>
+            </w:r>
+          </w:p>
+          <w:p>
+            <w:pPr>
+              <w:pStyle w:val="ListParagraph"/>
+              <w:numPr>
+                <w:ilvl w:val="0"/>
+                <w:numId w:val="39"/>
+              </w:numPr>
+              <w:spacing w:after="0" w:line="240" w:lineRule="auto"/>
+              <w:rPr>
+                <w:rFonts w:cstheme="minorHAnsi"/>
+                <w:lang w:eastAsia="zh-CN"/>
+              </w:rPr>
+            </w:pPr>
+            <w:r>
+              <w:rPr>
+                <w:rFonts w:cstheme="minorHAnsi"/>
+                <w:lang w:eastAsia="zh-CN"/>
+              </w:rPr>
+              <w:t>Click “Yes” to confirm your reservation</w:t>
+            </w:r>
+          </w:p>
+        </w:tc>
+      </w:tr>
+      <w:tr>
+        <w:trPr>
+          <w:trHeight w:val="732"/>
+        </w:trPr>
+        <w:tc>
+          <w:tcPr>
+            <w:tcW w:w="0" w:type="auto"/>
+            <w:gridSpan w:val="2"/>
+            <w:tcBorders>
+              <w:top w:val="single" w:sz="6" w:space="0" w:color="000000"/>
+              <w:left w:val="single" w:sz="6" w:space="0" w:color="000000"/>
+              <w:bottom w:val="single" w:sz="6" w:space="0" w:color="000000"/>
+              <w:right w:val="single" w:sz="6" w:space="0" w:color="000000"/>
+            </w:tcBorders>
+            <w:tcMar>
+              <w:top w:w="0" w:type="dxa"/>
+              <w:left w:w="120" w:type="dxa"/>
+              <w:bottom w:w="0" w:type="dxa"/>
+              <w:right w:w="120" w:type="dxa"/>
+            </w:tcMar>
+            <w:hideMark/>
+          </w:tcPr>
+          <w:p>
+            <w:pPr>
+              <w:spacing w:after="0" w:line="240" w:lineRule="auto"/>
+              <w:rPr>
+                <w:rFonts w:eastAsia="Times New Roman" w:cstheme="minorHAnsi"/>
+                <w:lang w:eastAsia="zh-CN"/>
+              </w:rPr>
+            </w:pPr>
+            <w:r>
+              <w:rPr>
+                <w:rFonts w:eastAsia="Times New Roman" w:cstheme="minorHAnsi"/>
+                <w:b/>
+                <w:bCs/>
+                <w:color w:val="000000"/>
+                <w:lang w:eastAsia="zh-CN"/>
+              </w:rPr>
+              <w:t>Post-Conditions:</w:t>
+            </w:r>
+          </w:p>
+          <w:p>
+            <w:pPr>
+              <w:pStyle w:val="ListParagraph"/>
+              <w:numPr>
+                <w:ilvl w:val="0"/>
+                <w:numId w:val="8"/>
+              </w:numPr>
+              <w:spacing w:after="0" w:line="240" w:lineRule="auto"/>
+              <w:rPr>
+                <w:rFonts w:eastAsia="Times New Roman" w:cstheme="minorHAnsi"/>
+                <w:color w:val="000000"/>
+                <w:lang w:eastAsia="zh-CN"/>
+              </w:rPr>
+            </w:pPr>
+            <w:r>
+              <w:rPr>
+                <w:rFonts w:eastAsia="Times New Roman" w:cstheme="minorHAnsi"/>
+                <w:color w:val="000000"/>
+                <w:lang w:eastAsia="zh-CN"/>
+              </w:rPr>
+              <w:t>Error message “</w:t>
+            </w:r>
+            <w:r>
+              <w:rPr>
+                <w:rFonts w:eastAsia="Times New Roman" w:cstheme="minorHAnsi"/>
+                <w:color w:val="000000"/>
+                <w:lang w:eastAsia="zh-CN"/>
+              </w:rPr>
+              <w:t>You exceed the total allowed number of hours which is 6 hours per day</w:t>
+            </w:r>
+            <w:r>
+              <w:rPr>
+                <w:rFonts w:eastAsia="Times New Roman" w:cstheme="minorHAnsi"/>
+                <w:color w:val="000000"/>
+                <w:lang w:eastAsia="zh-CN"/>
+              </w:rPr>
+              <w:t>” appear to VIP user</w:t>
+            </w:r>
+          </w:p>
+        </w:tc>
+      </w:tr>
+    </w:tbl>
+    <w:p>
+      <w:pPr>
+        <w:rPr>
+          <w:rFonts w:cstheme="minorHAnsi"/>
+        </w:rPr>
+      </w:pPr>
+    </w:p>
+    <w:tbl>
+      <w:tblPr>
+        <w:tblW w:w="7576" w:type="dxa"/>
+        <w:tblLook w:val="04A0" w:firstRow="1" w:lastRow="0" w:firstColumn="1" w:lastColumn="0" w:noHBand="0" w:noVBand="1"/>
+      </w:tblPr>
+      <w:tblGrid>
+        <w:gridCol w:w="2856"/>
+        <w:gridCol w:w="4720"/>
+      </w:tblGrid>
+      <w:tr>
+        <w:trPr>
+          <w:gridAfter w:val="1"/>
+          <w:wAfter w:w="4805" w:type="dxa"/>
+          <w:trHeight w:val="498"/>
+        </w:trPr>
+        <w:tc>
+          <w:tcPr>
+            <w:tcW w:w="2771" w:type="dxa"/>
+            <w:tcBorders>
+              <w:top w:val="single" w:sz="6" w:space="0" w:color="000000"/>
+              <w:left w:val="single" w:sz="6" w:space="0" w:color="000000"/>
+              <w:bottom w:val="single" w:sz="6" w:space="0" w:color="000000"/>
+              <w:right w:val="single" w:sz="6" w:space="0" w:color="000000"/>
+            </w:tcBorders>
+            <w:tcMar>
+              <w:top w:w="0" w:type="dxa"/>
+              <w:left w:w="120" w:type="dxa"/>
+              <w:bottom w:w="0" w:type="dxa"/>
+              <w:right w:w="120" w:type="dxa"/>
+            </w:tcMar>
+            <w:hideMark/>
+          </w:tcPr>
+          <w:p>
+            <w:pPr>
+              <w:spacing w:after="0" w:line="240" w:lineRule="auto"/>
+              <w:rPr>
+                <w:rFonts w:eastAsia="Times New Roman" w:cstheme="minorHAnsi"/>
+                <w:lang w:eastAsia="zh-CN"/>
+              </w:rPr>
+            </w:pPr>
+            <w:r>
+              <w:rPr>
+                <w:rFonts w:eastAsia="Times New Roman" w:cstheme="minorHAnsi"/>
+                <w:b/>
+                <w:bCs/>
+                <w:color w:val="000000"/>
+                <w:lang w:eastAsia="zh-CN"/>
+              </w:rPr>
+              <w:t>Test Case Id:</w:t>
+            </w:r>
+            <w:r>
+              <w:rPr>
+                <w:rFonts w:cstheme="minorHAnsi"/>
+                <w:color w:val="000000"/>
+                <w:u w:color="000000"/>
+              </w:rPr>
+              <w:t xml:space="preserve"> Reserve Parking 0</w:t>
+            </w:r>
+            <w:r>
+              <w:rPr>
+                <w:rFonts w:cstheme="minorHAnsi"/>
+                <w:color w:val="000000"/>
+                <w:u w:color="000000"/>
+              </w:rPr>
+              <w:t>7</w:t>
+            </w:r>
+          </w:p>
+        </w:tc>
+      </w:tr>
+      <w:tr>
+        <w:trPr>
+          <w:trHeight w:val="651"/>
+        </w:trPr>
+        <w:tc>
+          <w:tcPr>
+            <w:tcW w:w="2771" w:type="dxa"/>
+            <w:tcBorders>
+              <w:top w:val="single" w:sz="6" w:space="0" w:color="000000"/>
+              <w:left w:val="single" w:sz="6" w:space="0" w:color="000000"/>
+              <w:bottom w:val="single" w:sz="6" w:space="0" w:color="000000"/>
+              <w:right w:val="single" w:sz="6" w:space="0" w:color="000000"/>
+            </w:tcBorders>
+            <w:tcMar>
+              <w:top w:w="0" w:type="dxa"/>
+              <w:left w:w="120" w:type="dxa"/>
+              <w:bottom w:w="0" w:type="dxa"/>
+              <w:right w:w="120" w:type="dxa"/>
+            </w:tcMar>
+            <w:hideMark/>
+          </w:tcPr>
+          <w:p>
+            <w:pPr>
+              <w:spacing w:after="0" w:line="240" w:lineRule="auto"/>
+              <w:rPr>
+                <w:rFonts w:eastAsia="Times New Roman" w:cstheme="minorHAnsi"/>
+                <w:lang w:eastAsia="zh-CN"/>
+              </w:rPr>
+            </w:pPr>
+            <w:r>
+              <w:rPr>
+                <w:rFonts w:eastAsia="Times New Roman" w:cstheme="minorHAnsi"/>
+                <w:b/>
+                <w:bCs/>
+                <w:color w:val="000000"/>
+                <w:lang w:eastAsia="zh-CN"/>
+              </w:rPr>
+              <w:t>Test Purpose</w:t>
+            </w:r>
+          </w:p>
+        </w:tc>
+        <w:tc>
+          <w:tcPr>
+            <w:tcW w:w="4805" w:type="dxa"/>
+            <w:tcBorders>
+              <w:top w:val="single" w:sz="6" w:space="0" w:color="000000"/>
+              <w:left w:val="single" w:sz="6" w:space="0" w:color="000000"/>
+              <w:bottom w:val="single" w:sz="6" w:space="0" w:color="000000"/>
+              <w:right w:val="single" w:sz="6" w:space="0" w:color="000000"/>
+            </w:tcBorders>
+            <w:tcMar>
+              <w:top w:w="0" w:type="dxa"/>
+              <w:left w:w="120" w:type="dxa"/>
+              <w:bottom w:w="0" w:type="dxa"/>
+              <w:right w:w="120" w:type="dxa"/>
+            </w:tcMar>
+            <w:hideMark/>
+          </w:tcPr>
+          <w:p>
+            <w:pPr>
+              <w:rPr>
+                <w:rFonts w:cstheme="minorHAnsi"/>
+              </w:rPr>
+            </w:pPr>
+            <w:r>
+              <w:rPr>
+                <w:rFonts w:cstheme="minorHAnsi"/>
+              </w:rPr>
+              <w:t xml:space="preserve">VIP user is notified </w:t>
+            </w:r>
+            <w:r>
+              <w:rPr>
+                <w:rFonts w:cstheme="minorHAnsi"/>
+                <w:color w:val="000000"/>
+                <w:u w:color="000000"/>
+              </w:rPr>
+              <w:t>30 minutes before reservation expiring time.</w:t>
+            </w:r>
+          </w:p>
+        </w:tc>
+      </w:tr>
+      <w:tr>
+        <w:trPr>
+          <w:trHeight w:val="390"/>
+        </w:trPr>
+        <w:tc>
+          <w:tcPr>
+            <w:tcW w:w="2771" w:type="dxa"/>
+            <w:tcBorders>
+              <w:top w:val="single" w:sz="6" w:space="0" w:color="000000"/>
+              <w:left w:val="single" w:sz="6" w:space="0" w:color="000000"/>
+              <w:bottom w:val="single" w:sz="6" w:space="0" w:color="000000"/>
+              <w:right w:val="single" w:sz="6" w:space="0" w:color="000000"/>
+            </w:tcBorders>
+            <w:tcMar>
+              <w:top w:w="0" w:type="dxa"/>
+              <w:left w:w="120" w:type="dxa"/>
+              <w:bottom w:w="0" w:type="dxa"/>
+              <w:right w:w="120" w:type="dxa"/>
+            </w:tcMar>
+            <w:hideMark/>
+          </w:tcPr>
+          <w:p>
+            <w:pPr>
+              <w:spacing w:after="0" w:line="240" w:lineRule="auto"/>
+              <w:rPr>
+                <w:rFonts w:eastAsia="Times New Roman" w:cstheme="minorHAnsi"/>
+                <w:lang w:eastAsia="zh-CN"/>
+              </w:rPr>
+            </w:pPr>
+            <w:r>
+              <w:rPr>
+                <w:rFonts w:eastAsia="Times New Roman" w:cstheme="minorHAnsi"/>
+                <w:b/>
+                <w:bCs/>
+                <w:color w:val="000000"/>
+                <w:lang w:eastAsia="zh-CN"/>
+              </w:rPr>
+              <w:t>Success Criteria</w:t>
+            </w:r>
+          </w:p>
+        </w:tc>
+        <w:tc>
+          <w:tcPr>
+            <w:tcW w:w="4805" w:type="dxa"/>
+            <w:tcBorders>
+              <w:top w:val="single" w:sz="6" w:space="0" w:color="000000"/>
+              <w:left w:val="single" w:sz="6" w:space="0" w:color="000000"/>
+              <w:bottom w:val="single" w:sz="6" w:space="0" w:color="000000"/>
+              <w:right w:val="single" w:sz="6" w:space="0" w:color="000000"/>
+            </w:tcBorders>
+            <w:tcMar>
+              <w:top w:w="0" w:type="dxa"/>
+              <w:left w:w="120" w:type="dxa"/>
+              <w:bottom w:w="0" w:type="dxa"/>
+              <w:right w:w="120" w:type="dxa"/>
+            </w:tcMar>
+            <w:hideMark/>
+          </w:tcPr>
+          <w:p>
+            <w:pPr>
+              <w:rPr>
+                <w:rFonts w:cstheme="minorHAnsi"/>
+                <w:lang w:eastAsia="zh-CN"/>
+              </w:rPr>
+            </w:pPr>
+            <w:r>
+              <w:rPr>
+                <w:rFonts w:cstheme="minorHAnsi"/>
+                <w:lang w:eastAsia="zh-CN"/>
+              </w:rPr>
+              <w:t>Notification appear to the user before 30 minutes of the reservation expiring time.</w:t>
+            </w:r>
+          </w:p>
+        </w:tc>
+      </w:tr>
+      <w:tr>
+        <w:trPr>
+          <w:trHeight w:val="867"/>
+        </w:trPr>
+        <w:tc>
+          <w:tcPr>
+            <w:tcW w:w="0" w:type="auto"/>
+            <w:gridSpan w:val="2"/>
+            <w:tcBorders>
+              <w:top w:val="single" w:sz="6" w:space="0" w:color="000000"/>
+              <w:left w:val="single" w:sz="6" w:space="0" w:color="000000"/>
+              <w:bottom w:val="single" w:sz="6" w:space="0" w:color="000000"/>
+              <w:right w:val="single" w:sz="6" w:space="0" w:color="000000"/>
+            </w:tcBorders>
+            <w:tcMar>
+              <w:top w:w="0" w:type="dxa"/>
+              <w:left w:w="120" w:type="dxa"/>
+              <w:bottom w:w="0" w:type="dxa"/>
+              <w:right w:w="120" w:type="dxa"/>
+            </w:tcMar>
+          </w:tcPr>
+          <w:p>
+            <w:pPr>
+              <w:spacing w:after="0" w:line="240" w:lineRule="auto"/>
+              <w:rPr>
+                <w:rFonts w:eastAsia="Times New Roman" w:cstheme="minorHAnsi"/>
+                <w:b/>
+                <w:bCs/>
+                <w:lang w:eastAsia="zh-CN"/>
+              </w:rPr>
+            </w:pPr>
+            <w:r>
+              <w:rPr>
+                <w:rFonts w:eastAsia="Times New Roman" w:cstheme="minorHAnsi"/>
+                <w:b/>
+                <w:bCs/>
+                <w:lang w:eastAsia="zh-CN"/>
+              </w:rPr>
+              <w:t>Test Steps for Android Application:</w:t>
+            </w:r>
+          </w:p>
+          <w:p>
+            <w:pPr>
+              <w:pStyle w:val="ListParagraph"/>
+              <w:numPr>
+                <w:ilvl w:val="0"/>
+                <w:numId w:val="40"/>
+              </w:numPr>
+              <w:spacing w:after="0" w:line="240" w:lineRule="auto"/>
+              <w:rPr>
+                <w:rFonts w:cstheme="minorHAnsi"/>
+                <w:lang w:eastAsia="zh-CN"/>
+              </w:rPr>
+            </w:pPr>
+            <w:r>
+              <w:rPr>
+                <w:rFonts w:cstheme="minorHAnsi"/>
+                <w:lang w:eastAsia="zh-CN"/>
+              </w:rPr>
+              <w:t xml:space="preserve">Sign in as shown in </w:t>
+            </w:r>
+            <w:r>
+              <w:rPr>
+                <w:rFonts w:cstheme="minorHAnsi"/>
+              </w:rPr>
+              <w:t>Sign-in 01 test case</w:t>
+            </w:r>
+          </w:p>
+          <w:p>
+            <w:pPr>
+              <w:pStyle w:val="ListParagraph"/>
+              <w:numPr>
+                <w:ilvl w:val="0"/>
+                <w:numId w:val="40"/>
+              </w:numPr>
+              <w:spacing w:after="0" w:line="240" w:lineRule="auto"/>
+              <w:rPr>
+                <w:rFonts w:cstheme="minorHAnsi"/>
+                <w:lang w:eastAsia="zh-CN"/>
+              </w:rPr>
+            </w:pPr>
+            <w:r>
+              <w:rPr>
+                <w:rFonts w:cstheme="minorHAnsi"/>
+                <w:lang w:eastAsia="zh-CN"/>
+              </w:rPr>
+              <w:t>Click on “Reserve a Parking” button</w:t>
+            </w:r>
+          </w:p>
+          <w:p>
+            <w:pPr>
+              <w:pStyle w:val="ListParagraph"/>
+              <w:numPr>
+                <w:ilvl w:val="0"/>
+                <w:numId w:val="40"/>
+              </w:numPr>
+              <w:spacing w:after="0" w:line="240" w:lineRule="auto"/>
+              <w:rPr>
+                <w:rFonts w:cstheme="minorHAnsi"/>
+                <w:lang w:eastAsia="zh-CN"/>
+              </w:rPr>
+            </w:pPr>
+            <w:r>
+              <w:rPr>
+                <w:rFonts w:cstheme="minorHAnsi"/>
+                <w:lang w:eastAsia="zh-CN"/>
+              </w:rPr>
+              <w:t xml:space="preserve">Select a zone </w:t>
+            </w:r>
+          </w:p>
+          <w:p>
+            <w:pPr>
+              <w:pStyle w:val="ListParagraph"/>
+              <w:numPr>
+                <w:ilvl w:val="0"/>
+                <w:numId w:val="40"/>
+              </w:numPr>
+              <w:spacing w:after="0" w:line="240" w:lineRule="auto"/>
+              <w:rPr>
+                <w:rFonts w:cstheme="minorHAnsi"/>
+                <w:lang w:eastAsia="zh-CN"/>
+              </w:rPr>
+            </w:pPr>
+            <w:r>
+              <w:rPr>
+                <w:rFonts w:cstheme="minorHAnsi"/>
+                <w:lang w:eastAsia="zh-CN"/>
+              </w:rPr>
+              <w:t xml:space="preserve">Select date, start time and duration </w:t>
+            </w:r>
+          </w:p>
+          <w:p>
+            <w:pPr>
+              <w:pStyle w:val="ListParagraph"/>
+              <w:numPr>
+                <w:ilvl w:val="0"/>
+                <w:numId w:val="40"/>
+              </w:numPr>
+              <w:spacing w:after="0" w:line="240" w:lineRule="auto"/>
+              <w:rPr>
+                <w:rFonts w:cstheme="minorHAnsi"/>
+                <w:lang w:eastAsia="zh-CN"/>
+              </w:rPr>
+            </w:pPr>
+            <w:r>
+              <w:rPr>
+                <w:rFonts w:cstheme="minorHAnsi"/>
+                <w:lang w:eastAsia="zh-CN"/>
+              </w:rPr>
+              <w:t xml:space="preserve">Click on “Reserve” button </w:t>
+            </w:r>
+          </w:p>
+          <w:p>
+            <w:pPr>
+              <w:pStyle w:val="ListParagraph"/>
+              <w:numPr>
+                <w:ilvl w:val="0"/>
+                <w:numId w:val="40"/>
+              </w:numPr>
+              <w:spacing w:after="0" w:line="240" w:lineRule="auto"/>
+              <w:rPr>
+                <w:rFonts w:cstheme="minorHAnsi"/>
+                <w:lang w:eastAsia="zh-CN"/>
+              </w:rPr>
+            </w:pPr>
+            <w:r>
+              <w:rPr>
+                <w:rFonts w:cstheme="minorHAnsi"/>
+                <w:lang w:eastAsia="zh-CN"/>
+              </w:rPr>
+              <w:t>Click “Yes” to confirm your reservation</w:t>
+            </w:r>
+          </w:p>
+        </w:tc>
+      </w:tr>
+      <w:tr>
+        <w:trPr>
+          <w:trHeight w:val="840"/>
+        </w:trPr>
+        <w:tc>
+          <w:tcPr>
+            <w:tcW w:w="0" w:type="auto"/>
+            <w:gridSpan w:val="2"/>
+            <w:tcBorders>
+              <w:top w:val="single" w:sz="6" w:space="0" w:color="000000"/>
+              <w:left w:val="single" w:sz="6" w:space="0" w:color="000000"/>
+              <w:bottom w:val="single" w:sz="6" w:space="0" w:color="000000"/>
+              <w:right w:val="single" w:sz="6" w:space="0" w:color="000000"/>
+            </w:tcBorders>
+            <w:tcMar>
+              <w:top w:w="0" w:type="dxa"/>
+              <w:left w:w="120" w:type="dxa"/>
+              <w:bottom w:w="0" w:type="dxa"/>
+              <w:right w:w="120" w:type="dxa"/>
+            </w:tcMar>
+            <w:hideMark/>
+          </w:tcPr>
+          <w:p>
+            <w:pPr>
+              <w:spacing w:after="0" w:line="240" w:lineRule="auto"/>
+              <w:rPr>
+                <w:rFonts w:eastAsia="Times New Roman" w:cstheme="minorHAnsi"/>
+                <w:lang w:eastAsia="zh-CN"/>
+              </w:rPr>
+            </w:pPr>
+            <w:r>
+              <w:rPr>
+                <w:rFonts w:eastAsia="Times New Roman" w:cstheme="minorHAnsi"/>
+                <w:b/>
+                <w:bCs/>
+                <w:color w:val="000000"/>
+                <w:lang w:eastAsia="zh-CN"/>
+              </w:rPr>
+              <w:t>Post-Conditions:</w:t>
+            </w:r>
+          </w:p>
+          <w:p>
+            <w:pPr>
+              <w:pStyle w:val="ListParagraph"/>
+              <w:numPr>
+                <w:ilvl w:val="0"/>
+                <w:numId w:val="8"/>
+              </w:numPr>
+              <w:spacing w:after="0" w:line="240" w:lineRule="auto"/>
+              <w:rPr>
+                <w:rFonts w:eastAsia="Times New Roman" w:cstheme="minorHAnsi"/>
+                <w:color w:val="000000"/>
+                <w:lang w:eastAsia="zh-CN"/>
+              </w:rPr>
+            </w:pPr>
+            <w:r>
+              <w:rPr>
+                <w:rFonts w:cstheme="minorHAnsi"/>
+                <w:lang w:eastAsia="zh-CN"/>
+              </w:rPr>
+              <w:t xml:space="preserve">Notification </w:t>
+            </w:r>
+            <w:r>
+              <w:rPr>
+                <w:rFonts w:cstheme="minorHAnsi"/>
+                <w:lang w:eastAsia="zh-CN"/>
+              </w:rPr>
+              <w:t>message “</w:t>
+            </w:r>
+            <w:r>
+              <w:rPr>
+                <w:rFonts w:cstheme="minorHAnsi"/>
+                <w:lang w:eastAsia="zh-CN"/>
+              </w:rPr>
+              <w:t xml:space="preserve">Reservation No </w:t>
+            </w:r>
+            <w:r>
+              <w:rPr>
+                <w:rFonts w:cstheme="minorHAnsi"/>
+                <w:lang w:eastAsia="zh-CN"/>
+              </w:rPr>
+              <w:t xml:space="preserve">XX in zone XX </w:t>
+            </w:r>
+            <w:r>
+              <w:rPr>
+                <w:rFonts w:cstheme="minorHAnsi"/>
+                <w:lang w:eastAsia="zh-CN"/>
+              </w:rPr>
+              <w:t>is due after 30 minutes</w:t>
+            </w:r>
+            <w:r>
+              <w:rPr>
+                <w:rFonts w:cstheme="minorHAnsi"/>
+                <w:lang w:eastAsia="zh-CN"/>
+              </w:rPr>
+              <w:t xml:space="preserve">” appear to the user </w:t>
+            </w:r>
+            <w:r>
+              <w:rPr>
+                <w:rFonts w:cstheme="minorHAnsi"/>
+                <w:lang w:eastAsia="zh-CN"/>
+              </w:rPr>
+              <w:t>before 30 minutes of the reservation expiring time.</w:t>
+            </w:r>
+          </w:p>
+        </w:tc>
+      </w:tr>
+    </w:tbl>
+    <w:p>
+      <w:pPr>
+        <w:rPr>
+          <w:rFonts w:cstheme="minorHAnsi"/>
+        </w:rPr>
+      </w:pPr>
+    </w:p>
     <w:sectPr>
       <w:pgSz w:w="12240" w:h="15840"/>
       <w:pgMar w:top="1440" w:right="1440" w:bottom="1440" w:left="1440" w:header="720" w:footer="720" w:gutter="0"/>
@@ -12338,6 +15737,178 @@
 <file path=word/numbering.xml><?xml version="1.0" encoding="utf-8"?>
 <w:numbering xmlns:wpc="http://schemas.microsoft.com/office/word/2010/wordprocessingCanvas" xmlns:cx="http://schemas.microsoft.com/office/drawing/2014/chartex" xmlns:cx1="http://schemas.microsoft.com/office/drawing/2015/9/8/chartex" xmlns:cx2="http://schemas.microsoft.com/office/drawing/2015/10/21/chartex" xmlns:cx3="http://schemas.microsoft.com/office/drawing/2016/5/9/chartex" xmlns:cx4="http://schemas.microsoft.com/office/drawing/2016/5/10/chartex" xmlns:cx5="http://schemas.microsoft.com/office/drawing/2016/5/11/chartex" xmlns:cx6="http://schemas.microsoft.com/office/drawing/2016/5/12/chartex" xmlns:cx7="http://schemas.microsoft.com/office/drawing/2016/5/13/chartex" xmlns:cx8="http://schemas.microsoft.com/office/drawing/2016/5/14/chartex" xmlns:mc="http://schemas.openxmlformats.org/markup-compatibility/2006" xmlns:aink="http://schemas.microsoft.com/office/drawing/2016/ink" xmlns:am3d="http://schemas.microsoft.com/office/drawing/2017/model3d" xmlns:o="urn:schemas-microsoft-com:office:office" xmlns:r="http://schemas.openxmlformats.org/officeDocument/2006/relationships" xmlns:m="http://schemas.openxmlformats.org/officeDocument/2006/math" xmlns:v="urn:schemas-microsoft-com:vml" xmlns:wp14="http://schemas.microsoft.com/office/word/2010/wordprocessingDrawing" xmlns:wp="http://schemas.openxmlformats.org/drawingml/2006/wordprocessingDrawing" xmlns:w10="urn:schemas-microsoft-com:office:word" xmlns:w="http://schemas.openxmlformats.org/wordprocessingml/2006/main" xmlns:w14="http://schemas.microsoft.com/office/word/2010/wordml" xmlns:w15="http://schemas.microsoft.com/office/word/2012/wordml" xmlns:w16cid="http://schemas.microsoft.com/office/word/2016/wordml/cid" xmlns:w16se="http://schemas.microsoft.com/office/word/2015/wordml/symex" xmlns:wpg="http://schemas.microsoft.com/office/word/2010/wordprocessingGroup" xmlns:wpi="http://schemas.microsoft.com/office/word/2010/wordprocessingInk" xmlns:wne="http://schemas.microsoft.com/office/word/2006/wordml" xmlns:wps="http://schemas.microsoft.com/office/word/2010/wordprocessingShape" mc:Ignorable="w14 w15 w16se w16cid wp14">
   <w:abstractNum w:abstractNumId="0" w15:restartNumberingAfterBreak="0">
+    <w:nsid w:val="01426C07"/>
+    <w:multiLevelType w:val="hybridMultilevel"/>
+    <w:tmpl w:val="11F06438"/>
+    <w:lvl w:ilvl="0" w:tplc="0409000F">
+      <w:start w:val="1"/>
+      <w:numFmt w:val="decimal"/>
+      <w:lvlText w:val="%1."/>
+      <w:lvlJc w:val="left"/>
+      <w:pPr>
+        <w:ind w:left="1128" w:hanging="360"/>
+      </w:pPr>
+    </w:lvl>
+    <w:lvl w:ilvl="1" w:tplc="04090019" w:tentative="1">
+      <w:start w:val="1"/>
+      <w:numFmt w:val="lowerLetter"/>
+      <w:lvlText w:val="%2."/>
+      <w:lvlJc w:val="left"/>
+      <w:pPr>
+        <w:ind w:left="1848" w:hanging="360"/>
+      </w:pPr>
+    </w:lvl>
+    <w:lvl w:ilvl="2" w:tplc="0409001B" w:tentative="1">
+      <w:start w:val="1"/>
+      <w:numFmt w:val="lowerRoman"/>
+      <w:lvlText w:val="%3."/>
+      <w:lvlJc w:val="right"/>
+      <w:pPr>
+        <w:ind w:left="2568" w:hanging="180"/>
+      </w:pPr>
+    </w:lvl>
+    <w:lvl w:ilvl="3" w:tplc="0409000F" w:tentative="1">
+      <w:start w:val="1"/>
+      <w:numFmt w:val="decimal"/>
+      <w:lvlText w:val="%4."/>
+      <w:lvlJc w:val="left"/>
+      <w:pPr>
+        <w:ind w:left="3288" w:hanging="360"/>
+      </w:pPr>
+    </w:lvl>
+    <w:lvl w:ilvl="4" w:tplc="04090019" w:tentative="1">
+      <w:start w:val="1"/>
+      <w:numFmt w:val="lowerLetter"/>
+      <w:lvlText w:val="%5."/>
+      <w:lvlJc w:val="left"/>
+      <w:pPr>
+        <w:ind w:left="4008" w:hanging="360"/>
+      </w:pPr>
+    </w:lvl>
+    <w:lvl w:ilvl="5" w:tplc="0409001B" w:tentative="1">
+      <w:start w:val="1"/>
+      <w:numFmt w:val="lowerRoman"/>
+      <w:lvlText w:val="%6."/>
+      <w:lvlJc w:val="right"/>
+      <w:pPr>
+        <w:ind w:left="4728" w:hanging="180"/>
+      </w:pPr>
+    </w:lvl>
+    <w:lvl w:ilvl="6" w:tplc="0409000F" w:tentative="1">
+      <w:start w:val="1"/>
+      <w:numFmt w:val="decimal"/>
+      <w:lvlText w:val="%7."/>
+      <w:lvlJc w:val="left"/>
+      <w:pPr>
+        <w:ind w:left="5448" w:hanging="360"/>
+      </w:pPr>
+    </w:lvl>
+    <w:lvl w:ilvl="7" w:tplc="04090019" w:tentative="1">
+      <w:start w:val="1"/>
+      <w:numFmt w:val="lowerLetter"/>
+      <w:lvlText w:val="%8."/>
+      <w:lvlJc w:val="left"/>
+      <w:pPr>
+        <w:ind w:left="6168" w:hanging="360"/>
+      </w:pPr>
+    </w:lvl>
+    <w:lvl w:ilvl="8" w:tplc="0409001B" w:tentative="1">
+      <w:start w:val="1"/>
+      <w:numFmt w:val="lowerRoman"/>
+      <w:lvlText w:val="%9."/>
+      <w:lvlJc w:val="right"/>
+      <w:pPr>
+        <w:ind w:left="6888" w:hanging="180"/>
+      </w:pPr>
+    </w:lvl>
+  </w:abstractNum>
+  <w:abstractNum w:abstractNumId="1" w15:restartNumberingAfterBreak="0">
+    <w:nsid w:val="01BF314A"/>
+    <w:multiLevelType w:val="hybridMultilevel"/>
+    <w:tmpl w:val="35185B44"/>
+    <w:lvl w:ilvl="0" w:tplc="0409000F">
+      <w:start w:val="1"/>
+      <w:numFmt w:val="decimal"/>
+      <w:lvlText w:val="%1."/>
+      <w:lvlJc w:val="left"/>
+      <w:pPr>
+        <w:ind w:left="767" w:hanging="360"/>
+      </w:pPr>
+    </w:lvl>
+    <w:lvl w:ilvl="1" w:tplc="04090019" w:tentative="1">
+      <w:start w:val="1"/>
+      <w:numFmt w:val="lowerLetter"/>
+      <w:lvlText w:val="%2."/>
+      <w:lvlJc w:val="left"/>
+      <w:pPr>
+        <w:ind w:left="1487" w:hanging="360"/>
+      </w:pPr>
+    </w:lvl>
+    <w:lvl w:ilvl="2" w:tplc="0409001B" w:tentative="1">
+      <w:start w:val="1"/>
+      <w:numFmt w:val="lowerRoman"/>
+      <w:lvlText w:val="%3."/>
+      <w:lvlJc w:val="right"/>
+      <w:pPr>
+        <w:ind w:left="2207" w:hanging="180"/>
+      </w:pPr>
+    </w:lvl>
+    <w:lvl w:ilvl="3" w:tplc="0409000F" w:tentative="1">
+      <w:start w:val="1"/>
+      <w:numFmt w:val="decimal"/>
+      <w:lvlText w:val="%4."/>
+      <w:lvlJc w:val="left"/>
+      <w:pPr>
+        <w:ind w:left="2927" w:hanging="360"/>
+      </w:pPr>
+    </w:lvl>
+    <w:lvl w:ilvl="4" w:tplc="04090019" w:tentative="1">
+      <w:start w:val="1"/>
+      <w:numFmt w:val="lowerLetter"/>
+      <w:lvlText w:val="%5."/>
+      <w:lvlJc w:val="left"/>
+      <w:pPr>
+        <w:ind w:left="3647" w:hanging="360"/>
+      </w:pPr>
+    </w:lvl>
+    <w:lvl w:ilvl="5" w:tplc="0409001B" w:tentative="1">
+      <w:start w:val="1"/>
+      <w:numFmt w:val="lowerRoman"/>
+      <w:lvlText w:val="%6."/>
+      <w:lvlJc w:val="right"/>
+      <w:pPr>
+        <w:ind w:left="4367" w:hanging="180"/>
+      </w:pPr>
+    </w:lvl>
+    <w:lvl w:ilvl="6" w:tplc="0409000F" w:tentative="1">
+      <w:start w:val="1"/>
+      <w:numFmt w:val="decimal"/>
+      <w:lvlText w:val="%7."/>
+      <w:lvlJc w:val="left"/>
+      <w:pPr>
+        <w:ind w:left="5087" w:hanging="360"/>
+      </w:pPr>
+    </w:lvl>
+    <w:lvl w:ilvl="7" w:tplc="04090019" w:tentative="1">
+      <w:start w:val="1"/>
+      <w:numFmt w:val="lowerLetter"/>
+      <w:lvlText w:val="%8."/>
+      <w:lvlJc w:val="left"/>
+      <w:pPr>
+        <w:ind w:left="5807" w:hanging="360"/>
+      </w:pPr>
+    </w:lvl>
+    <w:lvl w:ilvl="8" w:tplc="0409001B" w:tentative="1">
+      <w:start w:val="1"/>
+      <w:numFmt w:val="lowerRoman"/>
+      <w:lvlText w:val="%9."/>
+      <w:lvlJc w:val="right"/>
+      <w:pPr>
+        <w:ind w:left="6527" w:hanging="180"/>
+      </w:pPr>
+    </w:lvl>
+  </w:abstractNum>
+  <w:abstractNum w:abstractNumId="2" w15:restartNumberingAfterBreak="0">
     <w:nsid w:val="0E4527A6"/>
     <w:multiLevelType w:val="hybridMultilevel"/>
     <w:tmpl w:val="5F34CC34"/>
@@ -12423,7 +15994,7 @@
       </w:pPr>
     </w:lvl>
   </w:abstractNum>
-  <w:abstractNum w:abstractNumId="1" w15:restartNumberingAfterBreak="0">
+  <w:abstractNum w:abstractNumId="3" w15:restartNumberingAfterBreak="0">
     <w:nsid w:val="0F6F3E2E"/>
     <w:multiLevelType w:val="multilevel"/>
     <w:tmpl w:val="6CE40400"/>
@@ -12540,7 +16111,7 @@
       </w:rPr>
     </w:lvl>
   </w:abstractNum>
-  <w:abstractNum w:abstractNumId="2" w15:restartNumberingAfterBreak="0">
+  <w:abstractNum w:abstractNumId="4" w15:restartNumberingAfterBreak="0">
     <w:nsid w:val="188E2A15"/>
     <w:multiLevelType w:val="hybridMultilevel"/>
     <w:tmpl w:val="45264CB4"/>
@@ -12626,7 +16197,7 @@
       </w:pPr>
     </w:lvl>
   </w:abstractNum>
-  <w:abstractNum w:abstractNumId="3" w15:restartNumberingAfterBreak="0">
+  <w:abstractNum w:abstractNumId="5" w15:restartNumberingAfterBreak="0">
     <w:nsid w:val="1BF66AAC"/>
     <w:multiLevelType w:val="hybridMultilevel"/>
     <w:tmpl w:val="15AEFC78"/>
@@ -12712,7 +16283,7 @@
       </w:pPr>
     </w:lvl>
   </w:abstractNum>
-  <w:abstractNum w:abstractNumId="4" w15:restartNumberingAfterBreak="0">
+  <w:abstractNum w:abstractNumId="6" w15:restartNumberingAfterBreak="0">
     <w:nsid w:val="1FE14132"/>
     <w:multiLevelType w:val="hybridMultilevel"/>
     <w:tmpl w:val="AAB09782"/>
@@ -12798,7 +16369,93 @@
       </w:pPr>
     </w:lvl>
   </w:abstractNum>
-  <w:abstractNum w:abstractNumId="5" w15:restartNumberingAfterBreak="0">
+  <w:abstractNum w:abstractNumId="7" w15:restartNumberingAfterBreak="0">
+    <w:nsid w:val="20F10777"/>
+    <w:multiLevelType w:val="hybridMultilevel"/>
+    <w:tmpl w:val="0D782A80"/>
+    <w:lvl w:ilvl="0" w:tplc="0409000F">
+      <w:start w:val="1"/>
+      <w:numFmt w:val="decimal"/>
+      <w:lvlText w:val="%1."/>
+      <w:lvlJc w:val="left"/>
+      <w:pPr>
+        <w:ind w:left="767" w:hanging="360"/>
+      </w:pPr>
+    </w:lvl>
+    <w:lvl w:ilvl="1" w:tplc="04090019" w:tentative="1">
+      <w:start w:val="1"/>
+      <w:numFmt w:val="lowerLetter"/>
+      <w:lvlText w:val="%2."/>
+      <w:lvlJc w:val="left"/>
+      <w:pPr>
+        <w:ind w:left="1487" w:hanging="360"/>
+      </w:pPr>
+    </w:lvl>
+    <w:lvl w:ilvl="2" w:tplc="0409001B" w:tentative="1">
+      <w:start w:val="1"/>
+      <w:numFmt w:val="lowerRoman"/>
+      <w:lvlText w:val="%3."/>
+      <w:lvlJc w:val="right"/>
+      <w:pPr>
+        <w:ind w:left="2207" w:hanging="180"/>
+      </w:pPr>
+    </w:lvl>
+    <w:lvl w:ilvl="3" w:tplc="0409000F" w:tentative="1">
+      <w:start w:val="1"/>
+      <w:numFmt w:val="decimal"/>
+      <w:lvlText w:val="%4."/>
+      <w:lvlJc w:val="left"/>
+      <w:pPr>
+        <w:ind w:left="2927" w:hanging="360"/>
+      </w:pPr>
+    </w:lvl>
+    <w:lvl w:ilvl="4" w:tplc="04090019" w:tentative="1">
+      <w:start w:val="1"/>
+      <w:numFmt w:val="lowerLetter"/>
+      <w:lvlText w:val="%5."/>
+      <w:lvlJc w:val="left"/>
+      <w:pPr>
+        <w:ind w:left="3647" w:hanging="360"/>
+      </w:pPr>
+    </w:lvl>
+    <w:lvl w:ilvl="5" w:tplc="0409001B" w:tentative="1">
+      <w:start w:val="1"/>
+      <w:numFmt w:val="lowerRoman"/>
+      <w:lvlText w:val="%6."/>
+      <w:lvlJc w:val="right"/>
+      <w:pPr>
+        <w:ind w:left="4367" w:hanging="180"/>
+      </w:pPr>
+    </w:lvl>
+    <w:lvl w:ilvl="6" w:tplc="0409000F" w:tentative="1">
+      <w:start w:val="1"/>
+      <w:numFmt w:val="decimal"/>
+      <w:lvlText w:val="%7."/>
+      <w:lvlJc w:val="left"/>
+      <w:pPr>
+        <w:ind w:left="5087" w:hanging="360"/>
+      </w:pPr>
+    </w:lvl>
+    <w:lvl w:ilvl="7" w:tplc="04090019" w:tentative="1">
+      <w:start w:val="1"/>
+      <w:numFmt w:val="lowerLetter"/>
+      <w:lvlText w:val="%8."/>
+      <w:lvlJc w:val="left"/>
+      <w:pPr>
+        <w:ind w:left="5807" w:hanging="360"/>
+      </w:pPr>
+    </w:lvl>
+    <w:lvl w:ilvl="8" w:tplc="0409001B" w:tentative="1">
+      <w:start w:val="1"/>
+      <w:numFmt w:val="lowerRoman"/>
+      <w:lvlText w:val="%9."/>
+      <w:lvlJc w:val="right"/>
+      <w:pPr>
+        <w:ind w:left="6527" w:hanging="180"/>
+      </w:pPr>
+    </w:lvl>
+  </w:abstractNum>
+  <w:abstractNum w:abstractNumId="8" w15:restartNumberingAfterBreak="0">
     <w:nsid w:val="21335C43"/>
     <w:multiLevelType w:val="hybridMultilevel"/>
     <w:tmpl w:val="80221878"/>
@@ -12884,7 +16541,7 @@
       </w:pPr>
     </w:lvl>
   </w:abstractNum>
-  <w:abstractNum w:abstractNumId="6" w15:restartNumberingAfterBreak="0">
+  <w:abstractNum w:abstractNumId="9" w15:restartNumberingAfterBreak="0">
     <w:nsid w:val="2657060E"/>
     <w:multiLevelType w:val="hybridMultilevel"/>
     <w:tmpl w:val="E5768516"/>
@@ -12970,7 +16627,93 @@
       </w:pPr>
     </w:lvl>
   </w:abstractNum>
-  <w:abstractNum w:abstractNumId="7" w15:restartNumberingAfterBreak="0">
+  <w:abstractNum w:abstractNumId="10" w15:restartNumberingAfterBreak="0">
+    <w:nsid w:val="26F82179"/>
+    <w:multiLevelType w:val="hybridMultilevel"/>
+    <w:tmpl w:val="BD3A0466"/>
+    <w:lvl w:ilvl="0" w:tplc="0409000F">
+      <w:start w:val="1"/>
+      <w:numFmt w:val="decimal"/>
+      <w:lvlText w:val="%1."/>
+      <w:lvlJc w:val="left"/>
+      <w:pPr>
+        <w:ind w:left="767" w:hanging="360"/>
+      </w:pPr>
+    </w:lvl>
+    <w:lvl w:ilvl="1" w:tplc="04090019" w:tentative="1">
+      <w:start w:val="1"/>
+      <w:numFmt w:val="lowerLetter"/>
+      <w:lvlText w:val="%2."/>
+      <w:lvlJc w:val="left"/>
+      <w:pPr>
+        <w:ind w:left="1487" w:hanging="360"/>
+      </w:pPr>
+    </w:lvl>
+    <w:lvl w:ilvl="2" w:tplc="0409001B" w:tentative="1">
+      <w:start w:val="1"/>
+      <w:numFmt w:val="lowerRoman"/>
+      <w:lvlText w:val="%3."/>
+      <w:lvlJc w:val="right"/>
+      <w:pPr>
+        <w:ind w:left="2207" w:hanging="180"/>
+      </w:pPr>
+    </w:lvl>
+    <w:lvl w:ilvl="3" w:tplc="0409000F" w:tentative="1">
+      <w:start w:val="1"/>
+      <w:numFmt w:val="decimal"/>
+      <w:lvlText w:val="%4."/>
+      <w:lvlJc w:val="left"/>
+      <w:pPr>
+        <w:ind w:left="2927" w:hanging="360"/>
+      </w:pPr>
+    </w:lvl>
+    <w:lvl w:ilvl="4" w:tplc="04090019" w:tentative="1">
+      <w:start w:val="1"/>
+      <w:numFmt w:val="lowerLetter"/>
+      <w:lvlText w:val="%5."/>
+      <w:lvlJc w:val="left"/>
+      <w:pPr>
+        <w:ind w:left="3647" w:hanging="360"/>
+      </w:pPr>
+    </w:lvl>
+    <w:lvl w:ilvl="5" w:tplc="0409001B" w:tentative="1">
+      <w:start w:val="1"/>
+      <w:numFmt w:val="lowerRoman"/>
+      <w:lvlText w:val="%6."/>
+      <w:lvlJc w:val="right"/>
+      <w:pPr>
+        <w:ind w:left="4367" w:hanging="180"/>
+      </w:pPr>
+    </w:lvl>
+    <w:lvl w:ilvl="6" w:tplc="0409000F" w:tentative="1">
+      <w:start w:val="1"/>
+      <w:numFmt w:val="decimal"/>
+      <w:lvlText w:val="%7."/>
+      <w:lvlJc w:val="left"/>
+      <w:pPr>
+        <w:ind w:left="5087" w:hanging="360"/>
+      </w:pPr>
+    </w:lvl>
+    <w:lvl w:ilvl="7" w:tplc="04090019" w:tentative="1">
+      <w:start w:val="1"/>
+      <w:numFmt w:val="lowerLetter"/>
+      <w:lvlText w:val="%8."/>
+      <w:lvlJc w:val="left"/>
+      <w:pPr>
+        <w:ind w:left="5807" w:hanging="360"/>
+      </w:pPr>
+    </w:lvl>
+    <w:lvl w:ilvl="8" w:tplc="0409001B" w:tentative="1">
+      <w:start w:val="1"/>
+      <w:numFmt w:val="lowerRoman"/>
+      <w:lvlText w:val="%9."/>
+      <w:lvlJc w:val="right"/>
+      <w:pPr>
+        <w:ind w:left="6527" w:hanging="180"/>
+      </w:pPr>
+    </w:lvl>
+  </w:abstractNum>
+  <w:abstractNum w:abstractNumId="11" w15:restartNumberingAfterBreak="0">
     <w:nsid w:val="28963826"/>
     <w:multiLevelType w:val="hybridMultilevel"/>
     <w:tmpl w:val="6C5A11AA"/>
@@ -13056,7 +16799,7 @@
       </w:pPr>
     </w:lvl>
   </w:abstractNum>
-  <w:abstractNum w:abstractNumId="8" w15:restartNumberingAfterBreak="0">
+  <w:abstractNum w:abstractNumId="12" w15:restartNumberingAfterBreak="0">
     <w:nsid w:val="2E0415E9"/>
     <w:multiLevelType w:val="multilevel"/>
     <w:tmpl w:val="774C452C"/>
@@ -13173,7 +16916,7 @@
       </w:rPr>
     </w:lvl>
   </w:abstractNum>
-  <w:abstractNum w:abstractNumId="9" w15:restartNumberingAfterBreak="0">
+  <w:abstractNum w:abstractNumId="13" w15:restartNumberingAfterBreak="0">
     <w:nsid w:val="2FE514AA"/>
     <w:multiLevelType w:val="hybridMultilevel"/>
     <w:tmpl w:val="E458AC3E"/>
@@ -13259,7 +17002,7 @@
       </w:pPr>
     </w:lvl>
   </w:abstractNum>
-  <w:abstractNum w:abstractNumId="10" w15:restartNumberingAfterBreak="0">
+  <w:abstractNum w:abstractNumId="14" w15:restartNumberingAfterBreak="0">
     <w:nsid w:val="32720196"/>
     <w:multiLevelType w:val="hybridMultilevel"/>
     <w:tmpl w:val="12A00694"/>
@@ -13345,7 +17088,7 @@
       </w:pPr>
     </w:lvl>
   </w:abstractNum>
-  <w:abstractNum w:abstractNumId="11" w15:restartNumberingAfterBreak="0">
+  <w:abstractNum w:abstractNumId="15" w15:restartNumberingAfterBreak="0">
     <w:nsid w:val="367A2A95"/>
     <w:multiLevelType w:val="multilevel"/>
     <w:tmpl w:val="52724270"/>
@@ -13438,7 +17181,7 @@
       </w:pPr>
     </w:lvl>
   </w:abstractNum>
-  <w:abstractNum w:abstractNumId="12" w15:restartNumberingAfterBreak="0">
+  <w:abstractNum w:abstractNumId="16" w15:restartNumberingAfterBreak="0">
     <w:nsid w:val="3E2A19A4"/>
     <w:multiLevelType w:val="hybridMultilevel"/>
     <w:tmpl w:val="E34A366E"/>
@@ -13527,7 +17270,93 @@
       </w:pPr>
     </w:lvl>
   </w:abstractNum>
-  <w:abstractNum w:abstractNumId="13" w15:restartNumberingAfterBreak="0">
+  <w:abstractNum w:abstractNumId="17" w15:restartNumberingAfterBreak="0">
+    <w:nsid w:val="44984DD5"/>
+    <w:multiLevelType w:val="hybridMultilevel"/>
+    <w:tmpl w:val="30E0587C"/>
+    <w:lvl w:ilvl="0" w:tplc="0409000F">
+      <w:start w:val="1"/>
+      <w:numFmt w:val="decimal"/>
+      <w:lvlText w:val="%1."/>
+      <w:lvlJc w:val="left"/>
+      <w:pPr>
+        <w:ind w:left="767" w:hanging="360"/>
+      </w:pPr>
+    </w:lvl>
+    <w:lvl w:ilvl="1" w:tplc="04090019" w:tentative="1">
+      <w:start w:val="1"/>
+      <w:numFmt w:val="lowerLetter"/>
+      <w:lvlText w:val="%2."/>
+      <w:lvlJc w:val="left"/>
+      <w:pPr>
+        <w:ind w:left="1487" w:hanging="360"/>
+      </w:pPr>
+    </w:lvl>
+    <w:lvl w:ilvl="2" w:tplc="0409001B" w:tentative="1">
+      <w:start w:val="1"/>
+      <w:numFmt w:val="lowerRoman"/>
+      <w:lvlText w:val="%3."/>
+      <w:lvlJc w:val="right"/>
+      <w:pPr>
+        <w:ind w:left="2207" w:hanging="180"/>
+      </w:pPr>
+    </w:lvl>
+    <w:lvl w:ilvl="3" w:tplc="0409000F" w:tentative="1">
+      <w:start w:val="1"/>
+      <w:numFmt w:val="decimal"/>
+      <w:lvlText w:val="%4."/>
+      <w:lvlJc w:val="left"/>
+      <w:pPr>
+        <w:ind w:left="2927" w:hanging="360"/>
+      </w:pPr>
+    </w:lvl>
+    <w:lvl w:ilvl="4" w:tplc="04090019" w:tentative="1">
+      <w:start w:val="1"/>
+      <w:numFmt w:val="lowerLetter"/>
+      <w:lvlText w:val="%5."/>
+      <w:lvlJc w:val="left"/>
+      <w:pPr>
+        <w:ind w:left="3647" w:hanging="360"/>
+      </w:pPr>
+    </w:lvl>
+    <w:lvl w:ilvl="5" w:tplc="0409001B" w:tentative="1">
+      <w:start w:val="1"/>
+      <w:numFmt w:val="lowerRoman"/>
+      <w:lvlText w:val="%6."/>
+      <w:lvlJc w:val="right"/>
+      <w:pPr>
+        <w:ind w:left="4367" w:hanging="180"/>
+      </w:pPr>
+    </w:lvl>
+    <w:lvl w:ilvl="6" w:tplc="0409000F" w:tentative="1">
+      <w:start w:val="1"/>
+      <w:numFmt w:val="decimal"/>
+      <w:lvlText w:val="%7."/>
+      <w:lvlJc w:val="left"/>
+      <w:pPr>
+        <w:ind w:left="5087" w:hanging="360"/>
+      </w:pPr>
+    </w:lvl>
+    <w:lvl w:ilvl="7" w:tplc="04090019" w:tentative="1">
+      <w:start w:val="1"/>
+      <w:numFmt w:val="lowerLetter"/>
+      <w:lvlText w:val="%8."/>
+      <w:lvlJc w:val="left"/>
+      <w:pPr>
+        <w:ind w:left="5807" w:hanging="360"/>
+      </w:pPr>
+    </w:lvl>
+    <w:lvl w:ilvl="8" w:tplc="0409001B" w:tentative="1">
+      <w:start w:val="1"/>
+      <w:numFmt w:val="lowerRoman"/>
+      <w:lvlText w:val="%9."/>
+      <w:lvlJc w:val="right"/>
+      <w:pPr>
+        <w:ind w:left="6527" w:hanging="180"/>
+      </w:pPr>
+    </w:lvl>
+  </w:abstractNum>
+  <w:abstractNum w:abstractNumId="18" w15:restartNumberingAfterBreak="0">
     <w:nsid w:val="481B66D7"/>
     <w:multiLevelType w:val="hybridMultilevel"/>
     <w:tmpl w:val="1F2075CC"/>
@@ -13613,7 +17442,7 @@
       </w:pPr>
     </w:lvl>
   </w:abstractNum>
-  <w:abstractNum w:abstractNumId="14" w15:restartNumberingAfterBreak="0">
+  <w:abstractNum w:abstractNumId="19" w15:restartNumberingAfterBreak="0">
     <w:nsid w:val="4967343D"/>
     <w:multiLevelType w:val="hybridMultilevel"/>
     <w:tmpl w:val="9F82BFF8"/>
@@ -13699,7 +17528,7 @@
       </w:pPr>
     </w:lvl>
   </w:abstractNum>
-  <w:abstractNum w:abstractNumId="15" w15:restartNumberingAfterBreak="0">
+  <w:abstractNum w:abstractNumId="20" w15:restartNumberingAfterBreak="0">
     <w:nsid w:val="4EE01C40"/>
     <w:multiLevelType w:val="hybridMultilevel"/>
     <w:tmpl w:val="0D20CDA0"/>
@@ -13785,7 +17614,7 @@
       </w:pPr>
     </w:lvl>
   </w:abstractNum>
-  <w:abstractNum w:abstractNumId="16" w15:restartNumberingAfterBreak="0">
+  <w:abstractNum w:abstractNumId="21" w15:restartNumberingAfterBreak="0">
     <w:nsid w:val="4EF41996"/>
     <w:multiLevelType w:val="hybridMultilevel"/>
     <w:tmpl w:val="C22C87A8"/>
@@ -13898,7 +17727,7 @@
       </w:rPr>
     </w:lvl>
   </w:abstractNum>
-  <w:abstractNum w:abstractNumId="17" w15:restartNumberingAfterBreak="0">
+  <w:abstractNum w:abstractNumId="22" w15:restartNumberingAfterBreak="0">
     <w:nsid w:val="4F3C6B87"/>
     <w:multiLevelType w:val="hybridMultilevel"/>
     <w:tmpl w:val="0C48A918"/>
@@ -13984,7 +17813,7 @@
       </w:pPr>
     </w:lvl>
   </w:abstractNum>
-  <w:abstractNum w:abstractNumId="18" w15:restartNumberingAfterBreak="0">
+  <w:abstractNum w:abstractNumId="23" w15:restartNumberingAfterBreak="0">
     <w:nsid w:val="52E9096E"/>
     <w:multiLevelType w:val="hybridMultilevel"/>
     <w:tmpl w:val="C66805F0"/>
@@ -14070,7 +17899,7 @@
       </w:pPr>
     </w:lvl>
   </w:abstractNum>
-  <w:abstractNum w:abstractNumId="19" w15:restartNumberingAfterBreak="0">
+  <w:abstractNum w:abstractNumId="24" w15:restartNumberingAfterBreak="0">
     <w:nsid w:val="58405F0E"/>
     <w:multiLevelType w:val="hybridMultilevel"/>
     <w:tmpl w:val="C15A46DE"/>
@@ -14156,7 +17985,7 @@
       </w:pPr>
     </w:lvl>
   </w:abstractNum>
-  <w:abstractNum w:abstractNumId="20" w15:restartNumberingAfterBreak="0">
+  <w:abstractNum w:abstractNumId="25" w15:restartNumberingAfterBreak="0">
     <w:nsid w:val="654B3686"/>
     <w:multiLevelType w:val="hybridMultilevel"/>
     <w:tmpl w:val="C840CE10"/>
@@ -14242,7 +18071,93 @@
       </w:pPr>
     </w:lvl>
   </w:abstractNum>
-  <w:abstractNum w:abstractNumId="21" w15:restartNumberingAfterBreak="0">
+  <w:abstractNum w:abstractNumId="26" w15:restartNumberingAfterBreak="0">
+    <w:nsid w:val="67265C88"/>
+    <w:multiLevelType w:val="hybridMultilevel"/>
+    <w:tmpl w:val="16F4EE56"/>
+    <w:lvl w:ilvl="0" w:tplc="0409000F">
+      <w:start w:val="1"/>
+      <w:numFmt w:val="decimal"/>
+      <w:lvlText w:val="%1."/>
+      <w:lvlJc w:val="left"/>
+      <w:pPr>
+        <w:ind w:left="767" w:hanging="360"/>
+      </w:pPr>
+    </w:lvl>
+    <w:lvl w:ilvl="1" w:tplc="04090019" w:tentative="1">
+      <w:start w:val="1"/>
+      <w:numFmt w:val="lowerLetter"/>
+      <w:lvlText w:val="%2."/>
+      <w:lvlJc w:val="left"/>
+      <w:pPr>
+        <w:ind w:left="1487" w:hanging="360"/>
+      </w:pPr>
+    </w:lvl>
+    <w:lvl w:ilvl="2" w:tplc="0409001B" w:tentative="1">
+      <w:start w:val="1"/>
+      <w:numFmt w:val="lowerRoman"/>
+      <w:lvlText w:val="%3."/>
+      <w:lvlJc w:val="right"/>
+      <w:pPr>
+        <w:ind w:left="2207" w:hanging="180"/>
+      </w:pPr>
+    </w:lvl>
+    <w:lvl w:ilvl="3" w:tplc="0409000F" w:tentative="1">
+      <w:start w:val="1"/>
+      <w:numFmt w:val="decimal"/>
+      <w:lvlText w:val="%4."/>
+      <w:lvlJc w:val="left"/>
+      <w:pPr>
+        <w:ind w:left="2927" w:hanging="360"/>
+      </w:pPr>
+    </w:lvl>
+    <w:lvl w:ilvl="4" w:tplc="04090019" w:tentative="1">
+      <w:start w:val="1"/>
+      <w:numFmt w:val="lowerLetter"/>
+      <w:lvlText w:val="%5."/>
+      <w:lvlJc w:val="left"/>
+      <w:pPr>
+        <w:ind w:left="3647" w:hanging="360"/>
+      </w:pPr>
+    </w:lvl>
+    <w:lvl w:ilvl="5" w:tplc="0409001B" w:tentative="1">
+      <w:start w:val="1"/>
+      <w:numFmt w:val="lowerRoman"/>
+      <w:lvlText w:val="%6."/>
+      <w:lvlJc w:val="right"/>
+      <w:pPr>
+        <w:ind w:left="4367" w:hanging="180"/>
+      </w:pPr>
+    </w:lvl>
+    <w:lvl w:ilvl="6" w:tplc="0409000F" w:tentative="1">
+      <w:start w:val="1"/>
+      <w:numFmt w:val="decimal"/>
+      <w:lvlText w:val="%7."/>
+      <w:lvlJc w:val="left"/>
+      <w:pPr>
+        <w:ind w:left="5087" w:hanging="360"/>
+      </w:pPr>
+    </w:lvl>
+    <w:lvl w:ilvl="7" w:tplc="04090019" w:tentative="1">
+      <w:start w:val="1"/>
+      <w:numFmt w:val="lowerLetter"/>
+      <w:lvlText w:val="%8."/>
+      <w:lvlJc w:val="left"/>
+      <w:pPr>
+        <w:ind w:left="5807" w:hanging="360"/>
+      </w:pPr>
+    </w:lvl>
+    <w:lvl w:ilvl="8" w:tplc="0409001B" w:tentative="1">
+      <w:start w:val="1"/>
+      <w:numFmt w:val="lowerRoman"/>
+      <w:lvlText w:val="%9."/>
+      <w:lvlJc w:val="right"/>
+      <w:pPr>
+        <w:ind w:left="6527" w:hanging="180"/>
+      </w:pPr>
+    </w:lvl>
+  </w:abstractNum>
+  <w:abstractNum w:abstractNumId="27" w15:restartNumberingAfterBreak="0">
     <w:nsid w:val="68F4268F"/>
     <w:multiLevelType w:val="hybridMultilevel"/>
     <w:tmpl w:val="8026A59E"/>
@@ -14331,7 +18246,7 @@
       </w:pPr>
     </w:lvl>
   </w:abstractNum>
-  <w:abstractNum w:abstractNumId="22" w15:restartNumberingAfterBreak="0">
+  <w:abstractNum w:abstractNumId="28" w15:restartNumberingAfterBreak="0">
     <w:nsid w:val="69C6274B"/>
     <w:multiLevelType w:val="hybridMultilevel"/>
     <w:tmpl w:val="506CDA24"/>
@@ -14417,7 +18332,7 @@
       </w:pPr>
     </w:lvl>
   </w:abstractNum>
-  <w:abstractNum w:abstractNumId="23" w15:restartNumberingAfterBreak="0">
+  <w:abstractNum w:abstractNumId="29" w15:restartNumberingAfterBreak="0">
     <w:nsid w:val="6C3B5C5A"/>
     <w:multiLevelType w:val="hybridMultilevel"/>
     <w:tmpl w:val="8244EAC6"/>
@@ -14503,7 +18418,7 @@
       </w:pPr>
     </w:lvl>
   </w:abstractNum>
-  <w:abstractNum w:abstractNumId="24" w15:restartNumberingAfterBreak="0">
+  <w:abstractNum w:abstractNumId="30" w15:restartNumberingAfterBreak="0">
     <w:nsid w:val="6D300A01"/>
     <w:multiLevelType w:val="hybridMultilevel"/>
     <w:tmpl w:val="FD94D534"/>
@@ -14589,7 +18504,93 @@
       </w:pPr>
     </w:lvl>
   </w:abstractNum>
-  <w:abstractNum w:abstractNumId="25" w15:restartNumberingAfterBreak="0">
+  <w:abstractNum w:abstractNumId="31" w15:restartNumberingAfterBreak="0">
+    <w:nsid w:val="6F706F42"/>
+    <w:multiLevelType w:val="hybridMultilevel"/>
+    <w:tmpl w:val="F0962AA4"/>
+    <w:lvl w:ilvl="0" w:tplc="0409000F">
+      <w:start w:val="1"/>
+      <w:numFmt w:val="decimal"/>
+      <w:lvlText w:val="%1."/>
+      <w:lvlJc w:val="left"/>
+      <w:pPr>
+        <w:ind w:left="767" w:hanging="360"/>
+      </w:pPr>
+    </w:lvl>
+    <w:lvl w:ilvl="1" w:tplc="04090019" w:tentative="1">
+      <w:start w:val="1"/>
+      <w:numFmt w:val="lowerLetter"/>
+      <w:lvlText w:val="%2."/>
+      <w:lvlJc w:val="left"/>
+      <w:pPr>
+        <w:ind w:left="1487" w:hanging="360"/>
+      </w:pPr>
+    </w:lvl>
+    <w:lvl w:ilvl="2" w:tplc="0409001B" w:tentative="1">
+      <w:start w:val="1"/>
+      <w:numFmt w:val="lowerRoman"/>
+      <w:lvlText w:val="%3."/>
+      <w:lvlJc w:val="right"/>
+      <w:pPr>
+        <w:ind w:left="2207" w:hanging="180"/>
+      </w:pPr>
+    </w:lvl>
+    <w:lvl w:ilvl="3" w:tplc="0409000F" w:tentative="1">
+      <w:start w:val="1"/>
+      <w:numFmt w:val="decimal"/>
+      <w:lvlText w:val="%4."/>
+      <w:lvlJc w:val="left"/>
+      <w:pPr>
+        <w:ind w:left="2927" w:hanging="360"/>
+      </w:pPr>
+    </w:lvl>
+    <w:lvl w:ilvl="4" w:tplc="04090019" w:tentative="1">
+      <w:start w:val="1"/>
+      <w:numFmt w:val="lowerLetter"/>
+      <w:lvlText w:val="%5."/>
+      <w:lvlJc w:val="left"/>
+      <w:pPr>
+        <w:ind w:left="3647" w:hanging="360"/>
+      </w:pPr>
+    </w:lvl>
+    <w:lvl w:ilvl="5" w:tplc="0409001B" w:tentative="1">
+      <w:start w:val="1"/>
+      <w:numFmt w:val="lowerRoman"/>
+      <w:lvlText w:val="%6."/>
+      <w:lvlJc w:val="right"/>
+      <w:pPr>
+        <w:ind w:left="4367" w:hanging="180"/>
+      </w:pPr>
+    </w:lvl>
+    <w:lvl w:ilvl="6" w:tplc="0409000F" w:tentative="1">
+      <w:start w:val="1"/>
+      <w:numFmt w:val="decimal"/>
+      <w:lvlText w:val="%7."/>
+      <w:lvlJc w:val="left"/>
+      <w:pPr>
+        <w:ind w:left="5087" w:hanging="360"/>
+      </w:pPr>
+    </w:lvl>
+    <w:lvl w:ilvl="7" w:tplc="04090019" w:tentative="1">
+      <w:start w:val="1"/>
+      <w:numFmt w:val="lowerLetter"/>
+      <w:lvlText w:val="%8."/>
+      <w:lvlJc w:val="left"/>
+      <w:pPr>
+        <w:ind w:left="5807" w:hanging="360"/>
+      </w:pPr>
+    </w:lvl>
+    <w:lvl w:ilvl="8" w:tplc="0409001B" w:tentative="1">
+      <w:start w:val="1"/>
+      <w:numFmt w:val="lowerRoman"/>
+      <w:lvlText w:val="%9."/>
+      <w:lvlJc w:val="right"/>
+      <w:pPr>
+        <w:ind w:left="6527" w:hanging="180"/>
+      </w:pPr>
+    </w:lvl>
+  </w:abstractNum>
+  <w:abstractNum w:abstractNumId="32" w15:restartNumberingAfterBreak="0">
     <w:nsid w:val="711F7BBD"/>
     <w:multiLevelType w:val="hybridMultilevel"/>
     <w:tmpl w:val="8A8A62F6"/>
@@ -14675,7 +18676,7 @@
       </w:pPr>
     </w:lvl>
   </w:abstractNum>
-  <w:abstractNum w:abstractNumId="26" w15:restartNumberingAfterBreak="0">
+  <w:abstractNum w:abstractNumId="33" w15:restartNumberingAfterBreak="0">
     <w:nsid w:val="738C0001"/>
     <w:multiLevelType w:val="hybridMultilevel"/>
     <w:tmpl w:val="8244EAC6"/>
@@ -14761,7 +18762,7 @@
       </w:pPr>
     </w:lvl>
   </w:abstractNum>
-  <w:abstractNum w:abstractNumId="27" w15:restartNumberingAfterBreak="0">
+  <w:abstractNum w:abstractNumId="34" w15:restartNumberingAfterBreak="0">
     <w:nsid w:val="75371D61"/>
     <w:multiLevelType w:val="hybridMultilevel"/>
     <w:tmpl w:val="A79E0ACA"/>
@@ -14847,7 +18848,7 @@
       </w:pPr>
     </w:lvl>
   </w:abstractNum>
-  <w:abstractNum w:abstractNumId="28" w15:restartNumberingAfterBreak="0">
+  <w:abstractNum w:abstractNumId="35" w15:restartNumberingAfterBreak="0">
     <w:nsid w:val="77BF1F79"/>
     <w:multiLevelType w:val="multilevel"/>
     <w:tmpl w:val="7068C25A"/>
@@ -14936,7 +18937,7 @@
       </w:pPr>
     </w:lvl>
   </w:abstractNum>
-  <w:abstractNum w:abstractNumId="29" w15:restartNumberingAfterBreak="0">
+  <w:abstractNum w:abstractNumId="36" w15:restartNumberingAfterBreak="0">
     <w:nsid w:val="7BFA676E"/>
     <w:multiLevelType w:val="hybridMultilevel"/>
     <w:tmpl w:val="428AFF7E"/>
@@ -15049,8 +19050,94 @@
       </w:rPr>
     </w:lvl>
   </w:abstractNum>
+  <w:abstractNum w:abstractNumId="37" w15:restartNumberingAfterBreak="0">
+    <w:nsid w:val="7F1C2FED"/>
+    <w:multiLevelType w:val="hybridMultilevel"/>
+    <w:tmpl w:val="A06866EE"/>
+    <w:lvl w:ilvl="0" w:tplc="0409000F">
+      <w:start w:val="1"/>
+      <w:numFmt w:val="decimal"/>
+      <w:lvlText w:val="%1."/>
+      <w:lvlJc w:val="left"/>
+      <w:pPr>
+        <w:ind w:left="767" w:hanging="360"/>
+      </w:pPr>
+    </w:lvl>
+    <w:lvl w:ilvl="1" w:tplc="04090019" w:tentative="1">
+      <w:start w:val="1"/>
+      <w:numFmt w:val="lowerLetter"/>
+      <w:lvlText w:val="%2."/>
+      <w:lvlJc w:val="left"/>
+      <w:pPr>
+        <w:ind w:left="1487" w:hanging="360"/>
+      </w:pPr>
+    </w:lvl>
+    <w:lvl w:ilvl="2" w:tplc="0409001B" w:tentative="1">
+      <w:start w:val="1"/>
+      <w:numFmt w:val="lowerRoman"/>
+      <w:lvlText w:val="%3."/>
+      <w:lvlJc w:val="right"/>
+      <w:pPr>
+        <w:ind w:left="2207" w:hanging="180"/>
+      </w:pPr>
+    </w:lvl>
+    <w:lvl w:ilvl="3" w:tplc="0409000F" w:tentative="1">
+      <w:start w:val="1"/>
+      <w:numFmt w:val="decimal"/>
+      <w:lvlText w:val="%4."/>
+      <w:lvlJc w:val="left"/>
+      <w:pPr>
+        <w:ind w:left="2927" w:hanging="360"/>
+      </w:pPr>
+    </w:lvl>
+    <w:lvl w:ilvl="4" w:tplc="04090019" w:tentative="1">
+      <w:start w:val="1"/>
+      <w:numFmt w:val="lowerLetter"/>
+      <w:lvlText w:val="%5."/>
+      <w:lvlJc w:val="left"/>
+      <w:pPr>
+        <w:ind w:left="3647" w:hanging="360"/>
+      </w:pPr>
+    </w:lvl>
+    <w:lvl w:ilvl="5" w:tplc="0409001B" w:tentative="1">
+      <w:start w:val="1"/>
+      <w:numFmt w:val="lowerRoman"/>
+      <w:lvlText w:val="%6."/>
+      <w:lvlJc w:val="right"/>
+      <w:pPr>
+        <w:ind w:left="4367" w:hanging="180"/>
+      </w:pPr>
+    </w:lvl>
+    <w:lvl w:ilvl="6" w:tplc="0409000F" w:tentative="1">
+      <w:start w:val="1"/>
+      <w:numFmt w:val="decimal"/>
+      <w:lvlText w:val="%7."/>
+      <w:lvlJc w:val="left"/>
+      <w:pPr>
+        <w:ind w:left="5087" w:hanging="360"/>
+      </w:pPr>
+    </w:lvl>
+    <w:lvl w:ilvl="7" w:tplc="04090019" w:tentative="1">
+      <w:start w:val="1"/>
+      <w:numFmt w:val="lowerLetter"/>
+      <w:lvlText w:val="%8."/>
+      <w:lvlJc w:val="left"/>
+      <w:pPr>
+        <w:ind w:left="5807" w:hanging="360"/>
+      </w:pPr>
+    </w:lvl>
+    <w:lvl w:ilvl="8" w:tplc="0409001B" w:tentative="1">
+      <w:start w:val="1"/>
+      <w:numFmt w:val="lowerRoman"/>
+      <w:lvlText w:val="%9."/>
+      <w:lvlJc w:val="right"/>
+      <w:pPr>
+        <w:ind w:left="6527" w:hanging="180"/>
+      </w:pPr>
+    </w:lvl>
+  </w:abstractNum>
   <w:num w:numId="1">
-    <w:abstractNumId w:val="28"/>
+    <w:abstractNumId w:val="35"/>
     <w:lvlOverride w:ilvl="0"/>
     <w:lvlOverride w:ilvl="1">
       <w:startOverride w:val="1"/>
@@ -15078,7 +19165,7 @@
     </w:lvlOverride>
   </w:num>
   <w:num w:numId="2">
-    <w:abstractNumId w:val="1"/>
+    <w:abstractNumId w:val="3"/>
     <w:lvlOverride w:ilvl="0"/>
     <w:lvlOverride w:ilvl="1"/>
     <w:lvlOverride w:ilvl="2">
@@ -15098,7 +19185,7 @@
     <w:lvlOverride w:ilvl="8"/>
   </w:num>
   <w:num w:numId="3">
-    <w:abstractNumId w:val="18"/>
+    <w:abstractNumId w:val="23"/>
     <w:lvlOverride w:ilvl="0">
       <w:startOverride w:val="1"/>
     </w:lvlOverride>
@@ -15128,7 +19215,7 @@
     </w:lvlOverride>
   </w:num>
   <w:num w:numId="4">
-    <w:abstractNumId w:val="17"/>
+    <w:abstractNumId w:val="22"/>
     <w:lvlOverride w:ilvl="0">
       <w:startOverride w:val="1"/>
     </w:lvlOverride>
@@ -15158,7 +19245,7 @@
     </w:lvlOverride>
   </w:num>
   <w:num w:numId="5">
-    <w:abstractNumId w:val="8"/>
+    <w:abstractNumId w:val="12"/>
     <w:lvlOverride w:ilvl="0"/>
     <w:lvlOverride w:ilvl="1"/>
     <w:lvlOverride w:ilvl="2">
@@ -15178,7 +19265,7 @@
     <w:lvlOverride w:ilvl="8"/>
   </w:num>
   <w:num w:numId="6">
-    <w:abstractNumId w:val="14"/>
+    <w:abstractNumId w:val="19"/>
     <w:lvlOverride w:ilvl="0">
       <w:startOverride w:val="1"/>
     </w:lvlOverride>
@@ -15208,7 +19295,7 @@
     </w:lvlOverride>
   </w:num>
   <w:num w:numId="7">
-    <w:abstractNumId w:val="0"/>
+    <w:abstractNumId w:val="2"/>
     <w:lvlOverride w:ilvl="0">
       <w:startOverride w:val="1"/>
     </w:lvlOverride>
@@ -15238,79 +19325,103 @@
     </w:lvlOverride>
   </w:num>
   <w:num w:numId="8">
+    <w:abstractNumId w:val="21"/>
+  </w:num>
+  <w:num w:numId="9">
+    <w:abstractNumId w:val="23"/>
+  </w:num>
+  <w:num w:numId="10">
+    <w:abstractNumId w:val="2"/>
+  </w:num>
+  <w:num w:numId="11">
     <w:abstractNumId w:val="16"/>
   </w:num>
-  <w:num w:numId="9">
+  <w:num w:numId="12">
+    <w:abstractNumId w:val="9"/>
+  </w:num>
+  <w:num w:numId="13">
+    <w:abstractNumId w:val="28"/>
+  </w:num>
+  <w:num w:numId="14">
+    <w:abstractNumId w:val="36"/>
+  </w:num>
+  <w:num w:numId="15">
+    <w:abstractNumId w:val="27"/>
+  </w:num>
+  <w:num w:numId="16">
+    <w:abstractNumId w:val="32"/>
+  </w:num>
+  <w:num w:numId="17">
+    <w:abstractNumId w:val="24"/>
+  </w:num>
+  <w:num w:numId="18">
+    <w:abstractNumId w:val="6"/>
+  </w:num>
+  <w:num w:numId="19">
+    <w:abstractNumId w:val="4"/>
+  </w:num>
+  <w:num w:numId="20">
+    <w:abstractNumId w:val="34"/>
+  </w:num>
+  <w:num w:numId="21">
+    <w:abstractNumId w:val="29"/>
+  </w:num>
+  <w:num w:numId="22">
+    <w:abstractNumId w:val="33"/>
+  </w:num>
+  <w:num w:numId="23">
+    <w:abstractNumId w:val="11"/>
+  </w:num>
+  <w:num w:numId="24">
+    <w:abstractNumId w:val="14"/>
+  </w:num>
+  <w:num w:numId="25">
+    <w:abstractNumId w:val="25"/>
+  </w:num>
+  <w:num w:numId="26">
+    <w:abstractNumId w:val="15"/>
+  </w:num>
+  <w:num w:numId="27">
+    <w:abstractNumId w:val="8"/>
+  </w:num>
+  <w:num w:numId="28">
+    <w:abstractNumId w:val="13"/>
+  </w:num>
+  <w:num w:numId="29">
     <w:abstractNumId w:val="18"/>
   </w:num>
-  <w:num w:numId="10">
+  <w:num w:numId="30">
+    <w:abstractNumId w:val="5"/>
+  </w:num>
+  <w:num w:numId="31">
+    <w:abstractNumId w:val="20"/>
+  </w:num>
+  <w:num w:numId="32">
+    <w:abstractNumId w:val="30"/>
+  </w:num>
+  <w:num w:numId="33">
     <w:abstractNumId w:val="0"/>
   </w:num>
-  <w:num w:numId="11">
-    <w:abstractNumId w:val="12"/>
-  </w:num>
-  <w:num w:numId="12">
-    <w:abstractNumId w:val="6"/>
-  </w:num>
-  <w:num w:numId="13">
-    <w:abstractNumId w:val="22"/>
-  </w:num>
-  <w:num w:numId="14">
-    <w:abstractNumId w:val="29"/>
-  </w:num>
-  <w:num w:numId="15">
-    <w:abstractNumId w:val="21"/>
-  </w:num>
-  <w:num w:numId="16">
-    <w:abstractNumId w:val="25"/>
-  </w:num>
-  <w:num w:numId="17">
-    <w:abstractNumId w:val="19"/>
-  </w:num>
-  <w:num w:numId="18">
-    <w:abstractNumId w:val="4"/>
-  </w:num>
-  <w:num w:numId="19">
-    <w:abstractNumId w:val="2"/>
-  </w:num>
-  <w:num w:numId="20">
-    <w:abstractNumId w:val="27"/>
-  </w:num>
-  <w:num w:numId="21">
-    <w:abstractNumId w:val="23"/>
-  </w:num>
-  <w:num w:numId="22">
+  <w:num w:numId="34">
     <w:abstractNumId w:val="26"/>
   </w:num>
-  <w:num w:numId="23">
+  <w:num w:numId="35">
+    <w:abstractNumId w:val="31"/>
+  </w:num>
+  <w:num w:numId="36">
+    <w:abstractNumId w:val="37"/>
+  </w:num>
+  <w:num w:numId="37">
+    <w:abstractNumId w:val="10"/>
+  </w:num>
+  <w:num w:numId="38">
     <w:abstractNumId w:val="7"/>
   </w:num>
-  <w:num w:numId="24">
-    <w:abstractNumId w:val="10"/>
+  <w:num w:numId="39">
+    <w:abstractNumId w:val="17"/>
   </w:num>
-  <w:num w:numId="25">
-    <w:abstractNumId w:val="20"/>
-  </w:num>
-  <w:num w:numId="26">
-    <w:abstractNumId w:val="11"/>
-  </w:num>
-  <w:num w:numId="27">
-    <w:abstractNumId w:val="5"/>
-  </w:num>
-  <w:num w:numId="28">
-    <w:abstractNumId w:val="9"/>
-  </w:num>
-  <w:num w:numId="29">
-    <w:abstractNumId w:val="13"/>
-  </w:num>
-  <w:num w:numId="30">
-    <w:abstractNumId w:val="3"/>
-  </w:num>
-  <w:num w:numId="31">
-    <w:abstractNumId w:val="15"/>
-  </w:num>
-  <w:num w:numId="32">
-    <w:abstractNumId w:val="24"/>
+  <w:num w:numId="40">
+    <w:abstractNumId w:val="1"/>
   </w:num>
 </w:numbering>
 </file>
@@ -16132,7 +20243,7 @@
 </file>
 
 <file path=customXml/itemProps1.xml><?xml version="1.0" encoding="utf-8"?>
-<ds:datastoreItem xmlns:ds="http://schemas.openxmlformats.org/officeDocument/2006/customXml" ds:itemID="{9BE831B7-F196-4898-9265-1105721DF285}">
+<ds:datastoreItem xmlns:ds="http://schemas.openxmlformats.org/officeDocument/2006/customXml" ds:itemID="{9D112396-7638-403F-A00B-B889C2508C50}">
   <ds:schemaRefs>
     <ds:schemaRef ds:uri="http://schemas.openxmlformats.org/officeDocument/2006/bibliography"/>
   </ds:schemaRefs>

--- a/Senior 2 Report/Section 6 - Testing/Appindex for testing.docx
+++ b/Senior 2 Report/Section 6 - Testing/Appindex for testing.docx
@@ -1,13 +1,11 @@
 
 <file path=word/document.xml><?xml version="1.0" encoding="utf-8"?>
-<w:document xmlns:wpc="http://schemas.microsoft.com/office/word/2010/wordprocessingCanvas" xmlns:cx="http://schemas.microsoft.com/office/drawing/2014/chartex" xmlns:cx1="http://schemas.microsoft.com/office/drawing/2015/9/8/chartex" xmlns:cx2="http://schemas.microsoft.com/office/drawing/2015/10/21/chartex" xmlns:cx3="http://schemas.microsoft.com/office/drawing/2016/5/9/chartex" xmlns:cx4="http://schemas.microsoft.com/office/drawing/2016/5/10/chartex" xmlns:cx5="http://schemas.microsoft.com/office/drawing/2016/5/11/chartex" xmlns:cx6="http://schemas.microsoft.com/office/drawing/2016/5/12/chartex" xmlns:cx7="http://schemas.microsoft.com/office/drawing/2016/5/13/chartex" xmlns:cx8="http://schemas.microsoft.com/office/drawing/2016/5/14/chartex" xmlns:mc="http://schemas.openxmlformats.org/markup-compatibility/2006" xmlns:aink="http://schemas.microsoft.com/office/drawing/2016/ink" xmlns:am3d="http://schemas.microsoft.com/office/drawing/2017/model3d" xmlns:o="urn:schemas-microsoft-com:office:office" xmlns:r="http://schemas.openxmlformats.org/officeDocument/2006/relationships" xmlns:m="http://schemas.openxmlformats.org/officeDocument/2006/math" xmlns:v="urn:schemas-microsoft-com:vml" xmlns:wp14="http://schemas.microsoft.com/office/word/2010/wordprocessingDrawing" xmlns:wp="http://schemas.openxmlformats.org/drawingml/2006/wordprocessingDrawing" xmlns:w10="urn:schemas-microsoft-com:office:word" xmlns:w="http://schemas.openxmlformats.org/wordprocessingml/2006/main" xmlns:w14="http://schemas.microsoft.com/office/word/2010/wordml" xmlns:w15="http://schemas.microsoft.com/office/word/2012/wordml" xmlns:w16cid="http://schemas.microsoft.com/office/word/2016/wordml/cid" xmlns:w16se="http://schemas.microsoft.com/office/word/2015/wordml/symex" xmlns:wpg="http://schemas.microsoft.com/office/word/2010/wordprocessingGroup" xmlns:wpi="http://schemas.microsoft.com/office/word/2010/wordprocessingInk" xmlns:wne="http://schemas.microsoft.com/office/word/2006/wordml" xmlns:wps="http://schemas.microsoft.com/office/word/2010/wordprocessingShape" mc:Ignorable="w14 w15 w16se w16cid wp14">
+<w:document xmlns:wpc="http://schemas.microsoft.com/office/word/2010/wordprocessingCanvas" xmlns:mo="http://schemas.microsoft.com/office/mac/office/2008/main" xmlns:mc="http://schemas.openxmlformats.org/markup-compatibility/2006" xmlns:mv="urn:schemas-microsoft-com:mac:vml" xmlns:o="urn:schemas-microsoft-com:office:office" xmlns:r="http://schemas.openxmlformats.org/officeDocument/2006/relationships" xmlns:m="http://schemas.openxmlformats.org/officeDocument/2006/math" xmlns:v="urn:schemas-microsoft-com:vml" xmlns:wp14="http://schemas.microsoft.com/office/word/2010/wordprocessingDrawing" xmlns:wp="http://schemas.openxmlformats.org/drawingml/2006/wordprocessingDrawing" xmlns:w10="urn:schemas-microsoft-com:office:word" xmlns:w="http://schemas.openxmlformats.org/wordprocessingml/2006/main" xmlns:w14="http://schemas.microsoft.com/office/word/2010/wordml" xmlns:w15="http://schemas.microsoft.com/office/word/2012/wordml" xmlns:wpg="http://schemas.microsoft.com/office/word/2010/wordprocessingGroup" xmlns:wpi="http://schemas.microsoft.com/office/word/2010/wordprocessingInk" xmlns:wne="http://schemas.microsoft.com/office/word/2006/wordml" xmlns:wps="http://schemas.microsoft.com/office/word/2010/wordprocessingShape" mc:Ignorable="w14 w15 wp14">
   <w:body>
     <w:p>
       <w:pPr>
         <w:ind w:left="360"/>
       </w:pPr>
-      <w:bookmarkStart w:id="0" w:name="_GoBack"/>
-      <w:bookmarkEnd w:id="0"/>
     </w:p>
     <w:p>
       <w:pPr>
@@ -645,7 +643,14 @@
                 <w:rFonts w:cstheme="minorHAnsi"/>
                 <w:lang w:eastAsia="zh-CN"/>
               </w:rPr>
-              <w:t>VIP user successfully Sign-up</w:t>
+              <w:t xml:space="preserve">VIP user successfully signs </w:t>
+            </w:r>
+            <w:r>
+              <w:rPr>
+                <w:rFonts w:cstheme="minorHAnsi"/>
+                <w:lang w:eastAsia="zh-CN"/>
+              </w:rPr>
+              <w:t>up</w:t>
             </w:r>
           </w:p>
         </w:tc>
@@ -1334,7 +1339,19 @@
               <w:rPr>
                 <w:rFonts w:cstheme="minorHAnsi"/>
               </w:rPr>
-              <w:t>VIP user is informed that he/she tries to use an already existing email.</w:t>
+              <w:t>VIP us</w:t>
+            </w:r>
+            <w:r>
+              <w:rPr>
+                <w:rFonts w:cstheme="minorHAnsi"/>
+              </w:rPr>
+              <w:t>er is informed that he/she tried</w:t>
+            </w:r>
+            <w:r>
+              <w:rPr>
+                <w:rFonts w:cstheme="minorHAnsi"/>
+              </w:rPr>
+              <w:t xml:space="preserve"> to use an already existing email.</w:t>
             </w:r>
           </w:p>
         </w:tc>
@@ -1611,7 +1628,23 @@
                 <w:color w:val="000000"/>
                 <w:lang w:eastAsia="zh-CN"/>
               </w:rPr>
-              <w:t>are already registered” appear to VIP user</w:t>
+              <w:t>are already registered” appear</w:t>
+            </w:r>
+            <w:r>
+              <w:rPr>
+                <w:rFonts w:eastAsia="Times New Roman" w:cstheme="minorHAnsi"/>
+                <w:color w:val="000000"/>
+                <w:lang w:eastAsia="zh-CN"/>
+              </w:rPr>
+              <w:t>s</w:t>
+            </w:r>
+            <w:r>
+              <w:rPr>
+                <w:rFonts w:eastAsia="Times New Roman" w:cstheme="minorHAnsi"/>
+                <w:color w:val="000000"/>
+                <w:lang w:eastAsia="zh-CN"/>
+              </w:rPr>
+              <w:t xml:space="preserve"> to VIP user</w:t>
             </w:r>
           </w:p>
         </w:tc>
@@ -1776,15 +1809,6 @@
               <w:t>VIP user leaves required fields empty</w:t>
             </w:r>
           </w:p>
-          <w:p>
-            <w:pPr>
-              <w:spacing w:after="0" w:line="240" w:lineRule="auto"/>
-              <w:rPr>
-                <w:rFonts w:cstheme="minorHAnsi"/>
-                <w:lang w:eastAsia="zh-CN"/>
-              </w:rPr>
-            </w:pPr>
-          </w:p>
         </w:tc>
       </w:tr>
       <w:tr>
@@ -1877,7 +1901,19 @@
               <w:rPr>
                 <w:rFonts w:cstheme="minorHAnsi"/>
               </w:rPr>
-              <w:t>VIP user is informed that he/she tries to leave required fields empty.</w:t>
+              <w:t>VIP us</w:t>
+            </w:r>
+            <w:r>
+              <w:rPr>
+                <w:rFonts w:cstheme="minorHAnsi"/>
+              </w:rPr>
+              <w:t>er is informed that he/she tried</w:t>
+            </w:r>
+            <w:r>
+              <w:rPr>
+                <w:rFonts w:cstheme="minorHAnsi"/>
+              </w:rPr>
+              <w:t xml:space="preserve"> to leave required fields empty.</w:t>
             </w:r>
           </w:p>
         </w:tc>
@@ -2536,6 +2572,7 @@
           <w:color w:val="000000"/>
           <w:u w:color="000000"/>
         </w:rPr>
+        <w:lastRenderedPageBreak/>
         <w:t>Sign-</w:t>
       </w:r>
       <w:r>
@@ -2705,7 +2742,14 @@
                 <w:rFonts w:cstheme="minorHAnsi"/>
                 <w:lang w:eastAsia="zh-CN"/>
               </w:rPr>
-              <w:t xml:space="preserve">successfully Sign-in </w:t>
+              <w:t xml:space="preserve">successfully signs </w:t>
+            </w:r>
+            <w:r>
+              <w:rPr>
+                <w:rFonts w:cstheme="minorHAnsi"/>
+                <w:lang w:eastAsia="zh-CN"/>
+              </w:rPr>
+              <w:t xml:space="preserve">in </w:t>
             </w:r>
           </w:p>
           <w:p>
@@ -3318,7 +3362,21 @@
                 <w:rFonts w:cstheme="minorHAnsi"/>
                 <w:color w:val="000000" w:themeColor="text1"/>
               </w:rPr>
-              <w:t>VIP user is informed that he/she tries to use a wrong email address and/or password.</w:t>
+              <w:t>VIP us</w:t>
+            </w:r>
+            <w:r>
+              <w:rPr>
+                <w:rFonts w:cstheme="minorHAnsi"/>
+                <w:color w:val="000000" w:themeColor="text1"/>
+              </w:rPr>
+              <w:t>er is informed that he/she tried</w:t>
+            </w:r>
+            <w:r>
+              <w:rPr>
+                <w:rFonts w:cstheme="minorHAnsi"/>
+                <w:color w:val="000000" w:themeColor="text1"/>
+              </w:rPr>
+              <w:t xml:space="preserve"> to use a wrong email address and/or password.</w:t>
             </w:r>
           </w:p>
         </w:tc>
@@ -4870,7 +4928,15 @@
                 <w:color w:val="000000"/>
                 <w:lang w:eastAsia="zh-CN"/>
               </w:rPr>
-              <w:t xml:space="preserve">google map </w:t>
+              <w:t>G</w:t>
+            </w:r>
+            <w:r>
+              <w:rPr>
+                <w:rFonts w:eastAsia="Times New Roman" w:cstheme="minorHAnsi"/>
+                <w:color w:val="000000"/>
+                <w:lang w:eastAsia="zh-CN"/>
+              </w:rPr>
+              <w:t xml:space="preserve">oogle map </w:t>
             </w:r>
           </w:p>
         </w:tc>
@@ -5042,7 +5108,21 @@
                 <w:rFonts w:cstheme="minorHAnsi"/>
                 <w:lang w:eastAsia="zh-CN"/>
               </w:rPr>
-              <w:t xml:space="preserve">Select spot number </w:t>
+              <w:t xml:space="preserve">Select </w:t>
+            </w:r>
+            <w:r>
+              <w:rPr>
+                <w:rFonts w:cstheme="minorHAnsi"/>
+                <w:lang w:eastAsia="zh-CN"/>
+              </w:rPr>
+              <w:t xml:space="preserve">a </w:t>
+            </w:r>
+            <w:r>
+              <w:rPr>
+                <w:rFonts w:cstheme="minorHAnsi"/>
+                <w:lang w:eastAsia="zh-CN"/>
+              </w:rPr>
+              <w:t xml:space="preserve">spot number </w:t>
             </w:r>
           </w:p>
           <w:p>
@@ -5115,6 +5195,7 @@
                 <w:color w:val="000000"/>
                 <w:lang w:eastAsia="zh-CN"/>
               </w:rPr>
+              <w:lastRenderedPageBreak/>
               <w:t>Post-Conditions:</w:t>
             </w:r>
           </w:p>
@@ -5159,7 +5240,15 @@
                 <w:color w:val="000000"/>
                 <w:lang w:eastAsia="zh-CN"/>
               </w:rPr>
-              <w:t>google map</w:t>
+              <w:t>G</w:t>
+            </w:r>
+            <w:r>
+              <w:rPr>
+                <w:rFonts w:eastAsia="Times New Roman" w:cstheme="minorHAnsi"/>
+                <w:color w:val="000000"/>
+                <w:lang w:eastAsia="zh-CN"/>
+              </w:rPr>
+              <w:t>oogle map</w:t>
             </w:r>
           </w:p>
         </w:tc>
@@ -6512,6 +6601,7 @@
                 <w:bCs/>
                 <w:lang w:eastAsia="zh-CN"/>
               </w:rPr>
+              <w:lastRenderedPageBreak/>
               <w:t>Test Steps</w:t>
             </w:r>
             <w:r>
@@ -7420,6 +7510,7 @@
                 <w:color w:val="000000"/>
                 <w:lang w:eastAsia="zh-CN"/>
               </w:rPr>
+              <w:lastRenderedPageBreak/>
               <w:t>Test Case Id:</w:t>
             </w:r>
             <w:r>
@@ -7525,7 +7616,7 @@
             </w:pPr>
             <w:r>
               <w:rPr>
-                <w:rFonts w:asciiTheme="majorBidi" w:hAnsiTheme="majorBidi" w:cstheme="majorBidi"/>
+                <w:rFonts w:cstheme="majorBidi"/>
               </w:rPr>
               <w:t xml:space="preserve">VIP user successfully views all his/her </w:t>
             </w:r>
@@ -7535,27 +7626,11 @@
                 <w:kern w:val="1"/>
                 <w:u w:color="000000"/>
               </w:rPr>
-              <w:t>current and upcoming</w:t>
-            </w:r>
-            <w:r>
-              <w:rPr>
-                <w:rFonts w:cs="Helvetica"/>
-                <w:kern w:val="1"/>
-                <w:u w:color="000000"/>
-              </w:rPr>
-              <w:t xml:space="preserve"> </w:t>
-            </w:r>
-            <w:r>
-              <w:rPr>
-                <w:rFonts w:cs="Helvetica"/>
-                <w:kern w:val="1"/>
-                <w:u w:color="000000"/>
-              </w:rPr>
-              <w:t>reservations</w:t>
-            </w:r>
-            <w:r>
-              <w:rPr>
-                <w:rFonts w:asciiTheme="majorBidi" w:hAnsiTheme="majorBidi" w:cstheme="majorBidi"/>
+              <w:t>current and upcoming reservations</w:t>
+            </w:r>
+            <w:r>
+              <w:rPr>
+                <w:rFonts w:cstheme="majorBidi"/>
               </w:rPr>
               <w:t>.</w:t>
             </w:r>
@@ -8641,7 +8716,21 @@
                 <w:rFonts w:cstheme="minorHAnsi"/>
                 <w:lang w:eastAsia="zh-CN"/>
               </w:rPr>
-              <w:t xml:space="preserve">Reservation is extended to one hour </w:t>
+              <w:t xml:space="preserve">Reservation is extended </w:t>
+            </w:r>
+            <w:r>
+              <w:rPr>
+                <w:rFonts w:cstheme="minorHAnsi"/>
+                <w:lang w:eastAsia="zh-CN"/>
+              </w:rPr>
+              <w:t xml:space="preserve">by </w:t>
+            </w:r>
+            <w:r>
+              <w:rPr>
+                <w:rFonts w:cstheme="minorHAnsi"/>
+                <w:lang w:eastAsia="zh-CN"/>
+              </w:rPr>
+              <w:t xml:space="preserve">one hour </w:t>
             </w:r>
           </w:p>
         </w:tc>
@@ -8684,6 +8773,7 @@
                 <w:bCs/>
                 <w:lang w:eastAsia="zh-CN"/>
               </w:rPr>
+              <w:lastRenderedPageBreak/>
               <w:t>Test Steps</w:t>
             </w:r>
             <w:r>
@@ -8841,10 +8931,25 @@
             </w:r>
             <w:r>
               <w:rPr>
+                <w:rFonts w:eastAsia="Times New Roman" w:cstheme="minorHAnsi"/>
+                <w:color w:val="000000"/>
+                <w:lang w:eastAsia="zh-CN"/>
+              </w:rPr>
+              <w:t>“</w:t>
+            </w:r>
+            <w:r>
+              <w:rPr>
                 <w:rFonts w:cstheme="minorHAnsi"/>
                 <w:lang w:eastAsia="zh-CN"/>
               </w:rPr>
               <w:t>extended</w:t>
+            </w:r>
+            <w:r>
+              <w:rPr>
+                <w:rFonts w:cstheme="minorHAnsi"/>
+                <w:lang w:eastAsia="zh-CN"/>
+              </w:rPr>
+              <w:t>”</w:t>
             </w:r>
           </w:p>
           <w:p>
@@ -8896,8 +9001,8 @@
         <w:tblLook w:val="04A0" w:firstRow="1" w:lastRow="0" w:firstColumn="1" w:lastColumn="0" w:noHBand="0" w:noVBand="1"/>
       </w:tblPr>
       <w:tblGrid>
-        <w:gridCol w:w="2855"/>
-        <w:gridCol w:w="4721"/>
+        <w:gridCol w:w="2858"/>
+        <w:gridCol w:w="4718"/>
       </w:tblGrid>
       <w:tr>
         <w:trPr>
@@ -9293,7 +9398,7 @@
       </w:tr>
       <w:tr>
         <w:trPr>
-          <w:trHeight w:val="732"/>
+          <w:trHeight w:val="795"/>
         </w:trPr>
         <w:tc>
           <w:tcPr>
@@ -9368,7 +9473,23 @@
                 <w:color w:val="000000"/>
                 <w:lang w:eastAsia="zh-CN"/>
               </w:rPr>
-              <w:t>” appear to VIP user</w:t>
+              <w:t>” appear</w:t>
+            </w:r>
+            <w:r>
+              <w:rPr>
+                <w:rFonts w:eastAsia="Times New Roman" w:cstheme="minorHAnsi"/>
+                <w:color w:val="000000"/>
+                <w:lang w:eastAsia="zh-CN"/>
+              </w:rPr>
+              <w:t>s</w:t>
+            </w:r>
+            <w:r>
+              <w:rPr>
+                <w:rFonts w:eastAsia="Times New Roman" w:cstheme="minorHAnsi"/>
+                <w:color w:val="000000"/>
+                <w:lang w:eastAsia="zh-CN"/>
+              </w:rPr>
+              <w:t xml:space="preserve"> to VIP user</w:t>
             </w:r>
             <w:r>
               <w:rPr>
@@ -9532,7 +9653,23 @@
                 <w:kern w:val="1"/>
                 <w:u w:color="000000"/>
               </w:rPr>
-              <w:t>VIP user tries to extend where there is no available parking spot after the reservation time.</w:t>
+              <w:t xml:space="preserve">VIP user tries to extend </w:t>
+            </w:r>
+            <w:r>
+              <w:rPr>
+                <w:rFonts w:cstheme="minorHAnsi"/>
+                <w:kern w:val="1"/>
+                <w:u w:color="000000"/>
+              </w:rPr>
+              <w:t>when</w:t>
+            </w:r>
+            <w:r>
+              <w:rPr>
+                <w:rFonts w:cstheme="minorHAnsi"/>
+                <w:kern w:val="1"/>
+                <w:u w:color="000000"/>
+              </w:rPr>
+              <w:t xml:space="preserve"> there is no available parking spot after the reservation time.</w:t>
             </w:r>
           </w:p>
         </w:tc>
@@ -9845,7 +9982,23 @@
                 <w:color w:val="000000"/>
                 <w:lang w:eastAsia="zh-CN"/>
               </w:rPr>
-              <w:t>” appear to VIP user</w:t>
+              <w:t>” appear</w:t>
+            </w:r>
+            <w:r>
+              <w:rPr>
+                <w:rFonts w:eastAsia="Times New Roman" w:cstheme="minorHAnsi"/>
+                <w:color w:val="000000"/>
+                <w:lang w:eastAsia="zh-CN"/>
+              </w:rPr>
+              <w:t>s</w:t>
+            </w:r>
+            <w:r>
+              <w:rPr>
+                <w:rFonts w:eastAsia="Times New Roman" w:cstheme="minorHAnsi"/>
+                <w:color w:val="000000"/>
+                <w:lang w:eastAsia="zh-CN"/>
+              </w:rPr>
+              <w:t xml:space="preserve"> to VIP user</w:t>
             </w:r>
             <w:r>
               <w:rPr>
@@ -10270,8 +10423,8 @@
         <w:tblLook w:val="04A0" w:firstRow="1" w:lastRow="0" w:firstColumn="1" w:lastColumn="0" w:noHBand="0" w:noVBand="1"/>
       </w:tblPr>
       <w:tblGrid>
-        <w:gridCol w:w="2824"/>
-        <w:gridCol w:w="4752"/>
+        <w:gridCol w:w="2825"/>
+        <w:gridCol w:w="4751"/>
       </w:tblGrid>
       <w:tr>
         <w:trPr>
@@ -10714,10 +10867,25 @@
             </w:r>
             <w:r>
               <w:rPr>
+                <w:rFonts w:eastAsia="Times New Roman" w:cstheme="minorHAnsi"/>
+                <w:color w:val="000000"/>
+                <w:lang w:eastAsia="zh-CN"/>
+              </w:rPr>
+              <w:t>“</w:t>
+            </w:r>
+            <w:r>
+              <w:rPr>
                 <w:rFonts w:cstheme="minorHAnsi"/>
                 <w:lang w:eastAsia="zh-CN"/>
               </w:rPr>
               <w:t>cancelled</w:t>
+            </w:r>
+            <w:r>
+              <w:rPr>
+                <w:rFonts w:cstheme="minorHAnsi"/>
+                <w:lang w:eastAsia="zh-CN"/>
+              </w:rPr>
+              <w:t>”</w:t>
             </w:r>
           </w:p>
           <w:p>
@@ -10740,7 +10908,15 @@
                 <w:kern w:val="1"/>
                 <w:u w:color="000000"/>
               </w:rPr>
-              <w:t>deduction amount is calculated and deducted from the total price of the reservation</w:t>
+              <w:t>D</w:t>
+            </w:r>
+            <w:r>
+              <w:rPr>
+                <w:rFonts w:cstheme="minorHAnsi"/>
+                <w:kern w:val="1"/>
+                <w:u w:color="000000"/>
+              </w:rPr>
+              <w:t>eduction amount is calculated and deducted from the total price of the reservation</w:t>
             </w:r>
           </w:p>
         </w:tc>
@@ -10753,8 +10929,8 @@
         <w:tblLook w:val="04A0" w:firstRow="1" w:lastRow="0" w:firstColumn="1" w:lastColumn="0" w:noHBand="0" w:noVBand="1"/>
       </w:tblPr>
       <w:tblGrid>
-        <w:gridCol w:w="2825"/>
-        <w:gridCol w:w="4751"/>
+        <w:gridCol w:w="2826"/>
+        <w:gridCol w:w="4750"/>
       </w:tblGrid>
       <w:tr>
         <w:trPr>
@@ -11041,7 +11217,16 @@
                 <w:kern w:val="1"/>
                 <w:u w:color="000000"/>
               </w:rPr>
-              <w:t xml:space="preserve"> is calculated and deducted from the total price of the reservation</w:t>
+              <w:t xml:space="preserve"> is </w:t>
+            </w:r>
+            <w:r>
+              <w:rPr>
+                <w:rFonts w:cstheme="minorHAnsi"/>
+                <w:kern w:val="1"/>
+                <w:u w:color="000000"/>
+              </w:rPr>
+              <w:lastRenderedPageBreak/>
+              <w:t>calculated and deducted from the total price of the reservation</w:t>
             </w:r>
           </w:p>
         </w:tc>
@@ -11084,6 +11269,7 @@
                 <w:bCs/>
                 <w:lang w:eastAsia="zh-CN"/>
               </w:rPr>
+              <w:lastRenderedPageBreak/>
               <w:t>Test Steps</w:t>
             </w:r>
             <w:r>
@@ -11239,6 +11425,14 @@
               </w:rPr>
               <w:t xml:space="preserve">Reservation status changed to </w:t>
             </w:r>
+            <w:r>
+              <w:rPr>
+                <w:rFonts w:eastAsia="Times New Roman" w:cstheme="minorHAnsi"/>
+                <w:color w:val="000000"/>
+                <w:lang w:eastAsia="zh-CN"/>
+              </w:rPr>
+              <w:t>“</w:t>
+            </w:r>
             <w:proofErr w:type="spellStart"/>
             <w:r>
               <w:rPr>
@@ -11256,6 +11450,13 @@
               <w:t>cancelled</w:t>
             </w:r>
             <w:proofErr w:type="spellEnd"/>
+            <w:r>
+              <w:rPr>
+                <w:rFonts w:cstheme="minorHAnsi"/>
+                <w:lang w:eastAsia="zh-CN"/>
+              </w:rPr>
+              <w:t>”</w:t>
+            </w:r>
           </w:p>
           <w:p>
             <w:pPr>
@@ -11277,7 +11478,15 @@
                 <w:kern w:val="1"/>
                 <w:u w:color="000000"/>
               </w:rPr>
-              <w:t>deduction amount is calculated and deducted from the total price of the reservation</w:t>
+              <w:t>D</w:t>
+            </w:r>
+            <w:r>
+              <w:rPr>
+                <w:rFonts w:cstheme="minorHAnsi"/>
+                <w:kern w:val="1"/>
+                <w:u w:color="000000"/>
+              </w:rPr>
+              <w:t>eduction amount is calculated and deducted from the total price of the reservation</w:t>
             </w:r>
           </w:p>
         </w:tc>
@@ -11702,6 +11911,7 @@
                 <w:color w:val="000000"/>
                 <w:u w:color="000000"/>
               </w:rPr>
+              <w:lastRenderedPageBreak/>
               <w:t>Reserve Parking</w:t>
             </w:r>
             <w:r>
@@ -12721,8 +12931,8 @@
         <w:tblLook w:val="04A0" w:firstRow="1" w:lastRow="0" w:firstColumn="1" w:lastColumn="0" w:noHBand="0" w:noVBand="1"/>
       </w:tblPr>
       <w:tblGrid>
-        <w:gridCol w:w="2799"/>
-        <w:gridCol w:w="4777"/>
+        <w:gridCol w:w="2801"/>
+        <w:gridCol w:w="4775"/>
       </w:tblGrid>
       <w:tr>
         <w:trPr>
@@ -12813,6 +13023,7 @@
                 <w:color w:val="000000"/>
                 <w:lang w:eastAsia="zh-CN"/>
               </w:rPr>
+              <w:lastRenderedPageBreak/>
               <w:t>Test Purpose</w:t>
             </w:r>
           </w:p>
@@ -13188,7 +13399,23 @@
                 <w:color w:val="000000"/>
                 <w:lang w:eastAsia="zh-CN"/>
               </w:rPr>
-              <w:t>” appear to VIP user</w:t>
+              <w:t>” appear</w:t>
+            </w:r>
+            <w:r>
+              <w:rPr>
+                <w:rFonts w:eastAsia="Times New Roman" w:cstheme="minorHAnsi"/>
+                <w:color w:val="000000"/>
+                <w:lang w:eastAsia="zh-CN"/>
+              </w:rPr>
+              <w:t>s</w:t>
+            </w:r>
+            <w:r>
+              <w:rPr>
+                <w:rFonts w:eastAsia="Times New Roman" w:cstheme="minorHAnsi"/>
+                <w:color w:val="000000"/>
+                <w:lang w:eastAsia="zh-CN"/>
+              </w:rPr>
+              <w:t xml:space="preserve"> to VIP user</w:t>
             </w:r>
           </w:p>
         </w:tc>
@@ -13207,8 +13434,8 @@
         <w:tblLook w:val="04A0" w:firstRow="1" w:lastRow="0" w:firstColumn="1" w:lastColumn="0" w:noHBand="0" w:noVBand="1"/>
       </w:tblPr>
       <w:tblGrid>
-        <w:gridCol w:w="2822"/>
-        <w:gridCol w:w="4754"/>
+        <w:gridCol w:w="2824"/>
+        <w:gridCol w:w="4752"/>
       </w:tblGrid>
       <w:tr>
         <w:trPr>
@@ -13684,7 +13911,23 @@
                 <w:color w:val="000000"/>
                 <w:lang w:eastAsia="zh-CN"/>
               </w:rPr>
-              <w:t>” appear to VIP user</w:t>
+              <w:t>” appear</w:t>
+            </w:r>
+            <w:r>
+              <w:rPr>
+                <w:rFonts w:eastAsia="Times New Roman" w:cstheme="minorHAnsi"/>
+                <w:color w:val="000000"/>
+                <w:lang w:eastAsia="zh-CN"/>
+              </w:rPr>
+              <w:t>s</w:t>
+            </w:r>
+            <w:r>
+              <w:rPr>
+                <w:rFonts w:eastAsia="Times New Roman" w:cstheme="minorHAnsi"/>
+                <w:color w:val="000000"/>
+                <w:lang w:eastAsia="zh-CN"/>
+              </w:rPr>
+              <w:t xml:space="preserve"> to VIP user</w:t>
             </w:r>
           </w:p>
         </w:tc>
@@ -13753,15 +13996,7 @@
                 <w:color w:val="000000"/>
                 <w:u w:color="000000"/>
               </w:rPr>
-              <w:t xml:space="preserve"> Reserve Parking 0</w:t>
-            </w:r>
-            <w:r>
-              <w:rPr>
-                <w:rFonts w:cstheme="minorHAnsi"/>
-                <w:color w:val="000000"/>
-                <w:u w:color="000000"/>
-              </w:rPr>
-              <w:t>4</w:t>
+              <w:t xml:space="preserve"> Reserve Parking 04</w:t>
             </w:r>
           </w:p>
         </w:tc>
@@ -13834,7 +14069,19 @@
               <w:rPr>
                 <w:rFonts w:cstheme="minorHAnsi"/>
               </w:rPr>
-              <w:t xml:space="preserve">VIP user tries to reserve before the allowable reservation time which is same day or one day before. </w:t>
+              <w:t xml:space="preserve">VIP user tries to reserve before the allowable reservation time which is </w:t>
+            </w:r>
+            <w:r>
+              <w:rPr>
+                <w:rFonts w:cstheme="minorHAnsi"/>
+              </w:rPr>
+              <w:t xml:space="preserve">the </w:t>
+            </w:r>
+            <w:r>
+              <w:rPr>
+                <w:rFonts w:cstheme="minorHAnsi"/>
+              </w:rPr>
+              <w:t xml:space="preserve">same day or one day before. </w:t>
             </w:r>
           </w:p>
         </w:tc>
@@ -13917,15 +14164,7 @@
                 <w:color w:val="000000"/>
                 <w:u w:color="000000"/>
               </w:rPr>
-              <w:t>he can only reserve at the same day or one day before the reservation date</w:t>
-            </w:r>
-            <w:r>
-              <w:rPr>
-                <w:rFonts w:cstheme="minorHAnsi"/>
-                <w:color w:val="000000"/>
-                <w:u w:color="000000"/>
-              </w:rPr>
-              <w:t>.</w:t>
+              <w:t>he can only reserve at the same day or one day before the reservation date.</w:t>
             </w:r>
           </w:p>
         </w:tc>
@@ -13968,6 +14207,7 @@
                 <w:bCs/>
                 <w:lang w:eastAsia="zh-CN"/>
               </w:rPr>
+              <w:lastRenderedPageBreak/>
               <w:t>Test Steps for Android Application:</w:t>
             </w:r>
           </w:p>
@@ -14166,15 +14406,7 @@
                 <w:color w:val="000000"/>
                 <w:lang w:eastAsia="zh-CN"/>
               </w:rPr>
-              <w:t>Error message “</w:t>
-            </w:r>
-            <w:r>
-              <w:rPr>
-                <w:rFonts w:eastAsia="Times New Roman" w:cstheme="minorHAnsi"/>
-                <w:color w:val="000000"/>
-                <w:lang w:eastAsia="zh-CN"/>
-              </w:rPr>
-              <w:t xml:space="preserve">You </w:t>
+              <w:t xml:space="preserve">Error message “You </w:t>
             </w:r>
             <w:r>
               <w:rPr>
@@ -14190,7 +14422,23 @@
                 <w:color w:val="000000"/>
                 <w:lang w:eastAsia="zh-CN"/>
               </w:rPr>
-              <w:t>” appear to VIP user</w:t>
+              <w:t>” appear</w:t>
+            </w:r>
+            <w:r>
+              <w:rPr>
+                <w:rFonts w:eastAsia="Times New Roman" w:cstheme="minorHAnsi"/>
+                <w:color w:val="000000"/>
+                <w:lang w:eastAsia="zh-CN"/>
+              </w:rPr>
+              <w:t>s</w:t>
+            </w:r>
+            <w:r>
+              <w:rPr>
+                <w:rFonts w:eastAsia="Times New Roman" w:cstheme="minorHAnsi"/>
+                <w:color w:val="000000"/>
+                <w:lang w:eastAsia="zh-CN"/>
+              </w:rPr>
+              <w:t xml:space="preserve"> to VIP user</w:t>
             </w:r>
           </w:p>
         </w:tc>
@@ -14693,7 +14941,23 @@
                 <w:color w:val="000000"/>
                 <w:lang w:eastAsia="zh-CN"/>
               </w:rPr>
-              <w:t>” appear to VIP user</w:t>
+              <w:t>” appear</w:t>
+            </w:r>
+            <w:r>
+              <w:rPr>
+                <w:rFonts w:eastAsia="Times New Roman" w:cstheme="minorHAnsi"/>
+                <w:color w:val="000000"/>
+                <w:lang w:eastAsia="zh-CN"/>
+              </w:rPr>
+              <w:t>s</w:t>
+            </w:r>
+            <w:r>
+              <w:rPr>
+                <w:rFonts w:eastAsia="Times New Roman" w:cstheme="minorHAnsi"/>
+                <w:color w:val="000000"/>
+                <w:lang w:eastAsia="zh-CN"/>
+              </w:rPr>
+              <w:t xml:space="preserve"> to VIP user</w:t>
             </w:r>
           </w:p>
         </w:tc>
@@ -14712,8 +14976,8 @@
         <w:tblLook w:val="04A0" w:firstRow="1" w:lastRow="0" w:firstColumn="1" w:lastColumn="0" w:noHBand="0" w:noVBand="1"/>
       </w:tblPr>
       <w:tblGrid>
-        <w:gridCol w:w="2830"/>
-        <w:gridCol w:w="4746"/>
+        <w:gridCol w:w="2831"/>
+        <w:gridCol w:w="4745"/>
       </w:tblGrid>
       <w:tr>
         <w:trPr>
@@ -14933,15 +15197,6 @@
               <w:t>reserve more than the number of allowable reservation hours per day (6 hours)</w:t>
             </w:r>
           </w:p>
-          <w:p>
-            <w:pPr>
-              <w:spacing w:after="0" w:line="240" w:lineRule="auto"/>
-              <w:rPr>
-                <w:rFonts w:cstheme="minorHAnsi"/>
-                <w:lang w:eastAsia="zh-CN"/>
-              </w:rPr>
-            </w:pPr>
-          </w:p>
         </w:tc>
       </w:tr>
       <w:tr>
@@ -15157,6 +15412,7 @@
                 <w:color w:val="000000"/>
                 <w:lang w:eastAsia="zh-CN"/>
               </w:rPr>
+              <w:lastRenderedPageBreak/>
               <w:t>Post-Conditions:</w:t>
             </w:r>
           </w:p>
@@ -15196,7 +15452,23 @@
                 <w:color w:val="000000"/>
                 <w:lang w:eastAsia="zh-CN"/>
               </w:rPr>
-              <w:t>” appear to VIP user</w:t>
+              <w:t>” appear</w:t>
+            </w:r>
+            <w:r>
+              <w:rPr>
+                <w:rFonts w:eastAsia="Times New Roman" w:cstheme="minorHAnsi"/>
+                <w:color w:val="000000"/>
+                <w:lang w:eastAsia="zh-CN"/>
+              </w:rPr>
+              <w:t>s</w:t>
+            </w:r>
+            <w:r>
+              <w:rPr>
+                <w:rFonts w:eastAsia="Times New Roman" w:cstheme="minorHAnsi"/>
+                <w:color w:val="000000"/>
+                <w:lang w:eastAsia="zh-CN"/>
+              </w:rPr>
+              <w:t xml:space="preserve"> to VIP user</w:t>
             </w:r>
           </w:p>
         </w:tc>
@@ -15265,15 +15537,7 @@
                 <w:color w:val="000000"/>
                 <w:u w:color="000000"/>
               </w:rPr>
-              <w:t xml:space="preserve"> Reserve Parking 0</w:t>
-            </w:r>
-            <w:r>
-              <w:rPr>
-                <w:rFonts w:cstheme="minorHAnsi"/>
-                <w:color w:val="000000"/>
-                <w:u w:color="000000"/>
-              </w:rPr>
-              <w:t>7</w:t>
+              <w:t xml:space="preserve"> Reserve Parking 07</w:t>
             </w:r>
           </w:p>
         </w:tc>
@@ -15669,50 +15933,10 @@
                 <w:rFonts w:cstheme="minorHAnsi"/>
                 <w:lang w:eastAsia="zh-CN"/>
               </w:rPr>
-              <w:t xml:space="preserve">Notification </w:t>
-            </w:r>
-            <w:r>
-              <w:rPr>
-                <w:rFonts w:cstheme="minorHAnsi"/>
-                <w:lang w:eastAsia="zh-CN"/>
-              </w:rPr>
-              <w:t>message “</w:t>
-            </w:r>
-            <w:r>
-              <w:rPr>
-                <w:rFonts w:cstheme="minorHAnsi"/>
-                <w:lang w:eastAsia="zh-CN"/>
-              </w:rPr>
-              <w:t xml:space="preserve">Reservation No </w:t>
-            </w:r>
-            <w:r>
-              <w:rPr>
-                <w:rFonts w:cstheme="minorHAnsi"/>
-                <w:lang w:eastAsia="zh-CN"/>
-              </w:rPr>
-              <w:t xml:space="preserve">XX in zone XX </w:t>
-            </w:r>
-            <w:r>
-              <w:rPr>
-                <w:rFonts w:cstheme="minorHAnsi"/>
-                <w:lang w:eastAsia="zh-CN"/>
-              </w:rPr>
-              <w:t>is due after 30 minutes</w:t>
-            </w:r>
-            <w:r>
-              <w:rPr>
-                <w:rFonts w:cstheme="minorHAnsi"/>
-                <w:lang w:eastAsia="zh-CN"/>
-              </w:rPr>
-              <w:t xml:space="preserve">” appear to the user </w:t>
-            </w:r>
-            <w:r>
-              <w:rPr>
-                <w:rFonts w:cstheme="minorHAnsi"/>
-                <w:lang w:eastAsia="zh-CN"/>
-              </w:rPr>
-              <w:t>before 30 minutes of the reservation expiring time.</w:t>
-            </w:r>
+              <w:t>Notification message “Reservation No XX in zone XX is due after 30 minutes” appear to the user before 30 minutes of the reservation expiring time.</w:t>
+            </w:r>
+            <w:bookmarkStart w:id="0" w:name="_GoBack"/>
+            <w:bookmarkEnd w:id="0"/>
           </w:p>
         </w:tc>
       </w:tr>
@@ -15735,8 +15959,8 @@
 </file>
 
 <file path=word/numbering.xml><?xml version="1.0" encoding="utf-8"?>
-<w:numbering xmlns:wpc="http://schemas.microsoft.com/office/word/2010/wordprocessingCanvas" xmlns:cx="http://schemas.microsoft.com/office/drawing/2014/chartex" xmlns:cx1="http://schemas.microsoft.com/office/drawing/2015/9/8/chartex" xmlns:cx2="http://schemas.microsoft.com/office/drawing/2015/10/21/chartex" xmlns:cx3="http://schemas.microsoft.com/office/drawing/2016/5/9/chartex" xmlns:cx4="http://schemas.microsoft.com/office/drawing/2016/5/10/chartex" xmlns:cx5="http://schemas.microsoft.com/office/drawing/2016/5/11/chartex" xmlns:cx6="http://schemas.microsoft.com/office/drawing/2016/5/12/chartex" xmlns:cx7="http://schemas.microsoft.com/office/drawing/2016/5/13/chartex" xmlns:cx8="http://schemas.microsoft.com/office/drawing/2016/5/14/chartex" xmlns:mc="http://schemas.openxmlformats.org/markup-compatibility/2006" xmlns:aink="http://schemas.microsoft.com/office/drawing/2016/ink" xmlns:am3d="http://schemas.microsoft.com/office/drawing/2017/model3d" xmlns:o="urn:schemas-microsoft-com:office:office" xmlns:r="http://schemas.openxmlformats.org/officeDocument/2006/relationships" xmlns:m="http://schemas.openxmlformats.org/officeDocument/2006/math" xmlns:v="urn:schemas-microsoft-com:vml" xmlns:wp14="http://schemas.microsoft.com/office/word/2010/wordprocessingDrawing" xmlns:wp="http://schemas.openxmlformats.org/drawingml/2006/wordprocessingDrawing" xmlns:w10="urn:schemas-microsoft-com:office:word" xmlns:w="http://schemas.openxmlformats.org/wordprocessingml/2006/main" xmlns:w14="http://schemas.microsoft.com/office/word/2010/wordml" xmlns:w15="http://schemas.microsoft.com/office/word/2012/wordml" xmlns:w16cid="http://schemas.microsoft.com/office/word/2016/wordml/cid" xmlns:w16se="http://schemas.microsoft.com/office/word/2015/wordml/symex" xmlns:wpg="http://schemas.microsoft.com/office/word/2010/wordprocessingGroup" xmlns:wpi="http://schemas.microsoft.com/office/word/2010/wordprocessingInk" xmlns:wne="http://schemas.microsoft.com/office/word/2006/wordml" xmlns:wps="http://schemas.microsoft.com/office/word/2010/wordprocessingShape" mc:Ignorable="w14 w15 w16se w16cid wp14">
-  <w:abstractNum w:abstractNumId="0" w15:restartNumberingAfterBreak="0">
+<w:numbering xmlns:wpc="http://schemas.microsoft.com/office/word/2010/wordprocessingCanvas" xmlns:mo="http://schemas.microsoft.com/office/mac/office/2008/main" xmlns:mc="http://schemas.openxmlformats.org/markup-compatibility/2006" xmlns:mv="urn:schemas-microsoft-com:mac:vml" xmlns:o="urn:schemas-microsoft-com:office:office" xmlns:r="http://schemas.openxmlformats.org/officeDocument/2006/relationships" xmlns:m="http://schemas.openxmlformats.org/officeDocument/2006/math" xmlns:v="urn:schemas-microsoft-com:vml" xmlns:wp14="http://schemas.microsoft.com/office/word/2010/wordprocessingDrawing" xmlns:wp="http://schemas.openxmlformats.org/drawingml/2006/wordprocessingDrawing" xmlns:w10="urn:schemas-microsoft-com:office:word" xmlns:w="http://schemas.openxmlformats.org/wordprocessingml/2006/main" xmlns:w14="http://schemas.microsoft.com/office/word/2010/wordml" xmlns:w15="http://schemas.microsoft.com/office/word/2012/wordml" xmlns:wpg="http://schemas.microsoft.com/office/word/2010/wordprocessingGroup" xmlns:wpi="http://schemas.microsoft.com/office/word/2010/wordprocessingInk" xmlns:wne="http://schemas.microsoft.com/office/word/2006/wordml" xmlns:wps="http://schemas.microsoft.com/office/word/2010/wordprocessingShape" mc:Ignorable="w14 w15 wp14">
+  <w:abstractNum w:abstractNumId="0">
     <w:nsid w:val="01426C07"/>
     <w:multiLevelType w:val="hybridMultilevel"/>
     <w:tmpl w:val="11F06438"/>
@@ -15822,7 +16046,7 @@
       </w:pPr>
     </w:lvl>
   </w:abstractNum>
-  <w:abstractNum w:abstractNumId="1" w15:restartNumberingAfterBreak="0">
+  <w:abstractNum w:abstractNumId="1">
     <w:nsid w:val="01BF314A"/>
     <w:multiLevelType w:val="hybridMultilevel"/>
     <w:tmpl w:val="35185B44"/>
@@ -15908,7 +16132,7 @@
       </w:pPr>
     </w:lvl>
   </w:abstractNum>
-  <w:abstractNum w:abstractNumId="2" w15:restartNumberingAfterBreak="0">
+  <w:abstractNum w:abstractNumId="2">
     <w:nsid w:val="0E4527A6"/>
     <w:multiLevelType w:val="hybridMultilevel"/>
     <w:tmpl w:val="5F34CC34"/>
@@ -15994,7 +16218,7 @@
       </w:pPr>
     </w:lvl>
   </w:abstractNum>
-  <w:abstractNum w:abstractNumId="3" w15:restartNumberingAfterBreak="0">
+  <w:abstractNum w:abstractNumId="3">
     <w:nsid w:val="0F6F3E2E"/>
     <w:multiLevelType w:val="multilevel"/>
     <w:tmpl w:val="6CE40400"/>
@@ -16111,7 +16335,7 @@
       </w:rPr>
     </w:lvl>
   </w:abstractNum>
-  <w:abstractNum w:abstractNumId="4" w15:restartNumberingAfterBreak="0">
+  <w:abstractNum w:abstractNumId="4">
     <w:nsid w:val="188E2A15"/>
     <w:multiLevelType w:val="hybridMultilevel"/>
     <w:tmpl w:val="45264CB4"/>
@@ -16197,7 +16421,7 @@
       </w:pPr>
     </w:lvl>
   </w:abstractNum>
-  <w:abstractNum w:abstractNumId="5" w15:restartNumberingAfterBreak="0">
+  <w:abstractNum w:abstractNumId="5">
     <w:nsid w:val="1BF66AAC"/>
     <w:multiLevelType w:val="hybridMultilevel"/>
     <w:tmpl w:val="15AEFC78"/>
@@ -16283,7 +16507,7 @@
       </w:pPr>
     </w:lvl>
   </w:abstractNum>
-  <w:abstractNum w:abstractNumId="6" w15:restartNumberingAfterBreak="0">
+  <w:abstractNum w:abstractNumId="6">
     <w:nsid w:val="1FE14132"/>
     <w:multiLevelType w:val="hybridMultilevel"/>
     <w:tmpl w:val="AAB09782"/>
@@ -16369,7 +16593,7 @@
       </w:pPr>
     </w:lvl>
   </w:abstractNum>
-  <w:abstractNum w:abstractNumId="7" w15:restartNumberingAfterBreak="0">
+  <w:abstractNum w:abstractNumId="7">
     <w:nsid w:val="20F10777"/>
     <w:multiLevelType w:val="hybridMultilevel"/>
     <w:tmpl w:val="0D782A80"/>
@@ -16455,7 +16679,7 @@
       </w:pPr>
     </w:lvl>
   </w:abstractNum>
-  <w:abstractNum w:abstractNumId="8" w15:restartNumberingAfterBreak="0">
+  <w:abstractNum w:abstractNumId="8">
     <w:nsid w:val="21335C43"/>
     <w:multiLevelType w:val="hybridMultilevel"/>
     <w:tmpl w:val="80221878"/>
@@ -16541,7 +16765,7 @@
       </w:pPr>
     </w:lvl>
   </w:abstractNum>
-  <w:abstractNum w:abstractNumId="9" w15:restartNumberingAfterBreak="0">
+  <w:abstractNum w:abstractNumId="9">
     <w:nsid w:val="2657060E"/>
     <w:multiLevelType w:val="hybridMultilevel"/>
     <w:tmpl w:val="E5768516"/>
@@ -16627,7 +16851,7 @@
       </w:pPr>
     </w:lvl>
   </w:abstractNum>
-  <w:abstractNum w:abstractNumId="10" w15:restartNumberingAfterBreak="0">
+  <w:abstractNum w:abstractNumId="10">
     <w:nsid w:val="26F82179"/>
     <w:multiLevelType w:val="hybridMultilevel"/>
     <w:tmpl w:val="BD3A0466"/>
@@ -16713,7 +16937,7 @@
       </w:pPr>
     </w:lvl>
   </w:abstractNum>
-  <w:abstractNum w:abstractNumId="11" w15:restartNumberingAfterBreak="0">
+  <w:abstractNum w:abstractNumId="11">
     <w:nsid w:val="28963826"/>
     <w:multiLevelType w:val="hybridMultilevel"/>
     <w:tmpl w:val="6C5A11AA"/>
@@ -16799,7 +17023,7 @@
       </w:pPr>
     </w:lvl>
   </w:abstractNum>
-  <w:abstractNum w:abstractNumId="12" w15:restartNumberingAfterBreak="0">
+  <w:abstractNum w:abstractNumId="12">
     <w:nsid w:val="2E0415E9"/>
     <w:multiLevelType w:val="multilevel"/>
     <w:tmpl w:val="774C452C"/>
@@ -16916,7 +17140,7 @@
       </w:rPr>
     </w:lvl>
   </w:abstractNum>
-  <w:abstractNum w:abstractNumId="13" w15:restartNumberingAfterBreak="0">
+  <w:abstractNum w:abstractNumId="13">
     <w:nsid w:val="2FE514AA"/>
     <w:multiLevelType w:val="hybridMultilevel"/>
     <w:tmpl w:val="E458AC3E"/>
@@ -17002,7 +17226,7 @@
       </w:pPr>
     </w:lvl>
   </w:abstractNum>
-  <w:abstractNum w:abstractNumId="14" w15:restartNumberingAfterBreak="0">
+  <w:abstractNum w:abstractNumId="14">
     <w:nsid w:val="32720196"/>
     <w:multiLevelType w:val="hybridMultilevel"/>
     <w:tmpl w:val="12A00694"/>
@@ -17088,7 +17312,7 @@
       </w:pPr>
     </w:lvl>
   </w:abstractNum>
-  <w:abstractNum w:abstractNumId="15" w15:restartNumberingAfterBreak="0">
+  <w:abstractNum w:abstractNumId="15">
     <w:nsid w:val="367A2A95"/>
     <w:multiLevelType w:val="multilevel"/>
     <w:tmpl w:val="52724270"/>
@@ -17181,7 +17405,7 @@
       </w:pPr>
     </w:lvl>
   </w:abstractNum>
-  <w:abstractNum w:abstractNumId="16" w15:restartNumberingAfterBreak="0">
+  <w:abstractNum w:abstractNumId="16">
     <w:nsid w:val="3E2A19A4"/>
     <w:multiLevelType w:val="hybridMultilevel"/>
     <w:tmpl w:val="E34A366E"/>
@@ -17270,7 +17494,7 @@
       </w:pPr>
     </w:lvl>
   </w:abstractNum>
-  <w:abstractNum w:abstractNumId="17" w15:restartNumberingAfterBreak="0">
+  <w:abstractNum w:abstractNumId="17">
     <w:nsid w:val="44984DD5"/>
     <w:multiLevelType w:val="hybridMultilevel"/>
     <w:tmpl w:val="30E0587C"/>
@@ -17356,7 +17580,7 @@
       </w:pPr>
     </w:lvl>
   </w:abstractNum>
-  <w:abstractNum w:abstractNumId="18" w15:restartNumberingAfterBreak="0">
+  <w:abstractNum w:abstractNumId="18">
     <w:nsid w:val="481B66D7"/>
     <w:multiLevelType w:val="hybridMultilevel"/>
     <w:tmpl w:val="1F2075CC"/>
@@ -17442,7 +17666,7 @@
       </w:pPr>
     </w:lvl>
   </w:abstractNum>
-  <w:abstractNum w:abstractNumId="19" w15:restartNumberingAfterBreak="0">
+  <w:abstractNum w:abstractNumId="19">
     <w:nsid w:val="4967343D"/>
     <w:multiLevelType w:val="hybridMultilevel"/>
     <w:tmpl w:val="9F82BFF8"/>
@@ -17528,7 +17752,7 @@
       </w:pPr>
     </w:lvl>
   </w:abstractNum>
-  <w:abstractNum w:abstractNumId="20" w15:restartNumberingAfterBreak="0">
+  <w:abstractNum w:abstractNumId="20">
     <w:nsid w:val="4EE01C40"/>
     <w:multiLevelType w:val="hybridMultilevel"/>
     <w:tmpl w:val="0D20CDA0"/>
@@ -17614,7 +17838,7 @@
       </w:pPr>
     </w:lvl>
   </w:abstractNum>
-  <w:abstractNum w:abstractNumId="21" w15:restartNumberingAfterBreak="0">
+  <w:abstractNum w:abstractNumId="21">
     <w:nsid w:val="4EF41996"/>
     <w:multiLevelType w:val="hybridMultilevel"/>
     <w:tmpl w:val="C22C87A8"/>
@@ -17727,7 +17951,7 @@
       </w:rPr>
     </w:lvl>
   </w:abstractNum>
-  <w:abstractNum w:abstractNumId="22" w15:restartNumberingAfterBreak="0">
+  <w:abstractNum w:abstractNumId="22">
     <w:nsid w:val="4F3C6B87"/>
     <w:multiLevelType w:val="hybridMultilevel"/>
     <w:tmpl w:val="0C48A918"/>
@@ -17813,7 +18037,7 @@
       </w:pPr>
     </w:lvl>
   </w:abstractNum>
-  <w:abstractNum w:abstractNumId="23" w15:restartNumberingAfterBreak="0">
+  <w:abstractNum w:abstractNumId="23">
     <w:nsid w:val="52E9096E"/>
     <w:multiLevelType w:val="hybridMultilevel"/>
     <w:tmpl w:val="C66805F0"/>
@@ -17899,7 +18123,7 @@
       </w:pPr>
     </w:lvl>
   </w:abstractNum>
-  <w:abstractNum w:abstractNumId="24" w15:restartNumberingAfterBreak="0">
+  <w:abstractNum w:abstractNumId="24">
     <w:nsid w:val="58405F0E"/>
     <w:multiLevelType w:val="hybridMultilevel"/>
     <w:tmpl w:val="C15A46DE"/>
@@ -17985,7 +18209,7 @@
       </w:pPr>
     </w:lvl>
   </w:abstractNum>
-  <w:abstractNum w:abstractNumId="25" w15:restartNumberingAfterBreak="0">
+  <w:abstractNum w:abstractNumId="25">
     <w:nsid w:val="654B3686"/>
     <w:multiLevelType w:val="hybridMultilevel"/>
     <w:tmpl w:val="C840CE10"/>
@@ -18071,7 +18295,7 @@
       </w:pPr>
     </w:lvl>
   </w:abstractNum>
-  <w:abstractNum w:abstractNumId="26" w15:restartNumberingAfterBreak="0">
+  <w:abstractNum w:abstractNumId="26">
     <w:nsid w:val="67265C88"/>
     <w:multiLevelType w:val="hybridMultilevel"/>
     <w:tmpl w:val="16F4EE56"/>
@@ -18157,7 +18381,7 @@
       </w:pPr>
     </w:lvl>
   </w:abstractNum>
-  <w:abstractNum w:abstractNumId="27" w15:restartNumberingAfterBreak="0">
+  <w:abstractNum w:abstractNumId="27">
     <w:nsid w:val="68F4268F"/>
     <w:multiLevelType w:val="hybridMultilevel"/>
     <w:tmpl w:val="8026A59E"/>
@@ -18246,7 +18470,7 @@
       </w:pPr>
     </w:lvl>
   </w:abstractNum>
-  <w:abstractNum w:abstractNumId="28" w15:restartNumberingAfterBreak="0">
+  <w:abstractNum w:abstractNumId="28">
     <w:nsid w:val="69C6274B"/>
     <w:multiLevelType w:val="hybridMultilevel"/>
     <w:tmpl w:val="506CDA24"/>
@@ -18332,7 +18556,7 @@
       </w:pPr>
     </w:lvl>
   </w:abstractNum>
-  <w:abstractNum w:abstractNumId="29" w15:restartNumberingAfterBreak="0">
+  <w:abstractNum w:abstractNumId="29">
     <w:nsid w:val="6C3B5C5A"/>
     <w:multiLevelType w:val="hybridMultilevel"/>
     <w:tmpl w:val="8244EAC6"/>
@@ -18418,7 +18642,7 @@
       </w:pPr>
     </w:lvl>
   </w:abstractNum>
-  <w:abstractNum w:abstractNumId="30" w15:restartNumberingAfterBreak="0">
+  <w:abstractNum w:abstractNumId="30">
     <w:nsid w:val="6D300A01"/>
     <w:multiLevelType w:val="hybridMultilevel"/>
     <w:tmpl w:val="FD94D534"/>
@@ -18504,7 +18728,7 @@
       </w:pPr>
     </w:lvl>
   </w:abstractNum>
-  <w:abstractNum w:abstractNumId="31" w15:restartNumberingAfterBreak="0">
+  <w:abstractNum w:abstractNumId="31">
     <w:nsid w:val="6F706F42"/>
     <w:multiLevelType w:val="hybridMultilevel"/>
     <w:tmpl w:val="F0962AA4"/>
@@ -18590,7 +18814,7 @@
       </w:pPr>
     </w:lvl>
   </w:abstractNum>
-  <w:abstractNum w:abstractNumId="32" w15:restartNumberingAfterBreak="0">
+  <w:abstractNum w:abstractNumId="32">
     <w:nsid w:val="711F7BBD"/>
     <w:multiLevelType w:val="hybridMultilevel"/>
     <w:tmpl w:val="8A8A62F6"/>
@@ -18676,7 +18900,7 @@
       </w:pPr>
     </w:lvl>
   </w:abstractNum>
-  <w:abstractNum w:abstractNumId="33" w15:restartNumberingAfterBreak="0">
+  <w:abstractNum w:abstractNumId="33">
     <w:nsid w:val="738C0001"/>
     <w:multiLevelType w:val="hybridMultilevel"/>
     <w:tmpl w:val="8244EAC6"/>
@@ -18762,7 +18986,7 @@
       </w:pPr>
     </w:lvl>
   </w:abstractNum>
-  <w:abstractNum w:abstractNumId="34" w15:restartNumberingAfterBreak="0">
+  <w:abstractNum w:abstractNumId="34">
     <w:nsid w:val="75371D61"/>
     <w:multiLevelType w:val="hybridMultilevel"/>
     <w:tmpl w:val="A79E0ACA"/>
@@ -18848,7 +19072,7 @@
       </w:pPr>
     </w:lvl>
   </w:abstractNum>
-  <w:abstractNum w:abstractNumId="35" w15:restartNumberingAfterBreak="0">
+  <w:abstractNum w:abstractNumId="35">
     <w:nsid w:val="77BF1F79"/>
     <w:multiLevelType w:val="multilevel"/>
     <w:tmpl w:val="7068C25A"/>
@@ -18937,7 +19161,7 @@
       </w:pPr>
     </w:lvl>
   </w:abstractNum>
-  <w:abstractNum w:abstractNumId="36" w15:restartNumberingAfterBreak="0">
+  <w:abstractNum w:abstractNumId="36">
     <w:nsid w:val="7BFA676E"/>
     <w:multiLevelType w:val="hybridMultilevel"/>
     <w:tmpl w:val="428AFF7E"/>
@@ -19050,7 +19274,7 @@
       </w:rPr>
     </w:lvl>
   </w:abstractNum>
-  <w:abstractNum w:abstractNumId="37" w15:restartNumberingAfterBreak="0">
+  <w:abstractNum w:abstractNumId="37">
     <w:nsid w:val="7F1C2FED"/>
     <w:multiLevelType w:val="hybridMultilevel"/>
     <w:tmpl w:val="A06866EE"/>
@@ -19427,7 +19651,7 @@
 </file>
 
 <file path=word/styles.xml><?xml version="1.0" encoding="utf-8"?>
-<w:styles xmlns:mc="http://schemas.openxmlformats.org/markup-compatibility/2006" xmlns:r="http://schemas.openxmlformats.org/officeDocument/2006/relationships" xmlns:w="http://schemas.openxmlformats.org/wordprocessingml/2006/main" xmlns:w14="http://schemas.microsoft.com/office/word/2010/wordml" xmlns:w15="http://schemas.microsoft.com/office/word/2012/wordml" xmlns:w16cid="http://schemas.microsoft.com/office/word/2016/wordml/cid" xmlns:w16se="http://schemas.microsoft.com/office/word/2015/wordml/symex" mc:Ignorable="w14 w15 w16se w16cid">
+<w:styles xmlns:mc="http://schemas.openxmlformats.org/markup-compatibility/2006" xmlns:r="http://schemas.openxmlformats.org/officeDocument/2006/relationships" xmlns:w="http://schemas.openxmlformats.org/wordprocessingml/2006/main" xmlns:w14="http://schemas.microsoft.com/office/word/2010/wordml" xmlns:w15="http://schemas.microsoft.com/office/word/2012/wordml" mc:Ignorable="w14 w15">
   <w:docDefaults>
     <w:rPrDefault>
       <w:rPr>
@@ -19443,7 +19667,7 @@
       </w:pPr>
     </w:pPrDefault>
   </w:docDefaults>
-  <w:latentStyles w:defLockedState="0" w:defUIPriority="99" w:defSemiHidden="0" w:defUnhideWhenUsed="0" w:defQFormat="0" w:count="376">
+  <w:latentStyles w:defLockedState="0" w:defUIPriority="99" w:defSemiHidden="0" w:defUnhideWhenUsed="0" w:defQFormat="0" w:count="382">
     <w:lsdException w:name="Normal" w:uiPriority="0" w:qFormat="1"/>
     <w:lsdException w:name="heading 1" w:uiPriority="9" w:qFormat="1"/>
     <w:lsdException w:name="heading 2" w:semiHidden="1" w:uiPriority="9" w:unhideWhenUsed="1" w:qFormat="1"/>
@@ -19817,9 +20041,6 @@
     <w:lsdException w:name="List Table 7 Colorful Accent 6" w:uiPriority="52"/>
     <w:lsdException w:name="Mention" w:semiHidden="1" w:unhideWhenUsed="1"/>
     <w:lsdException w:name="Smart Hyperlink" w:semiHidden="1" w:unhideWhenUsed="1"/>
-    <w:lsdException w:name="Hashtag" w:semiHidden="1" w:unhideWhenUsed="1"/>
-    <w:lsdException w:name="Unresolved Mention" w:semiHidden="1" w:unhideWhenUsed="1"/>
-    <w:lsdException w:name="Smart Link" w:semiHidden="1" w:unhideWhenUsed="1"/>
   </w:latentStyles>
   <w:style w:type="paragraph" w:default="1" w:styleId="Normal">
     <w:name w:val="Normal"/>
@@ -20243,7 +20464,7 @@
 </file>
 
 <file path=customXml/itemProps1.xml><?xml version="1.0" encoding="utf-8"?>
-<ds:datastoreItem xmlns:ds="http://schemas.openxmlformats.org/officeDocument/2006/customXml" ds:itemID="{9D112396-7638-403F-A00B-B889C2508C50}">
+<ds:datastoreItem xmlns:ds="http://schemas.openxmlformats.org/officeDocument/2006/customXml" ds:itemID="{D154D22C-601E-1F4E-89C5-D9E1D78661AF}">
   <ds:schemaRefs>
     <ds:schemaRef ds:uri="http://schemas.openxmlformats.org/officeDocument/2006/bibliography"/>
   </ds:schemaRefs>

--- a/Senior 2 Report/Section 6 - Testing/Appindex for testing.docx
+++ b/Senior 2 Report/Section 6 - Testing/Appindex for testing.docx
@@ -1,6 +1,6 @@
 
 <file path=word/document.xml><?xml version="1.0" encoding="utf-8"?>
-<w:document xmlns:wpc="http://schemas.microsoft.com/office/word/2010/wordprocessingCanvas" xmlns:mo="http://schemas.microsoft.com/office/mac/office/2008/main" xmlns:mc="http://schemas.openxmlformats.org/markup-compatibility/2006" xmlns:mv="urn:schemas-microsoft-com:mac:vml" xmlns:o="urn:schemas-microsoft-com:office:office" xmlns:r="http://schemas.openxmlformats.org/officeDocument/2006/relationships" xmlns:m="http://schemas.openxmlformats.org/officeDocument/2006/math" xmlns:v="urn:schemas-microsoft-com:vml" xmlns:wp14="http://schemas.microsoft.com/office/word/2010/wordprocessingDrawing" xmlns:wp="http://schemas.openxmlformats.org/drawingml/2006/wordprocessingDrawing" xmlns:w10="urn:schemas-microsoft-com:office:word" xmlns:w="http://schemas.openxmlformats.org/wordprocessingml/2006/main" xmlns:w14="http://schemas.microsoft.com/office/word/2010/wordml" xmlns:w15="http://schemas.microsoft.com/office/word/2012/wordml" xmlns:wpg="http://schemas.microsoft.com/office/word/2010/wordprocessingGroup" xmlns:wpi="http://schemas.microsoft.com/office/word/2010/wordprocessingInk" xmlns:wne="http://schemas.microsoft.com/office/word/2006/wordml" xmlns:wps="http://schemas.microsoft.com/office/word/2010/wordprocessingShape" mc:Ignorable="w14 w15 wp14">
+<w:document xmlns:wpc="http://schemas.microsoft.com/office/word/2010/wordprocessingCanvas" xmlns:cx="http://schemas.microsoft.com/office/drawing/2014/chartex" xmlns:cx1="http://schemas.microsoft.com/office/drawing/2015/9/8/chartex" xmlns:cx2="http://schemas.microsoft.com/office/drawing/2015/10/21/chartex" xmlns:cx3="http://schemas.microsoft.com/office/drawing/2016/5/9/chartex" xmlns:cx4="http://schemas.microsoft.com/office/drawing/2016/5/10/chartex" xmlns:cx5="http://schemas.microsoft.com/office/drawing/2016/5/11/chartex" xmlns:cx6="http://schemas.microsoft.com/office/drawing/2016/5/12/chartex" xmlns:cx7="http://schemas.microsoft.com/office/drawing/2016/5/13/chartex" xmlns:cx8="http://schemas.microsoft.com/office/drawing/2016/5/14/chartex" xmlns:mc="http://schemas.openxmlformats.org/markup-compatibility/2006" xmlns:aink="http://schemas.microsoft.com/office/drawing/2016/ink" xmlns:am3d="http://schemas.microsoft.com/office/drawing/2017/model3d" xmlns:o="urn:schemas-microsoft-com:office:office" xmlns:r="http://schemas.openxmlformats.org/officeDocument/2006/relationships" xmlns:m="http://schemas.openxmlformats.org/officeDocument/2006/math" xmlns:v="urn:schemas-microsoft-com:vml" xmlns:wp14="http://schemas.microsoft.com/office/word/2010/wordprocessingDrawing" xmlns:wp="http://schemas.openxmlformats.org/drawingml/2006/wordprocessingDrawing" xmlns:w10="urn:schemas-microsoft-com:office:word" xmlns:w="http://schemas.openxmlformats.org/wordprocessingml/2006/main" xmlns:w14="http://schemas.microsoft.com/office/word/2010/wordml" xmlns:w15="http://schemas.microsoft.com/office/word/2012/wordml" xmlns:w16cid="http://schemas.microsoft.com/office/word/2016/wordml/cid" xmlns:w16se="http://schemas.microsoft.com/office/word/2015/wordml/symex" xmlns:wpg="http://schemas.microsoft.com/office/word/2010/wordprocessingGroup" xmlns:wpi="http://schemas.microsoft.com/office/word/2010/wordprocessingInk" xmlns:wne="http://schemas.microsoft.com/office/word/2006/wordml" xmlns:wps="http://schemas.microsoft.com/office/word/2010/wordprocessingShape" mc:Ignorable="w14 w15 w16se w16cid wp14">
   <w:body>
     <w:p>
       <w:pPr>
@@ -12,7 +12,7 @@
         <w:pStyle w:val="ListParagraph"/>
         <w:numPr>
           <w:ilvl w:val="0"/>
-          <w:numId w:val="8"/>
+          <w:numId w:val="2"/>
         </w:numPr>
       </w:pPr>
       <w:r>
@@ -822,7 +822,7 @@
               <w:pStyle w:val="ListParagraph"/>
               <w:numPr>
                 <w:ilvl w:val="0"/>
-                <w:numId w:val="12"/>
+                <w:numId w:val="3"/>
               </w:numPr>
               <w:spacing w:after="0" w:line="240" w:lineRule="auto"/>
               <w:rPr>
@@ -873,7 +873,7 @@
               <w:pStyle w:val="ListParagraph"/>
               <w:numPr>
                 <w:ilvl w:val="0"/>
-                <w:numId w:val="12"/>
+                <w:numId w:val="3"/>
               </w:numPr>
               <w:spacing w:after="0" w:line="240" w:lineRule="auto"/>
               <w:rPr>
@@ -901,7 +901,7 @@
               <w:pStyle w:val="ListParagraph"/>
               <w:numPr>
                 <w:ilvl w:val="0"/>
-                <w:numId w:val="12"/>
+                <w:numId w:val="3"/>
               </w:numPr>
               <w:spacing w:after="0" w:line="240" w:lineRule="auto"/>
               <w:rPr>
@@ -916,6 +916,164 @@
               </w:rPr>
               <w:t>Click “Create account” button</w:t>
             </w:r>
+          </w:p>
+          <w:p>
+            <w:pPr>
+              <w:spacing w:after="0" w:line="240" w:lineRule="auto"/>
+              <w:rPr>
+                <w:rFonts w:eastAsia="Times New Roman" w:cstheme="minorHAnsi"/>
+                <w:b/>
+                <w:bCs/>
+                <w:lang w:eastAsia="zh-CN"/>
+              </w:rPr>
+            </w:pPr>
+            <w:r>
+              <w:rPr>
+                <w:rFonts w:eastAsia="Times New Roman" w:cstheme="minorHAnsi"/>
+                <w:b/>
+                <w:bCs/>
+                <w:lang w:eastAsia="zh-CN"/>
+              </w:rPr>
+              <w:t xml:space="preserve">Test </w:t>
+            </w:r>
+            <w:r>
+              <w:rPr>
+                <w:rFonts w:eastAsia="Times New Roman" w:cstheme="minorHAnsi"/>
+                <w:b/>
+                <w:bCs/>
+                <w:lang w:eastAsia="zh-CN"/>
+              </w:rPr>
+              <w:t>S</w:t>
+            </w:r>
+            <w:r>
+              <w:rPr>
+                <w:rFonts w:eastAsia="Times New Roman" w:cstheme="minorHAnsi"/>
+                <w:b/>
+                <w:bCs/>
+                <w:lang w:eastAsia="zh-CN"/>
+              </w:rPr>
+              <w:t>teps</w:t>
+            </w:r>
+            <w:r>
+              <w:rPr>
+                <w:rFonts w:eastAsia="Times New Roman" w:cstheme="minorHAnsi"/>
+                <w:b/>
+                <w:bCs/>
+                <w:lang w:eastAsia="zh-CN"/>
+              </w:rPr>
+              <w:t xml:space="preserve"> for website</w:t>
+            </w:r>
+            <w:r>
+              <w:rPr>
+                <w:rFonts w:eastAsia="Times New Roman" w:cstheme="minorHAnsi"/>
+                <w:b/>
+                <w:bCs/>
+                <w:lang w:eastAsia="zh-CN"/>
+              </w:rPr>
+              <w:t>:</w:t>
+            </w:r>
+          </w:p>
+          <w:p>
+            <w:pPr>
+              <w:pStyle w:val="ListParagraph"/>
+              <w:numPr>
+                <w:ilvl w:val="0"/>
+                <w:numId w:val="24"/>
+              </w:numPr>
+              <w:spacing w:after="0" w:line="240" w:lineRule="auto"/>
+              <w:rPr>
+                <w:rFonts w:cstheme="minorHAnsi"/>
+                <w:lang w:eastAsia="zh-CN"/>
+              </w:rPr>
+            </w:pPr>
+            <w:r>
+              <w:rPr>
+                <w:rFonts w:cstheme="minorHAnsi"/>
+                <w:lang w:eastAsia="zh-CN"/>
+              </w:rPr>
+              <w:t>Click on “</w:t>
+            </w:r>
+            <w:r>
+              <w:rPr>
+                <w:rFonts w:cstheme="minorHAnsi"/>
+                <w:lang w:eastAsia="zh-CN"/>
+              </w:rPr>
+              <w:t>Join as VIP user</w:t>
+            </w:r>
+            <w:r>
+              <w:rPr>
+                <w:rFonts w:cstheme="minorHAnsi"/>
+                <w:shd w:val="clear" w:color="auto" w:fill="FFFFFF"/>
+              </w:rPr>
+              <w:t>”</w:t>
+            </w:r>
+            <w:r>
+              <w:rPr>
+                <w:rFonts w:cstheme="minorHAnsi"/>
+                <w:lang w:eastAsia="zh-CN"/>
+              </w:rPr>
+              <w:t xml:space="preserve"> </w:t>
+            </w:r>
+            <w:r>
+              <w:rPr>
+                <w:rFonts w:cstheme="minorHAnsi"/>
+                <w:lang w:eastAsia="zh-CN"/>
+              </w:rPr>
+              <w:t>button.</w:t>
+            </w:r>
+          </w:p>
+          <w:p>
+            <w:pPr>
+              <w:pStyle w:val="ListParagraph"/>
+              <w:numPr>
+                <w:ilvl w:val="0"/>
+                <w:numId w:val="24"/>
+              </w:numPr>
+              <w:spacing w:after="0" w:line="240" w:lineRule="auto"/>
+              <w:rPr>
+                <w:rFonts w:cstheme="minorHAnsi"/>
+                <w:lang w:eastAsia="zh-CN"/>
+              </w:rPr>
+            </w:pPr>
+            <w:r>
+              <w:rPr>
+                <w:rFonts w:cstheme="minorHAnsi"/>
+                <w:lang w:eastAsia="zh-CN"/>
+              </w:rPr>
+              <w:t>Fill all the fields</w:t>
+            </w:r>
+          </w:p>
+          <w:p>
+            <w:pPr>
+              <w:pStyle w:val="ListParagraph"/>
+              <w:numPr>
+                <w:ilvl w:val="0"/>
+                <w:numId w:val="24"/>
+              </w:numPr>
+              <w:spacing w:after="0" w:line="240" w:lineRule="auto"/>
+              <w:rPr>
+                <w:rFonts w:cstheme="minorHAnsi"/>
+                <w:lang w:eastAsia="zh-CN"/>
+              </w:rPr>
+            </w:pPr>
+            <w:r>
+              <w:rPr>
+                <w:rFonts w:cstheme="minorHAnsi"/>
+                <w:lang w:eastAsia="zh-CN"/>
+              </w:rPr>
+              <w:t>Click “Register” button</w:t>
+            </w:r>
+          </w:p>
+          <w:p>
+            <w:pPr>
+              <w:pStyle w:val="ListParagraph"/>
+              <w:spacing w:after="0" w:line="240" w:lineRule="auto"/>
+              <w:ind w:left="768"/>
+              <w:rPr>
+                <w:rFonts w:cstheme="minorHAnsi"/>
+                <w:lang w:eastAsia="zh-CN"/>
+              </w:rPr>
+            </w:pPr>
           </w:p>
         </w:tc>
       </w:tr>
@@ -984,7 +1142,7 @@
               <w:pStyle w:val="ListParagraph"/>
               <w:numPr>
                 <w:ilvl w:val="0"/>
-                <w:numId w:val="8"/>
+                <w:numId w:val="2"/>
               </w:numPr>
               <w:spacing w:after="0" w:line="240" w:lineRule="auto"/>
               <w:rPr>
@@ -1007,7 +1165,7 @@
               <w:pStyle w:val="ListParagraph"/>
               <w:numPr>
                 <w:ilvl w:val="0"/>
-                <w:numId w:val="8"/>
+                <w:numId w:val="2"/>
               </w:numPr>
               <w:spacing w:after="0" w:line="240" w:lineRule="auto"/>
               <w:rPr>
@@ -1046,7 +1204,7 @@
               <w:pStyle w:val="ListParagraph"/>
               <w:numPr>
                 <w:ilvl w:val="0"/>
-                <w:numId w:val="8"/>
+                <w:numId w:val="2"/>
               </w:numPr>
               <w:spacing w:after="0" w:line="240" w:lineRule="auto"/>
               <w:rPr>
@@ -1127,6 +1285,7 @@
                 <w:color w:val="000000"/>
                 <w:lang w:eastAsia="zh-CN"/>
               </w:rPr>
+              <w:lastRenderedPageBreak/>
               <w:t xml:space="preserve">Test </w:t>
             </w:r>
             <w:r>
@@ -1285,7 +1444,6 @@
                 <w:color w:val="000000"/>
                 <w:lang w:eastAsia="zh-CN"/>
               </w:rPr>
-              <w:lastRenderedPageBreak/>
               <w:t xml:space="preserve">Success </w:t>
             </w:r>
             <w:r>
@@ -1420,7 +1578,7 @@
               <w:pStyle w:val="ListParagraph"/>
               <w:numPr>
                 <w:ilvl w:val="0"/>
-                <w:numId w:val="13"/>
+                <w:numId w:val="4"/>
               </w:numPr>
               <w:spacing w:after="0" w:line="240" w:lineRule="auto"/>
               <w:rPr>
@@ -1471,7 +1629,7 @@
               <w:pStyle w:val="ListParagraph"/>
               <w:numPr>
                 <w:ilvl w:val="0"/>
-                <w:numId w:val="13"/>
+                <w:numId w:val="4"/>
               </w:numPr>
               <w:spacing w:after="0" w:line="240" w:lineRule="auto"/>
               <w:rPr>
@@ -1492,7 +1650,7 @@
               <w:pStyle w:val="ListParagraph"/>
               <w:numPr>
                 <w:ilvl w:val="0"/>
-                <w:numId w:val="13"/>
+                <w:numId w:val="4"/>
               </w:numPr>
               <w:spacing w:after="0" w:line="240" w:lineRule="auto"/>
               <w:rPr>
@@ -1513,7 +1671,7 @@
               <w:pStyle w:val="ListParagraph"/>
               <w:numPr>
                 <w:ilvl w:val="0"/>
-                <w:numId w:val="13"/>
+                <w:numId w:val="4"/>
               </w:numPr>
               <w:spacing w:after="0" w:line="240" w:lineRule="auto"/>
               <w:rPr>
@@ -1527,6 +1685,202 @@
                 <w:lang w:eastAsia="zh-CN"/>
               </w:rPr>
               <w:t>Click “Create account” button</w:t>
+            </w:r>
+          </w:p>
+          <w:p>
+            <w:pPr>
+              <w:spacing w:after="0" w:line="240" w:lineRule="auto"/>
+              <w:rPr>
+                <w:rFonts w:eastAsia="Times New Roman" w:cstheme="minorHAnsi"/>
+                <w:b/>
+                <w:bCs/>
+                <w:lang w:eastAsia="zh-CN"/>
+              </w:rPr>
+            </w:pPr>
+            <w:r>
+              <w:rPr>
+                <w:rFonts w:eastAsia="Times New Roman" w:cstheme="minorHAnsi"/>
+                <w:b/>
+                <w:bCs/>
+                <w:lang w:eastAsia="zh-CN"/>
+              </w:rPr>
+              <w:t xml:space="preserve">Test </w:t>
+            </w:r>
+            <w:r>
+              <w:rPr>
+                <w:rFonts w:eastAsia="Times New Roman" w:cstheme="minorHAnsi"/>
+                <w:b/>
+                <w:bCs/>
+                <w:lang w:eastAsia="zh-CN"/>
+              </w:rPr>
+              <w:t>S</w:t>
+            </w:r>
+            <w:r>
+              <w:rPr>
+                <w:rFonts w:eastAsia="Times New Roman" w:cstheme="minorHAnsi"/>
+                <w:b/>
+                <w:bCs/>
+                <w:lang w:eastAsia="zh-CN"/>
+              </w:rPr>
+              <w:t>teps</w:t>
+            </w:r>
+            <w:r>
+              <w:rPr>
+                <w:rFonts w:eastAsia="Times New Roman" w:cstheme="minorHAnsi"/>
+                <w:b/>
+                <w:bCs/>
+                <w:lang w:eastAsia="zh-CN"/>
+              </w:rPr>
+              <w:t xml:space="preserve"> for website</w:t>
+            </w:r>
+            <w:r>
+              <w:rPr>
+                <w:rFonts w:eastAsia="Times New Roman" w:cstheme="minorHAnsi"/>
+                <w:b/>
+                <w:bCs/>
+                <w:lang w:eastAsia="zh-CN"/>
+              </w:rPr>
+              <w:t>:</w:t>
+            </w:r>
+          </w:p>
+          <w:p>
+            <w:pPr>
+              <w:pStyle w:val="ListParagraph"/>
+              <w:numPr>
+                <w:ilvl w:val="0"/>
+                <w:numId w:val="25"/>
+              </w:numPr>
+              <w:spacing w:after="0" w:line="240" w:lineRule="auto"/>
+              <w:rPr>
+                <w:rFonts w:cstheme="minorHAnsi"/>
+                <w:lang w:eastAsia="zh-CN"/>
+              </w:rPr>
+            </w:pPr>
+            <w:r>
+              <w:rPr>
+                <w:rFonts w:cstheme="minorHAnsi"/>
+                <w:lang w:eastAsia="zh-CN"/>
+              </w:rPr>
+              <w:t>Click on “</w:t>
+            </w:r>
+            <w:r>
+              <w:rPr>
+                <w:rFonts w:cstheme="minorHAnsi"/>
+                <w:lang w:eastAsia="zh-CN"/>
+              </w:rPr>
+              <w:t>Join as VIP user</w:t>
+            </w:r>
+            <w:r>
+              <w:rPr>
+                <w:rFonts w:cstheme="minorHAnsi"/>
+                <w:shd w:val="clear" w:color="auto" w:fill="FFFFFF"/>
+              </w:rPr>
+              <w:t>”</w:t>
+            </w:r>
+            <w:r>
+              <w:rPr>
+                <w:rFonts w:cstheme="minorHAnsi"/>
+                <w:lang w:eastAsia="zh-CN"/>
+              </w:rPr>
+              <w:t xml:space="preserve"> </w:t>
+            </w:r>
+            <w:r>
+              <w:rPr>
+                <w:rFonts w:cstheme="minorHAnsi"/>
+                <w:lang w:eastAsia="zh-CN"/>
+              </w:rPr>
+              <w:t>button.</w:t>
+            </w:r>
+          </w:p>
+          <w:p>
+            <w:pPr>
+              <w:pStyle w:val="ListParagraph"/>
+              <w:numPr>
+                <w:ilvl w:val="0"/>
+                <w:numId w:val="25"/>
+              </w:numPr>
+              <w:spacing w:after="0" w:line="240" w:lineRule="auto"/>
+              <w:rPr>
+                <w:rFonts w:cstheme="minorHAnsi"/>
+                <w:lang w:eastAsia="zh-CN"/>
+              </w:rPr>
+            </w:pPr>
+            <w:r>
+              <w:rPr>
+                <w:rFonts w:cstheme="minorHAnsi"/>
+                <w:lang w:eastAsia="zh-CN"/>
+              </w:rPr>
+              <w:t>Enter a used email address</w:t>
+            </w:r>
+            <w:r>
+              <w:rPr>
+                <w:rFonts w:cstheme="minorHAnsi"/>
+                <w:lang w:eastAsia="zh-CN"/>
+              </w:rPr>
+              <w:t>.</w:t>
+            </w:r>
+          </w:p>
+          <w:p>
+            <w:pPr>
+              <w:pStyle w:val="ListParagraph"/>
+              <w:numPr>
+                <w:ilvl w:val="0"/>
+                <w:numId w:val="25"/>
+              </w:numPr>
+              <w:spacing w:after="0" w:line="240" w:lineRule="auto"/>
+              <w:rPr>
+                <w:rFonts w:cstheme="minorHAnsi"/>
+                <w:lang w:eastAsia="zh-CN"/>
+              </w:rPr>
+            </w:pPr>
+            <w:r>
+              <w:rPr>
+                <w:rFonts w:cstheme="minorHAnsi"/>
+                <w:lang w:eastAsia="zh-CN"/>
+              </w:rPr>
+              <w:t>Fill all the fields</w:t>
+            </w:r>
+            <w:r>
+              <w:rPr>
+                <w:rFonts w:cstheme="minorHAnsi"/>
+                <w:lang w:eastAsia="zh-CN"/>
+              </w:rPr>
+              <w:t>.</w:t>
+            </w:r>
+          </w:p>
+          <w:p>
+            <w:pPr>
+              <w:pStyle w:val="ListParagraph"/>
+              <w:numPr>
+                <w:ilvl w:val="0"/>
+                <w:numId w:val="25"/>
+              </w:numPr>
+              <w:spacing w:after="0" w:line="240" w:lineRule="auto"/>
+              <w:rPr>
+                <w:rFonts w:cstheme="minorHAnsi"/>
+                <w:lang w:eastAsia="zh-CN"/>
+              </w:rPr>
+            </w:pPr>
+            <w:r>
+              <w:rPr>
+                <w:rFonts w:cstheme="minorHAnsi"/>
+                <w:lang w:eastAsia="zh-CN"/>
+              </w:rPr>
+              <w:t>Click “</w:t>
+            </w:r>
+            <w:r>
+              <w:rPr>
+                <w:rFonts w:cstheme="minorHAnsi"/>
+                <w:lang w:eastAsia="zh-CN"/>
+              </w:rPr>
+              <w:t>Register</w:t>
+            </w:r>
+            <w:r>
+              <w:rPr>
+                <w:rFonts w:cstheme="minorHAnsi"/>
+                <w:lang w:eastAsia="zh-CN"/>
+              </w:rPr>
+              <w:t>” button</w:t>
             </w:r>
           </w:p>
           <w:p>
@@ -1605,7 +1959,7 @@
               <w:pStyle w:val="ListParagraph"/>
               <w:numPr>
                 <w:ilvl w:val="0"/>
-                <w:numId w:val="14"/>
+                <w:numId w:val="5"/>
               </w:numPr>
               <w:spacing w:after="0" w:line="240" w:lineRule="auto"/>
               <w:rPr>
@@ -1982,7 +2336,7 @@
               <w:pStyle w:val="ListParagraph"/>
               <w:numPr>
                 <w:ilvl w:val="0"/>
-                <w:numId w:val="15"/>
+                <w:numId w:val="6"/>
               </w:numPr>
               <w:spacing w:after="0" w:line="240" w:lineRule="auto"/>
               <w:rPr>
@@ -2033,7 +2387,7 @@
               <w:pStyle w:val="ListParagraph"/>
               <w:numPr>
                 <w:ilvl w:val="0"/>
-                <w:numId w:val="15"/>
+                <w:numId w:val="6"/>
               </w:numPr>
               <w:spacing w:after="0" w:line="240" w:lineRule="auto"/>
               <w:rPr>
@@ -2054,7 +2408,7 @@
               <w:pStyle w:val="ListParagraph"/>
               <w:numPr>
                 <w:ilvl w:val="0"/>
-                <w:numId w:val="15"/>
+                <w:numId w:val="6"/>
               </w:numPr>
               <w:spacing w:after="0" w:line="240" w:lineRule="auto"/>
               <w:rPr>
@@ -2069,6 +2423,171 @@
               </w:rPr>
               <w:t>Click “Create account” button</w:t>
             </w:r>
+          </w:p>
+          <w:p>
+            <w:pPr>
+              <w:pStyle w:val="ListParagraph"/>
+              <w:spacing w:after="0" w:line="240" w:lineRule="auto"/>
+              <w:ind w:left="768"/>
+              <w:rPr>
+                <w:rFonts w:cstheme="minorHAnsi"/>
+                <w:lang w:eastAsia="zh-CN"/>
+              </w:rPr>
+            </w:pPr>
+          </w:p>
+          <w:p>
+            <w:pPr>
+              <w:spacing w:after="0" w:line="240" w:lineRule="auto"/>
+              <w:rPr>
+                <w:rFonts w:eastAsia="Times New Roman" w:cstheme="minorHAnsi"/>
+                <w:b/>
+                <w:bCs/>
+                <w:lang w:eastAsia="zh-CN"/>
+              </w:rPr>
+            </w:pPr>
+            <w:r>
+              <w:rPr>
+                <w:rFonts w:eastAsia="Times New Roman" w:cstheme="minorHAnsi"/>
+                <w:b/>
+                <w:bCs/>
+                <w:lang w:eastAsia="zh-CN"/>
+              </w:rPr>
+              <w:t>Test Steps</w:t>
+            </w:r>
+            <w:r>
+              <w:rPr>
+                <w:rFonts w:eastAsia="Times New Roman" w:cstheme="minorHAnsi"/>
+                <w:b/>
+                <w:bCs/>
+                <w:lang w:eastAsia="zh-CN"/>
+              </w:rPr>
+              <w:t xml:space="preserve"> for the website</w:t>
+            </w:r>
+            <w:r>
+              <w:rPr>
+                <w:rFonts w:eastAsia="Times New Roman" w:cstheme="minorHAnsi"/>
+                <w:b/>
+                <w:bCs/>
+                <w:lang w:eastAsia="zh-CN"/>
+              </w:rPr>
+              <w:t>:</w:t>
+            </w:r>
+          </w:p>
+          <w:p>
+            <w:pPr>
+              <w:pStyle w:val="ListParagraph"/>
+              <w:numPr>
+                <w:ilvl w:val="0"/>
+                <w:numId w:val="26"/>
+              </w:numPr>
+              <w:spacing w:after="0" w:line="240" w:lineRule="auto"/>
+              <w:rPr>
+                <w:rFonts w:cstheme="minorHAnsi"/>
+                <w:lang w:eastAsia="zh-CN"/>
+              </w:rPr>
+            </w:pPr>
+            <w:r>
+              <w:rPr>
+                <w:rFonts w:cstheme="minorHAnsi"/>
+                <w:lang w:eastAsia="zh-CN"/>
+              </w:rPr>
+              <w:t>Click on “</w:t>
+            </w:r>
+            <w:r>
+              <w:rPr>
+                <w:rFonts w:cstheme="minorHAnsi"/>
+                <w:lang w:eastAsia="zh-CN"/>
+              </w:rPr>
+              <w:t>Join as VIP user</w:t>
+            </w:r>
+            <w:r>
+              <w:rPr>
+                <w:rFonts w:cstheme="minorHAnsi"/>
+                <w:shd w:val="clear" w:color="auto" w:fill="FFFFFF"/>
+              </w:rPr>
+              <w:t>”</w:t>
+            </w:r>
+            <w:r>
+              <w:rPr>
+                <w:rFonts w:cstheme="minorHAnsi"/>
+                <w:lang w:eastAsia="zh-CN"/>
+              </w:rPr>
+              <w:t xml:space="preserve"> </w:t>
+            </w:r>
+            <w:r>
+              <w:rPr>
+                <w:rFonts w:cstheme="minorHAnsi"/>
+                <w:lang w:eastAsia="zh-CN"/>
+              </w:rPr>
+              <w:t>button.</w:t>
+            </w:r>
+          </w:p>
+          <w:p>
+            <w:pPr>
+              <w:pStyle w:val="ListParagraph"/>
+              <w:numPr>
+                <w:ilvl w:val="0"/>
+                <w:numId w:val="26"/>
+              </w:numPr>
+              <w:spacing w:after="0" w:line="240" w:lineRule="auto"/>
+              <w:rPr>
+                <w:rFonts w:cstheme="minorHAnsi"/>
+                <w:lang w:eastAsia="zh-CN"/>
+              </w:rPr>
+            </w:pPr>
+            <w:r>
+              <w:rPr>
+                <w:rFonts w:cstheme="minorHAnsi"/>
+                <w:lang w:eastAsia="zh-CN"/>
+              </w:rPr>
+              <w:t>Intentionally leave empty fields while filling the form</w:t>
+            </w:r>
+          </w:p>
+          <w:p>
+            <w:pPr>
+              <w:pStyle w:val="ListParagraph"/>
+              <w:numPr>
+                <w:ilvl w:val="0"/>
+                <w:numId w:val="26"/>
+              </w:numPr>
+              <w:spacing w:after="0" w:line="240" w:lineRule="auto"/>
+              <w:rPr>
+                <w:rFonts w:cstheme="minorHAnsi"/>
+                <w:lang w:eastAsia="zh-CN"/>
+              </w:rPr>
+            </w:pPr>
+            <w:r>
+              <w:rPr>
+                <w:rFonts w:cstheme="minorHAnsi"/>
+                <w:lang w:eastAsia="zh-CN"/>
+              </w:rPr>
+              <w:t>Click “</w:t>
+            </w:r>
+            <w:r>
+              <w:rPr>
+                <w:rFonts w:cstheme="minorHAnsi"/>
+                <w:lang w:eastAsia="zh-CN"/>
+              </w:rPr>
+              <w:t>Register</w:t>
+            </w:r>
+            <w:r>
+              <w:rPr>
+                <w:rFonts w:cstheme="minorHAnsi"/>
+                <w:lang w:eastAsia="zh-CN"/>
+              </w:rPr>
+              <w:t>” button</w:t>
+            </w:r>
+          </w:p>
+          <w:p>
+            <w:pPr>
+              <w:pStyle w:val="ListParagraph"/>
+              <w:spacing w:after="0" w:line="240" w:lineRule="auto"/>
+              <w:ind w:left="768"/>
+              <w:rPr>
+                <w:rFonts w:cstheme="minorHAnsi"/>
+                <w:lang w:eastAsia="zh-CN"/>
+              </w:rPr>
+            </w:pPr>
           </w:p>
           <w:p>
             <w:pPr>
@@ -2147,7 +2666,7 @@
               <w:pStyle w:val="ListParagraph"/>
               <w:numPr>
                 <w:ilvl w:val="0"/>
-                <w:numId w:val="14"/>
+                <w:numId w:val="5"/>
               </w:numPr>
               <w:spacing w:after="0" w:line="240" w:lineRule="auto"/>
               <w:rPr>
@@ -2192,7 +2711,7 @@
         <w:pStyle w:val="ListParagraph"/>
         <w:numPr>
           <w:ilvl w:val="0"/>
-          <w:numId w:val="8"/>
+          <w:numId w:val="2"/>
         </w:numPr>
       </w:pPr>
       <w:r>
@@ -2572,7 +3091,6 @@
           <w:color w:val="000000"/>
           <w:u w:color="000000"/>
         </w:rPr>
-        <w:lastRenderedPageBreak/>
         <w:t>Sign-</w:t>
       </w:r>
       <w:r>
@@ -2924,7 +3442,7 @@
               <w:pStyle w:val="ListParagraph"/>
               <w:numPr>
                 <w:ilvl w:val="0"/>
-                <w:numId w:val="16"/>
+                <w:numId w:val="7"/>
               </w:numPr>
               <w:spacing w:after="0" w:line="240" w:lineRule="auto"/>
               <w:rPr>
@@ -2945,7 +3463,7 @@
               <w:pStyle w:val="ListParagraph"/>
               <w:numPr>
                 <w:ilvl w:val="0"/>
-                <w:numId w:val="16"/>
+                <w:numId w:val="7"/>
               </w:numPr>
               <w:spacing w:after="0" w:line="240" w:lineRule="auto"/>
               <w:rPr>
@@ -2978,7 +3496,7 @@
               <w:pStyle w:val="ListParagraph"/>
               <w:numPr>
                 <w:ilvl w:val="0"/>
-                <w:numId w:val="16"/>
+                <w:numId w:val="7"/>
               </w:numPr>
               <w:spacing w:after="0" w:line="240" w:lineRule="auto"/>
               <w:rPr>
@@ -2999,7 +3517,7 @@
               <w:pStyle w:val="ListParagraph"/>
               <w:numPr>
                 <w:ilvl w:val="0"/>
-                <w:numId w:val="16"/>
+                <w:numId w:val="7"/>
               </w:numPr>
               <w:spacing w:after="0" w:line="240" w:lineRule="auto"/>
               <w:rPr>
@@ -3027,6 +3545,151 @@
                 <w:lang w:eastAsia="zh-CN"/>
               </w:rPr>
               <w:t>” button</w:t>
+            </w:r>
+          </w:p>
+          <w:p>
+            <w:pPr>
+              <w:pStyle w:val="ListParagraph"/>
+              <w:spacing w:after="0" w:line="240" w:lineRule="auto"/>
+              <w:ind w:left="768"/>
+              <w:rPr>
+                <w:rFonts w:cstheme="minorHAnsi"/>
+                <w:lang w:eastAsia="zh-CN"/>
+              </w:rPr>
+            </w:pPr>
+          </w:p>
+          <w:p>
+            <w:pPr>
+              <w:spacing w:after="0" w:line="240" w:lineRule="auto"/>
+              <w:rPr>
+                <w:rFonts w:eastAsia="Times New Roman" w:cstheme="minorHAnsi"/>
+                <w:b/>
+                <w:bCs/>
+                <w:lang w:eastAsia="zh-CN"/>
+              </w:rPr>
+            </w:pPr>
+            <w:r>
+              <w:rPr>
+                <w:rFonts w:eastAsia="Times New Roman" w:cstheme="minorHAnsi"/>
+                <w:b/>
+                <w:bCs/>
+                <w:lang w:eastAsia="zh-CN"/>
+              </w:rPr>
+              <w:t>Test Steps</w:t>
+            </w:r>
+            <w:r>
+              <w:rPr>
+                <w:rFonts w:eastAsia="Times New Roman" w:cstheme="minorHAnsi"/>
+                <w:b/>
+                <w:bCs/>
+                <w:lang w:eastAsia="zh-CN"/>
+              </w:rPr>
+              <w:t xml:space="preserve"> for the website</w:t>
+            </w:r>
+            <w:r>
+              <w:rPr>
+                <w:rFonts w:eastAsia="Times New Roman" w:cstheme="minorHAnsi"/>
+                <w:b/>
+                <w:bCs/>
+                <w:lang w:eastAsia="zh-CN"/>
+              </w:rPr>
+              <w:t>:</w:t>
+            </w:r>
+          </w:p>
+          <w:p>
+            <w:pPr>
+              <w:pStyle w:val="ListParagraph"/>
+              <w:numPr>
+                <w:ilvl w:val="0"/>
+                <w:numId w:val="27"/>
+              </w:numPr>
+              <w:spacing w:after="0" w:line="240" w:lineRule="auto"/>
+              <w:rPr>
+                <w:rFonts w:cstheme="minorHAnsi"/>
+                <w:lang w:eastAsia="zh-CN"/>
+              </w:rPr>
+            </w:pPr>
+            <w:r>
+              <w:rPr>
+                <w:rFonts w:cstheme="minorHAnsi"/>
+                <w:lang w:eastAsia="zh-CN"/>
+              </w:rPr>
+              <w:t xml:space="preserve">Click on “join as VIP user” button </w:t>
+            </w:r>
+          </w:p>
+          <w:p>
+            <w:pPr>
+              <w:pStyle w:val="ListParagraph"/>
+              <w:numPr>
+                <w:ilvl w:val="0"/>
+                <w:numId w:val="27"/>
+              </w:numPr>
+              <w:spacing w:after="0" w:line="240" w:lineRule="auto"/>
+              <w:rPr>
+                <w:rFonts w:cstheme="minorHAnsi"/>
+                <w:lang w:eastAsia="zh-CN"/>
+              </w:rPr>
+            </w:pPr>
+            <w:r>
+              <w:rPr>
+                <w:rFonts w:cstheme="minorHAnsi"/>
+                <w:lang w:eastAsia="zh-CN"/>
+              </w:rPr>
+              <w:t xml:space="preserve">If you do not have account, create one as shown in </w:t>
+            </w:r>
+            <w:r>
+              <w:rPr>
+                <w:rFonts w:cstheme="minorHAnsi"/>
+              </w:rPr>
+              <w:t>Sign-up 01</w:t>
+            </w:r>
+            <w:r>
+              <w:rPr>
+                <w:rFonts w:cstheme="minorHAnsi"/>
+              </w:rPr>
+              <w:t xml:space="preserve"> test case </w:t>
+            </w:r>
+          </w:p>
+          <w:p>
+            <w:pPr>
+              <w:pStyle w:val="ListParagraph"/>
+              <w:numPr>
+                <w:ilvl w:val="0"/>
+                <w:numId w:val="27"/>
+              </w:numPr>
+              <w:spacing w:after="0" w:line="240" w:lineRule="auto"/>
+              <w:rPr>
+                <w:rFonts w:cstheme="minorHAnsi"/>
+                <w:lang w:eastAsia="zh-CN"/>
+              </w:rPr>
+            </w:pPr>
+            <w:r>
+              <w:rPr>
+                <w:rFonts w:cstheme="minorHAnsi"/>
+                <w:lang w:eastAsia="zh-CN"/>
+              </w:rPr>
+              <w:t xml:space="preserve">Fill email and password field correctly  </w:t>
+            </w:r>
+          </w:p>
+          <w:p>
+            <w:pPr>
+              <w:pStyle w:val="ListParagraph"/>
+              <w:numPr>
+                <w:ilvl w:val="0"/>
+                <w:numId w:val="27"/>
+              </w:numPr>
+              <w:spacing w:after="0" w:line="240" w:lineRule="auto"/>
+              <w:rPr>
+                <w:rFonts w:cstheme="minorHAnsi"/>
+                <w:lang w:eastAsia="zh-CN"/>
+              </w:rPr>
+            </w:pPr>
+            <w:r>
+              <w:rPr>
+                <w:rFonts w:cstheme="minorHAnsi"/>
+                <w:lang w:eastAsia="zh-CN"/>
+              </w:rPr>
+              <w:t>Click “LOGIN” button</w:t>
             </w:r>
           </w:p>
           <w:p>
@@ -3086,7 +3749,7 @@
               <w:pStyle w:val="ListParagraph"/>
               <w:numPr>
                 <w:ilvl w:val="0"/>
-                <w:numId w:val="8"/>
+                <w:numId w:val="2"/>
               </w:numPr>
               <w:spacing w:after="0" w:line="240" w:lineRule="auto"/>
               <w:rPr>
@@ -3109,7 +3772,7 @@
               <w:pStyle w:val="ListParagraph"/>
               <w:numPr>
                 <w:ilvl w:val="0"/>
-                <w:numId w:val="8"/>
+                <w:numId w:val="2"/>
               </w:numPr>
               <w:spacing w:after="0" w:line="240" w:lineRule="auto"/>
               <w:rPr>
@@ -3328,6 +3991,7 @@
                 <w:color w:val="000000"/>
                 <w:lang w:eastAsia="zh-CN"/>
               </w:rPr>
+              <w:lastRenderedPageBreak/>
               <w:t>Success Criteria</w:t>
             </w:r>
           </w:p>
@@ -3445,7 +4109,7 @@
               <w:pStyle w:val="ListParagraph"/>
               <w:numPr>
                 <w:ilvl w:val="0"/>
-                <w:numId w:val="17"/>
+                <w:numId w:val="8"/>
               </w:numPr>
               <w:spacing w:after="0" w:line="240" w:lineRule="auto"/>
               <w:rPr>
@@ -3466,7 +4130,7 @@
               <w:pStyle w:val="ListParagraph"/>
               <w:numPr>
                 <w:ilvl w:val="0"/>
-                <w:numId w:val="17"/>
+                <w:numId w:val="8"/>
               </w:numPr>
               <w:spacing w:after="0" w:line="240" w:lineRule="auto"/>
               <w:rPr>
@@ -3499,7 +4163,7 @@
               <w:pStyle w:val="ListParagraph"/>
               <w:numPr>
                 <w:ilvl w:val="0"/>
-                <w:numId w:val="17"/>
+                <w:numId w:val="8"/>
               </w:numPr>
               <w:spacing w:after="0" w:line="240" w:lineRule="auto"/>
               <w:rPr>
@@ -3520,7 +4184,141 @@
               <w:pStyle w:val="ListParagraph"/>
               <w:numPr>
                 <w:ilvl w:val="0"/>
-                <w:numId w:val="17"/>
+                <w:numId w:val="8"/>
+              </w:numPr>
+              <w:spacing w:after="0" w:line="240" w:lineRule="auto"/>
+              <w:rPr>
+                <w:rFonts w:cstheme="minorHAnsi"/>
+                <w:lang w:eastAsia="zh-CN"/>
+              </w:rPr>
+            </w:pPr>
+            <w:r>
+              <w:rPr>
+                <w:rFonts w:cstheme="minorHAnsi"/>
+                <w:lang w:eastAsia="zh-CN"/>
+              </w:rPr>
+              <w:t>Click “LOGIN” button</w:t>
+            </w:r>
+          </w:p>
+          <w:p>
+            <w:pPr>
+              <w:spacing w:after="0" w:line="240" w:lineRule="auto"/>
+              <w:rPr>
+                <w:rFonts w:eastAsia="Times New Roman" w:cstheme="minorHAnsi"/>
+                <w:b/>
+                <w:bCs/>
+                <w:lang w:eastAsia="zh-CN"/>
+              </w:rPr>
+            </w:pPr>
+            <w:r>
+              <w:rPr>
+                <w:rFonts w:eastAsia="Times New Roman" w:cstheme="minorHAnsi"/>
+                <w:b/>
+                <w:bCs/>
+                <w:lang w:eastAsia="zh-CN"/>
+              </w:rPr>
+              <w:t>Test Steps</w:t>
+            </w:r>
+            <w:r>
+              <w:rPr>
+                <w:rFonts w:eastAsia="Times New Roman" w:cstheme="minorHAnsi"/>
+                <w:b/>
+                <w:bCs/>
+                <w:lang w:eastAsia="zh-CN"/>
+              </w:rPr>
+              <w:t xml:space="preserve"> for the website</w:t>
+            </w:r>
+            <w:r>
+              <w:rPr>
+                <w:rFonts w:eastAsia="Times New Roman" w:cstheme="minorHAnsi"/>
+                <w:b/>
+                <w:bCs/>
+                <w:lang w:eastAsia="zh-CN"/>
+              </w:rPr>
+              <w:t>:</w:t>
+            </w:r>
+          </w:p>
+          <w:p>
+            <w:pPr>
+              <w:pStyle w:val="ListParagraph"/>
+              <w:numPr>
+                <w:ilvl w:val="0"/>
+                <w:numId w:val="28"/>
+              </w:numPr>
+              <w:spacing w:after="0" w:line="240" w:lineRule="auto"/>
+              <w:rPr>
+                <w:rFonts w:cstheme="minorHAnsi"/>
+                <w:lang w:eastAsia="zh-CN"/>
+              </w:rPr>
+            </w:pPr>
+            <w:r>
+              <w:rPr>
+                <w:rFonts w:cstheme="minorHAnsi"/>
+                <w:lang w:eastAsia="zh-CN"/>
+              </w:rPr>
+              <w:t xml:space="preserve">Click on “join as VIP user” button </w:t>
+            </w:r>
+          </w:p>
+          <w:p>
+            <w:pPr>
+              <w:pStyle w:val="ListParagraph"/>
+              <w:numPr>
+                <w:ilvl w:val="0"/>
+                <w:numId w:val="28"/>
+              </w:numPr>
+              <w:spacing w:after="0" w:line="240" w:lineRule="auto"/>
+              <w:rPr>
+                <w:rFonts w:cstheme="minorHAnsi"/>
+                <w:lang w:eastAsia="zh-CN"/>
+              </w:rPr>
+            </w:pPr>
+            <w:r>
+              <w:rPr>
+                <w:rFonts w:cstheme="minorHAnsi"/>
+                <w:lang w:eastAsia="zh-CN"/>
+              </w:rPr>
+              <w:t xml:space="preserve">If you do not have account, create one as shown in </w:t>
+            </w:r>
+            <w:r>
+              <w:rPr>
+                <w:rFonts w:cstheme="minorHAnsi"/>
+              </w:rPr>
+              <w:t>Sign-up 01</w:t>
+            </w:r>
+            <w:r>
+              <w:rPr>
+                <w:rFonts w:cstheme="minorHAnsi"/>
+              </w:rPr>
+              <w:t xml:space="preserve"> test case </w:t>
+            </w:r>
+          </w:p>
+          <w:p>
+            <w:pPr>
+              <w:pStyle w:val="ListParagraph"/>
+              <w:numPr>
+                <w:ilvl w:val="0"/>
+                <w:numId w:val="28"/>
+              </w:numPr>
+              <w:spacing w:after="0" w:line="240" w:lineRule="auto"/>
+              <w:rPr>
+                <w:rFonts w:cstheme="minorHAnsi"/>
+                <w:lang w:eastAsia="zh-CN"/>
+              </w:rPr>
+            </w:pPr>
+            <w:r>
+              <w:rPr>
+                <w:rFonts w:cstheme="minorHAnsi"/>
+                <w:lang w:eastAsia="zh-CN"/>
+              </w:rPr>
+              <w:t xml:space="preserve">Intentionally enter wrong email or password </w:t>
+            </w:r>
+          </w:p>
+          <w:p>
+            <w:pPr>
+              <w:pStyle w:val="ListParagraph"/>
+              <w:numPr>
+                <w:ilvl w:val="0"/>
+                <w:numId w:val="28"/>
               </w:numPr>
               <w:spacing w:after="0" w:line="240" w:lineRule="auto"/>
               <w:rPr>
@@ -3593,7 +4391,7 @@
               <w:pStyle w:val="ListParagraph"/>
               <w:numPr>
                 <w:ilvl w:val="0"/>
-                <w:numId w:val="8"/>
+                <w:numId w:val="2"/>
               </w:numPr>
               <w:spacing w:after="0" w:line="240" w:lineRule="auto"/>
               <w:rPr>
@@ -3655,7 +4453,7 @@
         <w:pStyle w:val="ListParagraph"/>
         <w:numPr>
           <w:ilvl w:val="0"/>
-          <w:numId w:val="8"/>
+          <w:numId w:val="2"/>
         </w:numPr>
       </w:pPr>
       <w:r>
@@ -4088,8 +4886,8 @@
         <w:tblLook w:val="04A0" w:firstRow="1" w:lastRow="0" w:firstColumn="1" w:lastColumn="0" w:noHBand="0" w:noVBand="1"/>
       </w:tblPr>
       <w:tblGrid>
-        <w:gridCol w:w="2771"/>
-        <w:gridCol w:w="4805"/>
+        <w:gridCol w:w="2801"/>
+        <w:gridCol w:w="4775"/>
       </w:tblGrid>
       <w:tr>
         <w:trPr>
@@ -4439,6 +5237,7 @@
                 <w:bCs/>
                 <w:lang w:eastAsia="zh-CN"/>
               </w:rPr>
+              <w:lastRenderedPageBreak/>
               <w:t>Test Steps</w:t>
             </w:r>
             <w:r>
@@ -4465,7 +5264,7 @@
               <w:pStyle w:val="ListParagraph"/>
               <w:numPr>
                 <w:ilvl w:val="0"/>
-                <w:numId w:val="18"/>
+                <w:numId w:val="9"/>
               </w:numPr>
               <w:spacing w:after="0" w:line="240" w:lineRule="auto"/>
               <w:rPr>
@@ -4510,7 +5309,7 @@
               <w:pStyle w:val="ListParagraph"/>
               <w:numPr>
                 <w:ilvl w:val="0"/>
-                <w:numId w:val="18"/>
+                <w:numId w:val="9"/>
               </w:numPr>
               <w:spacing w:after="0" w:line="240" w:lineRule="auto"/>
               <w:rPr>
@@ -4531,7 +5330,7 @@
               <w:pStyle w:val="ListParagraph"/>
               <w:numPr>
                 <w:ilvl w:val="0"/>
-                <w:numId w:val="18"/>
+                <w:numId w:val="9"/>
               </w:numPr>
               <w:spacing w:after="0" w:line="240" w:lineRule="auto"/>
               <w:rPr>
@@ -4552,7 +5351,7 @@
               <w:pStyle w:val="ListParagraph"/>
               <w:numPr>
                 <w:ilvl w:val="0"/>
-                <w:numId w:val="18"/>
+                <w:numId w:val="9"/>
               </w:numPr>
               <w:spacing w:after="0" w:line="240" w:lineRule="auto"/>
               <w:rPr>
@@ -4566,6 +5365,159 @@
                 <w:lang w:eastAsia="zh-CN"/>
               </w:rPr>
               <w:t xml:space="preserve">Select a zone from zones list </w:t>
+            </w:r>
+          </w:p>
+          <w:p>
+            <w:pPr>
+              <w:spacing w:after="0" w:line="240" w:lineRule="auto"/>
+              <w:rPr>
+                <w:rFonts w:eastAsia="Times New Roman" w:cstheme="minorHAnsi"/>
+                <w:b/>
+                <w:bCs/>
+                <w:lang w:eastAsia="zh-CN"/>
+              </w:rPr>
+            </w:pPr>
+            <w:r>
+              <w:rPr>
+                <w:rFonts w:eastAsia="Times New Roman" w:cstheme="minorHAnsi"/>
+                <w:b/>
+                <w:bCs/>
+                <w:lang w:eastAsia="zh-CN"/>
+              </w:rPr>
+              <w:t>Test Steps</w:t>
+            </w:r>
+            <w:r>
+              <w:rPr>
+                <w:rFonts w:eastAsia="Times New Roman" w:cstheme="minorHAnsi"/>
+                <w:b/>
+                <w:bCs/>
+                <w:lang w:eastAsia="zh-CN"/>
+              </w:rPr>
+              <w:t xml:space="preserve"> for the website</w:t>
+            </w:r>
+            <w:r>
+              <w:rPr>
+                <w:rFonts w:eastAsia="Times New Roman" w:cstheme="minorHAnsi"/>
+                <w:b/>
+                <w:bCs/>
+                <w:lang w:eastAsia="zh-CN"/>
+              </w:rPr>
+              <w:t>:</w:t>
+            </w:r>
+          </w:p>
+          <w:p>
+            <w:pPr>
+              <w:pStyle w:val="ListParagraph"/>
+              <w:numPr>
+                <w:ilvl w:val="0"/>
+                <w:numId w:val="29"/>
+              </w:numPr>
+              <w:spacing w:after="0" w:line="240" w:lineRule="auto"/>
+              <w:rPr>
+                <w:rFonts w:cstheme="minorHAnsi"/>
+                <w:lang w:eastAsia="zh-CN"/>
+              </w:rPr>
+            </w:pPr>
+            <w:r>
+              <w:rPr>
+                <w:rFonts w:cstheme="minorHAnsi"/>
+                <w:lang w:eastAsia="zh-CN"/>
+              </w:rPr>
+              <w:t xml:space="preserve">If you are VIP user, sign in as shown in </w:t>
+            </w:r>
+            <w:r>
+              <w:rPr>
+                <w:rFonts w:cstheme="minorHAnsi"/>
+              </w:rPr>
+              <w:t>Sign-</w:t>
+            </w:r>
+            <w:r>
+              <w:rPr>
+                <w:rFonts w:cstheme="minorHAnsi"/>
+              </w:rPr>
+              <w:t>in</w:t>
+            </w:r>
+            <w:r>
+              <w:rPr>
+                <w:rFonts w:cstheme="minorHAnsi"/>
+              </w:rPr>
+              <w:t xml:space="preserve"> 01</w:t>
+            </w:r>
+            <w:r>
+              <w:rPr>
+                <w:rFonts w:cstheme="minorHAnsi"/>
+              </w:rPr>
+              <w:t xml:space="preserve"> test case</w:t>
+            </w:r>
+          </w:p>
+          <w:p>
+            <w:pPr>
+              <w:pStyle w:val="ListParagraph"/>
+              <w:numPr>
+                <w:ilvl w:val="0"/>
+                <w:numId w:val="29"/>
+              </w:numPr>
+              <w:spacing w:after="0" w:line="240" w:lineRule="auto"/>
+              <w:rPr>
+                <w:rFonts w:cstheme="minorHAnsi"/>
+                <w:lang w:eastAsia="zh-CN"/>
+              </w:rPr>
+            </w:pPr>
+            <w:r>
+              <w:rPr>
+                <w:rFonts w:cstheme="minorHAnsi"/>
+                <w:lang w:eastAsia="zh-CN"/>
+              </w:rPr>
+              <w:t>If you are Normal user, click on “Continue as Normal User” button from the home page.</w:t>
+            </w:r>
+          </w:p>
+          <w:p>
+            <w:pPr>
+              <w:pStyle w:val="ListParagraph"/>
+              <w:numPr>
+                <w:ilvl w:val="0"/>
+                <w:numId w:val="29"/>
+              </w:numPr>
+              <w:spacing w:after="0" w:line="240" w:lineRule="auto"/>
+              <w:rPr>
+                <w:rFonts w:cstheme="minorHAnsi"/>
+                <w:lang w:eastAsia="zh-CN"/>
+              </w:rPr>
+            </w:pPr>
+            <w:r>
+              <w:rPr>
+                <w:rFonts w:cstheme="minorHAnsi"/>
+                <w:lang w:eastAsia="zh-CN"/>
+              </w:rPr>
+              <w:t xml:space="preserve">Select a zone from zones </w:t>
+            </w:r>
+            <w:r>
+              <w:rPr>
+                <w:rFonts w:cstheme="minorHAnsi"/>
+                <w:lang w:eastAsia="zh-CN"/>
+              </w:rPr>
+              <w:t>images.</w:t>
+            </w:r>
+          </w:p>
+          <w:p>
+            <w:pPr>
+              <w:pStyle w:val="ListParagraph"/>
+              <w:numPr>
+                <w:ilvl w:val="0"/>
+                <w:numId w:val="29"/>
+              </w:numPr>
+              <w:spacing w:after="0" w:line="240" w:lineRule="auto"/>
+              <w:rPr>
+                <w:rFonts w:cstheme="minorHAnsi"/>
+                <w:lang w:eastAsia="zh-CN"/>
+              </w:rPr>
+            </w:pPr>
+            <w:r>
+              <w:rPr>
+                <w:rFonts w:cstheme="minorHAnsi"/>
+                <w:lang w:eastAsia="zh-CN"/>
+              </w:rPr>
+              <w:t>Click on “Show Availability” button</w:t>
             </w:r>
           </w:p>
           <w:p>
@@ -4625,7 +5577,7 @@
               <w:pStyle w:val="ListParagraph"/>
               <w:numPr>
                 <w:ilvl w:val="0"/>
-                <w:numId w:val="8"/>
+                <w:numId w:val="2"/>
               </w:numPr>
               <w:spacing w:after="0" w:line="240" w:lineRule="auto"/>
               <w:rPr>
@@ -4669,8 +5621,8 @@
         <w:tblLook w:val="04A0" w:firstRow="1" w:lastRow="0" w:firstColumn="1" w:lastColumn="0" w:noHBand="0" w:noVBand="1"/>
       </w:tblPr>
       <w:tblGrid>
-        <w:gridCol w:w="2771"/>
-        <w:gridCol w:w="4805"/>
+        <w:gridCol w:w="2801"/>
+        <w:gridCol w:w="4775"/>
       </w:tblGrid>
       <w:tr>
         <w:trPr>
@@ -5005,7 +5957,7 @@
               <w:pStyle w:val="ListParagraph"/>
               <w:numPr>
                 <w:ilvl w:val="0"/>
-                <w:numId w:val="20"/>
+                <w:numId w:val="10"/>
               </w:numPr>
               <w:spacing w:after="0" w:line="240" w:lineRule="auto"/>
               <w:rPr>
@@ -5032,7 +5984,7 @@
               <w:pStyle w:val="ListParagraph"/>
               <w:numPr>
                 <w:ilvl w:val="0"/>
-                <w:numId w:val="20"/>
+                <w:numId w:val="10"/>
               </w:numPr>
               <w:spacing w:after="0" w:line="240" w:lineRule="auto"/>
               <w:rPr>
@@ -5053,7 +6005,7 @@
               <w:pStyle w:val="ListParagraph"/>
               <w:numPr>
                 <w:ilvl w:val="0"/>
-                <w:numId w:val="20"/>
+                <w:numId w:val="10"/>
               </w:numPr>
               <w:spacing w:after="0" w:line="240" w:lineRule="auto"/>
               <w:rPr>
@@ -5074,7 +6026,7 @@
               <w:pStyle w:val="ListParagraph"/>
               <w:numPr>
                 <w:ilvl w:val="0"/>
-                <w:numId w:val="20"/>
+                <w:numId w:val="10"/>
               </w:numPr>
               <w:spacing w:after="0" w:line="240" w:lineRule="auto"/>
               <w:rPr>
@@ -5095,7 +6047,7 @@
               <w:pStyle w:val="ListParagraph"/>
               <w:numPr>
                 <w:ilvl w:val="0"/>
-                <w:numId w:val="20"/>
+                <w:numId w:val="10"/>
               </w:numPr>
               <w:spacing w:after="0" w:line="240" w:lineRule="auto"/>
               <w:rPr>
@@ -5130,7 +6082,7 @@
               <w:pStyle w:val="ListParagraph"/>
               <w:numPr>
                 <w:ilvl w:val="0"/>
-                <w:numId w:val="20"/>
+                <w:numId w:val="10"/>
               </w:numPr>
               <w:spacing w:after="0" w:line="240" w:lineRule="auto"/>
               <w:rPr>
@@ -5145,6 +6097,253 @@
               </w:rPr>
               <w:t>Click on “Get Directions”</w:t>
             </w:r>
+          </w:p>
+          <w:p>
+            <w:pPr>
+              <w:pStyle w:val="ListParagraph"/>
+              <w:spacing w:after="0" w:line="240" w:lineRule="auto"/>
+              <w:ind w:left="768"/>
+              <w:rPr>
+                <w:rFonts w:cstheme="minorHAnsi"/>
+                <w:lang w:eastAsia="zh-CN"/>
+              </w:rPr>
+            </w:pPr>
+          </w:p>
+          <w:p>
+            <w:pPr>
+              <w:spacing w:after="0" w:line="240" w:lineRule="auto"/>
+              <w:rPr>
+                <w:rFonts w:eastAsia="Times New Roman" w:cstheme="minorHAnsi"/>
+                <w:b/>
+                <w:bCs/>
+                <w:lang w:eastAsia="zh-CN"/>
+              </w:rPr>
+            </w:pPr>
+            <w:r>
+              <w:rPr>
+                <w:rFonts w:eastAsia="Times New Roman" w:cstheme="minorHAnsi"/>
+                <w:b/>
+                <w:bCs/>
+                <w:lang w:eastAsia="zh-CN"/>
+              </w:rPr>
+              <w:t>Test Steps</w:t>
+            </w:r>
+            <w:r>
+              <w:rPr>
+                <w:rFonts w:eastAsia="Times New Roman" w:cstheme="minorHAnsi"/>
+                <w:b/>
+                <w:bCs/>
+                <w:lang w:eastAsia="zh-CN"/>
+              </w:rPr>
+              <w:t xml:space="preserve"> for the website</w:t>
+            </w:r>
+            <w:r>
+              <w:rPr>
+                <w:rFonts w:eastAsia="Times New Roman" w:cstheme="minorHAnsi"/>
+                <w:b/>
+                <w:bCs/>
+                <w:lang w:eastAsia="zh-CN"/>
+              </w:rPr>
+              <w:t>:</w:t>
+            </w:r>
+          </w:p>
+          <w:p>
+            <w:pPr>
+              <w:pStyle w:val="ListParagraph"/>
+              <w:numPr>
+                <w:ilvl w:val="0"/>
+                <w:numId w:val="30"/>
+              </w:numPr>
+              <w:spacing w:after="0" w:line="240" w:lineRule="auto"/>
+              <w:rPr>
+                <w:rFonts w:cstheme="minorHAnsi"/>
+                <w:lang w:eastAsia="zh-CN"/>
+              </w:rPr>
+            </w:pPr>
+            <w:r>
+              <w:rPr>
+                <w:rFonts w:cstheme="minorHAnsi"/>
+                <w:lang w:eastAsia="zh-CN"/>
+              </w:rPr>
+              <w:t xml:space="preserve">If you are VIP user, sign in as shown in </w:t>
+            </w:r>
+            <w:r>
+              <w:rPr>
+                <w:rFonts w:cstheme="minorHAnsi"/>
+              </w:rPr>
+              <w:t>Sign-in 01 test case</w:t>
+            </w:r>
+          </w:p>
+          <w:p>
+            <w:pPr>
+              <w:pStyle w:val="ListParagraph"/>
+              <w:numPr>
+                <w:ilvl w:val="0"/>
+                <w:numId w:val="30"/>
+              </w:numPr>
+              <w:spacing w:after="0" w:line="240" w:lineRule="auto"/>
+              <w:rPr>
+                <w:rFonts w:cstheme="minorHAnsi"/>
+                <w:lang w:eastAsia="zh-CN"/>
+              </w:rPr>
+            </w:pPr>
+            <w:r>
+              <w:rPr>
+                <w:rFonts w:cstheme="minorHAnsi"/>
+                <w:lang w:eastAsia="zh-CN"/>
+              </w:rPr>
+              <w:t>If you are Normal user, click on “Continue as Normal User” button</w:t>
+            </w:r>
+            <w:r>
+              <w:rPr>
+                <w:rFonts w:cstheme="minorHAnsi"/>
+                <w:lang w:eastAsia="zh-CN"/>
+              </w:rPr>
+              <w:t xml:space="preserve"> from the home page.</w:t>
+            </w:r>
+          </w:p>
+          <w:p>
+            <w:pPr>
+              <w:pStyle w:val="ListParagraph"/>
+              <w:numPr>
+                <w:ilvl w:val="0"/>
+                <w:numId w:val="30"/>
+              </w:numPr>
+              <w:spacing w:after="0" w:line="240" w:lineRule="auto"/>
+              <w:rPr>
+                <w:rFonts w:cstheme="minorHAnsi"/>
+                <w:lang w:eastAsia="zh-CN"/>
+              </w:rPr>
+            </w:pPr>
+            <w:r>
+              <w:rPr>
+                <w:rFonts w:cstheme="minorHAnsi"/>
+                <w:lang w:eastAsia="zh-CN"/>
+              </w:rPr>
+              <w:t xml:space="preserve">Select a zone from </w:t>
+            </w:r>
+            <w:r>
+              <w:rPr>
+                <w:rFonts w:cstheme="minorHAnsi"/>
+                <w:lang w:eastAsia="zh-CN"/>
+              </w:rPr>
+              <w:t xml:space="preserve">the </w:t>
+            </w:r>
+            <w:r>
+              <w:rPr>
+                <w:rFonts w:cstheme="minorHAnsi"/>
+                <w:lang w:eastAsia="zh-CN"/>
+              </w:rPr>
+              <w:t xml:space="preserve">zone’s </w:t>
+            </w:r>
+            <w:r>
+              <w:rPr>
+                <w:rFonts w:cstheme="minorHAnsi"/>
+                <w:lang w:eastAsia="zh-CN"/>
+              </w:rPr>
+              <w:t>images.</w:t>
+            </w:r>
+          </w:p>
+          <w:p>
+            <w:pPr>
+              <w:pStyle w:val="ListParagraph"/>
+              <w:numPr>
+                <w:ilvl w:val="0"/>
+                <w:numId w:val="30"/>
+              </w:numPr>
+              <w:spacing w:after="0" w:line="240" w:lineRule="auto"/>
+              <w:rPr>
+                <w:rFonts w:cstheme="minorHAnsi"/>
+                <w:lang w:eastAsia="zh-CN"/>
+              </w:rPr>
+            </w:pPr>
+            <w:r>
+              <w:rPr>
+                <w:rFonts w:cstheme="minorHAnsi"/>
+                <w:lang w:eastAsia="zh-CN"/>
+              </w:rPr>
+              <w:t>Click on “</w:t>
+            </w:r>
+            <w:r>
+              <w:rPr>
+                <w:rFonts w:cstheme="minorHAnsi"/>
+                <w:lang w:eastAsia="zh-CN"/>
+              </w:rPr>
+              <w:t>Show</w:t>
+            </w:r>
+            <w:r>
+              <w:rPr>
+                <w:rFonts w:cstheme="minorHAnsi"/>
+                <w:lang w:eastAsia="zh-CN"/>
+              </w:rPr>
+              <w:t xml:space="preserve"> Availability” button</w:t>
+            </w:r>
+            <w:r>
+              <w:rPr>
+                <w:rFonts w:cstheme="minorHAnsi"/>
+                <w:lang w:eastAsia="zh-CN"/>
+              </w:rPr>
+              <w:t>.</w:t>
+            </w:r>
+          </w:p>
+          <w:p>
+            <w:pPr>
+              <w:pStyle w:val="ListParagraph"/>
+              <w:numPr>
+                <w:ilvl w:val="0"/>
+                <w:numId w:val="30"/>
+              </w:numPr>
+              <w:spacing w:after="0" w:line="240" w:lineRule="auto"/>
+              <w:rPr>
+                <w:rFonts w:cstheme="minorHAnsi"/>
+                <w:lang w:eastAsia="zh-CN"/>
+              </w:rPr>
+            </w:pPr>
+            <w:r>
+              <w:rPr>
+                <w:rFonts w:cstheme="minorHAnsi"/>
+                <w:lang w:eastAsia="zh-CN"/>
+              </w:rPr>
+              <w:t xml:space="preserve">Select spot number </w:t>
+            </w:r>
+            <w:r>
+              <w:rPr>
+                <w:rFonts w:cstheme="minorHAnsi"/>
+                <w:lang w:eastAsia="zh-CN"/>
+              </w:rPr>
+              <w:t>from the drop-down list.</w:t>
+            </w:r>
+          </w:p>
+          <w:p>
+            <w:pPr>
+              <w:pStyle w:val="ListParagraph"/>
+              <w:numPr>
+                <w:ilvl w:val="0"/>
+                <w:numId w:val="30"/>
+              </w:numPr>
+              <w:spacing w:after="0" w:line="240" w:lineRule="auto"/>
+              <w:rPr>
+                <w:rFonts w:cstheme="minorHAnsi"/>
+                <w:lang w:eastAsia="zh-CN"/>
+              </w:rPr>
+            </w:pPr>
+            <w:r>
+              <w:rPr>
+                <w:rFonts w:cstheme="minorHAnsi"/>
+                <w:lang w:eastAsia="zh-CN"/>
+              </w:rPr>
+              <w:t>Click on “Get Directions”</w:t>
+            </w:r>
+          </w:p>
+          <w:p>
+            <w:pPr>
+              <w:spacing w:after="0" w:line="240" w:lineRule="auto"/>
+              <w:ind w:left="408"/>
+              <w:rPr>
+                <w:rFonts w:cstheme="minorHAnsi"/>
+                <w:lang w:eastAsia="zh-CN"/>
+              </w:rPr>
+            </w:pPr>
           </w:p>
           <w:p>
             <w:pPr>
@@ -5195,7 +6394,6 @@
                 <w:color w:val="000000"/>
                 <w:lang w:eastAsia="zh-CN"/>
               </w:rPr>
-              <w:lastRenderedPageBreak/>
               <w:t>Post-Conditions:</w:t>
             </w:r>
           </w:p>
@@ -5204,7 +6402,7 @@
               <w:pStyle w:val="ListParagraph"/>
               <w:numPr>
                 <w:ilvl w:val="0"/>
-                <w:numId w:val="8"/>
+                <w:numId w:val="2"/>
               </w:numPr>
               <w:spacing w:after="0" w:line="240" w:lineRule="auto"/>
               <w:rPr>
@@ -5260,7 +6458,7 @@
         <w:pStyle w:val="ListParagraph"/>
         <w:numPr>
           <w:ilvl w:val="0"/>
-          <w:numId w:val="8"/>
+          <w:numId w:val="2"/>
         </w:numPr>
       </w:pPr>
       <w:r>
@@ -6114,7 +7312,7 @@
               <w:pStyle w:val="ListParagraph"/>
               <w:numPr>
                 <w:ilvl w:val="0"/>
-                <w:numId w:val="21"/>
+                <w:numId w:val="11"/>
               </w:numPr>
               <w:spacing w:after="0" w:line="240" w:lineRule="auto"/>
               <w:rPr>
@@ -6148,7 +7346,7 @@
               <w:pStyle w:val="ListParagraph"/>
               <w:numPr>
                 <w:ilvl w:val="0"/>
-                <w:numId w:val="21"/>
+                <w:numId w:val="11"/>
               </w:numPr>
               <w:spacing w:after="0" w:line="240" w:lineRule="auto"/>
               <w:rPr>
@@ -6169,7 +7367,7 @@
               <w:pStyle w:val="ListParagraph"/>
               <w:numPr>
                 <w:ilvl w:val="0"/>
-                <w:numId w:val="21"/>
+                <w:numId w:val="11"/>
               </w:numPr>
               <w:spacing w:after="0" w:line="240" w:lineRule="auto"/>
               <w:rPr>
@@ -6247,7 +7445,7 @@
               <w:pStyle w:val="ListParagraph"/>
               <w:numPr>
                 <w:ilvl w:val="0"/>
-                <w:numId w:val="8"/>
+                <w:numId w:val="2"/>
               </w:numPr>
               <w:spacing w:after="0" w:line="240" w:lineRule="auto"/>
               <w:rPr>
@@ -6601,7 +7799,6 @@
                 <w:bCs/>
                 <w:lang w:eastAsia="zh-CN"/>
               </w:rPr>
-              <w:lastRenderedPageBreak/>
               <w:t>Test Steps</w:t>
             </w:r>
             <w:r>
@@ -6628,7 +7825,7 @@
               <w:pStyle w:val="ListParagraph"/>
               <w:numPr>
                 <w:ilvl w:val="0"/>
-                <w:numId w:val="22"/>
+                <w:numId w:val="12"/>
               </w:numPr>
               <w:spacing w:after="0" w:line="240" w:lineRule="auto"/>
               <w:rPr>
@@ -6662,7 +7859,7 @@
               <w:pStyle w:val="ListParagraph"/>
               <w:numPr>
                 <w:ilvl w:val="0"/>
-                <w:numId w:val="22"/>
+                <w:numId w:val="12"/>
               </w:numPr>
               <w:spacing w:after="0" w:line="240" w:lineRule="auto"/>
               <w:rPr>
@@ -6683,7 +7880,7 @@
               <w:pStyle w:val="ListParagraph"/>
               <w:numPr>
                 <w:ilvl w:val="0"/>
-                <w:numId w:val="22"/>
+                <w:numId w:val="12"/>
               </w:numPr>
               <w:spacing w:after="0" w:line="240" w:lineRule="auto"/>
               <w:rPr>
@@ -6698,6 +7895,102 @@
               </w:rPr>
               <w:t>Select one of the services</w:t>
             </w:r>
+          </w:p>
+          <w:p>
+            <w:pPr>
+              <w:spacing w:after="0" w:line="240" w:lineRule="auto"/>
+              <w:rPr>
+                <w:rFonts w:eastAsia="Times New Roman" w:cstheme="minorHAnsi"/>
+                <w:b/>
+                <w:bCs/>
+                <w:lang w:eastAsia="zh-CN"/>
+              </w:rPr>
+            </w:pPr>
+            <w:r>
+              <w:rPr>
+                <w:rFonts w:eastAsia="Times New Roman" w:cstheme="minorHAnsi"/>
+                <w:b/>
+                <w:bCs/>
+                <w:lang w:eastAsia="zh-CN"/>
+              </w:rPr>
+              <w:t>Test Steps</w:t>
+            </w:r>
+            <w:r>
+              <w:rPr>
+                <w:rFonts w:eastAsia="Times New Roman" w:cstheme="minorHAnsi"/>
+                <w:b/>
+                <w:bCs/>
+                <w:lang w:eastAsia="zh-CN"/>
+              </w:rPr>
+              <w:t xml:space="preserve"> for the website</w:t>
+            </w:r>
+            <w:r>
+              <w:rPr>
+                <w:rFonts w:eastAsia="Times New Roman" w:cstheme="minorHAnsi"/>
+                <w:b/>
+                <w:bCs/>
+                <w:lang w:eastAsia="zh-CN"/>
+              </w:rPr>
+              <w:t>:</w:t>
+            </w:r>
+          </w:p>
+          <w:p>
+            <w:pPr>
+              <w:pStyle w:val="ListParagraph"/>
+              <w:numPr>
+                <w:ilvl w:val="0"/>
+                <w:numId w:val="31"/>
+              </w:numPr>
+              <w:spacing w:after="0" w:line="240" w:lineRule="auto"/>
+              <w:rPr>
+                <w:rFonts w:cstheme="minorHAnsi"/>
+                <w:lang w:eastAsia="zh-CN"/>
+              </w:rPr>
+            </w:pPr>
+            <w:r>
+              <w:rPr>
+                <w:rFonts w:cstheme="minorHAnsi"/>
+                <w:lang w:eastAsia="zh-CN"/>
+              </w:rPr>
+              <w:t>Sign in as shown in Sign-in 01 test case</w:t>
+            </w:r>
+          </w:p>
+          <w:p>
+            <w:pPr>
+              <w:pStyle w:val="ListParagraph"/>
+              <w:numPr>
+                <w:ilvl w:val="0"/>
+                <w:numId w:val="31"/>
+              </w:numPr>
+              <w:spacing w:after="0" w:line="240" w:lineRule="auto"/>
+              <w:rPr>
+                <w:rFonts w:cstheme="minorHAnsi"/>
+                <w:lang w:eastAsia="zh-CN"/>
+              </w:rPr>
+            </w:pPr>
+            <w:r>
+              <w:rPr>
+                <w:rFonts w:cstheme="minorHAnsi"/>
+                <w:lang w:eastAsia="zh-CN"/>
+              </w:rPr>
+              <w:t xml:space="preserve">Click on “Request Car Care” </w:t>
+            </w:r>
+            <w:r>
+              <w:rPr>
+                <w:rFonts w:cstheme="minorHAnsi"/>
+                <w:lang w:eastAsia="zh-CN"/>
+              </w:rPr>
+              <w:t>link from the services page.</w:t>
+            </w:r>
+          </w:p>
+          <w:p>
+            <w:pPr>
+              <w:spacing w:after="0" w:line="240" w:lineRule="auto"/>
+              <w:rPr>
+                <w:rFonts w:cstheme="minorHAnsi"/>
+                <w:lang w:eastAsia="zh-CN"/>
+              </w:rPr>
+            </w:pPr>
           </w:p>
           <w:p>
             <w:pPr>
@@ -6748,6 +8041,7 @@
                 <w:color w:val="000000"/>
                 <w:lang w:eastAsia="zh-CN"/>
               </w:rPr>
+              <w:lastRenderedPageBreak/>
               <w:t>Post-Conditions:</w:t>
             </w:r>
           </w:p>
@@ -6756,7 +8050,7 @@
               <w:pStyle w:val="ListParagraph"/>
               <w:numPr>
                 <w:ilvl w:val="0"/>
-                <w:numId w:val="8"/>
+                <w:numId w:val="2"/>
               </w:numPr>
               <w:spacing w:after="0" w:line="240" w:lineRule="auto"/>
               <w:rPr>
@@ -6815,7 +8109,7 @@
         <w:pStyle w:val="ListParagraph"/>
         <w:numPr>
           <w:ilvl w:val="0"/>
-          <w:numId w:val="8"/>
+          <w:numId w:val="2"/>
         </w:numPr>
         <w:rPr>
           <w:highlight w:val="yellow"/>
@@ -7096,6 +8390,633 @@
       </w:tr>
     </w:tbl>
     <w:p/>
+    <w:tbl>
+      <w:tblPr>
+        <w:tblW w:w="7576" w:type="dxa"/>
+        <w:tblLook w:val="04A0" w:firstRow="1" w:lastRow="0" w:firstColumn="1" w:lastColumn="0" w:noHBand="0" w:noVBand="1"/>
+      </w:tblPr>
+      <w:tblGrid>
+        <w:gridCol w:w="2814"/>
+        <w:gridCol w:w="4762"/>
+      </w:tblGrid>
+      <w:tr>
+        <w:trPr>
+          <w:gridAfter w:val="1"/>
+          <w:wAfter w:w="4805" w:type="dxa"/>
+          <w:trHeight w:val="372"/>
+        </w:trPr>
+        <w:tc>
+          <w:tcPr>
+            <w:tcW w:w="2771" w:type="dxa"/>
+            <w:tcBorders>
+              <w:top w:val="single" w:sz="6" w:space="0" w:color="000000"/>
+              <w:left w:val="single" w:sz="6" w:space="0" w:color="000000"/>
+              <w:bottom w:val="single" w:sz="6" w:space="0" w:color="000000"/>
+              <w:right w:val="single" w:sz="6" w:space="0" w:color="000000"/>
+            </w:tcBorders>
+            <w:tcMar>
+              <w:top w:w="0" w:type="dxa"/>
+              <w:left w:w="120" w:type="dxa"/>
+              <w:bottom w:w="0" w:type="dxa"/>
+              <w:right w:w="120" w:type="dxa"/>
+            </w:tcMar>
+            <w:hideMark/>
+          </w:tcPr>
+          <w:p>
+            <w:pPr>
+              <w:spacing w:after="0" w:line="240" w:lineRule="auto"/>
+              <w:rPr>
+                <w:rFonts w:eastAsia="Times New Roman" w:cstheme="minorHAnsi"/>
+                <w:lang w:eastAsia="zh-CN"/>
+              </w:rPr>
+            </w:pPr>
+            <w:r>
+              <w:rPr>
+                <w:rFonts w:eastAsia="Times New Roman" w:cstheme="minorHAnsi"/>
+                <w:b/>
+                <w:bCs/>
+                <w:color w:val="000000"/>
+                <w:highlight w:val="yellow"/>
+                <w:lang w:eastAsia="zh-CN"/>
+              </w:rPr>
+              <w:t>Test Case Id:</w:t>
+            </w:r>
+            <w:r>
+              <w:rPr>
+                <w:rFonts w:cstheme="minorHAnsi"/>
+                <w:color w:val="000000"/>
+                <w:highlight w:val="yellow"/>
+                <w:u w:color="000000"/>
+              </w:rPr>
+              <w:t xml:space="preserve"> </w:t>
+            </w:r>
+            <w:r>
+              <w:rPr>
+                <w:rFonts w:cs="Trebuchet MS"/>
+                <w:color w:val="000000"/>
+                <w:highlight w:val="yellow"/>
+                <w:u w:color="000000"/>
+              </w:rPr>
+              <w:t>View Current Occupancy Trend</w:t>
+            </w:r>
+          </w:p>
+        </w:tc>
+      </w:tr>
+      <w:tr>
+        <w:trPr>
+          <w:trHeight w:val="669"/>
+        </w:trPr>
+        <w:tc>
+          <w:tcPr>
+            <w:tcW w:w="2771" w:type="dxa"/>
+            <w:tcBorders>
+              <w:top w:val="single" w:sz="6" w:space="0" w:color="000000"/>
+              <w:left w:val="single" w:sz="6" w:space="0" w:color="000000"/>
+              <w:bottom w:val="single" w:sz="6" w:space="0" w:color="000000"/>
+              <w:right w:val="single" w:sz="6" w:space="0" w:color="000000"/>
+            </w:tcBorders>
+            <w:tcMar>
+              <w:top w:w="0" w:type="dxa"/>
+              <w:left w:w="120" w:type="dxa"/>
+              <w:bottom w:w="0" w:type="dxa"/>
+              <w:right w:w="120" w:type="dxa"/>
+            </w:tcMar>
+            <w:hideMark/>
+          </w:tcPr>
+          <w:p>
+            <w:pPr>
+              <w:spacing w:after="0" w:line="240" w:lineRule="auto"/>
+              <w:rPr>
+                <w:rFonts w:eastAsia="Times New Roman" w:cstheme="minorHAnsi"/>
+                <w:lang w:eastAsia="zh-CN"/>
+              </w:rPr>
+            </w:pPr>
+            <w:r>
+              <w:rPr>
+                <w:rFonts w:eastAsia="Times New Roman" w:cstheme="minorHAnsi"/>
+                <w:b/>
+                <w:bCs/>
+                <w:color w:val="000000"/>
+                <w:lang w:eastAsia="zh-CN"/>
+              </w:rPr>
+              <w:t>Test Purpose</w:t>
+            </w:r>
+          </w:p>
+        </w:tc>
+        <w:tc>
+          <w:tcPr>
+            <w:tcW w:w="4805" w:type="dxa"/>
+            <w:tcBorders>
+              <w:top w:val="single" w:sz="6" w:space="0" w:color="000000"/>
+              <w:left w:val="single" w:sz="6" w:space="0" w:color="000000"/>
+              <w:bottom w:val="single" w:sz="6" w:space="0" w:color="000000"/>
+              <w:right w:val="single" w:sz="6" w:space="0" w:color="000000"/>
+            </w:tcBorders>
+            <w:tcMar>
+              <w:top w:w="0" w:type="dxa"/>
+              <w:left w:w="120" w:type="dxa"/>
+              <w:bottom w:w="0" w:type="dxa"/>
+              <w:right w:w="120" w:type="dxa"/>
+            </w:tcMar>
+            <w:hideMark/>
+          </w:tcPr>
+          <w:p>
+            <w:pPr>
+              <w:spacing w:after="0" w:line="240" w:lineRule="auto"/>
+              <w:rPr>
+                <w:rFonts w:cstheme="minorHAnsi"/>
+                <w:lang w:eastAsia="zh-CN"/>
+              </w:rPr>
+            </w:pPr>
+            <w:r>
+              <w:rPr>
+                <w:rFonts w:cs="Helvetica"/>
+                <w:kern w:val="1"/>
+                <w:u w:color="000000"/>
+              </w:rPr>
+              <w:t>U</w:t>
+            </w:r>
+            <w:r>
+              <w:rPr>
+                <w:rFonts w:cs="Helvetica"/>
+                <w:kern w:val="1"/>
+                <w:u w:color="000000"/>
+              </w:rPr>
+              <w:t>ser</w:t>
+            </w:r>
+            <w:r>
+              <w:rPr>
+                <w:rFonts w:cs="Helvetica"/>
+                <w:kern w:val="1"/>
+                <w:u w:color="000000"/>
+              </w:rPr>
+              <w:t xml:space="preserve"> </w:t>
+            </w:r>
+            <w:r>
+              <w:rPr>
+                <w:rFonts w:cstheme="minorHAnsi"/>
+              </w:rPr>
+              <w:t>successfully</w:t>
+            </w:r>
+            <w:r>
+              <w:rPr>
+                <w:rFonts w:cs="Helvetica"/>
+                <w:kern w:val="1"/>
+                <w:u w:color="000000"/>
+              </w:rPr>
+              <w:t xml:space="preserve"> views</w:t>
+            </w:r>
+            <w:r>
+              <w:rPr>
+                <w:rFonts w:cs="Helvetica"/>
+                <w:kern w:val="1"/>
+                <w:u w:color="000000"/>
+              </w:rPr>
+              <w:t xml:space="preserve"> statistical data that represent occupied percentage in each hour for selected zone for last four weeks.</w:t>
+            </w:r>
+          </w:p>
+        </w:tc>
+      </w:tr>
+      <w:tr>
+        <w:trPr>
+          <w:trHeight w:val="390"/>
+        </w:trPr>
+        <w:tc>
+          <w:tcPr>
+            <w:tcW w:w="2771" w:type="dxa"/>
+            <w:tcBorders>
+              <w:top w:val="single" w:sz="6" w:space="0" w:color="000000"/>
+              <w:left w:val="single" w:sz="6" w:space="0" w:color="000000"/>
+              <w:bottom w:val="single" w:sz="6" w:space="0" w:color="000000"/>
+              <w:right w:val="single" w:sz="6" w:space="0" w:color="000000"/>
+            </w:tcBorders>
+            <w:tcMar>
+              <w:top w:w="0" w:type="dxa"/>
+              <w:left w:w="120" w:type="dxa"/>
+              <w:bottom w:w="0" w:type="dxa"/>
+              <w:right w:w="120" w:type="dxa"/>
+            </w:tcMar>
+            <w:hideMark/>
+          </w:tcPr>
+          <w:p>
+            <w:pPr>
+              <w:spacing w:after="0" w:line="240" w:lineRule="auto"/>
+              <w:rPr>
+                <w:rFonts w:eastAsia="Times New Roman" w:cstheme="minorHAnsi"/>
+                <w:lang w:eastAsia="zh-CN"/>
+              </w:rPr>
+            </w:pPr>
+            <w:r>
+              <w:rPr>
+                <w:rFonts w:eastAsia="Times New Roman" w:cstheme="minorHAnsi"/>
+                <w:b/>
+                <w:bCs/>
+                <w:color w:val="000000"/>
+                <w:lang w:eastAsia="zh-CN"/>
+              </w:rPr>
+              <w:t>Success Criteria</w:t>
+            </w:r>
+          </w:p>
+        </w:tc>
+        <w:tc>
+          <w:tcPr>
+            <w:tcW w:w="4805" w:type="dxa"/>
+            <w:tcBorders>
+              <w:top w:val="single" w:sz="6" w:space="0" w:color="000000"/>
+              <w:left w:val="single" w:sz="6" w:space="0" w:color="000000"/>
+              <w:bottom w:val="single" w:sz="6" w:space="0" w:color="000000"/>
+              <w:right w:val="single" w:sz="6" w:space="0" w:color="000000"/>
+            </w:tcBorders>
+            <w:tcMar>
+              <w:top w:w="0" w:type="dxa"/>
+              <w:left w:w="120" w:type="dxa"/>
+              <w:bottom w:w="0" w:type="dxa"/>
+              <w:right w:w="120" w:type="dxa"/>
+            </w:tcMar>
+            <w:hideMark/>
+          </w:tcPr>
+          <w:p>
+            <w:pPr>
+              <w:spacing w:after="0" w:line="240" w:lineRule="auto"/>
+              <w:rPr>
+                <w:rFonts w:cstheme="minorHAnsi"/>
+                <w:lang w:eastAsia="zh-CN"/>
+              </w:rPr>
+            </w:pPr>
+            <w:r>
+              <w:rPr>
+                <w:rFonts w:cstheme="minorHAnsi"/>
+                <w:lang w:eastAsia="zh-CN"/>
+              </w:rPr>
+              <w:t>Statistical data shown to the user</w:t>
+            </w:r>
+          </w:p>
+        </w:tc>
+      </w:tr>
+      <w:tr>
+        <w:trPr>
+          <w:trHeight w:val="867"/>
+        </w:trPr>
+        <w:tc>
+          <w:tcPr>
+            <w:tcW w:w="0" w:type="auto"/>
+            <w:gridSpan w:val="2"/>
+            <w:tcBorders>
+              <w:top w:val="single" w:sz="6" w:space="0" w:color="000000"/>
+              <w:left w:val="single" w:sz="6" w:space="0" w:color="000000"/>
+              <w:bottom w:val="single" w:sz="6" w:space="0" w:color="000000"/>
+              <w:right w:val="single" w:sz="6" w:space="0" w:color="000000"/>
+            </w:tcBorders>
+            <w:tcMar>
+              <w:top w:w="0" w:type="dxa"/>
+              <w:left w:w="120" w:type="dxa"/>
+              <w:bottom w:w="0" w:type="dxa"/>
+              <w:right w:w="120" w:type="dxa"/>
+            </w:tcMar>
+          </w:tcPr>
+          <w:p>
+            <w:pPr>
+              <w:spacing w:after="0" w:line="240" w:lineRule="auto"/>
+              <w:rPr>
+                <w:rFonts w:eastAsia="Times New Roman" w:cstheme="minorHAnsi"/>
+                <w:b/>
+                <w:bCs/>
+                <w:highlight w:val="yellow"/>
+                <w:lang w:eastAsia="zh-CN"/>
+              </w:rPr>
+            </w:pPr>
+            <w:r>
+              <w:rPr>
+                <w:rFonts w:eastAsia="Times New Roman" w:cstheme="minorHAnsi"/>
+                <w:b/>
+                <w:bCs/>
+                <w:highlight w:val="yellow"/>
+                <w:lang w:eastAsia="zh-CN"/>
+              </w:rPr>
+              <w:t>Test Steps:</w:t>
+            </w:r>
+          </w:p>
+          <w:p>
+            <w:pPr>
+              <w:spacing w:after="0" w:line="240" w:lineRule="auto"/>
+              <w:rPr>
+                <w:rFonts w:eastAsia="Times New Roman" w:cstheme="minorHAnsi"/>
+                <w:b/>
+                <w:bCs/>
+                <w:highlight w:val="yellow"/>
+                <w:lang w:eastAsia="zh-CN"/>
+              </w:rPr>
+            </w:pPr>
+          </w:p>
+          <w:p>
+            <w:pPr>
+              <w:pStyle w:val="ListParagraph"/>
+              <w:numPr>
+                <w:ilvl w:val="0"/>
+                <w:numId w:val="13"/>
+              </w:numPr>
+              <w:spacing w:after="0" w:line="240" w:lineRule="auto"/>
+              <w:rPr>
+                <w:rFonts w:cstheme="minorHAnsi"/>
+                <w:highlight w:val="yellow"/>
+                <w:lang w:eastAsia="zh-CN"/>
+              </w:rPr>
+            </w:pPr>
+            <w:r>
+              <w:rPr>
+                <w:rFonts w:cstheme="minorHAnsi"/>
+                <w:highlight w:val="yellow"/>
+                <w:lang w:eastAsia="zh-CN"/>
+              </w:rPr>
+              <w:t>If normal user, go to “Check availability” page as shown in “view parking” test case.</w:t>
+            </w:r>
+          </w:p>
+          <w:p>
+            <w:pPr>
+              <w:pStyle w:val="ListParagraph"/>
+              <w:numPr>
+                <w:ilvl w:val="0"/>
+                <w:numId w:val="13"/>
+              </w:numPr>
+              <w:spacing w:after="0" w:line="240" w:lineRule="auto"/>
+              <w:rPr>
+                <w:rFonts w:cstheme="minorHAnsi"/>
+                <w:highlight w:val="yellow"/>
+                <w:lang w:eastAsia="zh-CN"/>
+              </w:rPr>
+            </w:pPr>
+            <w:r>
+              <w:rPr>
+                <w:rFonts w:cstheme="minorHAnsi"/>
+                <w:highlight w:val="yellow"/>
+                <w:lang w:eastAsia="zh-CN"/>
+              </w:rPr>
+              <w:t xml:space="preserve">Select a zone from the zones </w:t>
+            </w:r>
+            <w:proofErr w:type="gramStart"/>
+            <w:r>
+              <w:rPr>
+                <w:rFonts w:cstheme="minorHAnsi"/>
+                <w:highlight w:val="yellow"/>
+                <w:lang w:eastAsia="zh-CN"/>
+              </w:rPr>
+              <w:t>images..</w:t>
+            </w:r>
+            <w:proofErr w:type="gramEnd"/>
+          </w:p>
+          <w:p>
+            <w:pPr>
+              <w:pStyle w:val="ListParagraph"/>
+              <w:numPr>
+                <w:ilvl w:val="0"/>
+                <w:numId w:val="13"/>
+              </w:numPr>
+              <w:spacing w:after="0" w:line="240" w:lineRule="auto"/>
+              <w:rPr>
+                <w:rFonts w:cstheme="minorHAnsi"/>
+                <w:highlight w:val="yellow"/>
+                <w:lang w:eastAsia="zh-CN"/>
+              </w:rPr>
+            </w:pPr>
+            <w:r>
+              <w:rPr>
+                <w:rFonts w:cstheme="minorHAnsi"/>
+                <w:highlight w:val="yellow"/>
+                <w:lang w:eastAsia="zh-CN"/>
+              </w:rPr>
+              <w:t>Click on “show current trend” button.</w:t>
+            </w:r>
+          </w:p>
+          <w:p>
+            <w:pPr>
+              <w:pStyle w:val="ListParagraph"/>
+              <w:numPr>
+                <w:ilvl w:val="0"/>
+                <w:numId w:val="13"/>
+              </w:numPr>
+              <w:spacing w:after="0" w:line="240" w:lineRule="auto"/>
+              <w:rPr>
+                <w:rFonts w:cstheme="minorHAnsi"/>
+                <w:highlight w:val="yellow"/>
+                <w:lang w:eastAsia="zh-CN"/>
+              </w:rPr>
+            </w:pPr>
+            <w:r>
+              <w:rPr>
+                <w:rFonts w:cstheme="minorHAnsi"/>
+                <w:highlight w:val="yellow"/>
+                <w:lang w:eastAsia="zh-CN"/>
+              </w:rPr>
+              <w:t>If VIP user, sing in as shown in test case (</w:t>
+            </w:r>
+            <w:r>
+              <w:rPr>
+                <w:rFonts w:cstheme="minorHAnsi"/>
+                <w:color w:val="FF0000"/>
+                <w:highlight w:val="yellow"/>
+                <w:lang w:eastAsia="zh-CN"/>
+              </w:rPr>
+              <w:t>XXX</w:t>
+            </w:r>
+            <w:r>
+              <w:rPr>
+                <w:rFonts w:cstheme="minorHAnsi"/>
+                <w:highlight w:val="yellow"/>
+                <w:lang w:eastAsia="zh-CN"/>
+              </w:rPr>
+              <w:t>)</w:t>
+            </w:r>
+          </w:p>
+          <w:p>
+            <w:pPr>
+              <w:pStyle w:val="ListParagraph"/>
+              <w:numPr>
+                <w:ilvl w:val="0"/>
+                <w:numId w:val="13"/>
+              </w:numPr>
+              <w:spacing w:after="0" w:line="240" w:lineRule="auto"/>
+              <w:rPr>
+                <w:rFonts w:cstheme="minorHAnsi"/>
+                <w:highlight w:val="yellow"/>
+                <w:lang w:eastAsia="zh-CN"/>
+              </w:rPr>
+            </w:pPr>
+            <w:r>
+              <w:rPr>
+                <w:rFonts w:cstheme="minorHAnsi"/>
+                <w:highlight w:val="yellow"/>
+                <w:lang w:eastAsia="zh-CN"/>
+              </w:rPr>
+              <w:t>Click on “View current trend” option in “Services” page.</w:t>
+            </w:r>
+          </w:p>
+          <w:p>
+            <w:pPr>
+              <w:pStyle w:val="ListParagraph"/>
+              <w:numPr>
+                <w:ilvl w:val="0"/>
+                <w:numId w:val="13"/>
+              </w:numPr>
+              <w:spacing w:after="0" w:line="240" w:lineRule="auto"/>
+              <w:rPr>
+                <w:rFonts w:cstheme="minorHAnsi"/>
+                <w:highlight w:val="yellow"/>
+                <w:lang w:eastAsia="zh-CN"/>
+              </w:rPr>
+            </w:pPr>
+            <w:r>
+              <w:rPr>
+                <w:rFonts w:cstheme="minorHAnsi"/>
+                <w:highlight w:val="yellow"/>
+                <w:lang w:eastAsia="zh-CN"/>
+              </w:rPr>
+              <w:t xml:space="preserve">Select a zone from the </w:t>
+            </w:r>
+            <w:proofErr w:type="gramStart"/>
+            <w:r>
+              <w:rPr>
+                <w:rFonts w:cstheme="minorHAnsi"/>
+                <w:highlight w:val="yellow"/>
+                <w:lang w:eastAsia="zh-CN"/>
+              </w:rPr>
+              <w:t>zones</w:t>
+            </w:r>
+            <w:proofErr w:type="gramEnd"/>
+            <w:r>
+              <w:rPr>
+                <w:rFonts w:cstheme="minorHAnsi"/>
+                <w:highlight w:val="yellow"/>
+                <w:lang w:eastAsia="zh-CN"/>
+              </w:rPr>
+              <w:t xml:space="preserve"> images.</w:t>
+            </w:r>
+          </w:p>
+          <w:p>
+            <w:pPr>
+              <w:pStyle w:val="ListParagraph"/>
+              <w:numPr>
+                <w:ilvl w:val="0"/>
+                <w:numId w:val="13"/>
+              </w:numPr>
+              <w:spacing w:after="0" w:line="240" w:lineRule="auto"/>
+              <w:rPr>
+                <w:rFonts w:cstheme="minorHAnsi"/>
+                <w:lang w:eastAsia="zh-CN"/>
+              </w:rPr>
+            </w:pPr>
+            <w:r>
+              <w:rPr>
+                <w:rFonts w:cstheme="minorHAnsi"/>
+                <w:highlight w:val="yellow"/>
+                <w:lang w:eastAsia="zh-CN"/>
+              </w:rPr>
+              <w:t>Click on “show current trend” button.</w:t>
+            </w:r>
+          </w:p>
+        </w:tc>
+      </w:tr>
+      <w:tr>
+        <w:trPr>
+          <w:trHeight w:val="732"/>
+        </w:trPr>
+        <w:tc>
+          <w:tcPr>
+            <w:tcW w:w="0" w:type="auto"/>
+            <w:gridSpan w:val="2"/>
+            <w:tcBorders>
+              <w:top w:val="single" w:sz="6" w:space="0" w:color="000000"/>
+              <w:left w:val="single" w:sz="6" w:space="0" w:color="000000"/>
+              <w:bottom w:val="single" w:sz="6" w:space="0" w:color="000000"/>
+              <w:right w:val="single" w:sz="6" w:space="0" w:color="000000"/>
+            </w:tcBorders>
+            <w:tcMar>
+              <w:top w:w="0" w:type="dxa"/>
+              <w:left w:w="120" w:type="dxa"/>
+              <w:bottom w:w="0" w:type="dxa"/>
+              <w:right w:w="120" w:type="dxa"/>
+            </w:tcMar>
+            <w:hideMark/>
+          </w:tcPr>
+          <w:p>
+            <w:pPr>
+              <w:spacing w:after="0" w:line="240" w:lineRule="auto"/>
+              <w:rPr>
+                <w:rFonts w:eastAsia="Times New Roman" w:cstheme="minorHAnsi"/>
+                <w:lang w:eastAsia="zh-CN"/>
+              </w:rPr>
+            </w:pPr>
+            <w:r>
+              <w:rPr>
+                <w:rFonts w:eastAsia="Times New Roman" w:cstheme="minorHAnsi"/>
+                <w:b/>
+                <w:bCs/>
+                <w:color w:val="000000"/>
+                <w:lang w:eastAsia="zh-CN"/>
+              </w:rPr>
+              <w:t>Post-Conditions:</w:t>
+            </w:r>
+          </w:p>
+          <w:p>
+            <w:pPr>
+              <w:pStyle w:val="ListParagraph"/>
+              <w:numPr>
+                <w:ilvl w:val="0"/>
+                <w:numId w:val="2"/>
+              </w:numPr>
+              <w:spacing w:after="0" w:line="240" w:lineRule="auto"/>
+              <w:rPr>
+                <w:rFonts w:eastAsia="Times New Roman" w:cstheme="minorHAnsi"/>
+                <w:color w:val="000000"/>
+                <w:lang w:eastAsia="zh-CN"/>
+              </w:rPr>
+            </w:pPr>
+            <w:r>
+              <w:rPr>
+                <w:rFonts w:eastAsia="Times New Roman" w:cstheme="minorHAnsi"/>
+                <w:color w:val="000000"/>
+                <w:lang w:eastAsia="zh-CN"/>
+              </w:rPr>
+              <w:t>A modal with statistical data appears to the user.</w:t>
+            </w:r>
+          </w:p>
+        </w:tc>
+      </w:tr>
+      <w:tr>
+        <w:trPr>
+          <w:trHeight w:val="732"/>
+        </w:trPr>
+        <w:tc>
+          <w:tcPr>
+            <w:tcW w:w="0" w:type="auto"/>
+            <w:gridSpan w:val="2"/>
+            <w:tcBorders>
+              <w:top w:val="single" w:sz="6" w:space="0" w:color="000000"/>
+              <w:left w:val="single" w:sz="6" w:space="0" w:color="000000"/>
+              <w:bottom w:val="single" w:sz="6" w:space="0" w:color="000000"/>
+              <w:right w:val="single" w:sz="6" w:space="0" w:color="000000"/>
+            </w:tcBorders>
+            <w:tcMar>
+              <w:top w:w="0" w:type="dxa"/>
+              <w:left w:w="120" w:type="dxa"/>
+              <w:bottom w:w="0" w:type="dxa"/>
+              <w:right w:w="120" w:type="dxa"/>
+            </w:tcMar>
+          </w:tcPr>
+          <w:p>
+            <w:pPr>
+              <w:spacing w:after="0" w:line="240" w:lineRule="auto"/>
+              <w:rPr>
+                <w:rFonts w:eastAsia="Times New Roman" w:cstheme="minorHAnsi"/>
+                <w:b/>
+                <w:bCs/>
+                <w:color w:val="000000"/>
+                <w:lang w:eastAsia="zh-CN"/>
+              </w:rPr>
+            </w:pPr>
+          </w:p>
+        </w:tc>
+      </w:tr>
+    </w:tbl>
     <w:p>
       <w:pPr>
         <w:rPr>
@@ -7119,31 +9040,10 @@
     </w:p>
     <w:p>
       <w:pPr>
-        <w:rPr>
-          <w:rFonts w:ascii="Times New Roman" w:hAnsi="Times New Roman" w:cs="Times New Roman"/>
-        </w:rPr>
-      </w:pPr>
-    </w:p>
-    <w:p>
-      <w:pPr>
-        <w:rPr>
-          <w:rFonts w:ascii="Times New Roman" w:hAnsi="Times New Roman" w:cs="Times New Roman"/>
-        </w:rPr>
-      </w:pPr>
-    </w:p>
-    <w:p>
-      <w:pPr>
-        <w:rPr>
-          <w:rFonts w:ascii="Times New Roman" w:hAnsi="Times New Roman" w:cs="Times New Roman"/>
-        </w:rPr>
-      </w:pPr>
-    </w:p>
-    <w:p>
-      <w:pPr>
         <w:pStyle w:val="ListParagraph"/>
         <w:numPr>
           <w:ilvl w:val="0"/>
-          <w:numId w:val="8"/>
+          <w:numId w:val="2"/>
         </w:numPr>
       </w:pPr>
       <w:r>
@@ -7510,7 +9410,6 @@
                 <w:color w:val="000000"/>
                 <w:lang w:eastAsia="zh-CN"/>
               </w:rPr>
-              <w:lastRenderedPageBreak/>
               <w:t>Test Case Id:</w:t>
             </w:r>
             <w:r>
@@ -7807,7 +9706,7 @@
               <w:pStyle w:val="ListParagraph"/>
               <w:numPr>
                 <w:ilvl w:val="0"/>
-                <w:numId w:val="23"/>
+                <w:numId w:val="33"/>
               </w:numPr>
               <w:spacing w:after="0" w:line="240" w:lineRule="auto"/>
               <w:rPr>
@@ -7834,7 +9733,7 @@
               <w:pStyle w:val="ListParagraph"/>
               <w:numPr>
                 <w:ilvl w:val="0"/>
-                <w:numId w:val="23"/>
+                <w:numId w:val="33"/>
               </w:numPr>
               <w:spacing w:after="0" w:line="240" w:lineRule="auto"/>
               <w:rPr>
@@ -7863,6 +9762,125 @@
               </w:rPr>
               <w:t>” button</w:t>
             </w:r>
+          </w:p>
+          <w:p>
+            <w:pPr>
+              <w:pStyle w:val="ListParagraph"/>
+              <w:spacing w:after="0" w:line="240" w:lineRule="auto"/>
+              <w:ind w:left="768"/>
+              <w:rPr>
+                <w:rFonts w:cstheme="minorHAnsi"/>
+                <w:lang w:eastAsia="zh-CN"/>
+              </w:rPr>
+            </w:pPr>
+          </w:p>
+          <w:p>
+            <w:pPr>
+              <w:spacing w:after="0" w:line="240" w:lineRule="auto"/>
+              <w:rPr>
+                <w:rFonts w:eastAsia="Times New Roman" w:cstheme="minorHAnsi"/>
+                <w:b/>
+                <w:bCs/>
+                <w:lang w:eastAsia="zh-CN"/>
+              </w:rPr>
+            </w:pPr>
+            <w:r>
+              <w:rPr>
+                <w:rFonts w:eastAsia="Times New Roman" w:cstheme="minorHAnsi"/>
+                <w:b/>
+                <w:bCs/>
+                <w:lang w:eastAsia="zh-CN"/>
+              </w:rPr>
+              <w:t>Test Steps</w:t>
+            </w:r>
+            <w:r>
+              <w:rPr>
+                <w:rFonts w:eastAsia="Times New Roman" w:cstheme="minorHAnsi"/>
+                <w:b/>
+                <w:bCs/>
+                <w:lang w:eastAsia="zh-CN"/>
+              </w:rPr>
+              <w:t xml:space="preserve"> for the website</w:t>
+            </w:r>
+            <w:r>
+              <w:rPr>
+                <w:rFonts w:eastAsia="Times New Roman" w:cstheme="minorHAnsi"/>
+                <w:b/>
+                <w:bCs/>
+                <w:lang w:eastAsia="zh-CN"/>
+              </w:rPr>
+              <w:t>:</w:t>
+            </w:r>
+          </w:p>
+          <w:p>
+            <w:pPr>
+              <w:pStyle w:val="ListParagraph"/>
+              <w:numPr>
+                <w:ilvl w:val="0"/>
+                <w:numId w:val="32"/>
+              </w:numPr>
+              <w:spacing w:after="0" w:line="240" w:lineRule="auto"/>
+              <w:rPr>
+                <w:rFonts w:cstheme="minorHAnsi"/>
+                <w:lang w:eastAsia="zh-CN"/>
+              </w:rPr>
+            </w:pPr>
+            <w:r>
+              <w:rPr>
+                <w:rFonts w:cstheme="minorHAnsi"/>
+                <w:lang w:eastAsia="zh-CN"/>
+              </w:rPr>
+              <w:t xml:space="preserve">Sign in as shown in </w:t>
+            </w:r>
+            <w:r>
+              <w:rPr>
+                <w:rFonts w:cstheme="minorHAnsi"/>
+              </w:rPr>
+              <w:t>Sign-in 01 test case</w:t>
+            </w:r>
+            <w:r>
+              <w:rPr>
+                <w:rFonts w:cstheme="minorHAnsi"/>
+              </w:rPr>
+              <w:t>.</w:t>
+            </w:r>
+          </w:p>
+          <w:p>
+            <w:pPr>
+              <w:pStyle w:val="ListParagraph"/>
+              <w:numPr>
+                <w:ilvl w:val="0"/>
+                <w:numId w:val="32"/>
+              </w:numPr>
+              <w:spacing w:after="0" w:line="240" w:lineRule="auto"/>
+              <w:rPr>
+                <w:rFonts w:cstheme="minorHAnsi"/>
+                <w:lang w:eastAsia="zh-CN"/>
+              </w:rPr>
+            </w:pPr>
+            <w:r>
+              <w:rPr>
+                <w:rFonts w:cstheme="minorHAnsi"/>
+                <w:lang w:eastAsia="zh-CN"/>
+              </w:rPr>
+              <w:t>Click on “My Reservations” link on navigation</w:t>
+            </w:r>
+            <w:r>
+              <w:rPr>
+                <w:rFonts w:cstheme="minorHAnsi"/>
+                <w:lang w:eastAsia="zh-CN"/>
+              </w:rPr>
+              <w:t xml:space="preserve"> bar.</w:t>
+            </w:r>
+          </w:p>
+          <w:p>
+            <w:pPr>
+              <w:spacing w:after="0" w:line="240" w:lineRule="auto"/>
+              <w:rPr>
+                <w:rFonts w:cstheme="minorHAnsi"/>
+                <w:lang w:eastAsia="zh-CN"/>
+              </w:rPr>
+            </w:pPr>
           </w:p>
         </w:tc>
       </w:tr>
@@ -7912,7 +9930,7 @@
               <w:pStyle w:val="ListParagraph"/>
               <w:numPr>
                 <w:ilvl w:val="0"/>
-                <w:numId w:val="8"/>
+                <w:numId w:val="2"/>
               </w:numPr>
               <w:spacing w:after="0" w:line="240" w:lineRule="auto"/>
               <w:rPr>
@@ -7956,7 +9974,7 @@
         <w:pStyle w:val="ListParagraph"/>
         <w:numPr>
           <w:ilvl w:val="0"/>
-          <w:numId w:val="8"/>
+          <w:numId w:val="2"/>
         </w:numPr>
       </w:pPr>
       <w:r>
@@ -8135,6 +10153,7 @@
                 <w:color w:val="000000"/>
                 <w:u w:color="000000"/>
               </w:rPr>
+              <w:lastRenderedPageBreak/>
               <w:t xml:space="preserve">Extend Reservation </w:t>
             </w:r>
             <w:r>
@@ -8773,7 +10792,6 @@
                 <w:bCs/>
                 <w:lang w:eastAsia="zh-CN"/>
               </w:rPr>
-              <w:lastRenderedPageBreak/>
               <w:t>Test Steps</w:t>
             </w:r>
             <w:r>
@@ -8800,7 +10818,7 @@
               <w:pStyle w:val="ListParagraph"/>
               <w:numPr>
                 <w:ilvl w:val="0"/>
-                <w:numId w:val="24"/>
+                <w:numId w:val="34"/>
               </w:numPr>
               <w:spacing w:after="0" w:line="240" w:lineRule="auto"/>
               <w:rPr>
@@ -8827,7 +10845,7 @@
               <w:pStyle w:val="ListParagraph"/>
               <w:numPr>
                 <w:ilvl w:val="0"/>
-                <w:numId w:val="24"/>
+                <w:numId w:val="34"/>
               </w:numPr>
               <w:spacing w:after="0" w:line="240" w:lineRule="auto"/>
               <w:rPr>
@@ -8848,7 +10866,7 @@
               <w:pStyle w:val="ListParagraph"/>
               <w:numPr>
                 <w:ilvl w:val="0"/>
-                <w:numId w:val="24"/>
+                <w:numId w:val="34"/>
               </w:numPr>
               <w:spacing w:after="0" w:line="240" w:lineRule="auto"/>
               <w:rPr>
@@ -8862,6 +10880,173 @@
                 <w:lang w:eastAsia="zh-CN"/>
               </w:rPr>
               <w:t>Click on “Extend” option</w:t>
+            </w:r>
+          </w:p>
+          <w:p>
+            <w:pPr>
+              <w:pStyle w:val="ListParagraph"/>
+              <w:spacing w:after="0" w:line="240" w:lineRule="auto"/>
+              <w:ind w:left="768"/>
+              <w:rPr>
+                <w:rFonts w:cstheme="minorHAnsi"/>
+                <w:lang w:eastAsia="zh-CN"/>
+              </w:rPr>
+            </w:pPr>
+          </w:p>
+          <w:p>
+            <w:pPr>
+              <w:spacing w:after="0" w:line="240" w:lineRule="auto"/>
+              <w:rPr>
+                <w:rFonts w:eastAsia="Times New Roman" w:cstheme="minorHAnsi"/>
+                <w:b/>
+                <w:bCs/>
+                <w:lang w:eastAsia="zh-CN"/>
+              </w:rPr>
+            </w:pPr>
+            <w:r>
+              <w:rPr>
+                <w:rFonts w:eastAsia="Times New Roman" w:cstheme="minorHAnsi"/>
+                <w:b/>
+                <w:bCs/>
+                <w:lang w:eastAsia="zh-CN"/>
+              </w:rPr>
+              <w:t>Test Steps</w:t>
+            </w:r>
+            <w:r>
+              <w:rPr>
+                <w:rFonts w:eastAsia="Times New Roman" w:cstheme="minorHAnsi"/>
+                <w:b/>
+                <w:bCs/>
+                <w:lang w:eastAsia="zh-CN"/>
+              </w:rPr>
+              <w:t xml:space="preserve"> for the website</w:t>
+            </w:r>
+            <w:r>
+              <w:rPr>
+                <w:rFonts w:eastAsia="Times New Roman" w:cstheme="minorHAnsi"/>
+                <w:b/>
+                <w:bCs/>
+                <w:lang w:eastAsia="zh-CN"/>
+              </w:rPr>
+              <w:t>:</w:t>
+            </w:r>
+          </w:p>
+          <w:p>
+            <w:pPr>
+              <w:pStyle w:val="ListParagraph"/>
+              <w:numPr>
+                <w:ilvl w:val="0"/>
+                <w:numId w:val="42"/>
+              </w:numPr>
+              <w:spacing w:after="0" w:line="240" w:lineRule="auto"/>
+              <w:rPr>
+                <w:rFonts w:cstheme="minorHAnsi"/>
+                <w:lang w:eastAsia="zh-CN"/>
+              </w:rPr>
+            </w:pPr>
+            <w:r>
+              <w:rPr>
+                <w:rFonts w:cstheme="minorHAnsi"/>
+                <w:lang w:eastAsia="zh-CN"/>
+              </w:rPr>
+              <w:t xml:space="preserve">Sign in as shown in </w:t>
+            </w:r>
+            <w:r>
+              <w:rPr>
+                <w:rFonts w:cstheme="minorHAnsi"/>
+              </w:rPr>
+              <w:t>Sign-in 01 test case</w:t>
+            </w:r>
+          </w:p>
+          <w:p>
+            <w:pPr>
+              <w:pStyle w:val="ListParagraph"/>
+              <w:numPr>
+                <w:ilvl w:val="0"/>
+                <w:numId w:val="42"/>
+              </w:numPr>
+              <w:spacing w:after="0" w:line="240" w:lineRule="auto"/>
+              <w:rPr>
+                <w:rFonts w:cstheme="minorHAnsi"/>
+                <w:lang w:eastAsia="zh-CN"/>
+              </w:rPr>
+            </w:pPr>
+            <w:r>
+              <w:rPr>
+                <w:rFonts w:cstheme="minorHAnsi"/>
+                <w:lang w:eastAsia="zh-CN"/>
+              </w:rPr>
+              <w:t>Click on “</w:t>
+            </w:r>
+            <w:r>
+              <w:rPr>
+                <w:rFonts w:cstheme="minorHAnsi"/>
+                <w:lang w:eastAsia="zh-CN"/>
+              </w:rPr>
+              <w:t xml:space="preserve">My </w:t>
+            </w:r>
+            <w:r>
+              <w:rPr>
+                <w:rFonts w:cstheme="minorHAnsi"/>
+                <w:lang w:eastAsia="zh-CN"/>
+              </w:rPr>
+              <w:t xml:space="preserve">Reservations” </w:t>
+            </w:r>
+            <w:r>
+              <w:rPr>
+                <w:rFonts w:cstheme="minorHAnsi"/>
+                <w:lang w:eastAsia="zh-CN"/>
+              </w:rPr>
+              <w:t>link on navigation bar.</w:t>
+            </w:r>
+          </w:p>
+          <w:p>
+            <w:pPr>
+              <w:pStyle w:val="ListParagraph"/>
+              <w:numPr>
+                <w:ilvl w:val="0"/>
+                <w:numId w:val="42"/>
+              </w:numPr>
+              <w:spacing w:after="0" w:line="240" w:lineRule="auto"/>
+              <w:rPr>
+                <w:rFonts w:cstheme="minorHAnsi"/>
+                <w:lang w:eastAsia="zh-CN"/>
+              </w:rPr>
+            </w:pPr>
+            <w:r>
+              <w:rPr>
+                <w:rFonts w:cstheme="minorHAnsi"/>
+                <w:lang w:eastAsia="zh-CN"/>
+              </w:rPr>
+              <w:t xml:space="preserve">Click on “Extend” </w:t>
+            </w:r>
+            <w:r>
+              <w:rPr>
+                <w:rFonts w:cstheme="minorHAnsi"/>
+                <w:lang w:eastAsia="zh-CN"/>
+              </w:rPr>
+              <w:t>button.</w:t>
+            </w:r>
+          </w:p>
+          <w:p>
+            <w:pPr>
+              <w:pStyle w:val="ListParagraph"/>
+              <w:numPr>
+                <w:ilvl w:val="0"/>
+                <w:numId w:val="42"/>
+              </w:numPr>
+              <w:spacing w:after="0" w:line="240" w:lineRule="auto"/>
+              <w:rPr>
+                <w:rFonts w:cstheme="minorHAnsi"/>
+                <w:lang w:eastAsia="zh-CN"/>
+              </w:rPr>
+            </w:pPr>
+            <w:r>
+              <w:rPr>
+                <w:rFonts w:cstheme="minorHAnsi"/>
+                <w:lang w:eastAsia="zh-CN"/>
+              </w:rPr>
+              <w:t>Click on “ok” button to confirm extending.</w:t>
             </w:r>
           </w:p>
         </w:tc>
@@ -8912,7 +11097,7 @@
               <w:pStyle w:val="ListParagraph"/>
               <w:numPr>
                 <w:ilvl w:val="0"/>
-                <w:numId w:val="8"/>
+                <w:numId w:val="2"/>
               </w:numPr>
               <w:spacing w:after="0" w:line="240" w:lineRule="auto"/>
               <w:rPr>
@@ -8957,7 +11142,7 @@
               <w:pStyle w:val="ListParagraph"/>
               <w:numPr>
                 <w:ilvl w:val="0"/>
-                <w:numId w:val="8"/>
+                <w:numId w:val="2"/>
               </w:numPr>
               <w:spacing w:after="0" w:line="240" w:lineRule="auto"/>
               <w:rPr>
@@ -9304,6 +11489,7 @@
                 <w:bCs/>
                 <w:lang w:eastAsia="zh-CN"/>
               </w:rPr>
+              <w:lastRenderedPageBreak/>
               <w:t>Test Steps</w:t>
             </w:r>
             <w:r>
@@ -9330,7 +11516,7 @@
               <w:pStyle w:val="ListParagraph"/>
               <w:numPr>
                 <w:ilvl w:val="0"/>
-                <w:numId w:val="25"/>
+                <w:numId w:val="35"/>
               </w:numPr>
               <w:spacing w:after="0" w:line="240" w:lineRule="auto"/>
               <w:rPr>
@@ -9357,7 +11543,7 @@
               <w:pStyle w:val="ListParagraph"/>
               <w:numPr>
                 <w:ilvl w:val="0"/>
-                <w:numId w:val="25"/>
+                <w:numId w:val="35"/>
               </w:numPr>
               <w:spacing w:after="0" w:line="240" w:lineRule="auto"/>
               <w:rPr>
@@ -9378,7 +11564,7 @@
               <w:pStyle w:val="ListParagraph"/>
               <w:numPr>
                 <w:ilvl w:val="0"/>
-                <w:numId w:val="25"/>
+                <w:numId w:val="35"/>
               </w:numPr>
               <w:spacing w:after="0" w:line="240" w:lineRule="auto"/>
               <w:rPr>
@@ -9393,6 +11579,189 @@
               </w:rPr>
               <w:t>Click on “Extend” option</w:t>
             </w:r>
+          </w:p>
+          <w:p>
+            <w:pPr>
+              <w:spacing w:after="0" w:line="240" w:lineRule="auto"/>
+              <w:rPr>
+                <w:rFonts w:cstheme="minorHAnsi"/>
+                <w:lang w:eastAsia="zh-CN"/>
+              </w:rPr>
+            </w:pPr>
+          </w:p>
+          <w:p>
+            <w:pPr>
+              <w:spacing w:after="0" w:line="240" w:lineRule="auto"/>
+              <w:rPr>
+                <w:rFonts w:eastAsia="Times New Roman" w:cstheme="minorHAnsi"/>
+                <w:b/>
+                <w:bCs/>
+                <w:lang w:eastAsia="zh-CN"/>
+              </w:rPr>
+            </w:pPr>
+            <w:r>
+              <w:rPr>
+                <w:rFonts w:eastAsia="Times New Roman" w:cstheme="minorHAnsi"/>
+                <w:b/>
+                <w:bCs/>
+                <w:lang w:eastAsia="zh-CN"/>
+              </w:rPr>
+              <w:t>Test Steps</w:t>
+            </w:r>
+            <w:r>
+              <w:rPr>
+                <w:rFonts w:eastAsia="Times New Roman" w:cstheme="minorHAnsi"/>
+                <w:b/>
+                <w:bCs/>
+                <w:lang w:eastAsia="zh-CN"/>
+              </w:rPr>
+              <w:t xml:space="preserve"> for the website</w:t>
+            </w:r>
+            <w:r>
+              <w:rPr>
+                <w:rFonts w:eastAsia="Times New Roman" w:cstheme="minorHAnsi"/>
+                <w:b/>
+                <w:bCs/>
+                <w:lang w:eastAsia="zh-CN"/>
+              </w:rPr>
+              <w:t>:</w:t>
+            </w:r>
+          </w:p>
+          <w:p>
+            <w:pPr>
+              <w:pStyle w:val="ListParagraph"/>
+              <w:numPr>
+                <w:ilvl w:val="0"/>
+                <w:numId w:val="41"/>
+              </w:numPr>
+              <w:spacing w:after="0" w:line="240" w:lineRule="auto"/>
+              <w:rPr>
+                <w:rFonts w:cstheme="minorHAnsi"/>
+                <w:lang w:eastAsia="zh-CN"/>
+              </w:rPr>
+            </w:pPr>
+            <w:r>
+              <w:rPr>
+                <w:rFonts w:cstheme="minorHAnsi"/>
+                <w:lang w:eastAsia="zh-CN"/>
+              </w:rPr>
+              <w:t xml:space="preserve">Sign in as shown in </w:t>
+            </w:r>
+            <w:r>
+              <w:rPr>
+                <w:rFonts w:cstheme="minorHAnsi"/>
+              </w:rPr>
+              <w:t>Sign-in 01 test case</w:t>
+            </w:r>
+          </w:p>
+          <w:p>
+            <w:pPr>
+              <w:pStyle w:val="ListParagraph"/>
+              <w:numPr>
+                <w:ilvl w:val="0"/>
+                <w:numId w:val="41"/>
+              </w:numPr>
+              <w:spacing w:after="0" w:line="240" w:lineRule="auto"/>
+              <w:rPr>
+                <w:rFonts w:cstheme="minorHAnsi"/>
+                <w:lang w:eastAsia="zh-CN"/>
+              </w:rPr>
+            </w:pPr>
+            <w:r>
+              <w:rPr>
+                <w:rFonts w:cstheme="minorHAnsi"/>
+                <w:lang w:eastAsia="zh-CN"/>
+              </w:rPr>
+              <w:t>Click on “</w:t>
+            </w:r>
+            <w:r>
+              <w:rPr>
+                <w:rFonts w:cstheme="minorHAnsi"/>
+                <w:lang w:eastAsia="zh-CN"/>
+              </w:rPr>
+              <w:t xml:space="preserve">My </w:t>
+            </w:r>
+            <w:r>
+              <w:rPr>
+                <w:rFonts w:cstheme="minorHAnsi"/>
+                <w:lang w:eastAsia="zh-CN"/>
+              </w:rPr>
+              <w:t xml:space="preserve">Reservations” </w:t>
+            </w:r>
+            <w:r>
+              <w:rPr>
+                <w:rFonts w:cstheme="minorHAnsi"/>
+                <w:lang w:eastAsia="zh-CN"/>
+              </w:rPr>
+              <w:t>link on navigation bar.</w:t>
+            </w:r>
+          </w:p>
+          <w:p>
+            <w:pPr>
+              <w:pStyle w:val="ListParagraph"/>
+              <w:numPr>
+                <w:ilvl w:val="0"/>
+                <w:numId w:val="41"/>
+              </w:numPr>
+              <w:spacing w:after="0" w:line="240" w:lineRule="auto"/>
+              <w:rPr>
+                <w:rFonts w:cstheme="minorHAnsi"/>
+                <w:lang w:eastAsia="zh-CN"/>
+              </w:rPr>
+            </w:pPr>
+            <w:r>
+              <w:rPr>
+                <w:rFonts w:cstheme="minorHAnsi"/>
+                <w:lang w:eastAsia="zh-CN"/>
+              </w:rPr>
+              <w:t xml:space="preserve">Click on “Extend” </w:t>
+            </w:r>
+            <w:r>
+              <w:rPr>
+                <w:rFonts w:cstheme="minorHAnsi"/>
+                <w:lang w:eastAsia="zh-CN"/>
+              </w:rPr>
+              <w:t>button.</w:t>
+            </w:r>
+          </w:p>
+          <w:p>
+            <w:pPr>
+              <w:pStyle w:val="ListParagraph"/>
+              <w:numPr>
+                <w:ilvl w:val="0"/>
+                <w:numId w:val="41"/>
+              </w:numPr>
+              <w:spacing w:after="0" w:line="240" w:lineRule="auto"/>
+              <w:rPr>
+                <w:rFonts w:cstheme="minorHAnsi"/>
+                <w:lang w:eastAsia="zh-CN"/>
+              </w:rPr>
+            </w:pPr>
+            <w:r>
+              <w:rPr>
+                <w:rFonts w:cstheme="minorHAnsi"/>
+                <w:lang w:eastAsia="zh-CN"/>
+              </w:rPr>
+              <w:t>Click on “ok” button to confirm extending.</w:t>
+            </w:r>
+          </w:p>
+          <w:p>
+            <w:pPr>
+              <w:spacing w:after="0" w:line="240" w:lineRule="auto"/>
+              <w:rPr>
+                <w:rFonts w:cstheme="minorHAnsi"/>
+                <w:lang w:eastAsia="zh-CN"/>
+              </w:rPr>
+            </w:pPr>
+          </w:p>
+          <w:p>
+            <w:pPr>
+              <w:spacing w:after="0" w:line="240" w:lineRule="auto"/>
+              <w:rPr>
+                <w:rFonts w:cstheme="minorHAnsi"/>
+                <w:lang w:eastAsia="zh-CN"/>
+              </w:rPr>
+            </w:pPr>
           </w:p>
         </w:tc>
       </w:tr>
@@ -9442,7 +11811,7 @@
               <w:pStyle w:val="ListParagraph"/>
               <w:numPr>
                 <w:ilvl w:val="0"/>
-                <w:numId w:val="8"/>
+                <w:numId w:val="2"/>
               </w:numPr>
               <w:spacing w:after="0" w:line="240" w:lineRule="auto"/>
               <w:rPr>
@@ -9839,7 +12208,7 @@
               <w:pStyle w:val="ListParagraph"/>
               <w:numPr>
                 <w:ilvl w:val="0"/>
-                <w:numId w:val="29"/>
+                <w:numId w:val="14"/>
               </w:numPr>
               <w:spacing w:after="0" w:line="240" w:lineRule="auto"/>
               <w:rPr>
@@ -9866,7 +12235,7 @@
               <w:pStyle w:val="ListParagraph"/>
               <w:numPr>
                 <w:ilvl w:val="0"/>
-                <w:numId w:val="29"/>
+                <w:numId w:val="14"/>
               </w:numPr>
               <w:spacing w:after="0" w:line="240" w:lineRule="auto"/>
               <w:rPr>
@@ -9887,7 +12256,7 @@
               <w:pStyle w:val="ListParagraph"/>
               <w:numPr>
                 <w:ilvl w:val="0"/>
-                <w:numId w:val="29"/>
+                <w:numId w:val="14"/>
               </w:numPr>
               <w:spacing w:after="0" w:line="240" w:lineRule="auto"/>
               <w:rPr>
@@ -9902,6 +12271,196 @@
               </w:rPr>
               <w:t>Click on “Extend” option</w:t>
             </w:r>
+          </w:p>
+          <w:p>
+            <w:pPr>
+              <w:pStyle w:val="ListParagraph"/>
+              <w:spacing w:after="0" w:line="240" w:lineRule="auto"/>
+              <w:ind w:left="768"/>
+              <w:rPr>
+                <w:rFonts w:cstheme="minorHAnsi"/>
+                <w:lang w:eastAsia="zh-CN"/>
+              </w:rPr>
+            </w:pPr>
+          </w:p>
+          <w:p>
+            <w:pPr>
+              <w:spacing w:after="0" w:line="240" w:lineRule="auto"/>
+              <w:rPr>
+                <w:rFonts w:eastAsia="Times New Roman" w:cstheme="minorHAnsi"/>
+                <w:b/>
+                <w:bCs/>
+                <w:lang w:eastAsia="zh-CN"/>
+              </w:rPr>
+            </w:pPr>
+            <w:r>
+              <w:rPr>
+                <w:rFonts w:eastAsia="Times New Roman" w:cstheme="minorHAnsi"/>
+                <w:b/>
+                <w:bCs/>
+                <w:lang w:eastAsia="zh-CN"/>
+              </w:rPr>
+              <w:t>Test Steps</w:t>
+            </w:r>
+            <w:r>
+              <w:rPr>
+                <w:rFonts w:eastAsia="Times New Roman" w:cstheme="minorHAnsi"/>
+                <w:b/>
+                <w:bCs/>
+                <w:lang w:eastAsia="zh-CN"/>
+              </w:rPr>
+              <w:t xml:space="preserve"> for the website</w:t>
+            </w:r>
+            <w:r>
+              <w:rPr>
+                <w:rFonts w:eastAsia="Times New Roman" w:cstheme="minorHAnsi"/>
+                <w:b/>
+                <w:bCs/>
+                <w:lang w:eastAsia="zh-CN"/>
+              </w:rPr>
+              <w:t>:</w:t>
+            </w:r>
+          </w:p>
+          <w:p>
+            <w:pPr>
+              <w:pStyle w:val="ListParagraph"/>
+              <w:numPr>
+                <w:ilvl w:val="0"/>
+                <w:numId w:val="36"/>
+              </w:numPr>
+              <w:spacing w:after="0" w:line="240" w:lineRule="auto"/>
+              <w:rPr>
+                <w:rFonts w:cstheme="minorHAnsi"/>
+                <w:lang w:eastAsia="zh-CN"/>
+              </w:rPr>
+            </w:pPr>
+            <w:r>
+              <w:rPr>
+                <w:rFonts w:cstheme="minorHAnsi"/>
+                <w:lang w:eastAsia="zh-CN"/>
+              </w:rPr>
+              <w:t xml:space="preserve">Sign in as shown in </w:t>
+            </w:r>
+            <w:r>
+              <w:rPr>
+                <w:rFonts w:cstheme="minorHAnsi"/>
+              </w:rPr>
+              <w:t>Sign-in 01 test case</w:t>
+            </w:r>
+          </w:p>
+          <w:p>
+            <w:pPr>
+              <w:pStyle w:val="ListParagraph"/>
+              <w:numPr>
+                <w:ilvl w:val="0"/>
+                <w:numId w:val="36"/>
+              </w:numPr>
+              <w:spacing w:after="0" w:line="240" w:lineRule="auto"/>
+              <w:rPr>
+                <w:rFonts w:cstheme="minorHAnsi"/>
+                <w:lang w:eastAsia="zh-CN"/>
+              </w:rPr>
+            </w:pPr>
+            <w:r>
+              <w:rPr>
+                <w:rFonts w:cstheme="minorHAnsi"/>
+                <w:lang w:eastAsia="zh-CN"/>
+              </w:rPr>
+              <w:t>Click on “</w:t>
+            </w:r>
+            <w:r>
+              <w:rPr>
+                <w:rFonts w:cstheme="minorHAnsi"/>
+                <w:lang w:eastAsia="zh-CN"/>
+              </w:rPr>
+              <w:t xml:space="preserve">My </w:t>
+            </w:r>
+            <w:r>
+              <w:rPr>
+                <w:rFonts w:cstheme="minorHAnsi"/>
+                <w:lang w:eastAsia="zh-CN"/>
+              </w:rPr>
+              <w:t xml:space="preserve">Reservations” </w:t>
+            </w:r>
+            <w:r>
+              <w:rPr>
+                <w:rFonts w:cstheme="minorHAnsi"/>
+                <w:lang w:eastAsia="zh-CN"/>
+              </w:rPr>
+              <w:t>link on navigation bar.</w:t>
+            </w:r>
+          </w:p>
+          <w:p>
+            <w:pPr>
+              <w:pStyle w:val="ListParagraph"/>
+              <w:numPr>
+                <w:ilvl w:val="0"/>
+                <w:numId w:val="36"/>
+              </w:numPr>
+              <w:spacing w:after="0" w:line="240" w:lineRule="auto"/>
+              <w:rPr>
+                <w:rFonts w:cstheme="minorHAnsi"/>
+                <w:lang w:eastAsia="zh-CN"/>
+              </w:rPr>
+            </w:pPr>
+            <w:r>
+              <w:rPr>
+                <w:rFonts w:cstheme="minorHAnsi"/>
+                <w:lang w:eastAsia="zh-CN"/>
+              </w:rPr>
+              <w:t xml:space="preserve">Click on “Extend” </w:t>
+            </w:r>
+            <w:r>
+              <w:rPr>
+                <w:rFonts w:cstheme="minorHAnsi"/>
+                <w:lang w:eastAsia="zh-CN"/>
+              </w:rPr>
+              <w:t>button.</w:t>
+            </w:r>
+          </w:p>
+          <w:p>
+            <w:pPr>
+              <w:pStyle w:val="ListParagraph"/>
+              <w:numPr>
+                <w:ilvl w:val="0"/>
+                <w:numId w:val="36"/>
+              </w:numPr>
+              <w:spacing w:after="0" w:line="240" w:lineRule="auto"/>
+              <w:rPr>
+                <w:rFonts w:cstheme="minorHAnsi"/>
+                <w:lang w:eastAsia="zh-CN"/>
+              </w:rPr>
+            </w:pPr>
+            <w:r>
+              <w:rPr>
+                <w:rFonts w:cstheme="minorHAnsi"/>
+                <w:lang w:eastAsia="zh-CN"/>
+              </w:rPr>
+              <w:t xml:space="preserve">Click on “ok” button to confirm </w:t>
+            </w:r>
+            <w:r>
+              <w:rPr>
+                <w:rFonts w:cstheme="minorHAnsi"/>
+                <w:lang w:eastAsia="zh-CN"/>
+              </w:rPr>
+              <w:t>extending</w:t>
+            </w:r>
+            <w:r>
+              <w:rPr>
+                <w:rFonts w:cstheme="minorHAnsi"/>
+                <w:lang w:eastAsia="zh-CN"/>
+              </w:rPr>
+              <w:t>.</w:t>
+            </w:r>
+          </w:p>
+          <w:p>
+            <w:pPr>
+              <w:spacing w:after="0" w:line="240" w:lineRule="auto"/>
+              <w:rPr>
+                <w:rFonts w:cstheme="minorHAnsi"/>
+                <w:lang w:eastAsia="zh-CN"/>
+              </w:rPr>
+            </w:pPr>
           </w:p>
         </w:tc>
       </w:tr>
@@ -9951,7 +12510,7 @@
               <w:pStyle w:val="ListParagraph"/>
               <w:numPr>
                 <w:ilvl w:val="0"/>
-                <w:numId w:val="8"/>
+                <w:numId w:val="2"/>
               </w:numPr>
               <w:spacing w:after="0" w:line="240" w:lineRule="auto"/>
               <w:rPr>
@@ -10021,7 +12580,7 @@
         <w:pStyle w:val="ListParagraph"/>
         <w:numPr>
           <w:ilvl w:val="0"/>
-          <w:numId w:val="8"/>
+          <w:numId w:val="2"/>
         </w:numPr>
       </w:pPr>
       <w:r>
@@ -10083,6 +12642,7 @@
                 <w:bCs/>
                 <w:color w:val="000000"/>
               </w:rPr>
+              <w:lastRenderedPageBreak/>
               <w:t xml:space="preserve">Test Case ID </w:t>
             </w:r>
           </w:p>
@@ -10722,7 +13282,7 @@
               <w:pStyle w:val="ListParagraph"/>
               <w:numPr>
                 <w:ilvl w:val="0"/>
-                <w:numId w:val="30"/>
+                <w:numId w:val="15"/>
               </w:numPr>
               <w:spacing w:after="0" w:line="240" w:lineRule="auto"/>
               <w:rPr>
@@ -10749,7 +13309,7 @@
               <w:pStyle w:val="ListParagraph"/>
               <w:numPr>
                 <w:ilvl w:val="0"/>
-                <w:numId w:val="30"/>
+                <w:numId w:val="15"/>
               </w:numPr>
               <w:spacing w:after="0" w:line="240" w:lineRule="auto"/>
               <w:rPr>
@@ -10770,7 +13330,7 @@
               <w:pStyle w:val="ListParagraph"/>
               <w:numPr>
                 <w:ilvl w:val="0"/>
-                <w:numId w:val="30"/>
+                <w:numId w:val="15"/>
               </w:numPr>
               <w:spacing w:after="0" w:line="240" w:lineRule="auto"/>
               <w:rPr>
@@ -10798,6 +13358,155 @@
                 <w:lang w:eastAsia="zh-CN"/>
               </w:rPr>
               <w:t>” option</w:t>
+            </w:r>
+          </w:p>
+          <w:p>
+            <w:pPr>
+              <w:spacing w:after="0" w:line="240" w:lineRule="auto"/>
+              <w:rPr>
+                <w:rFonts w:eastAsia="Times New Roman" w:cstheme="minorHAnsi"/>
+                <w:b/>
+                <w:bCs/>
+                <w:lang w:eastAsia="zh-CN"/>
+              </w:rPr>
+            </w:pPr>
+            <w:r>
+              <w:rPr>
+                <w:rFonts w:eastAsia="Times New Roman" w:cstheme="minorHAnsi"/>
+                <w:b/>
+                <w:bCs/>
+                <w:lang w:eastAsia="zh-CN"/>
+              </w:rPr>
+              <w:t>Test Steps</w:t>
+            </w:r>
+            <w:r>
+              <w:rPr>
+                <w:rFonts w:eastAsia="Times New Roman" w:cstheme="minorHAnsi"/>
+                <w:b/>
+                <w:bCs/>
+                <w:lang w:eastAsia="zh-CN"/>
+              </w:rPr>
+              <w:t xml:space="preserve"> for </w:t>
+            </w:r>
+            <w:r>
+              <w:rPr>
+                <w:rFonts w:eastAsia="Times New Roman" w:cstheme="minorHAnsi"/>
+                <w:b/>
+                <w:bCs/>
+                <w:lang w:eastAsia="zh-CN"/>
+              </w:rPr>
+              <w:t>the website:</w:t>
+            </w:r>
+          </w:p>
+          <w:p>
+            <w:pPr>
+              <w:pStyle w:val="ListParagraph"/>
+              <w:numPr>
+                <w:ilvl w:val="0"/>
+                <w:numId w:val="37"/>
+              </w:numPr>
+              <w:spacing w:after="0" w:line="240" w:lineRule="auto"/>
+              <w:rPr>
+                <w:rFonts w:cstheme="minorHAnsi"/>
+                <w:lang w:eastAsia="zh-CN"/>
+              </w:rPr>
+            </w:pPr>
+            <w:r>
+              <w:rPr>
+                <w:rFonts w:cstheme="minorHAnsi"/>
+                <w:lang w:eastAsia="zh-CN"/>
+              </w:rPr>
+              <w:t xml:space="preserve">Sign in as shown in </w:t>
+            </w:r>
+            <w:r>
+              <w:rPr>
+                <w:rFonts w:cstheme="minorHAnsi"/>
+              </w:rPr>
+              <w:t>Sign-in 01 test case</w:t>
+            </w:r>
+          </w:p>
+          <w:p>
+            <w:pPr>
+              <w:pStyle w:val="ListParagraph"/>
+              <w:numPr>
+                <w:ilvl w:val="0"/>
+                <w:numId w:val="37"/>
+              </w:numPr>
+              <w:spacing w:after="0" w:line="240" w:lineRule="auto"/>
+              <w:rPr>
+                <w:rFonts w:cstheme="minorHAnsi"/>
+                <w:lang w:eastAsia="zh-CN"/>
+              </w:rPr>
+            </w:pPr>
+            <w:r>
+              <w:rPr>
+                <w:rFonts w:cstheme="minorHAnsi"/>
+                <w:lang w:eastAsia="zh-CN"/>
+              </w:rPr>
+              <w:t>Click on “</w:t>
+            </w:r>
+            <w:r>
+              <w:rPr>
+                <w:rFonts w:cstheme="minorHAnsi"/>
+                <w:lang w:eastAsia="zh-CN"/>
+              </w:rPr>
+              <w:t>My reservation</w:t>
+            </w:r>
+            <w:r>
+              <w:rPr>
+                <w:rFonts w:cstheme="minorHAnsi"/>
+                <w:lang w:eastAsia="zh-CN"/>
+              </w:rPr>
+              <w:t xml:space="preserve">” </w:t>
+            </w:r>
+            <w:r>
+              <w:rPr>
+                <w:rFonts w:cstheme="minorHAnsi"/>
+                <w:lang w:eastAsia="zh-CN"/>
+              </w:rPr>
+              <w:t>link on the navigation.</w:t>
+            </w:r>
+          </w:p>
+          <w:p>
+            <w:pPr>
+              <w:pStyle w:val="ListParagraph"/>
+              <w:numPr>
+                <w:ilvl w:val="0"/>
+                <w:numId w:val="37"/>
+              </w:numPr>
+              <w:spacing w:after="0" w:line="240" w:lineRule="auto"/>
+              <w:rPr>
+                <w:rFonts w:cstheme="minorHAnsi"/>
+                <w:lang w:eastAsia="zh-CN"/>
+              </w:rPr>
+            </w:pPr>
+            <w:r>
+              <w:rPr>
+                <w:rFonts w:cstheme="minorHAnsi"/>
+                <w:lang w:eastAsia="zh-CN"/>
+              </w:rPr>
+              <w:t>Click on “Cancel” option.</w:t>
+            </w:r>
+          </w:p>
+          <w:p>
+            <w:pPr>
+              <w:pStyle w:val="ListParagraph"/>
+              <w:numPr>
+                <w:ilvl w:val="0"/>
+                <w:numId w:val="37"/>
+              </w:numPr>
+              <w:spacing w:after="0" w:line="240" w:lineRule="auto"/>
+              <w:rPr>
+                <w:rFonts w:cstheme="minorHAnsi"/>
+                <w:lang w:eastAsia="zh-CN"/>
+              </w:rPr>
+            </w:pPr>
+            <w:r>
+              <w:rPr>
+                <w:rFonts w:cstheme="minorHAnsi"/>
+                <w:lang w:eastAsia="zh-CN"/>
+              </w:rPr>
+              <w:t>Click on “ok” button to confirm cancellation.</w:t>
             </w:r>
           </w:p>
         </w:tc>
@@ -10848,7 +13557,7 @@
               <w:pStyle w:val="ListParagraph"/>
               <w:numPr>
                 <w:ilvl w:val="0"/>
-                <w:numId w:val="8"/>
+                <w:numId w:val="2"/>
               </w:numPr>
               <w:spacing w:after="0" w:line="240" w:lineRule="auto"/>
               <w:rPr>
@@ -10893,7 +13602,7 @@
               <w:pStyle w:val="ListParagraph"/>
               <w:numPr>
                 <w:ilvl w:val="0"/>
-                <w:numId w:val="8"/>
+                <w:numId w:val="2"/>
               </w:numPr>
               <w:spacing w:after="0" w:line="240" w:lineRule="auto"/>
               <w:rPr>
@@ -11142,6 +13851,7 @@
                 <w:color w:val="000000"/>
                 <w:lang w:eastAsia="zh-CN"/>
               </w:rPr>
+              <w:lastRenderedPageBreak/>
               <w:t>Success Criteria</w:t>
             </w:r>
           </w:p>
@@ -11217,16 +13927,7 @@
                 <w:kern w:val="1"/>
                 <w:u w:color="000000"/>
               </w:rPr>
-              <w:t xml:space="preserve"> is </w:t>
-            </w:r>
-            <w:r>
-              <w:rPr>
-                <w:rFonts w:cstheme="minorHAnsi"/>
-                <w:kern w:val="1"/>
-                <w:u w:color="000000"/>
-              </w:rPr>
-              <w:lastRenderedPageBreak/>
-              <w:t>calculated and deducted from the total price of the reservation</w:t>
+              <w:t xml:space="preserve"> is calculated and deducted from the total price of the reservation</w:t>
             </w:r>
           </w:p>
         </w:tc>
@@ -11269,7 +13970,6 @@
                 <w:bCs/>
                 <w:lang w:eastAsia="zh-CN"/>
               </w:rPr>
-              <w:lastRenderedPageBreak/>
               <w:t>Test Steps</w:t>
             </w:r>
             <w:r>
@@ -11296,7 +13996,7 @@
               <w:pStyle w:val="ListParagraph"/>
               <w:numPr>
                 <w:ilvl w:val="0"/>
-                <w:numId w:val="32"/>
+                <w:numId w:val="16"/>
               </w:numPr>
               <w:spacing w:after="0" w:line="240" w:lineRule="auto"/>
               <w:rPr>
@@ -11323,7 +14023,7 @@
               <w:pStyle w:val="ListParagraph"/>
               <w:numPr>
                 <w:ilvl w:val="0"/>
-                <w:numId w:val="32"/>
+                <w:numId w:val="16"/>
               </w:numPr>
               <w:spacing w:after="0" w:line="240" w:lineRule="auto"/>
               <w:rPr>
@@ -11344,7 +14044,7 @@
               <w:pStyle w:val="ListParagraph"/>
               <w:numPr>
                 <w:ilvl w:val="0"/>
-                <w:numId w:val="32"/>
+                <w:numId w:val="16"/>
               </w:numPr>
               <w:spacing w:after="0" w:line="240" w:lineRule="auto"/>
               <w:rPr>
@@ -11358,6 +14058,157 @@
                 <w:lang w:eastAsia="zh-CN"/>
               </w:rPr>
               <w:t>Click on “Cancel” option</w:t>
+            </w:r>
+          </w:p>
+          <w:p>
+            <w:pPr>
+              <w:pStyle w:val="ListParagraph"/>
+              <w:spacing w:after="0" w:line="240" w:lineRule="auto"/>
+              <w:ind w:left="768"/>
+              <w:rPr>
+                <w:rFonts w:cstheme="minorHAnsi"/>
+                <w:lang w:eastAsia="zh-CN"/>
+              </w:rPr>
+            </w:pPr>
+          </w:p>
+          <w:p>
+            <w:pPr>
+              <w:spacing w:after="0" w:line="240" w:lineRule="auto"/>
+              <w:rPr>
+                <w:rFonts w:eastAsia="Times New Roman" w:cstheme="minorHAnsi"/>
+                <w:b/>
+                <w:bCs/>
+                <w:lang w:eastAsia="zh-CN"/>
+              </w:rPr>
+            </w:pPr>
+            <w:r>
+              <w:rPr>
+                <w:rFonts w:eastAsia="Times New Roman" w:cstheme="minorHAnsi"/>
+                <w:b/>
+                <w:bCs/>
+                <w:lang w:eastAsia="zh-CN"/>
+              </w:rPr>
+              <w:t>Test Steps</w:t>
+            </w:r>
+            <w:r>
+              <w:rPr>
+                <w:rFonts w:eastAsia="Times New Roman" w:cstheme="minorHAnsi"/>
+                <w:b/>
+                <w:bCs/>
+                <w:lang w:eastAsia="zh-CN"/>
+              </w:rPr>
+              <w:t xml:space="preserve"> for the website:</w:t>
+            </w:r>
+          </w:p>
+          <w:p>
+            <w:pPr>
+              <w:pStyle w:val="ListParagraph"/>
+              <w:numPr>
+                <w:ilvl w:val="0"/>
+                <w:numId w:val="38"/>
+              </w:numPr>
+              <w:spacing w:after="0" w:line="240" w:lineRule="auto"/>
+              <w:rPr>
+                <w:rFonts w:cstheme="minorHAnsi"/>
+                <w:lang w:eastAsia="zh-CN"/>
+              </w:rPr>
+            </w:pPr>
+            <w:r>
+              <w:rPr>
+                <w:rFonts w:cstheme="minorHAnsi"/>
+                <w:lang w:eastAsia="zh-CN"/>
+              </w:rPr>
+              <w:t xml:space="preserve">Sign in as shown in </w:t>
+            </w:r>
+            <w:r>
+              <w:rPr>
+                <w:rFonts w:cstheme="minorHAnsi"/>
+              </w:rPr>
+              <w:t>Sign-in 01 test case</w:t>
+            </w:r>
+          </w:p>
+          <w:p>
+            <w:pPr>
+              <w:pStyle w:val="ListParagraph"/>
+              <w:numPr>
+                <w:ilvl w:val="0"/>
+                <w:numId w:val="38"/>
+              </w:numPr>
+              <w:spacing w:after="0" w:line="240" w:lineRule="auto"/>
+              <w:rPr>
+                <w:rFonts w:cstheme="minorHAnsi"/>
+                <w:lang w:eastAsia="zh-CN"/>
+              </w:rPr>
+            </w:pPr>
+            <w:r>
+              <w:rPr>
+                <w:rFonts w:cstheme="minorHAnsi"/>
+                <w:lang w:eastAsia="zh-CN"/>
+              </w:rPr>
+              <w:t>Click on “</w:t>
+            </w:r>
+            <w:r>
+              <w:rPr>
+                <w:rFonts w:cstheme="minorHAnsi"/>
+                <w:lang w:eastAsia="zh-CN"/>
+              </w:rPr>
+              <w:t>My reservation</w:t>
+            </w:r>
+            <w:r>
+              <w:rPr>
+                <w:rFonts w:cstheme="minorHAnsi"/>
+                <w:lang w:eastAsia="zh-CN"/>
+              </w:rPr>
+              <w:t xml:space="preserve">” </w:t>
+            </w:r>
+            <w:r>
+              <w:rPr>
+                <w:rFonts w:cstheme="minorHAnsi"/>
+                <w:lang w:eastAsia="zh-CN"/>
+              </w:rPr>
+              <w:t>link on the navigation.</w:t>
+            </w:r>
+          </w:p>
+          <w:p>
+            <w:pPr>
+              <w:pStyle w:val="ListParagraph"/>
+              <w:numPr>
+                <w:ilvl w:val="0"/>
+                <w:numId w:val="38"/>
+              </w:numPr>
+              <w:spacing w:after="0" w:line="240" w:lineRule="auto"/>
+              <w:rPr>
+                <w:rFonts w:cstheme="minorHAnsi"/>
+                <w:lang w:eastAsia="zh-CN"/>
+              </w:rPr>
+            </w:pPr>
+            <w:r>
+              <w:rPr>
+                <w:rFonts w:cstheme="minorHAnsi"/>
+                <w:lang w:eastAsia="zh-CN"/>
+              </w:rPr>
+              <w:t>Click on “Cancel” option.</w:t>
+            </w:r>
+          </w:p>
+          <w:p>
+            <w:pPr>
+              <w:pStyle w:val="ListParagraph"/>
+              <w:numPr>
+                <w:ilvl w:val="0"/>
+                <w:numId w:val="38"/>
+              </w:numPr>
+              <w:spacing w:after="0" w:line="240" w:lineRule="auto"/>
+              <w:rPr>
+                <w:rFonts w:cstheme="minorHAnsi"/>
+                <w:lang w:eastAsia="zh-CN"/>
+              </w:rPr>
+            </w:pPr>
+            <w:r>
+              <w:rPr>
+                <w:rFonts w:cstheme="minorHAnsi"/>
+                <w:lang w:eastAsia="zh-CN"/>
+              </w:rPr>
+              <w:t>Click on “ok” button to confirm cancellation.</w:t>
             </w:r>
           </w:p>
         </w:tc>
@@ -11408,7 +14259,7 @@
               <w:pStyle w:val="ListParagraph"/>
               <w:numPr>
                 <w:ilvl w:val="0"/>
-                <w:numId w:val="8"/>
+                <w:numId w:val="2"/>
               </w:numPr>
               <w:spacing w:after="0" w:line="240" w:lineRule="auto"/>
               <w:rPr>
@@ -11463,7 +14314,7 @@
               <w:pStyle w:val="ListParagraph"/>
               <w:numPr>
                 <w:ilvl w:val="0"/>
-                <w:numId w:val="8"/>
+                <w:numId w:val="2"/>
               </w:numPr>
               <w:spacing w:after="0" w:line="240" w:lineRule="auto"/>
               <w:rPr>
@@ -11508,7 +14359,7 @@
         <w:pStyle w:val="ListParagraph"/>
         <w:numPr>
           <w:ilvl w:val="0"/>
-          <w:numId w:val="8"/>
+          <w:numId w:val="2"/>
         </w:numPr>
         <w:rPr>
           <w:rFonts w:ascii="Avenir Book" w:hAnsi="Avenir Book"/>
@@ -11799,6 +14650,7 @@
                 <w:color w:val="000000"/>
                 <w:u w:color="000000"/>
               </w:rPr>
+              <w:lastRenderedPageBreak/>
               <w:t>Reserve Parking</w:t>
             </w:r>
             <w:r>
@@ -11911,7 +14763,6 @@
                 <w:color w:val="000000"/>
                 <w:u w:color="000000"/>
               </w:rPr>
-              <w:lastRenderedPageBreak/>
               <w:t>Reserve Parking</w:t>
             </w:r>
             <w:r>
@@ -12700,7 +15551,7 @@
               <w:pStyle w:val="ListParagraph"/>
               <w:numPr>
                 <w:ilvl w:val="0"/>
-                <w:numId w:val="34"/>
+                <w:numId w:val="17"/>
               </w:numPr>
               <w:spacing w:after="0" w:line="240" w:lineRule="auto"/>
               <w:rPr>
@@ -12727,7 +15578,7 @@
               <w:pStyle w:val="ListParagraph"/>
               <w:numPr>
                 <w:ilvl w:val="0"/>
-                <w:numId w:val="34"/>
+                <w:numId w:val="17"/>
               </w:numPr>
               <w:spacing w:after="0" w:line="240" w:lineRule="auto"/>
               <w:rPr>
@@ -12762,7 +15613,7 @@
               <w:pStyle w:val="ListParagraph"/>
               <w:numPr>
                 <w:ilvl w:val="0"/>
-                <w:numId w:val="34"/>
+                <w:numId w:val="17"/>
               </w:numPr>
               <w:spacing w:after="0" w:line="240" w:lineRule="auto"/>
               <w:rPr>
@@ -12783,7 +15634,7 @@
               <w:pStyle w:val="ListParagraph"/>
               <w:numPr>
                 <w:ilvl w:val="0"/>
-                <w:numId w:val="34"/>
+                <w:numId w:val="17"/>
               </w:numPr>
               <w:spacing w:after="0" w:line="240" w:lineRule="auto"/>
               <w:rPr>
@@ -12804,7 +15655,7 @@
               <w:pStyle w:val="ListParagraph"/>
               <w:numPr>
                 <w:ilvl w:val="0"/>
-                <w:numId w:val="34"/>
+                <w:numId w:val="17"/>
               </w:numPr>
               <w:spacing w:after="0" w:line="240" w:lineRule="auto"/>
               <w:rPr>
@@ -12825,7 +15676,7 @@
               <w:pStyle w:val="ListParagraph"/>
               <w:numPr>
                 <w:ilvl w:val="0"/>
-                <w:numId w:val="34"/>
+                <w:numId w:val="17"/>
               </w:numPr>
               <w:spacing w:after="0" w:line="240" w:lineRule="auto"/>
               <w:rPr>
@@ -12838,8 +15689,214 @@
                 <w:rFonts w:cstheme="minorHAnsi"/>
                 <w:lang w:eastAsia="zh-CN"/>
               </w:rPr>
-              <w:t xml:space="preserve">Click “Yes” to confirm your reservation </w:t>
-            </w:r>
+              <w:t>Click “Yes” to confirm your reservation</w:t>
+            </w:r>
+          </w:p>
+          <w:p>
+            <w:pPr>
+              <w:pStyle w:val="ListParagraph"/>
+              <w:spacing w:after="0" w:line="240" w:lineRule="auto"/>
+              <w:ind w:left="767"/>
+              <w:rPr>
+                <w:rFonts w:cstheme="minorHAnsi"/>
+                <w:lang w:eastAsia="zh-CN"/>
+              </w:rPr>
+            </w:pPr>
+          </w:p>
+          <w:p>
+            <w:pPr>
+              <w:spacing w:after="0" w:line="240" w:lineRule="auto"/>
+              <w:rPr>
+                <w:rFonts w:eastAsia="Times New Roman" w:cstheme="minorHAnsi"/>
+                <w:b/>
+                <w:bCs/>
+                <w:lang w:eastAsia="zh-CN"/>
+              </w:rPr>
+            </w:pPr>
+            <w:r>
+              <w:rPr>
+                <w:rFonts w:eastAsia="Times New Roman" w:cstheme="minorHAnsi"/>
+                <w:b/>
+                <w:bCs/>
+                <w:lang w:eastAsia="zh-CN"/>
+              </w:rPr>
+              <w:t xml:space="preserve">Test Steps for </w:t>
+            </w:r>
+            <w:r>
+              <w:rPr>
+                <w:rFonts w:eastAsia="Times New Roman" w:cstheme="minorHAnsi"/>
+                <w:b/>
+                <w:bCs/>
+                <w:lang w:eastAsia="zh-CN"/>
+              </w:rPr>
+              <w:t>the website</w:t>
+            </w:r>
+            <w:r>
+              <w:rPr>
+                <w:rFonts w:eastAsia="Times New Roman" w:cstheme="minorHAnsi"/>
+                <w:b/>
+                <w:bCs/>
+                <w:lang w:eastAsia="zh-CN"/>
+              </w:rPr>
+              <w:t>:</w:t>
+            </w:r>
+          </w:p>
+          <w:p>
+            <w:pPr>
+              <w:pStyle w:val="ListParagraph"/>
+              <w:numPr>
+                <w:ilvl w:val="0"/>
+                <w:numId w:val="39"/>
+              </w:numPr>
+              <w:spacing w:after="0" w:line="240" w:lineRule="auto"/>
+              <w:rPr>
+                <w:rFonts w:cstheme="minorHAnsi"/>
+                <w:lang w:eastAsia="zh-CN"/>
+              </w:rPr>
+            </w:pPr>
+            <w:r>
+              <w:rPr>
+                <w:rFonts w:cstheme="minorHAnsi"/>
+                <w:lang w:eastAsia="zh-CN"/>
+              </w:rPr>
+              <w:t xml:space="preserve">Sign in as shown in </w:t>
+            </w:r>
+            <w:r>
+              <w:rPr>
+                <w:rFonts w:cstheme="minorHAnsi"/>
+              </w:rPr>
+              <w:t>Sign-in 01 test case</w:t>
+            </w:r>
+          </w:p>
+          <w:p>
+            <w:pPr>
+              <w:pStyle w:val="ListParagraph"/>
+              <w:numPr>
+                <w:ilvl w:val="0"/>
+                <w:numId w:val="39"/>
+              </w:numPr>
+              <w:spacing w:after="0" w:line="240" w:lineRule="auto"/>
+              <w:rPr>
+                <w:rFonts w:cstheme="minorHAnsi"/>
+                <w:lang w:eastAsia="zh-CN"/>
+              </w:rPr>
+            </w:pPr>
+            <w:r>
+              <w:rPr>
+                <w:rFonts w:cstheme="minorHAnsi"/>
+                <w:lang w:eastAsia="zh-CN"/>
+              </w:rPr>
+              <w:lastRenderedPageBreak/>
+              <w:t xml:space="preserve">Click on “Reserve a Parking” </w:t>
+            </w:r>
+            <w:r>
+              <w:rPr>
+                <w:rFonts w:cstheme="minorHAnsi"/>
+                <w:lang w:eastAsia="zh-CN"/>
+              </w:rPr>
+              <w:t>link.</w:t>
+            </w:r>
+          </w:p>
+          <w:p>
+            <w:pPr>
+              <w:pStyle w:val="ListParagraph"/>
+              <w:numPr>
+                <w:ilvl w:val="0"/>
+                <w:numId w:val="39"/>
+              </w:numPr>
+              <w:spacing w:after="0" w:line="240" w:lineRule="auto"/>
+              <w:rPr>
+                <w:rFonts w:cstheme="minorHAnsi"/>
+                <w:lang w:eastAsia="zh-CN"/>
+              </w:rPr>
+            </w:pPr>
+            <w:r>
+              <w:rPr>
+                <w:rFonts w:cstheme="minorHAnsi"/>
+                <w:lang w:eastAsia="zh-CN"/>
+              </w:rPr>
+              <w:t>Select a zone</w:t>
+            </w:r>
+            <w:r>
+              <w:rPr>
+                <w:rFonts w:cstheme="minorHAnsi"/>
+                <w:lang w:eastAsia="zh-CN"/>
+              </w:rPr>
+              <w:t xml:space="preserve"> from the drop-down list.</w:t>
+            </w:r>
+            <w:r>
+              <w:rPr>
+                <w:rFonts w:cstheme="minorHAnsi"/>
+                <w:lang w:eastAsia="zh-CN"/>
+              </w:rPr>
+              <w:t xml:space="preserve"> </w:t>
+            </w:r>
+          </w:p>
+          <w:p>
+            <w:pPr>
+              <w:pStyle w:val="ListParagraph"/>
+              <w:numPr>
+                <w:ilvl w:val="0"/>
+                <w:numId w:val="39"/>
+              </w:numPr>
+              <w:spacing w:after="0" w:line="240" w:lineRule="auto"/>
+              <w:rPr>
+                <w:rFonts w:cstheme="minorHAnsi"/>
+                <w:lang w:eastAsia="zh-CN"/>
+              </w:rPr>
+            </w:pPr>
+            <w:r>
+              <w:rPr>
+                <w:rFonts w:cstheme="minorHAnsi"/>
+                <w:lang w:eastAsia="zh-CN"/>
+              </w:rPr>
+              <w:t xml:space="preserve">Select date, start time and duration </w:t>
+            </w:r>
+          </w:p>
+          <w:p>
+            <w:pPr>
+              <w:pStyle w:val="ListParagraph"/>
+              <w:numPr>
+                <w:ilvl w:val="0"/>
+                <w:numId w:val="39"/>
+              </w:numPr>
+              <w:spacing w:after="0" w:line="240" w:lineRule="auto"/>
+              <w:rPr>
+                <w:rFonts w:cstheme="minorHAnsi"/>
+                <w:lang w:eastAsia="zh-CN"/>
+              </w:rPr>
+            </w:pPr>
+            <w:r>
+              <w:rPr>
+                <w:rFonts w:cstheme="minorHAnsi"/>
+                <w:lang w:eastAsia="zh-CN"/>
+              </w:rPr>
+              <w:t>Click on “Reserve</w:t>
+            </w:r>
+            <w:r>
+              <w:rPr>
+                <w:rFonts w:cstheme="minorHAnsi"/>
+                <w:lang w:eastAsia="zh-CN"/>
+              </w:rPr>
+              <w:t xml:space="preserve"> for me</w:t>
+            </w:r>
+            <w:r>
+              <w:rPr>
+                <w:rFonts w:cstheme="minorHAnsi"/>
+                <w:lang w:eastAsia="zh-CN"/>
+              </w:rPr>
+              <w:t xml:space="preserve">” button </w:t>
+            </w:r>
+          </w:p>
+          <w:p>
+            <w:pPr>
+              <w:spacing w:after="0" w:line="240" w:lineRule="auto"/>
+              <w:ind w:left="407"/>
+              <w:rPr>
+                <w:rFonts w:cstheme="minorHAnsi"/>
+                <w:lang w:eastAsia="zh-CN"/>
+              </w:rPr>
+            </w:pPr>
           </w:p>
         </w:tc>
       </w:tr>
@@ -12881,6 +15938,7 @@
                 <w:color w:val="000000"/>
                 <w:lang w:eastAsia="zh-CN"/>
               </w:rPr>
+              <w:lastRenderedPageBreak/>
               <w:t>Post-Conditions:</w:t>
             </w:r>
           </w:p>
@@ -12889,7 +15947,7 @@
               <w:pStyle w:val="ListParagraph"/>
               <w:numPr>
                 <w:ilvl w:val="0"/>
-                <w:numId w:val="8"/>
+                <w:numId w:val="2"/>
               </w:numPr>
               <w:spacing w:after="0" w:line="240" w:lineRule="auto"/>
               <w:rPr>
@@ -13023,7 +16081,6 @@
                 <w:color w:val="000000"/>
                 <w:lang w:eastAsia="zh-CN"/>
               </w:rPr>
-              <w:lastRenderedPageBreak/>
               <w:t>Test Purpose</w:t>
             </w:r>
           </w:p>
@@ -13195,7 +16252,7 @@
               <w:pStyle w:val="ListParagraph"/>
               <w:numPr>
                 <w:ilvl w:val="0"/>
-                <w:numId w:val="35"/>
+                <w:numId w:val="18"/>
               </w:numPr>
               <w:spacing w:after="0" w:line="240" w:lineRule="auto"/>
               <w:rPr>
@@ -13222,7 +16279,7 @@
               <w:pStyle w:val="ListParagraph"/>
               <w:numPr>
                 <w:ilvl w:val="0"/>
-                <w:numId w:val="35"/>
+                <w:numId w:val="18"/>
               </w:numPr>
               <w:spacing w:after="0" w:line="240" w:lineRule="auto"/>
               <w:rPr>
@@ -13243,7 +16300,7 @@
               <w:pStyle w:val="ListParagraph"/>
               <w:numPr>
                 <w:ilvl w:val="0"/>
-                <w:numId w:val="35"/>
+                <w:numId w:val="18"/>
               </w:numPr>
               <w:spacing w:after="0" w:line="240" w:lineRule="auto"/>
               <w:rPr>
@@ -13264,7 +16321,7 @@
               <w:pStyle w:val="ListParagraph"/>
               <w:numPr>
                 <w:ilvl w:val="0"/>
-                <w:numId w:val="35"/>
+                <w:numId w:val="18"/>
               </w:numPr>
               <w:spacing w:after="0" w:line="240" w:lineRule="auto"/>
               <w:rPr>
@@ -13285,7 +16342,7 @@
               <w:pStyle w:val="ListParagraph"/>
               <w:numPr>
                 <w:ilvl w:val="0"/>
-                <w:numId w:val="35"/>
+                <w:numId w:val="18"/>
               </w:numPr>
               <w:spacing w:after="0" w:line="240" w:lineRule="auto"/>
               <w:rPr>
@@ -13306,7 +16363,7 @@
               <w:pStyle w:val="ListParagraph"/>
               <w:numPr>
                 <w:ilvl w:val="0"/>
-                <w:numId w:val="35"/>
+                <w:numId w:val="18"/>
               </w:numPr>
               <w:spacing w:after="0" w:line="240" w:lineRule="auto"/>
               <w:rPr>
@@ -13321,6 +16378,224 @@
               </w:rPr>
               <w:t>Click “Yes” to confirm your reservation</w:t>
             </w:r>
+          </w:p>
+          <w:p>
+            <w:pPr>
+              <w:pStyle w:val="ListParagraph"/>
+              <w:spacing w:after="0" w:line="240" w:lineRule="auto"/>
+              <w:ind w:left="767"/>
+              <w:rPr>
+                <w:rFonts w:cstheme="minorHAnsi"/>
+                <w:lang w:eastAsia="zh-CN"/>
+              </w:rPr>
+            </w:pPr>
+          </w:p>
+          <w:p>
+            <w:pPr>
+              <w:spacing w:after="0" w:line="240" w:lineRule="auto"/>
+              <w:rPr>
+                <w:rFonts w:eastAsia="Times New Roman" w:cstheme="minorHAnsi"/>
+                <w:b/>
+                <w:bCs/>
+                <w:lang w:eastAsia="zh-CN"/>
+              </w:rPr>
+            </w:pPr>
+            <w:r>
+              <w:rPr>
+                <w:rFonts w:eastAsia="Times New Roman" w:cstheme="minorHAnsi"/>
+                <w:b/>
+                <w:bCs/>
+                <w:lang w:eastAsia="zh-CN"/>
+              </w:rPr>
+              <w:t xml:space="preserve">Test Steps for </w:t>
+            </w:r>
+            <w:r>
+              <w:rPr>
+                <w:rFonts w:eastAsia="Times New Roman" w:cstheme="minorHAnsi"/>
+                <w:b/>
+                <w:bCs/>
+                <w:lang w:eastAsia="zh-CN"/>
+              </w:rPr>
+              <w:t>the website</w:t>
+            </w:r>
+            <w:r>
+              <w:rPr>
+                <w:rFonts w:eastAsia="Times New Roman" w:cstheme="minorHAnsi"/>
+                <w:b/>
+                <w:bCs/>
+                <w:lang w:eastAsia="zh-CN"/>
+              </w:rPr>
+              <w:t>:</w:t>
+            </w:r>
+          </w:p>
+          <w:p>
+            <w:pPr>
+              <w:pStyle w:val="ListParagraph"/>
+              <w:numPr>
+                <w:ilvl w:val="0"/>
+                <w:numId w:val="40"/>
+              </w:numPr>
+              <w:spacing w:after="0" w:line="240" w:lineRule="auto"/>
+              <w:rPr>
+                <w:rFonts w:cstheme="minorHAnsi"/>
+                <w:lang w:eastAsia="zh-CN"/>
+              </w:rPr>
+            </w:pPr>
+            <w:r>
+              <w:rPr>
+                <w:rFonts w:cstheme="minorHAnsi"/>
+                <w:lang w:eastAsia="zh-CN"/>
+              </w:rPr>
+              <w:t xml:space="preserve">Sign in as shown in </w:t>
+            </w:r>
+            <w:r>
+              <w:rPr>
+                <w:rFonts w:cstheme="minorHAnsi"/>
+              </w:rPr>
+              <w:t>Sign-in 01 test case</w:t>
+            </w:r>
+          </w:p>
+          <w:p>
+            <w:pPr>
+              <w:pStyle w:val="ListParagraph"/>
+              <w:numPr>
+                <w:ilvl w:val="0"/>
+                <w:numId w:val="40"/>
+              </w:numPr>
+              <w:spacing w:after="0" w:line="240" w:lineRule="auto"/>
+              <w:rPr>
+                <w:rFonts w:cstheme="minorHAnsi"/>
+                <w:lang w:eastAsia="zh-CN"/>
+              </w:rPr>
+            </w:pPr>
+            <w:r>
+              <w:rPr>
+                <w:rFonts w:cstheme="minorHAnsi"/>
+                <w:lang w:eastAsia="zh-CN"/>
+              </w:rPr>
+              <w:t xml:space="preserve">Click on “Reserve a Parking” </w:t>
+            </w:r>
+            <w:r>
+              <w:rPr>
+                <w:rFonts w:cstheme="minorHAnsi"/>
+                <w:lang w:eastAsia="zh-CN"/>
+              </w:rPr>
+              <w:t>link.</w:t>
+            </w:r>
+          </w:p>
+          <w:p>
+            <w:pPr>
+              <w:pStyle w:val="ListParagraph"/>
+              <w:numPr>
+                <w:ilvl w:val="0"/>
+                <w:numId w:val="40"/>
+              </w:numPr>
+              <w:spacing w:after="0" w:line="240" w:lineRule="auto"/>
+              <w:rPr>
+                <w:rFonts w:cstheme="minorHAnsi"/>
+                <w:lang w:eastAsia="zh-CN"/>
+              </w:rPr>
+            </w:pPr>
+            <w:r>
+              <w:rPr>
+                <w:rFonts w:cstheme="minorHAnsi"/>
+                <w:lang w:eastAsia="zh-CN"/>
+              </w:rPr>
+              <w:t>Select a zone</w:t>
+            </w:r>
+            <w:r>
+              <w:rPr>
+                <w:rFonts w:cstheme="minorHAnsi"/>
+                <w:lang w:eastAsia="zh-CN"/>
+              </w:rPr>
+              <w:t xml:space="preserve"> from the drop-down list.</w:t>
+            </w:r>
+            <w:r>
+              <w:rPr>
+                <w:rFonts w:cstheme="minorHAnsi"/>
+                <w:lang w:eastAsia="zh-CN"/>
+              </w:rPr>
+              <w:t xml:space="preserve"> </w:t>
+            </w:r>
+          </w:p>
+          <w:p>
+            <w:pPr>
+              <w:pStyle w:val="ListParagraph"/>
+              <w:numPr>
+                <w:ilvl w:val="0"/>
+                <w:numId w:val="40"/>
+              </w:numPr>
+              <w:spacing w:after="0" w:line="240" w:lineRule="auto"/>
+              <w:rPr>
+                <w:rFonts w:cstheme="minorHAnsi"/>
+                <w:lang w:eastAsia="zh-CN"/>
+              </w:rPr>
+            </w:pPr>
+            <w:r>
+              <w:rPr>
+                <w:rFonts w:cstheme="minorHAnsi"/>
+                <w:lang w:eastAsia="zh-CN"/>
+              </w:rPr>
+              <w:t>Select</w:t>
+            </w:r>
+            <w:r>
+              <w:rPr>
+                <w:rFonts w:cstheme="minorHAnsi"/>
+                <w:lang w:eastAsia="zh-CN"/>
+              </w:rPr>
+              <w:t xml:space="preserve"> a</w:t>
+            </w:r>
+            <w:r>
+              <w:rPr>
+                <w:rFonts w:cstheme="minorHAnsi"/>
+                <w:lang w:eastAsia="zh-CN"/>
+              </w:rPr>
+              <w:t xml:space="preserve"> date, start time and duration </w:t>
+            </w:r>
+          </w:p>
+          <w:p>
+            <w:pPr>
+              <w:pStyle w:val="ListParagraph"/>
+              <w:numPr>
+                <w:ilvl w:val="0"/>
+                <w:numId w:val="40"/>
+              </w:numPr>
+              <w:spacing w:after="0" w:line="240" w:lineRule="auto"/>
+              <w:rPr>
+                <w:rFonts w:cstheme="minorHAnsi"/>
+                <w:lang w:eastAsia="zh-CN"/>
+              </w:rPr>
+            </w:pPr>
+            <w:r>
+              <w:rPr>
+                <w:rFonts w:cstheme="minorHAnsi"/>
+                <w:lang w:eastAsia="zh-CN"/>
+              </w:rPr>
+              <w:t>Click on “Reserve</w:t>
+            </w:r>
+            <w:r>
+              <w:rPr>
+                <w:rFonts w:cstheme="minorHAnsi"/>
+                <w:lang w:eastAsia="zh-CN"/>
+              </w:rPr>
+              <w:t xml:space="preserve"> for me</w:t>
+            </w:r>
+            <w:r>
+              <w:rPr>
+                <w:rFonts w:cstheme="minorHAnsi"/>
+                <w:lang w:eastAsia="zh-CN"/>
+              </w:rPr>
+              <w:t xml:space="preserve">” button </w:t>
+            </w:r>
+          </w:p>
+          <w:p>
+            <w:pPr>
+              <w:spacing w:after="0" w:line="240" w:lineRule="auto"/>
+              <w:rPr>
+                <w:rFonts w:cstheme="minorHAnsi"/>
+                <w:lang w:eastAsia="zh-CN"/>
+              </w:rPr>
+            </w:pPr>
           </w:p>
         </w:tc>
       </w:tr>
@@ -13370,7 +16645,7 @@
               <w:pStyle w:val="ListParagraph"/>
               <w:numPr>
                 <w:ilvl w:val="0"/>
-                <w:numId w:val="8"/>
+                <w:numId w:val="2"/>
               </w:numPr>
               <w:spacing w:after="0" w:line="240" w:lineRule="auto"/>
               <w:rPr>
@@ -13697,7 +16972,7 @@
               <w:pStyle w:val="ListParagraph"/>
               <w:numPr>
                 <w:ilvl w:val="0"/>
-                <w:numId w:val="36"/>
+                <w:numId w:val="19"/>
               </w:numPr>
               <w:spacing w:after="0" w:line="240" w:lineRule="auto"/>
               <w:rPr>
@@ -13724,7 +16999,7 @@
               <w:pStyle w:val="ListParagraph"/>
               <w:numPr>
                 <w:ilvl w:val="0"/>
-                <w:numId w:val="36"/>
+                <w:numId w:val="19"/>
               </w:numPr>
               <w:spacing w:after="0" w:line="240" w:lineRule="auto"/>
               <w:rPr>
@@ -13745,7 +17020,7 @@
               <w:pStyle w:val="ListParagraph"/>
               <w:numPr>
                 <w:ilvl w:val="0"/>
-                <w:numId w:val="36"/>
+                <w:numId w:val="19"/>
               </w:numPr>
               <w:spacing w:after="0" w:line="240" w:lineRule="auto"/>
               <w:rPr>
@@ -13758,6 +17033,7 @@
                 <w:rFonts w:cstheme="minorHAnsi"/>
                 <w:lang w:eastAsia="zh-CN"/>
               </w:rPr>
+              <w:lastRenderedPageBreak/>
               <w:t xml:space="preserve">Select a zone </w:t>
             </w:r>
           </w:p>
@@ -13766,7 +17042,7 @@
               <w:pStyle w:val="ListParagraph"/>
               <w:numPr>
                 <w:ilvl w:val="0"/>
-                <w:numId w:val="36"/>
+                <w:numId w:val="19"/>
               </w:numPr>
               <w:spacing w:after="0" w:line="240" w:lineRule="auto"/>
               <w:rPr>
@@ -13787,7 +17063,7 @@
               <w:pStyle w:val="ListParagraph"/>
               <w:numPr>
                 <w:ilvl w:val="0"/>
-                <w:numId w:val="36"/>
+                <w:numId w:val="19"/>
               </w:numPr>
               <w:spacing w:after="0" w:line="240" w:lineRule="auto"/>
               <w:rPr>
@@ -13808,7 +17084,7 @@
               <w:pStyle w:val="ListParagraph"/>
               <w:numPr>
                 <w:ilvl w:val="0"/>
-                <w:numId w:val="36"/>
+                <w:numId w:val="19"/>
               </w:numPr>
               <w:spacing w:after="0" w:line="240" w:lineRule="auto"/>
               <w:rPr>
@@ -13823,6 +17099,224 @@
               </w:rPr>
               <w:t>Click “Yes” to confirm your reservation</w:t>
             </w:r>
+          </w:p>
+          <w:p>
+            <w:pPr>
+              <w:pStyle w:val="ListParagraph"/>
+              <w:spacing w:after="0" w:line="240" w:lineRule="auto"/>
+              <w:ind w:left="767"/>
+              <w:rPr>
+                <w:rFonts w:cstheme="minorHAnsi"/>
+                <w:lang w:eastAsia="zh-CN"/>
+              </w:rPr>
+            </w:pPr>
+          </w:p>
+          <w:p>
+            <w:pPr>
+              <w:spacing w:after="0" w:line="240" w:lineRule="auto"/>
+              <w:rPr>
+                <w:rFonts w:eastAsia="Times New Roman" w:cstheme="minorHAnsi"/>
+                <w:b/>
+                <w:bCs/>
+                <w:lang w:eastAsia="zh-CN"/>
+              </w:rPr>
+            </w:pPr>
+            <w:r>
+              <w:rPr>
+                <w:rFonts w:eastAsia="Times New Roman" w:cstheme="minorHAnsi"/>
+                <w:b/>
+                <w:bCs/>
+                <w:lang w:eastAsia="zh-CN"/>
+              </w:rPr>
+              <w:t xml:space="preserve">Test Steps for </w:t>
+            </w:r>
+            <w:r>
+              <w:rPr>
+                <w:rFonts w:eastAsia="Times New Roman" w:cstheme="minorHAnsi"/>
+                <w:b/>
+                <w:bCs/>
+                <w:lang w:eastAsia="zh-CN"/>
+              </w:rPr>
+              <w:t>the website</w:t>
+            </w:r>
+            <w:r>
+              <w:rPr>
+                <w:rFonts w:eastAsia="Times New Roman" w:cstheme="minorHAnsi"/>
+                <w:b/>
+                <w:bCs/>
+                <w:lang w:eastAsia="zh-CN"/>
+              </w:rPr>
+              <w:t>:</w:t>
+            </w:r>
+          </w:p>
+          <w:p>
+            <w:pPr>
+              <w:pStyle w:val="ListParagraph"/>
+              <w:numPr>
+                <w:ilvl w:val="0"/>
+                <w:numId w:val="43"/>
+              </w:numPr>
+              <w:spacing w:after="0" w:line="240" w:lineRule="auto"/>
+              <w:rPr>
+                <w:rFonts w:cstheme="minorHAnsi"/>
+                <w:lang w:eastAsia="zh-CN"/>
+              </w:rPr>
+            </w:pPr>
+            <w:r>
+              <w:rPr>
+                <w:rFonts w:cstheme="minorHAnsi"/>
+                <w:lang w:eastAsia="zh-CN"/>
+              </w:rPr>
+              <w:t xml:space="preserve">Sign in as shown in </w:t>
+            </w:r>
+            <w:r>
+              <w:rPr>
+                <w:rFonts w:cstheme="minorHAnsi"/>
+              </w:rPr>
+              <w:t>Sign-in 01 test case</w:t>
+            </w:r>
+          </w:p>
+          <w:p>
+            <w:pPr>
+              <w:pStyle w:val="ListParagraph"/>
+              <w:numPr>
+                <w:ilvl w:val="0"/>
+                <w:numId w:val="43"/>
+              </w:numPr>
+              <w:spacing w:after="0" w:line="240" w:lineRule="auto"/>
+              <w:rPr>
+                <w:rFonts w:cstheme="minorHAnsi"/>
+                <w:lang w:eastAsia="zh-CN"/>
+              </w:rPr>
+            </w:pPr>
+            <w:r>
+              <w:rPr>
+                <w:rFonts w:cstheme="minorHAnsi"/>
+                <w:lang w:eastAsia="zh-CN"/>
+              </w:rPr>
+              <w:t xml:space="preserve">Click on “Reserve a Parking” </w:t>
+            </w:r>
+            <w:r>
+              <w:rPr>
+                <w:rFonts w:cstheme="minorHAnsi"/>
+                <w:lang w:eastAsia="zh-CN"/>
+              </w:rPr>
+              <w:t>link.</w:t>
+            </w:r>
+          </w:p>
+          <w:p>
+            <w:pPr>
+              <w:pStyle w:val="ListParagraph"/>
+              <w:numPr>
+                <w:ilvl w:val="0"/>
+                <w:numId w:val="43"/>
+              </w:numPr>
+              <w:spacing w:after="0" w:line="240" w:lineRule="auto"/>
+              <w:rPr>
+                <w:rFonts w:cstheme="minorHAnsi"/>
+                <w:lang w:eastAsia="zh-CN"/>
+              </w:rPr>
+            </w:pPr>
+            <w:r>
+              <w:rPr>
+                <w:rFonts w:cstheme="minorHAnsi"/>
+                <w:lang w:eastAsia="zh-CN"/>
+              </w:rPr>
+              <w:t>Select a zone</w:t>
+            </w:r>
+            <w:r>
+              <w:rPr>
+                <w:rFonts w:cstheme="minorHAnsi"/>
+                <w:lang w:eastAsia="zh-CN"/>
+              </w:rPr>
+              <w:t xml:space="preserve"> from the drop-down list.</w:t>
+            </w:r>
+            <w:r>
+              <w:rPr>
+                <w:rFonts w:cstheme="minorHAnsi"/>
+                <w:lang w:eastAsia="zh-CN"/>
+              </w:rPr>
+              <w:t xml:space="preserve"> </w:t>
+            </w:r>
+          </w:p>
+          <w:p>
+            <w:pPr>
+              <w:pStyle w:val="ListParagraph"/>
+              <w:numPr>
+                <w:ilvl w:val="0"/>
+                <w:numId w:val="43"/>
+              </w:numPr>
+              <w:spacing w:after="0" w:line="240" w:lineRule="auto"/>
+              <w:rPr>
+                <w:rFonts w:cstheme="minorHAnsi"/>
+                <w:lang w:eastAsia="zh-CN"/>
+              </w:rPr>
+            </w:pPr>
+            <w:r>
+              <w:rPr>
+                <w:rFonts w:cstheme="minorHAnsi"/>
+                <w:lang w:eastAsia="zh-CN"/>
+              </w:rPr>
+              <w:t>Select</w:t>
+            </w:r>
+            <w:r>
+              <w:rPr>
+                <w:rFonts w:cstheme="minorHAnsi"/>
+                <w:lang w:eastAsia="zh-CN"/>
+              </w:rPr>
+              <w:t xml:space="preserve"> a</w:t>
+            </w:r>
+            <w:r>
+              <w:rPr>
+                <w:rFonts w:cstheme="minorHAnsi"/>
+                <w:lang w:eastAsia="zh-CN"/>
+              </w:rPr>
+              <w:t xml:space="preserve"> date, start time and duration </w:t>
+            </w:r>
+          </w:p>
+          <w:p>
+            <w:pPr>
+              <w:pStyle w:val="ListParagraph"/>
+              <w:numPr>
+                <w:ilvl w:val="0"/>
+                <w:numId w:val="43"/>
+              </w:numPr>
+              <w:spacing w:after="0" w:line="240" w:lineRule="auto"/>
+              <w:rPr>
+                <w:rFonts w:cstheme="minorHAnsi"/>
+                <w:lang w:eastAsia="zh-CN"/>
+              </w:rPr>
+            </w:pPr>
+            <w:r>
+              <w:rPr>
+                <w:rFonts w:cstheme="minorHAnsi"/>
+                <w:lang w:eastAsia="zh-CN"/>
+              </w:rPr>
+              <w:t>Click on “Reserve</w:t>
+            </w:r>
+            <w:r>
+              <w:rPr>
+                <w:rFonts w:cstheme="minorHAnsi"/>
+                <w:lang w:eastAsia="zh-CN"/>
+              </w:rPr>
+              <w:t xml:space="preserve"> for me</w:t>
+            </w:r>
+            <w:r>
+              <w:rPr>
+                <w:rFonts w:cstheme="minorHAnsi"/>
+                <w:lang w:eastAsia="zh-CN"/>
+              </w:rPr>
+              <w:t xml:space="preserve">” button </w:t>
+            </w:r>
+          </w:p>
+          <w:p>
+            <w:pPr>
+              <w:spacing w:after="0" w:line="240" w:lineRule="auto"/>
+              <w:rPr>
+                <w:rFonts w:cstheme="minorHAnsi"/>
+                <w:lang w:eastAsia="zh-CN"/>
+              </w:rPr>
+            </w:pPr>
           </w:p>
         </w:tc>
       </w:tr>
@@ -13864,6 +17358,7 @@
                 <w:color w:val="000000"/>
                 <w:lang w:eastAsia="zh-CN"/>
               </w:rPr>
+              <w:lastRenderedPageBreak/>
               <w:t>Post-Conditions:</w:t>
             </w:r>
           </w:p>
@@ -13872,7 +17367,7 @@
               <w:pStyle w:val="ListParagraph"/>
               <w:numPr>
                 <w:ilvl w:val="0"/>
-                <w:numId w:val="8"/>
+                <w:numId w:val="2"/>
               </w:numPr>
               <w:spacing w:after="0" w:line="240" w:lineRule="auto"/>
               <w:rPr>
@@ -14207,7 +17702,6 @@
                 <w:bCs/>
                 <w:lang w:eastAsia="zh-CN"/>
               </w:rPr>
-              <w:lastRenderedPageBreak/>
               <w:t>Test Steps for Android Application:</w:t>
             </w:r>
           </w:p>
@@ -14216,7 +17710,7 @@
               <w:pStyle w:val="ListParagraph"/>
               <w:numPr>
                 <w:ilvl w:val="0"/>
-                <w:numId w:val="37"/>
+                <w:numId w:val="20"/>
               </w:numPr>
               <w:spacing w:after="0" w:line="240" w:lineRule="auto"/>
               <w:rPr>
@@ -14243,7 +17737,7 @@
               <w:pStyle w:val="ListParagraph"/>
               <w:numPr>
                 <w:ilvl w:val="0"/>
-                <w:numId w:val="37"/>
+                <w:numId w:val="20"/>
               </w:numPr>
               <w:spacing w:after="0" w:line="240" w:lineRule="auto"/>
               <w:rPr>
@@ -14264,7 +17758,7 @@
               <w:pStyle w:val="ListParagraph"/>
               <w:numPr>
                 <w:ilvl w:val="0"/>
-                <w:numId w:val="37"/>
+                <w:numId w:val="20"/>
               </w:numPr>
               <w:spacing w:after="0" w:line="240" w:lineRule="auto"/>
               <w:rPr>
@@ -14285,7 +17779,7 @@
               <w:pStyle w:val="ListParagraph"/>
               <w:numPr>
                 <w:ilvl w:val="0"/>
-                <w:numId w:val="37"/>
+                <w:numId w:val="20"/>
               </w:numPr>
               <w:spacing w:after="0" w:line="240" w:lineRule="auto"/>
               <w:rPr>
@@ -14306,7 +17800,7 @@
               <w:pStyle w:val="ListParagraph"/>
               <w:numPr>
                 <w:ilvl w:val="0"/>
-                <w:numId w:val="37"/>
+                <w:numId w:val="20"/>
               </w:numPr>
               <w:spacing w:after="0" w:line="240" w:lineRule="auto"/>
               <w:rPr>
@@ -14327,7 +17821,7 @@
               <w:pStyle w:val="ListParagraph"/>
               <w:numPr>
                 <w:ilvl w:val="0"/>
-                <w:numId w:val="37"/>
+                <w:numId w:val="20"/>
               </w:numPr>
               <w:spacing w:after="0" w:line="240" w:lineRule="auto"/>
               <w:rPr>
@@ -14342,6 +17836,224 @@
               </w:rPr>
               <w:t>Click “Yes” to confirm your reservation</w:t>
             </w:r>
+          </w:p>
+          <w:p>
+            <w:pPr>
+              <w:pStyle w:val="ListParagraph"/>
+              <w:spacing w:after="0" w:line="240" w:lineRule="auto"/>
+              <w:ind w:left="767"/>
+              <w:rPr>
+                <w:rFonts w:cstheme="minorHAnsi"/>
+                <w:lang w:eastAsia="zh-CN"/>
+              </w:rPr>
+            </w:pPr>
+          </w:p>
+          <w:p>
+            <w:pPr>
+              <w:spacing w:after="0" w:line="240" w:lineRule="auto"/>
+              <w:rPr>
+                <w:rFonts w:eastAsia="Times New Roman" w:cstheme="minorHAnsi"/>
+                <w:b/>
+                <w:bCs/>
+                <w:lang w:eastAsia="zh-CN"/>
+              </w:rPr>
+            </w:pPr>
+            <w:r>
+              <w:rPr>
+                <w:rFonts w:eastAsia="Times New Roman" w:cstheme="minorHAnsi"/>
+                <w:b/>
+                <w:bCs/>
+                <w:lang w:eastAsia="zh-CN"/>
+              </w:rPr>
+              <w:t xml:space="preserve">Test Steps for </w:t>
+            </w:r>
+            <w:r>
+              <w:rPr>
+                <w:rFonts w:eastAsia="Times New Roman" w:cstheme="minorHAnsi"/>
+                <w:b/>
+                <w:bCs/>
+                <w:lang w:eastAsia="zh-CN"/>
+              </w:rPr>
+              <w:t>the website</w:t>
+            </w:r>
+            <w:r>
+              <w:rPr>
+                <w:rFonts w:eastAsia="Times New Roman" w:cstheme="minorHAnsi"/>
+                <w:b/>
+                <w:bCs/>
+                <w:lang w:eastAsia="zh-CN"/>
+              </w:rPr>
+              <w:t>:</w:t>
+            </w:r>
+          </w:p>
+          <w:p>
+            <w:pPr>
+              <w:pStyle w:val="ListParagraph"/>
+              <w:numPr>
+                <w:ilvl w:val="0"/>
+                <w:numId w:val="44"/>
+              </w:numPr>
+              <w:spacing w:after="0" w:line="240" w:lineRule="auto"/>
+              <w:rPr>
+                <w:rFonts w:cstheme="minorHAnsi"/>
+                <w:lang w:eastAsia="zh-CN"/>
+              </w:rPr>
+            </w:pPr>
+            <w:r>
+              <w:rPr>
+                <w:rFonts w:cstheme="minorHAnsi"/>
+                <w:lang w:eastAsia="zh-CN"/>
+              </w:rPr>
+              <w:t xml:space="preserve">Sign in as shown in </w:t>
+            </w:r>
+            <w:r>
+              <w:rPr>
+                <w:rFonts w:cstheme="minorHAnsi"/>
+              </w:rPr>
+              <w:t>Sign-in 01 test case</w:t>
+            </w:r>
+          </w:p>
+          <w:p>
+            <w:pPr>
+              <w:pStyle w:val="ListParagraph"/>
+              <w:numPr>
+                <w:ilvl w:val="0"/>
+                <w:numId w:val="44"/>
+              </w:numPr>
+              <w:spacing w:after="0" w:line="240" w:lineRule="auto"/>
+              <w:rPr>
+                <w:rFonts w:cstheme="minorHAnsi"/>
+                <w:lang w:eastAsia="zh-CN"/>
+              </w:rPr>
+            </w:pPr>
+            <w:r>
+              <w:rPr>
+                <w:rFonts w:cstheme="minorHAnsi"/>
+                <w:lang w:eastAsia="zh-CN"/>
+              </w:rPr>
+              <w:t xml:space="preserve">Click on “Reserve a Parking” </w:t>
+            </w:r>
+            <w:r>
+              <w:rPr>
+                <w:rFonts w:cstheme="minorHAnsi"/>
+                <w:lang w:eastAsia="zh-CN"/>
+              </w:rPr>
+              <w:t>link.</w:t>
+            </w:r>
+          </w:p>
+          <w:p>
+            <w:pPr>
+              <w:pStyle w:val="ListParagraph"/>
+              <w:numPr>
+                <w:ilvl w:val="0"/>
+                <w:numId w:val="44"/>
+              </w:numPr>
+              <w:spacing w:after="0" w:line="240" w:lineRule="auto"/>
+              <w:rPr>
+                <w:rFonts w:cstheme="minorHAnsi"/>
+                <w:lang w:eastAsia="zh-CN"/>
+              </w:rPr>
+            </w:pPr>
+            <w:r>
+              <w:rPr>
+                <w:rFonts w:cstheme="minorHAnsi"/>
+                <w:lang w:eastAsia="zh-CN"/>
+              </w:rPr>
+              <w:t>Select a zone</w:t>
+            </w:r>
+            <w:r>
+              <w:rPr>
+                <w:rFonts w:cstheme="minorHAnsi"/>
+                <w:lang w:eastAsia="zh-CN"/>
+              </w:rPr>
+              <w:t xml:space="preserve"> from the drop-down list.</w:t>
+            </w:r>
+            <w:r>
+              <w:rPr>
+                <w:rFonts w:cstheme="minorHAnsi"/>
+                <w:lang w:eastAsia="zh-CN"/>
+              </w:rPr>
+              <w:t xml:space="preserve"> </w:t>
+            </w:r>
+          </w:p>
+          <w:p>
+            <w:pPr>
+              <w:pStyle w:val="ListParagraph"/>
+              <w:numPr>
+                <w:ilvl w:val="0"/>
+                <w:numId w:val="44"/>
+              </w:numPr>
+              <w:spacing w:after="0" w:line="240" w:lineRule="auto"/>
+              <w:rPr>
+                <w:rFonts w:cstheme="minorHAnsi"/>
+                <w:lang w:eastAsia="zh-CN"/>
+              </w:rPr>
+            </w:pPr>
+            <w:r>
+              <w:rPr>
+                <w:rFonts w:cstheme="minorHAnsi"/>
+                <w:lang w:eastAsia="zh-CN"/>
+              </w:rPr>
+              <w:t>Select</w:t>
+            </w:r>
+            <w:r>
+              <w:rPr>
+                <w:rFonts w:cstheme="minorHAnsi"/>
+                <w:lang w:eastAsia="zh-CN"/>
+              </w:rPr>
+              <w:t xml:space="preserve"> a</w:t>
+            </w:r>
+            <w:r>
+              <w:rPr>
+                <w:rFonts w:cstheme="minorHAnsi"/>
+                <w:lang w:eastAsia="zh-CN"/>
+              </w:rPr>
+              <w:t xml:space="preserve"> date, start time and duration </w:t>
+            </w:r>
+          </w:p>
+          <w:p>
+            <w:pPr>
+              <w:pStyle w:val="ListParagraph"/>
+              <w:numPr>
+                <w:ilvl w:val="0"/>
+                <w:numId w:val="44"/>
+              </w:numPr>
+              <w:spacing w:after="0" w:line="240" w:lineRule="auto"/>
+              <w:rPr>
+                <w:rFonts w:cstheme="minorHAnsi"/>
+                <w:lang w:eastAsia="zh-CN"/>
+              </w:rPr>
+            </w:pPr>
+            <w:r>
+              <w:rPr>
+                <w:rFonts w:cstheme="minorHAnsi"/>
+                <w:lang w:eastAsia="zh-CN"/>
+              </w:rPr>
+              <w:t>Click on “Reserve</w:t>
+            </w:r>
+            <w:r>
+              <w:rPr>
+                <w:rFonts w:cstheme="minorHAnsi"/>
+                <w:lang w:eastAsia="zh-CN"/>
+              </w:rPr>
+              <w:t xml:space="preserve"> for me</w:t>
+            </w:r>
+            <w:r>
+              <w:rPr>
+                <w:rFonts w:cstheme="minorHAnsi"/>
+                <w:lang w:eastAsia="zh-CN"/>
+              </w:rPr>
+              <w:t xml:space="preserve">” button </w:t>
+            </w:r>
+          </w:p>
+          <w:p>
+            <w:pPr>
+              <w:spacing w:after="0" w:line="240" w:lineRule="auto"/>
+              <w:rPr>
+                <w:rFonts w:cstheme="minorHAnsi"/>
+                <w:lang w:eastAsia="zh-CN"/>
+              </w:rPr>
+            </w:pPr>
           </w:p>
         </w:tc>
       </w:tr>
@@ -14391,7 +18103,7 @@
               <w:pStyle w:val="ListParagraph"/>
               <w:numPr>
                 <w:ilvl w:val="0"/>
-                <w:numId w:val="8"/>
+                <w:numId w:val="2"/>
               </w:numPr>
               <w:spacing w:after="0" w:line="240" w:lineRule="auto"/>
               <w:rPr>
@@ -14557,6 +18269,7 @@
                 <w:color w:val="000000"/>
                 <w:lang w:eastAsia="zh-CN"/>
               </w:rPr>
+              <w:lastRenderedPageBreak/>
               <w:t>Test Purpose</w:t>
             </w:r>
           </w:p>
@@ -14727,7 +18440,7 @@
               <w:pStyle w:val="ListParagraph"/>
               <w:numPr>
                 <w:ilvl w:val="0"/>
-                <w:numId w:val="38"/>
+                <w:numId w:val="21"/>
               </w:numPr>
               <w:spacing w:after="0" w:line="240" w:lineRule="auto"/>
               <w:rPr>
@@ -14754,7 +18467,7 @@
               <w:pStyle w:val="ListParagraph"/>
               <w:numPr>
                 <w:ilvl w:val="0"/>
-                <w:numId w:val="38"/>
+                <w:numId w:val="21"/>
               </w:numPr>
               <w:spacing w:after="0" w:line="240" w:lineRule="auto"/>
               <w:rPr>
@@ -14775,7 +18488,7 @@
               <w:pStyle w:val="ListParagraph"/>
               <w:numPr>
                 <w:ilvl w:val="0"/>
-                <w:numId w:val="38"/>
+                <w:numId w:val="21"/>
               </w:numPr>
               <w:spacing w:after="0" w:line="240" w:lineRule="auto"/>
               <w:rPr>
@@ -14796,7 +18509,7 @@
               <w:pStyle w:val="ListParagraph"/>
               <w:numPr>
                 <w:ilvl w:val="0"/>
-                <w:numId w:val="38"/>
+                <w:numId w:val="21"/>
               </w:numPr>
               <w:spacing w:after="0" w:line="240" w:lineRule="auto"/>
               <w:rPr>
@@ -14817,7 +18530,7 @@
               <w:pStyle w:val="ListParagraph"/>
               <w:numPr>
                 <w:ilvl w:val="0"/>
-                <w:numId w:val="38"/>
+                <w:numId w:val="21"/>
               </w:numPr>
               <w:spacing w:after="0" w:line="240" w:lineRule="auto"/>
               <w:rPr>
@@ -14838,7 +18551,7 @@
               <w:pStyle w:val="ListParagraph"/>
               <w:numPr>
                 <w:ilvl w:val="0"/>
-                <w:numId w:val="38"/>
+                <w:numId w:val="21"/>
               </w:numPr>
               <w:spacing w:after="0" w:line="240" w:lineRule="auto"/>
               <w:rPr>
@@ -14853,6 +18566,224 @@
               </w:rPr>
               <w:t>Click “Yes” to confirm your reservation</w:t>
             </w:r>
+          </w:p>
+          <w:p>
+            <w:pPr>
+              <w:pStyle w:val="ListParagraph"/>
+              <w:spacing w:after="0" w:line="240" w:lineRule="auto"/>
+              <w:ind w:left="767"/>
+              <w:rPr>
+                <w:rFonts w:cstheme="minorHAnsi"/>
+                <w:lang w:eastAsia="zh-CN"/>
+              </w:rPr>
+            </w:pPr>
+          </w:p>
+          <w:p>
+            <w:pPr>
+              <w:spacing w:after="0" w:line="240" w:lineRule="auto"/>
+              <w:rPr>
+                <w:rFonts w:eastAsia="Times New Roman" w:cstheme="minorHAnsi"/>
+                <w:b/>
+                <w:bCs/>
+                <w:lang w:eastAsia="zh-CN"/>
+              </w:rPr>
+            </w:pPr>
+            <w:r>
+              <w:rPr>
+                <w:rFonts w:eastAsia="Times New Roman" w:cstheme="minorHAnsi"/>
+                <w:b/>
+                <w:bCs/>
+                <w:lang w:eastAsia="zh-CN"/>
+              </w:rPr>
+              <w:t xml:space="preserve">Test Steps for </w:t>
+            </w:r>
+            <w:r>
+              <w:rPr>
+                <w:rFonts w:eastAsia="Times New Roman" w:cstheme="minorHAnsi"/>
+                <w:b/>
+                <w:bCs/>
+                <w:lang w:eastAsia="zh-CN"/>
+              </w:rPr>
+              <w:t>the website</w:t>
+            </w:r>
+            <w:r>
+              <w:rPr>
+                <w:rFonts w:eastAsia="Times New Roman" w:cstheme="minorHAnsi"/>
+                <w:b/>
+                <w:bCs/>
+                <w:lang w:eastAsia="zh-CN"/>
+              </w:rPr>
+              <w:t>:</w:t>
+            </w:r>
+          </w:p>
+          <w:p>
+            <w:pPr>
+              <w:pStyle w:val="ListParagraph"/>
+              <w:numPr>
+                <w:ilvl w:val="0"/>
+                <w:numId w:val="45"/>
+              </w:numPr>
+              <w:spacing w:after="0" w:line="240" w:lineRule="auto"/>
+              <w:rPr>
+                <w:rFonts w:cstheme="minorHAnsi"/>
+                <w:lang w:eastAsia="zh-CN"/>
+              </w:rPr>
+            </w:pPr>
+            <w:r>
+              <w:rPr>
+                <w:rFonts w:cstheme="minorHAnsi"/>
+                <w:lang w:eastAsia="zh-CN"/>
+              </w:rPr>
+              <w:t xml:space="preserve">Sign in as shown in </w:t>
+            </w:r>
+            <w:r>
+              <w:rPr>
+                <w:rFonts w:cstheme="minorHAnsi"/>
+              </w:rPr>
+              <w:t>Sign-in 01 test case</w:t>
+            </w:r>
+          </w:p>
+          <w:p>
+            <w:pPr>
+              <w:pStyle w:val="ListParagraph"/>
+              <w:numPr>
+                <w:ilvl w:val="0"/>
+                <w:numId w:val="45"/>
+              </w:numPr>
+              <w:spacing w:after="0" w:line="240" w:lineRule="auto"/>
+              <w:rPr>
+                <w:rFonts w:cstheme="minorHAnsi"/>
+                <w:lang w:eastAsia="zh-CN"/>
+              </w:rPr>
+            </w:pPr>
+            <w:r>
+              <w:rPr>
+                <w:rFonts w:cstheme="minorHAnsi"/>
+                <w:lang w:eastAsia="zh-CN"/>
+              </w:rPr>
+              <w:t xml:space="preserve">Click on “Reserve a Parking” </w:t>
+            </w:r>
+            <w:r>
+              <w:rPr>
+                <w:rFonts w:cstheme="minorHAnsi"/>
+                <w:lang w:eastAsia="zh-CN"/>
+              </w:rPr>
+              <w:t>link.</w:t>
+            </w:r>
+          </w:p>
+          <w:p>
+            <w:pPr>
+              <w:pStyle w:val="ListParagraph"/>
+              <w:numPr>
+                <w:ilvl w:val="0"/>
+                <w:numId w:val="45"/>
+              </w:numPr>
+              <w:spacing w:after="0" w:line="240" w:lineRule="auto"/>
+              <w:rPr>
+                <w:rFonts w:cstheme="minorHAnsi"/>
+                <w:lang w:eastAsia="zh-CN"/>
+              </w:rPr>
+            </w:pPr>
+            <w:r>
+              <w:rPr>
+                <w:rFonts w:cstheme="minorHAnsi"/>
+                <w:lang w:eastAsia="zh-CN"/>
+              </w:rPr>
+              <w:t>Select a zone</w:t>
+            </w:r>
+            <w:r>
+              <w:rPr>
+                <w:rFonts w:cstheme="minorHAnsi"/>
+                <w:lang w:eastAsia="zh-CN"/>
+              </w:rPr>
+              <w:t xml:space="preserve"> from the drop-down list.</w:t>
+            </w:r>
+            <w:r>
+              <w:rPr>
+                <w:rFonts w:cstheme="minorHAnsi"/>
+                <w:lang w:eastAsia="zh-CN"/>
+              </w:rPr>
+              <w:t xml:space="preserve"> </w:t>
+            </w:r>
+          </w:p>
+          <w:p>
+            <w:pPr>
+              <w:pStyle w:val="ListParagraph"/>
+              <w:numPr>
+                <w:ilvl w:val="0"/>
+                <w:numId w:val="45"/>
+              </w:numPr>
+              <w:spacing w:after="0" w:line="240" w:lineRule="auto"/>
+              <w:rPr>
+                <w:rFonts w:cstheme="minorHAnsi"/>
+                <w:lang w:eastAsia="zh-CN"/>
+              </w:rPr>
+            </w:pPr>
+            <w:r>
+              <w:rPr>
+                <w:rFonts w:cstheme="minorHAnsi"/>
+                <w:lang w:eastAsia="zh-CN"/>
+              </w:rPr>
+              <w:t>Select</w:t>
+            </w:r>
+            <w:r>
+              <w:rPr>
+                <w:rFonts w:cstheme="minorHAnsi"/>
+                <w:lang w:eastAsia="zh-CN"/>
+              </w:rPr>
+              <w:t xml:space="preserve"> a</w:t>
+            </w:r>
+            <w:r>
+              <w:rPr>
+                <w:rFonts w:cstheme="minorHAnsi"/>
+                <w:lang w:eastAsia="zh-CN"/>
+              </w:rPr>
+              <w:t xml:space="preserve"> date, start time and duration </w:t>
+            </w:r>
+          </w:p>
+          <w:p>
+            <w:pPr>
+              <w:pStyle w:val="ListParagraph"/>
+              <w:numPr>
+                <w:ilvl w:val="0"/>
+                <w:numId w:val="45"/>
+              </w:numPr>
+              <w:spacing w:after="0" w:line="240" w:lineRule="auto"/>
+              <w:rPr>
+                <w:rFonts w:cstheme="minorHAnsi"/>
+                <w:lang w:eastAsia="zh-CN"/>
+              </w:rPr>
+            </w:pPr>
+            <w:r>
+              <w:rPr>
+                <w:rFonts w:cstheme="minorHAnsi"/>
+                <w:lang w:eastAsia="zh-CN"/>
+              </w:rPr>
+              <w:t>Click on “Reserve</w:t>
+            </w:r>
+            <w:r>
+              <w:rPr>
+                <w:rFonts w:cstheme="minorHAnsi"/>
+                <w:lang w:eastAsia="zh-CN"/>
+              </w:rPr>
+              <w:t xml:space="preserve"> for me</w:t>
+            </w:r>
+            <w:r>
+              <w:rPr>
+                <w:rFonts w:cstheme="minorHAnsi"/>
+                <w:lang w:eastAsia="zh-CN"/>
+              </w:rPr>
+              <w:t xml:space="preserve">” button </w:t>
+            </w:r>
+          </w:p>
+          <w:p>
+            <w:pPr>
+              <w:spacing w:after="0" w:line="240" w:lineRule="auto"/>
+              <w:rPr>
+                <w:rFonts w:cstheme="minorHAnsi"/>
+                <w:lang w:eastAsia="zh-CN"/>
+              </w:rPr>
+            </w:pPr>
           </w:p>
         </w:tc>
       </w:tr>
@@ -14902,7 +18833,7 @@
               <w:pStyle w:val="ListParagraph"/>
               <w:numPr>
                 <w:ilvl w:val="0"/>
-                <w:numId w:val="8"/>
+                <w:numId w:val="2"/>
               </w:numPr>
               <w:spacing w:after="0" w:line="240" w:lineRule="auto"/>
               <w:rPr>
@@ -15245,7 +19176,7 @@
               <w:pStyle w:val="ListParagraph"/>
               <w:numPr>
                 <w:ilvl w:val="0"/>
-                <w:numId w:val="39"/>
+                <w:numId w:val="22"/>
               </w:numPr>
               <w:spacing w:after="0" w:line="240" w:lineRule="auto"/>
               <w:rPr>
@@ -15272,7 +19203,7 @@
               <w:pStyle w:val="ListParagraph"/>
               <w:numPr>
                 <w:ilvl w:val="0"/>
-                <w:numId w:val="39"/>
+                <w:numId w:val="22"/>
               </w:numPr>
               <w:spacing w:after="0" w:line="240" w:lineRule="auto"/>
               <w:rPr>
@@ -15293,7 +19224,7 @@
               <w:pStyle w:val="ListParagraph"/>
               <w:numPr>
                 <w:ilvl w:val="0"/>
-                <w:numId w:val="39"/>
+                <w:numId w:val="22"/>
               </w:numPr>
               <w:spacing w:after="0" w:line="240" w:lineRule="auto"/>
               <w:rPr>
@@ -15314,7 +19245,7 @@
               <w:pStyle w:val="ListParagraph"/>
               <w:numPr>
                 <w:ilvl w:val="0"/>
-                <w:numId w:val="39"/>
+                <w:numId w:val="22"/>
               </w:numPr>
               <w:spacing w:after="0" w:line="240" w:lineRule="auto"/>
               <w:rPr>
@@ -15335,7 +19266,7 @@
               <w:pStyle w:val="ListParagraph"/>
               <w:numPr>
                 <w:ilvl w:val="0"/>
-                <w:numId w:val="39"/>
+                <w:numId w:val="22"/>
               </w:numPr>
               <w:spacing w:after="0" w:line="240" w:lineRule="auto"/>
               <w:rPr>
@@ -15356,7 +19287,7 @@
               <w:pStyle w:val="ListParagraph"/>
               <w:numPr>
                 <w:ilvl w:val="0"/>
-                <w:numId w:val="39"/>
+                <w:numId w:val="22"/>
               </w:numPr>
               <w:spacing w:after="0" w:line="240" w:lineRule="auto"/>
               <w:rPr>
@@ -15371,6 +19302,224 @@
               </w:rPr>
               <w:t>Click “Yes” to confirm your reservation</w:t>
             </w:r>
+          </w:p>
+          <w:p>
+            <w:pPr>
+              <w:pStyle w:val="ListParagraph"/>
+              <w:spacing w:after="0" w:line="240" w:lineRule="auto"/>
+              <w:ind w:left="767"/>
+              <w:rPr>
+                <w:rFonts w:cstheme="minorHAnsi"/>
+                <w:lang w:eastAsia="zh-CN"/>
+              </w:rPr>
+            </w:pPr>
+          </w:p>
+          <w:p>
+            <w:pPr>
+              <w:spacing w:after="0" w:line="240" w:lineRule="auto"/>
+              <w:rPr>
+                <w:rFonts w:eastAsia="Times New Roman" w:cstheme="minorHAnsi"/>
+                <w:b/>
+                <w:bCs/>
+                <w:lang w:eastAsia="zh-CN"/>
+              </w:rPr>
+            </w:pPr>
+            <w:r>
+              <w:rPr>
+                <w:rFonts w:eastAsia="Times New Roman" w:cstheme="minorHAnsi"/>
+                <w:b/>
+                <w:bCs/>
+                <w:lang w:eastAsia="zh-CN"/>
+              </w:rPr>
+              <w:t xml:space="preserve">Test Steps for </w:t>
+            </w:r>
+            <w:r>
+              <w:rPr>
+                <w:rFonts w:eastAsia="Times New Roman" w:cstheme="minorHAnsi"/>
+                <w:b/>
+                <w:bCs/>
+                <w:lang w:eastAsia="zh-CN"/>
+              </w:rPr>
+              <w:t>the website</w:t>
+            </w:r>
+            <w:r>
+              <w:rPr>
+                <w:rFonts w:eastAsia="Times New Roman" w:cstheme="minorHAnsi"/>
+                <w:b/>
+                <w:bCs/>
+                <w:lang w:eastAsia="zh-CN"/>
+              </w:rPr>
+              <w:t>:</w:t>
+            </w:r>
+          </w:p>
+          <w:p>
+            <w:pPr>
+              <w:pStyle w:val="ListParagraph"/>
+              <w:numPr>
+                <w:ilvl w:val="0"/>
+                <w:numId w:val="46"/>
+              </w:numPr>
+              <w:spacing w:after="0" w:line="240" w:lineRule="auto"/>
+              <w:rPr>
+                <w:rFonts w:cstheme="minorHAnsi"/>
+                <w:lang w:eastAsia="zh-CN"/>
+              </w:rPr>
+            </w:pPr>
+            <w:r>
+              <w:rPr>
+                <w:rFonts w:cstheme="minorHAnsi"/>
+                <w:lang w:eastAsia="zh-CN"/>
+              </w:rPr>
+              <w:t xml:space="preserve">Sign in as shown in </w:t>
+            </w:r>
+            <w:r>
+              <w:rPr>
+                <w:rFonts w:cstheme="minorHAnsi"/>
+              </w:rPr>
+              <w:t>Sign-in 01 test case</w:t>
+            </w:r>
+          </w:p>
+          <w:p>
+            <w:pPr>
+              <w:pStyle w:val="ListParagraph"/>
+              <w:numPr>
+                <w:ilvl w:val="0"/>
+                <w:numId w:val="46"/>
+              </w:numPr>
+              <w:spacing w:after="0" w:line="240" w:lineRule="auto"/>
+              <w:rPr>
+                <w:rFonts w:cstheme="minorHAnsi"/>
+                <w:lang w:eastAsia="zh-CN"/>
+              </w:rPr>
+            </w:pPr>
+            <w:r>
+              <w:rPr>
+                <w:rFonts w:cstheme="minorHAnsi"/>
+                <w:lang w:eastAsia="zh-CN"/>
+              </w:rPr>
+              <w:t xml:space="preserve">Click on “Reserve a Parking” </w:t>
+            </w:r>
+            <w:r>
+              <w:rPr>
+                <w:rFonts w:cstheme="minorHAnsi"/>
+                <w:lang w:eastAsia="zh-CN"/>
+              </w:rPr>
+              <w:t>link.</w:t>
+            </w:r>
+          </w:p>
+          <w:p>
+            <w:pPr>
+              <w:pStyle w:val="ListParagraph"/>
+              <w:numPr>
+                <w:ilvl w:val="0"/>
+                <w:numId w:val="46"/>
+              </w:numPr>
+              <w:spacing w:after="0" w:line="240" w:lineRule="auto"/>
+              <w:rPr>
+                <w:rFonts w:cstheme="minorHAnsi"/>
+                <w:lang w:eastAsia="zh-CN"/>
+              </w:rPr>
+            </w:pPr>
+            <w:r>
+              <w:rPr>
+                <w:rFonts w:cstheme="minorHAnsi"/>
+                <w:lang w:eastAsia="zh-CN"/>
+              </w:rPr>
+              <w:t>Select a zone</w:t>
+            </w:r>
+            <w:r>
+              <w:rPr>
+                <w:rFonts w:cstheme="minorHAnsi"/>
+                <w:lang w:eastAsia="zh-CN"/>
+              </w:rPr>
+              <w:t xml:space="preserve"> from the drop-down list.</w:t>
+            </w:r>
+            <w:r>
+              <w:rPr>
+                <w:rFonts w:cstheme="minorHAnsi"/>
+                <w:lang w:eastAsia="zh-CN"/>
+              </w:rPr>
+              <w:t xml:space="preserve"> </w:t>
+            </w:r>
+          </w:p>
+          <w:p>
+            <w:pPr>
+              <w:pStyle w:val="ListParagraph"/>
+              <w:numPr>
+                <w:ilvl w:val="0"/>
+                <w:numId w:val="46"/>
+              </w:numPr>
+              <w:spacing w:after="0" w:line="240" w:lineRule="auto"/>
+              <w:rPr>
+                <w:rFonts w:cstheme="minorHAnsi"/>
+                <w:lang w:eastAsia="zh-CN"/>
+              </w:rPr>
+            </w:pPr>
+            <w:r>
+              <w:rPr>
+                <w:rFonts w:cstheme="minorHAnsi"/>
+                <w:lang w:eastAsia="zh-CN"/>
+              </w:rPr>
+              <w:t>Select</w:t>
+            </w:r>
+            <w:r>
+              <w:rPr>
+                <w:rFonts w:cstheme="minorHAnsi"/>
+                <w:lang w:eastAsia="zh-CN"/>
+              </w:rPr>
+              <w:t xml:space="preserve"> a</w:t>
+            </w:r>
+            <w:r>
+              <w:rPr>
+                <w:rFonts w:cstheme="minorHAnsi"/>
+                <w:lang w:eastAsia="zh-CN"/>
+              </w:rPr>
+              <w:t xml:space="preserve"> date, start time and duration </w:t>
+            </w:r>
+          </w:p>
+          <w:p>
+            <w:pPr>
+              <w:pStyle w:val="ListParagraph"/>
+              <w:numPr>
+                <w:ilvl w:val="0"/>
+                <w:numId w:val="46"/>
+              </w:numPr>
+              <w:spacing w:after="0" w:line="240" w:lineRule="auto"/>
+              <w:rPr>
+                <w:rFonts w:cstheme="minorHAnsi"/>
+                <w:lang w:eastAsia="zh-CN"/>
+              </w:rPr>
+            </w:pPr>
+            <w:r>
+              <w:rPr>
+                <w:rFonts w:cstheme="minorHAnsi"/>
+                <w:lang w:eastAsia="zh-CN"/>
+              </w:rPr>
+              <w:t>Click on “Reserve</w:t>
+            </w:r>
+            <w:r>
+              <w:rPr>
+                <w:rFonts w:cstheme="minorHAnsi"/>
+                <w:lang w:eastAsia="zh-CN"/>
+              </w:rPr>
+              <w:t xml:space="preserve"> for me</w:t>
+            </w:r>
+            <w:r>
+              <w:rPr>
+                <w:rFonts w:cstheme="minorHAnsi"/>
+                <w:lang w:eastAsia="zh-CN"/>
+              </w:rPr>
+              <w:t xml:space="preserve">” button </w:t>
+            </w:r>
+          </w:p>
+          <w:p>
+            <w:pPr>
+              <w:spacing w:after="0" w:line="240" w:lineRule="auto"/>
+              <w:rPr>
+                <w:rFonts w:cstheme="minorHAnsi"/>
+                <w:lang w:eastAsia="zh-CN"/>
+              </w:rPr>
+            </w:pPr>
           </w:p>
         </w:tc>
       </w:tr>
@@ -15421,7 +19570,7 @@
               <w:pStyle w:val="ListParagraph"/>
               <w:numPr>
                 <w:ilvl w:val="0"/>
-                <w:numId w:val="8"/>
+                <w:numId w:val="2"/>
               </w:numPr>
               <w:spacing w:after="0" w:line="240" w:lineRule="auto"/>
               <w:rPr>
@@ -15744,7 +19893,7 @@
               <w:pStyle w:val="ListParagraph"/>
               <w:numPr>
                 <w:ilvl w:val="0"/>
-                <w:numId w:val="40"/>
+                <w:numId w:val="23"/>
               </w:numPr>
               <w:spacing w:after="0" w:line="240" w:lineRule="auto"/>
               <w:rPr>
@@ -15771,7 +19920,7 @@
               <w:pStyle w:val="ListParagraph"/>
               <w:numPr>
                 <w:ilvl w:val="0"/>
-                <w:numId w:val="40"/>
+                <w:numId w:val="23"/>
               </w:numPr>
               <w:spacing w:after="0" w:line="240" w:lineRule="auto"/>
               <w:rPr>
@@ -15792,7 +19941,7 @@
               <w:pStyle w:val="ListParagraph"/>
               <w:numPr>
                 <w:ilvl w:val="0"/>
-                <w:numId w:val="40"/>
+                <w:numId w:val="23"/>
               </w:numPr>
               <w:spacing w:after="0" w:line="240" w:lineRule="auto"/>
               <w:rPr>
@@ -15813,7 +19962,7 @@
               <w:pStyle w:val="ListParagraph"/>
               <w:numPr>
                 <w:ilvl w:val="0"/>
-                <w:numId w:val="40"/>
+                <w:numId w:val="23"/>
               </w:numPr>
               <w:spacing w:after="0" w:line="240" w:lineRule="auto"/>
               <w:rPr>
@@ -15834,7 +19983,7 @@
               <w:pStyle w:val="ListParagraph"/>
               <w:numPr>
                 <w:ilvl w:val="0"/>
-                <w:numId w:val="40"/>
+                <w:numId w:val="23"/>
               </w:numPr>
               <w:spacing w:after="0" w:line="240" w:lineRule="auto"/>
               <w:rPr>
@@ -15855,7 +20004,7 @@
               <w:pStyle w:val="ListParagraph"/>
               <w:numPr>
                 <w:ilvl w:val="0"/>
-                <w:numId w:val="40"/>
+                <w:numId w:val="23"/>
               </w:numPr>
               <w:spacing w:after="0" w:line="240" w:lineRule="auto"/>
               <w:rPr>
@@ -15870,6 +20019,226 @@
               </w:rPr>
               <w:t>Click “Yes” to confirm your reservation</w:t>
             </w:r>
+          </w:p>
+          <w:p>
+            <w:pPr>
+              <w:pStyle w:val="ListParagraph"/>
+              <w:spacing w:after="0" w:line="240" w:lineRule="auto"/>
+              <w:ind w:left="767"/>
+              <w:rPr>
+                <w:rFonts w:cstheme="minorHAnsi"/>
+                <w:lang w:eastAsia="zh-CN"/>
+              </w:rPr>
+            </w:pPr>
+            <w:bookmarkStart w:id="0" w:name="_GoBack"/>
+            <w:bookmarkEnd w:id="0"/>
+          </w:p>
+          <w:p>
+            <w:pPr>
+              <w:spacing w:after="0" w:line="240" w:lineRule="auto"/>
+              <w:rPr>
+                <w:rFonts w:eastAsia="Times New Roman" w:cstheme="minorHAnsi"/>
+                <w:b/>
+                <w:bCs/>
+                <w:lang w:eastAsia="zh-CN"/>
+              </w:rPr>
+            </w:pPr>
+            <w:r>
+              <w:rPr>
+                <w:rFonts w:eastAsia="Times New Roman" w:cstheme="minorHAnsi"/>
+                <w:b/>
+                <w:bCs/>
+                <w:lang w:eastAsia="zh-CN"/>
+              </w:rPr>
+              <w:t xml:space="preserve">Test Steps for </w:t>
+            </w:r>
+            <w:r>
+              <w:rPr>
+                <w:rFonts w:eastAsia="Times New Roman" w:cstheme="minorHAnsi"/>
+                <w:b/>
+                <w:bCs/>
+                <w:lang w:eastAsia="zh-CN"/>
+              </w:rPr>
+              <w:t>the website</w:t>
+            </w:r>
+            <w:r>
+              <w:rPr>
+                <w:rFonts w:eastAsia="Times New Roman" w:cstheme="minorHAnsi"/>
+                <w:b/>
+                <w:bCs/>
+                <w:lang w:eastAsia="zh-CN"/>
+              </w:rPr>
+              <w:t>:</w:t>
+            </w:r>
+          </w:p>
+          <w:p>
+            <w:pPr>
+              <w:pStyle w:val="ListParagraph"/>
+              <w:numPr>
+                <w:ilvl w:val="0"/>
+                <w:numId w:val="47"/>
+              </w:numPr>
+              <w:spacing w:after="0" w:line="240" w:lineRule="auto"/>
+              <w:rPr>
+                <w:rFonts w:cstheme="minorHAnsi"/>
+                <w:lang w:eastAsia="zh-CN"/>
+              </w:rPr>
+            </w:pPr>
+            <w:r>
+              <w:rPr>
+                <w:rFonts w:cstheme="minorHAnsi"/>
+                <w:lang w:eastAsia="zh-CN"/>
+              </w:rPr>
+              <w:t xml:space="preserve">Sign in as shown in </w:t>
+            </w:r>
+            <w:r>
+              <w:rPr>
+                <w:rFonts w:cstheme="minorHAnsi"/>
+              </w:rPr>
+              <w:t>Sign-in 01 test case</w:t>
+            </w:r>
+          </w:p>
+          <w:p>
+            <w:pPr>
+              <w:pStyle w:val="ListParagraph"/>
+              <w:numPr>
+                <w:ilvl w:val="0"/>
+                <w:numId w:val="47"/>
+              </w:numPr>
+              <w:spacing w:after="0" w:line="240" w:lineRule="auto"/>
+              <w:rPr>
+                <w:rFonts w:cstheme="minorHAnsi"/>
+                <w:lang w:eastAsia="zh-CN"/>
+              </w:rPr>
+            </w:pPr>
+            <w:r>
+              <w:rPr>
+                <w:rFonts w:cstheme="minorHAnsi"/>
+                <w:lang w:eastAsia="zh-CN"/>
+              </w:rPr>
+              <w:t xml:space="preserve">Click on “Reserve a Parking” </w:t>
+            </w:r>
+            <w:r>
+              <w:rPr>
+                <w:rFonts w:cstheme="minorHAnsi"/>
+                <w:lang w:eastAsia="zh-CN"/>
+              </w:rPr>
+              <w:t>link.</w:t>
+            </w:r>
+          </w:p>
+          <w:p>
+            <w:pPr>
+              <w:pStyle w:val="ListParagraph"/>
+              <w:numPr>
+                <w:ilvl w:val="0"/>
+                <w:numId w:val="47"/>
+              </w:numPr>
+              <w:spacing w:after="0" w:line="240" w:lineRule="auto"/>
+              <w:rPr>
+                <w:rFonts w:cstheme="minorHAnsi"/>
+                <w:lang w:eastAsia="zh-CN"/>
+              </w:rPr>
+            </w:pPr>
+            <w:r>
+              <w:rPr>
+                <w:rFonts w:cstheme="minorHAnsi"/>
+                <w:lang w:eastAsia="zh-CN"/>
+              </w:rPr>
+              <w:t>Select a zone</w:t>
+            </w:r>
+            <w:r>
+              <w:rPr>
+                <w:rFonts w:cstheme="minorHAnsi"/>
+                <w:lang w:eastAsia="zh-CN"/>
+              </w:rPr>
+              <w:t xml:space="preserve"> from the drop-down list.</w:t>
+            </w:r>
+            <w:r>
+              <w:rPr>
+                <w:rFonts w:cstheme="minorHAnsi"/>
+                <w:lang w:eastAsia="zh-CN"/>
+              </w:rPr>
+              <w:t xml:space="preserve"> </w:t>
+            </w:r>
+          </w:p>
+          <w:p>
+            <w:pPr>
+              <w:pStyle w:val="ListParagraph"/>
+              <w:numPr>
+                <w:ilvl w:val="0"/>
+                <w:numId w:val="47"/>
+              </w:numPr>
+              <w:spacing w:after="0" w:line="240" w:lineRule="auto"/>
+              <w:rPr>
+                <w:rFonts w:cstheme="minorHAnsi"/>
+                <w:lang w:eastAsia="zh-CN"/>
+              </w:rPr>
+            </w:pPr>
+            <w:r>
+              <w:rPr>
+                <w:rFonts w:cstheme="minorHAnsi"/>
+                <w:lang w:eastAsia="zh-CN"/>
+              </w:rPr>
+              <w:t>Select</w:t>
+            </w:r>
+            <w:r>
+              <w:rPr>
+                <w:rFonts w:cstheme="minorHAnsi"/>
+                <w:lang w:eastAsia="zh-CN"/>
+              </w:rPr>
+              <w:t xml:space="preserve"> a</w:t>
+            </w:r>
+            <w:r>
+              <w:rPr>
+                <w:rFonts w:cstheme="minorHAnsi"/>
+                <w:lang w:eastAsia="zh-CN"/>
+              </w:rPr>
+              <w:t xml:space="preserve"> date, start time and duration </w:t>
+            </w:r>
+          </w:p>
+          <w:p>
+            <w:pPr>
+              <w:pStyle w:val="ListParagraph"/>
+              <w:numPr>
+                <w:ilvl w:val="0"/>
+                <w:numId w:val="47"/>
+              </w:numPr>
+              <w:spacing w:after="0" w:line="240" w:lineRule="auto"/>
+              <w:rPr>
+                <w:rFonts w:cstheme="minorHAnsi"/>
+                <w:lang w:eastAsia="zh-CN"/>
+              </w:rPr>
+            </w:pPr>
+            <w:r>
+              <w:rPr>
+                <w:rFonts w:cstheme="minorHAnsi"/>
+                <w:lang w:eastAsia="zh-CN"/>
+              </w:rPr>
+              <w:t>Click on “Reserve</w:t>
+            </w:r>
+            <w:r>
+              <w:rPr>
+                <w:rFonts w:cstheme="minorHAnsi"/>
+                <w:lang w:eastAsia="zh-CN"/>
+              </w:rPr>
+              <w:t xml:space="preserve"> for me</w:t>
+            </w:r>
+            <w:r>
+              <w:rPr>
+                <w:rFonts w:cstheme="minorHAnsi"/>
+                <w:lang w:eastAsia="zh-CN"/>
+              </w:rPr>
+              <w:t xml:space="preserve">” button </w:t>
+            </w:r>
+          </w:p>
+          <w:p>
+            <w:pPr>
+              <w:spacing w:after="0" w:line="240" w:lineRule="auto"/>
+              <w:rPr>
+                <w:rFonts w:cstheme="minorHAnsi"/>
+                <w:lang w:eastAsia="zh-CN"/>
+              </w:rPr>
+            </w:pPr>
           </w:p>
         </w:tc>
       </w:tr>
@@ -15919,7 +20288,7 @@
               <w:pStyle w:val="ListParagraph"/>
               <w:numPr>
                 <w:ilvl w:val="0"/>
-                <w:numId w:val="8"/>
+                <w:numId w:val="2"/>
               </w:numPr>
               <w:spacing w:after="0" w:line="240" w:lineRule="auto"/>
               <w:rPr>
@@ -15935,8 +20304,6 @@
               </w:rPr>
               <w:t>Notification message “Reservation No XX in zone XX is due after 30 minutes” appear to the user before 30 minutes of the reservation expiring time.</w:t>
             </w:r>
-            <w:bookmarkStart w:id="0" w:name="_GoBack"/>
-            <w:bookmarkEnd w:id="0"/>
           </w:p>
         </w:tc>
       </w:tr>
@@ -15959,94 +20326,8 @@
 </file>
 
 <file path=word/numbering.xml><?xml version="1.0" encoding="utf-8"?>
-<w:numbering xmlns:wpc="http://schemas.microsoft.com/office/word/2010/wordprocessingCanvas" xmlns:mo="http://schemas.microsoft.com/office/mac/office/2008/main" xmlns:mc="http://schemas.openxmlformats.org/markup-compatibility/2006" xmlns:mv="urn:schemas-microsoft-com:mac:vml" xmlns:o="urn:schemas-microsoft-com:office:office" xmlns:r="http://schemas.openxmlformats.org/officeDocument/2006/relationships" xmlns:m="http://schemas.openxmlformats.org/officeDocument/2006/math" xmlns:v="urn:schemas-microsoft-com:vml" xmlns:wp14="http://schemas.microsoft.com/office/word/2010/wordprocessingDrawing" xmlns:wp="http://schemas.openxmlformats.org/drawingml/2006/wordprocessingDrawing" xmlns:w10="urn:schemas-microsoft-com:office:word" xmlns:w="http://schemas.openxmlformats.org/wordprocessingml/2006/main" xmlns:w14="http://schemas.microsoft.com/office/word/2010/wordml" xmlns:w15="http://schemas.microsoft.com/office/word/2012/wordml" xmlns:wpg="http://schemas.microsoft.com/office/word/2010/wordprocessingGroup" xmlns:wpi="http://schemas.microsoft.com/office/word/2010/wordprocessingInk" xmlns:wne="http://schemas.microsoft.com/office/word/2006/wordml" xmlns:wps="http://schemas.microsoft.com/office/word/2010/wordprocessingShape" mc:Ignorable="w14 w15 wp14">
-  <w:abstractNum w:abstractNumId="0">
-    <w:nsid w:val="01426C07"/>
-    <w:multiLevelType w:val="hybridMultilevel"/>
-    <w:tmpl w:val="11F06438"/>
-    <w:lvl w:ilvl="0" w:tplc="0409000F">
-      <w:start w:val="1"/>
-      <w:numFmt w:val="decimal"/>
-      <w:lvlText w:val="%1."/>
-      <w:lvlJc w:val="left"/>
-      <w:pPr>
-        <w:ind w:left="1128" w:hanging="360"/>
-      </w:pPr>
-    </w:lvl>
-    <w:lvl w:ilvl="1" w:tplc="04090019" w:tentative="1">
-      <w:start w:val="1"/>
-      <w:numFmt w:val="lowerLetter"/>
-      <w:lvlText w:val="%2."/>
-      <w:lvlJc w:val="left"/>
-      <w:pPr>
-        <w:ind w:left="1848" w:hanging="360"/>
-      </w:pPr>
-    </w:lvl>
-    <w:lvl w:ilvl="2" w:tplc="0409001B" w:tentative="1">
-      <w:start w:val="1"/>
-      <w:numFmt w:val="lowerRoman"/>
-      <w:lvlText w:val="%3."/>
-      <w:lvlJc w:val="right"/>
-      <w:pPr>
-        <w:ind w:left="2568" w:hanging="180"/>
-      </w:pPr>
-    </w:lvl>
-    <w:lvl w:ilvl="3" w:tplc="0409000F" w:tentative="1">
-      <w:start w:val="1"/>
-      <w:numFmt w:val="decimal"/>
-      <w:lvlText w:val="%4."/>
-      <w:lvlJc w:val="left"/>
-      <w:pPr>
-        <w:ind w:left="3288" w:hanging="360"/>
-      </w:pPr>
-    </w:lvl>
-    <w:lvl w:ilvl="4" w:tplc="04090019" w:tentative="1">
-      <w:start w:val="1"/>
-      <w:numFmt w:val="lowerLetter"/>
-      <w:lvlText w:val="%5."/>
-      <w:lvlJc w:val="left"/>
-      <w:pPr>
-        <w:ind w:left="4008" w:hanging="360"/>
-      </w:pPr>
-    </w:lvl>
-    <w:lvl w:ilvl="5" w:tplc="0409001B" w:tentative="1">
-      <w:start w:val="1"/>
-      <w:numFmt w:val="lowerRoman"/>
-      <w:lvlText w:val="%6."/>
-      <w:lvlJc w:val="right"/>
-      <w:pPr>
-        <w:ind w:left="4728" w:hanging="180"/>
-      </w:pPr>
-    </w:lvl>
-    <w:lvl w:ilvl="6" w:tplc="0409000F" w:tentative="1">
-      <w:start w:val="1"/>
-      <w:numFmt w:val="decimal"/>
-      <w:lvlText w:val="%7."/>
-      <w:lvlJc w:val="left"/>
-      <w:pPr>
-        <w:ind w:left="5448" w:hanging="360"/>
-      </w:pPr>
-    </w:lvl>
-    <w:lvl w:ilvl="7" w:tplc="04090019" w:tentative="1">
-      <w:start w:val="1"/>
-      <w:numFmt w:val="lowerLetter"/>
-      <w:lvlText w:val="%8."/>
-      <w:lvlJc w:val="left"/>
-      <w:pPr>
-        <w:ind w:left="6168" w:hanging="360"/>
-      </w:pPr>
-    </w:lvl>
-    <w:lvl w:ilvl="8" w:tplc="0409001B" w:tentative="1">
-      <w:start w:val="1"/>
-      <w:numFmt w:val="lowerRoman"/>
-      <w:lvlText w:val="%9."/>
-      <w:lvlJc w:val="right"/>
-      <w:pPr>
-        <w:ind w:left="6888" w:hanging="180"/>
-      </w:pPr>
-    </w:lvl>
-  </w:abstractNum>
-  <w:abstractNum w:abstractNumId="1">
+<w:numbering xmlns:wpc="http://schemas.microsoft.com/office/word/2010/wordprocessingCanvas" xmlns:cx="http://schemas.microsoft.com/office/drawing/2014/chartex" xmlns:cx1="http://schemas.microsoft.com/office/drawing/2015/9/8/chartex" xmlns:cx2="http://schemas.microsoft.com/office/drawing/2015/10/21/chartex" xmlns:cx3="http://schemas.microsoft.com/office/drawing/2016/5/9/chartex" xmlns:cx4="http://schemas.microsoft.com/office/drawing/2016/5/10/chartex" xmlns:cx5="http://schemas.microsoft.com/office/drawing/2016/5/11/chartex" xmlns:cx6="http://schemas.microsoft.com/office/drawing/2016/5/12/chartex" xmlns:cx7="http://schemas.microsoft.com/office/drawing/2016/5/13/chartex" xmlns:cx8="http://schemas.microsoft.com/office/drawing/2016/5/14/chartex" xmlns:mc="http://schemas.openxmlformats.org/markup-compatibility/2006" xmlns:aink="http://schemas.microsoft.com/office/drawing/2016/ink" xmlns:am3d="http://schemas.microsoft.com/office/drawing/2017/model3d" xmlns:o="urn:schemas-microsoft-com:office:office" xmlns:r="http://schemas.openxmlformats.org/officeDocument/2006/relationships" xmlns:m="http://schemas.openxmlformats.org/officeDocument/2006/math" xmlns:v="urn:schemas-microsoft-com:vml" xmlns:wp14="http://schemas.microsoft.com/office/word/2010/wordprocessingDrawing" xmlns:wp="http://schemas.openxmlformats.org/drawingml/2006/wordprocessingDrawing" xmlns:w10="urn:schemas-microsoft-com:office:word" xmlns:w="http://schemas.openxmlformats.org/wordprocessingml/2006/main" xmlns:w14="http://schemas.microsoft.com/office/word/2010/wordml" xmlns:w15="http://schemas.microsoft.com/office/word/2012/wordml" xmlns:w16cid="http://schemas.microsoft.com/office/word/2016/wordml/cid" xmlns:w16se="http://schemas.microsoft.com/office/word/2015/wordml/symex" xmlns:wpg="http://schemas.microsoft.com/office/word/2010/wordprocessingGroup" xmlns:wpi="http://schemas.microsoft.com/office/word/2010/wordprocessingInk" xmlns:wne="http://schemas.microsoft.com/office/word/2006/wordml" xmlns:wps="http://schemas.microsoft.com/office/word/2010/wordprocessingShape" mc:Ignorable="w14 w15 w16se w16cid wp14">
+  <w:abstractNum w:abstractNumId="0" w15:restartNumberingAfterBreak="0">
     <w:nsid w:val="01BF314A"/>
     <w:multiLevelType w:val="hybridMultilevel"/>
     <w:tmpl w:val="35185B44"/>
@@ -16132,213 +20413,99 @@
       </w:pPr>
     </w:lvl>
   </w:abstractNum>
-  <w:abstractNum w:abstractNumId="2">
-    <w:nsid w:val="0E4527A6"/>
+  <w:abstractNum w:abstractNumId="1" w15:restartNumberingAfterBreak="0">
+    <w:nsid w:val="0A8C4D26"/>
     <w:multiLevelType w:val="hybridMultilevel"/>
-    <w:tmpl w:val="5F34CC34"/>
-    <w:lvl w:ilvl="0" w:tplc="31806282">
+    <w:tmpl w:val="FBBC14C6"/>
+    <w:lvl w:ilvl="0" w:tplc="5694064A">
       <w:start w:val="1"/>
       <w:numFmt w:val="decimal"/>
-      <w:lvlText w:val="%1-"/>
-      <w:lvlJc w:val="left"/>
-      <w:pPr>
-        <w:ind w:left="720" w:hanging="360"/>
-      </w:pPr>
-    </w:lvl>
-    <w:lvl w:ilvl="1" w:tplc="04090019">
+      <w:lvlText w:val="%1."/>
+      <w:lvlJc w:val="left"/>
+      <w:pPr>
+        <w:ind w:left="768" w:hanging="360"/>
+      </w:pPr>
+      <w:rPr>
+        <w:rFonts w:asciiTheme="minorHAnsi" w:eastAsiaTheme="minorEastAsia" w:hAnsiTheme="minorHAnsi" w:cstheme="minorHAnsi"/>
+      </w:rPr>
+    </w:lvl>
+    <w:lvl w:ilvl="1" w:tplc="04090019" w:tentative="1">
       <w:start w:val="1"/>
       <w:numFmt w:val="lowerLetter"/>
       <w:lvlText w:val="%2."/>
       <w:lvlJc w:val="left"/>
       <w:pPr>
-        <w:ind w:left="1440" w:hanging="360"/>
-      </w:pPr>
-    </w:lvl>
-    <w:lvl w:ilvl="2" w:tplc="0409001B">
+        <w:ind w:left="1488" w:hanging="360"/>
+      </w:pPr>
+    </w:lvl>
+    <w:lvl w:ilvl="2" w:tplc="0409001B" w:tentative="1">
       <w:start w:val="1"/>
       <w:numFmt w:val="lowerRoman"/>
       <w:lvlText w:val="%3."/>
       <w:lvlJc w:val="right"/>
       <w:pPr>
-        <w:ind w:left="2160" w:hanging="180"/>
-      </w:pPr>
-    </w:lvl>
-    <w:lvl w:ilvl="3" w:tplc="0409000F">
+        <w:ind w:left="2208" w:hanging="180"/>
+      </w:pPr>
+    </w:lvl>
+    <w:lvl w:ilvl="3" w:tplc="0409000F" w:tentative="1">
       <w:start w:val="1"/>
       <w:numFmt w:val="decimal"/>
       <w:lvlText w:val="%4."/>
       <w:lvlJc w:val="left"/>
       <w:pPr>
-        <w:ind w:left="2880" w:hanging="360"/>
-      </w:pPr>
-    </w:lvl>
-    <w:lvl w:ilvl="4" w:tplc="04090019">
+        <w:ind w:left="2928" w:hanging="360"/>
+      </w:pPr>
+    </w:lvl>
+    <w:lvl w:ilvl="4" w:tplc="04090019" w:tentative="1">
       <w:start w:val="1"/>
       <w:numFmt w:val="lowerLetter"/>
       <w:lvlText w:val="%5."/>
       <w:lvlJc w:val="left"/>
       <w:pPr>
-        <w:ind w:left="3600" w:hanging="360"/>
-      </w:pPr>
-    </w:lvl>
-    <w:lvl w:ilvl="5" w:tplc="0409001B">
+        <w:ind w:left="3648" w:hanging="360"/>
+      </w:pPr>
+    </w:lvl>
+    <w:lvl w:ilvl="5" w:tplc="0409001B" w:tentative="1">
       <w:start w:val="1"/>
       <w:numFmt w:val="lowerRoman"/>
       <w:lvlText w:val="%6."/>
       <w:lvlJc w:val="right"/>
       <w:pPr>
-        <w:ind w:left="4320" w:hanging="180"/>
-      </w:pPr>
-    </w:lvl>
-    <w:lvl w:ilvl="6" w:tplc="0409000F">
+        <w:ind w:left="4368" w:hanging="180"/>
+      </w:pPr>
+    </w:lvl>
+    <w:lvl w:ilvl="6" w:tplc="0409000F" w:tentative="1">
       <w:start w:val="1"/>
       <w:numFmt w:val="decimal"/>
       <w:lvlText w:val="%7."/>
       <w:lvlJc w:val="left"/>
       <w:pPr>
-        <w:ind w:left="5040" w:hanging="360"/>
-      </w:pPr>
-    </w:lvl>
-    <w:lvl w:ilvl="7" w:tplc="04090019">
+        <w:ind w:left="5088" w:hanging="360"/>
+      </w:pPr>
+    </w:lvl>
+    <w:lvl w:ilvl="7" w:tplc="04090019" w:tentative="1">
       <w:start w:val="1"/>
       <w:numFmt w:val="lowerLetter"/>
       <w:lvlText w:val="%8."/>
       <w:lvlJc w:val="left"/>
       <w:pPr>
-        <w:ind w:left="5760" w:hanging="360"/>
-      </w:pPr>
-    </w:lvl>
-    <w:lvl w:ilvl="8" w:tplc="0409001B">
+        <w:ind w:left="5808" w:hanging="360"/>
+      </w:pPr>
+    </w:lvl>
+    <w:lvl w:ilvl="8" w:tplc="0409001B" w:tentative="1">
       <w:start w:val="1"/>
       <w:numFmt w:val="lowerRoman"/>
       <w:lvlText w:val="%9."/>
       <w:lvlJc w:val="right"/>
       <w:pPr>
-        <w:ind w:left="6480" w:hanging="180"/>
+        <w:ind w:left="6528" w:hanging="180"/>
       </w:pPr>
     </w:lvl>
   </w:abstractNum>
-  <w:abstractNum w:abstractNumId="3">
-    <w:nsid w:val="0F6F3E2E"/>
-    <w:multiLevelType w:val="multilevel"/>
-    <w:tmpl w:val="6CE40400"/>
-    <w:lvl w:ilvl="0">
-      <w:start w:val="1"/>
-      <w:numFmt w:val="bullet"/>
-      <w:lvlText w:val=""/>
-      <w:lvlJc w:val="left"/>
-      <w:pPr>
-        <w:tabs>
-          <w:tab w:val="num" w:pos="720"/>
-        </w:tabs>
-        <w:ind w:left="720" w:hanging="360"/>
-      </w:pPr>
-      <w:rPr>
-        <w:rFonts w:ascii="Symbol" w:hAnsi="Symbol" w:hint="default"/>
-        <w:sz w:val="20"/>
-      </w:rPr>
-    </w:lvl>
-    <w:lvl w:ilvl="1">
-      <w:start w:val="6"/>
-      <w:numFmt w:val="bullet"/>
-      <w:lvlText w:val="-"/>
-      <w:lvlJc w:val="left"/>
-      <w:pPr>
-        <w:ind w:left="1440" w:hanging="360"/>
-      </w:pPr>
-      <w:rPr>
-        <w:rFonts w:ascii="Calibri" w:eastAsia="Times New Roman" w:hAnsi="Calibri" w:hint="default"/>
-      </w:rPr>
-    </w:lvl>
-    <w:lvl w:ilvl="2">
-      <w:start w:val="1"/>
-      <w:numFmt w:val="decimal"/>
-      <w:lvlText w:val="%3-"/>
-      <w:lvlJc w:val="left"/>
-      <w:pPr>
-        <w:ind w:left="2160" w:hanging="360"/>
-      </w:pPr>
-    </w:lvl>
-    <w:lvl w:ilvl="3">
-      <w:start w:val="1"/>
-      <w:numFmt w:val="decimal"/>
-      <w:lvlText w:val="%4-"/>
-      <w:lvlJc w:val="left"/>
-      <w:pPr>
-        <w:ind w:left="2880" w:hanging="360"/>
-      </w:pPr>
-    </w:lvl>
-    <w:lvl w:ilvl="4">
-      <w:start w:val="1"/>
-      <w:numFmt w:val="lowerLetter"/>
-      <w:lvlText w:val="%5."/>
-      <w:lvlJc w:val="left"/>
-      <w:pPr>
-        <w:ind w:left="3600" w:hanging="360"/>
-      </w:pPr>
-    </w:lvl>
-    <w:lvl w:ilvl="5">
-      <w:start w:val="20"/>
-      <w:numFmt w:val="decimal"/>
-      <w:lvlText w:val="%6"/>
-      <w:lvlJc w:val="left"/>
-      <w:pPr>
-        <w:ind w:left="4320" w:hanging="360"/>
-      </w:pPr>
-    </w:lvl>
-    <w:lvl w:ilvl="6">
-      <w:start w:val="1"/>
-      <w:numFmt w:val="bullet"/>
-      <w:lvlText w:val=""/>
-      <w:lvlJc w:val="left"/>
-      <w:pPr>
-        <w:tabs>
-          <w:tab w:val="num" w:pos="5040"/>
-        </w:tabs>
-        <w:ind w:left="5040" w:hanging="360"/>
-      </w:pPr>
-      <w:rPr>
-        <w:rFonts w:ascii="Wingdings" w:hAnsi="Wingdings" w:hint="default"/>
-        <w:sz w:val="20"/>
-      </w:rPr>
-    </w:lvl>
-    <w:lvl w:ilvl="7">
-      <w:start w:val="1"/>
-      <w:numFmt w:val="bullet"/>
-      <w:lvlText w:val=""/>
-      <w:lvlJc w:val="left"/>
-      <w:pPr>
-        <w:tabs>
-          <w:tab w:val="num" w:pos="5760"/>
-        </w:tabs>
-        <w:ind w:left="5760" w:hanging="360"/>
-      </w:pPr>
-      <w:rPr>
-        <w:rFonts w:ascii="Wingdings" w:hAnsi="Wingdings" w:hint="default"/>
-        <w:sz w:val="20"/>
-      </w:rPr>
-    </w:lvl>
-    <w:lvl w:ilvl="8">
-      <w:start w:val="1"/>
-      <w:numFmt w:val="bullet"/>
-      <w:lvlText w:val=""/>
-      <w:lvlJc w:val="left"/>
-      <w:pPr>
-        <w:tabs>
-          <w:tab w:val="num" w:pos="6480"/>
-        </w:tabs>
-        <w:ind w:left="6480" w:hanging="360"/>
-      </w:pPr>
-      <w:rPr>
-        <w:rFonts w:ascii="Wingdings" w:hAnsi="Wingdings" w:hint="default"/>
-        <w:sz w:val="20"/>
-      </w:rPr>
-    </w:lvl>
-  </w:abstractNum>
-  <w:abstractNum w:abstractNumId="4">
-    <w:nsid w:val="188E2A15"/>
+  <w:abstractNum w:abstractNumId="2" w15:restartNumberingAfterBreak="0">
+    <w:nsid w:val="0C473BB0"/>
     <w:multiLevelType w:val="hybridMultilevel"/>
-    <w:tmpl w:val="45264CB4"/>
+    <w:tmpl w:val="12A00694"/>
     <w:lvl w:ilvl="0" w:tplc="0409000F">
       <w:start w:val="1"/>
       <w:numFmt w:val="decimal"/>
@@ -16421,7 +20588,7 @@
       </w:pPr>
     </w:lvl>
   </w:abstractNum>
-  <w:abstractNum w:abstractNumId="5">
+  <w:abstractNum w:abstractNumId="3" w15:restartNumberingAfterBreak="0">
     <w:nsid w:val="1BF66AAC"/>
     <w:multiLevelType w:val="hybridMultilevel"/>
     <w:tmpl w:val="15AEFC78"/>
@@ -16507,7 +20674,7 @@
       </w:pPr>
     </w:lvl>
   </w:abstractNum>
-  <w:abstractNum w:abstractNumId="6">
+  <w:abstractNum w:abstractNumId="4" w15:restartNumberingAfterBreak="0">
     <w:nsid w:val="1FE14132"/>
     <w:multiLevelType w:val="hybridMultilevel"/>
     <w:tmpl w:val="AAB09782"/>
@@ -16593,7 +20760,7 @@
       </w:pPr>
     </w:lvl>
   </w:abstractNum>
-  <w:abstractNum w:abstractNumId="7">
+  <w:abstractNum w:abstractNumId="5" w15:restartNumberingAfterBreak="0">
     <w:nsid w:val="20F10777"/>
     <w:multiLevelType w:val="hybridMultilevel"/>
     <w:tmpl w:val="0D782A80"/>
@@ -16679,17 +20846,17 @@
       </w:pPr>
     </w:lvl>
   </w:abstractNum>
-  <w:abstractNum w:abstractNumId="8">
-    <w:nsid w:val="21335C43"/>
+  <w:abstractNum w:abstractNumId="6" w15:restartNumberingAfterBreak="0">
+    <w:nsid w:val="226F2DBF"/>
     <w:multiLevelType w:val="hybridMultilevel"/>
-    <w:tmpl w:val="80221878"/>
+    <w:tmpl w:val="12A00694"/>
     <w:lvl w:ilvl="0" w:tplc="0409000F">
       <w:start w:val="1"/>
       <w:numFmt w:val="decimal"/>
       <w:lvlText w:val="%1."/>
       <w:lvlJc w:val="left"/>
       <w:pPr>
-        <w:ind w:left="1128" w:hanging="360"/>
+        <w:ind w:left="768" w:hanging="360"/>
       </w:pPr>
     </w:lvl>
     <w:lvl w:ilvl="1" w:tplc="04090019" w:tentative="1">
@@ -16698,7 +20865,7 @@
       <w:lvlText w:val="%2."/>
       <w:lvlJc w:val="left"/>
       <w:pPr>
-        <w:ind w:left="1848" w:hanging="360"/>
+        <w:ind w:left="1488" w:hanging="360"/>
       </w:pPr>
     </w:lvl>
     <w:lvl w:ilvl="2" w:tplc="0409001B" w:tentative="1">
@@ -16707,7 +20874,7 @@
       <w:lvlText w:val="%3."/>
       <w:lvlJc w:val="right"/>
       <w:pPr>
-        <w:ind w:left="2568" w:hanging="180"/>
+        <w:ind w:left="2208" w:hanging="180"/>
       </w:pPr>
     </w:lvl>
     <w:lvl w:ilvl="3" w:tplc="0409000F" w:tentative="1">
@@ -16716,7 +20883,7 @@
       <w:lvlText w:val="%4."/>
       <w:lvlJc w:val="left"/>
       <w:pPr>
-        <w:ind w:left="3288" w:hanging="360"/>
+        <w:ind w:left="2928" w:hanging="360"/>
       </w:pPr>
     </w:lvl>
     <w:lvl w:ilvl="4" w:tplc="04090019" w:tentative="1">
@@ -16725,7 +20892,7 @@
       <w:lvlText w:val="%5."/>
       <w:lvlJc w:val="left"/>
       <w:pPr>
-        <w:ind w:left="4008" w:hanging="360"/>
+        <w:ind w:left="3648" w:hanging="360"/>
       </w:pPr>
     </w:lvl>
     <w:lvl w:ilvl="5" w:tplc="0409001B" w:tentative="1">
@@ -16734,7 +20901,7 @@
       <w:lvlText w:val="%6."/>
       <w:lvlJc w:val="right"/>
       <w:pPr>
-        <w:ind w:left="4728" w:hanging="180"/>
+        <w:ind w:left="4368" w:hanging="180"/>
       </w:pPr>
     </w:lvl>
     <w:lvl w:ilvl="6" w:tplc="0409000F" w:tentative="1">
@@ -16743,7 +20910,7 @@
       <w:lvlText w:val="%7."/>
       <w:lvlJc w:val="left"/>
       <w:pPr>
-        <w:ind w:left="5448" w:hanging="360"/>
+        <w:ind w:left="5088" w:hanging="360"/>
       </w:pPr>
     </w:lvl>
     <w:lvl w:ilvl="7" w:tplc="04090019" w:tentative="1">
@@ -16752,7 +20919,7 @@
       <w:lvlText w:val="%8."/>
       <w:lvlJc w:val="left"/>
       <w:pPr>
-        <w:ind w:left="6168" w:hanging="360"/>
+        <w:ind w:left="5808" w:hanging="360"/>
       </w:pPr>
     </w:lvl>
     <w:lvl w:ilvl="8" w:tplc="0409001B" w:tentative="1">
@@ -16761,11 +20928,269 @@
       <w:lvlText w:val="%9."/>
       <w:lvlJc w:val="right"/>
       <w:pPr>
-        <w:ind w:left="6888" w:hanging="180"/>
+        <w:ind w:left="6528" w:hanging="180"/>
       </w:pPr>
     </w:lvl>
   </w:abstractNum>
-  <w:abstractNum w:abstractNumId="9">
+  <w:abstractNum w:abstractNumId="7" w15:restartNumberingAfterBreak="0">
+    <w:nsid w:val="2342465C"/>
+    <w:multiLevelType w:val="hybridMultilevel"/>
+    <w:tmpl w:val="8A8A62F6"/>
+    <w:lvl w:ilvl="0" w:tplc="0409000F">
+      <w:start w:val="1"/>
+      <w:numFmt w:val="decimal"/>
+      <w:lvlText w:val="%1."/>
+      <w:lvlJc w:val="left"/>
+      <w:pPr>
+        <w:ind w:left="768" w:hanging="360"/>
+      </w:pPr>
+    </w:lvl>
+    <w:lvl w:ilvl="1" w:tplc="04090019" w:tentative="1">
+      <w:start w:val="1"/>
+      <w:numFmt w:val="lowerLetter"/>
+      <w:lvlText w:val="%2."/>
+      <w:lvlJc w:val="left"/>
+      <w:pPr>
+        <w:ind w:left="1488" w:hanging="360"/>
+      </w:pPr>
+    </w:lvl>
+    <w:lvl w:ilvl="2" w:tplc="0409001B" w:tentative="1">
+      <w:start w:val="1"/>
+      <w:numFmt w:val="lowerRoman"/>
+      <w:lvlText w:val="%3."/>
+      <w:lvlJc w:val="right"/>
+      <w:pPr>
+        <w:ind w:left="2208" w:hanging="180"/>
+      </w:pPr>
+    </w:lvl>
+    <w:lvl w:ilvl="3" w:tplc="0409000F" w:tentative="1">
+      <w:start w:val="1"/>
+      <w:numFmt w:val="decimal"/>
+      <w:lvlText w:val="%4."/>
+      <w:lvlJc w:val="left"/>
+      <w:pPr>
+        <w:ind w:left="2928" w:hanging="360"/>
+      </w:pPr>
+    </w:lvl>
+    <w:lvl w:ilvl="4" w:tplc="04090019" w:tentative="1">
+      <w:start w:val="1"/>
+      <w:numFmt w:val="lowerLetter"/>
+      <w:lvlText w:val="%5."/>
+      <w:lvlJc w:val="left"/>
+      <w:pPr>
+        <w:ind w:left="3648" w:hanging="360"/>
+      </w:pPr>
+    </w:lvl>
+    <w:lvl w:ilvl="5" w:tplc="0409001B" w:tentative="1">
+      <w:start w:val="1"/>
+      <w:numFmt w:val="lowerRoman"/>
+      <w:lvlText w:val="%6."/>
+      <w:lvlJc w:val="right"/>
+      <w:pPr>
+        <w:ind w:left="4368" w:hanging="180"/>
+      </w:pPr>
+    </w:lvl>
+    <w:lvl w:ilvl="6" w:tplc="0409000F" w:tentative="1">
+      <w:start w:val="1"/>
+      <w:numFmt w:val="decimal"/>
+      <w:lvlText w:val="%7."/>
+      <w:lvlJc w:val="left"/>
+      <w:pPr>
+        <w:ind w:left="5088" w:hanging="360"/>
+      </w:pPr>
+    </w:lvl>
+    <w:lvl w:ilvl="7" w:tplc="04090019" w:tentative="1">
+      <w:start w:val="1"/>
+      <w:numFmt w:val="lowerLetter"/>
+      <w:lvlText w:val="%8."/>
+      <w:lvlJc w:val="left"/>
+      <w:pPr>
+        <w:ind w:left="5808" w:hanging="360"/>
+      </w:pPr>
+    </w:lvl>
+    <w:lvl w:ilvl="8" w:tplc="0409001B" w:tentative="1">
+      <w:start w:val="1"/>
+      <w:numFmt w:val="lowerRoman"/>
+      <w:lvlText w:val="%9."/>
+      <w:lvlJc w:val="right"/>
+      <w:pPr>
+        <w:ind w:left="6528" w:hanging="180"/>
+      </w:pPr>
+    </w:lvl>
+  </w:abstractNum>
+  <w:abstractNum w:abstractNumId="8" w15:restartNumberingAfterBreak="0">
+    <w:nsid w:val="238B5209"/>
+    <w:multiLevelType w:val="hybridMultilevel"/>
+    <w:tmpl w:val="C15A46DE"/>
+    <w:lvl w:ilvl="0" w:tplc="0409000F">
+      <w:start w:val="1"/>
+      <w:numFmt w:val="decimal"/>
+      <w:lvlText w:val="%1."/>
+      <w:lvlJc w:val="left"/>
+      <w:pPr>
+        <w:ind w:left="768" w:hanging="360"/>
+      </w:pPr>
+    </w:lvl>
+    <w:lvl w:ilvl="1" w:tplc="04090019" w:tentative="1">
+      <w:start w:val="1"/>
+      <w:numFmt w:val="lowerLetter"/>
+      <w:lvlText w:val="%2."/>
+      <w:lvlJc w:val="left"/>
+      <w:pPr>
+        <w:ind w:left="1488" w:hanging="360"/>
+      </w:pPr>
+    </w:lvl>
+    <w:lvl w:ilvl="2" w:tplc="0409001B" w:tentative="1">
+      <w:start w:val="1"/>
+      <w:numFmt w:val="lowerRoman"/>
+      <w:lvlText w:val="%3."/>
+      <w:lvlJc w:val="right"/>
+      <w:pPr>
+        <w:ind w:left="2208" w:hanging="180"/>
+      </w:pPr>
+    </w:lvl>
+    <w:lvl w:ilvl="3" w:tplc="0409000F" w:tentative="1">
+      <w:start w:val="1"/>
+      <w:numFmt w:val="decimal"/>
+      <w:lvlText w:val="%4."/>
+      <w:lvlJc w:val="left"/>
+      <w:pPr>
+        <w:ind w:left="2928" w:hanging="360"/>
+      </w:pPr>
+    </w:lvl>
+    <w:lvl w:ilvl="4" w:tplc="04090019" w:tentative="1">
+      <w:start w:val="1"/>
+      <w:numFmt w:val="lowerLetter"/>
+      <w:lvlText w:val="%5."/>
+      <w:lvlJc w:val="left"/>
+      <w:pPr>
+        <w:ind w:left="3648" w:hanging="360"/>
+      </w:pPr>
+    </w:lvl>
+    <w:lvl w:ilvl="5" w:tplc="0409001B" w:tentative="1">
+      <w:start w:val="1"/>
+      <w:numFmt w:val="lowerRoman"/>
+      <w:lvlText w:val="%6."/>
+      <w:lvlJc w:val="right"/>
+      <w:pPr>
+        <w:ind w:left="4368" w:hanging="180"/>
+      </w:pPr>
+    </w:lvl>
+    <w:lvl w:ilvl="6" w:tplc="0409000F" w:tentative="1">
+      <w:start w:val="1"/>
+      <w:numFmt w:val="decimal"/>
+      <w:lvlText w:val="%7."/>
+      <w:lvlJc w:val="left"/>
+      <w:pPr>
+        <w:ind w:left="5088" w:hanging="360"/>
+      </w:pPr>
+    </w:lvl>
+    <w:lvl w:ilvl="7" w:tplc="04090019" w:tentative="1">
+      <w:start w:val="1"/>
+      <w:numFmt w:val="lowerLetter"/>
+      <w:lvlText w:val="%8."/>
+      <w:lvlJc w:val="left"/>
+      <w:pPr>
+        <w:ind w:left="5808" w:hanging="360"/>
+      </w:pPr>
+    </w:lvl>
+    <w:lvl w:ilvl="8" w:tplc="0409001B" w:tentative="1">
+      <w:start w:val="1"/>
+      <w:numFmt w:val="lowerRoman"/>
+      <w:lvlText w:val="%9."/>
+      <w:lvlJc w:val="right"/>
+      <w:pPr>
+        <w:ind w:left="6528" w:hanging="180"/>
+      </w:pPr>
+    </w:lvl>
+  </w:abstractNum>
+  <w:abstractNum w:abstractNumId="9" w15:restartNumberingAfterBreak="0">
+    <w:nsid w:val="23B060FD"/>
+    <w:multiLevelType w:val="hybridMultilevel"/>
+    <w:tmpl w:val="16F4EE56"/>
+    <w:lvl w:ilvl="0" w:tplc="0409000F">
+      <w:start w:val="1"/>
+      <w:numFmt w:val="decimal"/>
+      <w:lvlText w:val="%1."/>
+      <w:lvlJc w:val="left"/>
+      <w:pPr>
+        <w:ind w:left="767" w:hanging="360"/>
+      </w:pPr>
+    </w:lvl>
+    <w:lvl w:ilvl="1" w:tplc="04090019" w:tentative="1">
+      <w:start w:val="1"/>
+      <w:numFmt w:val="lowerLetter"/>
+      <w:lvlText w:val="%2."/>
+      <w:lvlJc w:val="left"/>
+      <w:pPr>
+        <w:ind w:left="1487" w:hanging="360"/>
+      </w:pPr>
+    </w:lvl>
+    <w:lvl w:ilvl="2" w:tplc="0409001B" w:tentative="1">
+      <w:start w:val="1"/>
+      <w:numFmt w:val="lowerRoman"/>
+      <w:lvlText w:val="%3."/>
+      <w:lvlJc w:val="right"/>
+      <w:pPr>
+        <w:ind w:left="2207" w:hanging="180"/>
+      </w:pPr>
+    </w:lvl>
+    <w:lvl w:ilvl="3" w:tplc="0409000F" w:tentative="1">
+      <w:start w:val="1"/>
+      <w:numFmt w:val="decimal"/>
+      <w:lvlText w:val="%4."/>
+      <w:lvlJc w:val="left"/>
+      <w:pPr>
+        <w:ind w:left="2927" w:hanging="360"/>
+      </w:pPr>
+    </w:lvl>
+    <w:lvl w:ilvl="4" w:tplc="04090019" w:tentative="1">
+      <w:start w:val="1"/>
+      <w:numFmt w:val="lowerLetter"/>
+      <w:lvlText w:val="%5."/>
+      <w:lvlJc w:val="left"/>
+      <w:pPr>
+        <w:ind w:left="3647" w:hanging="360"/>
+      </w:pPr>
+    </w:lvl>
+    <w:lvl w:ilvl="5" w:tplc="0409001B" w:tentative="1">
+      <w:start w:val="1"/>
+      <w:numFmt w:val="lowerRoman"/>
+      <w:lvlText w:val="%6."/>
+      <w:lvlJc w:val="right"/>
+      <w:pPr>
+        <w:ind w:left="4367" w:hanging="180"/>
+      </w:pPr>
+    </w:lvl>
+    <w:lvl w:ilvl="6" w:tplc="0409000F" w:tentative="1">
+      <w:start w:val="1"/>
+      <w:numFmt w:val="decimal"/>
+      <w:lvlText w:val="%7."/>
+      <w:lvlJc w:val="left"/>
+      <w:pPr>
+        <w:ind w:left="5087" w:hanging="360"/>
+      </w:pPr>
+    </w:lvl>
+    <w:lvl w:ilvl="7" w:tplc="04090019" w:tentative="1">
+      <w:start w:val="1"/>
+      <w:numFmt w:val="lowerLetter"/>
+      <w:lvlText w:val="%8."/>
+      <w:lvlJc w:val="left"/>
+      <w:pPr>
+        <w:ind w:left="5807" w:hanging="360"/>
+      </w:pPr>
+    </w:lvl>
+    <w:lvl w:ilvl="8" w:tplc="0409001B" w:tentative="1">
+      <w:start w:val="1"/>
+      <w:numFmt w:val="lowerRoman"/>
+      <w:lvlText w:val="%9."/>
+      <w:lvlJc w:val="right"/>
+      <w:pPr>
+        <w:ind w:left="6527" w:hanging="180"/>
+      </w:pPr>
+    </w:lvl>
+  </w:abstractNum>
+  <w:abstractNum w:abstractNumId="10" w15:restartNumberingAfterBreak="0">
     <w:nsid w:val="2657060E"/>
     <w:multiLevelType w:val="hybridMultilevel"/>
     <w:tmpl w:val="E5768516"/>
@@ -16851,7 +21276,7 @@
       </w:pPr>
     </w:lvl>
   </w:abstractNum>
-  <w:abstractNum w:abstractNumId="10">
+  <w:abstractNum w:abstractNumId="11" w15:restartNumberingAfterBreak="0">
     <w:nsid w:val="26F82179"/>
     <w:multiLevelType w:val="hybridMultilevel"/>
     <w:tmpl w:val="BD3A0466"/>
@@ -16937,7 +21362,7 @@
       </w:pPr>
     </w:lvl>
   </w:abstractNum>
-  <w:abstractNum w:abstractNumId="11">
+  <w:abstractNum w:abstractNumId="12" w15:restartNumberingAfterBreak="0">
     <w:nsid w:val="28963826"/>
     <w:multiLevelType w:val="hybridMultilevel"/>
     <w:tmpl w:val="6C5A11AA"/>
@@ -17023,134 +21448,17 @@
       </w:pPr>
     </w:lvl>
   </w:abstractNum>
-  <w:abstractNum w:abstractNumId="12">
-    <w:nsid w:val="2E0415E9"/>
-    <w:multiLevelType w:val="multilevel"/>
-    <w:tmpl w:val="774C452C"/>
-    <w:lvl w:ilvl="0">
-      <w:start w:val="1"/>
-      <w:numFmt w:val="bullet"/>
-      <w:lvlText w:val=""/>
-      <w:lvlJc w:val="left"/>
-      <w:pPr>
-        <w:tabs>
-          <w:tab w:val="num" w:pos="720"/>
-        </w:tabs>
-        <w:ind w:left="720" w:hanging="360"/>
-      </w:pPr>
-      <w:rPr>
-        <w:rFonts w:ascii="Symbol" w:hAnsi="Symbol" w:hint="default"/>
-        <w:sz w:val="20"/>
-      </w:rPr>
-    </w:lvl>
-    <w:lvl w:ilvl="1">
-      <w:start w:val="6"/>
-      <w:numFmt w:val="bullet"/>
-      <w:lvlText w:val="-"/>
-      <w:lvlJc w:val="left"/>
-      <w:pPr>
-        <w:ind w:left="1440" w:hanging="360"/>
-      </w:pPr>
-      <w:rPr>
-        <w:rFonts w:ascii="Calibri" w:eastAsia="Times New Roman" w:hAnsi="Calibri" w:hint="default"/>
-      </w:rPr>
-    </w:lvl>
-    <w:lvl w:ilvl="2">
-      <w:start w:val="1"/>
-      <w:numFmt w:val="decimal"/>
-      <w:lvlText w:val="%3-"/>
-      <w:lvlJc w:val="left"/>
-      <w:pPr>
-        <w:ind w:left="2160" w:hanging="360"/>
-      </w:pPr>
-    </w:lvl>
-    <w:lvl w:ilvl="3">
-      <w:start w:val="1"/>
-      <w:numFmt w:val="decimal"/>
-      <w:lvlText w:val="%4-"/>
-      <w:lvlJc w:val="left"/>
-      <w:pPr>
-        <w:ind w:left="2880" w:hanging="360"/>
-      </w:pPr>
-    </w:lvl>
-    <w:lvl w:ilvl="4">
-      <w:start w:val="1"/>
-      <w:numFmt w:val="lowerLetter"/>
-      <w:lvlText w:val="%5."/>
-      <w:lvlJc w:val="left"/>
-      <w:pPr>
-        <w:ind w:left="3600" w:hanging="360"/>
-      </w:pPr>
-    </w:lvl>
-    <w:lvl w:ilvl="5">
-      <w:start w:val="1"/>
-      <w:numFmt w:val="decimal"/>
-      <w:lvlText w:val="%6P"/>
-      <w:lvlJc w:val="left"/>
-      <w:pPr>
-        <w:ind w:left="4320" w:hanging="360"/>
-      </w:pPr>
-    </w:lvl>
-    <w:lvl w:ilvl="6">
-      <w:start w:val="1"/>
-      <w:numFmt w:val="bullet"/>
-      <w:lvlText w:val=""/>
-      <w:lvlJc w:val="left"/>
-      <w:pPr>
-        <w:tabs>
-          <w:tab w:val="num" w:pos="5040"/>
-        </w:tabs>
-        <w:ind w:left="5040" w:hanging="360"/>
-      </w:pPr>
-      <w:rPr>
-        <w:rFonts w:ascii="Wingdings" w:hAnsi="Wingdings" w:hint="default"/>
-        <w:sz w:val="20"/>
-      </w:rPr>
-    </w:lvl>
-    <w:lvl w:ilvl="7">
-      <w:start w:val="1"/>
-      <w:numFmt w:val="bullet"/>
-      <w:lvlText w:val=""/>
-      <w:lvlJc w:val="left"/>
-      <w:pPr>
-        <w:tabs>
-          <w:tab w:val="num" w:pos="5760"/>
-        </w:tabs>
-        <w:ind w:left="5760" w:hanging="360"/>
-      </w:pPr>
-      <w:rPr>
-        <w:rFonts w:ascii="Wingdings" w:hAnsi="Wingdings" w:hint="default"/>
-        <w:sz w:val="20"/>
-      </w:rPr>
-    </w:lvl>
-    <w:lvl w:ilvl="8">
-      <w:start w:val="1"/>
-      <w:numFmt w:val="bullet"/>
-      <w:lvlText w:val=""/>
-      <w:lvlJc w:val="left"/>
-      <w:pPr>
-        <w:tabs>
-          <w:tab w:val="num" w:pos="6480"/>
-        </w:tabs>
-        <w:ind w:left="6480" w:hanging="360"/>
-      </w:pPr>
-      <w:rPr>
-        <w:rFonts w:ascii="Wingdings" w:hAnsi="Wingdings" w:hint="default"/>
-        <w:sz w:val="20"/>
-      </w:rPr>
-    </w:lvl>
-  </w:abstractNum>
-  <w:abstractNum w:abstractNumId="13">
-    <w:nsid w:val="2FE514AA"/>
+  <w:abstractNum w:abstractNumId="13" w15:restartNumberingAfterBreak="0">
+    <w:nsid w:val="2C8066A9"/>
     <w:multiLevelType w:val="hybridMultilevel"/>
-    <w:tmpl w:val="E458AC3E"/>
+    <w:tmpl w:val="12A00694"/>
     <w:lvl w:ilvl="0" w:tplc="0409000F">
       <w:start w:val="1"/>
       <w:numFmt w:val="decimal"/>
       <w:lvlText w:val="%1."/>
       <w:lvlJc w:val="left"/>
       <w:pPr>
-        <w:ind w:left="1128" w:hanging="360"/>
+        <w:ind w:left="768" w:hanging="360"/>
       </w:pPr>
     </w:lvl>
     <w:lvl w:ilvl="1" w:tplc="04090019" w:tentative="1">
@@ -17159,7 +21467,7 @@
       <w:lvlText w:val="%2."/>
       <w:lvlJc w:val="left"/>
       <w:pPr>
-        <w:ind w:left="1848" w:hanging="360"/>
+        <w:ind w:left="1488" w:hanging="360"/>
       </w:pPr>
     </w:lvl>
     <w:lvl w:ilvl="2" w:tplc="0409001B" w:tentative="1">
@@ -17168,7 +21476,7 @@
       <w:lvlText w:val="%3."/>
       <w:lvlJc w:val="right"/>
       <w:pPr>
-        <w:ind w:left="2568" w:hanging="180"/>
+        <w:ind w:left="2208" w:hanging="180"/>
       </w:pPr>
     </w:lvl>
     <w:lvl w:ilvl="3" w:tplc="0409000F" w:tentative="1">
@@ -17177,7 +21485,7 @@
       <w:lvlText w:val="%4."/>
       <w:lvlJc w:val="left"/>
       <w:pPr>
-        <w:ind w:left="3288" w:hanging="360"/>
+        <w:ind w:left="2928" w:hanging="360"/>
       </w:pPr>
     </w:lvl>
     <w:lvl w:ilvl="4" w:tplc="04090019" w:tentative="1">
@@ -17186,7 +21494,7 @@
       <w:lvlText w:val="%5."/>
       <w:lvlJc w:val="left"/>
       <w:pPr>
-        <w:ind w:left="4008" w:hanging="360"/>
+        <w:ind w:left="3648" w:hanging="360"/>
       </w:pPr>
     </w:lvl>
     <w:lvl w:ilvl="5" w:tplc="0409001B" w:tentative="1">
@@ -17195,7 +21503,7 @@
       <w:lvlText w:val="%6."/>
       <w:lvlJc w:val="right"/>
       <w:pPr>
-        <w:ind w:left="4728" w:hanging="180"/>
+        <w:ind w:left="4368" w:hanging="180"/>
       </w:pPr>
     </w:lvl>
     <w:lvl w:ilvl="6" w:tplc="0409000F" w:tentative="1">
@@ -17204,7 +21512,7 @@
       <w:lvlText w:val="%7."/>
       <w:lvlJc w:val="left"/>
       <w:pPr>
-        <w:ind w:left="5448" w:hanging="360"/>
+        <w:ind w:left="5088" w:hanging="360"/>
       </w:pPr>
     </w:lvl>
     <w:lvl w:ilvl="7" w:tplc="04090019" w:tentative="1">
@@ -17213,7 +21521,7 @@
       <w:lvlText w:val="%8."/>
       <w:lvlJc w:val="left"/>
       <w:pPr>
-        <w:ind w:left="6168" w:hanging="360"/>
+        <w:ind w:left="5808" w:hanging="360"/>
       </w:pPr>
     </w:lvl>
     <w:lvl w:ilvl="8" w:tplc="0409001B" w:tentative="1">
@@ -17222,21 +21530,21 @@
       <w:lvlText w:val="%9."/>
       <w:lvlJc w:val="right"/>
       <w:pPr>
-        <w:ind w:left="6888" w:hanging="180"/>
+        <w:ind w:left="6528" w:hanging="180"/>
       </w:pPr>
     </w:lvl>
   </w:abstractNum>
-  <w:abstractNum w:abstractNumId="14">
-    <w:nsid w:val="32720196"/>
+  <w:abstractNum w:abstractNumId="14" w15:restartNumberingAfterBreak="0">
+    <w:nsid w:val="316D609B"/>
     <w:multiLevelType w:val="hybridMultilevel"/>
-    <w:tmpl w:val="12A00694"/>
+    <w:tmpl w:val="16F4EE56"/>
     <w:lvl w:ilvl="0" w:tplc="0409000F">
       <w:start w:val="1"/>
       <w:numFmt w:val="decimal"/>
       <w:lvlText w:val="%1."/>
       <w:lvlJc w:val="left"/>
       <w:pPr>
-        <w:ind w:left="768" w:hanging="360"/>
+        <w:ind w:left="767" w:hanging="360"/>
       </w:pPr>
     </w:lvl>
     <w:lvl w:ilvl="1" w:tplc="04090019" w:tentative="1">
@@ -17245,7 +21553,7 @@
       <w:lvlText w:val="%2."/>
       <w:lvlJc w:val="left"/>
       <w:pPr>
-        <w:ind w:left="1488" w:hanging="360"/>
+        <w:ind w:left="1487" w:hanging="360"/>
       </w:pPr>
     </w:lvl>
     <w:lvl w:ilvl="2" w:tplc="0409001B" w:tentative="1">
@@ -17254,7 +21562,7 @@
       <w:lvlText w:val="%3."/>
       <w:lvlJc w:val="right"/>
       <w:pPr>
-        <w:ind w:left="2208" w:hanging="180"/>
+        <w:ind w:left="2207" w:hanging="180"/>
       </w:pPr>
     </w:lvl>
     <w:lvl w:ilvl="3" w:tplc="0409000F" w:tentative="1">
@@ -17263,7 +21571,7 @@
       <w:lvlText w:val="%4."/>
       <w:lvlJc w:val="left"/>
       <w:pPr>
-        <w:ind w:left="2928" w:hanging="360"/>
+        <w:ind w:left="2927" w:hanging="360"/>
       </w:pPr>
     </w:lvl>
     <w:lvl w:ilvl="4" w:tplc="04090019" w:tentative="1">
@@ -17272,7 +21580,7 @@
       <w:lvlText w:val="%5."/>
       <w:lvlJc w:val="left"/>
       <w:pPr>
-        <w:ind w:left="3648" w:hanging="360"/>
+        <w:ind w:left="3647" w:hanging="360"/>
       </w:pPr>
     </w:lvl>
     <w:lvl w:ilvl="5" w:tplc="0409001B" w:tentative="1">
@@ -17281,7 +21589,7 @@
       <w:lvlText w:val="%6."/>
       <w:lvlJc w:val="right"/>
       <w:pPr>
-        <w:ind w:left="4368" w:hanging="180"/>
+        <w:ind w:left="4367" w:hanging="180"/>
       </w:pPr>
     </w:lvl>
     <w:lvl w:ilvl="6" w:tplc="0409000F" w:tentative="1">
@@ -17290,7 +21598,7 @@
       <w:lvlText w:val="%7."/>
       <w:lvlJc w:val="left"/>
       <w:pPr>
-        <w:ind w:left="5088" w:hanging="360"/>
+        <w:ind w:left="5087" w:hanging="360"/>
       </w:pPr>
     </w:lvl>
     <w:lvl w:ilvl="7" w:tplc="04090019" w:tentative="1">
@@ -17299,7 +21607,7 @@
       <w:lvlText w:val="%8."/>
       <w:lvlJc w:val="left"/>
       <w:pPr>
-        <w:ind w:left="5808" w:hanging="360"/>
+        <w:ind w:left="5807" w:hanging="360"/>
       </w:pPr>
     </w:lvl>
     <w:lvl w:ilvl="8" w:tplc="0409001B" w:tentative="1">
@@ -17308,193 +21616,355 @@
       <w:lvlText w:val="%9."/>
       <w:lvlJc w:val="right"/>
       <w:pPr>
-        <w:ind w:left="6528" w:hanging="180"/>
+        <w:ind w:left="6527" w:hanging="180"/>
       </w:pPr>
     </w:lvl>
   </w:abstractNum>
-  <w:abstractNum w:abstractNumId="15">
-    <w:nsid w:val="367A2A95"/>
-    <w:multiLevelType w:val="multilevel"/>
-    <w:tmpl w:val="52724270"/>
-    <w:lvl w:ilvl="0">
+  <w:abstractNum w:abstractNumId="15" w15:restartNumberingAfterBreak="0">
+    <w:nsid w:val="402B75F0"/>
+    <w:multiLevelType w:val="hybridMultilevel"/>
+    <w:tmpl w:val="6C5A11AA"/>
+    <w:lvl w:ilvl="0" w:tplc="0409000F">
       <w:start w:val="1"/>
       <w:numFmt w:val="decimal"/>
       <w:lvlText w:val="%1."/>
       <w:lvlJc w:val="left"/>
       <w:pPr>
-        <w:ind w:left="360" w:hanging="360"/>
-      </w:pPr>
-    </w:lvl>
-    <w:lvl w:ilvl="1">
-      <w:start w:val="1"/>
-      <w:numFmt w:val="decimal"/>
-      <w:lvlText w:val="%1.%2."/>
-      <w:lvlJc w:val="left"/>
-      <w:pPr>
-        <w:ind w:left="1242" w:hanging="432"/>
-      </w:pPr>
-      <w:rPr>
-        <w:b/>
-        <w:bCs/>
-      </w:rPr>
-    </w:lvl>
-    <w:lvl w:ilvl="2">
-      <w:start w:val="1"/>
-      <w:numFmt w:val="decimal"/>
-      <w:lvlText w:val="%1.%2.%3."/>
-      <w:lvlJc w:val="left"/>
-      <w:pPr>
-        <w:ind w:left="1584" w:hanging="504"/>
-      </w:pPr>
-      <w:rPr>
-        <w:color w:val="auto"/>
-      </w:rPr>
-    </w:lvl>
-    <w:lvl w:ilvl="3">
-      <w:start w:val="1"/>
-      <w:numFmt w:val="decimal"/>
-      <w:lvlText w:val="%1.%2.%3.%4."/>
-      <w:lvlJc w:val="left"/>
-      <w:pPr>
-        <w:ind w:left="1728" w:hanging="648"/>
-      </w:pPr>
-    </w:lvl>
-    <w:lvl w:ilvl="4">
-      <w:start w:val="1"/>
-      <w:numFmt w:val="decimal"/>
-      <w:lvlText w:val="%1.%2.%3.%4.%5."/>
-      <w:lvlJc w:val="left"/>
-      <w:pPr>
-        <w:ind w:left="2232" w:hanging="792"/>
-      </w:pPr>
-    </w:lvl>
-    <w:lvl w:ilvl="5">
-      <w:start w:val="1"/>
-      <w:numFmt w:val="decimal"/>
-      <w:lvlText w:val="%1.%2.%3.%4.%5.%6."/>
-      <w:lvlJc w:val="left"/>
-      <w:pPr>
-        <w:ind w:left="2736" w:hanging="936"/>
-      </w:pPr>
-    </w:lvl>
-    <w:lvl w:ilvl="6">
-      <w:start w:val="1"/>
-      <w:numFmt w:val="decimal"/>
-      <w:lvlText w:val="%1.%2.%3.%4.%5.%6.%7."/>
-      <w:lvlJc w:val="left"/>
-      <w:pPr>
-        <w:ind w:left="3240" w:hanging="1080"/>
-      </w:pPr>
-    </w:lvl>
-    <w:lvl w:ilvl="7">
-      <w:start w:val="1"/>
-      <w:numFmt w:val="decimal"/>
-      <w:lvlText w:val="%1.%2.%3.%4.%5.%6.%7.%8."/>
-      <w:lvlJc w:val="left"/>
-      <w:pPr>
-        <w:ind w:left="3744" w:hanging="1224"/>
-      </w:pPr>
-    </w:lvl>
-    <w:lvl w:ilvl="8">
-      <w:start w:val="1"/>
-      <w:numFmt w:val="decimal"/>
-      <w:lvlText w:val="%1.%2.%3.%4.%5.%6.%7.%8.%9."/>
-      <w:lvlJc w:val="left"/>
-      <w:pPr>
-        <w:ind w:left="4320" w:hanging="1440"/>
-      </w:pPr>
-    </w:lvl>
-  </w:abstractNum>
-  <w:abstractNum w:abstractNumId="16">
-    <w:nsid w:val="3E2A19A4"/>
-    <w:multiLevelType w:val="hybridMultilevel"/>
-    <w:tmpl w:val="E34A366E"/>
-    <w:lvl w:ilvl="0" w:tplc="04090001">
-      <w:start w:val="1"/>
-      <w:numFmt w:val="bullet"/>
-      <w:lvlText w:val=""/>
-      <w:lvlJc w:val="left"/>
-      <w:pPr>
-        <w:ind w:left="1080" w:hanging="360"/>
-      </w:pPr>
-      <w:rPr>
-        <w:rFonts w:ascii="Symbol" w:hAnsi="Symbol" w:hint="default"/>
-      </w:rPr>
-    </w:lvl>
-    <w:lvl w:ilvl="1" w:tplc="04090019">
+        <w:ind w:left="768" w:hanging="360"/>
+      </w:pPr>
+    </w:lvl>
+    <w:lvl w:ilvl="1" w:tplc="04090019" w:tentative="1">
       <w:start w:val="1"/>
       <w:numFmt w:val="lowerLetter"/>
       <w:lvlText w:val="%2."/>
       <w:lvlJc w:val="left"/>
       <w:pPr>
-        <w:ind w:left="1800" w:hanging="360"/>
-      </w:pPr>
-    </w:lvl>
-    <w:lvl w:ilvl="2" w:tplc="0409001B">
+        <w:ind w:left="1488" w:hanging="360"/>
+      </w:pPr>
+    </w:lvl>
+    <w:lvl w:ilvl="2" w:tplc="0409001B" w:tentative="1">
       <w:start w:val="1"/>
       <w:numFmt w:val="lowerRoman"/>
       <w:lvlText w:val="%3."/>
       <w:lvlJc w:val="right"/>
       <w:pPr>
-        <w:ind w:left="2520" w:hanging="180"/>
-      </w:pPr>
-    </w:lvl>
-    <w:lvl w:ilvl="3" w:tplc="0409000F">
+        <w:ind w:left="2208" w:hanging="180"/>
+      </w:pPr>
+    </w:lvl>
+    <w:lvl w:ilvl="3" w:tplc="0409000F" w:tentative="1">
       <w:start w:val="1"/>
       <w:numFmt w:val="decimal"/>
       <w:lvlText w:val="%4."/>
       <w:lvlJc w:val="left"/>
       <w:pPr>
-        <w:ind w:left="3240" w:hanging="360"/>
-      </w:pPr>
-    </w:lvl>
-    <w:lvl w:ilvl="4" w:tplc="04090019">
+        <w:ind w:left="2928" w:hanging="360"/>
+      </w:pPr>
+    </w:lvl>
+    <w:lvl w:ilvl="4" w:tplc="04090019" w:tentative="1">
       <w:start w:val="1"/>
       <w:numFmt w:val="lowerLetter"/>
       <w:lvlText w:val="%5."/>
       <w:lvlJc w:val="left"/>
       <w:pPr>
-        <w:ind w:left="3960" w:hanging="360"/>
-      </w:pPr>
-    </w:lvl>
-    <w:lvl w:ilvl="5" w:tplc="0409001B">
+        <w:ind w:left="3648" w:hanging="360"/>
+      </w:pPr>
+    </w:lvl>
+    <w:lvl w:ilvl="5" w:tplc="0409001B" w:tentative="1">
       <w:start w:val="1"/>
       <w:numFmt w:val="lowerRoman"/>
       <w:lvlText w:val="%6."/>
       <w:lvlJc w:val="right"/>
       <w:pPr>
-        <w:ind w:left="4680" w:hanging="180"/>
-      </w:pPr>
-    </w:lvl>
-    <w:lvl w:ilvl="6" w:tplc="0409000F">
+        <w:ind w:left="4368" w:hanging="180"/>
+      </w:pPr>
+    </w:lvl>
+    <w:lvl w:ilvl="6" w:tplc="0409000F" w:tentative="1">
       <w:start w:val="1"/>
       <w:numFmt w:val="decimal"/>
       <w:lvlText w:val="%7."/>
       <w:lvlJc w:val="left"/>
       <w:pPr>
-        <w:ind w:left="5400" w:hanging="360"/>
-      </w:pPr>
-    </w:lvl>
-    <w:lvl w:ilvl="7" w:tplc="04090019">
+        <w:ind w:left="5088" w:hanging="360"/>
+      </w:pPr>
+    </w:lvl>
+    <w:lvl w:ilvl="7" w:tplc="04090019" w:tentative="1">
       <w:start w:val="1"/>
       <w:numFmt w:val="lowerLetter"/>
       <w:lvlText w:val="%8."/>
       <w:lvlJc w:val="left"/>
       <w:pPr>
-        <w:ind w:left="6120" w:hanging="360"/>
-      </w:pPr>
-    </w:lvl>
-    <w:lvl w:ilvl="8" w:tplc="0409001B">
+        <w:ind w:left="5808" w:hanging="360"/>
+      </w:pPr>
+    </w:lvl>
+    <w:lvl w:ilvl="8" w:tplc="0409001B" w:tentative="1">
       <w:start w:val="1"/>
       <w:numFmt w:val="lowerRoman"/>
       <w:lvlText w:val="%9."/>
       <w:lvlJc w:val="right"/>
       <w:pPr>
-        <w:ind w:left="6840" w:hanging="180"/>
+        <w:ind w:left="6528" w:hanging="180"/>
       </w:pPr>
     </w:lvl>
   </w:abstractNum>
-  <w:abstractNum w:abstractNumId="17">
+  <w:abstractNum w:abstractNumId="16" w15:restartNumberingAfterBreak="0">
+    <w:nsid w:val="407218BC"/>
+    <w:multiLevelType w:val="hybridMultilevel"/>
+    <w:tmpl w:val="8244EAC6"/>
+    <w:lvl w:ilvl="0" w:tplc="0409000F">
+      <w:start w:val="1"/>
+      <w:numFmt w:val="decimal"/>
+      <w:lvlText w:val="%1."/>
+      <w:lvlJc w:val="left"/>
+      <w:pPr>
+        <w:ind w:left="768" w:hanging="360"/>
+      </w:pPr>
+    </w:lvl>
+    <w:lvl w:ilvl="1" w:tplc="04090019" w:tentative="1">
+      <w:start w:val="1"/>
+      <w:numFmt w:val="lowerLetter"/>
+      <w:lvlText w:val="%2."/>
+      <w:lvlJc w:val="left"/>
+      <w:pPr>
+        <w:ind w:left="1488" w:hanging="360"/>
+      </w:pPr>
+    </w:lvl>
+    <w:lvl w:ilvl="2" w:tplc="0409001B" w:tentative="1">
+      <w:start w:val="1"/>
+      <w:numFmt w:val="lowerRoman"/>
+      <w:lvlText w:val="%3."/>
+      <w:lvlJc w:val="right"/>
+      <w:pPr>
+        <w:ind w:left="2208" w:hanging="180"/>
+      </w:pPr>
+    </w:lvl>
+    <w:lvl w:ilvl="3" w:tplc="0409000F" w:tentative="1">
+      <w:start w:val="1"/>
+      <w:numFmt w:val="decimal"/>
+      <w:lvlText w:val="%4."/>
+      <w:lvlJc w:val="left"/>
+      <w:pPr>
+        <w:ind w:left="2928" w:hanging="360"/>
+      </w:pPr>
+    </w:lvl>
+    <w:lvl w:ilvl="4" w:tplc="04090019" w:tentative="1">
+      <w:start w:val="1"/>
+      <w:numFmt w:val="lowerLetter"/>
+      <w:lvlText w:val="%5."/>
+      <w:lvlJc w:val="left"/>
+      <w:pPr>
+        <w:ind w:left="3648" w:hanging="360"/>
+      </w:pPr>
+    </w:lvl>
+    <w:lvl w:ilvl="5" w:tplc="0409001B" w:tentative="1">
+      <w:start w:val="1"/>
+      <w:numFmt w:val="lowerRoman"/>
+      <w:lvlText w:val="%6."/>
+      <w:lvlJc w:val="right"/>
+      <w:pPr>
+        <w:ind w:left="4368" w:hanging="180"/>
+      </w:pPr>
+    </w:lvl>
+    <w:lvl w:ilvl="6" w:tplc="0409000F" w:tentative="1">
+      <w:start w:val="1"/>
+      <w:numFmt w:val="decimal"/>
+      <w:lvlText w:val="%7."/>
+      <w:lvlJc w:val="left"/>
+      <w:pPr>
+        <w:ind w:left="5088" w:hanging="360"/>
+      </w:pPr>
+    </w:lvl>
+    <w:lvl w:ilvl="7" w:tplc="04090019" w:tentative="1">
+      <w:start w:val="1"/>
+      <w:numFmt w:val="lowerLetter"/>
+      <w:lvlText w:val="%8."/>
+      <w:lvlJc w:val="left"/>
+      <w:pPr>
+        <w:ind w:left="5808" w:hanging="360"/>
+      </w:pPr>
+    </w:lvl>
+    <w:lvl w:ilvl="8" w:tplc="0409001B" w:tentative="1">
+      <w:start w:val="1"/>
+      <w:numFmt w:val="lowerRoman"/>
+      <w:lvlText w:val="%9."/>
+      <w:lvlJc w:val="right"/>
+      <w:pPr>
+        <w:ind w:left="6528" w:hanging="180"/>
+      </w:pPr>
+    </w:lvl>
+  </w:abstractNum>
+  <w:abstractNum w:abstractNumId="17" w15:restartNumberingAfterBreak="0">
+    <w:nsid w:val="42A870A1"/>
+    <w:multiLevelType w:val="hybridMultilevel"/>
+    <w:tmpl w:val="A79E0ACA"/>
+    <w:lvl w:ilvl="0" w:tplc="0409000F">
+      <w:start w:val="1"/>
+      <w:numFmt w:val="decimal"/>
+      <w:lvlText w:val="%1."/>
+      <w:lvlJc w:val="left"/>
+      <w:pPr>
+        <w:ind w:left="768" w:hanging="360"/>
+      </w:pPr>
+    </w:lvl>
+    <w:lvl w:ilvl="1" w:tplc="04090019" w:tentative="1">
+      <w:start w:val="1"/>
+      <w:numFmt w:val="lowerLetter"/>
+      <w:lvlText w:val="%2."/>
+      <w:lvlJc w:val="left"/>
+      <w:pPr>
+        <w:ind w:left="1488" w:hanging="360"/>
+      </w:pPr>
+    </w:lvl>
+    <w:lvl w:ilvl="2" w:tplc="0409001B" w:tentative="1">
+      <w:start w:val="1"/>
+      <w:numFmt w:val="lowerRoman"/>
+      <w:lvlText w:val="%3."/>
+      <w:lvlJc w:val="right"/>
+      <w:pPr>
+        <w:ind w:left="2208" w:hanging="180"/>
+      </w:pPr>
+    </w:lvl>
+    <w:lvl w:ilvl="3" w:tplc="0409000F" w:tentative="1">
+      <w:start w:val="1"/>
+      <w:numFmt w:val="decimal"/>
+      <w:lvlText w:val="%4."/>
+      <w:lvlJc w:val="left"/>
+      <w:pPr>
+        <w:ind w:left="2928" w:hanging="360"/>
+      </w:pPr>
+    </w:lvl>
+    <w:lvl w:ilvl="4" w:tplc="04090019" w:tentative="1">
+      <w:start w:val="1"/>
+      <w:numFmt w:val="lowerLetter"/>
+      <w:lvlText w:val="%5."/>
+      <w:lvlJc w:val="left"/>
+      <w:pPr>
+        <w:ind w:left="3648" w:hanging="360"/>
+      </w:pPr>
+    </w:lvl>
+    <w:lvl w:ilvl="5" w:tplc="0409001B" w:tentative="1">
+      <w:start w:val="1"/>
+      <w:numFmt w:val="lowerRoman"/>
+      <w:lvlText w:val="%6."/>
+      <w:lvlJc w:val="right"/>
+      <w:pPr>
+        <w:ind w:left="4368" w:hanging="180"/>
+      </w:pPr>
+    </w:lvl>
+    <w:lvl w:ilvl="6" w:tplc="0409000F" w:tentative="1">
+      <w:start w:val="1"/>
+      <w:numFmt w:val="decimal"/>
+      <w:lvlText w:val="%7."/>
+      <w:lvlJc w:val="left"/>
+      <w:pPr>
+        <w:ind w:left="5088" w:hanging="360"/>
+      </w:pPr>
+    </w:lvl>
+    <w:lvl w:ilvl="7" w:tplc="04090019" w:tentative="1">
+      <w:start w:val="1"/>
+      <w:numFmt w:val="lowerLetter"/>
+      <w:lvlText w:val="%8."/>
+      <w:lvlJc w:val="left"/>
+      <w:pPr>
+        <w:ind w:left="5808" w:hanging="360"/>
+      </w:pPr>
+    </w:lvl>
+    <w:lvl w:ilvl="8" w:tplc="0409001B" w:tentative="1">
+      <w:start w:val="1"/>
+      <w:numFmt w:val="lowerRoman"/>
+      <w:lvlText w:val="%9."/>
+      <w:lvlJc w:val="right"/>
+      <w:pPr>
+        <w:ind w:left="6528" w:hanging="180"/>
+      </w:pPr>
+    </w:lvl>
+  </w:abstractNum>
+  <w:abstractNum w:abstractNumId="18" w15:restartNumberingAfterBreak="0">
+    <w:nsid w:val="43DD4370"/>
+    <w:multiLevelType w:val="hybridMultilevel"/>
+    <w:tmpl w:val="16F4EE56"/>
+    <w:lvl w:ilvl="0" w:tplc="0409000F">
+      <w:start w:val="1"/>
+      <w:numFmt w:val="decimal"/>
+      <w:lvlText w:val="%1."/>
+      <w:lvlJc w:val="left"/>
+      <w:pPr>
+        <w:ind w:left="767" w:hanging="360"/>
+      </w:pPr>
+    </w:lvl>
+    <w:lvl w:ilvl="1" w:tplc="04090019" w:tentative="1">
+      <w:start w:val="1"/>
+      <w:numFmt w:val="lowerLetter"/>
+      <w:lvlText w:val="%2."/>
+      <w:lvlJc w:val="left"/>
+      <w:pPr>
+        <w:ind w:left="1487" w:hanging="360"/>
+      </w:pPr>
+    </w:lvl>
+    <w:lvl w:ilvl="2" w:tplc="0409001B" w:tentative="1">
+      <w:start w:val="1"/>
+      <w:numFmt w:val="lowerRoman"/>
+      <w:lvlText w:val="%3."/>
+      <w:lvlJc w:val="right"/>
+      <w:pPr>
+        <w:ind w:left="2207" w:hanging="180"/>
+      </w:pPr>
+    </w:lvl>
+    <w:lvl w:ilvl="3" w:tplc="0409000F" w:tentative="1">
+      <w:start w:val="1"/>
+      <w:numFmt w:val="decimal"/>
+      <w:lvlText w:val="%4."/>
+      <w:lvlJc w:val="left"/>
+      <w:pPr>
+        <w:ind w:left="2927" w:hanging="360"/>
+      </w:pPr>
+    </w:lvl>
+    <w:lvl w:ilvl="4" w:tplc="04090019" w:tentative="1">
+      <w:start w:val="1"/>
+      <w:numFmt w:val="lowerLetter"/>
+      <w:lvlText w:val="%5."/>
+      <w:lvlJc w:val="left"/>
+      <w:pPr>
+        <w:ind w:left="3647" w:hanging="360"/>
+      </w:pPr>
+    </w:lvl>
+    <w:lvl w:ilvl="5" w:tplc="0409001B" w:tentative="1">
+      <w:start w:val="1"/>
+      <w:numFmt w:val="lowerRoman"/>
+      <w:lvlText w:val="%6."/>
+      <w:lvlJc w:val="right"/>
+      <w:pPr>
+        <w:ind w:left="4367" w:hanging="180"/>
+      </w:pPr>
+    </w:lvl>
+    <w:lvl w:ilvl="6" w:tplc="0409000F" w:tentative="1">
+      <w:start w:val="1"/>
+      <w:numFmt w:val="decimal"/>
+      <w:lvlText w:val="%7."/>
+      <w:lvlJc w:val="left"/>
+      <w:pPr>
+        <w:ind w:left="5087" w:hanging="360"/>
+      </w:pPr>
+    </w:lvl>
+    <w:lvl w:ilvl="7" w:tplc="04090019" w:tentative="1">
+      <w:start w:val="1"/>
+      <w:numFmt w:val="lowerLetter"/>
+      <w:lvlText w:val="%8."/>
+      <w:lvlJc w:val="left"/>
+      <w:pPr>
+        <w:ind w:left="5807" w:hanging="360"/>
+      </w:pPr>
+    </w:lvl>
+    <w:lvl w:ilvl="8" w:tplc="0409001B" w:tentative="1">
+      <w:start w:val="1"/>
+      <w:numFmt w:val="lowerRoman"/>
+      <w:lvlText w:val="%9."/>
+      <w:lvlJc w:val="right"/>
+      <w:pPr>
+        <w:ind w:left="6527" w:hanging="180"/>
+      </w:pPr>
+    </w:lvl>
+  </w:abstractNum>
+  <w:abstractNum w:abstractNumId="19" w15:restartNumberingAfterBreak="0">
     <w:nsid w:val="44984DD5"/>
     <w:multiLevelType w:val="hybridMultilevel"/>
     <w:tmpl w:val="30E0587C"/>
@@ -17580,7 +22050,93 @@
       </w:pPr>
     </w:lvl>
   </w:abstractNum>
-  <w:abstractNum w:abstractNumId="18">
+  <w:abstractNum w:abstractNumId="20" w15:restartNumberingAfterBreak="0">
+    <w:nsid w:val="44DC604D"/>
+    <w:multiLevelType w:val="hybridMultilevel"/>
+    <w:tmpl w:val="16F4EE56"/>
+    <w:lvl w:ilvl="0" w:tplc="0409000F">
+      <w:start w:val="1"/>
+      <w:numFmt w:val="decimal"/>
+      <w:lvlText w:val="%1."/>
+      <w:lvlJc w:val="left"/>
+      <w:pPr>
+        <w:ind w:left="767" w:hanging="360"/>
+      </w:pPr>
+    </w:lvl>
+    <w:lvl w:ilvl="1" w:tplc="04090019" w:tentative="1">
+      <w:start w:val="1"/>
+      <w:numFmt w:val="lowerLetter"/>
+      <w:lvlText w:val="%2."/>
+      <w:lvlJc w:val="left"/>
+      <w:pPr>
+        <w:ind w:left="1487" w:hanging="360"/>
+      </w:pPr>
+    </w:lvl>
+    <w:lvl w:ilvl="2" w:tplc="0409001B" w:tentative="1">
+      <w:start w:val="1"/>
+      <w:numFmt w:val="lowerRoman"/>
+      <w:lvlText w:val="%3."/>
+      <w:lvlJc w:val="right"/>
+      <w:pPr>
+        <w:ind w:left="2207" w:hanging="180"/>
+      </w:pPr>
+    </w:lvl>
+    <w:lvl w:ilvl="3" w:tplc="0409000F" w:tentative="1">
+      <w:start w:val="1"/>
+      <w:numFmt w:val="decimal"/>
+      <w:lvlText w:val="%4."/>
+      <w:lvlJc w:val="left"/>
+      <w:pPr>
+        <w:ind w:left="2927" w:hanging="360"/>
+      </w:pPr>
+    </w:lvl>
+    <w:lvl w:ilvl="4" w:tplc="04090019" w:tentative="1">
+      <w:start w:val="1"/>
+      <w:numFmt w:val="lowerLetter"/>
+      <w:lvlText w:val="%5."/>
+      <w:lvlJc w:val="left"/>
+      <w:pPr>
+        <w:ind w:left="3647" w:hanging="360"/>
+      </w:pPr>
+    </w:lvl>
+    <w:lvl w:ilvl="5" w:tplc="0409001B" w:tentative="1">
+      <w:start w:val="1"/>
+      <w:numFmt w:val="lowerRoman"/>
+      <w:lvlText w:val="%6."/>
+      <w:lvlJc w:val="right"/>
+      <w:pPr>
+        <w:ind w:left="4367" w:hanging="180"/>
+      </w:pPr>
+    </w:lvl>
+    <w:lvl w:ilvl="6" w:tplc="0409000F" w:tentative="1">
+      <w:start w:val="1"/>
+      <w:numFmt w:val="decimal"/>
+      <w:lvlText w:val="%7."/>
+      <w:lvlJc w:val="left"/>
+      <w:pPr>
+        <w:ind w:left="5087" w:hanging="360"/>
+      </w:pPr>
+    </w:lvl>
+    <w:lvl w:ilvl="7" w:tplc="04090019" w:tentative="1">
+      <w:start w:val="1"/>
+      <w:numFmt w:val="lowerLetter"/>
+      <w:lvlText w:val="%8."/>
+      <w:lvlJc w:val="left"/>
+      <w:pPr>
+        <w:ind w:left="5807" w:hanging="360"/>
+      </w:pPr>
+    </w:lvl>
+    <w:lvl w:ilvl="8" w:tplc="0409001B" w:tentative="1">
+      <w:start w:val="1"/>
+      <w:numFmt w:val="lowerRoman"/>
+      <w:lvlText w:val="%9."/>
+      <w:lvlJc w:val="right"/>
+      <w:pPr>
+        <w:ind w:left="6527" w:hanging="180"/>
+      </w:pPr>
+    </w:lvl>
+  </w:abstractNum>
+  <w:abstractNum w:abstractNumId="21" w15:restartNumberingAfterBreak="0">
     <w:nsid w:val="481B66D7"/>
     <w:multiLevelType w:val="hybridMultilevel"/>
     <w:tmpl w:val="1F2075CC"/>
@@ -17666,179 +22222,7 @@
       </w:pPr>
     </w:lvl>
   </w:abstractNum>
-  <w:abstractNum w:abstractNumId="19">
-    <w:nsid w:val="4967343D"/>
-    <w:multiLevelType w:val="hybridMultilevel"/>
-    <w:tmpl w:val="9F82BFF8"/>
-    <w:lvl w:ilvl="0" w:tplc="F5CC15B8">
-      <w:start w:val="1"/>
-      <w:numFmt w:val="decimal"/>
-      <w:lvlText w:val="%1-"/>
-      <w:lvlJc w:val="left"/>
-      <w:pPr>
-        <w:ind w:left="2880" w:hanging="360"/>
-      </w:pPr>
-    </w:lvl>
-    <w:lvl w:ilvl="1" w:tplc="04090019">
-      <w:start w:val="1"/>
-      <w:numFmt w:val="lowerLetter"/>
-      <w:lvlText w:val="%2."/>
-      <w:lvlJc w:val="left"/>
-      <w:pPr>
-        <w:ind w:left="3600" w:hanging="360"/>
-      </w:pPr>
-    </w:lvl>
-    <w:lvl w:ilvl="2" w:tplc="0409001B">
-      <w:start w:val="1"/>
-      <w:numFmt w:val="lowerRoman"/>
-      <w:lvlText w:val="%3."/>
-      <w:lvlJc w:val="right"/>
-      <w:pPr>
-        <w:ind w:left="4320" w:hanging="180"/>
-      </w:pPr>
-    </w:lvl>
-    <w:lvl w:ilvl="3" w:tplc="0409000F">
-      <w:start w:val="1"/>
-      <w:numFmt w:val="decimal"/>
-      <w:lvlText w:val="%4."/>
-      <w:lvlJc w:val="left"/>
-      <w:pPr>
-        <w:ind w:left="5040" w:hanging="360"/>
-      </w:pPr>
-    </w:lvl>
-    <w:lvl w:ilvl="4" w:tplc="04090019">
-      <w:start w:val="1"/>
-      <w:numFmt w:val="lowerLetter"/>
-      <w:lvlText w:val="%5."/>
-      <w:lvlJc w:val="left"/>
-      <w:pPr>
-        <w:ind w:left="5760" w:hanging="360"/>
-      </w:pPr>
-    </w:lvl>
-    <w:lvl w:ilvl="5" w:tplc="0409001B">
-      <w:start w:val="1"/>
-      <w:numFmt w:val="lowerRoman"/>
-      <w:lvlText w:val="%6."/>
-      <w:lvlJc w:val="right"/>
-      <w:pPr>
-        <w:ind w:left="6480" w:hanging="180"/>
-      </w:pPr>
-    </w:lvl>
-    <w:lvl w:ilvl="6" w:tplc="0409000F">
-      <w:start w:val="1"/>
-      <w:numFmt w:val="decimal"/>
-      <w:lvlText w:val="%7."/>
-      <w:lvlJc w:val="left"/>
-      <w:pPr>
-        <w:ind w:left="7200" w:hanging="360"/>
-      </w:pPr>
-    </w:lvl>
-    <w:lvl w:ilvl="7" w:tplc="04090019">
-      <w:start w:val="1"/>
-      <w:numFmt w:val="lowerLetter"/>
-      <w:lvlText w:val="%8."/>
-      <w:lvlJc w:val="left"/>
-      <w:pPr>
-        <w:ind w:left="7920" w:hanging="360"/>
-      </w:pPr>
-    </w:lvl>
-    <w:lvl w:ilvl="8" w:tplc="0409001B">
-      <w:start w:val="1"/>
-      <w:numFmt w:val="lowerRoman"/>
-      <w:lvlText w:val="%9."/>
-      <w:lvlJc w:val="right"/>
-      <w:pPr>
-        <w:ind w:left="8640" w:hanging="180"/>
-      </w:pPr>
-    </w:lvl>
-  </w:abstractNum>
-  <w:abstractNum w:abstractNumId="20">
-    <w:nsid w:val="4EE01C40"/>
-    <w:multiLevelType w:val="hybridMultilevel"/>
-    <w:tmpl w:val="0D20CDA0"/>
-    <w:lvl w:ilvl="0" w:tplc="0409000F">
-      <w:start w:val="1"/>
-      <w:numFmt w:val="decimal"/>
-      <w:lvlText w:val="%1."/>
-      <w:lvlJc w:val="left"/>
-      <w:pPr>
-        <w:ind w:left="1128" w:hanging="360"/>
-      </w:pPr>
-    </w:lvl>
-    <w:lvl w:ilvl="1" w:tplc="04090019" w:tentative="1">
-      <w:start w:val="1"/>
-      <w:numFmt w:val="lowerLetter"/>
-      <w:lvlText w:val="%2."/>
-      <w:lvlJc w:val="left"/>
-      <w:pPr>
-        <w:ind w:left="1848" w:hanging="360"/>
-      </w:pPr>
-    </w:lvl>
-    <w:lvl w:ilvl="2" w:tplc="0409001B" w:tentative="1">
-      <w:start w:val="1"/>
-      <w:numFmt w:val="lowerRoman"/>
-      <w:lvlText w:val="%3."/>
-      <w:lvlJc w:val="right"/>
-      <w:pPr>
-        <w:ind w:left="2568" w:hanging="180"/>
-      </w:pPr>
-    </w:lvl>
-    <w:lvl w:ilvl="3" w:tplc="0409000F" w:tentative="1">
-      <w:start w:val="1"/>
-      <w:numFmt w:val="decimal"/>
-      <w:lvlText w:val="%4."/>
-      <w:lvlJc w:val="left"/>
-      <w:pPr>
-        <w:ind w:left="3288" w:hanging="360"/>
-      </w:pPr>
-    </w:lvl>
-    <w:lvl w:ilvl="4" w:tplc="04090019" w:tentative="1">
-      <w:start w:val="1"/>
-      <w:numFmt w:val="lowerLetter"/>
-      <w:lvlText w:val="%5."/>
-      <w:lvlJc w:val="left"/>
-      <w:pPr>
-        <w:ind w:left="4008" w:hanging="360"/>
-      </w:pPr>
-    </w:lvl>
-    <w:lvl w:ilvl="5" w:tplc="0409001B" w:tentative="1">
-      <w:start w:val="1"/>
-      <w:numFmt w:val="lowerRoman"/>
-      <w:lvlText w:val="%6."/>
-      <w:lvlJc w:val="right"/>
-      <w:pPr>
-        <w:ind w:left="4728" w:hanging="180"/>
-      </w:pPr>
-    </w:lvl>
-    <w:lvl w:ilvl="6" w:tplc="0409000F" w:tentative="1">
-      <w:start w:val="1"/>
-      <w:numFmt w:val="decimal"/>
-      <w:lvlText w:val="%7."/>
-      <w:lvlJc w:val="left"/>
-      <w:pPr>
-        <w:ind w:left="5448" w:hanging="360"/>
-      </w:pPr>
-    </w:lvl>
-    <w:lvl w:ilvl="7" w:tplc="04090019" w:tentative="1">
-      <w:start w:val="1"/>
-      <w:numFmt w:val="lowerLetter"/>
-      <w:lvlText w:val="%8."/>
-      <w:lvlJc w:val="left"/>
-      <w:pPr>
-        <w:ind w:left="6168" w:hanging="360"/>
-      </w:pPr>
-    </w:lvl>
-    <w:lvl w:ilvl="8" w:tplc="0409001B" w:tentative="1">
-      <w:start w:val="1"/>
-      <w:numFmt w:val="lowerRoman"/>
-      <w:lvlText w:val="%9."/>
-      <w:lvlJc w:val="right"/>
-      <w:pPr>
-        <w:ind w:left="6888" w:hanging="180"/>
-      </w:pPr>
-    </w:lvl>
-  </w:abstractNum>
-  <w:abstractNum w:abstractNumId="21">
+  <w:abstractNum w:abstractNumId="22" w15:restartNumberingAfterBreak="0">
     <w:nsid w:val="4EF41996"/>
     <w:multiLevelType w:val="hybridMultilevel"/>
     <w:tmpl w:val="C22C87A8"/>
@@ -17951,179 +22335,93 @@
       </w:rPr>
     </w:lvl>
   </w:abstractNum>
-  <w:abstractNum w:abstractNumId="22">
-    <w:nsid w:val="4F3C6B87"/>
+  <w:abstractNum w:abstractNumId="23" w15:restartNumberingAfterBreak="0">
+    <w:nsid w:val="571E6735"/>
     <w:multiLevelType w:val="hybridMultilevel"/>
-    <w:tmpl w:val="0C48A918"/>
-    <w:lvl w:ilvl="0" w:tplc="0192A71A">
+    <w:tmpl w:val="16F4EE56"/>
+    <w:lvl w:ilvl="0" w:tplc="0409000F">
       <w:start w:val="1"/>
       <w:numFmt w:val="decimal"/>
-      <w:lvlText w:val="%1-"/>
-      <w:lvlJc w:val="left"/>
-      <w:pPr>
-        <w:ind w:left="1440" w:hanging="360"/>
-      </w:pPr>
-    </w:lvl>
-    <w:lvl w:ilvl="1" w:tplc="04090019">
+      <w:lvlText w:val="%1."/>
+      <w:lvlJc w:val="left"/>
+      <w:pPr>
+        <w:ind w:left="767" w:hanging="360"/>
+      </w:pPr>
+    </w:lvl>
+    <w:lvl w:ilvl="1" w:tplc="04090019" w:tentative="1">
       <w:start w:val="1"/>
       <w:numFmt w:val="lowerLetter"/>
       <w:lvlText w:val="%2."/>
       <w:lvlJc w:val="left"/>
       <w:pPr>
-        <w:ind w:left="2160" w:hanging="360"/>
-      </w:pPr>
-    </w:lvl>
-    <w:lvl w:ilvl="2" w:tplc="0409001B">
+        <w:ind w:left="1487" w:hanging="360"/>
+      </w:pPr>
+    </w:lvl>
+    <w:lvl w:ilvl="2" w:tplc="0409001B" w:tentative="1">
       <w:start w:val="1"/>
       <w:numFmt w:val="lowerRoman"/>
       <w:lvlText w:val="%3."/>
       <w:lvlJc w:val="right"/>
       <w:pPr>
-        <w:ind w:left="2880" w:hanging="180"/>
-      </w:pPr>
-    </w:lvl>
-    <w:lvl w:ilvl="3" w:tplc="0409000F">
+        <w:ind w:left="2207" w:hanging="180"/>
+      </w:pPr>
+    </w:lvl>
+    <w:lvl w:ilvl="3" w:tplc="0409000F" w:tentative="1">
       <w:start w:val="1"/>
       <w:numFmt w:val="decimal"/>
       <w:lvlText w:val="%4."/>
       <w:lvlJc w:val="left"/>
       <w:pPr>
-        <w:ind w:left="3600" w:hanging="360"/>
-      </w:pPr>
-    </w:lvl>
-    <w:lvl w:ilvl="4" w:tplc="04090019">
+        <w:ind w:left="2927" w:hanging="360"/>
+      </w:pPr>
+    </w:lvl>
+    <w:lvl w:ilvl="4" w:tplc="04090019" w:tentative="1">
       <w:start w:val="1"/>
       <w:numFmt w:val="lowerLetter"/>
       <w:lvlText w:val="%5."/>
       <w:lvlJc w:val="left"/>
       <w:pPr>
-        <w:ind w:left="4320" w:hanging="360"/>
-      </w:pPr>
-    </w:lvl>
-    <w:lvl w:ilvl="5" w:tplc="0409001B">
+        <w:ind w:left="3647" w:hanging="360"/>
+      </w:pPr>
+    </w:lvl>
+    <w:lvl w:ilvl="5" w:tplc="0409001B" w:tentative="1">
       <w:start w:val="1"/>
       <w:numFmt w:val="lowerRoman"/>
       <w:lvlText w:val="%6."/>
       <w:lvlJc w:val="right"/>
       <w:pPr>
-        <w:ind w:left="5040" w:hanging="180"/>
-      </w:pPr>
-    </w:lvl>
-    <w:lvl w:ilvl="6" w:tplc="0409000F">
+        <w:ind w:left="4367" w:hanging="180"/>
+      </w:pPr>
+    </w:lvl>
+    <w:lvl w:ilvl="6" w:tplc="0409000F" w:tentative="1">
       <w:start w:val="1"/>
       <w:numFmt w:val="decimal"/>
       <w:lvlText w:val="%7."/>
       <w:lvlJc w:val="left"/>
       <w:pPr>
-        <w:ind w:left="5760" w:hanging="360"/>
-      </w:pPr>
-    </w:lvl>
-    <w:lvl w:ilvl="7" w:tplc="04090019">
+        <w:ind w:left="5087" w:hanging="360"/>
+      </w:pPr>
+    </w:lvl>
+    <w:lvl w:ilvl="7" w:tplc="04090019" w:tentative="1">
       <w:start w:val="1"/>
       <w:numFmt w:val="lowerLetter"/>
       <w:lvlText w:val="%8."/>
       <w:lvlJc w:val="left"/>
       <w:pPr>
-        <w:ind w:left="6480" w:hanging="360"/>
-      </w:pPr>
-    </w:lvl>
-    <w:lvl w:ilvl="8" w:tplc="0409001B">
+        <w:ind w:left="5807" w:hanging="360"/>
+      </w:pPr>
+    </w:lvl>
+    <w:lvl w:ilvl="8" w:tplc="0409001B" w:tentative="1">
       <w:start w:val="1"/>
       <w:numFmt w:val="lowerRoman"/>
       <w:lvlText w:val="%9."/>
       <w:lvlJc w:val="right"/>
       <w:pPr>
-        <w:ind w:left="7200" w:hanging="180"/>
+        <w:ind w:left="6527" w:hanging="180"/>
       </w:pPr>
     </w:lvl>
   </w:abstractNum>
-  <w:abstractNum w:abstractNumId="23">
-    <w:nsid w:val="52E9096E"/>
-    <w:multiLevelType w:val="hybridMultilevel"/>
-    <w:tmpl w:val="C66805F0"/>
-    <w:lvl w:ilvl="0" w:tplc="496E9092">
-      <w:start w:val="1"/>
-      <w:numFmt w:val="decimal"/>
-      <w:lvlText w:val="%1."/>
-      <w:lvlJc w:val="left"/>
-      <w:pPr>
-        <w:ind w:left="1080" w:hanging="360"/>
-      </w:pPr>
-    </w:lvl>
-    <w:lvl w:ilvl="1" w:tplc="04090019">
-      <w:start w:val="1"/>
-      <w:numFmt w:val="lowerLetter"/>
-      <w:lvlText w:val="%2."/>
-      <w:lvlJc w:val="left"/>
-      <w:pPr>
-        <w:ind w:left="1800" w:hanging="360"/>
-      </w:pPr>
-    </w:lvl>
-    <w:lvl w:ilvl="2" w:tplc="0409001B">
-      <w:start w:val="1"/>
-      <w:numFmt w:val="lowerRoman"/>
-      <w:lvlText w:val="%3."/>
-      <w:lvlJc w:val="right"/>
-      <w:pPr>
-        <w:ind w:left="2520" w:hanging="180"/>
-      </w:pPr>
-    </w:lvl>
-    <w:lvl w:ilvl="3" w:tplc="0409000F">
-      <w:start w:val="1"/>
-      <w:numFmt w:val="decimal"/>
-      <w:lvlText w:val="%4."/>
-      <w:lvlJc w:val="left"/>
-      <w:pPr>
-        <w:ind w:left="3240" w:hanging="360"/>
-      </w:pPr>
-    </w:lvl>
-    <w:lvl w:ilvl="4" w:tplc="04090019">
-      <w:start w:val="1"/>
-      <w:numFmt w:val="lowerLetter"/>
-      <w:lvlText w:val="%5."/>
-      <w:lvlJc w:val="left"/>
-      <w:pPr>
-        <w:ind w:left="3960" w:hanging="360"/>
-      </w:pPr>
-    </w:lvl>
-    <w:lvl w:ilvl="5" w:tplc="0409001B">
-      <w:start w:val="1"/>
-      <w:numFmt w:val="lowerRoman"/>
-      <w:lvlText w:val="%6."/>
-      <w:lvlJc w:val="right"/>
-      <w:pPr>
-        <w:ind w:left="4680" w:hanging="180"/>
-      </w:pPr>
-    </w:lvl>
-    <w:lvl w:ilvl="6" w:tplc="0409000F">
-      <w:start w:val="1"/>
-      <w:numFmt w:val="decimal"/>
-      <w:lvlText w:val="%7."/>
-      <w:lvlJc w:val="left"/>
-      <w:pPr>
-        <w:ind w:left="5400" w:hanging="360"/>
-      </w:pPr>
-    </w:lvl>
-    <w:lvl w:ilvl="7" w:tplc="04090019">
-      <w:start w:val="1"/>
-      <w:numFmt w:val="lowerLetter"/>
-      <w:lvlText w:val="%8."/>
-      <w:lvlJc w:val="left"/>
-      <w:pPr>
-        <w:ind w:left="6120" w:hanging="360"/>
-      </w:pPr>
-    </w:lvl>
-    <w:lvl w:ilvl="8" w:tplc="0409001B">
-      <w:start w:val="1"/>
-      <w:numFmt w:val="lowerRoman"/>
-      <w:lvlText w:val="%9."/>
-      <w:lvlJc w:val="right"/>
-      <w:pPr>
-        <w:ind w:left="6840" w:hanging="180"/>
-      </w:pPr>
-    </w:lvl>
-  </w:abstractNum>
-  <w:abstractNum w:abstractNumId="24">
+  <w:abstractNum w:abstractNumId="24" w15:restartNumberingAfterBreak="0">
     <w:nsid w:val="58405F0E"/>
     <w:multiLevelType w:val="hybridMultilevel"/>
     <w:tmpl w:val="C15A46DE"/>
@@ -18209,10 +22507,10 @@
       </w:pPr>
     </w:lvl>
   </w:abstractNum>
-  <w:abstractNum w:abstractNumId="25">
-    <w:nsid w:val="654B3686"/>
+  <w:abstractNum w:abstractNumId="25" w15:restartNumberingAfterBreak="0">
+    <w:nsid w:val="5996100C"/>
     <w:multiLevelType w:val="hybridMultilevel"/>
-    <w:tmpl w:val="C840CE10"/>
+    <w:tmpl w:val="AAB09782"/>
     <w:lvl w:ilvl="0" w:tplc="0409000F">
       <w:start w:val="1"/>
       <w:numFmt w:val="decimal"/>
@@ -18295,7 +22593,440 @@
       </w:pPr>
     </w:lvl>
   </w:abstractNum>
-  <w:abstractNum w:abstractNumId="26">
+  <w:abstractNum w:abstractNumId="26" w15:restartNumberingAfterBreak="0">
+    <w:nsid w:val="5AE43231"/>
+    <w:multiLevelType w:val="hybridMultilevel"/>
+    <w:tmpl w:val="E5768516"/>
+    <w:lvl w:ilvl="0" w:tplc="0409000F">
+      <w:start w:val="1"/>
+      <w:numFmt w:val="decimal"/>
+      <w:lvlText w:val="%1."/>
+      <w:lvlJc w:val="left"/>
+      <w:pPr>
+        <w:ind w:left="768" w:hanging="360"/>
+      </w:pPr>
+    </w:lvl>
+    <w:lvl w:ilvl="1" w:tplc="04090019" w:tentative="1">
+      <w:start w:val="1"/>
+      <w:numFmt w:val="lowerLetter"/>
+      <w:lvlText w:val="%2."/>
+      <w:lvlJc w:val="left"/>
+      <w:pPr>
+        <w:ind w:left="1488" w:hanging="360"/>
+      </w:pPr>
+    </w:lvl>
+    <w:lvl w:ilvl="2" w:tplc="0409001B" w:tentative="1">
+      <w:start w:val="1"/>
+      <w:numFmt w:val="lowerRoman"/>
+      <w:lvlText w:val="%3."/>
+      <w:lvlJc w:val="right"/>
+      <w:pPr>
+        <w:ind w:left="2208" w:hanging="180"/>
+      </w:pPr>
+    </w:lvl>
+    <w:lvl w:ilvl="3" w:tplc="0409000F">
+      <w:start w:val="1"/>
+      <w:numFmt w:val="decimal"/>
+      <w:lvlText w:val="%4."/>
+      <w:lvlJc w:val="left"/>
+      <w:pPr>
+        <w:ind w:left="2928" w:hanging="360"/>
+      </w:pPr>
+    </w:lvl>
+    <w:lvl w:ilvl="4" w:tplc="04090019" w:tentative="1">
+      <w:start w:val="1"/>
+      <w:numFmt w:val="lowerLetter"/>
+      <w:lvlText w:val="%5."/>
+      <w:lvlJc w:val="left"/>
+      <w:pPr>
+        <w:ind w:left="3648" w:hanging="360"/>
+      </w:pPr>
+    </w:lvl>
+    <w:lvl w:ilvl="5" w:tplc="0409001B" w:tentative="1">
+      <w:start w:val="1"/>
+      <w:numFmt w:val="lowerRoman"/>
+      <w:lvlText w:val="%6."/>
+      <w:lvlJc w:val="right"/>
+      <w:pPr>
+        <w:ind w:left="4368" w:hanging="180"/>
+      </w:pPr>
+    </w:lvl>
+    <w:lvl w:ilvl="6" w:tplc="0409000F" w:tentative="1">
+      <w:start w:val="1"/>
+      <w:numFmt w:val="decimal"/>
+      <w:lvlText w:val="%7."/>
+      <w:lvlJc w:val="left"/>
+      <w:pPr>
+        <w:ind w:left="5088" w:hanging="360"/>
+      </w:pPr>
+    </w:lvl>
+    <w:lvl w:ilvl="7" w:tplc="04090019" w:tentative="1">
+      <w:start w:val="1"/>
+      <w:numFmt w:val="lowerLetter"/>
+      <w:lvlText w:val="%8."/>
+      <w:lvlJc w:val="left"/>
+      <w:pPr>
+        <w:ind w:left="5808" w:hanging="360"/>
+      </w:pPr>
+    </w:lvl>
+    <w:lvl w:ilvl="8" w:tplc="0409001B" w:tentative="1">
+      <w:start w:val="1"/>
+      <w:numFmt w:val="lowerRoman"/>
+      <w:lvlText w:val="%9."/>
+      <w:lvlJc w:val="right"/>
+      <w:pPr>
+        <w:ind w:left="6528" w:hanging="180"/>
+      </w:pPr>
+    </w:lvl>
+  </w:abstractNum>
+  <w:abstractNum w:abstractNumId="27" w15:restartNumberingAfterBreak="0">
+    <w:nsid w:val="5B2B5450"/>
+    <w:multiLevelType w:val="hybridMultilevel"/>
+    <w:tmpl w:val="16F4EE56"/>
+    <w:lvl w:ilvl="0" w:tplc="0409000F">
+      <w:start w:val="1"/>
+      <w:numFmt w:val="decimal"/>
+      <w:lvlText w:val="%1."/>
+      <w:lvlJc w:val="left"/>
+      <w:pPr>
+        <w:ind w:left="767" w:hanging="360"/>
+      </w:pPr>
+    </w:lvl>
+    <w:lvl w:ilvl="1" w:tplc="04090019" w:tentative="1">
+      <w:start w:val="1"/>
+      <w:numFmt w:val="lowerLetter"/>
+      <w:lvlText w:val="%2."/>
+      <w:lvlJc w:val="left"/>
+      <w:pPr>
+        <w:ind w:left="1487" w:hanging="360"/>
+      </w:pPr>
+    </w:lvl>
+    <w:lvl w:ilvl="2" w:tplc="0409001B" w:tentative="1">
+      <w:start w:val="1"/>
+      <w:numFmt w:val="lowerRoman"/>
+      <w:lvlText w:val="%3."/>
+      <w:lvlJc w:val="right"/>
+      <w:pPr>
+        <w:ind w:left="2207" w:hanging="180"/>
+      </w:pPr>
+    </w:lvl>
+    <w:lvl w:ilvl="3" w:tplc="0409000F" w:tentative="1">
+      <w:start w:val="1"/>
+      <w:numFmt w:val="decimal"/>
+      <w:lvlText w:val="%4."/>
+      <w:lvlJc w:val="left"/>
+      <w:pPr>
+        <w:ind w:left="2927" w:hanging="360"/>
+      </w:pPr>
+    </w:lvl>
+    <w:lvl w:ilvl="4" w:tplc="04090019" w:tentative="1">
+      <w:start w:val="1"/>
+      <w:numFmt w:val="lowerLetter"/>
+      <w:lvlText w:val="%5."/>
+      <w:lvlJc w:val="left"/>
+      <w:pPr>
+        <w:ind w:left="3647" w:hanging="360"/>
+      </w:pPr>
+    </w:lvl>
+    <w:lvl w:ilvl="5" w:tplc="0409001B" w:tentative="1">
+      <w:start w:val="1"/>
+      <w:numFmt w:val="lowerRoman"/>
+      <w:lvlText w:val="%6."/>
+      <w:lvlJc w:val="right"/>
+      <w:pPr>
+        <w:ind w:left="4367" w:hanging="180"/>
+      </w:pPr>
+    </w:lvl>
+    <w:lvl w:ilvl="6" w:tplc="0409000F" w:tentative="1">
+      <w:start w:val="1"/>
+      <w:numFmt w:val="decimal"/>
+      <w:lvlText w:val="%7."/>
+      <w:lvlJc w:val="left"/>
+      <w:pPr>
+        <w:ind w:left="5087" w:hanging="360"/>
+      </w:pPr>
+    </w:lvl>
+    <w:lvl w:ilvl="7" w:tplc="04090019" w:tentative="1">
+      <w:start w:val="1"/>
+      <w:numFmt w:val="lowerLetter"/>
+      <w:lvlText w:val="%8."/>
+      <w:lvlJc w:val="left"/>
+      <w:pPr>
+        <w:ind w:left="5807" w:hanging="360"/>
+      </w:pPr>
+    </w:lvl>
+    <w:lvl w:ilvl="8" w:tplc="0409001B" w:tentative="1">
+      <w:start w:val="1"/>
+      <w:numFmt w:val="lowerRoman"/>
+      <w:lvlText w:val="%9."/>
+      <w:lvlJc w:val="right"/>
+      <w:pPr>
+        <w:ind w:left="6527" w:hanging="180"/>
+      </w:pPr>
+    </w:lvl>
+  </w:abstractNum>
+  <w:abstractNum w:abstractNumId="28" w15:restartNumberingAfterBreak="0">
+    <w:nsid w:val="5DB06AED"/>
+    <w:multiLevelType w:val="hybridMultilevel"/>
+    <w:tmpl w:val="12A00694"/>
+    <w:lvl w:ilvl="0" w:tplc="0409000F">
+      <w:start w:val="1"/>
+      <w:numFmt w:val="decimal"/>
+      <w:lvlText w:val="%1."/>
+      <w:lvlJc w:val="left"/>
+      <w:pPr>
+        <w:ind w:left="768" w:hanging="360"/>
+      </w:pPr>
+    </w:lvl>
+    <w:lvl w:ilvl="1" w:tplc="04090019" w:tentative="1">
+      <w:start w:val="1"/>
+      <w:numFmt w:val="lowerLetter"/>
+      <w:lvlText w:val="%2."/>
+      <w:lvlJc w:val="left"/>
+      <w:pPr>
+        <w:ind w:left="1488" w:hanging="360"/>
+      </w:pPr>
+    </w:lvl>
+    <w:lvl w:ilvl="2" w:tplc="0409001B" w:tentative="1">
+      <w:start w:val="1"/>
+      <w:numFmt w:val="lowerRoman"/>
+      <w:lvlText w:val="%3."/>
+      <w:lvlJc w:val="right"/>
+      <w:pPr>
+        <w:ind w:left="2208" w:hanging="180"/>
+      </w:pPr>
+    </w:lvl>
+    <w:lvl w:ilvl="3" w:tplc="0409000F" w:tentative="1">
+      <w:start w:val="1"/>
+      <w:numFmt w:val="decimal"/>
+      <w:lvlText w:val="%4."/>
+      <w:lvlJc w:val="left"/>
+      <w:pPr>
+        <w:ind w:left="2928" w:hanging="360"/>
+      </w:pPr>
+    </w:lvl>
+    <w:lvl w:ilvl="4" w:tplc="04090019" w:tentative="1">
+      <w:start w:val="1"/>
+      <w:numFmt w:val="lowerLetter"/>
+      <w:lvlText w:val="%5."/>
+      <w:lvlJc w:val="left"/>
+      <w:pPr>
+        <w:ind w:left="3648" w:hanging="360"/>
+      </w:pPr>
+    </w:lvl>
+    <w:lvl w:ilvl="5" w:tplc="0409001B" w:tentative="1">
+      <w:start w:val="1"/>
+      <w:numFmt w:val="lowerRoman"/>
+      <w:lvlText w:val="%6."/>
+      <w:lvlJc w:val="right"/>
+      <w:pPr>
+        <w:ind w:left="4368" w:hanging="180"/>
+      </w:pPr>
+    </w:lvl>
+    <w:lvl w:ilvl="6" w:tplc="0409000F" w:tentative="1">
+      <w:start w:val="1"/>
+      <w:numFmt w:val="decimal"/>
+      <w:lvlText w:val="%7."/>
+      <w:lvlJc w:val="left"/>
+      <w:pPr>
+        <w:ind w:left="5088" w:hanging="360"/>
+      </w:pPr>
+    </w:lvl>
+    <w:lvl w:ilvl="7" w:tplc="04090019" w:tentative="1">
+      <w:start w:val="1"/>
+      <w:numFmt w:val="lowerLetter"/>
+      <w:lvlText w:val="%8."/>
+      <w:lvlJc w:val="left"/>
+      <w:pPr>
+        <w:ind w:left="5808" w:hanging="360"/>
+      </w:pPr>
+    </w:lvl>
+    <w:lvl w:ilvl="8" w:tplc="0409001B" w:tentative="1">
+      <w:start w:val="1"/>
+      <w:numFmt w:val="lowerRoman"/>
+      <w:lvlText w:val="%9."/>
+      <w:lvlJc w:val="right"/>
+      <w:pPr>
+        <w:ind w:left="6528" w:hanging="180"/>
+      </w:pPr>
+    </w:lvl>
+  </w:abstractNum>
+  <w:abstractNum w:abstractNumId="29" w15:restartNumberingAfterBreak="0">
+    <w:nsid w:val="658D102E"/>
+    <w:multiLevelType w:val="hybridMultilevel"/>
+    <w:tmpl w:val="FBBC14C6"/>
+    <w:lvl w:ilvl="0" w:tplc="5694064A">
+      <w:start w:val="1"/>
+      <w:numFmt w:val="decimal"/>
+      <w:lvlText w:val="%1."/>
+      <w:lvlJc w:val="left"/>
+      <w:pPr>
+        <w:ind w:left="768" w:hanging="360"/>
+      </w:pPr>
+      <w:rPr>
+        <w:rFonts w:asciiTheme="minorHAnsi" w:eastAsiaTheme="minorEastAsia" w:hAnsiTheme="minorHAnsi" w:cstheme="minorHAnsi"/>
+      </w:rPr>
+    </w:lvl>
+    <w:lvl w:ilvl="1" w:tplc="04090019" w:tentative="1">
+      <w:start w:val="1"/>
+      <w:numFmt w:val="lowerLetter"/>
+      <w:lvlText w:val="%2."/>
+      <w:lvlJc w:val="left"/>
+      <w:pPr>
+        <w:ind w:left="1488" w:hanging="360"/>
+      </w:pPr>
+    </w:lvl>
+    <w:lvl w:ilvl="2" w:tplc="0409001B" w:tentative="1">
+      <w:start w:val="1"/>
+      <w:numFmt w:val="lowerRoman"/>
+      <w:lvlText w:val="%3."/>
+      <w:lvlJc w:val="right"/>
+      <w:pPr>
+        <w:ind w:left="2208" w:hanging="180"/>
+      </w:pPr>
+    </w:lvl>
+    <w:lvl w:ilvl="3" w:tplc="0409000F" w:tentative="1">
+      <w:start w:val="1"/>
+      <w:numFmt w:val="decimal"/>
+      <w:lvlText w:val="%4."/>
+      <w:lvlJc w:val="left"/>
+      <w:pPr>
+        <w:ind w:left="2928" w:hanging="360"/>
+      </w:pPr>
+    </w:lvl>
+    <w:lvl w:ilvl="4" w:tplc="04090019" w:tentative="1">
+      <w:start w:val="1"/>
+      <w:numFmt w:val="lowerLetter"/>
+      <w:lvlText w:val="%5."/>
+      <w:lvlJc w:val="left"/>
+      <w:pPr>
+        <w:ind w:left="3648" w:hanging="360"/>
+      </w:pPr>
+    </w:lvl>
+    <w:lvl w:ilvl="5" w:tplc="0409001B" w:tentative="1">
+      <w:start w:val="1"/>
+      <w:numFmt w:val="lowerRoman"/>
+      <w:lvlText w:val="%6."/>
+      <w:lvlJc w:val="right"/>
+      <w:pPr>
+        <w:ind w:left="4368" w:hanging="180"/>
+      </w:pPr>
+    </w:lvl>
+    <w:lvl w:ilvl="6" w:tplc="0409000F" w:tentative="1">
+      <w:start w:val="1"/>
+      <w:numFmt w:val="decimal"/>
+      <w:lvlText w:val="%7."/>
+      <w:lvlJc w:val="left"/>
+      <w:pPr>
+        <w:ind w:left="5088" w:hanging="360"/>
+      </w:pPr>
+    </w:lvl>
+    <w:lvl w:ilvl="7" w:tplc="04090019" w:tentative="1">
+      <w:start w:val="1"/>
+      <w:numFmt w:val="lowerLetter"/>
+      <w:lvlText w:val="%8."/>
+      <w:lvlJc w:val="left"/>
+      <w:pPr>
+        <w:ind w:left="5808" w:hanging="360"/>
+      </w:pPr>
+    </w:lvl>
+    <w:lvl w:ilvl="8" w:tplc="0409001B" w:tentative="1">
+      <w:start w:val="1"/>
+      <w:numFmt w:val="lowerRoman"/>
+      <w:lvlText w:val="%9."/>
+      <w:lvlJc w:val="right"/>
+      <w:pPr>
+        <w:ind w:left="6528" w:hanging="180"/>
+      </w:pPr>
+    </w:lvl>
+  </w:abstractNum>
+  <w:abstractNum w:abstractNumId="30" w15:restartNumberingAfterBreak="0">
+    <w:nsid w:val="65BC1C03"/>
+    <w:multiLevelType w:val="hybridMultilevel"/>
+    <w:tmpl w:val="506CDA24"/>
+    <w:lvl w:ilvl="0" w:tplc="0409000F">
+      <w:start w:val="1"/>
+      <w:numFmt w:val="decimal"/>
+      <w:lvlText w:val="%1."/>
+      <w:lvlJc w:val="left"/>
+      <w:pPr>
+        <w:ind w:left="768" w:hanging="360"/>
+      </w:pPr>
+    </w:lvl>
+    <w:lvl w:ilvl="1" w:tplc="04090019" w:tentative="1">
+      <w:start w:val="1"/>
+      <w:numFmt w:val="lowerLetter"/>
+      <w:lvlText w:val="%2."/>
+      <w:lvlJc w:val="left"/>
+      <w:pPr>
+        <w:ind w:left="1488" w:hanging="360"/>
+      </w:pPr>
+    </w:lvl>
+    <w:lvl w:ilvl="2" w:tplc="0409001B" w:tentative="1">
+      <w:start w:val="1"/>
+      <w:numFmt w:val="lowerRoman"/>
+      <w:lvlText w:val="%3."/>
+      <w:lvlJc w:val="right"/>
+      <w:pPr>
+        <w:ind w:left="2208" w:hanging="180"/>
+      </w:pPr>
+    </w:lvl>
+    <w:lvl w:ilvl="3" w:tplc="0409000F" w:tentative="1">
+      <w:start w:val="1"/>
+      <w:numFmt w:val="decimal"/>
+      <w:lvlText w:val="%4."/>
+      <w:lvlJc w:val="left"/>
+      <w:pPr>
+        <w:ind w:left="2928" w:hanging="360"/>
+      </w:pPr>
+    </w:lvl>
+    <w:lvl w:ilvl="4" w:tplc="04090019" w:tentative="1">
+      <w:start w:val="1"/>
+      <w:numFmt w:val="lowerLetter"/>
+      <w:lvlText w:val="%5."/>
+      <w:lvlJc w:val="left"/>
+      <w:pPr>
+        <w:ind w:left="3648" w:hanging="360"/>
+      </w:pPr>
+    </w:lvl>
+    <w:lvl w:ilvl="5" w:tplc="0409001B" w:tentative="1">
+      <w:start w:val="1"/>
+      <w:numFmt w:val="lowerRoman"/>
+      <w:lvlText w:val="%6."/>
+      <w:lvlJc w:val="right"/>
+      <w:pPr>
+        <w:ind w:left="4368" w:hanging="180"/>
+      </w:pPr>
+    </w:lvl>
+    <w:lvl w:ilvl="6" w:tplc="0409000F" w:tentative="1">
+      <w:start w:val="1"/>
+      <w:numFmt w:val="decimal"/>
+      <w:lvlText w:val="%7."/>
+      <w:lvlJc w:val="left"/>
+      <w:pPr>
+        <w:ind w:left="5088" w:hanging="360"/>
+      </w:pPr>
+    </w:lvl>
+    <w:lvl w:ilvl="7" w:tplc="04090019" w:tentative="1">
+      <w:start w:val="1"/>
+      <w:numFmt w:val="lowerLetter"/>
+      <w:lvlText w:val="%8."/>
+      <w:lvlJc w:val="left"/>
+      <w:pPr>
+        <w:ind w:left="5808" w:hanging="360"/>
+      </w:pPr>
+    </w:lvl>
+    <w:lvl w:ilvl="8" w:tplc="0409001B" w:tentative="1">
+      <w:start w:val="1"/>
+      <w:numFmt w:val="lowerRoman"/>
+      <w:lvlText w:val="%9."/>
+      <w:lvlJc w:val="right"/>
+      <w:pPr>
+        <w:ind w:left="6528" w:hanging="180"/>
+      </w:pPr>
+    </w:lvl>
+  </w:abstractNum>
+  <w:abstractNum w:abstractNumId="31" w15:restartNumberingAfterBreak="0">
     <w:nsid w:val="67265C88"/>
     <w:multiLevelType w:val="hybridMultilevel"/>
     <w:tmpl w:val="16F4EE56"/>
@@ -18381,7 +23112,7 @@
       </w:pPr>
     </w:lvl>
   </w:abstractNum>
-  <w:abstractNum w:abstractNumId="27">
+  <w:abstractNum w:abstractNumId="32" w15:restartNumberingAfterBreak="0">
     <w:nsid w:val="68F4268F"/>
     <w:multiLevelType w:val="hybridMultilevel"/>
     <w:tmpl w:val="8026A59E"/>
@@ -18470,7 +23201,7 @@
       </w:pPr>
     </w:lvl>
   </w:abstractNum>
-  <w:abstractNum w:abstractNumId="28">
+  <w:abstractNum w:abstractNumId="33" w15:restartNumberingAfterBreak="0">
     <w:nsid w:val="69C6274B"/>
     <w:multiLevelType w:val="hybridMultilevel"/>
     <w:tmpl w:val="506CDA24"/>
@@ -18556,7 +23287,93 @@
       </w:pPr>
     </w:lvl>
   </w:abstractNum>
-  <w:abstractNum w:abstractNumId="29">
+  <w:abstractNum w:abstractNumId="34" w15:restartNumberingAfterBreak="0">
+    <w:nsid w:val="6B9E47F7"/>
+    <w:multiLevelType w:val="hybridMultilevel"/>
+    <w:tmpl w:val="12A00694"/>
+    <w:lvl w:ilvl="0" w:tplc="0409000F">
+      <w:start w:val="1"/>
+      <w:numFmt w:val="decimal"/>
+      <w:lvlText w:val="%1."/>
+      <w:lvlJc w:val="left"/>
+      <w:pPr>
+        <w:ind w:left="768" w:hanging="360"/>
+      </w:pPr>
+    </w:lvl>
+    <w:lvl w:ilvl="1" w:tplc="04090019" w:tentative="1">
+      <w:start w:val="1"/>
+      <w:numFmt w:val="lowerLetter"/>
+      <w:lvlText w:val="%2."/>
+      <w:lvlJc w:val="left"/>
+      <w:pPr>
+        <w:ind w:left="1488" w:hanging="360"/>
+      </w:pPr>
+    </w:lvl>
+    <w:lvl w:ilvl="2" w:tplc="0409001B" w:tentative="1">
+      <w:start w:val="1"/>
+      <w:numFmt w:val="lowerRoman"/>
+      <w:lvlText w:val="%3."/>
+      <w:lvlJc w:val="right"/>
+      <w:pPr>
+        <w:ind w:left="2208" w:hanging="180"/>
+      </w:pPr>
+    </w:lvl>
+    <w:lvl w:ilvl="3" w:tplc="0409000F" w:tentative="1">
+      <w:start w:val="1"/>
+      <w:numFmt w:val="decimal"/>
+      <w:lvlText w:val="%4."/>
+      <w:lvlJc w:val="left"/>
+      <w:pPr>
+        <w:ind w:left="2928" w:hanging="360"/>
+      </w:pPr>
+    </w:lvl>
+    <w:lvl w:ilvl="4" w:tplc="04090019" w:tentative="1">
+      <w:start w:val="1"/>
+      <w:numFmt w:val="lowerLetter"/>
+      <w:lvlText w:val="%5."/>
+      <w:lvlJc w:val="left"/>
+      <w:pPr>
+        <w:ind w:left="3648" w:hanging="360"/>
+      </w:pPr>
+    </w:lvl>
+    <w:lvl w:ilvl="5" w:tplc="0409001B" w:tentative="1">
+      <w:start w:val="1"/>
+      <w:numFmt w:val="lowerRoman"/>
+      <w:lvlText w:val="%6."/>
+      <w:lvlJc w:val="right"/>
+      <w:pPr>
+        <w:ind w:left="4368" w:hanging="180"/>
+      </w:pPr>
+    </w:lvl>
+    <w:lvl w:ilvl="6" w:tplc="0409000F" w:tentative="1">
+      <w:start w:val="1"/>
+      <w:numFmt w:val="decimal"/>
+      <w:lvlText w:val="%7."/>
+      <w:lvlJc w:val="left"/>
+      <w:pPr>
+        <w:ind w:left="5088" w:hanging="360"/>
+      </w:pPr>
+    </w:lvl>
+    <w:lvl w:ilvl="7" w:tplc="04090019" w:tentative="1">
+      <w:start w:val="1"/>
+      <w:numFmt w:val="lowerLetter"/>
+      <w:lvlText w:val="%8."/>
+      <w:lvlJc w:val="left"/>
+      <w:pPr>
+        <w:ind w:left="5808" w:hanging="360"/>
+      </w:pPr>
+    </w:lvl>
+    <w:lvl w:ilvl="8" w:tplc="0409001B" w:tentative="1">
+      <w:start w:val="1"/>
+      <w:numFmt w:val="lowerRoman"/>
+      <w:lvlText w:val="%9."/>
+      <w:lvlJc w:val="right"/>
+      <w:pPr>
+        <w:ind w:left="6528" w:hanging="180"/>
+      </w:pPr>
+    </w:lvl>
+  </w:abstractNum>
+  <w:abstractNum w:abstractNumId="35" w15:restartNumberingAfterBreak="0">
     <w:nsid w:val="6C3B5C5A"/>
     <w:multiLevelType w:val="hybridMultilevel"/>
     <w:tmpl w:val="8244EAC6"/>
@@ -18642,7 +23459,7 @@
       </w:pPr>
     </w:lvl>
   </w:abstractNum>
-  <w:abstractNum w:abstractNumId="30">
+  <w:abstractNum w:abstractNumId="36" w15:restartNumberingAfterBreak="0">
     <w:nsid w:val="6D300A01"/>
     <w:multiLevelType w:val="hybridMultilevel"/>
     <w:tmpl w:val="FD94D534"/>
@@ -18728,7 +23545,7 @@
       </w:pPr>
     </w:lvl>
   </w:abstractNum>
-  <w:abstractNum w:abstractNumId="31">
+  <w:abstractNum w:abstractNumId="37" w15:restartNumberingAfterBreak="0">
     <w:nsid w:val="6F706F42"/>
     <w:multiLevelType w:val="hybridMultilevel"/>
     <w:tmpl w:val="F0962AA4"/>
@@ -18814,7 +23631,182 @@
       </w:pPr>
     </w:lvl>
   </w:abstractNum>
-  <w:abstractNum w:abstractNumId="32">
+  <w:abstractNum w:abstractNumId="38" w15:restartNumberingAfterBreak="0">
+    <w:nsid w:val="708A23C4"/>
+    <w:multiLevelType w:val="hybridMultilevel"/>
+    <w:tmpl w:val="8026A59E"/>
+    <w:lvl w:ilvl="0" w:tplc="0409000F">
+      <w:start w:val="1"/>
+      <w:numFmt w:val="decimal"/>
+      <w:lvlText w:val="%1."/>
+      <w:lvlJc w:val="left"/>
+      <w:pPr>
+        <w:ind w:left="768" w:hanging="360"/>
+      </w:pPr>
+      <w:rPr>
+        <w:rFonts w:hint="default"/>
+      </w:rPr>
+    </w:lvl>
+    <w:lvl w:ilvl="1" w:tplc="04090019" w:tentative="1">
+      <w:start w:val="1"/>
+      <w:numFmt w:val="lowerLetter"/>
+      <w:lvlText w:val="%2."/>
+      <w:lvlJc w:val="left"/>
+      <w:pPr>
+        <w:ind w:left="1488" w:hanging="360"/>
+      </w:pPr>
+    </w:lvl>
+    <w:lvl w:ilvl="2" w:tplc="0409001B" w:tentative="1">
+      <w:start w:val="1"/>
+      <w:numFmt w:val="lowerRoman"/>
+      <w:lvlText w:val="%3."/>
+      <w:lvlJc w:val="right"/>
+      <w:pPr>
+        <w:ind w:left="2208" w:hanging="180"/>
+      </w:pPr>
+    </w:lvl>
+    <w:lvl w:ilvl="3" w:tplc="0409000F" w:tentative="1">
+      <w:start w:val="1"/>
+      <w:numFmt w:val="decimal"/>
+      <w:lvlText w:val="%4."/>
+      <w:lvlJc w:val="left"/>
+      <w:pPr>
+        <w:ind w:left="2928" w:hanging="360"/>
+      </w:pPr>
+    </w:lvl>
+    <w:lvl w:ilvl="4" w:tplc="04090019" w:tentative="1">
+      <w:start w:val="1"/>
+      <w:numFmt w:val="lowerLetter"/>
+      <w:lvlText w:val="%5."/>
+      <w:lvlJc w:val="left"/>
+      <w:pPr>
+        <w:ind w:left="3648" w:hanging="360"/>
+      </w:pPr>
+    </w:lvl>
+    <w:lvl w:ilvl="5" w:tplc="0409001B" w:tentative="1">
+      <w:start w:val="1"/>
+      <w:numFmt w:val="lowerRoman"/>
+      <w:lvlText w:val="%6."/>
+      <w:lvlJc w:val="right"/>
+      <w:pPr>
+        <w:ind w:left="4368" w:hanging="180"/>
+      </w:pPr>
+    </w:lvl>
+    <w:lvl w:ilvl="6" w:tplc="0409000F" w:tentative="1">
+      <w:start w:val="1"/>
+      <w:numFmt w:val="decimal"/>
+      <w:lvlText w:val="%7."/>
+      <w:lvlJc w:val="left"/>
+      <w:pPr>
+        <w:ind w:left="5088" w:hanging="360"/>
+      </w:pPr>
+    </w:lvl>
+    <w:lvl w:ilvl="7" w:tplc="04090019" w:tentative="1">
+      <w:start w:val="1"/>
+      <w:numFmt w:val="lowerLetter"/>
+      <w:lvlText w:val="%8."/>
+      <w:lvlJc w:val="left"/>
+      <w:pPr>
+        <w:ind w:left="5808" w:hanging="360"/>
+      </w:pPr>
+    </w:lvl>
+    <w:lvl w:ilvl="8" w:tplc="0409001B" w:tentative="1">
+      <w:start w:val="1"/>
+      <w:numFmt w:val="lowerRoman"/>
+      <w:lvlText w:val="%9."/>
+      <w:lvlJc w:val="right"/>
+      <w:pPr>
+        <w:ind w:left="6528" w:hanging="180"/>
+      </w:pPr>
+    </w:lvl>
+  </w:abstractNum>
+  <w:abstractNum w:abstractNumId="39" w15:restartNumberingAfterBreak="0">
+    <w:nsid w:val="710114A2"/>
+    <w:multiLevelType w:val="hybridMultilevel"/>
+    <w:tmpl w:val="6C5A11AA"/>
+    <w:lvl w:ilvl="0" w:tplc="0409000F">
+      <w:start w:val="1"/>
+      <w:numFmt w:val="decimal"/>
+      <w:lvlText w:val="%1."/>
+      <w:lvlJc w:val="left"/>
+      <w:pPr>
+        <w:ind w:left="768" w:hanging="360"/>
+      </w:pPr>
+    </w:lvl>
+    <w:lvl w:ilvl="1" w:tplc="04090019" w:tentative="1">
+      <w:start w:val="1"/>
+      <w:numFmt w:val="lowerLetter"/>
+      <w:lvlText w:val="%2."/>
+      <w:lvlJc w:val="left"/>
+      <w:pPr>
+        <w:ind w:left="1488" w:hanging="360"/>
+      </w:pPr>
+    </w:lvl>
+    <w:lvl w:ilvl="2" w:tplc="0409001B" w:tentative="1">
+      <w:start w:val="1"/>
+      <w:numFmt w:val="lowerRoman"/>
+      <w:lvlText w:val="%3."/>
+      <w:lvlJc w:val="right"/>
+      <w:pPr>
+        <w:ind w:left="2208" w:hanging="180"/>
+      </w:pPr>
+    </w:lvl>
+    <w:lvl w:ilvl="3" w:tplc="0409000F" w:tentative="1">
+      <w:start w:val="1"/>
+      <w:numFmt w:val="decimal"/>
+      <w:lvlText w:val="%4."/>
+      <w:lvlJc w:val="left"/>
+      <w:pPr>
+        <w:ind w:left="2928" w:hanging="360"/>
+      </w:pPr>
+    </w:lvl>
+    <w:lvl w:ilvl="4" w:tplc="04090019" w:tentative="1">
+      <w:start w:val="1"/>
+      <w:numFmt w:val="lowerLetter"/>
+      <w:lvlText w:val="%5."/>
+      <w:lvlJc w:val="left"/>
+      <w:pPr>
+        <w:ind w:left="3648" w:hanging="360"/>
+      </w:pPr>
+    </w:lvl>
+    <w:lvl w:ilvl="5" w:tplc="0409001B" w:tentative="1">
+      <w:start w:val="1"/>
+      <w:numFmt w:val="lowerRoman"/>
+      <w:lvlText w:val="%6."/>
+      <w:lvlJc w:val="right"/>
+      <w:pPr>
+        <w:ind w:left="4368" w:hanging="180"/>
+      </w:pPr>
+    </w:lvl>
+    <w:lvl w:ilvl="6" w:tplc="0409000F" w:tentative="1">
+      <w:start w:val="1"/>
+      <w:numFmt w:val="decimal"/>
+      <w:lvlText w:val="%7."/>
+      <w:lvlJc w:val="left"/>
+      <w:pPr>
+        <w:ind w:left="5088" w:hanging="360"/>
+      </w:pPr>
+    </w:lvl>
+    <w:lvl w:ilvl="7" w:tplc="04090019" w:tentative="1">
+      <w:start w:val="1"/>
+      <w:numFmt w:val="lowerLetter"/>
+      <w:lvlText w:val="%8."/>
+      <w:lvlJc w:val="left"/>
+      <w:pPr>
+        <w:ind w:left="5808" w:hanging="360"/>
+      </w:pPr>
+    </w:lvl>
+    <w:lvl w:ilvl="8" w:tplc="0409001B" w:tentative="1">
+      <w:start w:val="1"/>
+      <w:numFmt w:val="lowerRoman"/>
+      <w:lvlText w:val="%9."/>
+      <w:lvlJc w:val="right"/>
+      <w:pPr>
+        <w:ind w:left="6528" w:hanging="180"/>
+      </w:pPr>
+    </w:lvl>
+  </w:abstractNum>
+  <w:abstractNum w:abstractNumId="40" w15:restartNumberingAfterBreak="0">
     <w:nsid w:val="711F7BBD"/>
     <w:multiLevelType w:val="hybridMultilevel"/>
     <w:tmpl w:val="8A8A62F6"/>
@@ -18900,7 +23892,7 @@
       </w:pPr>
     </w:lvl>
   </w:abstractNum>
-  <w:abstractNum w:abstractNumId="33">
+  <w:abstractNum w:abstractNumId="41" w15:restartNumberingAfterBreak="0">
     <w:nsid w:val="738C0001"/>
     <w:multiLevelType w:val="hybridMultilevel"/>
     <w:tmpl w:val="8244EAC6"/>
@@ -18986,7 +23978,7 @@
       </w:pPr>
     </w:lvl>
   </w:abstractNum>
-  <w:abstractNum w:abstractNumId="34">
+  <w:abstractNum w:abstractNumId="42" w15:restartNumberingAfterBreak="0">
     <w:nsid w:val="75371D61"/>
     <w:multiLevelType w:val="hybridMultilevel"/>
     <w:tmpl w:val="A79E0ACA"/>
@@ -19072,7 +24064,7 @@
       </w:pPr>
     </w:lvl>
   </w:abstractNum>
-  <w:abstractNum w:abstractNumId="35">
+  <w:abstractNum w:abstractNumId="43" w15:restartNumberingAfterBreak="0">
     <w:nsid w:val="77BF1F79"/>
     <w:multiLevelType w:val="multilevel"/>
     <w:tmpl w:val="7068C25A"/>
@@ -19161,7 +24153,93 @@
       </w:pPr>
     </w:lvl>
   </w:abstractNum>
-  <w:abstractNum w:abstractNumId="36">
+  <w:abstractNum w:abstractNumId="44" w15:restartNumberingAfterBreak="0">
+    <w:nsid w:val="7BC04D73"/>
+    <w:multiLevelType w:val="hybridMultilevel"/>
+    <w:tmpl w:val="16F4EE56"/>
+    <w:lvl w:ilvl="0" w:tplc="0409000F">
+      <w:start w:val="1"/>
+      <w:numFmt w:val="decimal"/>
+      <w:lvlText w:val="%1."/>
+      <w:lvlJc w:val="left"/>
+      <w:pPr>
+        <w:ind w:left="767" w:hanging="360"/>
+      </w:pPr>
+    </w:lvl>
+    <w:lvl w:ilvl="1" w:tplc="04090019" w:tentative="1">
+      <w:start w:val="1"/>
+      <w:numFmt w:val="lowerLetter"/>
+      <w:lvlText w:val="%2."/>
+      <w:lvlJc w:val="left"/>
+      <w:pPr>
+        <w:ind w:left="1487" w:hanging="360"/>
+      </w:pPr>
+    </w:lvl>
+    <w:lvl w:ilvl="2" w:tplc="0409001B" w:tentative="1">
+      <w:start w:val="1"/>
+      <w:numFmt w:val="lowerRoman"/>
+      <w:lvlText w:val="%3."/>
+      <w:lvlJc w:val="right"/>
+      <w:pPr>
+        <w:ind w:left="2207" w:hanging="180"/>
+      </w:pPr>
+    </w:lvl>
+    <w:lvl w:ilvl="3" w:tplc="0409000F" w:tentative="1">
+      <w:start w:val="1"/>
+      <w:numFmt w:val="decimal"/>
+      <w:lvlText w:val="%4."/>
+      <w:lvlJc w:val="left"/>
+      <w:pPr>
+        <w:ind w:left="2927" w:hanging="360"/>
+      </w:pPr>
+    </w:lvl>
+    <w:lvl w:ilvl="4" w:tplc="04090019" w:tentative="1">
+      <w:start w:val="1"/>
+      <w:numFmt w:val="lowerLetter"/>
+      <w:lvlText w:val="%5."/>
+      <w:lvlJc w:val="left"/>
+      <w:pPr>
+        <w:ind w:left="3647" w:hanging="360"/>
+      </w:pPr>
+    </w:lvl>
+    <w:lvl w:ilvl="5" w:tplc="0409001B" w:tentative="1">
+      <w:start w:val="1"/>
+      <w:numFmt w:val="lowerRoman"/>
+      <w:lvlText w:val="%6."/>
+      <w:lvlJc w:val="right"/>
+      <w:pPr>
+        <w:ind w:left="4367" w:hanging="180"/>
+      </w:pPr>
+    </w:lvl>
+    <w:lvl w:ilvl="6" w:tplc="0409000F" w:tentative="1">
+      <w:start w:val="1"/>
+      <w:numFmt w:val="decimal"/>
+      <w:lvlText w:val="%7."/>
+      <w:lvlJc w:val="left"/>
+      <w:pPr>
+        <w:ind w:left="5087" w:hanging="360"/>
+      </w:pPr>
+    </w:lvl>
+    <w:lvl w:ilvl="7" w:tplc="04090019" w:tentative="1">
+      <w:start w:val="1"/>
+      <w:numFmt w:val="lowerLetter"/>
+      <w:lvlText w:val="%8."/>
+      <w:lvlJc w:val="left"/>
+      <w:pPr>
+        <w:ind w:left="5807" w:hanging="360"/>
+      </w:pPr>
+    </w:lvl>
+    <w:lvl w:ilvl="8" w:tplc="0409001B" w:tentative="1">
+      <w:start w:val="1"/>
+      <w:numFmt w:val="lowerRoman"/>
+      <w:lvlText w:val="%9."/>
+      <w:lvlJc w:val="right"/>
+      <w:pPr>
+        <w:ind w:left="6527" w:hanging="180"/>
+      </w:pPr>
+    </w:lvl>
+  </w:abstractNum>
+  <w:abstractNum w:abstractNumId="45" w15:restartNumberingAfterBreak="0">
     <w:nsid w:val="7BFA676E"/>
     <w:multiLevelType w:val="hybridMultilevel"/>
     <w:tmpl w:val="428AFF7E"/>
@@ -19274,7 +24352,7 @@
       </w:rPr>
     </w:lvl>
   </w:abstractNum>
-  <w:abstractNum w:abstractNumId="37">
+  <w:abstractNum w:abstractNumId="46" w15:restartNumberingAfterBreak="0">
     <w:nsid w:val="7F1C2FED"/>
     <w:multiLevelType w:val="hybridMultilevel"/>
     <w:tmpl w:val="A06866EE"/>
@@ -19361,7 +24439,7 @@
     </w:lvl>
   </w:abstractNum>
   <w:num w:numId="1">
-    <w:abstractNumId w:val="35"/>
+    <w:abstractNumId w:val="43"/>
     <w:lvlOverride w:ilvl="0"/>
     <w:lvlOverride w:ilvl="1">
       <w:startOverride w:val="1"/>
@@ -19389,269 +24467,149 @@
     </w:lvlOverride>
   </w:num>
   <w:num w:numId="2">
-    <w:abstractNumId w:val="3"/>
-    <w:lvlOverride w:ilvl="0"/>
-    <w:lvlOverride w:ilvl="1"/>
-    <w:lvlOverride w:ilvl="2">
-      <w:startOverride w:val="1"/>
-    </w:lvlOverride>
-    <w:lvlOverride w:ilvl="3">
-      <w:startOverride w:val="1"/>
-    </w:lvlOverride>
-    <w:lvlOverride w:ilvl="4">
-      <w:startOverride w:val="1"/>
-    </w:lvlOverride>
-    <w:lvlOverride w:ilvl="5">
-      <w:startOverride w:val="20"/>
-    </w:lvlOverride>
-    <w:lvlOverride w:ilvl="6"/>
-    <w:lvlOverride w:ilvl="7"/>
-    <w:lvlOverride w:ilvl="8"/>
+    <w:abstractNumId w:val="22"/>
   </w:num>
   <w:num w:numId="3">
-    <w:abstractNumId w:val="23"/>
-    <w:lvlOverride w:ilvl="0">
-      <w:startOverride w:val="1"/>
-    </w:lvlOverride>
-    <w:lvlOverride w:ilvl="1">
-      <w:startOverride w:val="1"/>
-    </w:lvlOverride>
-    <w:lvlOverride w:ilvl="2">
-      <w:startOverride w:val="1"/>
-    </w:lvlOverride>
-    <w:lvlOverride w:ilvl="3">
-      <w:startOverride w:val="1"/>
-    </w:lvlOverride>
-    <w:lvlOverride w:ilvl="4">
-      <w:startOverride w:val="1"/>
-    </w:lvlOverride>
-    <w:lvlOverride w:ilvl="5">
-      <w:startOverride w:val="1"/>
-    </w:lvlOverride>
-    <w:lvlOverride w:ilvl="6">
-      <w:startOverride w:val="1"/>
-    </w:lvlOverride>
-    <w:lvlOverride w:ilvl="7">
-      <w:startOverride w:val="1"/>
-    </w:lvlOverride>
-    <w:lvlOverride w:ilvl="8">
-      <w:startOverride w:val="1"/>
-    </w:lvlOverride>
+    <w:abstractNumId w:val="10"/>
   </w:num>
   <w:num w:numId="4">
-    <w:abstractNumId w:val="22"/>
-    <w:lvlOverride w:ilvl="0">
-      <w:startOverride w:val="1"/>
-    </w:lvlOverride>
-    <w:lvlOverride w:ilvl="1">
-      <w:startOverride w:val="1"/>
-    </w:lvlOverride>
-    <w:lvlOverride w:ilvl="2">
-      <w:startOverride w:val="1"/>
-    </w:lvlOverride>
-    <w:lvlOverride w:ilvl="3">
-      <w:startOverride w:val="1"/>
-    </w:lvlOverride>
-    <w:lvlOverride w:ilvl="4">
-      <w:startOverride w:val="1"/>
-    </w:lvlOverride>
-    <w:lvlOverride w:ilvl="5">
-      <w:startOverride w:val="1"/>
-    </w:lvlOverride>
-    <w:lvlOverride w:ilvl="6">
-      <w:startOverride w:val="1"/>
-    </w:lvlOverride>
-    <w:lvlOverride w:ilvl="7">
-      <w:startOverride w:val="1"/>
-    </w:lvlOverride>
-    <w:lvlOverride w:ilvl="8">
-      <w:startOverride w:val="1"/>
-    </w:lvlOverride>
+    <w:abstractNumId w:val="33"/>
   </w:num>
   <w:num w:numId="5">
-    <w:abstractNumId w:val="12"/>
-    <w:lvlOverride w:ilvl="0"/>
-    <w:lvlOverride w:ilvl="1"/>
-    <w:lvlOverride w:ilvl="2">
-      <w:startOverride w:val="1"/>
-    </w:lvlOverride>
-    <w:lvlOverride w:ilvl="3">
-      <w:startOverride w:val="1"/>
-    </w:lvlOverride>
-    <w:lvlOverride w:ilvl="4">
-      <w:startOverride w:val="1"/>
-    </w:lvlOverride>
-    <w:lvlOverride w:ilvl="5">
-      <w:startOverride w:val="1"/>
-    </w:lvlOverride>
-    <w:lvlOverride w:ilvl="6"/>
-    <w:lvlOverride w:ilvl="7"/>
-    <w:lvlOverride w:ilvl="8"/>
+    <w:abstractNumId w:val="45"/>
   </w:num>
   <w:num w:numId="6">
-    <w:abstractNumId w:val="19"/>
-    <w:lvlOverride w:ilvl="0">
-      <w:startOverride w:val="1"/>
-    </w:lvlOverride>
-    <w:lvlOverride w:ilvl="1">
-      <w:startOverride w:val="1"/>
-    </w:lvlOverride>
-    <w:lvlOverride w:ilvl="2">
-      <w:startOverride w:val="1"/>
-    </w:lvlOverride>
-    <w:lvlOverride w:ilvl="3">
-      <w:startOverride w:val="1"/>
-    </w:lvlOverride>
-    <w:lvlOverride w:ilvl="4">
-      <w:startOverride w:val="1"/>
-    </w:lvlOverride>
-    <w:lvlOverride w:ilvl="5">
-      <w:startOverride w:val="1"/>
-    </w:lvlOverride>
-    <w:lvlOverride w:ilvl="6">
-      <w:startOverride w:val="1"/>
-    </w:lvlOverride>
-    <w:lvlOverride w:ilvl="7">
-      <w:startOverride w:val="1"/>
-    </w:lvlOverride>
-    <w:lvlOverride w:ilvl="8">
-      <w:startOverride w:val="1"/>
-    </w:lvlOverride>
+    <w:abstractNumId w:val="32"/>
   </w:num>
   <w:num w:numId="7">
-    <w:abstractNumId w:val="2"/>
-    <w:lvlOverride w:ilvl="0">
-      <w:startOverride w:val="1"/>
-    </w:lvlOverride>
-    <w:lvlOverride w:ilvl="1">
-      <w:startOverride w:val="1"/>
-    </w:lvlOverride>
-    <w:lvlOverride w:ilvl="2">
-      <w:startOverride w:val="1"/>
-    </w:lvlOverride>
-    <w:lvlOverride w:ilvl="3">
-      <w:startOverride w:val="1"/>
-    </w:lvlOverride>
-    <w:lvlOverride w:ilvl="4">
-      <w:startOverride w:val="1"/>
-    </w:lvlOverride>
-    <w:lvlOverride w:ilvl="5">
-      <w:startOverride w:val="1"/>
-    </w:lvlOverride>
-    <w:lvlOverride w:ilvl="6">
-      <w:startOverride w:val="1"/>
-    </w:lvlOverride>
-    <w:lvlOverride w:ilvl="7">
-      <w:startOverride w:val="1"/>
-    </w:lvlOverride>
-    <w:lvlOverride w:ilvl="8">
-      <w:startOverride w:val="1"/>
-    </w:lvlOverride>
+    <w:abstractNumId w:val="40"/>
   </w:num>
   <w:num w:numId="8">
+    <w:abstractNumId w:val="24"/>
+  </w:num>
+  <w:num w:numId="9">
+    <w:abstractNumId w:val="4"/>
+  </w:num>
+  <w:num w:numId="10">
+    <w:abstractNumId w:val="42"/>
+  </w:num>
+  <w:num w:numId="11">
+    <w:abstractNumId w:val="35"/>
+  </w:num>
+  <w:num w:numId="12">
+    <w:abstractNumId w:val="41"/>
+  </w:num>
+  <w:num w:numId="13">
+    <w:abstractNumId w:val="12"/>
+  </w:num>
+  <w:num w:numId="14">
     <w:abstractNumId w:val="21"/>
   </w:num>
-  <w:num w:numId="9">
+  <w:num w:numId="15">
+    <w:abstractNumId w:val="3"/>
+  </w:num>
+  <w:num w:numId="16">
+    <w:abstractNumId w:val="36"/>
+  </w:num>
+  <w:num w:numId="17">
+    <w:abstractNumId w:val="31"/>
+  </w:num>
+  <w:num w:numId="18">
+    <w:abstractNumId w:val="37"/>
+  </w:num>
+  <w:num w:numId="19">
+    <w:abstractNumId w:val="46"/>
+  </w:num>
+  <w:num w:numId="20">
+    <w:abstractNumId w:val="11"/>
+  </w:num>
+  <w:num w:numId="21">
+    <w:abstractNumId w:val="5"/>
+  </w:num>
+  <w:num w:numId="22">
+    <w:abstractNumId w:val="19"/>
+  </w:num>
+  <w:num w:numId="23">
+    <w:abstractNumId w:val="0"/>
+  </w:num>
+  <w:num w:numId="24">
+    <w:abstractNumId w:val="26"/>
+  </w:num>
+  <w:num w:numId="25">
+    <w:abstractNumId w:val="30"/>
+  </w:num>
+  <w:num w:numId="26">
+    <w:abstractNumId w:val="38"/>
+  </w:num>
+  <w:num w:numId="27">
+    <w:abstractNumId w:val="7"/>
+  </w:num>
+  <w:num w:numId="28">
+    <w:abstractNumId w:val="8"/>
+  </w:num>
+  <w:num w:numId="29">
+    <w:abstractNumId w:val="25"/>
+  </w:num>
+  <w:num w:numId="30">
+    <w:abstractNumId w:val="17"/>
+  </w:num>
+  <w:num w:numId="31">
+    <w:abstractNumId w:val="16"/>
+  </w:num>
+  <w:num w:numId="32">
+    <w:abstractNumId w:val="15"/>
+  </w:num>
+  <w:num w:numId="33">
+    <w:abstractNumId w:val="39"/>
+  </w:num>
+  <w:num w:numId="34">
+    <w:abstractNumId w:val="13"/>
+  </w:num>
+  <w:num w:numId="35">
+    <w:abstractNumId w:val="6"/>
+  </w:num>
+  <w:num w:numId="36">
+    <w:abstractNumId w:val="34"/>
+  </w:num>
+  <w:num w:numId="37">
+    <w:abstractNumId w:val="1"/>
+  </w:num>
+  <w:num w:numId="38">
+    <w:abstractNumId w:val="29"/>
+  </w:num>
+  <w:num w:numId="39">
+    <w:abstractNumId w:val="14"/>
+  </w:num>
+  <w:num w:numId="40">
+    <w:abstractNumId w:val="27"/>
+  </w:num>
+  <w:num w:numId="41">
+    <w:abstractNumId w:val="28"/>
+  </w:num>
+  <w:num w:numId="42">
+    <w:abstractNumId w:val="2"/>
+  </w:num>
+  <w:num w:numId="43">
     <w:abstractNumId w:val="23"/>
   </w:num>
-  <w:num w:numId="10">
-    <w:abstractNumId w:val="2"/>
+  <w:num w:numId="44">
+    <w:abstractNumId w:val="20"/>
   </w:num>
-  <w:num w:numId="11">
-    <w:abstractNumId w:val="16"/>
+  <w:num w:numId="45">
+    <w:abstractNumId w:val="44"/>
   </w:num>
-  <w:num w:numId="12">
+  <w:num w:numId="46">
+    <w:abstractNumId w:val="18"/>
+  </w:num>
+  <w:num w:numId="47">
     <w:abstractNumId w:val="9"/>
   </w:num>
-  <w:num w:numId="13">
-    <w:abstractNumId w:val="28"/>
-  </w:num>
-  <w:num w:numId="14">
-    <w:abstractNumId w:val="36"/>
-  </w:num>
-  <w:num w:numId="15">
-    <w:abstractNumId w:val="27"/>
-  </w:num>
-  <w:num w:numId="16">
-    <w:abstractNumId w:val="32"/>
-  </w:num>
-  <w:num w:numId="17">
-    <w:abstractNumId w:val="24"/>
-  </w:num>
-  <w:num w:numId="18">
-    <w:abstractNumId w:val="6"/>
-  </w:num>
-  <w:num w:numId="19">
-    <w:abstractNumId w:val="4"/>
-  </w:num>
-  <w:num w:numId="20">
-    <w:abstractNumId w:val="34"/>
-  </w:num>
-  <w:num w:numId="21">
-    <w:abstractNumId w:val="29"/>
-  </w:num>
-  <w:num w:numId="22">
-    <w:abstractNumId w:val="33"/>
-  </w:num>
-  <w:num w:numId="23">
-    <w:abstractNumId w:val="11"/>
-  </w:num>
-  <w:num w:numId="24">
-    <w:abstractNumId w:val="14"/>
-  </w:num>
-  <w:num w:numId="25">
-    <w:abstractNumId w:val="25"/>
-  </w:num>
-  <w:num w:numId="26">
-    <w:abstractNumId w:val="15"/>
-  </w:num>
-  <w:num w:numId="27">
-    <w:abstractNumId w:val="8"/>
-  </w:num>
-  <w:num w:numId="28">
-    <w:abstractNumId w:val="13"/>
-  </w:num>
-  <w:num w:numId="29">
-    <w:abstractNumId w:val="18"/>
-  </w:num>
-  <w:num w:numId="30">
-    <w:abstractNumId w:val="5"/>
-  </w:num>
-  <w:num w:numId="31">
-    <w:abstractNumId w:val="20"/>
-  </w:num>
-  <w:num w:numId="32">
-    <w:abstractNumId w:val="30"/>
-  </w:num>
-  <w:num w:numId="33">
-    <w:abstractNumId w:val="0"/>
-  </w:num>
-  <w:num w:numId="34">
-    <w:abstractNumId w:val="26"/>
-  </w:num>
-  <w:num w:numId="35">
-    <w:abstractNumId w:val="31"/>
-  </w:num>
-  <w:num w:numId="36">
-    <w:abstractNumId w:val="37"/>
-  </w:num>
-  <w:num w:numId="37">
-    <w:abstractNumId w:val="10"/>
-  </w:num>
-  <w:num w:numId="38">
-    <w:abstractNumId w:val="7"/>
-  </w:num>
-  <w:num w:numId="39">
-    <w:abstractNumId w:val="17"/>
-  </w:num>
-  <w:num w:numId="40">
-    <w:abstractNumId w:val="1"/>
-  </w:num>
+  <w:numIdMacAtCleanup w:val="47"/>
 </w:numbering>
 </file>
 
 <file path=word/styles.xml><?xml version="1.0" encoding="utf-8"?>
-<w:styles xmlns:mc="http://schemas.openxmlformats.org/markup-compatibility/2006" xmlns:r="http://schemas.openxmlformats.org/officeDocument/2006/relationships" xmlns:w="http://schemas.openxmlformats.org/wordprocessingml/2006/main" xmlns:w14="http://schemas.microsoft.com/office/word/2010/wordml" xmlns:w15="http://schemas.microsoft.com/office/word/2012/wordml" mc:Ignorable="w14 w15">
+<w:styles xmlns:mc="http://schemas.openxmlformats.org/markup-compatibility/2006" xmlns:r="http://schemas.openxmlformats.org/officeDocument/2006/relationships" xmlns:w="http://schemas.openxmlformats.org/wordprocessingml/2006/main" xmlns:w14="http://schemas.microsoft.com/office/word/2010/wordml" xmlns:w15="http://schemas.microsoft.com/office/word/2012/wordml" xmlns:w16cid="http://schemas.microsoft.com/office/word/2016/wordml/cid" xmlns:w16se="http://schemas.microsoft.com/office/word/2015/wordml/symex" mc:Ignorable="w14 w15 w16se w16cid">
   <w:docDefaults>
     <w:rPrDefault>
       <w:rPr>
@@ -19667,7 +24625,7 @@
       </w:pPr>
     </w:pPrDefault>
   </w:docDefaults>
-  <w:latentStyles w:defLockedState="0" w:defUIPriority="99" w:defSemiHidden="0" w:defUnhideWhenUsed="0" w:defQFormat="0" w:count="382">
+  <w:latentStyles w:defLockedState="0" w:defUIPriority="99" w:defSemiHidden="0" w:defUnhideWhenUsed="0" w:defQFormat="0" w:count="375">
     <w:lsdException w:name="Normal" w:uiPriority="0" w:qFormat="1"/>
     <w:lsdException w:name="heading 1" w:uiPriority="9" w:qFormat="1"/>
     <w:lsdException w:name="heading 2" w:semiHidden="1" w:uiPriority="9" w:unhideWhenUsed="1" w:qFormat="1"/>
@@ -20464,7 +25422,7 @@
 </file>
 
 <file path=customXml/itemProps1.xml><?xml version="1.0" encoding="utf-8"?>
-<ds:datastoreItem xmlns:ds="http://schemas.openxmlformats.org/officeDocument/2006/customXml" ds:itemID="{D154D22C-601E-1F4E-89C5-D9E1D78661AF}">
+<ds:datastoreItem xmlns:ds="http://schemas.openxmlformats.org/officeDocument/2006/customXml" ds:itemID="{A94B29CE-C234-4AC6-9171-01E8E351541F}">
   <ds:schemaRefs>
     <ds:schemaRef ds:uri="http://schemas.openxmlformats.org/officeDocument/2006/bibliography"/>
   </ds:schemaRefs>
